--- a/THESIS_update2.docx
+++ b/THESIS_update2.docx
@@ -101,45 +101,33 @@
       <w:pPr>
         <w:jc w:val="center"/>
       </w:pPr>
-      <w:proofErr w:type="gramStart"/>
+      <w:r>
+        <w:t>in fulfillment of the</w:t>
+      </w:r>
+    </w:p>
+    <w:p>
+      <w:pPr>
+        <w:jc w:val="center"/>
+      </w:pPr>
+      <w:r>
+        <w:t>thesis requirement for the degree of</w:t>
+      </w:r>
+    </w:p>
+    <w:p>
+      <w:pPr>
+        <w:jc w:val="center"/>
+      </w:pPr>
+      <w:r>
+        <w:t>Master of Mathematics</w:t>
+      </w:r>
+    </w:p>
+    <w:p>
+      <w:pPr>
+        <w:jc w:val="center"/>
+      </w:pPr>
       <w:r>
         <w:t>in</w:t>
       </w:r>
-      <w:proofErr w:type="gramEnd"/>
-      <w:r>
-        <w:t xml:space="preserve"> fulfillment of the</w:t>
-      </w:r>
-    </w:p>
-    <w:p>
-      <w:pPr>
-        <w:jc w:val="center"/>
-      </w:pPr>
-      <w:proofErr w:type="gramStart"/>
-      <w:r>
-        <w:t>thesis</w:t>
-      </w:r>
-      <w:proofErr w:type="gramEnd"/>
-      <w:r>
-        <w:t xml:space="preserve"> requirement for the degree of</w:t>
-      </w:r>
-    </w:p>
-    <w:p>
-      <w:pPr>
-        <w:jc w:val="center"/>
-      </w:pPr>
-      <w:r>
-        <w:t>Master of Mathematics</w:t>
-      </w:r>
-    </w:p>
-    <w:p>
-      <w:pPr>
-        <w:jc w:val="center"/>
-      </w:pPr>
-      <w:proofErr w:type="gramStart"/>
-      <w:r>
-        <w:t>in</w:t>
-      </w:r>
-      <w:proofErr w:type="gramEnd"/>
     </w:p>
     <w:p>
       <w:pPr>
@@ -356,15 +344,7 @@
         <w:spacing w:line="480" w:lineRule="auto"/>
       </w:pPr>
       <w:r>
-        <w:t xml:space="preserve">I would like to thank Professor Paulo </w:t>
-      </w:r>
-      <w:proofErr w:type="spellStart"/>
-      <w:r>
-        <w:t>Alencar</w:t>
-      </w:r>
-      <w:proofErr w:type="spellEnd"/>
-      <w:r>
-        <w:t>, for his patience, understanding, kindness and guidance. I learned a lot while working with him and I am proud to be his student. I am thankful to Professor Daniel Berry for serving as my co-supervisor.</w:t>
+        <w:t>I would like to thank Professor Paulo Alencar, for his patience, understanding, kindness and guidance. I learned a lot while working with him and I am proud to be his student. I am thankful to Professor Daniel Berry for serving as my co-supervisor.</w:t>
       </w:r>
     </w:p>
     <w:p>
@@ -6039,15 +6019,7 @@
       </w:r>
       <w:r>
         <w:lastRenderedPageBreak/>
-        <w:t xml:space="preserve">considered the context as a key component to increase human-machine interactions, and they have given the subsequent definition of context that is now ordinarily accepted: “Context is any information that can be used to characterize the situation of an entity. An entity is a person, place, or object that is considered relevant to the interaction between a user and an application, including the user and applications themselves.” [37]. According to </w:t>
-      </w:r>
-      <w:proofErr w:type="spellStart"/>
-      <w:r>
-        <w:t>Grudin</w:t>
-      </w:r>
-      <w:proofErr w:type="spellEnd"/>
-      <w:r>
-        <w:t xml:space="preserve"> [39], the context acquisition is the process through which contextual information is captured. The context can be obtained by different methods, depending on the contextual information that the system needs. Context models formalize the representation of the context as a structure (ontology, class of vectors of terms, set of concepts, etc.) or a set of specific and different information structures. We present now the most interesting models found in the literature. The most simple context models are based on attribute-value pairs to represent context, where attributes capture various characteristics of contextual elements.</w:t>
+        <w:t>considered the context as a key component to increase human-machine interactions, and they have given the subsequent definition of context that is now ordinarily accepted: “Context is any information that can be used to characterize the situation of an entity. An entity is a person, place, or object that is considered relevant to the interaction between a user and an application, including the user and applications themselves.” [37]. According to Grudin [39], the context acquisition is the process through which contextual information is captured. The context can be obtained by different methods, depending on the contextual information that the system needs. Context models formalize the representation of the context as a structure (ontology, class of vectors of terms, set of concepts, etc.) or a set of specific and different information structures. We present now the most interesting models found in the literature. The most simple context models are based on attribute-value pairs to represent context, where attributes capture various characteristics of contextual elements.</w:t>
       </w:r>
     </w:p>
     <w:p>
@@ -6226,21 +6198,7 @@
         <w:rPr>
           <w:lang w:val="en-CA"/>
         </w:rPr>
-        <w:t xml:space="preserve">views in a </w:t>
-      </w:r>
-      <w:proofErr w:type="spellStart"/>
-      <w:r>
-        <w:rPr>
-          <w:lang w:val="en-CA"/>
-        </w:rPr>
-        <w:t>webshop</w:t>
-      </w:r>
-      <w:proofErr w:type="spellEnd"/>
-      <w:r>
-        <w:rPr>
-          <w:lang w:val="en-CA"/>
-        </w:rPr>
-        <w:t xml:space="preserve"> or not fully watching a movie on a video on demand site.</w:t>
+        <w:t>views in a webshop or not fully watching a movie on a video on demand site.</w:t>
       </w:r>
     </w:p>
     <w:p>
@@ -7136,21 +7094,7 @@
         <w:rPr>
           <w:lang w:val="en-CA"/>
         </w:rPr>
-        <w:t xml:space="preserve">network users in particular, Gross and </w:t>
-      </w:r>
-      <w:proofErr w:type="spellStart"/>
-      <w:r>
-        <w:rPr>
-          <w:lang w:val="en-CA"/>
-        </w:rPr>
-        <w:t>Acquisti</w:t>
-      </w:r>
-      <w:proofErr w:type="spellEnd"/>
-      <w:r>
-        <w:rPr>
-          <w:lang w:val="en-CA"/>
-        </w:rPr>
-        <w:t xml:space="preserve"> [18] showed that most users do not</w:t>
+        <w:t>network users in particular, Gross and Acquisti [18] showed that most users do not</w:t>
       </w:r>
       <w:r>
         <w:rPr>
@@ -7174,21 +7118,7 @@
         <w:rPr>
           <w:lang w:val="en-CA"/>
         </w:rPr>
-        <w:t xml:space="preserve">on their profile. </w:t>
-      </w:r>
-      <w:proofErr w:type="spellStart"/>
-      <w:r>
-        <w:rPr>
-          <w:lang w:val="en-CA"/>
-        </w:rPr>
-        <w:t>Tufekci</w:t>
-      </w:r>
-      <w:proofErr w:type="spellEnd"/>
-      <w:r>
-        <w:rPr>
-          <w:lang w:val="en-CA"/>
-        </w:rPr>
-        <w:t xml:space="preserve"> [38] concluded in his case study that privacy-aware users</w:t>
+        <w:t>on their profile. Tufekci [38] concluded in his case study that privacy-aware users</w:t>
       </w:r>
       <w:r>
         <w:rPr>
@@ -7742,19 +7672,11 @@
         </w:rPr>
         <w:t xml:space="preserve"> </w:t>
       </w:r>
-      <w:proofErr w:type="spellStart"/>
-      <w:r>
-        <w:rPr>
-          <w:lang w:val="en-CA"/>
-        </w:rPr>
-        <w:t>Shmatikov</w:t>
-      </w:r>
-      <w:proofErr w:type="spellEnd"/>
-      <w:r>
-        <w:rPr>
-          <w:lang w:val="en-CA"/>
-        </w:rPr>
-        <w:t xml:space="preserve"> linked the anonymized records to publicly available records (such</w:t>
+      <w:r>
+        <w:rPr>
+          <w:lang w:val="en-CA"/>
+        </w:rPr>
+        <w:t>Shmatikov linked the anonymized records to publicly available records (such</w:t>
       </w:r>
       <w:r>
         <w:rPr>
@@ -8586,30 +8508,8 @@
         <w:rPr>
           <w:lang w:val="en-CA"/>
         </w:rPr>
-        <w:t xml:space="preserve">When looking at anonymization during recommendation, </w:t>
-      </w:r>
-      <w:proofErr w:type="spellStart"/>
-      <w:r>
-        <w:rPr>
-          <w:lang w:val="en-CA"/>
-        </w:rPr>
-        <w:t>Ciss´ee</w:t>
-      </w:r>
-      <w:proofErr w:type="spellEnd"/>
-      <w:r>
-        <w:rPr>
-          <w:lang w:val="en-CA"/>
-        </w:rPr>
-        <w:t xml:space="preserve"> and </w:t>
-      </w:r>
-      <w:proofErr w:type="spellStart"/>
-      <w:r>
-        <w:rPr>
-          <w:lang w:val="en-CA"/>
-        </w:rPr>
-        <w:t>Albayrak</w:t>
-      </w:r>
-      <w:proofErr w:type="spellEnd"/>
+        <w:t>When looking at anonymization during recommendation, Ciss´ee and Albayrak</w:t>
+      </w:r>
       <w:r>
         <w:rPr>
           <w:lang w:val="en-CA"/>
@@ -8726,21 +8626,7 @@
         <w:rPr>
           <w:lang w:val="en-CA"/>
         </w:rPr>
-        <w:t xml:space="preserve">uncertainty. </w:t>
-      </w:r>
-      <w:proofErr w:type="spellStart"/>
-      <w:r>
-        <w:rPr>
-          <w:lang w:val="en-CA"/>
-        </w:rPr>
-        <w:t>Polat</w:t>
-      </w:r>
-      <w:proofErr w:type="spellEnd"/>
-      <w:r>
-        <w:rPr>
-          <w:lang w:val="en-CA"/>
-        </w:rPr>
-        <w:t xml:space="preserve"> and Du [29] proposed a singular value decomposition predictor</w:t>
+        <w:t>uncertainty. Polat and Du [29] proposed a singular value decomposition predictor</w:t>
       </w:r>
       <w:r>
         <w:rPr>
@@ -8824,21 +8710,7 @@
         <w:rPr>
           <w:lang w:val="en-CA"/>
         </w:rPr>
-        <w:t xml:space="preserve">user’s privacy is based on randomizing values. </w:t>
-      </w:r>
-      <w:proofErr w:type="spellStart"/>
-      <w:r>
-        <w:rPr>
-          <w:lang w:val="en-CA"/>
-        </w:rPr>
-        <w:t>Berkovsky</w:t>
-      </w:r>
-      <w:proofErr w:type="spellEnd"/>
-      <w:r>
-        <w:rPr>
-          <w:lang w:val="en-CA"/>
-        </w:rPr>
-        <w:t xml:space="preserve"> et al. [6] proposed to</w:t>
+        <w:t>user’s privacy is based on randomizing values. Berkovsky et al. [6] proposed to</w:t>
       </w:r>
       <w:r>
         <w:rPr>
@@ -8886,21 +8758,7 @@
         <w:rPr>
           <w:lang w:val="en-CA"/>
         </w:rPr>
-        <w:t xml:space="preserve">strategies are compared based on accuracy and perceived privacy. </w:t>
-      </w:r>
-      <w:proofErr w:type="spellStart"/>
-      <w:r>
-        <w:rPr>
-          <w:lang w:val="en-CA"/>
-        </w:rPr>
-        <w:t>Shokri</w:t>
-      </w:r>
-      <w:proofErr w:type="spellEnd"/>
-      <w:r>
-        <w:rPr>
-          <w:lang w:val="en-CA"/>
-        </w:rPr>
-        <w:t xml:space="preserve"> et al. [35]</w:t>
+        <w:t>strategies are compared based on accuracy and perceived privacy. Shokri et al. [35]</w:t>
       </w:r>
       <w:r>
         <w:rPr>
@@ -9123,41 +8981,19 @@
         <w:rPr>
           <w:lang w:val="en-CA"/>
         </w:rPr>
-        <w:t xml:space="preserve">added noise should be greater to provide the same level of privacy. </w:t>
-      </w:r>
-      <w:proofErr w:type="spellStart"/>
-      <w:r>
-        <w:rPr>
-          <w:lang w:val="en-CA"/>
-        </w:rPr>
-        <w:t>McSherry</w:t>
-      </w:r>
-      <w:proofErr w:type="spellEnd"/>
-      <w:r>
-        <w:rPr>
-          <w:lang w:val="en-CA"/>
-        </w:rPr>
-        <w:t xml:space="preserve"> and</w:t>
-      </w:r>
-      <w:r>
-        <w:rPr>
-          <w:lang w:val="en-CA"/>
-        </w:rPr>
-        <w:t xml:space="preserve"> </w:t>
-      </w:r>
-      <w:proofErr w:type="spellStart"/>
-      <w:r>
-        <w:rPr>
-          <w:lang w:val="en-CA"/>
-        </w:rPr>
-        <w:t>Mironov</w:t>
-      </w:r>
-      <w:proofErr w:type="spellEnd"/>
-      <w:r>
-        <w:rPr>
-          <w:lang w:val="en-CA"/>
-        </w:rPr>
-        <w:t xml:space="preserve"> [26] proposed collaborative filtering algorithms in the differential privacy</w:t>
+        <w:t>added noise should be greater to provide the same level of privacy. McSherry and</w:t>
+      </w:r>
+      <w:r>
+        <w:rPr>
+          <w:lang w:val="en-CA"/>
+        </w:rPr>
+        <w:t xml:space="preserve"> </w:t>
+      </w:r>
+      <w:r>
+        <w:rPr>
+          <w:lang w:val="en-CA"/>
+        </w:rPr>
+        <w:t>Mironov [26] proposed collaborative filtering algorithms in the differential privacy</w:t>
       </w:r>
       <w:r>
         <w:rPr>
@@ -9500,21 +9336,7 @@
         <w:rPr>
           <w:lang w:val="en-CA"/>
         </w:rPr>
-        <w:t xml:space="preserve"> environment cost” approaches [60, 122, </w:t>
-      </w:r>
-      <w:proofErr w:type="gramStart"/>
-      <w:r>
-        <w:rPr>
-          <w:lang w:val="en-CA"/>
-        </w:rPr>
-        <w:t>55</w:t>
-      </w:r>
-      <w:proofErr w:type="gramEnd"/>
-      <w:r>
-        <w:rPr>
-          <w:lang w:val="en-CA"/>
-        </w:rPr>
-        <w:t>] have the disadvantage to depend on manually tuning techniques. The hybrid approaches ([41]) have</w:t>
+        <w:t xml:space="preserve"> environment cost” approaches [60, 122, 55] have the disadvantage to depend on manually tuning techniques. The hybrid approaches ([41]) have</w:t>
       </w:r>
       <w:r>
         <w:rPr>
@@ -10575,16 +10397,8 @@
         <w:rPr>
           <w:lang w:val="en-CA"/>
         </w:rPr>
-        <w:t xml:space="preserve">, to address the significant challenges in privacy-preserving </w:t>
-      </w:r>
-      <w:proofErr w:type="spellStart"/>
-      <w:r>
-        <w:rPr>
-          <w:lang w:val="en-CA"/>
-        </w:rPr>
-        <w:t>locationaware</w:t>
-      </w:r>
-      <w:proofErr w:type="spellEnd"/>
+        <w:t>, to address the significant challenges in privacy-preserving locationaware</w:t>
+      </w:r>
       <w:r>
         <w:rPr>
           <w:lang w:val="en-CA"/>
@@ -10841,21 +10655,7 @@
         <w:rPr>
           <w:lang w:val="en-CA"/>
         </w:rPr>
-        <w:t xml:space="preserve">Netflix prize data set to investigate the privacy-accuracy </w:t>
-      </w:r>
-      <w:proofErr w:type="spellStart"/>
-      <w:r>
-        <w:rPr>
-          <w:lang w:val="en-CA"/>
-        </w:rPr>
-        <w:t>tradeoff</w:t>
-      </w:r>
-      <w:proofErr w:type="spellEnd"/>
-      <w:r>
-        <w:rPr>
-          <w:lang w:val="en-CA"/>
-        </w:rPr>
-        <w:t xml:space="preserve"> for different aggregation types. Through</w:t>
+        <w:t>Netflix prize data set to investigate the privacy-accuracy tradeoff for different aggregation types. Through</w:t>
       </w:r>
       <w:r>
         <w:rPr>
@@ -11456,19 +11256,11 @@
           <w:lang w:val="en-CA"/>
         </w:rPr>
       </w:pPr>
-      <w:proofErr w:type="gramStart"/>
-      <w:r>
-        <w:rPr>
-          <w:lang w:val="en-CA"/>
-        </w:rPr>
-        <w:t>trade-off</w:t>
-      </w:r>
-      <w:proofErr w:type="gramEnd"/>
-      <w:r>
-        <w:rPr>
-          <w:lang w:val="en-CA"/>
-        </w:rPr>
-        <w:t>,” unsolicited access to users’ sensitive information</w:t>
+      <w:r>
+        <w:rPr>
+          <w:lang w:val="en-CA"/>
+        </w:rPr>
+        <w:t>trade-off,” unsolicited access to users’ sensitive information</w:t>
       </w:r>
       <w:r>
         <w:rPr>
@@ -13034,23 +12826,7 @@
         <w:t xml:space="preserve">The main task of the Aggregator agent </w:t>
       </w:r>
       <w:r>
-        <w:t xml:space="preserve">is to channel between the user interface and the various servers for computation, storage and generating recommendations. This specific goal is achieved by the proper distribution and redistribution of data within the system. The best example of an aggregator agent is a messaging brokers used in modern applications. Apache </w:t>
-      </w:r>
-      <w:proofErr w:type="spellStart"/>
-      <w:r>
-        <w:t>Kafa</w:t>
-      </w:r>
-      <w:proofErr w:type="spellEnd"/>
-      <w:r>
-        <w:t xml:space="preserve"> and </w:t>
-      </w:r>
-      <w:proofErr w:type="spellStart"/>
-      <w:r>
-        <w:t>RabbitMQ</w:t>
-      </w:r>
-      <w:proofErr w:type="spellEnd"/>
-      <w:r>
-        <w:t xml:space="preserve"> are two such message brokers. Together these two agents actives the objective of the data subsystem i.e. management and maintenance of the data pipelines within the system to enable the system.</w:t>
+        <w:t>is to channel between the user interface and the various servers for computation, storage and generating recommendations. This specific goal is achieved by the proper distribution and redistribution of data within the system. The best example of an aggregator agent is a messaging brokers used in modern applications. Apache Kafa and RabbitMQ are two such message brokers. Together these two agents actives the objective of the data subsystem i.e. management and maintenance of the data pipelines within the system to enable the system.</w:t>
       </w:r>
     </w:p>
     <w:p>
@@ -14234,17 +14010,15 @@
         <w:pStyle w:val="Heading3"/>
         <w:spacing w:line="480" w:lineRule="auto"/>
       </w:pPr>
-      <w:bookmarkStart w:id="45" w:name="_GoBack"/>
+      <w:r>
+        <w:lastRenderedPageBreak/>
+        <w:t xml:space="preserve"> </w:t>
+      </w:r>
+      <w:bookmarkStart w:id="45" w:name="_Toc473539629"/>
+      <w:r>
+        <w:t>Contextual risk scope</w:t>
+      </w:r>
       <w:bookmarkEnd w:id="45"/>
-      <w:r>
-        <w:lastRenderedPageBreak/>
-        <w:t xml:space="preserve"> </w:t>
-      </w:r>
-      <w:bookmarkStart w:id="46" w:name="_Toc473539629"/>
-      <w:r>
-        <w:t>Contextual risk scope</w:t>
-      </w:r>
-      <w:bookmarkEnd w:id="46"/>
       <w:r>
         <w:t xml:space="preserve"> </w:t>
       </w:r>
@@ -14270,7 +14044,38 @@
         <w:t>recommender systems.</w:t>
       </w:r>
       <w:r>
-        <w:t xml:space="preserve"> The three axis of the contextual risk scope are mutually independent. The first axis is the similarity axis denoted of the R(s) notation. It is defined as the extent of similarity between the user and the user group into which the user is placed. The second axis denoted by R(C) is the axis of intention and is described as the extent of awareness of the user’s intention by the system. This axis is conceptual i.e. the valuation of the recommender system based on this metric is highly based on experimentation results. The third and the last axis is the axis of duration and is the measure of how long the contextual data will be stored by the system. </w:t>
+        <w:t xml:space="preserve"> The three axis of the contextual risk scope are mutually independent. The first axis is the similarity axis denoted of the R(s) notation. It is defined as the extent of similarity between the user and the user group into which the user is placed. The second axis denoted by R(C) is the axis of intention and is described as the extent of awareness of the user’s intention by the system. This axis is conceptual i.e. the valuation </w:t>
+      </w:r>
+      <w:r>
+        <w:t>provided by the</w:t>
+      </w:r>
+      <w:r>
+        <w:t xml:space="preserve"> recommender system based on this metric is highly based on experimentation results. The third and the last axis is the axis of duration</w:t>
+      </w:r>
+      <w:r>
+        <w:t xml:space="preserve"> </w:t>
+      </w:r>
+      <w:r>
+        <w:t>and is the measure of how long the contextual dat</w:t>
+      </w:r>
+      <w:r>
+        <w:t>a will be stored by the system.</w:t>
+      </w:r>
+    </w:p>
+    <w:p>
+      <w:pPr>
+        <w:pStyle w:val="BodyTextFirstIndent"/>
+        <w:spacing w:line="480" w:lineRule="auto"/>
+        <w:ind w:firstLine="0"/>
+      </w:pPr>
+      <w:r>
+        <w:t xml:space="preserve">This axis is represented by the notation </w:t>
+      </w:r>
+      <w:r>
+        <w:t>R(</w:t>
+      </w:r>
+      <w:r>
+        <w:t>T) and may also represent the period of data used by the recommender system for the purpose of generating recommendations.</w:t>
       </w:r>
     </w:p>
     <w:p>
@@ -14331,7 +14136,7 @@
         <w:pStyle w:val="Caption"/>
         <w:spacing w:line="480" w:lineRule="auto"/>
       </w:pPr>
-      <w:bookmarkStart w:id="47" w:name="_Toc473549510"/>
+      <w:bookmarkStart w:id="46" w:name="_Toc473549510"/>
       <w:r>
         <w:t xml:space="preserve">Figure </w:t>
       </w:r>
@@ -14356,15 +14161,16 @@
       <w:r>
         <w:t xml:space="preserve"> Contextual Risk Scope</w:t>
       </w:r>
-      <w:bookmarkEnd w:id="47"/>
+      <w:bookmarkEnd w:id="46"/>
     </w:p>
     <w:p>
       <w:pPr>
         <w:pStyle w:val="Heading3"/>
         <w:spacing w:line="480" w:lineRule="auto"/>
       </w:pPr>
-      <w:bookmarkStart w:id="48" w:name="_Toc473539630"/>
-      <w:r>
+      <w:bookmarkStart w:id="47" w:name="_Toc473539630"/>
+      <w:r>
+        <w:lastRenderedPageBreak/>
         <w:t>Explanation of a m</w:t>
       </w:r>
       <w:r>
@@ -14373,7 +14179,7 @@
       <w:r>
         <w:t xml:space="preserve"> diagram</w:t>
       </w:r>
-      <w:bookmarkEnd w:id="48"/>
+      <w:bookmarkEnd w:id="47"/>
     </w:p>
     <w:p>
       <w:pPr>
@@ -14390,13 +14196,30 @@
         <w:t>.</w:t>
       </w:r>
       <w:r>
-        <w:t xml:space="preserve"> Since it has been established in many text that </w:t>
-      </w:r>
-      <w:proofErr w:type="spellStart"/>
-      <w:r>
-        <w:t>priva</w:t>
-      </w:r>
-      <w:proofErr w:type="spellEnd"/>
+        <w:t xml:space="preserve"> </w:t>
+      </w:r>
+      <w:r>
+        <w:t>Parallel coordinates is a visualization technique used to plot individual data elements across many dimensions. Each of the dimensions corresponds to a vertical axis and each data element is displayed as a series of connected points along the dimensions/axes.</w:t>
+      </w:r>
+      <w:r>
+        <w:t xml:space="preserve"> Thus, a recommender system can be described as</w:t>
+      </w:r>
+      <w:r>
+        <w:t xml:space="preserve"> a series of connected points along the</w:t>
+      </w:r>
+      <w:r>
+        <w:t xml:space="preserve"> diagram, intersecting at these axis/dimensions.</w:t>
+      </w:r>
+    </w:p>
+    <w:p>
+      <w:pPr>
+        <w:pStyle w:val="BodyTextFirstIndent"/>
+        <w:spacing w:line="480" w:lineRule="auto"/>
+        <w:ind w:firstLine="0"/>
+      </w:pPr>
+      <w:r>
+        <w:t>Since it is a start of a research for visualizing a recommender system by these axis, there is the dearth of data for exactly calculating the exact value of a particular recommendation. Hence, through this thesis, an approximate representation is used for visualizing a recommender system by using this method.</w:t>
+      </w:r>
     </w:p>
     <w:p>
       <w:pPr>
@@ -14408,7 +14231,6 @@
           <w:noProof/>
           <w:lang w:val="en-CA" w:eastAsia="en-CA"/>
         </w:rPr>
-        <w:lastRenderedPageBreak/>
         <w:drawing>
           <wp:inline distT="0" distB="0" distL="0" distR="0">
             <wp:extent cx="6009182" cy="3190875"/>
@@ -14457,7 +14279,7 @@
         <w:pStyle w:val="Caption"/>
         <w:spacing w:line="480" w:lineRule="auto"/>
       </w:pPr>
-      <w:bookmarkStart w:id="49" w:name="_Toc473549511"/>
+      <w:bookmarkStart w:id="48" w:name="_Toc473549511"/>
       <w:r>
         <w:t xml:space="preserve">Figure </w:t>
       </w:r>
@@ -14482,7 +14304,7 @@
       <w:r>
         <w:t xml:space="preserve"> Dimensional Plot of a recommender System</w:t>
       </w:r>
-      <w:bookmarkEnd w:id="49"/>
+      <w:bookmarkEnd w:id="48"/>
     </w:p>
     <w:p>
       <w:pPr>
@@ -14508,7 +14330,7 @@
         <w:keepNext/>
         <w:spacing w:line="480" w:lineRule="auto"/>
       </w:pPr>
-      <w:bookmarkStart w:id="50" w:name="_Toc473191629"/>
+      <w:bookmarkStart w:id="49" w:name="_Toc473191629"/>
       <w:r>
         <w:t xml:space="preserve">Table </w:t>
       </w:r>
@@ -14542,7 +14364,7 @@
       <w:r>
         <w:t xml:space="preserve"> of various Algorithms</w:t>
       </w:r>
-      <w:bookmarkEnd w:id="50"/>
+      <w:bookmarkEnd w:id="49"/>
     </w:p>
     <w:p>
       <w:pPr>
@@ -14598,6 +14420,13 @@
     </w:p>
     <w:p>
       <w:pPr>
+        <w:spacing w:line="480" w:lineRule="auto"/>
+      </w:pPr>
+      <w:bookmarkStart w:id="50" w:name="_GoBack"/>
+      <w:bookmarkEnd w:id="50"/>
+    </w:p>
+    <w:p>
+      <w:pPr>
         <w:pStyle w:val="Heading1"/>
         <w:spacing w:line="480" w:lineRule="auto"/>
       </w:pPr>
@@ -15092,50 +14921,20 @@
         <w:rPr>
           <w:lang w:val="en-CA"/>
         </w:rPr>
-        <w:t xml:space="preserve"> a resume matching system, </w:t>
-      </w:r>
-      <w:proofErr w:type="spellStart"/>
+        <w:t xml:space="preserve"> a resume matching system, RésuMatcher, which intelligently extracts the qualifications and experience of a job seeker directly from his/her résumé, and relevant information about the qualifications and experience requirements of job postings. Using a novel statistical similarity index, RésuMatcher returns results that are more relevant to the job seekers experience, academic, and technical qualifications, with minimal active user input. </w:t>
+      </w:r>
+      <w:r>
+        <w:rPr>
+          <w:lang w:val="en-CA"/>
+        </w:rPr>
+        <w:t xml:space="preserve">The two figures describe the </w:t>
+      </w:r>
       <w:r>
         <w:rPr>
           <w:lang w:val="en-CA"/>
         </w:rPr>
         <w:t>RésuMatcher</w:t>
       </w:r>
-      <w:proofErr w:type="spellEnd"/>
-      <w:r>
-        <w:rPr>
-          <w:lang w:val="en-CA"/>
-        </w:rPr>
-        <w:t xml:space="preserve">, which intelligently extracts the qualifications and experience of a job seeker directly from his/her résumé, and relevant information about the qualifications and experience requirements of job postings. Using a novel statistical similarity index, </w:t>
-      </w:r>
-      <w:proofErr w:type="spellStart"/>
-      <w:r>
-        <w:rPr>
-          <w:lang w:val="en-CA"/>
-        </w:rPr>
-        <w:t>RésuMatcher</w:t>
-      </w:r>
-      <w:proofErr w:type="spellEnd"/>
-      <w:r>
-        <w:rPr>
-          <w:lang w:val="en-CA"/>
-        </w:rPr>
-        <w:t xml:space="preserve"> returns results that are more relevant to the job seekers experience, academic, and technical qualifications, with minimal active user input. </w:t>
-      </w:r>
-      <w:r>
-        <w:rPr>
-          <w:lang w:val="en-CA"/>
-        </w:rPr>
-        <w:t xml:space="preserve">The two figures describe the </w:t>
-      </w:r>
-      <w:proofErr w:type="spellStart"/>
-      <w:r>
-        <w:rPr>
-          <w:lang w:val="en-CA"/>
-        </w:rPr>
-        <w:t>RésuMatcher</w:t>
-      </w:r>
-      <w:proofErr w:type="spellEnd"/>
       <w:r>
         <w:rPr>
           <w:lang w:val="en-CA"/>
@@ -15958,23 +15757,7 @@
         <w:t xml:space="preserve">[1] </w:t>
       </w:r>
       <w:r>
-        <w:t xml:space="preserve">Girardi, Rosario, and Leandro </w:t>
-      </w:r>
-      <w:proofErr w:type="spellStart"/>
-      <w:r>
-        <w:t>Balby</w:t>
-      </w:r>
-      <w:proofErr w:type="spellEnd"/>
-      <w:r>
-        <w:t xml:space="preserve"> </w:t>
-      </w:r>
-      <w:proofErr w:type="spellStart"/>
-      <w:r>
-        <w:t>Marinho</w:t>
-      </w:r>
-      <w:proofErr w:type="spellEnd"/>
-      <w:r>
-        <w:t>. "A domain model of Web recommender systems based on usage mining and collaborative filtering." </w:t>
+        <w:t>Girardi, Rosario, and Leandro Balby Marinho. "A domain model of Web recommender systems based on usage mining and collaborative filtering." </w:t>
       </w:r>
       <w:r>
         <w:rPr>
@@ -16004,15 +15787,7 @@
         <w:t xml:space="preserve"> </w:t>
       </w:r>
       <w:r>
-        <w:t xml:space="preserve">Rasmussen, Curtis, and </w:t>
-      </w:r>
-      <w:proofErr w:type="spellStart"/>
-      <w:r>
-        <w:t>Rozita</w:t>
-      </w:r>
-      <w:proofErr w:type="spellEnd"/>
-      <w:r>
-        <w:t xml:space="preserve"> Dara. "Recommender Systems for Privacy Management: A Framework." </w:t>
+        <w:t>Rasmussen, Curtis, and Rozita Dara. "Recommender Systems for Privacy Management: A Framework." </w:t>
       </w:r>
       <w:r>
         <w:rPr>
@@ -16041,37 +15816,8 @@
         </w:rPr>
         <w:t xml:space="preserve"> </w:t>
       </w:r>
-      <w:proofErr w:type="spellStart"/>
-      <w:r>
-        <w:t>Sankar</w:t>
-      </w:r>
-      <w:proofErr w:type="spellEnd"/>
-      <w:r>
-        <w:t xml:space="preserve">, C. </w:t>
-      </w:r>
-      <w:proofErr w:type="spellStart"/>
-      <w:r>
-        <w:t>Prem</w:t>
-      </w:r>
-      <w:proofErr w:type="spellEnd"/>
-      <w:r>
-        <w:t xml:space="preserve">, R. </w:t>
-      </w:r>
-      <w:proofErr w:type="spellStart"/>
-      <w:r>
-        <w:t>Vidyaraj</w:t>
-      </w:r>
-      <w:proofErr w:type="spellEnd"/>
-      <w:r>
-        <w:t xml:space="preserve">, and K. </w:t>
-      </w:r>
-      <w:proofErr w:type="spellStart"/>
-      <w:r>
-        <w:t>Satheesh</w:t>
-      </w:r>
-      <w:proofErr w:type="spellEnd"/>
-      <w:r>
-        <w:t xml:space="preserve"> Kumar. "Trust Based Stock Recommendation System–A Social Network Analysis Approach." </w:t>
+      <w:r>
+        <w:t>Sankar, C. Prem, R. Vidyaraj, and K. Satheesh Kumar. "Trust Based Stock Recommendation System–A Social Network Analysis Approach." </w:t>
       </w:r>
       <w:r>
         <w:rPr>
@@ -16101,54 +15847,14 @@
         <w:t xml:space="preserve"> </w:t>
       </w:r>
       <w:r>
-        <w:t xml:space="preserve">Zhao, Vicky Na, Melody </w:t>
-      </w:r>
-      <w:proofErr w:type="spellStart"/>
-      <w:r>
-        <w:t>Moh</w:t>
-      </w:r>
-      <w:proofErr w:type="spellEnd"/>
-      <w:r>
-        <w:t xml:space="preserve">, and </w:t>
-      </w:r>
-      <w:proofErr w:type="spellStart"/>
-      <w:r>
-        <w:t>Teng</w:t>
-      </w:r>
-      <w:proofErr w:type="spellEnd"/>
-      <w:r>
-        <w:t xml:space="preserve">-Sheng </w:t>
-      </w:r>
-      <w:proofErr w:type="spellStart"/>
-      <w:r>
-        <w:t>Moh</w:t>
-      </w:r>
-      <w:proofErr w:type="spellEnd"/>
-      <w:r>
-        <w:t>. "Contextual-Aware Hybrid Recommender System for Mixed Cold-Start Problems in Privacy Protection." </w:t>
+        <w:t>Zhao, Vicky Na, Melody Moh, and Teng-Sheng Moh. "Contextual-Aware Hybrid Recommender System for Mixed Cold-Start Problems in Privacy Protection." </w:t>
       </w:r>
       <w:r>
         <w:rPr>
           <w:i/>
           <w:iCs/>
         </w:rPr>
-        <w:t>Big Data Security on Cloud (</w:t>
-      </w:r>
-      <w:proofErr w:type="spellStart"/>
-      <w:r>
-        <w:rPr>
-          <w:i/>
-          <w:iCs/>
-        </w:rPr>
-        <w:t>BigDataSecurity</w:t>
-      </w:r>
-      <w:proofErr w:type="spellEnd"/>
-      <w:r>
-        <w:rPr>
-          <w:i/>
-          <w:iCs/>
-        </w:rPr>
-        <w:t>), IEEE International Conference on High Performance and Smart Computing (HPSC), and IEEE International Conference on Intelligent Data and Security (IDS), 2016 IEEE 2nd International Conference on</w:t>
+        <w:t>Big Data Security on Cloud (BigDataSecurity), IEEE International Conference on High Performance and Smart Computing (HPSC), and IEEE International Conference on Intelligent Data and Security (IDS), 2016 IEEE 2nd International Conference on</w:t>
       </w:r>
       <w:r>
         <w:t>. IEEE, 2016.</w:t>
@@ -16170,29 +15876,8 @@
         </w:rPr>
         <w:t xml:space="preserve"> </w:t>
       </w:r>
-      <w:proofErr w:type="spellStart"/>
-      <w:r>
-        <w:t>Elmisery</w:t>
-      </w:r>
-      <w:proofErr w:type="spellEnd"/>
-      <w:r>
-        <w:t xml:space="preserve">, Ahmed M., </w:t>
-      </w:r>
-      <w:proofErr w:type="spellStart"/>
-      <w:r>
-        <w:t>Seungmin</w:t>
-      </w:r>
-      <w:proofErr w:type="spellEnd"/>
-      <w:r>
-        <w:t xml:space="preserve"> Rho, and Dmitri </w:t>
-      </w:r>
-      <w:proofErr w:type="spellStart"/>
-      <w:r>
-        <w:t>Botvich</w:t>
-      </w:r>
-      <w:proofErr w:type="spellEnd"/>
-      <w:r>
-        <w:t>. "Collaborative privacy framework for minimizing privacy risks in an IPTV social recommender service." </w:t>
+      <w:r>
+        <w:t>Elmisery, Ahmed M., Seungmin Rho, and Dmitri Botvich. "Collaborative privacy framework for minimizing privacy risks in an IPTV social recommender service." </w:t>
       </w:r>
       <w:r>
         <w:rPr>
@@ -16222,15 +15907,7 @@
         <w:t xml:space="preserve"> </w:t>
       </w:r>
       <w:r>
-        <w:t xml:space="preserve">Ma, </w:t>
-      </w:r>
-      <w:proofErr w:type="spellStart"/>
-      <w:r>
-        <w:t>Xindi</w:t>
-      </w:r>
-      <w:proofErr w:type="spellEnd"/>
-      <w:r>
-        <w:t>, et al. "APPLET: a privacy-preserving framework for location-aware recommender system." </w:t>
+        <w:t>Ma, Xindi, et al. "APPLET: a privacy-preserving framework for location-aware recommender system." </w:t>
       </w:r>
       <w:r>
         <w:rPr>
@@ -16259,21 +15936,8 @@
         </w:rPr>
         <w:t xml:space="preserve"> </w:t>
       </w:r>
-      <w:proofErr w:type="spellStart"/>
-      <w:r>
-        <w:t>Bouneffouf</w:t>
-      </w:r>
-      <w:proofErr w:type="spellEnd"/>
-      <w:r>
-        <w:t xml:space="preserve">, </w:t>
-      </w:r>
-      <w:proofErr w:type="spellStart"/>
-      <w:r>
-        <w:t>Djallel</w:t>
-      </w:r>
-      <w:proofErr w:type="spellEnd"/>
-      <w:r>
-        <w:t>. </w:t>
+      <w:r>
+        <w:t>Bouneffouf, Djallel. </w:t>
       </w:r>
       <w:r>
         <w:rPr>
@@ -16283,23 +15947,7 @@
         <w:t>DRARS, A Dynamic Risk-Aware Recommender System</w:t>
       </w:r>
       <w:r>
-        <w:t xml:space="preserve">. Diss. </w:t>
-      </w:r>
-      <w:proofErr w:type="spellStart"/>
-      <w:r>
-        <w:t>Institut</w:t>
-      </w:r>
-      <w:proofErr w:type="spellEnd"/>
-      <w:r>
-        <w:t xml:space="preserve"> National des </w:t>
-      </w:r>
-      <w:proofErr w:type="spellStart"/>
-      <w:r>
-        <w:t>Télécommunications</w:t>
-      </w:r>
-      <w:proofErr w:type="spellEnd"/>
-      <w:r>
-        <w:t>, 2013.</w:t>
+        <w:t>. Diss. Institut National des Télécommunications, 2013.</w:t>
       </w:r>
     </w:p>
     <w:p>
@@ -16319,23 +15967,7 @@
         <w:t xml:space="preserve"> </w:t>
       </w:r>
       <w:r>
-        <w:t xml:space="preserve">Wang, </w:t>
-      </w:r>
-      <w:proofErr w:type="spellStart"/>
-      <w:r>
-        <w:t>Zhibo</w:t>
-      </w:r>
-      <w:proofErr w:type="spellEnd"/>
-      <w:r>
-        <w:t>, et al. "</w:t>
-      </w:r>
-      <w:proofErr w:type="spellStart"/>
-      <w:r>
-        <w:t>Friendbook</w:t>
-      </w:r>
-      <w:proofErr w:type="spellEnd"/>
-      <w:r>
-        <w:t>: a semantic-based friend recommendation system for social networks." </w:t>
+        <w:t>Wang, Zhibo, et al. "Friendbook: a semantic-based friend recommendation system for social networks." </w:t>
       </w:r>
       <w:r>
         <w:rPr>
@@ -16364,45 +15996,8 @@
         </w:rPr>
         <w:t xml:space="preserve"> </w:t>
       </w:r>
-      <w:proofErr w:type="spellStart"/>
-      <w:r>
-        <w:t>Guo</w:t>
-      </w:r>
-      <w:proofErr w:type="spellEnd"/>
-      <w:r>
-        <w:t xml:space="preserve">, </w:t>
-      </w:r>
-      <w:proofErr w:type="spellStart"/>
-      <w:r>
-        <w:t>Shiqiang</w:t>
-      </w:r>
-      <w:proofErr w:type="spellEnd"/>
-      <w:r>
-        <w:t xml:space="preserve">, </w:t>
-      </w:r>
-      <w:proofErr w:type="spellStart"/>
-      <w:r>
-        <w:t>Folami</w:t>
-      </w:r>
-      <w:proofErr w:type="spellEnd"/>
-      <w:r>
-        <w:t xml:space="preserve"> </w:t>
-      </w:r>
-      <w:proofErr w:type="spellStart"/>
-      <w:r>
-        <w:t>Alamudun</w:t>
-      </w:r>
-      <w:proofErr w:type="spellEnd"/>
-      <w:r>
-        <w:t>, and Tracy Hammond. "</w:t>
-      </w:r>
-      <w:proofErr w:type="spellStart"/>
-      <w:r>
-        <w:t>RésuMatcher</w:t>
-      </w:r>
-      <w:proofErr w:type="spellEnd"/>
-      <w:r>
-        <w:t>: A personalized résumé-job matching system." </w:t>
+      <w:r>
+        <w:t>Guo, Shiqiang, Folami Alamudun, and Tracy Hammond. "RésuMatcher: A personalized résumé-job matching system." </w:t>
       </w:r>
       <w:r>
         <w:rPr>
@@ -16432,15 +16027,7 @@
         <w:t xml:space="preserve"> </w:t>
       </w:r>
       <w:r>
-        <w:t xml:space="preserve">Lu, Yao, Sandy El </w:t>
-      </w:r>
-      <w:proofErr w:type="spellStart"/>
-      <w:r>
-        <w:t>Helou</w:t>
-      </w:r>
-      <w:proofErr w:type="spellEnd"/>
-      <w:r>
-        <w:t>, and Denis Gillet. "A recommender system for job seeking and recruiting website." </w:t>
+        <w:t>Lu, Yao, Sandy El Helou, and Denis Gillet. "A recommender system for job seeking and recruiting website." </w:t>
       </w:r>
       <w:r>
         <w:rPr>
@@ -16470,21 +16057,8 @@
         </w:rPr>
         <w:t xml:space="preserve"> </w:t>
       </w:r>
-      <w:proofErr w:type="spellStart"/>
-      <w:r>
-        <w:t>McSherry</w:t>
-      </w:r>
-      <w:proofErr w:type="spellEnd"/>
-      <w:r>
-        <w:t xml:space="preserve">, Frank, and Ilya </w:t>
-      </w:r>
-      <w:proofErr w:type="spellStart"/>
-      <w:r>
-        <w:t>Mironov</w:t>
-      </w:r>
-      <w:proofErr w:type="spellEnd"/>
-      <w:r>
-        <w:t>. "Differentially private recommender systems: building privacy into the net." </w:t>
+      <w:r>
+        <w:t>McSherry, Frank, and Ilya Mironov. "Differentially private recommender systems: building privacy into the net." </w:t>
       </w:r>
       <w:r>
         <w:rPr>
@@ -16513,13 +16087,8 @@
         </w:rPr>
         <w:t xml:space="preserve"> </w:t>
       </w:r>
-      <w:proofErr w:type="spellStart"/>
-      <w:r>
-        <w:t>Shokri</w:t>
-      </w:r>
-      <w:proofErr w:type="spellEnd"/>
-      <w:r>
-        <w:t>, Reza, et al. "Preserving privacy in collaborative filtering through distributed aggregation of offline profiles." </w:t>
+      <w:r>
+        <w:t>Shokri, Reza, et al. "Preserving privacy in collaborative filtering through distributed aggregation of offline profiles." </w:t>
       </w:r>
       <w:r>
         <w:rPr>
@@ -16579,23 +16148,7 @@
         <w:t xml:space="preserve"> </w:t>
       </w:r>
       <w:r>
-        <w:t xml:space="preserve">Zhang, Bo, Na Wang, and </w:t>
-      </w:r>
-      <w:proofErr w:type="spellStart"/>
-      <w:r>
-        <w:t>Hongxia</w:t>
-      </w:r>
-      <w:proofErr w:type="spellEnd"/>
-      <w:r>
-        <w:t xml:space="preserve"> </w:t>
-      </w:r>
-      <w:proofErr w:type="spellStart"/>
-      <w:r>
-        <w:t>Jin</w:t>
-      </w:r>
-      <w:proofErr w:type="spellEnd"/>
-      <w:r>
-        <w:t>. "Privacy concerns in online recommender systems: influences of control and user data input." </w:t>
+        <w:t>Zhang, Bo, Na Wang, and Hongxia Jin. "Privacy concerns in online recommender systems: influences of control and user data input." </w:t>
       </w:r>
       <w:r>
         <w:rPr>
@@ -16632,23 +16185,7 @@
           <w:i/>
           <w:iCs/>
         </w:rPr>
-        <w:t xml:space="preserve">Proceedings of the Workshop on </w:t>
-      </w:r>
-      <w:proofErr w:type="gramStart"/>
-      <w:r>
-        <w:rPr>
-          <w:i/>
-          <w:iCs/>
-        </w:rPr>
-        <w:t>The</w:t>
-      </w:r>
-      <w:proofErr w:type="gramEnd"/>
-      <w:r>
-        <w:rPr>
-          <w:i/>
-          <w:iCs/>
-        </w:rPr>
-        <w:t xml:space="preserve"> Future of Collaborative Software Development</w:t>
+        <w:t>Proceedings of the Workshop on The Future of Collaborative Software Development</w:t>
       </w:r>
       <w:r>
         <w:t>. 2012.</w:t>
@@ -16768,7 +16305,7 @@
         <w:rStyle w:val="PageNumber"/>
         <w:noProof/>
       </w:rPr>
-      <w:t>50</w:t>
+      <w:t>57</w:t>
     </w:r>
     <w:r>
       <w:rPr>
@@ -18510,6 +18047,15 @@
 </file>
 
 <file path=customXml/item1.xml><?xml version="1.0" encoding="utf-8"?>
+<?mso-contentType ?>
+<FormTemplates xmlns="http://schemas.microsoft.com/sharepoint/v3/contenttype/forms">
+  <Display>DocumentLibraryForm</Display>
+  <Edit>DocumentLibraryForm</Edit>
+  <New>DocumentLibraryForm</New>
+</FormTemplates>
+</file>
+
+<file path=customXml/item2.xml><?xml version="1.0" encoding="utf-8"?>
 <p:properties xmlns:p="http://schemas.microsoft.com/office/2006/metadata/properties" xmlns:xsi="http://www.w3.org/2001/XMLSchema-instance" xmlns:pc="http://schemas.microsoft.com/office/infopath/2007/PartnerControls">
   <documentManagement>
     <_dlc_DocId xmlns="d07896f5-53f6-4301-b8e8-e8308016664e">SY3PCXMQTRNS-20-907</_dlc_DocId>
@@ -18521,16 +18067,57 @@
 </p:properties>
 </file>
 
-<file path=customXml/item2.xml><?xml version="1.0" encoding="utf-8"?>
+<file path=customXml/item3.xml><?xml version="1.0" encoding="utf-8"?>
 <?mso-contentType ?>
-<FormTemplates xmlns="http://schemas.microsoft.com/sharepoint/v3/contenttype/forms">
-  <Display>DocumentLibraryForm</Display>
-  <Edit>DocumentLibraryForm</Edit>
-  <New>DocumentLibraryForm</New>
-</FormTemplates>
+<spe:Receivers xmlns:spe="http://schemas.microsoft.com/sharepoint/events">
+  <Receiver>
+    <Name>Document ID Generator</Name>
+    <Synchronization>Synchronous</Synchronization>
+    <Type>10001</Type>
+    <SequenceNumber>1000</SequenceNumber>
+    <Url/>
+    <Assembly>Microsoft.Office.DocumentManagement, Version=15.0.0.0, Culture=neutral, PublicKeyToken=71e9bce111e9429c</Assembly>
+    <Class>Microsoft.Office.DocumentManagement.Internal.DocIdHandler</Class>
+    <Data/>
+    <Filter/>
+  </Receiver>
+  <Receiver>
+    <Name>Document ID Generator</Name>
+    <Synchronization>Synchronous</Synchronization>
+    <Type>10002</Type>
+    <SequenceNumber>1001</SequenceNumber>
+    <Url/>
+    <Assembly>Microsoft.Office.DocumentManagement, Version=15.0.0.0, Culture=neutral, PublicKeyToken=71e9bce111e9429c</Assembly>
+    <Class>Microsoft.Office.DocumentManagement.Internal.DocIdHandler</Class>
+    <Data/>
+    <Filter/>
+  </Receiver>
+  <Receiver>
+    <Name>Document ID Generator</Name>
+    <Synchronization>Synchronous</Synchronization>
+    <Type>10004</Type>
+    <SequenceNumber>1002</SequenceNumber>
+    <Url/>
+    <Assembly>Microsoft.Office.DocumentManagement, Version=15.0.0.0, Culture=neutral, PublicKeyToken=71e9bce111e9429c</Assembly>
+    <Class>Microsoft.Office.DocumentManagement.Internal.DocIdHandler</Class>
+    <Data/>
+    <Filter/>
+  </Receiver>
+  <Receiver>
+    <Name>Document ID Generator</Name>
+    <Synchronization>Synchronous</Synchronization>
+    <Type>10006</Type>
+    <SequenceNumber>1003</SequenceNumber>
+    <Url/>
+    <Assembly>Microsoft.Office.DocumentManagement, Version=15.0.0.0, Culture=neutral, PublicKeyToken=71e9bce111e9429c</Assembly>
+    <Class>Microsoft.Office.DocumentManagement.Internal.DocIdHandler</Class>
+    <Data/>
+    <Filter/>
+  </Receiver>
+</spe:Receivers>
 </file>
 
-<file path=customXml/item3.xml><?xml version="1.0" encoding="utf-8"?>
+<file path=customXml/item4.xml><?xml version="1.0" encoding="utf-8"?>
 <ct:contentTypeSchema xmlns:ct="http://schemas.microsoft.com/office/2006/metadata/contentType" xmlns:ma="http://schemas.microsoft.com/office/2006/metadata/properties/metaAttributes" ct:_="" ma:_="" ma:contentTypeName="Document" ma:contentTypeID="0x01010053C5FCC073B7C24C903048F3D4063627" ma:contentTypeVersion="1" ma:contentTypeDescription="Create a new document." ma:contentTypeScope="" ma:versionID="5347e55928f876295cac6504df06d95c">
   <xsd:schema xmlns:xsd="http://www.w3.org/2001/XMLSchema" xmlns:xs="http://www.w3.org/2001/XMLSchema" xmlns:p="http://schemas.microsoft.com/office/2006/metadata/properties" xmlns:ns2="d07896f5-53f6-4301-b8e8-e8308016664e" targetNamespace="http://schemas.microsoft.com/office/2006/metadata/properties" ma:root="true" ma:fieldsID="1dcf25c73aa7f9ac5bef4b8569745fa0" ns2:_="">
     <xsd:import namespace="d07896f5-53f6-4301-b8e8-e8308016664e"/>
@@ -18675,56 +18262,6 @@
 </ct:contentTypeSchema>
 </file>
 
-<file path=customXml/item4.xml><?xml version="1.0" encoding="utf-8"?>
-<?mso-contentType ?>
-<spe:Receivers xmlns:spe="http://schemas.microsoft.com/sharepoint/events">
-  <Receiver>
-    <Name>Document ID Generator</Name>
-    <Synchronization>Synchronous</Synchronization>
-    <Type>10001</Type>
-    <SequenceNumber>1000</SequenceNumber>
-    <Url/>
-    <Assembly>Microsoft.Office.DocumentManagement, Version=15.0.0.0, Culture=neutral, PublicKeyToken=71e9bce111e9429c</Assembly>
-    <Class>Microsoft.Office.DocumentManagement.Internal.DocIdHandler</Class>
-    <Data/>
-    <Filter/>
-  </Receiver>
-  <Receiver>
-    <Name>Document ID Generator</Name>
-    <Synchronization>Synchronous</Synchronization>
-    <Type>10002</Type>
-    <SequenceNumber>1001</SequenceNumber>
-    <Url/>
-    <Assembly>Microsoft.Office.DocumentManagement, Version=15.0.0.0, Culture=neutral, PublicKeyToken=71e9bce111e9429c</Assembly>
-    <Class>Microsoft.Office.DocumentManagement.Internal.DocIdHandler</Class>
-    <Data/>
-    <Filter/>
-  </Receiver>
-  <Receiver>
-    <Name>Document ID Generator</Name>
-    <Synchronization>Synchronous</Synchronization>
-    <Type>10004</Type>
-    <SequenceNumber>1002</SequenceNumber>
-    <Url/>
-    <Assembly>Microsoft.Office.DocumentManagement, Version=15.0.0.0, Culture=neutral, PublicKeyToken=71e9bce111e9429c</Assembly>
-    <Class>Microsoft.Office.DocumentManagement.Internal.DocIdHandler</Class>
-    <Data/>
-    <Filter/>
-  </Receiver>
-  <Receiver>
-    <Name>Document ID Generator</Name>
-    <Synchronization>Synchronous</Synchronization>
-    <Type>10006</Type>
-    <SequenceNumber>1003</SequenceNumber>
-    <Url/>
-    <Assembly>Microsoft.Office.DocumentManagement, Version=15.0.0.0, Culture=neutral, PublicKeyToken=71e9bce111e9429c</Assembly>
-    <Class>Microsoft.Office.DocumentManagement.Internal.DocIdHandler</Class>
-    <Data/>
-    <Filter/>
-  </Receiver>
-</spe:Receivers>
-</file>
-
 <file path=customXml/item5.xml><?xml version="1.0" encoding="utf-8"?>
 <b:Sources xmlns:b="http://schemas.openxmlformats.org/officeDocument/2006/bibliography" xmlns="http://schemas.openxmlformats.org/officeDocument/2006/bibliography" SelectedStyle="\APA.XSL" StyleName="APA" Version="0">
   <b:Source>
@@ -18747,6 +18284,14 @@
 </file>
 
 <file path=customXml/itemProps1.xml><?xml version="1.0" encoding="utf-8"?>
+<ds:datastoreItem xmlns:ds="http://schemas.openxmlformats.org/officeDocument/2006/customXml" ds:itemID="{6E1409A4-9D31-4FF9-87E3-C7F90046FF3A}">
+  <ds:schemaRefs>
+    <ds:schemaRef ds:uri="http://schemas.microsoft.com/sharepoint/v3/contenttype/forms"/>
+  </ds:schemaRefs>
+</ds:datastoreItem>
+</file>
+
+<file path=customXml/itemProps2.xml><?xml version="1.0" encoding="utf-8"?>
 <ds:datastoreItem xmlns:ds="http://schemas.openxmlformats.org/officeDocument/2006/customXml" ds:itemID="{98344E46-D3FA-4E90-B2A4-B9AB86BD3F0C}">
   <ds:schemaRefs>
     <ds:schemaRef ds:uri="http://schemas.microsoft.com/office/2006/metadata/properties"/>
@@ -18756,15 +18301,15 @@
 </ds:datastoreItem>
 </file>
 
-<file path=customXml/itemProps2.xml><?xml version="1.0" encoding="utf-8"?>
-<ds:datastoreItem xmlns:ds="http://schemas.openxmlformats.org/officeDocument/2006/customXml" ds:itemID="{6E1409A4-9D31-4FF9-87E3-C7F90046FF3A}">
+<file path=customXml/itemProps3.xml><?xml version="1.0" encoding="utf-8"?>
+<ds:datastoreItem xmlns:ds="http://schemas.openxmlformats.org/officeDocument/2006/customXml" ds:itemID="{C8E983F6-66F5-44F8-B7B9-1B39937E6257}">
   <ds:schemaRefs>
-    <ds:schemaRef ds:uri="http://schemas.microsoft.com/sharepoint/v3/contenttype/forms"/>
+    <ds:schemaRef ds:uri="http://schemas.microsoft.com/sharepoint/events"/>
   </ds:schemaRefs>
 </ds:datastoreItem>
 </file>
 
-<file path=customXml/itemProps3.xml><?xml version="1.0" encoding="utf-8"?>
+<file path=customXml/itemProps4.xml><?xml version="1.0" encoding="utf-8"?>
 <ds:datastoreItem xmlns:ds="http://schemas.openxmlformats.org/officeDocument/2006/customXml" ds:itemID="{BA4BFABB-CDF5-4D09-B1C3-935822E636F6}">
   <ds:schemaRefs>
     <ds:schemaRef ds:uri="http://schemas.microsoft.com/office/2006/metadata/contentType"/>
@@ -18782,16 +18327,8 @@
 </ds:datastoreItem>
 </file>
 
-<file path=customXml/itemProps4.xml><?xml version="1.0" encoding="utf-8"?>
-<ds:datastoreItem xmlns:ds="http://schemas.openxmlformats.org/officeDocument/2006/customXml" ds:itemID="{C8E983F6-66F5-44F8-B7B9-1B39937E6257}">
-  <ds:schemaRefs>
-    <ds:schemaRef ds:uri="http://schemas.microsoft.com/sharepoint/events"/>
-  </ds:schemaRefs>
-</ds:datastoreItem>
-</file>
-
 <file path=customXml/itemProps5.xml><?xml version="1.0" encoding="utf-8"?>
-<ds:datastoreItem xmlns:ds="http://schemas.openxmlformats.org/officeDocument/2006/customXml" ds:itemID="{F4578239-C1B8-4432-99D2-5AA283D11679}">
+<ds:datastoreItem xmlns:ds="http://schemas.openxmlformats.org/officeDocument/2006/customXml" ds:itemID="{9D34AD80-7155-49D5-801D-36369E5080C8}">
   <ds:schemaRefs>
     <ds:schemaRef ds:uri="http://schemas.openxmlformats.org/officeDocument/2006/bibliography"/>
   </ds:schemaRefs>

--- a/THESIS_update2.docx
+++ b/THESIS_update2.docx
@@ -101,16 +101,26 @@
       <w:pPr>
         <w:jc w:val="center"/>
       </w:pPr>
-      <w:r>
-        <w:t>in fulfillment of the</w:t>
+      <w:proofErr w:type="gramStart"/>
+      <w:r>
+        <w:t>in</w:t>
+      </w:r>
+      <w:proofErr w:type="gramEnd"/>
+      <w:r>
+        <w:t xml:space="preserve"> fulfillment of the</w:t>
       </w:r>
     </w:p>
     <w:p>
       <w:pPr>
         <w:jc w:val="center"/>
       </w:pPr>
-      <w:r>
-        <w:t>thesis requirement for the degree of</w:t>
+      <w:proofErr w:type="gramStart"/>
+      <w:r>
+        <w:t>thesis</w:t>
+      </w:r>
+      <w:proofErr w:type="gramEnd"/>
+      <w:r>
+        <w:t xml:space="preserve"> requirement for the degree of</w:t>
       </w:r>
     </w:p>
     <w:p>
@@ -125,9 +135,11 @@
       <w:pPr>
         <w:jc w:val="center"/>
       </w:pPr>
+      <w:proofErr w:type="gramStart"/>
       <w:r>
         <w:t>in</w:t>
       </w:r>
+      <w:proofErr w:type="gramEnd"/>
     </w:p>
     <w:p>
       <w:pPr>
@@ -344,7 +356,15 @@
         <w:spacing w:line="480" w:lineRule="auto"/>
       </w:pPr>
       <w:r>
-        <w:t>I would like to thank Professor Paulo Alencar, for his patience, understanding, kindness and guidance. I learned a lot while working with him and I am proud to be his student. I am thankful to Professor Daniel Berry for serving as my co-supervisor.</w:t>
+        <w:t xml:space="preserve">I would like to thank Professor Paulo </w:t>
+      </w:r>
+      <w:proofErr w:type="spellStart"/>
+      <w:r>
+        <w:t>Alencar</w:t>
+      </w:r>
+      <w:proofErr w:type="spellEnd"/>
+      <w:r>
+        <w:t>, for his patience, understanding, kindness and guidance. I learned a lot while working with him and I am proud to be his student. I am thankful to Professor Daniel Berry for serving as my co-supervisor.</w:t>
       </w:r>
     </w:p>
     <w:p>
@@ -6019,7 +6039,15 @@
       </w:r>
       <w:r>
         <w:lastRenderedPageBreak/>
-        <w:t>considered the context as a key component to increase human-machine interactions, and they have given the subsequent definition of context that is now ordinarily accepted: “Context is any information that can be used to characterize the situation of an entity. An entity is a person, place, or object that is considered relevant to the interaction between a user and an application, including the user and applications themselves.” [37]. According to Grudin [39], the context acquisition is the process through which contextual information is captured. The context can be obtained by different methods, depending on the contextual information that the system needs. Context models formalize the representation of the context as a structure (ontology, class of vectors of terms, set of concepts, etc.) or a set of specific and different information structures. We present now the most interesting models found in the literature. The most simple context models are based on attribute-value pairs to represent context, where attributes capture various characteristics of contextual elements.</w:t>
+        <w:t xml:space="preserve">considered the context as a key component to increase human-machine interactions, and they have given the subsequent definition of context that is now ordinarily accepted: “Context is any information that can be used to characterize the situation of an entity. An entity is a person, place, or object that is considered relevant to the interaction between a user and an application, including the user and applications themselves.” [37]. According to </w:t>
+      </w:r>
+      <w:proofErr w:type="spellStart"/>
+      <w:r>
+        <w:t>Grudin</w:t>
+      </w:r>
+      <w:proofErr w:type="spellEnd"/>
+      <w:r>
+        <w:t xml:space="preserve"> [39], the context acquisition is the process through which contextual information is captured. The context can be obtained by different methods, depending on the contextual information that the system needs. Context models formalize the representation of the context as a structure (ontology, class of vectors of terms, set of concepts, etc.) or a set of specific and different information structures. We present now the most interesting models found in the literature. The most simple context models are based on attribute-value pairs to represent context, where attributes capture various characteristics of contextual elements.</w:t>
       </w:r>
     </w:p>
     <w:p>
@@ -6198,7 +6226,21 @@
         <w:rPr>
           <w:lang w:val="en-CA"/>
         </w:rPr>
-        <w:t>views in a webshop or not fully watching a movie on a video on demand site.</w:t>
+        <w:t xml:space="preserve">views in a </w:t>
+      </w:r>
+      <w:proofErr w:type="spellStart"/>
+      <w:r>
+        <w:rPr>
+          <w:lang w:val="en-CA"/>
+        </w:rPr>
+        <w:t>webshop</w:t>
+      </w:r>
+      <w:proofErr w:type="spellEnd"/>
+      <w:r>
+        <w:rPr>
+          <w:lang w:val="en-CA"/>
+        </w:rPr>
+        <w:t xml:space="preserve"> or not fully watching a movie on a video on demand site.</w:t>
       </w:r>
     </w:p>
     <w:p>
@@ -7094,7 +7136,21 @@
         <w:rPr>
           <w:lang w:val="en-CA"/>
         </w:rPr>
-        <w:t>network users in particular, Gross and Acquisti [18] showed that most users do not</w:t>
+        <w:t xml:space="preserve">network users in particular, Gross and </w:t>
+      </w:r>
+      <w:proofErr w:type="spellStart"/>
+      <w:r>
+        <w:rPr>
+          <w:lang w:val="en-CA"/>
+        </w:rPr>
+        <w:t>Acquisti</w:t>
+      </w:r>
+      <w:proofErr w:type="spellEnd"/>
+      <w:r>
+        <w:rPr>
+          <w:lang w:val="en-CA"/>
+        </w:rPr>
+        <w:t xml:space="preserve"> [18] showed that most users do not</w:t>
       </w:r>
       <w:r>
         <w:rPr>
@@ -7118,7 +7174,21 @@
         <w:rPr>
           <w:lang w:val="en-CA"/>
         </w:rPr>
-        <w:t>on their profile. Tufekci [38] concluded in his case study that privacy-aware users</w:t>
+        <w:t xml:space="preserve">on their profile. </w:t>
+      </w:r>
+      <w:proofErr w:type="spellStart"/>
+      <w:r>
+        <w:rPr>
+          <w:lang w:val="en-CA"/>
+        </w:rPr>
+        <w:t>Tufekci</w:t>
+      </w:r>
+      <w:proofErr w:type="spellEnd"/>
+      <w:r>
+        <w:rPr>
+          <w:lang w:val="en-CA"/>
+        </w:rPr>
+        <w:t xml:space="preserve"> [38] concluded in his case study that privacy-aware users</w:t>
       </w:r>
       <w:r>
         <w:rPr>
@@ -7672,11 +7742,19 @@
         </w:rPr>
         <w:t xml:space="preserve"> </w:t>
       </w:r>
-      <w:r>
-        <w:rPr>
-          <w:lang w:val="en-CA"/>
-        </w:rPr>
-        <w:t>Shmatikov linked the anonymized records to publicly available records (such</w:t>
+      <w:proofErr w:type="spellStart"/>
+      <w:r>
+        <w:rPr>
+          <w:lang w:val="en-CA"/>
+        </w:rPr>
+        <w:t>Shmatikov</w:t>
+      </w:r>
+      <w:proofErr w:type="spellEnd"/>
+      <w:r>
+        <w:rPr>
+          <w:lang w:val="en-CA"/>
+        </w:rPr>
+        <w:t xml:space="preserve"> linked the anonymized records to publicly available records (such</w:t>
       </w:r>
       <w:r>
         <w:rPr>
@@ -8508,8 +8586,30 @@
         <w:rPr>
           <w:lang w:val="en-CA"/>
         </w:rPr>
-        <w:t>When looking at anonymization during recommendation, Ciss´ee and Albayrak</w:t>
-      </w:r>
+        <w:t xml:space="preserve">When looking at anonymization during recommendation, </w:t>
+      </w:r>
+      <w:proofErr w:type="spellStart"/>
+      <w:r>
+        <w:rPr>
+          <w:lang w:val="en-CA"/>
+        </w:rPr>
+        <w:t>Ciss´ee</w:t>
+      </w:r>
+      <w:proofErr w:type="spellEnd"/>
+      <w:r>
+        <w:rPr>
+          <w:lang w:val="en-CA"/>
+        </w:rPr>
+        <w:t xml:space="preserve"> and </w:t>
+      </w:r>
+      <w:proofErr w:type="spellStart"/>
+      <w:r>
+        <w:rPr>
+          <w:lang w:val="en-CA"/>
+        </w:rPr>
+        <w:t>Albayrak</w:t>
+      </w:r>
+      <w:proofErr w:type="spellEnd"/>
       <w:r>
         <w:rPr>
           <w:lang w:val="en-CA"/>
@@ -8626,7 +8726,21 @@
         <w:rPr>
           <w:lang w:val="en-CA"/>
         </w:rPr>
-        <w:t>uncertainty. Polat and Du [29] proposed a singular value decomposition predictor</w:t>
+        <w:t xml:space="preserve">uncertainty. </w:t>
+      </w:r>
+      <w:proofErr w:type="spellStart"/>
+      <w:r>
+        <w:rPr>
+          <w:lang w:val="en-CA"/>
+        </w:rPr>
+        <w:t>Polat</w:t>
+      </w:r>
+      <w:proofErr w:type="spellEnd"/>
+      <w:r>
+        <w:rPr>
+          <w:lang w:val="en-CA"/>
+        </w:rPr>
+        <w:t xml:space="preserve"> and Du [29] proposed a singular value decomposition predictor</w:t>
       </w:r>
       <w:r>
         <w:rPr>
@@ -8710,7 +8824,21 @@
         <w:rPr>
           <w:lang w:val="en-CA"/>
         </w:rPr>
-        <w:t>user’s privacy is based on randomizing values. Berkovsky et al. [6] proposed to</w:t>
+        <w:t xml:space="preserve">user’s privacy is based on randomizing values. </w:t>
+      </w:r>
+      <w:proofErr w:type="spellStart"/>
+      <w:r>
+        <w:rPr>
+          <w:lang w:val="en-CA"/>
+        </w:rPr>
+        <w:t>Berkovsky</w:t>
+      </w:r>
+      <w:proofErr w:type="spellEnd"/>
+      <w:r>
+        <w:rPr>
+          <w:lang w:val="en-CA"/>
+        </w:rPr>
+        <w:t xml:space="preserve"> et al. [6] proposed to</w:t>
       </w:r>
       <w:r>
         <w:rPr>
@@ -8758,7 +8886,21 @@
         <w:rPr>
           <w:lang w:val="en-CA"/>
         </w:rPr>
-        <w:t>strategies are compared based on accuracy and perceived privacy. Shokri et al. [35]</w:t>
+        <w:t xml:space="preserve">strategies are compared based on accuracy and perceived privacy. </w:t>
+      </w:r>
+      <w:proofErr w:type="spellStart"/>
+      <w:r>
+        <w:rPr>
+          <w:lang w:val="en-CA"/>
+        </w:rPr>
+        <w:t>Shokri</w:t>
+      </w:r>
+      <w:proofErr w:type="spellEnd"/>
+      <w:r>
+        <w:rPr>
+          <w:lang w:val="en-CA"/>
+        </w:rPr>
+        <w:t xml:space="preserve"> et al. [35]</w:t>
       </w:r>
       <w:r>
         <w:rPr>
@@ -8981,19 +9123,41 @@
         <w:rPr>
           <w:lang w:val="en-CA"/>
         </w:rPr>
-        <w:t>added noise should be greater to provide the same level of privacy. McSherry and</w:t>
-      </w:r>
-      <w:r>
-        <w:rPr>
-          <w:lang w:val="en-CA"/>
-        </w:rPr>
-        <w:t xml:space="preserve"> </w:t>
-      </w:r>
-      <w:r>
-        <w:rPr>
-          <w:lang w:val="en-CA"/>
-        </w:rPr>
-        <w:t>Mironov [26] proposed collaborative filtering algorithms in the differential privacy</w:t>
+        <w:t xml:space="preserve">added noise should be greater to provide the same level of privacy. </w:t>
+      </w:r>
+      <w:proofErr w:type="spellStart"/>
+      <w:r>
+        <w:rPr>
+          <w:lang w:val="en-CA"/>
+        </w:rPr>
+        <w:t>McSherry</w:t>
+      </w:r>
+      <w:proofErr w:type="spellEnd"/>
+      <w:r>
+        <w:rPr>
+          <w:lang w:val="en-CA"/>
+        </w:rPr>
+        <w:t xml:space="preserve"> and</w:t>
+      </w:r>
+      <w:r>
+        <w:rPr>
+          <w:lang w:val="en-CA"/>
+        </w:rPr>
+        <w:t xml:space="preserve"> </w:t>
+      </w:r>
+      <w:proofErr w:type="spellStart"/>
+      <w:r>
+        <w:rPr>
+          <w:lang w:val="en-CA"/>
+        </w:rPr>
+        <w:t>Mironov</w:t>
+      </w:r>
+      <w:proofErr w:type="spellEnd"/>
+      <w:r>
+        <w:rPr>
+          <w:lang w:val="en-CA"/>
+        </w:rPr>
+        <w:t xml:space="preserve"> [26] proposed collaborative filtering algorithms in the differential privacy</w:t>
       </w:r>
       <w:r>
         <w:rPr>
@@ -9336,7 +9500,21 @@
         <w:rPr>
           <w:lang w:val="en-CA"/>
         </w:rPr>
-        <w:t xml:space="preserve"> environment cost” approaches [60, 122, 55] have the disadvantage to depend on manually tuning techniques. The hybrid approaches ([41]) have</w:t>
+        <w:t xml:space="preserve"> environment cost” approaches [60, 122, </w:t>
+      </w:r>
+      <w:proofErr w:type="gramStart"/>
+      <w:r>
+        <w:rPr>
+          <w:lang w:val="en-CA"/>
+        </w:rPr>
+        <w:t>55</w:t>
+      </w:r>
+      <w:proofErr w:type="gramEnd"/>
+      <w:r>
+        <w:rPr>
+          <w:lang w:val="en-CA"/>
+        </w:rPr>
+        <w:t>] have the disadvantage to depend on manually tuning techniques. The hybrid approaches ([41]) have</w:t>
       </w:r>
       <w:r>
         <w:rPr>
@@ -10397,8 +10575,16 @@
         <w:rPr>
           <w:lang w:val="en-CA"/>
         </w:rPr>
-        <w:t>, to address the significant challenges in privacy-preserving locationaware</w:t>
-      </w:r>
+        <w:t xml:space="preserve">, to address the significant challenges in privacy-preserving </w:t>
+      </w:r>
+      <w:proofErr w:type="spellStart"/>
+      <w:r>
+        <w:rPr>
+          <w:lang w:val="en-CA"/>
+        </w:rPr>
+        <w:t>locationaware</w:t>
+      </w:r>
+      <w:proofErr w:type="spellEnd"/>
       <w:r>
         <w:rPr>
           <w:lang w:val="en-CA"/>
@@ -10655,7 +10841,21 @@
         <w:rPr>
           <w:lang w:val="en-CA"/>
         </w:rPr>
-        <w:t>Netflix prize data set to investigate the privacy-accuracy tradeoff for different aggregation types. Through</w:t>
+        <w:t xml:space="preserve">Netflix prize data set to investigate the privacy-accuracy </w:t>
+      </w:r>
+      <w:proofErr w:type="spellStart"/>
+      <w:r>
+        <w:rPr>
+          <w:lang w:val="en-CA"/>
+        </w:rPr>
+        <w:t>tradeoff</w:t>
+      </w:r>
+      <w:proofErr w:type="spellEnd"/>
+      <w:r>
+        <w:rPr>
+          <w:lang w:val="en-CA"/>
+        </w:rPr>
+        <w:t xml:space="preserve"> for different aggregation types. Through</w:t>
       </w:r>
       <w:r>
         <w:rPr>
@@ -11256,11 +11456,19 @@
           <w:lang w:val="en-CA"/>
         </w:rPr>
       </w:pPr>
-      <w:r>
-        <w:rPr>
-          <w:lang w:val="en-CA"/>
-        </w:rPr>
-        <w:t>trade-off,” unsolicited access to users’ sensitive information</w:t>
+      <w:proofErr w:type="gramStart"/>
+      <w:r>
+        <w:rPr>
+          <w:lang w:val="en-CA"/>
+        </w:rPr>
+        <w:t>trade-off</w:t>
+      </w:r>
+      <w:proofErr w:type="gramEnd"/>
+      <w:r>
+        <w:rPr>
+          <w:lang w:val="en-CA"/>
+        </w:rPr>
+        <w:t>,” unsolicited access to users’ sensitive information</w:t>
       </w:r>
       <w:r>
         <w:rPr>
@@ -12826,7 +13034,23 @@
         <w:t xml:space="preserve">The main task of the Aggregator agent </w:t>
       </w:r>
       <w:r>
-        <w:t>is to channel between the user interface and the various servers for computation, storage and generating recommendations. This specific goal is achieved by the proper distribution and redistribution of data within the system. The best example of an aggregator agent is a messaging brokers used in modern applications. Apache Kafa and RabbitMQ are two such message brokers. Together these two agents actives the objective of the data subsystem i.e. management and maintenance of the data pipelines within the system to enable the system.</w:t>
+        <w:t xml:space="preserve">is to channel between the user interface and the various servers for computation, storage and generating recommendations. This specific goal is achieved by the proper distribution and redistribution of data within the system. The best example of an aggregator agent is a messaging brokers used in modern applications. Apache </w:t>
+      </w:r>
+      <w:proofErr w:type="spellStart"/>
+      <w:r>
+        <w:t>Kafa</w:t>
+      </w:r>
+      <w:proofErr w:type="spellEnd"/>
+      <w:r>
+        <w:t xml:space="preserve"> and </w:t>
+      </w:r>
+      <w:proofErr w:type="spellStart"/>
+      <w:r>
+        <w:t>RabbitMQ</w:t>
+      </w:r>
+      <w:proofErr w:type="spellEnd"/>
+      <w:r>
+        <w:t xml:space="preserve"> are two such message brokers. Together these two agents actives the objective of the data subsystem i.e. management and maintenance of the data pipelines within the system to enable the system.</w:t>
       </w:r>
     </w:p>
     <w:p>
@@ -14071,9 +14295,11 @@
       <w:r>
         <w:t xml:space="preserve">This axis is represented by the notation </w:t>
       </w:r>
+      <w:proofErr w:type="gramStart"/>
       <w:r>
         <w:t>R(</w:t>
       </w:r>
+      <w:proofErr w:type="gramEnd"/>
       <w:r>
         <w:t>T) and may also represent the period of data used by the recommender system for the purpose of generating recommendations.</w:t>
       </w:r>
@@ -14422,8 +14648,22 @@
       <w:pPr>
         <w:spacing w:line="480" w:lineRule="auto"/>
       </w:pPr>
-      <w:bookmarkStart w:id="50" w:name="_GoBack"/>
-      <w:bookmarkEnd w:id="50"/>
+    </w:p>
+    <w:p>
+      <w:pPr>
+        <w:spacing w:line="480" w:lineRule="auto"/>
+      </w:pPr>
+      <w:r>
+        <w:t>In the above table an approximate idea has been provided about the possible dimensions that can be used by the recommender system using different methodologies, architecture and algorithms. The conclusion listed above is a result of review of current text in the area of web recommender systems.</w:t>
+      </w:r>
+    </w:p>
+    <w:p>
+      <w:pPr>
+        <w:spacing w:line="480" w:lineRule="auto"/>
+      </w:pPr>
+      <w:r>
+        <w:t>The extent of utilization/valuation of different metrics on the five dimensional recommendations is being distinguished in the table by using two different notations. The ‘O’ symbol is used where the utilization/valuation on a particular dimension is conceptually high and the ‘o’ notation is used for those system whose utilization/valuation on a particular dimension is relatively low.</w:t>
+      </w:r>
     </w:p>
     <w:p>
       <w:pPr>
@@ -14437,7 +14677,7 @@
         <w:lastRenderedPageBreak/>
         <w:br/>
       </w:r>
-      <w:bookmarkStart w:id="51" w:name="_Toc473539631"/>
+      <w:bookmarkStart w:id="50" w:name="_Toc473539631"/>
       <w:r>
         <w:t xml:space="preserve">Case Study: </w:t>
       </w:r>
@@ -14447,7 +14687,7 @@
       <w:r>
         <w:t xml:space="preserve"> System</w:t>
       </w:r>
-      <w:bookmarkEnd w:id="51"/>
+      <w:bookmarkEnd w:id="50"/>
     </w:p>
     <w:p>
       <w:pPr>
@@ -14498,14 +14738,14 @@
       <w:pPr>
         <w:pStyle w:val="Heading2"/>
       </w:pPr>
-      <w:bookmarkStart w:id="52" w:name="_Toc473539632"/>
+      <w:bookmarkStart w:id="51" w:name="_Toc473539632"/>
       <w:r>
         <w:t>Problem</w:t>
       </w:r>
       <w:r>
         <w:t xml:space="preserve"> Description</w:t>
       </w:r>
-      <w:bookmarkEnd w:id="52"/>
+      <w:bookmarkEnd w:id="51"/>
     </w:p>
     <w:p>
       <w:pPr>
@@ -14657,7 +14897,19 @@
         <w:rPr>
           <w:lang w:val="en-CA"/>
         </w:rPr>
-        <w:t>graph, and the 3A ranking algorithm is exploited to rank</w:t>
+        <w:t>graph, and the 3A ranking algorithm</w:t>
+      </w:r>
+      <w:r>
+        <w:rPr>
+          <w:lang w:val="en-CA"/>
+        </w:rPr>
+        <w:t xml:space="preserve"> [16]</w:t>
+      </w:r>
+      <w:r>
+        <w:rPr>
+          <w:lang w:val="en-CA"/>
+        </w:rPr>
+        <w:t xml:space="preserve"> is exploited to rank</w:t>
       </w:r>
       <w:r>
         <w:rPr>
@@ -14719,7 +14971,7 @@
         <w:pStyle w:val="Caption"/>
         <w:keepNext/>
       </w:pPr>
-      <w:bookmarkStart w:id="53" w:name="_Toc473191630"/>
+      <w:bookmarkStart w:id="52" w:name="_Toc473191630"/>
       <w:r>
         <w:lastRenderedPageBreak/>
         <w:t xml:space="preserve">Table </w:t>
@@ -14745,7 +14997,7 @@
       <w:r>
         <w:t xml:space="preserve"> Interaction Entities</w:t>
       </w:r>
-      <w:bookmarkEnd w:id="53"/>
+      <w:bookmarkEnd w:id="52"/>
       <w:r>
         <w:t xml:space="preserve"> proposed in [9]</w:t>
       </w:r>
@@ -14806,14 +15058,246 @@
     <w:p>
       <w:pPr>
         <w:pStyle w:val="BodyTextFirstIndent"/>
-        <w:ind w:firstLine="0"/>
-      </w:pPr>
-    </w:p>
-    <w:p>
-      <w:pPr>
-        <w:pStyle w:val="BodyTextFirstIndent"/>
-        <w:ind w:firstLine="0"/>
-      </w:pPr>
+        <w:spacing w:line="480" w:lineRule="auto"/>
+      </w:pPr>
+      <w:r>
+        <w:rPr>
+          <w:lang w:val="en-CA"/>
+        </w:rPr>
+        <w:t>The technique used in the paper involves interaction based relations. The first of these relations is the ‘POST’ relation which is described as a</w:t>
+      </w:r>
+      <w:r>
+        <w:rPr>
+          <w:lang w:val="en-CA"/>
+        </w:rPr>
+        <w:t xml:space="preserve"> bidirectional relation between the employer and</w:t>
+      </w:r>
+      <w:r>
+        <w:rPr>
+          <w:lang w:val="en-CA"/>
+        </w:rPr>
+        <w:t xml:space="preserve"> its jobs which comes into play while </w:t>
+      </w:r>
+      <w:r>
+        <w:rPr>
+          <w:lang w:val="en-CA"/>
+        </w:rPr>
+        <w:t>comparing two similar jobs posted by different employers</w:t>
+      </w:r>
+      <w:r>
+        <w:rPr>
+          <w:lang w:val="en-CA"/>
+        </w:rPr>
+        <w:t>. The next relationship that is described in the paper is the ‘APPLY’</w:t>
+      </w:r>
+      <w:r>
+        <w:rPr>
+          <w:iCs/>
+          <w:lang w:val="en-CA"/>
+        </w:rPr>
+        <w:t xml:space="preserve"> which signals that a</w:t>
+      </w:r>
+      <w:r>
+        <w:rPr>
+          <w:lang w:val="en-CA"/>
+        </w:rPr>
+        <w:t xml:space="preserve"> candidate is interested in the job.</w:t>
+      </w:r>
+      <w:r>
+        <w:rPr>
+          <w:lang w:val="en-CA"/>
+        </w:rPr>
+        <w:t xml:space="preserve"> </w:t>
+      </w:r>
+      <w:r>
+        <w:rPr>
+          <w:lang w:val="en-CA"/>
+        </w:rPr>
+        <w:t xml:space="preserve">This signal </w:t>
+      </w:r>
+      <w:r>
+        <w:rPr>
+          <w:lang w:val="en-CA"/>
+        </w:rPr>
+        <w:t>leads</w:t>
+      </w:r>
+      <w:r>
+        <w:rPr>
+          <w:lang w:val="en-CA"/>
+        </w:rPr>
+        <w:t xml:space="preserve"> the candidate to other jobs similar to the ones</w:t>
+      </w:r>
+      <w:r>
+        <w:rPr>
+          <w:lang w:val="en-CA"/>
+        </w:rPr>
+        <w:t xml:space="preserve"> </w:t>
+      </w:r>
+      <w:r>
+        <w:rPr>
+          <w:lang w:val="en-CA"/>
+        </w:rPr>
+        <w:t>he/she applied for.</w:t>
+      </w:r>
+      <w:r>
+        <w:rPr>
+          <w:lang w:val="en-CA"/>
+        </w:rPr>
+        <w:t xml:space="preserve"> The next relationship that is described in the paper is ‘FAVOURITE’, using which, </w:t>
+      </w:r>
+      <w:r>
+        <w:rPr>
+          <w:lang w:val="en-CA"/>
+        </w:rPr>
+        <w:t>a user can add an entity into his/her ‘favorite list’. This</w:t>
+      </w:r>
+      <w:r>
+        <w:rPr>
+          <w:lang w:val="en-CA"/>
+        </w:rPr>
+        <w:t xml:space="preserve"> </w:t>
+      </w:r>
+      <w:r>
+        <w:rPr>
+          <w:lang w:val="en-CA"/>
+        </w:rPr>
+        <w:t>is also a strong a</w:t>
+      </w:r>
+      <w:r>
+        <w:rPr>
+          <w:lang w:val="en-CA"/>
+        </w:rPr>
+        <w:t>nd explicit signal of interest. Similar to the previous relationship, the ‘LIKE’ relationship with a difference that a</w:t>
+      </w:r>
+      <w:r>
+        <w:rPr>
+          <w:lang w:val="en-CA"/>
+        </w:rPr>
+        <w:t xml:space="preserve"> user may</w:t>
+      </w:r>
+      <w:r>
+        <w:rPr>
+          <w:lang w:val="en-CA"/>
+        </w:rPr>
+        <w:t xml:space="preserve"> </w:t>
+      </w:r>
+      <w:r>
+        <w:rPr>
+          <w:lang w:val="en-CA"/>
+        </w:rPr>
+        <w:t xml:space="preserve">not revisit the items they liked. </w:t>
+      </w:r>
+      <w:r>
+        <w:rPr>
+          <w:lang w:val="en-CA"/>
+        </w:rPr>
+        <w:t xml:space="preserve"> In the paper, the ‘LIKE</w:t>
+      </w:r>
+      <w:r>
+        <w:rPr>
+          <w:lang w:val="en-CA"/>
+        </w:rPr>
+        <w:t>’</w:t>
+      </w:r>
+      <w:r>
+        <w:rPr>
+          <w:lang w:val="en-CA"/>
+        </w:rPr>
+        <w:t xml:space="preserve"> </w:t>
+      </w:r>
+      <w:r>
+        <w:rPr>
+          <w:lang w:val="en-CA"/>
+        </w:rPr>
+        <w:t>relationship</w:t>
+      </w:r>
+      <w:r>
+        <w:rPr>
+          <w:lang w:val="en-CA"/>
+        </w:rPr>
+        <w:t xml:space="preserve"> is considered as an explicit feedback but weaker than</w:t>
+      </w:r>
+      <w:r>
+        <w:rPr>
+          <w:lang w:val="en-CA"/>
+        </w:rPr>
+        <w:t xml:space="preserve"> </w:t>
+      </w:r>
+      <w:r>
+        <w:rPr>
+          <w:lang w:val="en-CA"/>
+        </w:rPr>
+        <w:t>‘</w:t>
+      </w:r>
+      <w:r>
+        <w:rPr>
+          <w:lang w:val="en-CA"/>
+        </w:rPr>
+        <w:t>APPLY</w:t>
+      </w:r>
+      <w:r>
+        <w:rPr>
+          <w:lang w:val="en-CA"/>
+        </w:rPr>
+        <w:t xml:space="preserve">’ </w:t>
+      </w:r>
+      <w:r>
+        <w:rPr>
+          <w:lang w:val="en-CA"/>
+        </w:rPr>
+        <w:t>or</w:t>
+      </w:r>
+      <w:r>
+        <w:rPr>
+          <w:lang w:val="en-CA"/>
+        </w:rPr>
+        <w:t xml:space="preserve"> ‘favorite’.</w:t>
+      </w:r>
+      <w:r>
+        <w:rPr>
+          <w:lang w:val="en-CA"/>
+        </w:rPr>
+        <w:t xml:space="preserve"> </w:t>
+      </w:r>
+      <w:r>
+        <w:rPr>
+          <w:lang w:val="en-CA"/>
+        </w:rPr>
+        <w:t>The final relationship signal that is discussed in the paper is ‘VISIT’ which is an</w:t>
+      </w:r>
+      <w:r>
+        <w:rPr>
+          <w:i/>
+          <w:iCs/>
+          <w:lang w:val="en-CA"/>
+        </w:rPr>
+        <w:t xml:space="preserve"> </w:t>
+      </w:r>
+      <w:r>
+        <w:rPr>
+          <w:iCs/>
+          <w:lang w:val="en-CA"/>
+        </w:rPr>
+        <w:t>imp</w:t>
+      </w:r>
+      <w:r>
+        <w:rPr>
+          <w:lang w:val="en-CA"/>
+        </w:rPr>
+        <w:t>licit</w:t>
+      </w:r>
+      <w:r>
+        <w:rPr>
+          <w:lang w:val="en-CA"/>
+        </w:rPr>
+        <w:t xml:space="preserve"> feedback </w:t>
+      </w:r>
+      <w:r>
+        <w:rPr>
+          <w:lang w:val="en-CA"/>
+        </w:rPr>
+        <w:t>for user’s interest.</w:t>
+      </w:r>
     </w:p>
     <w:p>
       <w:pPr>
@@ -14826,6 +15310,7 @@
           <w:noProof/>
           <w:lang w:val="en-CA" w:eastAsia="en-CA"/>
         </w:rPr>
+        <w:lastRenderedPageBreak/>
         <w:drawing>
           <wp:inline distT="0" distB="0" distL="0" distR="0">
             <wp:extent cx="5715000" cy="1554480"/>
@@ -14873,7 +15358,7 @@
       <w:pPr>
         <w:pStyle w:val="Caption"/>
       </w:pPr>
-      <w:bookmarkStart w:id="54" w:name="_Toc473549512"/>
+      <w:bookmarkStart w:id="53" w:name="_Toc473549512"/>
       <w:r>
         <w:t xml:space="preserve">Figure </w:t>
       </w:r>
@@ -14901,14 +15386,159 @@
       <w:r>
         <w:t xml:space="preserve"> described in [9]</w:t>
       </w:r>
-      <w:bookmarkEnd w:id="54"/>
-    </w:p>
-    <w:p/>
+      <w:bookmarkEnd w:id="53"/>
+    </w:p>
+    <w:p>
+      <w:pPr>
+        <w:rPr>
+          <w:lang w:val="en-CA"/>
+        </w:rPr>
+      </w:pPr>
+      <w:r>
+        <w:rPr>
+          <w:lang w:val="en-CA"/>
+        </w:rPr>
+        <w:t>A pipelined hybrid recommendation approach is implemented in</w:t>
+      </w:r>
+    </w:p>
+    <w:p>
+      <w:pPr>
+        <w:rPr>
+          <w:lang w:val="en-CA"/>
+        </w:rPr>
+      </w:pPr>
+      <w:proofErr w:type="gramStart"/>
+      <w:r>
+        <w:rPr>
+          <w:lang w:val="en-CA"/>
+        </w:rPr>
+        <w:t>this</w:t>
+      </w:r>
+      <w:proofErr w:type="gramEnd"/>
+      <w:r>
+        <w:rPr>
+          <w:lang w:val="en-CA"/>
+        </w:rPr>
+        <w:t xml:space="preserve"> system, where the result of content-based similarity is fed into</w:t>
+      </w:r>
+    </w:p>
+    <w:p>
+      <w:pPr>
+        <w:rPr>
+          <w:lang w:val="en-CA"/>
+        </w:rPr>
+      </w:pPr>
+      <w:proofErr w:type="gramStart"/>
+      <w:r>
+        <w:rPr>
+          <w:lang w:val="en-CA"/>
+        </w:rPr>
+        <w:t>a</w:t>
+      </w:r>
+      <w:proofErr w:type="gramEnd"/>
+      <w:r>
+        <w:rPr>
+          <w:lang w:val="en-CA"/>
+        </w:rPr>
+        <w:t xml:space="preserve"> relation-based algorithm as an additional relation after</w:t>
+      </w:r>
+    </w:p>
+    <w:p>
+      <w:pPr>
+        <w:rPr>
+          <w:lang w:val="en-CA"/>
+        </w:rPr>
+      </w:pPr>
+      <w:proofErr w:type="gramStart"/>
+      <w:r>
+        <w:rPr>
+          <w:lang w:val="en-CA"/>
+        </w:rPr>
+        <w:t>normalization</w:t>
+      </w:r>
+      <w:proofErr w:type="gramEnd"/>
+      <w:r>
+        <w:rPr>
+          <w:lang w:val="en-CA"/>
+        </w:rPr>
+        <w:t>. Figure 2 shows the recommendation framework.</w:t>
+      </w:r>
+    </w:p>
+    <w:p>
+      <w:pPr>
+        <w:rPr>
+          <w:lang w:val="en-CA"/>
+        </w:rPr>
+      </w:pPr>
+      <w:r>
+        <w:rPr>
+          <w:lang w:val="en-CA"/>
+        </w:rPr>
+        <w:t>After the graph is constructed as described in section 3, a target</w:t>
+      </w:r>
+    </w:p>
+    <w:p>
+      <w:pPr>
+        <w:rPr>
+          <w:lang w:val="en-CA"/>
+        </w:rPr>
+      </w:pPr>
+      <w:proofErr w:type="gramStart"/>
+      <w:r>
+        <w:rPr>
+          <w:lang w:val="en-CA"/>
+        </w:rPr>
+        <w:t>user</w:t>
+      </w:r>
+      <w:proofErr w:type="gramEnd"/>
+      <w:r>
+        <w:rPr>
+          <w:lang w:val="en-CA"/>
+        </w:rPr>
+        <w:t xml:space="preserve"> receives a personalized recommendation list extracted from</w:t>
+      </w:r>
+    </w:p>
+    <w:p>
+      <w:pPr>
+        <w:rPr>
+          <w:lang w:val="en-CA"/>
+        </w:rPr>
+      </w:pPr>
+      <w:proofErr w:type="gramStart"/>
+      <w:r>
+        <w:rPr>
+          <w:lang w:val="en-CA"/>
+        </w:rPr>
+        <w:t>the</w:t>
+      </w:r>
+      <w:proofErr w:type="gramEnd"/>
+      <w:r>
+        <w:rPr>
+          <w:lang w:val="en-CA"/>
+        </w:rPr>
+        <w:t xml:space="preserve"> graph via importance computation approaches.</w:t>
+      </w:r>
+    </w:p>
+    <w:p>
+      <w:pPr>
+        <w:spacing w:line="240" w:lineRule="auto"/>
+        <w:rPr>
+          <w:lang w:val="en-CA"/>
+        </w:rPr>
+      </w:pPr>
+      <w:r>
+        <w:rPr>
+          <w:lang w:val="en-CA"/>
+        </w:rPr>
+        <w:br w:type="page"/>
+      </w:r>
+    </w:p>
     <w:p>
       <w:pPr>
         <w:spacing w:line="480" w:lineRule="auto"/>
       </w:pPr>
       <w:r>
+        <w:lastRenderedPageBreak/>
         <w:t>On the other hand, paper [10]</w:t>
       </w:r>
       <w:r>
@@ -14921,7 +15551,47 @@
         <w:rPr>
           <w:lang w:val="en-CA"/>
         </w:rPr>
-        <w:t xml:space="preserve"> a resume matching system, RésuMatcher, which intelligently extracts the qualifications and experience of a job seeker directly from his/her résumé, and relevant information about the qualifications and experience requirements of job postings. Using a novel statistical similarity index, RésuMatcher returns results that are more relevant to the job seekers experience, academic, and technical qualifications, with minimal active user input. </w:t>
+        <w:t xml:space="preserve"> a resume matching system, </w:t>
+      </w:r>
+      <w:r>
+        <w:rPr>
+          <w:lang w:val="en-CA"/>
+        </w:rPr>
+        <w:t>“</w:t>
+      </w:r>
+      <w:proofErr w:type="spellStart"/>
+      <w:r>
+        <w:rPr>
+          <w:lang w:val="en-CA"/>
+        </w:rPr>
+        <w:t>RésuMatcher</w:t>
+      </w:r>
+      <w:proofErr w:type="spellEnd"/>
+      <w:r>
+        <w:rPr>
+          <w:lang w:val="en-CA"/>
+        </w:rPr>
+        <w:t>”</w:t>
+      </w:r>
+      <w:r>
+        <w:rPr>
+          <w:lang w:val="en-CA"/>
+        </w:rPr>
+        <w:t xml:space="preserve">, which intelligently extracts the qualifications and experience of a job seeker directly from his/her résumé, and relevant information about the qualifications and experience requirements of job postings. Using a novel statistical similarity index, </w:t>
+      </w:r>
+      <w:proofErr w:type="spellStart"/>
+      <w:r>
+        <w:rPr>
+          <w:lang w:val="en-CA"/>
+        </w:rPr>
+        <w:t>RésuMatcher</w:t>
+      </w:r>
+      <w:proofErr w:type="spellEnd"/>
+      <w:r>
+        <w:rPr>
+          <w:lang w:val="en-CA"/>
+        </w:rPr>
+        <w:t xml:space="preserve"> returns results that are more relevant to the job seekers experience, academic, and technical qualifications, with minimal active user input. </w:t>
       </w:r>
       <w:r>
         <w:rPr>
@@ -14929,12 +15599,14 @@
         </w:rPr>
         <w:t xml:space="preserve">The two figures describe the </w:t>
       </w:r>
+      <w:proofErr w:type="spellStart"/>
       <w:r>
         <w:rPr>
           <w:lang w:val="en-CA"/>
         </w:rPr>
         <w:t>RésuMatcher</w:t>
       </w:r>
+      <w:proofErr w:type="spellEnd"/>
       <w:r>
         <w:rPr>
           <w:lang w:val="en-CA"/>
@@ -15000,7 +15672,7 @@
       <w:pPr>
         <w:pStyle w:val="Caption"/>
       </w:pPr>
-      <w:bookmarkStart w:id="55" w:name="_Toc473549513"/>
+      <w:bookmarkStart w:id="54" w:name="_Toc473549513"/>
       <w:r>
         <w:t xml:space="preserve">Figure </w:t>
       </w:r>
@@ -15028,7 +15700,7 @@
       <w:r>
         <w:t xml:space="preserve"> as described in [10]</w:t>
       </w:r>
-      <w:bookmarkEnd w:id="55"/>
+      <w:bookmarkEnd w:id="54"/>
     </w:p>
     <w:p/>
     <w:p/>
@@ -15041,6 +15713,7 @@
           <w:noProof/>
           <w:lang w:val="en-CA" w:eastAsia="en-CA"/>
         </w:rPr>
+        <w:lastRenderedPageBreak/>
         <w:drawing>
           <wp:inline distT="0" distB="0" distL="0" distR="0">
             <wp:extent cx="5715000" cy="1230630"/>
@@ -15088,7 +15761,7 @@
       <w:pPr>
         <w:pStyle w:val="Caption"/>
       </w:pPr>
-      <w:bookmarkStart w:id="56" w:name="_Toc473549514"/>
+      <w:bookmarkStart w:id="55" w:name="_Toc473549514"/>
       <w:r>
         <w:t xml:space="preserve">Figure </w:t>
       </w:r>
@@ -15116,16 +15789,25 @@
       <w:r>
         <w:t xml:space="preserve"> described in [10]</w:t>
       </w:r>
+      <w:bookmarkEnd w:id="55"/>
+    </w:p>
+    <w:p>
+      <w:pPr>
+        <w:spacing w:line="240" w:lineRule="auto"/>
+      </w:pPr>
+      <w:r>
+        <w:br w:type="page"/>
+      </w:r>
+    </w:p>
+    <w:p>
+      <w:bookmarkStart w:id="56" w:name="_GoBack"/>
       <w:bookmarkEnd w:id="56"/>
     </w:p>
-    <w:p/>
-    <w:p/>
     <w:p>
       <w:pPr>
         <w:pStyle w:val="Heading2"/>
       </w:pPr>
       <w:r>
-        <w:lastRenderedPageBreak/>
         <w:t>Approach</w:t>
       </w:r>
     </w:p>
@@ -15757,7 +16439,23 @@
         <w:t xml:space="preserve">[1] </w:t>
       </w:r>
       <w:r>
-        <w:t>Girardi, Rosario, and Leandro Balby Marinho. "A domain model of Web recommender systems based on usage mining and collaborative filtering." </w:t>
+        <w:t xml:space="preserve">Girardi, Rosario, and Leandro </w:t>
+      </w:r>
+      <w:proofErr w:type="spellStart"/>
+      <w:r>
+        <w:t>Balby</w:t>
+      </w:r>
+      <w:proofErr w:type="spellEnd"/>
+      <w:r>
+        <w:t xml:space="preserve"> </w:t>
+      </w:r>
+      <w:proofErr w:type="spellStart"/>
+      <w:r>
+        <w:t>Marinho</w:t>
+      </w:r>
+      <w:proofErr w:type="spellEnd"/>
+      <w:r>
+        <w:t>. "A domain model of Web recommender systems based on usage mining and collaborative filtering." </w:t>
       </w:r>
       <w:r>
         <w:rPr>
@@ -15787,7 +16485,15 @@
         <w:t xml:space="preserve"> </w:t>
       </w:r>
       <w:r>
-        <w:t>Rasmussen, Curtis, and Rozita Dara. "Recommender Systems for Privacy Management: A Framework." </w:t>
+        <w:t xml:space="preserve">Rasmussen, Curtis, and </w:t>
+      </w:r>
+      <w:proofErr w:type="spellStart"/>
+      <w:r>
+        <w:t>Rozita</w:t>
+      </w:r>
+      <w:proofErr w:type="spellEnd"/>
+      <w:r>
+        <w:t xml:space="preserve"> Dara. "Recommender Systems for Privacy Management: A Framework." </w:t>
       </w:r>
       <w:r>
         <w:rPr>
@@ -15816,8 +16522,37 @@
         </w:rPr>
         <w:t xml:space="preserve"> </w:t>
       </w:r>
-      <w:r>
-        <w:t>Sankar, C. Prem, R. Vidyaraj, and K. Satheesh Kumar. "Trust Based Stock Recommendation System–A Social Network Analysis Approach." </w:t>
+      <w:proofErr w:type="spellStart"/>
+      <w:r>
+        <w:t>Sankar</w:t>
+      </w:r>
+      <w:proofErr w:type="spellEnd"/>
+      <w:r>
+        <w:t xml:space="preserve">, C. </w:t>
+      </w:r>
+      <w:proofErr w:type="spellStart"/>
+      <w:r>
+        <w:t>Prem</w:t>
+      </w:r>
+      <w:proofErr w:type="spellEnd"/>
+      <w:r>
+        <w:t xml:space="preserve">, R. </w:t>
+      </w:r>
+      <w:proofErr w:type="spellStart"/>
+      <w:r>
+        <w:t>Vidyaraj</w:t>
+      </w:r>
+      <w:proofErr w:type="spellEnd"/>
+      <w:r>
+        <w:t xml:space="preserve">, and K. </w:t>
+      </w:r>
+      <w:proofErr w:type="spellStart"/>
+      <w:r>
+        <w:t>Satheesh</w:t>
+      </w:r>
+      <w:proofErr w:type="spellEnd"/>
+      <w:r>
+        <w:t xml:space="preserve"> Kumar. "Trust Based Stock Recommendation System–A Social Network Analysis Approach." </w:t>
       </w:r>
       <w:r>
         <w:rPr>
@@ -15847,14 +16582,54 @@
         <w:t xml:space="preserve"> </w:t>
       </w:r>
       <w:r>
-        <w:t>Zhao, Vicky Na, Melody Moh, and Teng-Sheng Moh. "Contextual-Aware Hybrid Recommender System for Mixed Cold-Start Problems in Privacy Protection." </w:t>
+        <w:t xml:space="preserve">Zhao, Vicky Na, Melody </w:t>
+      </w:r>
+      <w:proofErr w:type="spellStart"/>
+      <w:r>
+        <w:t>Moh</w:t>
+      </w:r>
+      <w:proofErr w:type="spellEnd"/>
+      <w:r>
+        <w:t xml:space="preserve">, and </w:t>
+      </w:r>
+      <w:proofErr w:type="spellStart"/>
+      <w:r>
+        <w:t>Teng</w:t>
+      </w:r>
+      <w:proofErr w:type="spellEnd"/>
+      <w:r>
+        <w:t xml:space="preserve">-Sheng </w:t>
+      </w:r>
+      <w:proofErr w:type="spellStart"/>
+      <w:r>
+        <w:t>Moh</w:t>
+      </w:r>
+      <w:proofErr w:type="spellEnd"/>
+      <w:r>
+        <w:t>. "Contextual-Aware Hybrid Recommender System for Mixed Cold-Start Problems in Privacy Protection." </w:t>
       </w:r>
       <w:r>
         <w:rPr>
           <w:i/>
           <w:iCs/>
         </w:rPr>
-        <w:t>Big Data Security on Cloud (BigDataSecurity), IEEE International Conference on High Performance and Smart Computing (HPSC), and IEEE International Conference on Intelligent Data and Security (IDS), 2016 IEEE 2nd International Conference on</w:t>
+        <w:t>Big Data Security on Cloud (</w:t>
+      </w:r>
+      <w:proofErr w:type="spellStart"/>
+      <w:r>
+        <w:rPr>
+          <w:i/>
+          <w:iCs/>
+        </w:rPr>
+        <w:t>BigDataSecurity</w:t>
+      </w:r>
+      <w:proofErr w:type="spellEnd"/>
+      <w:r>
+        <w:rPr>
+          <w:i/>
+          <w:iCs/>
+        </w:rPr>
+        <w:t>), IEEE International Conference on High Performance and Smart Computing (HPSC), and IEEE International Conference on Intelligent Data and Security (IDS), 2016 IEEE 2nd International Conference on</w:t>
       </w:r>
       <w:r>
         <w:t>. IEEE, 2016.</w:t>
@@ -15876,8 +16651,29 @@
         </w:rPr>
         <w:t xml:space="preserve"> </w:t>
       </w:r>
-      <w:r>
-        <w:t>Elmisery, Ahmed M., Seungmin Rho, and Dmitri Botvich. "Collaborative privacy framework for minimizing privacy risks in an IPTV social recommender service." </w:t>
+      <w:proofErr w:type="spellStart"/>
+      <w:r>
+        <w:t>Elmisery</w:t>
+      </w:r>
+      <w:proofErr w:type="spellEnd"/>
+      <w:r>
+        <w:t xml:space="preserve">, Ahmed M., </w:t>
+      </w:r>
+      <w:proofErr w:type="spellStart"/>
+      <w:r>
+        <w:t>Seungmin</w:t>
+      </w:r>
+      <w:proofErr w:type="spellEnd"/>
+      <w:r>
+        <w:t xml:space="preserve"> Rho, and Dmitri </w:t>
+      </w:r>
+      <w:proofErr w:type="spellStart"/>
+      <w:r>
+        <w:t>Botvich</w:t>
+      </w:r>
+      <w:proofErr w:type="spellEnd"/>
+      <w:r>
+        <w:t>. "Collaborative privacy framework for minimizing privacy risks in an IPTV social recommender service." </w:t>
       </w:r>
       <w:r>
         <w:rPr>
@@ -15907,7 +16703,15 @@
         <w:t xml:space="preserve"> </w:t>
       </w:r>
       <w:r>
-        <w:t>Ma, Xindi, et al. "APPLET: a privacy-preserving framework for location-aware recommender system." </w:t>
+        <w:t xml:space="preserve">Ma, </w:t>
+      </w:r>
+      <w:proofErr w:type="spellStart"/>
+      <w:r>
+        <w:t>Xindi</w:t>
+      </w:r>
+      <w:proofErr w:type="spellEnd"/>
+      <w:r>
+        <w:t>, et al. "APPLET: a privacy-preserving framework for location-aware recommender system." </w:t>
       </w:r>
       <w:r>
         <w:rPr>
@@ -15936,8 +16740,21 @@
         </w:rPr>
         <w:t xml:space="preserve"> </w:t>
       </w:r>
-      <w:r>
-        <w:t>Bouneffouf, Djallel. </w:t>
+      <w:proofErr w:type="spellStart"/>
+      <w:r>
+        <w:t>Bouneffouf</w:t>
+      </w:r>
+      <w:proofErr w:type="spellEnd"/>
+      <w:r>
+        <w:t xml:space="preserve">, </w:t>
+      </w:r>
+      <w:proofErr w:type="spellStart"/>
+      <w:r>
+        <w:t>Djallel</w:t>
+      </w:r>
+      <w:proofErr w:type="spellEnd"/>
+      <w:r>
+        <w:t>. </w:t>
       </w:r>
       <w:r>
         <w:rPr>
@@ -15947,7 +16764,23 @@
         <w:t>DRARS, A Dynamic Risk-Aware Recommender System</w:t>
       </w:r>
       <w:r>
-        <w:t>. Diss. Institut National des Télécommunications, 2013.</w:t>
+        <w:t xml:space="preserve">. Diss. </w:t>
+      </w:r>
+      <w:proofErr w:type="spellStart"/>
+      <w:r>
+        <w:t>Institut</w:t>
+      </w:r>
+      <w:proofErr w:type="spellEnd"/>
+      <w:r>
+        <w:t xml:space="preserve"> National des </w:t>
+      </w:r>
+      <w:proofErr w:type="spellStart"/>
+      <w:r>
+        <w:t>Télécommunications</w:t>
+      </w:r>
+      <w:proofErr w:type="spellEnd"/>
+      <w:r>
+        <w:t>, 2013.</w:t>
       </w:r>
     </w:p>
     <w:p>
@@ -15967,7 +16800,23 @@
         <w:t xml:space="preserve"> </w:t>
       </w:r>
       <w:r>
-        <w:t>Wang, Zhibo, et al. "Friendbook: a semantic-based friend recommendation system for social networks." </w:t>
+        <w:t xml:space="preserve">Wang, </w:t>
+      </w:r>
+      <w:proofErr w:type="spellStart"/>
+      <w:r>
+        <w:t>Zhibo</w:t>
+      </w:r>
+      <w:proofErr w:type="spellEnd"/>
+      <w:r>
+        <w:t>, et al. "</w:t>
+      </w:r>
+      <w:proofErr w:type="spellStart"/>
+      <w:r>
+        <w:t>Friendbook</w:t>
+      </w:r>
+      <w:proofErr w:type="spellEnd"/>
+      <w:r>
+        <w:t>: a semantic-based friend recommendation system for social networks." </w:t>
       </w:r>
       <w:r>
         <w:rPr>
@@ -15996,8 +16845,45 @@
         </w:rPr>
         <w:t xml:space="preserve"> </w:t>
       </w:r>
-      <w:r>
-        <w:t>Guo, Shiqiang, Folami Alamudun, and Tracy Hammond. "RésuMatcher: A personalized résumé-job matching system." </w:t>
+      <w:proofErr w:type="spellStart"/>
+      <w:r>
+        <w:t>Guo</w:t>
+      </w:r>
+      <w:proofErr w:type="spellEnd"/>
+      <w:r>
+        <w:t xml:space="preserve">, </w:t>
+      </w:r>
+      <w:proofErr w:type="spellStart"/>
+      <w:r>
+        <w:t>Shiqiang</w:t>
+      </w:r>
+      <w:proofErr w:type="spellEnd"/>
+      <w:r>
+        <w:t xml:space="preserve">, </w:t>
+      </w:r>
+      <w:proofErr w:type="spellStart"/>
+      <w:r>
+        <w:t>Folami</w:t>
+      </w:r>
+      <w:proofErr w:type="spellEnd"/>
+      <w:r>
+        <w:t xml:space="preserve"> </w:t>
+      </w:r>
+      <w:proofErr w:type="spellStart"/>
+      <w:r>
+        <w:t>Alamudun</w:t>
+      </w:r>
+      <w:proofErr w:type="spellEnd"/>
+      <w:r>
+        <w:t>, and Tracy Hammond. "</w:t>
+      </w:r>
+      <w:proofErr w:type="spellStart"/>
+      <w:r>
+        <w:t>RésuMatcher</w:t>
+      </w:r>
+      <w:proofErr w:type="spellEnd"/>
+      <w:r>
+        <w:t>: A personalized résumé-job matching system." </w:t>
       </w:r>
       <w:r>
         <w:rPr>
@@ -16027,7 +16913,15 @@
         <w:t xml:space="preserve"> </w:t>
       </w:r>
       <w:r>
-        <w:t>Lu, Yao, Sandy El Helou, and Denis Gillet. "A recommender system for job seeking and recruiting website." </w:t>
+        <w:t xml:space="preserve">Lu, Yao, Sandy El </w:t>
+      </w:r>
+      <w:proofErr w:type="spellStart"/>
+      <w:r>
+        <w:t>Helou</w:t>
+      </w:r>
+      <w:proofErr w:type="spellEnd"/>
+      <w:r>
+        <w:t>, and Denis Gillet. "A recommender system for job seeking and recruiting website." </w:t>
       </w:r>
       <w:r>
         <w:rPr>
@@ -16057,8 +16951,21 @@
         </w:rPr>
         <w:t xml:space="preserve"> </w:t>
       </w:r>
-      <w:r>
-        <w:t>McSherry, Frank, and Ilya Mironov. "Differentially private recommender systems: building privacy into the net." </w:t>
+      <w:proofErr w:type="spellStart"/>
+      <w:r>
+        <w:t>McSherry</w:t>
+      </w:r>
+      <w:proofErr w:type="spellEnd"/>
+      <w:r>
+        <w:t xml:space="preserve">, Frank, and Ilya </w:t>
+      </w:r>
+      <w:proofErr w:type="spellStart"/>
+      <w:r>
+        <w:t>Mironov</w:t>
+      </w:r>
+      <w:proofErr w:type="spellEnd"/>
+      <w:r>
+        <w:t>. "Differentially private recommender systems: building privacy into the net." </w:t>
       </w:r>
       <w:r>
         <w:rPr>
@@ -16087,8 +16994,13 @@
         </w:rPr>
         <w:t xml:space="preserve"> </w:t>
       </w:r>
-      <w:r>
-        <w:t>Shokri, Reza, et al. "Preserving privacy in collaborative filtering through distributed aggregation of offline profiles." </w:t>
+      <w:proofErr w:type="spellStart"/>
+      <w:r>
+        <w:t>Shokri</w:t>
+      </w:r>
+      <w:proofErr w:type="spellEnd"/>
+      <w:r>
+        <w:t>, Reza, et al. "Preserving privacy in collaborative filtering through distributed aggregation of offline profiles." </w:t>
       </w:r>
       <w:r>
         <w:rPr>
@@ -16148,7 +17060,23 @@
         <w:t xml:space="preserve"> </w:t>
       </w:r>
       <w:r>
-        <w:t>Zhang, Bo, Na Wang, and Hongxia Jin. "Privacy concerns in online recommender systems: influences of control and user data input." </w:t>
+        <w:t xml:space="preserve">Zhang, Bo, Na Wang, and </w:t>
+      </w:r>
+      <w:proofErr w:type="spellStart"/>
+      <w:r>
+        <w:t>Hongxia</w:t>
+      </w:r>
+      <w:proofErr w:type="spellEnd"/>
+      <w:r>
+        <w:t xml:space="preserve"> </w:t>
+      </w:r>
+      <w:proofErr w:type="spellStart"/>
+      <w:r>
+        <w:t>Jin</w:t>
+      </w:r>
+      <w:proofErr w:type="spellEnd"/>
+      <w:r>
+        <w:t>. "Privacy concerns in online recommender systems: influences of control and user data input." </w:t>
       </w:r>
       <w:r>
         <w:rPr>
@@ -16185,10 +17113,64 @@
           <w:i/>
           <w:iCs/>
         </w:rPr>
-        <w:t>Proceedings of the Workshop on The Future of Collaborative Software Development</w:t>
+        <w:t xml:space="preserve">Proceedings of the Workshop on </w:t>
+      </w:r>
+      <w:proofErr w:type="gramStart"/>
+      <w:r>
+        <w:rPr>
+          <w:i/>
+          <w:iCs/>
+        </w:rPr>
+        <w:t>The</w:t>
+      </w:r>
+      <w:proofErr w:type="gramEnd"/>
+      <w:r>
+        <w:rPr>
+          <w:i/>
+          <w:iCs/>
+        </w:rPr>
+        <w:t xml:space="preserve"> Future of Collaborative Software Development</w:t>
       </w:r>
       <w:r>
         <w:t>. 2012.</w:t>
+      </w:r>
+    </w:p>
+    <w:p>
+      <w:pPr>
+        <w:pStyle w:val="Biblio"/>
+      </w:pPr>
+      <w:r>
+        <w:t>[16]</w:t>
+      </w:r>
+      <w:r>
+        <w:rPr>
+          <w:rFonts w:ascii="Arial" w:hAnsi="Arial" w:cs="Arial"/>
+          <w:color w:val="222222"/>
+          <w:sz w:val="20"/>
+          <w:shd w:val="clear" w:color="auto" w:fill="FFFFFF"/>
+        </w:rPr>
+        <w:t xml:space="preserve"> </w:t>
+      </w:r>
+      <w:r>
+        <w:t xml:space="preserve">El </w:t>
+      </w:r>
+      <w:proofErr w:type="spellStart"/>
+      <w:r>
+        <w:t>Helou</w:t>
+      </w:r>
+      <w:proofErr w:type="spellEnd"/>
+      <w:r>
+        <w:t>, Sandy, et al. "The 3A contextual ranking system: simultaneously recommending actors, assets, and group activities." </w:t>
+      </w:r>
+      <w:r>
+        <w:rPr>
+          <w:i/>
+          <w:iCs/>
+        </w:rPr>
+        <w:t>Proceedings of the third ACM conference on Recommender systems</w:t>
+      </w:r>
+      <w:r>
+        <w:t>. ACM, 2009.</w:t>
       </w:r>
     </w:p>
     <w:sectPr>
@@ -16305,7 +17287,7 @@
         <w:rStyle w:val="PageNumber"/>
         <w:noProof/>
       </w:rPr>
-      <w:t>57</w:t>
+      <w:t>61</w:t>
     </w:r>
     <w:r>
       <w:rPr>
@@ -16393,7 +17375,7 @@
         <w:rStyle w:val="PageNumber"/>
         <w:noProof/>
       </w:rPr>
-      <w:t>60</w:t>
+      <w:t>62</w:t>
     </w:r>
     <w:r>
       <w:rPr>
@@ -18328,7 +19310,7 @@
 </file>
 
 <file path=customXml/itemProps5.xml><?xml version="1.0" encoding="utf-8"?>
-<ds:datastoreItem xmlns:ds="http://schemas.openxmlformats.org/officeDocument/2006/customXml" ds:itemID="{9D34AD80-7155-49D5-801D-36369E5080C8}">
+<ds:datastoreItem xmlns:ds="http://schemas.openxmlformats.org/officeDocument/2006/customXml" ds:itemID="{F62D2F95-8F0A-4604-96E0-E5E9024429F0}">
   <ds:schemaRefs>
     <ds:schemaRef ds:uri="http://schemas.openxmlformats.org/officeDocument/2006/bibliography"/>
   </ds:schemaRefs>

--- a/THESIS_update2.docx
+++ b/THESIS_update2.docx
@@ -101,45 +101,33 @@
       <w:pPr>
         <w:jc w:val="center"/>
       </w:pPr>
-      <w:proofErr w:type="gramStart"/>
+      <w:r>
+        <w:t>in fulfillment of the</w:t>
+      </w:r>
+    </w:p>
+    <w:p>
+      <w:pPr>
+        <w:jc w:val="center"/>
+      </w:pPr>
+      <w:r>
+        <w:t>thesis requirement for the degree of</w:t>
+      </w:r>
+    </w:p>
+    <w:p>
+      <w:pPr>
+        <w:jc w:val="center"/>
+      </w:pPr>
+      <w:r>
+        <w:t>Master of Mathematics</w:t>
+      </w:r>
+    </w:p>
+    <w:p>
+      <w:pPr>
+        <w:jc w:val="center"/>
+      </w:pPr>
       <w:r>
         <w:t>in</w:t>
       </w:r>
-      <w:proofErr w:type="gramEnd"/>
-      <w:r>
-        <w:t xml:space="preserve"> fulfillment of the</w:t>
-      </w:r>
-    </w:p>
-    <w:p>
-      <w:pPr>
-        <w:jc w:val="center"/>
-      </w:pPr>
-      <w:proofErr w:type="gramStart"/>
-      <w:r>
-        <w:t>thesis</w:t>
-      </w:r>
-      <w:proofErr w:type="gramEnd"/>
-      <w:r>
-        <w:t xml:space="preserve"> requirement for the degree of</w:t>
-      </w:r>
-    </w:p>
-    <w:p>
-      <w:pPr>
-        <w:jc w:val="center"/>
-      </w:pPr>
-      <w:r>
-        <w:t>Master of Mathematics</w:t>
-      </w:r>
-    </w:p>
-    <w:p>
-      <w:pPr>
-        <w:jc w:val="center"/>
-      </w:pPr>
-      <w:proofErr w:type="gramStart"/>
-      <w:r>
-        <w:t>in</w:t>
-      </w:r>
-      <w:proofErr w:type="gramEnd"/>
     </w:p>
     <w:p>
       <w:pPr>
@@ -356,15 +344,7 @@
         <w:spacing w:line="480" w:lineRule="auto"/>
       </w:pPr>
       <w:r>
-        <w:t xml:space="preserve">I would like to thank Professor Paulo </w:t>
-      </w:r>
-      <w:proofErr w:type="spellStart"/>
-      <w:r>
-        <w:t>Alencar</w:t>
-      </w:r>
-      <w:proofErr w:type="spellEnd"/>
-      <w:r>
-        <w:t>, for his patience, understanding, kindness and guidance. I learned a lot while working with him and I am proud to be his student. I am thankful to Professor Daniel Berry for serving as my co-supervisor.</w:t>
+        <w:t>I would like to thank Professor Paulo Alencar, for his patience, understanding, kindness and guidance. I learned a lot while working with him and I am proud to be his student. I am thankful to Professor Daniel Berry for serving as my co-supervisor.</w:t>
       </w:r>
     </w:p>
     <w:p>
@@ -3257,7 +3237,7 @@
       <w:r>
         <w:fldChar w:fldCharType="separate"/>
       </w:r>
-      <w:hyperlink w:anchor="_Toc473549497" w:history="1">
+      <w:hyperlink w:anchor="_Toc474976500" w:history="1">
         <w:r>
           <w:rPr>
             <w:rStyle w:val="Hyperlink"/>
@@ -3284,7 +3264,7 @@
             <w:noProof/>
             <w:webHidden/>
           </w:rPr>
-          <w:instrText xml:space="preserve"> PAGEREF _Toc473549497 \h </w:instrText>
+          <w:instrText xml:space="preserve"> PAGEREF _Toc474976500 \h </w:instrText>
         </w:r>
         <w:r>
           <w:rPr>
@@ -3328,7 +3308,7 @@
           <w:lang w:val="en-CA" w:eastAsia="en-CA"/>
         </w:rPr>
       </w:pPr>
-      <w:hyperlink w:anchor="_Toc473549498" w:history="1">
+      <w:hyperlink w:anchor="_Toc474976501" w:history="1">
         <w:r>
           <w:rPr>
             <w:rStyle w:val="Hyperlink"/>
@@ -3355,7 +3335,7 @@
             <w:noProof/>
             <w:webHidden/>
           </w:rPr>
-          <w:instrText xml:space="preserve"> PAGEREF _Toc473549498 \h </w:instrText>
+          <w:instrText xml:space="preserve"> PAGEREF _Toc474976501 \h </w:instrText>
         </w:r>
         <w:r>
           <w:rPr>
@@ -3399,7 +3379,7 @@
           <w:lang w:val="en-CA" w:eastAsia="en-CA"/>
         </w:rPr>
       </w:pPr>
-      <w:hyperlink w:anchor="_Toc473549499" w:history="1">
+      <w:hyperlink w:anchor="_Toc474976502" w:history="1">
         <w:r>
           <w:rPr>
             <w:rStyle w:val="Hyperlink"/>
@@ -3426,7 +3406,7 @@
             <w:noProof/>
             <w:webHidden/>
           </w:rPr>
-          <w:instrText xml:space="preserve"> PAGEREF _Toc473549499 \h </w:instrText>
+          <w:instrText xml:space="preserve"> PAGEREF _Toc474976502 \h </w:instrText>
         </w:r>
         <w:r>
           <w:rPr>
@@ -3470,7 +3450,7 @@
           <w:lang w:val="en-CA" w:eastAsia="en-CA"/>
         </w:rPr>
       </w:pPr>
-      <w:hyperlink w:anchor="_Toc473549500" w:history="1">
+      <w:hyperlink w:anchor="_Toc474976503" w:history="1">
         <w:r>
           <w:rPr>
             <w:rStyle w:val="Hyperlink"/>
@@ -3497,7 +3477,7 @@
             <w:noProof/>
             <w:webHidden/>
           </w:rPr>
-          <w:instrText xml:space="preserve"> PAGEREF _Toc473549500 \h </w:instrText>
+          <w:instrText xml:space="preserve"> PAGEREF _Toc474976503 \h </w:instrText>
         </w:r>
         <w:r>
           <w:rPr>
@@ -3541,7 +3521,7 @@
           <w:lang w:val="en-CA" w:eastAsia="en-CA"/>
         </w:rPr>
       </w:pPr>
-      <w:hyperlink w:anchor="_Toc473549501" w:history="1">
+      <w:hyperlink w:anchor="_Toc474976504" w:history="1">
         <w:r>
           <w:rPr>
             <w:rStyle w:val="Hyperlink"/>
@@ -3568,7 +3548,7 @@
             <w:noProof/>
             <w:webHidden/>
           </w:rPr>
-          <w:instrText xml:space="preserve"> PAGEREF _Toc473549501 \h </w:instrText>
+          <w:instrText xml:space="preserve"> PAGEREF _Toc474976504 \h </w:instrText>
         </w:r>
         <w:r>
           <w:rPr>
@@ -3612,7 +3592,7 @@
           <w:lang w:val="en-CA" w:eastAsia="en-CA"/>
         </w:rPr>
       </w:pPr>
-      <w:hyperlink w:anchor="_Toc473549502" w:history="1">
+      <w:hyperlink w:anchor="_Toc474976505" w:history="1">
         <w:r>
           <w:rPr>
             <w:rStyle w:val="Hyperlink"/>
@@ -3639,7 +3619,7 @@
             <w:noProof/>
             <w:webHidden/>
           </w:rPr>
-          <w:instrText xml:space="preserve"> PAGEREF _Toc473549502 \h </w:instrText>
+          <w:instrText xml:space="preserve"> PAGEREF _Toc474976505 \h </w:instrText>
         </w:r>
         <w:r>
           <w:rPr>
@@ -3683,7 +3663,7 @@
           <w:lang w:val="en-CA" w:eastAsia="en-CA"/>
         </w:rPr>
       </w:pPr>
-      <w:hyperlink w:anchor="_Toc473549503" w:history="1">
+      <w:hyperlink w:anchor="_Toc474976506" w:history="1">
         <w:r>
           <w:rPr>
             <w:rStyle w:val="Hyperlink"/>
@@ -3710,7 +3690,7 @@
             <w:noProof/>
             <w:webHidden/>
           </w:rPr>
-          <w:instrText xml:space="preserve"> PAGEREF _Toc473549503 \h </w:instrText>
+          <w:instrText xml:space="preserve"> PAGEREF _Toc474976506 \h </w:instrText>
         </w:r>
         <w:r>
           <w:rPr>
@@ -3754,7 +3734,7 @@
           <w:lang w:val="en-CA" w:eastAsia="en-CA"/>
         </w:rPr>
       </w:pPr>
-      <w:hyperlink w:anchor="_Toc473549504" w:history="1">
+      <w:hyperlink w:anchor="_Toc474976507" w:history="1">
         <w:r>
           <w:rPr>
             <w:rStyle w:val="Hyperlink"/>
@@ -3781,7 +3761,7 @@
             <w:noProof/>
             <w:webHidden/>
           </w:rPr>
-          <w:instrText xml:space="preserve"> PAGEREF _Toc473549504 \h </w:instrText>
+          <w:instrText xml:space="preserve"> PAGEREF _Toc474976507 \h </w:instrText>
         </w:r>
         <w:r>
           <w:rPr>
@@ -3825,7 +3805,7 @@
           <w:lang w:val="en-CA" w:eastAsia="en-CA"/>
         </w:rPr>
       </w:pPr>
-      <w:hyperlink w:anchor="_Toc473549505" w:history="1">
+      <w:hyperlink w:anchor="_Toc474976508" w:history="1">
         <w:r>
           <w:rPr>
             <w:rStyle w:val="Hyperlink"/>
@@ -3852,7 +3832,7 @@
             <w:noProof/>
             <w:webHidden/>
           </w:rPr>
-          <w:instrText xml:space="preserve"> PAGEREF _Toc473549505 \h </w:instrText>
+          <w:instrText xml:space="preserve"> PAGEREF _Toc474976508 \h </w:instrText>
         </w:r>
         <w:r>
           <w:rPr>
@@ -3872,7 +3852,7 @@
             <w:noProof/>
             <w:webHidden/>
           </w:rPr>
-          <w:t>40</w:t>
+          <w:t>41</w:t>
         </w:r>
         <w:r>
           <w:rPr>
@@ -3896,7 +3876,7 @@
           <w:lang w:val="en-CA" w:eastAsia="en-CA"/>
         </w:rPr>
       </w:pPr>
-      <w:hyperlink w:anchor="_Toc473549506" w:history="1">
+      <w:hyperlink w:anchor="_Toc474976509" w:history="1">
         <w:r>
           <w:rPr>
             <w:rStyle w:val="Hyperlink"/>
@@ -3923,7 +3903,7 @@
             <w:noProof/>
             <w:webHidden/>
           </w:rPr>
-          <w:instrText xml:space="preserve"> PAGEREF _Toc473549506 \h </w:instrText>
+          <w:instrText xml:space="preserve"> PAGEREF _Toc474976509 \h </w:instrText>
         </w:r>
         <w:r>
           <w:rPr>
@@ -3943,7 +3923,7 @@
             <w:noProof/>
             <w:webHidden/>
           </w:rPr>
-          <w:t>41</w:t>
+          <w:t>42</w:t>
         </w:r>
         <w:r>
           <w:rPr>
@@ -3967,7 +3947,7 @@
           <w:lang w:val="en-CA" w:eastAsia="en-CA"/>
         </w:rPr>
       </w:pPr>
-      <w:hyperlink w:anchor="_Toc473549507" w:history="1">
+      <w:hyperlink w:anchor="_Toc474976510" w:history="1">
         <w:r>
           <w:rPr>
             <w:rStyle w:val="Hyperlink"/>
@@ -3994,7 +3974,7 @@
             <w:noProof/>
             <w:webHidden/>
           </w:rPr>
-          <w:instrText xml:space="preserve"> PAGEREF _Toc473549507 \h </w:instrText>
+          <w:instrText xml:space="preserve"> PAGEREF _Toc474976510 \h </w:instrText>
         </w:r>
         <w:r>
           <w:rPr>
@@ -4014,7 +3994,7 @@
             <w:noProof/>
             <w:webHidden/>
           </w:rPr>
-          <w:t>42</w:t>
+          <w:t>43</w:t>
         </w:r>
         <w:r>
           <w:rPr>
@@ -4038,7 +4018,7 @@
           <w:lang w:val="en-CA" w:eastAsia="en-CA"/>
         </w:rPr>
       </w:pPr>
-      <w:hyperlink w:anchor="_Toc473549508" w:history="1">
+      <w:hyperlink w:anchor="_Toc474976511" w:history="1">
         <w:r>
           <w:rPr>
             <w:rStyle w:val="Hyperlink"/>
@@ -4065,7 +4045,7 @@
             <w:noProof/>
             <w:webHidden/>
           </w:rPr>
-          <w:instrText xml:space="preserve"> PAGEREF _Toc473549508 \h </w:instrText>
+          <w:instrText xml:space="preserve"> PAGEREF _Toc474976511 \h </w:instrText>
         </w:r>
         <w:r>
           <w:rPr>
@@ -4085,7 +4065,7 @@
             <w:noProof/>
             <w:webHidden/>
           </w:rPr>
-          <w:t>43</w:t>
+          <w:t>45</w:t>
         </w:r>
         <w:r>
           <w:rPr>
@@ -4109,7 +4089,7 @@
           <w:lang w:val="en-CA" w:eastAsia="en-CA"/>
         </w:rPr>
       </w:pPr>
-      <w:hyperlink w:anchor="_Toc473549509" w:history="1">
+      <w:hyperlink w:anchor="_Toc474976512" w:history="1">
         <w:r>
           <w:rPr>
             <w:rStyle w:val="Hyperlink"/>
@@ -4136,7 +4116,7 @@
             <w:noProof/>
             <w:webHidden/>
           </w:rPr>
-          <w:instrText xml:space="preserve"> PAGEREF _Toc473549509 \h </w:instrText>
+          <w:instrText xml:space="preserve"> PAGEREF _Toc474976512 \h </w:instrText>
         </w:r>
         <w:r>
           <w:rPr>
@@ -4156,7 +4136,7 @@
             <w:noProof/>
             <w:webHidden/>
           </w:rPr>
-          <w:t>44</w:t>
+          <w:t>46</w:t>
         </w:r>
         <w:r>
           <w:rPr>
@@ -4180,7 +4160,7 @@
           <w:lang w:val="en-CA" w:eastAsia="en-CA"/>
         </w:rPr>
       </w:pPr>
-      <w:hyperlink w:anchor="_Toc473549510" w:history="1">
+      <w:hyperlink w:anchor="_Toc474976513" w:history="1">
         <w:r>
           <w:rPr>
             <w:rStyle w:val="Hyperlink"/>
@@ -4207,7 +4187,7 @@
             <w:noProof/>
             <w:webHidden/>
           </w:rPr>
-          <w:instrText xml:space="preserve"> PAGEREF _Toc473549510 \h </w:instrText>
+          <w:instrText xml:space="preserve"> PAGEREF _Toc474976513 \h </w:instrText>
         </w:r>
         <w:r>
           <w:rPr>
@@ -4227,7 +4207,7 @@
             <w:noProof/>
             <w:webHidden/>
           </w:rPr>
-          <w:t>45</w:t>
+          <w:t>47</w:t>
         </w:r>
         <w:r>
           <w:rPr>
@@ -4251,7 +4231,7 @@
           <w:lang w:val="en-CA" w:eastAsia="en-CA"/>
         </w:rPr>
       </w:pPr>
-      <w:hyperlink w:anchor="_Toc473549511" w:history="1">
+      <w:hyperlink w:anchor="_Toc474976514" w:history="1">
         <w:r>
           <w:rPr>
             <w:rStyle w:val="Hyperlink"/>
@@ -4278,7 +4258,7 @@
             <w:noProof/>
             <w:webHidden/>
           </w:rPr>
-          <w:instrText xml:space="preserve"> PAGEREF _Toc473549511 \h </w:instrText>
+          <w:instrText xml:space="preserve"> PAGEREF _Toc474976514 \h </w:instrText>
         </w:r>
         <w:r>
           <w:rPr>
@@ -4298,7 +4278,7 @@
             <w:noProof/>
             <w:webHidden/>
           </w:rPr>
-          <w:t>46</w:t>
+          <w:t>48</w:t>
         </w:r>
         <w:r>
           <w:rPr>
@@ -4322,7 +4302,7 @@
           <w:lang w:val="en-CA" w:eastAsia="en-CA"/>
         </w:rPr>
       </w:pPr>
-      <w:hyperlink w:anchor="_Toc473549512" w:history="1">
+      <w:hyperlink w:anchor="_Toc474976515" w:history="1">
         <w:r>
           <w:rPr>
             <w:rStyle w:val="Hyperlink"/>
@@ -4349,7 +4329,7 @@
             <w:noProof/>
             <w:webHidden/>
           </w:rPr>
-          <w:instrText xml:space="preserve"> PAGEREF _Toc473549512 \h </w:instrText>
+          <w:instrText xml:space="preserve"> PAGEREF _Toc474976515 \h </w:instrText>
         </w:r>
         <w:r>
           <w:rPr>
@@ -4369,7 +4349,7 @@
             <w:noProof/>
             <w:webHidden/>
           </w:rPr>
-          <w:t>48</w:t>
+          <w:t>52</w:t>
         </w:r>
         <w:r>
           <w:rPr>
@@ -4393,7 +4373,7 @@
           <w:lang w:val="en-CA" w:eastAsia="en-CA"/>
         </w:rPr>
       </w:pPr>
-      <w:hyperlink w:anchor="_Toc473549513" w:history="1">
+      <w:hyperlink w:anchor="_Toc474976516" w:history="1">
         <w:r>
           <w:rPr>
             <w:rStyle w:val="Hyperlink"/>
@@ -4420,7 +4400,7 @@
             <w:noProof/>
             <w:webHidden/>
           </w:rPr>
-          <w:instrText xml:space="preserve"> PAGEREF _Toc473549513 \h </w:instrText>
+          <w:instrText xml:space="preserve"> PAGEREF _Toc474976516 \h </w:instrText>
         </w:r>
         <w:r>
           <w:rPr>
@@ -4440,7 +4420,7 @@
             <w:noProof/>
             <w:webHidden/>
           </w:rPr>
-          <w:t>49</w:t>
+          <w:t>53</w:t>
         </w:r>
         <w:r>
           <w:rPr>
@@ -4464,7 +4444,7 @@
           <w:lang w:val="en-CA" w:eastAsia="en-CA"/>
         </w:rPr>
       </w:pPr>
-      <w:hyperlink w:anchor="_Toc473549514" w:history="1">
+      <w:hyperlink w:anchor="_Toc474976517" w:history="1">
         <w:r>
           <w:rPr>
             <w:rStyle w:val="Hyperlink"/>
@@ -4491,7 +4471,7 @@
             <w:noProof/>
             <w:webHidden/>
           </w:rPr>
-          <w:instrText xml:space="preserve"> PAGEREF _Toc473549514 \h </w:instrText>
+          <w:instrText xml:space="preserve"> PAGEREF _Toc474976517 \h </w:instrText>
         </w:r>
         <w:r>
           <w:rPr>
@@ -4511,7 +4491,7 @@
             <w:noProof/>
             <w:webHidden/>
           </w:rPr>
-          <w:t>49</w:t>
+          <w:t>54</w:t>
         </w:r>
         <w:r>
           <w:rPr>
@@ -4535,7 +4515,7 @@
           <w:lang w:val="en-CA" w:eastAsia="en-CA"/>
         </w:rPr>
       </w:pPr>
-      <w:hyperlink w:anchor="_Toc473549515" w:history="1">
+      <w:hyperlink w:anchor="_Toc474976518" w:history="1">
         <w:r>
           <w:rPr>
             <w:rStyle w:val="Hyperlink"/>
@@ -4562,7 +4542,7 @@
             <w:noProof/>
             <w:webHidden/>
           </w:rPr>
-          <w:instrText xml:space="preserve"> PAGEREF _Toc473549515 \h </w:instrText>
+          <w:instrText xml:space="preserve"> PAGEREF _Toc474976518 \h </w:instrText>
         </w:r>
         <w:r>
           <w:rPr>
@@ -4582,7 +4562,7 @@
             <w:noProof/>
             <w:webHidden/>
           </w:rPr>
-          <w:t>50</w:t>
+          <w:t>55</w:t>
         </w:r>
         <w:r>
           <w:rPr>
@@ -4606,7 +4586,7 @@
           <w:lang w:val="en-CA" w:eastAsia="en-CA"/>
         </w:rPr>
       </w:pPr>
-      <w:hyperlink w:anchor="_Toc473549516" w:history="1">
+      <w:hyperlink w:anchor="_Toc474976519" w:history="1">
         <w:r>
           <w:rPr>
             <w:rStyle w:val="Hyperlink"/>
@@ -4633,7 +4613,7 @@
             <w:noProof/>
             <w:webHidden/>
           </w:rPr>
-          <w:instrText xml:space="preserve"> PAGEREF _Toc473549516 \h </w:instrText>
+          <w:instrText xml:space="preserve"> PAGEREF _Toc474976519 \h </w:instrText>
         </w:r>
         <w:r>
           <w:rPr>
@@ -4653,7 +4633,7 @@
             <w:noProof/>
             <w:webHidden/>
           </w:rPr>
-          <w:t>51</w:t>
+          <w:t>56</w:t>
         </w:r>
         <w:r>
           <w:rPr>
@@ -4677,7 +4657,7 @@
           <w:lang w:val="en-CA" w:eastAsia="en-CA"/>
         </w:rPr>
       </w:pPr>
-      <w:hyperlink w:anchor="_Toc473549517" w:history="1">
+      <w:hyperlink w:anchor="_Toc474976520" w:history="1">
         <w:r>
           <w:rPr>
             <w:rStyle w:val="Hyperlink"/>
@@ -4704,7 +4684,7 @@
             <w:noProof/>
             <w:webHidden/>
           </w:rPr>
-          <w:instrText xml:space="preserve"> PAGEREF _Toc473549517 \h </w:instrText>
+          <w:instrText xml:space="preserve"> PAGEREF _Toc474976520 \h </w:instrText>
         </w:r>
         <w:r>
           <w:rPr>
@@ -4724,7 +4704,7 @@
             <w:noProof/>
             <w:webHidden/>
           </w:rPr>
-          <w:t>52</w:t>
+          <w:t>57</w:t>
         </w:r>
         <w:r>
           <w:rPr>
@@ -4748,7 +4728,7 @@
           <w:lang w:val="en-CA" w:eastAsia="en-CA"/>
         </w:rPr>
       </w:pPr>
-      <w:hyperlink w:anchor="_Toc473549518" w:history="1">
+      <w:hyperlink w:anchor="_Toc474976521" w:history="1">
         <w:r>
           <w:rPr>
             <w:rStyle w:val="Hyperlink"/>
@@ -4775,7 +4755,7 @@
             <w:noProof/>
             <w:webHidden/>
           </w:rPr>
-          <w:instrText xml:space="preserve"> PAGEREF _Toc473549518 \h </w:instrText>
+          <w:instrText xml:space="preserve"> PAGEREF _Toc474976521 \h </w:instrText>
         </w:r>
         <w:r>
           <w:rPr>
@@ -4795,7 +4775,7 @@
             <w:noProof/>
             <w:webHidden/>
           </w:rPr>
-          <w:t>53</w:t>
+          <w:t>58</w:t>
         </w:r>
         <w:r>
           <w:rPr>
@@ -4819,7 +4799,7 @@
           <w:lang w:val="en-CA" w:eastAsia="en-CA"/>
         </w:rPr>
       </w:pPr>
-      <w:hyperlink w:anchor="_Toc473549519" w:history="1">
+      <w:hyperlink w:anchor="_Toc474976522" w:history="1">
         <w:r>
           <w:rPr>
             <w:rStyle w:val="Hyperlink"/>
@@ -4846,7 +4826,7 @@
             <w:noProof/>
             <w:webHidden/>
           </w:rPr>
-          <w:instrText xml:space="preserve"> PAGEREF _Toc473549519 \h </w:instrText>
+          <w:instrText xml:space="preserve"> PAGEREF _Toc474976522 \h </w:instrText>
         </w:r>
         <w:r>
           <w:rPr>
@@ -4866,7 +4846,7 @@
             <w:noProof/>
             <w:webHidden/>
           </w:rPr>
-          <w:t>54</w:t>
+          <w:t>60</w:t>
         </w:r>
         <w:r>
           <w:rPr>
@@ -6039,15 +6019,7 @@
       </w:r>
       <w:r>
         <w:lastRenderedPageBreak/>
-        <w:t xml:space="preserve">considered the context as a key component to increase human-machine interactions, and they have given the subsequent definition of context that is now ordinarily accepted: “Context is any information that can be used to characterize the situation of an entity. An entity is a person, place, or object that is considered relevant to the interaction between a user and an application, including the user and applications themselves.” [37]. According to </w:t>
-      </w:r>
-      <w:proofErr w:type="spellStart"/>
-      <w:r>
-        <w:t>Grudin</w:t>
-      </w:r>
-      <w:proofErr w:type="spellEnd"/>
-      <w:r>
-        <w:t xml:space="preserve"> [39], the context acquisition is the process through which contextual information is captured. The context can be obtained by different methods, depending on the contextual information that the system needs. Context models formalize the representation of the context as a structure (ontology, class of vectors of terms, set of concepts, etc.) or a set of specific and different information structures. We present now the most interesting models found in the literature. The most simple context models are based on attribute-value pairs to represent context, where attributes capture various characteristics of contextual elements.</w:t>
+        <w:t>considered the context as a key component to increase human-machine interactions, and they have given the subsequent definition of context that is now ordinarily accepted: “Context is any information that can be used to characterize the situation of an entity. An entity is a person, place, or object that is considered relevant to the interaction between a user and an application, including the user and applications themselves.” [37]. According to Grudin [39], the context acquisition is the process through which contextual information is captured. The context can be obtained by different methods, depending on the contextual information that the system needs. Context models formalize the representation of the context as a structure (ontology, class of vectors of terms, set of concepts, etc.) or a set of specific and different information structures. We present now the most interesting models found in the literature. The most simple context models are based on attribute-value pairs to represent context, where attributes capture various characteristics of contextual elements.</w:t>
       </w:r>
     </w:p>
     <w:p>
@@ -6226,21 +6198,7 @@
         <w:rPr>
           <w:lang w:val="en-CA"/>
         </w:rPr>
-        <w:t xml:space="preserve">views in a </w:t>
-      </w:r>
-      <w:proofErr w:type="spellStart"/>
-      <w:r>
-        <w:rPr>
-          <w:lang w:val="en-CA"/>
-        </w:rPr>
-        <w:t>webshop</w:t>
-      </w:r>
-      <w:proofErr w:type="spellEnd"/>
-      <w:r>
-        <w:rPr>
-          <w:lang w:val="en-CA"/>
-        </w:rPr>
-        <w:t xml:space="preserve"> or not fully watching a movie on a video on demand site.</w:t>
+        <w:t>views in a webshop or not fully watching a movie on a video on demand site.</w:t>
       </w:r>
     </w:p>
     <w:p>
@@ -7136,21 +7094,7 @@
         <w:rPr>
           <w:lang w:val="en-CA"/>
         </w:rPr>
-        <w:t xml:space="preserve">network users in particular, Gross and </w:t>
-      </w:r>
-      <w:proofErr w:type="spellStart"/>
-      <w:r>
-        <w:rPr>
-          <w:lang w:val="en-CA"/>
-        </w:rPr>
-        <w:t>Acquisti</w:t>
-      </w:r>
-      <w:proofErr w:type="spellEnd"/>
-      <w:r>
-        <w:rPr>
-          <w:lang w:val="en-CA"/>
-        </w:rPr>
-        <w:t xml:space="preserve"> [18] showed that most users do not</w:t>
+        <w:t>network users in particular, Gross and Acquisti [18] showed that most users do not</w:t>
       </w:r>
       <w:r>
         <w:rPr>
@@ -7174,21 +7118,7 @@
         <w:rPr>
           <w:lang w:val="en-CA"/>
         </w:rPr>
-        <w:t xml:space="preserve">on their profile. </w:t>
-      </w:r>
-      <w:proofErr w:type="spellStart"/>
-      <w:r>
-        <w:rPr>
-          <w:lang w:val="en-CA"/>
-        </w:rPr>
-        <w:t>Tufekci</w:t>
-      </w:r>
-      <w:proofErr w:type="spellEnd"/>
-      <w:r>
-        <w:rPr>
-          <w:lang w:val="en-CA"/>
-        </w:rPr>
-        <w:t xml:space="preserve"> [38] concluded in his case study that privacy-aware users</w:t>
+        <w:t>on their profile. Tufekci [38] concluded in his case study that privacy-aware users</w:t>
       </w:r>
       <w:r>
         <w:rPr>
@@ -7742,19 +7672,11 @@
         </w:rPr>
         <w:t xml:space="preserve"> </w:t>
       </w:r>
-      <w:proofErr w:type="spellStart"/>
-      <w:r>
-        <w:rPr>
-          <w:lang w:val="en-CA"/>
-        </w:rPr>
-        <w:t>Shmatikov</w:t>
-      </w:r>
-      <w:proofErr w:type="spellEnd"/>
-      <w:r>
-        <w:rPr>
-          <w:lang w:val="en-CA"/>
-        </w:rPr>
-        <w:t xml:space="preserve"> linked the anonymized records to publicly available records (such</w:t>
+      <w:r>
+        <w:rPr>
+          <w:lang w:val="en-CA"/>
+        </w:rPr>
+        <w:t>Shmatikov linked the anonymized records to publicly available records (such</w:t>
       </w:r>
       <w:r>
         <w:rPr>
@@ -8586,30 +8508,8 @@
         <w:rPr>
           <w:lang w:val="en-CA"/>
         </w:rPr>
-        <w:t xml:space="preserve">When looking at anonymization during recommendation, </w:t>
-      </w:r>
-      <w:proofErr w:type="spellStart"/>
-      <w:r>
-        <w:rPr>
-          <w:lang w:val="en-CA"/>
-        </w:rPr>
-        <w:t>Ciss´ee</w:t>
-      </w:r>
-      <w:proofErr w:type="spellEnd"/>
-      <w:r>
-        <w:rPr>
-          <w:lang w:val="en-CA"/>
-        </w:rPr>
-        <w:t xml:space="preserve"> and </w:t>
-      </w:r>
-      <w:proofErr w:type="spellStart"/>
-      <w:r>
-        <w:rPr>
-          <w:lang w:val="en-CA"/>
-        </w:rPr>
-        <w:t>Albayrak</w:t>
-      </w:r>
-      <w:proofErr w:type="spellEnd"/>
+        <w:t>When looking at anonymization during recommendation, Ciss´ee and Albayrak</w:t>
+      </w:r>
       <w:r>
         <w:rPr>
           <w:lang w:val="en-CA"/>
@@ -8726,21 +8626,7 @@
         <w:rPr>
           <w:lang w:val="en-CA"/>
         </w:rPr>
-        <w:t xml:space="preserve">uncertainty. </w:t>
-      </w:r>
-      <w:proofErr w:type="spellStart"/>
-      <w:r>
-        <w:rPr>
-          <w:lang w:val="en-CA"/>
-        </w:rPr>
-        <w:t>Polat</w:t>
-      </w:r>
-      <w:proofErr w:type="spellEnd"/>
-      <w:r>
-        <w:rPr>
-          <w:lang w:val="en-CA"/>
-        </w:rPr>
-        <w:t xml:space="preserve"> and Du [29] proposed a singular value decomposition predictor</w:t>
+        <w:t>uncertainty. Polat and Du [29] proposed a singular value decomposition predictor</w:t>
       </w:r>
       <w:r>
         <w:rPr>
@@ -8824,21 +8710,7 @@
         <w:rPr>
           <w:lang w:val="en-CA"/>
         </w:rPr>
-        <w:t xml:space="preserve">user’s privacy is based on randomizing values. </w:t>
-      </w:r>
-      <w:proofErr w:type="spellStart"/>
-      <w:r>
-        <w:rPr>
-          <w:lang w:val="en-CA"/>
-        </w:rPr>
-        <w:t>Berkovsky</w:t>
-      </w:r>
-      <w:proofErr w:type="spellEnd"/>
-      <w:r>
-        <w:rPr>
-          <w:lang w:val="en-CA"/>
-        </w:rPr>
-        <w:t xml:space="preserve"> et al. [6] proposed to</w:t>
+        <w:t>user’s privacy is based on randomizing values. Berkovsky et al. [6] proposed to</w:t>
       </w:r>
       <w:r>
         <w:rPr>
@@ -8886,21 +8758,7 @@
         <w:rPr>
           <w:lang w:val="en-CA"/>
         </w:rPr>
-        <w:t xml:space="preserve">strategies are compared based on accuracy and perceived privacy. </w:t>
-      </w:r>
-      <w:proofErr w:type="spellStart"/>
-      <w:r>
-        <w:rPr>
-          <w:lang w:val="en-CA"/>
-        </w:rPr>
-        <w:t>Shokri</w:t>
-      </w:r>
-      <w:proofErr w:type="spellEnd"/>
-      <w:r>
-        <w:rPr>
-          <w:lang w:val="en-CA"/>
-        </w:rPr>
-        <w:t xml:space="preserve"> et al. [35]</w:t>
+        <w:t>strategies are compared based on accuracy and perceived privacy. Shokri et al. [35]</w:t>
       </w:r>
       <w:r>
         <w:rPr>
@@ -9123,41 +8981,19 @@
         <w:rPr>
           <w:lang w:val="en-CA"/>
         </w:rPr>
-        <w:t xml:space="preserve">added noise should be greater to provide the same level of privacy. </w:t>
-      </w:r>
-      <w:proofErr w:type="spellStart"/>
-      <w:r>
-        <w:rPr>
-          <w:lang w:val="en-CA"/>
-        </w:rPr>
-        <w:t>McSherry</w:t>
-      </w:r>
-      <w:proofErr w:type="spellEnd"/>
-      <w:r>
-        <w:rPr>
-          <w:lang w:val="en-CA"/>
-        </w:rPr>
-        <w:t xml:space="preserve"> and</w:t>
-      </w:r>
-      <w:r>
-        <w:rPr>
-          <w:lang w:val="en-CA"/>
-        </w:rPr>
-        <w:t xml:space="preserve"> </w:t>
-      </w:r>
-      <w:proofErr w:type="spellStart"/>
-      <w:r>
-        <w:rPr>
-          <w:lang w:val="en-CA"/>
-        </w:rPr>
-        <w:t>Mironov</w:t>
-      </w:r>
-      <w:proofErr w:type="spellEnd"/>
-      <w:r>
-        <w:rPr>
-          <w:lang w:val="en-CA"/>
-        </w:rPr>
-        <w:t xml:space="preserve"> [26] proposed collaborative filtering algorithms in the differential privacy</w:t>
+        <w:t>added noise should be greater to provide the same level of privacy. McSherry and</w:t>
+      </w:r>
+      <w:r>
+        <w:rPr>
+          <w:lang w:val="en-CA"/>
+        </w:rPr>
+        <w:t xml:space="preserve"> </w:t>
+      </w:r>
+      <w:r>
+        <w:rPr>
+          <w:lang w:val="en-CA"/>
+        </w:rPr>
+        <w:t>Mironov [26] proposed collaborative filtering algorithms in the differential privacy</w:t>
       </w:r>
       <w:r>
         <w:rPr>
@@ -9500,21 +9336,7 @@
         <w:rPr>
           <w:lang w:val="en-CA"/>
         </w:rPr>
-        <w:t xml:space="preserve"> environment cost” approaches [60, 122, </w:t>
-      </w:r>
-      <w:proofErr w:type="gramStart"/>
-      <w:r>
-        <w:rPr>
-          <w:lang w:val="en-CA"/>
-        </w:rPr>
-        <w:t>55</w:t>
-      </w:r>
-      <w:proofErr w:type="gramEnd"/>
-      <w:r>
-        <w:rPr>
-          <w:lang w:val="en-CA"/>
-        </w:rPr>
-        <w:t>] have the disadvantage to depend on manually tuning techniques. The hybrid approaches ([41]) have</w:t>
+        <w:t xml:space="preserve"> environment cost” approaches [60, 122, 55] have the disadvantage to depend on manually tuning techniques. The hybrid approaches ([41]) have</w:t>
       </w:r>
       <w:r>
         <w:rPr>
@@ -10575,16 +10397,8 @@
         <w:rPr>
           <w:lang w:val="en-CA"/>
         </w:rPr>
-        <w:t xml:space="preserve">, to address the significant challenges in privacy-preserving </w:t>
-      </w:r>
-      <w:proofErr w:type="spellStart"/>
-      <w:r>
-        <w:rPr>
-          <w:lang w:val="en-CA"/>
-        </w:rPr>
-        <w:t>locationaware</w:t>
-      </w:r>
-      <w:proofErr w:type="spellEnd"/>
+        <w:t>, to address the significant challenges in privacy-preserving locationaware</w:t>
+      </w:r>
       <w:r>
         <w:rPr>
           <w:lang w:val="en-CA"/>
@@ -10841,21 +10655,7 @@
         <w:rPr>
           <w:lang w:val="en-CA"/>
         </w:rPr>
-        <w:t xml:space="preserve">Netflix prize data set to investigate the privacy-accuracy </w:t>
-      </w:r>
-      <w:proofErr w:type="spellStart"/>
-      <w:r>
-        <w:rPr>
-          <w:lang w:val="en-CA"/>
-        </w:rPr>
-        <w:t>tradeoff</w:t>
-      </w:r>
-      <w:proofErr w:type="spellEnd"/>
-      <w:r>
-        <w:rPr>
-          <w:lang w:val="en-CA"/>
-        </w:rPr>
-        <w:t xml:space="preserve"> for different aggregation types. Through</w:t>
+        <w:t>Netflix prize data set to investigate the privacy-accuracy tradeoff for different aggregation types. Through</w:t>
       </w:r>
       <w:r>
         <w:rPr>
@@ -11456,19 +11256,11 @@
           <w:lang w:val="en-CA"/>
         </w:rPr>
       </w:pPr>
-      <w:proofErr w:type="gramStart"/>
-      <w:r>
-        <w:rPr>
-          <w:lang w:val="en-CA"/>
-        </w:rPr>
-        <w:t>trade-off</w:t>
-      </w:r>
-      <w:proofErr w:type="gramEnd"/>
-      <w:r>
-        <w:rPr>
-          <w:lang w:val="en-CA"/>
-        </w:rPr>
-        <w:t>,” unsolicited access to users’ sensitive information</w:t>
+      <w:r>
+        <w:rPr>
+          <w:lang w:val="en-CA"/>
+        </w:rPr>
+        <w:t>trade-off,” unsolicited access to users’ sensitive information</w:t>
       </w:r>
       <w:r>
         <w:rPr>
@@ -12144,7 +11936,7 @@
           <w:lang w:val="en-CA"/>
         </w:rPr>
       </w:pPr>
-      <w:bookmarkStart w:id="25" w:name="_Toc473549497"/>
+      <w:bookmarkStart w:id="25" w:name="_Toc474976500"/>
       <w:r>
         <w:t xml:space="preserve">Figure </w:t>
       </w:r>
@@ -12637,7 +12429,7 @@
           <w:lang w:val="en-CA"/>
         </w:rPr>
       </w:pPr>
-      <w:bookmarkStart w:id="26" w:name="_Toc473549498"/>
+      <w:bookmarkStart w:id="26" w:name="_Toc474976501"/>
       <w:r>
         <w:t xml:space="preserve">Figure </w:t>
       </w:r>
@@ -12888,7 +12680,7 @@
       <w:pPr>
         <w:pStyle w:val="Caption"/>
       </w:pPr>
-      <w:bookmarkStart w:id="29" w:name="_Toc473549499"/>
+      <w:bookmarkStart w:id="29" w:name="_Toc474976502"/>
       <w:r>
         <w:t xml:space="preserve">Figure </w:t>
       </w:r>
@@ -12973,7 +12765,7 @@
       <w:pPr>
         <w:pStyle w:val="Caption"/>
       </w:pPr>
-      <w:bookmarkStart w:id="30" w:name="_Toc473549500"/>
+      <w:bookmarkStart w:id="30" w:name="_Toc474976503"/>
       <w:r>
         <w:t xml:space="preserve">Figure </w:t>
       </w:r>
@@ -13034,23 +12826,7 @@
         <w:t xml:space="preserve">The main task of the Aggregator agent </w:t>
       </w:r>
       <w:r>
-        <w:t xml:space="preserve">is to channel between the user interface and the various servers for computation, storage and generating recommendations. This specific goal is achieved by the proper distribution and redistribution of data within the system. The best example of an aggregator agent is a messaging brokers used in modern applications. Apache </w:t>
-      </w:r>
-      <w:proofErr w:type="spellStart"/>
-      <w:r>
-        <w:t>Kafa</w:t>
-      </w:r>
-      <w:proofErr w:type="spellEnd"/>
-      <w:r>
-        <w:t xml:space="preserve"> and </w:t>
-      </w:r>
-      <w:proofErr w:type="spellStart"/>
-      <w:r>
-        <w:t>RabbitMQ</w:t>
-      </w:r>
-      <w:proofErr w:type="spellEnd"/>
-      <w:r>
-        <w:t xml:space="preserve"> are two such message brokers. Together these two agents actives the objective of the data subsystem i.e. management and maintenance of the data pipelines within the system to enable the system.</w:t>
+        <w:t>is to channel between the user interface and the various servers for computation, storage and generating recommendations. This specific goal is achieved by the proper distribution and redistribution of data within the system. The best example of an aggregator agent is a messaging brokers used in modern applications. Apache Kafa and RabbitMQ are two such message brokers. Together these two agents actives the objective of the data subsystem i.e. management and maintenance of the data pipelines within the system to enable the system.</w:t>
       </w:r>
     </w:p>
     <w:p>
@@ -13130,7 +12906,7 @@
       <w:pPr>
         <w:pStyle w:val="Caption"/>
       </w:pPr>
-      <w:bookmarkStart w:id="31" w:name="_Toc473549501"/>
+      <w:bookmarkStart w:id="31" w:name="_Toc474976504"/>
       <w:r>
         <w:t xml:space="preserve">Figure </w:t>
       </w:r>
@@ -13298,7 +13074,7 @@
         <w:pStyle w:val="Caption"/>
         <w:spacing w:line="480" w:lineRule="auto"/>
       </w:pPr>
-      <w:bookmarkStart w:id="33" w:name="_Toc473549502"/>
+      <w:bookmarkStart w:id="33" w:name="_Toc474976505"/>
       <w:r>
         <w:t xml:space="preserve">Figure </w:t>
       </w:r>
@@ -13405,7 +13181,7 @@
       <w:pPr>
         <w:pStyle w:val="Caption"/>
       </w:pPr>
-      <w:bookmarkStart w:id="34" w:name="_Toc473549503"/>
+      <w:bookmarkStart w:id="34" w:name="_Toc474976506"/>
       <w:r>
         <w:t xml:space="preserve">Figure </w:t>
       </w:r>
@@ -13497,7 +13273,7 @@
       <w:pPr>
         <w:pStyle w:val="Caption"/>
       </w:pPr>
-      <w:bookmarkStart w:id="35" w:name="_Toc473549504"/>
+      <w:bookmarkStart w:id="35" w:name="_Toc474976507"/>
       <w:r>
         <w:t xml:space="preserve">Figure </w:t>
       </w:r>
@@ -13675,7 +13451,7 @@
         <w:pStyle w:val="Caption"/>
         <w:spacing w:line="480" w:lineRule="auto"/>
       </w:pPr>
-      <w:bookmarkStart w:id="37" w:name="_Toc473549505"/>
+      <w:bookmarkStart w:id="37" w:name="_Toc474976508"/>
       <w:r>
         <w:t xml:space="preserve">Figure </w:t>
       </w:r>
@@ -13780,7 +13556,7 @@
       <w:pPr>
         <w:pStyle w:val="Caption"/>
       </w:pPr>
-      <w:bookmarkStart w:id="38" w:name="_Toc473549506"/>
+      <w:bookmarkStart w:id="38" w:name="_Toc474976509"/>
       <w:r>
         <w:t xml:space="preserve">Figure </w:t>
       </w:r>
@@ -13883,7 +13659,7 @@
         <w:pStyle w:val="Caption"/>
         <w:spacing w:line="480" w:lineRule="auto"/>
       </w:pPr>
-      <w:bookmarkStart w:id="39" w:name="_Toc473549507"/>
+      <w:bookmarkStart w:id="39" w:name="_Toc474976510"/>
       <w:r>
         <w:t xml:space="preserve">Figure </w:t>
       </w:r>
@@ -14046,7 +13822,7 @@
         <w:pStyle w:val="Caption"/>
         <w:spacing w:line="480" w:lineRule="auto"/>
       </w:pPr>
-      <w:bookmarkStart w:id="41" w:name="_Toc473549508"/>
+      <w:bookmarkStart w:id="41" w:name="_Toc474976511"/>
       <w:r>
         <w:t xml:space="preserve">Figure </w:t>
       </w:r>
@@ -14202,7 +13978,7 @@
         <w:pStyle w:val="Caption"/>
         <w:spacing w:line="480" w:lineRule="auto"/>
       </w:pPr>
-      <w:bookmarkStart w:id="44" w:name="_Toc473549509"/>
+      <w:bookmarkStart w:id="44" w:name="_Toc474976512"/>
       <w:r>
         <w:t xml:space="preserve">Figure </w:t>
       </w:r>
@@ -14295,11 +14071,9 @@
       <w:r>
         <w:t xml:space="preserve">This axis is represented by the notation </w:t>
       </w:r>
-      <w:proofErr w:type="gramStart"/>
       <w:r>
         <w:t>R(</w:t>
       </w:r>
-      <w:proofErr w:type="gramEnd"/>
       <w:r>
         <w:t>T) and may also represent the period of data used by the recommender system for the purpose of generating recommendations.</w:t>
       </w:r>
@@ -14362,7 +14136,7 @@
         <w:pStyle w:val="Caption"/>
         <w:spacing w:line="480" w:lineRule="auto"/>
       </w:pPr>
-      <w:bookmarkStart w:id="46" w:name="_Toc473549510"/>
+      <w:bookmarkStart w:id="46" w:name="_Toc474976513"/>
       <w:r>
         <w:t xml:space="preserve">Figure </w:t>
       </w:r>
@@ -14505,7 +14279,7 @@
         <w:pStyle w:val="Caption"/>
         <w:spacing w:line="480" w:lineRule="auto"/>
       </w:pPr>
-      <w:bookmarkStart w:id="48" w:name="_Toc473549511"/>
+      <w:bookmarkStart w:id="48" w:name="_Toc474976514"/>
       <w:r>
         <w:t xml:space="preserve">Figure </w:t>
       </w:r>
@@ -15313,8 +15087,8 @@
         <w:lastRenderedPageBreak/>
         <w:drawing>
           <wp:inline distT="0" distB="0" distL="0" distR="0">
-            <wp:extent cx="5715000" cy="1554480"/>
-            <wp:effectExtent l="0" t="0" r="0" b="7620"/>
+            <wp:extent cx="4401879" cy="3946155"/>
+            <wp:effectExtent l="0" t="0" r="0" b="0"/>
             <wp:docPr id="19" name="Picture 19"/>
             <wp:cNvGraphicFramePr>
               <a:graphicFrameLocks xmlns:a="http://schemas.openxmlformats.org/drawingml/2006/main" noChangeAspect="1"/>
@@ -15341,7 +15115,7 @@
                   <pic:spPr>
                     <a:xfrm>
                       <a:off x="0" y="0"/>
-                      <a:ext cx="5715000" cy="1554480"/>
+                      <a:ext cx="4436391" cy="3977094"/>
                     </a:xfrm>
                     <a:prstGeom prst="rect">
                       <a:avLst/>
@@ -15358,7 +15132,7 @@
       <w:pPr>
         <w:pStyle w:val="Caption"/>
       </w:pPr>
-      <w:bookmarkStart w:id="53" w:name="_Toc473549512"/>
+      <w:bookmarkStart w:id="53" w:name="_Toc474976515"/>
       <w:r>
         <w:t xml:space="preserve">Figure </w:t>
       </w:r>
@@ -15390,142 +15164,90 @@
     </w:p>
     <w:p>
       <w:pPr>
-        <w:rPr>
-          <w:lang w:val="en-CA"/>
-        </w:rPr>
-      </w:pPr>
-      <w:r>
-        <w:rPr>
-          <w:lang w:val="en-CA"/>
-        </w:rPr>
-        <w:t>A pipelined hybrid recommendation approach is implemented in</w:t>
-      </w:r>
-    </w:p>
-    <w:p>
-      <w:pPr>
-        <w:rPr>
-          <w:lang w:val="en-CA"/>
-        </w:rPr>
-      </w:pPr>
-      <w:proofErr w:type="gramStart"/>
-      <w:r>
-        <w:rPr>
-          <w:lang w:val="en-CA"/>
-        </w:rPr>
-        <w:t>this</w:t>
-      </w:r>
-      <w:proofErr w:type="gramEnd"/>
-      <w:r>
-        <w:rPr>
-          <w:lang w:val="en-CA"/>
-        </w:rPr>
-        <w:t xml:space="preserve"> system, where the result of content-based similarity is fed into</w:t>
-      </w:r>
-    </w:p>
-    <w:p>
-      <w:pPr>
-        <w:rPr>
-          <w:lang w:val="en-CA"/>
-        </w:rPr>
-      </w:pPr>
-      <w:proofErr w:type="gramStart"/>
-      <w:r>
-        <w:rPr>
-          <w:lang w:val="en-CA"/>
-        </w:rPr>
-        <w:t>a</w:t>
-      </w:r>
-      <w:proofErr w:type="gramEnd"/>
-      <w:r>
-        <w:rPr>
-          <w:lang w:val="en-CA"/>
-        </w:rPr>
-        <w:t xml:space="preserve"> relation-based algorithm as an additional relation after</w:t>
-      </w:r>
-    </w:p>
-    <w:p>
-      <w:pPr>
-        <w:rPr>
-          <w:lang w:val="en-CA"/>
-        </w:rPr>
-      </w:pPr>
-      <w:proofErr w:type="gramStart"/>
-      <w:r>
-        <w:rPr>
-          <w:lang w:val="en-CA"/>
-        </w:rPr>
-        <w:t>normalization</w:t>
-      </w:r>
-      <w:proofErr w:type="gramEnd"/>
-      <w:r>
-        <w:rPr>
-          <w:lang w:val="en-CA"/>
-        </w:rPr>
-        <w:t>. Figure 2 shows the recommendation framework.</w:t>
-      </w:r>
-    </w:p>
-    <w:p>
-      <w:pPr>
-        <w:rPr>
-          <w:lang w:val="en-CA"/>
-        </w:rPr>
-      </w:pPr>
-      <w:r>
-        <w:rPr>
-          <w:lang w:val="en-CA"/>
-        </w:rPr>
-        <w:t>After the graph is constructed as described in section 3, a target</w:t>
-      </w:r>
-    </w:p>
-    <w:p>
-      <w:pPr>
-        <w:rPr>
-          <w:lang w:val="en-CA"/>
-        </w:rPr>
-      </w:pPr>
-      <w:proofErr w:type="gramStart"/>
-      <w:r>
-        <w:rPr>
-          <w:lang w:val="en-CA"/>
-        </w:rPr>
-        <w:t>user</w:t>
-      </w:r>
-      <w:proofErr w:type="gramEnd"/>
-      <w:r>
-        <w:rPr>
-          <w:lang w:val="en-CA"/>
-        </w:rPr>
-        <w:t xml:space="preserve"> receives a personalized recommendation list extracted from</w:t>
-      </w:r>
-    </w:p>
-    <w:p>
-      <w:pPr>
-        <w:rPr>
-          <w:lang w:val="en-CA"/>
-        </w:rPr>
-      </w:pPr>
-      <w:proofErr w:type="gramStart"/>
-      <w:r>
-        <w:rPr>
-          <w:lang w:val="en-CA"/>
-        </w:rPr>
-        <w:t>the</w:t>
-      </w:r>
-      <w:proofErr w:type="gramEnd"/>
-      <w:r>
-        <w:rPr>
-          <w:lang w:val="en-CA"/>
-        </w:rPr>
-        <w:t xml:space="preserve"> graph via importance computation approaches.</w:t>
-      </w:r>
-    </w:p>
-    <w:p>
-      <w:pPr>
-        <w:spacing w:line="240" w:lineRule="auto"/>
-        <w:rPr>
-          <w:lang w:val="en-CA"/>
-        </w:rPr>
-      </w:pPr>
+        <w:spacing w:line="480" w:lineRule="auto"/>
+        <w:rPr>
+          <w:lang w:val="en-CA"/>
+        </w:rPr>
+      </w:pPr>
+      <w:r>
+        <w:rPr>
+          <w:lang w:val="en-CA"/>
+        </w:rPr>
+        <w:t xml:space="preserve">A pipelined hybrid recommendation approach </w:t>
+      </w:r>
+      <w:r>
+        <w:rPr>
+          <w:lang w:val="en-CA"/>
+        </w:rPr>
+        <w:t>is described and implemented in [9] along with providing</w:t>
+      </w:r>
+      <w:r>
+        <w:rPr>
+          <w:lang w:val="en-CA"/>
+        </w:rPr>
+        <w:t xml:space="preserve"> the result of content-based similarity </w:t>
+      </w:r>
+      <w:r>
+        <w:rPr>
+          <w:lang w:val="en-CA"/>
+        </w:rPr>
+        <w:t xml:space="preserve">which </w:t>
+      </w:r>
+      <w:r>
+        <w:rPr>
+          <w:lang w:val="en-CA"/>
+        </w:rPr>
+        <w:t>is fed into</w:t>
+      </w:r>
+      <w:r>
+        <w:rPr>
+          <w:lang w:val="en-CA"/>
+        </w:rPr>
+        <w:t xml:space="preserve"> </w:t>
+      </w:r>
+      <w:r>
+        <w:rPr>
+          <w:lang w:val="en-CA"/>
+        </w:rPr>
+        <w:t>a relation-based algorithm as an additional relation after</w:t>
+      </w:r>
+      <w:r>
+        <w:rPr>
+          <w:lang w:val="en-CA"/>
+        </w:rPr>
+        <w:t xml:space="preserve"> </w:t>
+      </w:r>
+      <w:r>
+        <w:rPr>
+          <w:lang w:val="en-CA"/>
+        </w:rPr>
+        <w:t xml:space="preserve">normalization. The above figure </w:t>
+      </w:r>
+      <w:r>
+        <w:rPr>
+          <w:lang w:val="en-CA"/>
+        </w:rPr>
+        <w:t>sho</w:t>
+      </w:r>
+      <w:r>
+        <w:rPr>
+          <w:lang w:val="en-CA"/>
+        </w:rPr>
+        <w:t>ws the recommendation framework described in the paper for generating personalized job recommendations to the users.</w:t>
+      </w:r>
+    </w:p>
+    <w:p>
+      <w:pPr>
+        <w:rPr>
+          <w:lang w:val="en-CA"/>
+        </w:rPr>
+      </w:pPr>
+      <w:r>
+        <w:rPr>
+          <w:lang w:val="en-CA"/>
+        </w:rPr>
+        <w:t xml:space="preserve"> </w:t>
+      </w:r>
       <w:r>
         <w:rPr>
           <w:lang w:val="en-CA"/>
@@ -15559,14 +15281,12 @@
         </w:rPr>
         <w:t>“</w:t>
       </w:r>
-      <w:proofErr w:type="spellStart"/>
       <w:r>
         <w:rPr>
           <w:lang w:val="en-CA"/>
         </w:rPr>
         <w:t>RésuMatcher</w:t>
       </w:r>
-      <w:proofErr w:type="spellEnd"/>
       <w:r>
         <w:rPr>
           <w:lang w:val="en-CA"/>
@@ -15577,36 +15297,20 @@
         <w:rPr>
           <w:lang w:val="en-CA"/>
         </w:rPr>
-        <w:t xml:space="preserve">, which intelligently extracts the qualifications and experience of a job seeker directly from his/her résumé, and relevant information about the qualifications and experience requirements of job postings. Using a novel statistical similarity index, </w:t>
-      </w:r>
-      <w:proofErr w:type="spellStart"/>
+        <w:t xml:space="preserve">, which intelligently extracts the qualifications and experience of a job seeker directly from his/her résumé, and relevant information about the qualifications and experience requirements of job postings. Using a novel statistical similarity index, RésuMatcher returns results that are more relevant to the job seekers experience, academic, and technical qualifications, with minimal active user input. </w:t>
+      </w:r>
+      <w:r>
+        <w:rPr>
+          <w:lang w:val="en-CA"/>
+        </w:rPr>
+        <w:t xml:space="preserve">The two figures describe the </w:t>
+      </w:r>
       <w:r>
         <w:rPr>
           <w:lang w:val="en-CA"/>
         </w:rPr>
         <w:t>RésuMatcher</w:t>
       </w:r>
-      <w:proofErr w:type="spellEnd"/>
-      <w:r>
-        <w:rPr>
-          <w:lang w:val="en-CA"/>
-        </w:rPr>
-        <w:t xml:space="preserve"> returns results that are more relevant to the job seekers experience, academic, and technical qualifications, with minimal active user input. </w:t>
-      </w:r>
-      <w:r>
-        <w:rPr>
-          <w:lang w:val="en-CA"/>
-        </w:rPr>
-        <w:t xml:space="preserve">The two figures describe the </w:t>
-      </w:r>
-      <w:proofErr w:type="spellStart"/>
-      <w:r>
-        <w:rPr>
-          <w:lang w:val="en-CA"/>
-        </w:rPr>
-        <w:t>RésuMatcher</w:t>
-      </w:r>
-      <w:proofErr w:type="spellEnd"/>
       <w:r>
         <w:rPr>
           <w:lang w:val="en-CA"/>
@@ -15614,12 +15318,53 @@
         <w:t xml:space="preserve"> system in detail.</w:t>
       </w:r>
     </w:p>
+    <w:p>
+      <w:pPr>
+        <w:keepNext/>
+      </w:pPr>
+    </w:p>
+    <w:p>
+      <w:pPr>
+        <w:pStyle w:val="Caption"/>
+      </w:pPr>
+      <w:bookmarkStart w:id="54" w:name="_Toc474976516"/>
+      <w:r>
+        <w:t xml:space="preserve">Figure </w:t>
+      </w:r>
+      <w:r>
+        <w:fldChar w:fldCharType="begin"/>
+      </w:r>
+      <w:r>
+        <w:instrText xml:space="preserve"> SEQ Figure \* ARABIC </w:instrText>
+      </w:r>
+      <w:r>
+        <w:fldChar w:fldCharType="separate"/>
+      </w:r>
+      <w:r>
+        <w:rPr>
+          <w:noProof/>
+        </w:rPr>
+        <w:t>17</w:t>
+      </w:r>
+      <w:r>
+        <w:fldChar w:fldCharType="end"/>
+      </w:r>
+      <w:r>
+        <w:t xml:space="preserve"> Resume matcher System</w:t>
+      </w:r>
+      <w:r>
+        <w:t xml:space="preserve"> as described in [10]</w:t>
+      </w:r>
+      <w:bookmarkEnd w:id="54"/>
+    </w:p>
     <w:p/>
-    <w:p/>
     <w:p>
       <w:pPr>
         <w:keepNext/>
       </w:pPr>
+      <w:r>
+        <w:t xml:space="preserve">                                                              </w:t>
+      </w:r>
       <w:r>
         <w:rPr>
           <w:noProof/>
@@ -15627,9 +15372,9 @@
         </w:rPr>
         <w:drawing>
           <wp:inline distT="0" distB="0" distL="0" distR="0">
-            <wp:extent cx="6368903" cy="4421434"/>
-            <wp:effectExtent l="0" t="0" r="0" b="0"/>
-            <wp:docPr id="20" name="Picture 20"/>
+            <wp:extent cx="1807502" cy="4642513"/>
+            <wp:effectExtent l="0" t="0" r="2540" b="5715"/>
+            <wp:docPr id="21" name="Picture 21"/>
             <wp:cNvGraphicFramePr>
               <a:graphicFrameLocks xmlns:a="http://schemas.openxmlformats.org/drawingml/2006/main" noChangeAspect="1"/>
             </wp:cNvGraphicFramePr>
@@ -15637,7 +15382,7 @@
               <a:graphicData uri="http://schemas.openxmlformats.org/drawingml/2006/picture">
                 <pic:pic xmlns:pic="http://schemas.openxmlformats.org/drawingml/2006/picture">
                   <pic:nvPicPr>
-                    <pic:cNvPr id="20" name="Resume matcher system.JPG"/>
+                    <pic:cNvPr id="21" name="info processing.JPG"/>
                     <pic:cNvPicPr/>
                   </pic:nvPicPr>
                   <pic:blipFill>
@@ -15655,7 +15400,7 @@
                   <pic:spPr>
                     <a:xfrm>
                       <a:off x="0" y="0"/>
-                      <a:ext cx="6379611" cy="4428868"/>
+                      <a:ext cx="1837141" cy="4718639"/>
                     </a:xfrm>
                     <a:prstGeom prst="rect">
                       <a:avLst/>
@@ -15667,46 +15412,14 @@
           </wp:inline>
         </w:drawing>
       </w:r>
-    </w:p>
-    <w:p>
-      <w:pPr>
-        <w:pStyle w:val="Caption"/>
-      </w:pPr>
-      <w:bookmarkStart w:id="54" w:name="_Toc473549513"/>
-      <w:r>
-        <w:t xml:space="preserve">Figure </w:t>
-      </w:r>
-      <w:r>
-        <w:fldChar w:fldCharType="begin"/>
-      </w:r>
-      <w:r>
-        <w:instrText xml:space="preserve"> SEQ Figure \* ARABIC </w:instrText>
-      </w:r>
-      <w:r>
-        <w:fldChar w:fldCharType="separate"/>
-      </w:r>
-      <w:r>
-        <w:rPr>
-          <w:noProof/>
-        </w:rPr>
-        <w:t>17</w:t>
-      </w:r>
-      <w:r>
-        <w:fldChar w:fldCharType="end"/>
-      </w:r>
-      <w:r>
-        <w:t xml:space="preserve"> Resume matcher System</w:t>
-      </w:r>
-      <w:r>
-        <w:t xml:space="preserve"> as described in [10]</w:t>
-      </w:r>
-      <w:bookmarkEnd w:id="54"/>
-    </w:p>
-    <w:p/>
-    <w:p/>
+      <w:r>
+        <w:br w:type="page"/>
+      </w:r>
+    </w:p>
     <w:p>
       <w:pPr>
         <w:keepNext/>
+        <w:spacing w:line="240" w:lineRule="auto"/>
       </w:pPr>
       <w:r>
         <w:rPr>
@@ -15715,10 +15428,10 @@
         </w:rPr>
         <w:lastRenderedPageBreak/>
         <w:drawing>
-          <wp:inline distT="0" distB="0" distL="0" distR="0">
-            <wp:extent cx="5715000" cy="1230630"/>
-            <wp:effectExtent l="0" t="0" r="0" b="7620"/>
-            <wp:docPr id="21" name="Picture 21"/>
+          <wp:inline distT="0" distB="0" distL="0" distR="0" wp14:anchorId="39E08098" wp14:editId="74B209C1">
+            <wp:extent cx="6908839" cy="4173506"/>
+            <wp:effectExtent l="0" t="3810" r="2540" b="2540"/>
+            <wp:docPr id="20" name="Picture 20"/>
             <wp:cNvGraphicFramePr>
               <a:graphicFrameLocks xmlns:a="http://schemas.openxmlformats.org/drawingml/2006/main" noChangeAspect="1"/>
             </wp:cNvGraphicFramePr>
@@ -15726,7 +15439,7 @@
               <a:graphicData uri="http://schemas.openxmlformats.org/drawingml/2006/picture">
                 <pic:pic xmlns:pic="http://schemas.openxmlformats.org/drawingml/2006/picture">
                   <pic:nvPicPr>
-                    <pic:cNvPr id="21" name="info processing.JPG"/>
+                    <pic:cNvPr id="20" name="Resume matcher system.JPG"/>
                     <pic:cNvPicPr/>
                   </pic:nvPicPr>
                   <pic:blipFill>
@@ -15742,9 +15455,9 @@
                     </a:stretch>
                   </pic:blipFill>
                   <pic:spPr>
-                    <a:xfrm>
+                    <a:xfrm rot="5400000">
                       <a:off x="0" y="0"/>
-                      <a:ext cx="5715000" cy="1230630"/>
+                      <a:ext cx="6931165" cy="4186993"/>
                     </a:xfrm>
                     <a:prstGeom prst="rect">
                       <a:avLst/>
@@ -15761,7 +15474,7 @@
       <w:pPr>
         <w:pStyle w:val="Caption"/>
       </w:pPr>
-      <w:bookmarkStart w:id="55" w:name="_Toc473549514"/>
+      <w:bookmarkStart w:id="55" w:name="_Toc474976517"/>
       <w:r>
         <w:t xml:space="preserve">Figure </w:t>
       </w:r>
@@ -15784,40 +15497,53 @@
         <w:fldChar w:fldCharType="end"/>
       </w:r>
       <w:r>
-        <w:t xml:space="preserve"> Information Processing Pipeline</w:t>
-      </w:r>
-      <w:r>
-        <w:t xml:space="preserve"> described in [10]</w:t>
+        <w:t xml:space="preserve"> </w:t>
+      </w:r>
+      <w:r>
+        <w:t>Information Processing Pipeline described in [10]</w:t>
       </w:r>
       <w:bookmarkEnd w:id="55"/>
     </w:p>
     <w:p>
       <w:pPr>
+        <w:pStyle w:val="Heading2"/>
+      </w:pPr>
+      <w:r>
+        <w:lastRenderedPageBreak/>
+        <w:t>Approach</w:t>
+      </w:r>
+    </w:p>
+    <w:p>
+      <w:pPr>
+        <w:pStyle w:val="BodyText"/>
+      </w:pPr>
+    </w:p>
+    <w:p>
+      <w:pPr>
+        <w:pStyle w:val="BodyText"/>
+        <w:spacing w:line="480" w:lineRule="auto"/>
+      </w:pPr>
+      <w:r>
+        <w:t>Representation of the two job recommender systems that are described in the previous section and combining them in a model of a job recommender system which can be efficiently described by the approach used in this thesis will be discussed in this section. The first step towards this description is to determine the features of the described recommender systems and then laying out those features in terms of the discussed approach. This involves breaking down the recommender system and focusing on the multi-agent aspect of the system and separating different components of the system into different subsystems and finding out a way to integrate the subsystems into one compact unit.</w:t>
+      </w:r>
+    </w:p>
+    <w:p>
+      <w:pPr>
+        <w:pStyle w:val="BodyTextFirstIndent"/>
+        <w:spacing w:line="480" w:lineRule="auto"/>
+        <w:ind w:firstLine="0"/>
+      </w:pPr>
+    </w:p>
+    <w:p>
+      <w:pPr>
         <w:spacing w:line="240" w:lineRule="auto"/>
       </w:pPr>
       <w:r>
         <w:br w:type="page"/>
       </w:r>
-    </w:p>
-    <w:p>
       <w:bookmarkStart w:id="56" w:name="_GoBack"/>
       <w:bookmarkEnd w:id="56"/>
     </w:p>
-    <w:p>
-      <w:pPr>
-        <w:pStyle w:val="Heading2"/>
-      </w:pPr>
-      <w:r>
-        <w:t>Approach</w:t>
-      </w:r>
-    </w:p>
-    <w:p>
-      <w:pPr>
-        <w:pStyle w:val="BodyTextFirstIndent"/>
-      </w:pPr>
-    </w:p>
-    <w:p/>
-    <w:p/>
     <w:p>
       <w:pPr>
         <w:pStyle w:val="BodyText"/>
@@ -15829,6 +15555,7 @@
           <w:noProof/>
           <w:lang w:val="en-CA" w:eastAsia="en-CA"/>
         </w:rPr>
+        <w:lastRenderedPageBreak/>
         <w:drawing>
           <wp:inline distT="0" distB="0" distL="0" distR="0">
             <wp:extent cx="5715000" cy="2994025"/>
@@ -15876,7 +15603,7 @@
       <w:pPr>
         <w:pStyle w:val="Caption"/>
       </w:pPr>
-      <w:bookmarkStart w:id="57" w:name="_Toc473549515"/>
+      <w:bookmarkStart w:id="57" w:name="_Toc474976518"/>
       <w:r>
         <w:t xml:space="preserve">Figure </w:t>
       </w:r>
@@ -15903,6 +15630,50 @@
       </w:r>
       <w:bookmarkEnd w:id="57"/>
     </w:p>
+    <w:p>
+      <w:pPr>
+        <w:spacing w:line="240" w:lineRule="auto"/>
+      </w:pPr>
+    </w:p>
+    <w:p>
+      <w:pPr>
+        <w:pStyle w:val="BodyText"/>
+        <w:spacing w:line="480" w:lineRule="auto"/>
+      </w:pPr>
+      <w:r>
+        <w:t xml:space="preserve">We are now in position to describe a web recommender system in a five dimensional representation. </w:t>
+      </w:r>
+      <w:r>
+        <w:t>Parallel coordinates is a visualization technique used to plot individual data elements across many dimensions. Each of the dimensions corresponds to a vertical axis and each data element is displayed as a series of connected points along the dimensions/axes.</w:t>
+      </w:r>
+      <w:r>
+        <w:t xml:space="preserve"> Thus, a recommender system can be described as</w:t>
+      </w:r>
+      <w:r>
+        <w:t xml:space="preserve"> a series of connected points along the</w:t>
+      </w:r>
+      <w:r>
+        <w:t xml:space="preserve"> diagram, intersecting at these axis/dimensions.</w:t>
+      </w:r>
+    </w:p>
+    <w:p>
+      <w:pPr>
+        <w:pStyle w:val="BodyTextFirstIndent"/>
+        <w:spacing w:line="480" w:lineRule="auto"/>
+        <w:ind w:firstLine="0"/>
+      </w:pPr>
+      <w:r>
+        <w:t>Since it is a start of a research for visualizing a recommender system by these axis, there is the dearth of data for exactly calculating the exact value of a particular recommendation. Hence, through this thesis, an approximate representation is used for visualizing a recommender system by using this method.</w:t>
+      </w:r>
+    </w:p>
+    <w:p>
+      <w:pPr>
+        <w:spacing w:line="240" w:lineRule="auto"/>
+      </w:pPr>
+      <w:r>
+        <w:br w:type="page"/>
+      </w:r>
+    </w:p>
     <w:p/>
     <w:p>
       <w:pPr>
@@ -15913,7 +15684,6 @@
           <w:noProof/>
           <w:lang w:val="en-CA" w:eastAsia="en-CA"/>
         </w:rPr>
-        <w:lastRenderedPageBreak/>
         <w:drawing>
           <wp:inline distT="0" distB="0" distL="0" distR="0">
             <wp:extent cx="6473204" cy="2743200"/>
@@ -15961,7 +15731,7 @@
       <w:pPr>
         <w:pStyle w:val="Caption"/>
       </w:pPr>
-      <w:bookmarkStart w:id="58" w:name="_Toc473549516"/>
+      <w:bookmarkStart w:id="58" w:name="_Toc474976519"/>
       <w:r>
         <w:t xml:space="preserve">Figure </w:t>
       </w:r>
@@ -16000,7 +15770,19 @@
         <w:spacing w:line="480" w:lineRule="auto"/>
       </w:pPr>
       <w:r>
-        <w:t xml:space="preserve"> For job recommender</w:t>
+        <w:t xml:space="preserve"> </w:t>
+      </w:r>
+      <w:r>
+        <w:rPr>
+          <w:lang w:val="en-CA"/>
+        </w:rPr>
+        <w:t>The Privacy subsystem manages the privacy aspect of the web recommender system. Within this subsystem the contextual and personal information is extracted from the user and fed into the recommender system. An addition differential privacy server is used to handle the differential privacy aspect of the subsystem. This sub system consist of the User Privacy Agent to carry out its operations.</w:t>
+      </w:r>
+      <w:r>
+        <w:t xml:space="preserve"> </w:t>
+      </w:r>
+      <w:r>
+        <w:t>The main role of this subsystem is to provide the user’s contextual data and the historic data of the user to the computation server in order to generate recommendations for the users. The contextual information from the user can be in from of location, social information of the user, combined with the timing of the information. The user history data refers to the user’s behavior while using the system that is being recorded for analysis. The contextual data from the user along with the historic data of the user provides valuable insights in order to provide quality recommendations to the user.</w:t>
       </w:r>
     </w:p>
     <w:p>
@@ -16021,8 +15803,8 @@
         <w:lastRenderedPageBreak/>
         <w:drawing>
           <wp:inline distT="0" distB="0" distL="0" distR="0">
-            <wp:extent cx="4731489" cy="3883501"/>
-            <wp:effectExtent l="0" t="0" r="0" b="3175"/>
+            <wp:extent cx="5135526" cy="4215125"/>
+            <wp:effectExtent l="0" t="0" r="8255" b="0"/>
             <wp:docPr id="24" name="Picture 24"/>
             <wp:cNvGraphicFramePr>
               <a:graphicFrameLocks xmlns:a="http://schemas.openxmlformats.org/drawingml/2006/main" noChangeAspect="1"/>
@@ -16049,7 +15831,7 @@
                   <pic:spPr>
                     <a:xfrm>
                       <a:off x="0" y="0"/>
-                      <a:ext cx="4744648" cy="3894301"/>
+                      <a:ext cx="5167934" cy="4241725"/>
                     </a:xfrm>
                     <a:prstGeom prst="rect">
                       <a:avLst/>
@@ -16066,7 +15848,7 @@
       <w:pPr>
         <w:pStyle w:val="Caption"/>
       </w:pPr>
-      <w:bookmarkStart w:id="59" w:name="_Toc473549517"/>
+      <w:bookmarkStart w:id="59" w:name="_Toc474976520"/>
       <w:r>
         <w:t xml:space="preserve">Figure </w:t>
       </w:r>
@@ -16093,7 +15875,26 @@
       </w:r>
       <w:bookmarkEnd w:id="59"/>
     </w:p>
-    <w:p/>
+    <w:p>
+      <w:pPr>
+        <w:spacing w:line="480" w:lineRule="auto"/>
+      </w:pPr>
+      <w:r>
+        <w:rPr>
+          <w:lang w:val="en-CA"/>
+        </w:rPr>
+        <w:t>This sub system handles the contextual risk by getting the contextual information i.e. time, location and social information from the user and then feeding this information to the recommender system. It consists of two agents the Context Analyzer Agent and the User Risk Agent.</w:t>
+      </w:r>
+      <w:r>
+        <w:rPr>
+          <w:lang w:val="en-CA"/>
+        </w:rPr>
+        <w:t xml:space="preserve"> </w:t>
+      </w:r>
+      <w:r>
+        <w:t>The information processed in this step is utilized by the recommender system to generate more contextually aware system by not only providing more relevant information to its users but also keeping itself aware of the risk associated with disturbing or negatively affecting the user with the bad recommendation. This tradeoff of providing relevant recommendations and the associated risk is the part of risk calculation through the exploration and exploitation problem.</w:t>
+      </w:r>
+    </w:p>
     <w:p>
       <w:pPr>
         <w:keepNext/>
@@ -16106,8 +15907,8 @@
         <w:lastRenderedPageBreak/>
         <w:drawing>
           <wp:inline distT="0" distB="0" distL="0" distR="0">
-            <wp:extent cx="5954233" cy="3991982"/>
-            <wp:effectExtent l="0" t="0" r="8890" b="8890"/>
+            <wp:extent cx="6378980" cy="4276751"/>
+            <wp:effectExtent l="0" t="0" r="3175" b="0"/>
             <wp:docPr id="25" name="Picture 25"/>
             <wp:cNvGraphicFramePr>
               <a:graphicFrameLocks xmlns:a="http://schemas.openxmlformats.org/drawingml/2006/main" noChangeAspect="1"/>
@@ -16134,7 +15935,7 @@
                   <pic:spPr>
                     <a:xfrm>
                       <a:off x="0" y="0"/>
-                      <a:ext cx="5959758" cy="3995686"/>
+                      <a:ext cx="6398985" cy="4290163"/>
                     </a:xfrm>
                     <a:prstGeom prst="rect">
                       <a:avLst/>
@@ -16151,7 +15952,7 @@
       <w:pPr>
         <w:pStyle w:val="Caption"/>
       </w:pPr>
-      <w:bookmarkStart w:id="60" w:name="_Toc473549518"/>
+      <w:bookmarkStart w:id="60" w:name="_Toc474976521"/>
       <w:r>
         <w:t xml:space="preserve">Figure </w:t>
       </w:r>
@@ -16178,7 +15979,68 @@
       </w:r>
       <w:bookmarkEnd w:id="60"/>
     </w:p>
-    <w:p/>
+    <w:p>
+      <w:pPr>
+        <w:pStyle w:val="BodyText"/>
+        <w:spacing w:line="480" w:lineRule="auto"/>
+        <w:rPr>
+          <w:lang w:val="en-CA"/>
+        </w:rPr>
+      </w:pPr>
+      <w:r>
+        <w:rPr>
+          <w:lang w:val="en-CA"/>
+        </w:rPr>
+        <w:t>Let us first start with the data subsystem manages. This subsystem is responsible for managing the data inflow and outflow from the recommender system. This subsystem absorbs data in form of User Preferences and User feedback. It has multiple elements which performs the task that brings out the functioning of the data subsystems. The below diagram is the representation of the data subsystem.</w:t>
+      </w:r>
+      <w:r>
+        <w:rPr>
+          <w:noProof/>
+          <w:lang w:val="en-CA" w:eastAsia="en-CA"/>
+        </w:rPr>
+        <w:t xml:space="preserve"> </w:t>
+      </w:r>
+      <w:r>
+        <w:rPr>
+          <w:lang w:val="en-CA"/>
+        </w:rPr>
+        <w:t>This subsystem consists of two agent which are the Data Manager Agent and the Aggregator Agent.</w:t>
+      </w:r>
+    </w:p>
+    <w:p>
+      <w:pPr>
+        <w:spacing w:line="240" w:lineRule="auto"/>
+        <w:rPr>
+          <w:lang w:val="en-CA"/>
+        </w:rPr>
+      </w:pPr>
+      <w:r>
+        <w:rPr>
+          <w:lang w:val="en-CA"/>
+        </w:rPr>
+        <w:br w:type="page"/>
+      </w:r>
+    </w:p>
+    <w:p>
+      <w:pPr>
+        <w:pStyle w:val="BodyText"/>
+        <w:spacing w:line="480" w:lineRule="auto"/>
+      </w:pPr>
+      <w:r>
+        <w:lastRenderedPageBreak/>
+        <w:t>The domain model of the web recommender system consists of the aggregation of the individual subsystems and the coherence of the agents working within each working subsystem to achieve the goals of the entire system. The advantage of breaking down the web recommender system is to provide error detection and fault tolerance within the system. It also facilitates the understanding of the system in a clear sense. This model could be a better was of estimation of the value provided by the recommender system than the traditional way in the sense that it provides the domain experts with a better evaluation criteria. In the next section we will be discussing the evaluation criteria to be used for such recommender systems.</w:t>
+      </w:r>
+    </w:p>
+    <w:p>
+      <w:pPr>
+        <w:pStyle w:val="BodyText"/>
+        <w:spacing w:line="480" w:lineRule="auto"/>
+        <w:rPr>
+          <w:noProof/>
+          <w:lang w:val="en-CA" w:eastAsia="en-CA"/>
+        </w:rPr>
+      </w:pPr>
+    </w:p>
     <w:p>
       <w:pPr>
         <w:keepNext/>
@@ -16236,7 +16098,7 @@
       <w:pPr>
         <w:pStyle w:val="Caption"/>
       </w:pPr>
-      <w:bookmarkStart w:id="61" w:name="_Toc473549519"/>
+      <w:bookmarkStart w:id="61" w:name="_Toc474976522"/>
       <w:r>
         <w:t xml:space="preserve">Figure </w:t>
       </w:r>
@@ -16439,23 +16301,7 @@
         <w:t xml:space="preserve">[1] </w:t>
       </w:r>
       <w:r>
-        <w:t xml:space="preserve">Girardi, Rosario, and Leandro </w:t>
-      </w:r>
-      <w:proofErr w:type="spellStart"/>
-      <w:r>
-        <w:t>Balby</w:t>
-      </w:r>
-      <w:proofErr w:type="spellEnd"/>
-      <w:r>
-        <w:t xml:space="preserve"> </w:t>
-      </w:r>
-      <w:proofErr w:type="spellStart"/>
-      <w:r>
-        <w:t>Marinho</w:t>
-      </w:r>
-      <w:proofErr w:type="spellEnd"/>
-      <w:r>
-        <w:t>. "A domain model of Web recommender systems based on usage mining and collaborative filtering." </w:t>
+        <w:t>Girardi, Rosario, and Leandro Balby Marinho. "A domain model of Web recommender systems based on usage mining and collaborative filtering." </w:t>
       </w:r>
       <w:r>
         <w:rPr>
@@ -16485,15 +16331,7 @@
         <w:t xml:space="preserve"> </w:t>
       </w:r>
       <w:r>
-        <w:t xml:space="preserve">Rasmussen, Curtis, and </w:t>
-      </w:r>
-      <w:proofErr w:type="spellStart"/>
-      <w:r>
-        <w:t>Rozita</w:t>
-      </w:r>
-      <w:proofErr w:type="spellEnd"/>
-      <w:r>
-        <w:t xml:space="preserve"> Dara. "Recommender Systems for Privacy Management: A Framework." </w:t>
+        <w:t>Rasmussen, Curtis, and Rozita Dara. "Recommender Systems for Privacy Management: A Framework." </w:t>
       </w:r>
       <w:r>
         <w:rPr>
@@ -16522,37 +16360,8 @@
         </w:rPr>
         <w:t xml:space="preserve"> </w:t>
       </w:r>
-      <w:proofErr w:type="spellStart"/>
-      <w:r>
-        <w:t>Sankar</w:t>
-      </w:r>
-      <w:proofErr w:type="spellEnd"/>
-      <w:r>
-        <w:t xml:space="preserve">, C. </w:t>
-      </w:r>
-      <w:proofErr w:type="spellStart"/>
-      <w:r>
-        <w:t>Prem</w:t>
-      </w:r>
-      <w:proofErr w:type="spellEnd"/>
-      <w:r>
-        <w:t xml:space="preserve">, R. </w:t>
-      </w:r>
-      <w:proofErr w:type="spellStart"/>
-      <w:r>
-        <w:t>Vidyaraj</w:t>
-      </w:r>
-      <w:proofErr w:type="spellEnd"/>
-      <w:r>
-        <w:t xml:space="preserve">, and K. </w:t>
-      </w:r>
-      <w:proofErr w:type="spellStart"/>
-      <w:r>
-        <w:t>Satheesh</w:t>
-      </w:r>
-      <w:proofErr w:type="spellEnd"/>
-      <w:r>
-        <w:t xml:space="preserve"> Kumar. "Trust Based Stock Recommendation System–A Social Network Analysis Approach." </w:t>
+      <w:r>
+        <w:t>Sankar, C. Prem, R. Vidyaraj, and K. Satheesh Kumar. "Trust Based Stock Recommendation System–A Social Network Analysis Approach." </w:t>
       </w:r>
       <w:r>
         <w:rPr>
@@ -16582,54 +16391,14 @@
         <w:t xml:space="preserve"> </w:t>
       </w:r>
       <w:r>
-        <w:t xml:space="preserve">Zhao, Vicky Na, Melody </w:t>
-      </w:r>
-      <w:proofErr w:type="spellStart"/>
-      <w:r>
-        <w:t>Moh</w:t>
-      </w:r>
-      <w:proofErr w:type="spellEnd"/>
-      <w:r>
-        <w:t xml:space="preserve">, and </w:t>
-      </w:r>
-      <w:proofErr w:type="spellStart"/>
-      <w:r>
-        <w:t>Teng</w:t>
-      </w:r>
-      <w:proofErr w:type="spellEnd"/>
-      <w:r>
-        <w:t xml:space="preserve">-Sheng </w:t>
-      </w:r>
-      <w:proofErr w:type="spellStart"/>
-      <w:r>
-        <w:t>Moh</w:t>
-      </w:r>
-      <w:proofErr w:type="spellEnd"/>
-      <w:r>
-        <w:t>. "Contextual-Aware Hybrid Recommender System for Mixed Cold-Start Problems in Privacy Protection." </w:t>
+        <w:t>Zhao, Vicky Na, Melody Moh, and Teng-Sheng Moh. "Contextual-Aware Hybrid Recommender System for Mixed Cold-Start Problems in Privacy Protection." </w:t>
       </w:r>
       <w:r>
         <w:rPr>
           <w:i/>
           <w:iCs/>
         </w:rPr>
-        <w:t>Big Data Security on Cloud (</w:t>
-      </w:r>
-      <w:proofErr w:type="spellStart"/>
-      <w:r>
-        <w:rPr>
-          <w:i/>
-          <w:iCs/>
-        </w:rPr>
-        <w:t>BigDataSecurity</w:t>
-      </w:r>
-      <w:proofErr w:type="spellEnd"/>
-      <w:r>
-        <w:rPr>
-          <w:i/>
-          <w:iCs/>
-        </w:rPr>
-        <w:t>), IEEE International Conference on High Performance and Smart Computing (HPSC), and IEEE International Conference on Intelligent Data and Security (IDS), 2016 IEEE 2nd International Conference on</w:t>
+        <w:t>Big Data Security on Cloud (BigDataSecurity), IEEE International Conference on High Performance and Smart Computing (HPSC), and IEEE International Conference on Intelligent Data and Security (IDS), 2016 IEEE 2nd International Conference on</w:t>
       </w:r>
       <w:r>
         <w:t>. IEEE, 2016.</w:t>
@@ -16651,29 +16420,8 @@
         </w:rPr>
         <w:t xml:space="preserve"> </w:t>
       </w:r>
-      <w:proofErr w:type="spellStart"/>
-      <w:r>
-        <w:t>Elmisery</w:t>
-      </w:r>
-      <w:proofErr w:type="spellEnd"/>
-      <w:r>
-        <w:t xml:space="preserve">, Ahmed M., </w:t>
-      </w:r>
-      <w:proofErr w:type="spellStart"/>
-      <w:r>
-        <w:t>Seungmin</w:t>
-      </w:r>
-      <w:proofErr w:type="spellEnd"/>
-      <w:r>
-        <w:t xml:space="preserve"> Rho, and Dmitri </w:t>
-      </w:r>
-      <w:proofErr w:type="spellStart"/>
-      <w:r>
-        <w:t>Botvich</w:t>
-      </w:r>
-      <w:proofErr w:type="spellEnd"/>
-      <w:r>
-        <w:t>. "Collaborative privacy framework for minimizing privacy risks in an IPTV social recommender service." </w:t>
+      <w:r>
+        <w:t>Elmisery, Ahmed M., Seungmin Rho, and Dmitri Botvich. "Collaborative privacy framework for minimizing privacy risks in an IPTV social recommender service." </w:t>
       </w:r>
       <w:r>
         <w:rPr>
@@ -16703,15 +16451,7 @@
         <w:t xml:space="preserve"> </w:t>
       </w:r>
       <w:r>
-        <w:t xml:space="preserve">Ma, </w:t>
-      </w:r>
-      <w:proofErr w:type="spellStart"/>
-      <w:r>
-        <w:t>Xindi</w:t>
-      </w:r>
-      <w:proofErr w:type="spellEnd"/>
-      <w:r>
-        <w:t>, et al. "APPLET: a privacy-preserving framework for location-aware recommender system." </w:t>
+        <w:t>Ma, Xindi, et al. "APPLET: a privacy-preserving framework for location-aware recommender system." </w:t>
       </w:r>
       <w:r>
         <w:rPr>
@@ -16740,21 +16480,8 @@
         </w:rPr>
         <w:t xml:space="preserve"> </w:t>
       </w:r>
-      <w:proofErr w:type="spellStart"/>
-      <w:r>
-        <w:t>Bouneffouf</w:t>
-      </w:r>
-      <w:proofErr w:type="spellEnd"/>
-      <w:r>
-        <w:t xml:space="preserve">, </w:t>
-      </w:r>
-      <w:proofErr w:type="spellStart"/>
-      <w:r>
-        <w:t>Djallel</w:t>
-      </w:r>
-      <w:proofErr w:type="spellEnd"/>
-      <w:r>
-        <w:t>. </w:t>
+      <w:r>
+        <w:t>Bouneffouf, Djallel. </w:t>
       </w:r>
       <w:r>
         <w:rPr>
@@ -16764,23 +16491,7 @@
         <w:t>DRARS, A Dynamic Risk-Aware Recommender System</w:t>
       </w:r>
       <w:r>
-        <w:t xml:space="preserve">. Diss. </w:t>
-      </w:r>
-      <w:proofErr w:type="spellStart"/>
-      <w:r>
-        <w:t>Institut</w:t>
-      </w:r>
-      <w:proofErr w:type="spellEnd"/>
-      <w:r>
-        <w:t xml:space="preserve"> National des </w:t>
-      </w:r>
-      <w:proofErr w:type="spellStart"/>
-      <w:r>
-        <w:t>Télécommunications</w:t>
-      </w:r>
-      <w:proofErr w:type="spellEnd"/>
-      <w:r>
-        <w:t>, 2013.</w:t>
+        <w:t>. Diss. Institut National des Télécommunications, 2013.</w:t>
       </w:r>
     </w:p>
     <w:p>
@@ -16800,23 +16511,7 @@
         <w:t xml:space="preserve"> </w:t>
       </w:r>
       <w:r>
-        <w:t xml:space="preserve">Wang, </w:t>
-      </w:r>
-      <w:proofErr w:type="spellStart"/>
-      <w:r>
-        <w:t>Zhibo</w:t>
-      </w:r>
-      <w:proofErr w:type="spellEnd"/>
-      <w:r>
-        <w:t>, et al. "</w:t>
-      </w:r>
-      <w:proofErr w:type="spellStart"/>
-      <w:r>
-        <w:t>Friendbook</w:t>
-      </w:r>
-      <w:proofErr w:type="spellEnd"/>
-      <w:r>
-        <w:t>: a semantic-based friend recommendation system for social networks." </w:t>
+        <w:t>Wang, Zhibo, et al. "Friendbook: a semantic-based friend recommendation system for social networks." </w:t>
       </w:r>
       <w:r>
         <w:rPr>
@@ -16845,45 +16540,8 @@
         </w:rPr>
         <w:t xml:space="preserve"> </w:t>
       </w:r>
-      <w:proofErr w:type="spellStart"/>
-      <w:r>
-        <w:t>Guo</w:t>
-      </w:r>
-      <w:proofErr w:type="spellEnd"/>
-      <w:r>
-        <w:t xml:space="preserve">, </w:t>
-      </w:r>
-      <w:proofErr w:type="spellStart"/>
-      <w:r>
-        <w:t>Shiqiang</w:t>
-      </w:r>
-      <w:proofErr w:type="spellEnd"/>
-      <w:r>
-        <w:t xml:space="preserve">, </w:t>
-      </w:r>
-      <w:proofErr w:type="spellStart"/>
-      <w:r>
-        <w:t>Folami</w:t>
-      </w:r>
-      <w:proofErr w:type="spellEnd"/>
-      <w:r>
-        <w:t xml:space="preserve"> </w:t>
-      </w:r>
-      <w:proofErr w:type="spellStart"/>
-      <w:r>
-        <w:t>Alamudun</w:t>
-      </w:r>
-      <w:proofErr w:type="spellEnd"/>
-      <w:r>
-        <w:t>, and Tracy Hammond. "</w:t>
-      </w:r>
-      <w:proofErr w:type="spellStart"/>
-      <w:r>
-        <w:t>RésuMatcher</w:t>
-      </w:r>
-      <w:proofErr w:type="spellEnd"/>
-      <w:r>
-        <w:t>: A personalized résumé-job matching system." </w:t>
+      <w:r>
+        <w:t>Guo, Shiqiang, Folami Alamudun, and Tracy Hammond. "RésuMatcher: A personalized résumé-job matching system." </w:t>
       </w:r>
       <w:r>
         <w:rPr>
@@ -16913,15 +16571,7 @@
         <w:t xml:space="preserve"> </w:t>
       </w:r>
       <w:r>
-        <w:t xml:space="preserve">Lu, Yao, Sandy El </w:t>
-      </w:r>
-      <w:proofErr w:type="spellStart"/>
-      <w:r>
-        <w:t>Helou</w:t>
-      </w:r>
-      <w:proofErr w:type="spellEnd"/>
-      <w:r>
-        <w:t>, and Denis Gillet. "A recommender system for job seeking and recruiting website." </w:t>
+        <w:t>Lu, Yao, Sandy El Helou, and Denis Gillet. "A recommender system for job seeking and recruiting website." </w:t>
       </w:r>
       <w:r>
         <w:rPr>
@@ -16951,21 +16601,8 @@
         </w:rPr>
         <w:t xml:space="preserve"> </w:t>
       </w:r>
-      <w:proofErr w:type="spellStart"/>
-      <w:r>
-        <w:t>McSherry</w:t>
-      </w:r>
-      <w:proofErr w:type="spellEnd"/>
-      <w:r>
-        <w:t xml:space="preserve">, Frank, and Ilya </w:t>
-      </w:r>
-      <w:proofErr w:type="spellStart"/>
-      <w:r>
-        <w:t>Mironov</w:t>
-      </w:r>
-      <w:proofErr w:type="spellEnd"/>
-      <w:r>
-        <w:t>. "Differentially private recommender systems: building privacy into the net." </w:t>
+      <w:r>
+        <w:t>McSherry, Frank, and Ilya Mironov. "Differentially private recommender systems: building privacy into the net." </w:t>
       </w:r>
       <w:r>
         <w:rPr>
@@ -16994,13 +16631,8 @@
         </w:rPr>
         <w:t xml:space="preserve"> </w:t>
       </w:r>
-      <w:proofErr w:type="spellStart"/>
-      <w:r>
-        <w:t>Shokri</w:t>
-      </w:r>
-      <w:proofErr w:type="spellEnd"/>
-      <w:r>
-        <w:t>, Reza, et al. "Preserving privacy in collaborative filtering through distributed aggregation of offline profiles." </w:t>
+      <w:r>
+        <w:t>Shokri, Reza, et al. "Preserving privacy in collaborative filtering through distributed aggregation of offline profiles." </w:t>
       </w:r>
       <w:r>
         <w:rPr>
@@ -17060,23 +16692,7 @@
         <w:t xml:space="preserve"> </w:t>
       </w:r>
       <w:r>
-        <w:t xml:space="preserve">Zhang, Bo, Na Wang, and </w:t>
-      </w:r>
-      <w:proofErr w:type="spellStart"/>
-      <w:r>
-        <w:t>Hongxia</w:t>
-      </w:r>
-      <w:proofErr w:type="spellEnd"/>
-      <w:r>
-        <w:t xml:space="preserve"> </w:t>
-      </w:r>
-      <w:proofErr w:type="spellStart"/>
-      <w:r>
-        <w:t>Jin</w:t>
-      </w:r>
-      <w:proofErr w:type="spellEnd"/>
-      <w:r>
-        <w:t>. "Privacy concerns in online recommender systems: influences of control and user data input." </w:t>
+        <w:t>Zhang, Bo, Na Wang, and Hongxia Jin. "Privacy concerns in online recommender systems: influences of control and user data input." </w:t>
       </w:r>
       <w:r>
         <w:rPr>
@@ -17113,23 +16729,7 @@
           <w:i/>
           <w:iCs/>
         </w:rPr>
-        <w:t xml:space="preserve">Proceedings of the Workshop on </w:t>
-      </w:r>
-      <w:proofErr w:type="gramStart"/>
-      <w:r>
-        <w:rPr>
-          <w:i/>
-          <w:iCs/>
-        </w:rPr>
-        <w:t>The</w:t>
-      </w:r>
-      <w:proofErr w:type="gramEnd"/>
-      <w:r>
-        <w:rPr>
-          <w:i/>
-          <w:iCs/>
-        </w:rPr>
-        <w:t xml:space="preserve"> Future of Collaborative Software Development</w:t>
+        <w:t>Proceedings of the Workshop on The Future of Collaborative Software Development</w:t>
       </w:r>
       <w:r>
         <w:t>. 2012.</w:t>
@@ -17152,15 +16752,7 @@
         <w:t xml:space="preserve"> </w:t>
       </w:r>
       <w:r>
-        <w:t xml:space="preserve">El </w:t>
-      </w:r>
-      <w:proofErr w:type="spellStart"/>
-      <w:r>
-        <w:t>Helou</w:t>
-      </w:r>
-      <w:proofErr w:type="spellEnd"/>
-      <w:r>
-        <w:t>, Sandy, et al. "The 3A contextual ranking system: simultaneously recommending actors, assets, and group activities." </w:t>
+        <w:t>El Helou, Sandy, et al. "The 3A contextual ranking system: simultaneously recommending actors, assets, and group activities." </w:t>
       </w:r>
       <w:r>
         <w:rPr>
@@ -17375,7 +16967,7 @@
         <w:rStyle w:val="PageNumber"/>
         <w:noProof/>
       </w:rPr>
-      <w:t>62</w:t>
+      <w:t>64</w:t>
     </w:r>
     <w:r>
       <w:rPr>
@@ -19310,7 +18902,7 @@
 </file>
 
 <file path=customXml/itemProps5.xml><?xml version="1.0" encoding="utf-8"?>
-<ds:datastoreItem xmlns:ds="http://schemas.openxmlformats.org/officeDocument/2006/customXml" ds:itemID="{F62D2F95-8F0A-4604-96E0-E5E9024429F0}">
+<ds:datastoreItem xmlns:ds="http://schemas.openxmlformats.org/officeDocument/2006/customXml" ds:itemID="{531DC37D-A5D3-4F33-B45D-11BC124E76DB}">
   <ds:schemaRefs>
     <ds:schemaRef ds:uri="http://schemas.openxmlformats.org/officeDocument/2006/bibliography"/>
   </ds:schemaRefs>

--- a/THESIS_update2.docx
+++ b/THESIS_update2.docx
@@ -15529,20 +15529,8 @@
     </w:p>
     <w:p>
       <w:pPr>
-        <w:pStyle w:val="BodyTextFirstIndent"/>
-        <w:spacing w:line="480" w:lineRule="auto"/>
-        <w:ind w:firstLine="0"/>
-      </w:pPr>
-    </w:p>
-    <w:p>
-      <w:pPr>
         <w:spacing w:line="240" w:lineRule="auto"/>
       </w:pPr>
-      <w:r>
-        <w:br w:type="page"/>
-      </w:r>
-      <w:bookmarkStart w:id="56" w:name="_GoBack"/>
-      <w:bookmarkEnd w:id="56"/>
     </w:p>
     <w:p>
       <w:pPr>
@@ -15555,11 +15543,10 @@
           <w:noProof/>
           <w:lang w:val="en-CA" w:eastAsia="en-CA"/>
         </w:rPr>
-        <w:lastRenderedPageBreak/>
         <w:drawing>
           <wp:inline distT="0" distB="0" distL="0" distR="0">
-            <wp:extent cx="5715000" cy="2994025"/>
-            <wp:effectExtent l="0" t="0" r="0" b="0"/>
+            <wp:extent cx="6616315" cy="3466214"/>
+            <wp:effectExtent l="0" t="0" r="0" b="1270"/>
             <wp:docPr id="22" name="Picture 22"/>
             <wp:cNvGraphicFramePr>
               <a:graphicFrameLocks xmlns:a="http://schemas.openxmlformats.org/drawingml/2006/main" noChangeAspect="1"/>
@@ -15586,7 +15573,7 @@
                   <pic:spPr>
                     <a:xfrm>
                       <a:off x="0" y="0"/>
-                      <a:ext cx="5715000" cy="2994025"/>
+                      <a:ext cx="6639681" cy="3478455"/>
                     </a:xfrm>
                     <a:prstGeom prst="rect">
                       <a:avLst/>
@@ -15603,7 +15590,7 @@
       <w:pPr>
         <w:pStyle w:val="Caption"/>
       </w:pPr>
-      <w:bookmarkStart w:id="57" w:name="_Toc474976518"/>
+      <w:bookmarkStart w:id="56" w:name="_Toc474976518"/>
       <w:r>
         <w:t xml:space="preserve">Figure </w:t>
       </w:r>
@@ -15628,7 +15615,7 @@
       <w:r>
         <w:t xml:space="preserve"> Multidimensional description of the Job Recommender system</w:t>
       </w:r>
-      <w:bookmarkEnd w:id="57"/>
+      <w:bookmarkEnd w:id="56"/>
     </w:p>
     <w:p>
       <w:pPr>
@@ -15641,19 +15628,29 @@
         <w:spacing w:line="480" w:lineRule="auto"/>
       </w:pPr>
       <w:r>
-        <w:t xml:space="preserve">We are now in position to describe a web recommender system in a five dimensional representation. </w:t>
-      </w:r>
-      <w:r>
-        <w:t>Parallel coordinates is a visualization technique used to plot individual data elements across many dimensions. Each of the dimensions corresponds to a vertical axis and each data element is displayed as a series of connected points along the dimensions/axes.</w:t>
-      </w:r>
-      <w:r>
-        <w:t xml:space="preserve"> Thus, a recommender system can be described as</w:t>
-      </w:r>
-      <w:r>
-        <w:t xml:space="preserve"> a series of connected points along the</w:t>
-      </w:r>
-      <w:r>
-        <w:t xml:space="preserve"> diagram, intersecting at these axis/dimensions.</w:t>
+        <w:lastRenderedPageBreak/>
+        <w:t xml:space="preserve">The </w:t>
+      </w:r>
+      <w:r>
+        <w:t>five dimensional representation</w:t>
+      </w:r>
+      <w:r>
+        <w:t xml:space="preserve"> of the recommender system, described in the previous section is now provided</w:t>
+      </w:r>
+      <w:r>
+        <w:t xml:space="preserve">. </w:t>
+      </w:r>
+      <w:r>
+        <w:t>The duration dimension is described as the period of time for which the job data and the resume were kept in the system and duration of chunk of historic data being used for generating recommendation. It is evident from the papers that this factor is on the higher side.</w:t>
+      </w:r>
+    </w:p>
+    <w:p>
+      <w:pPr>
+        <w:pStyle w:val="BodyTextFirstIndent"/>
+        <w:spacing w:line="480" w:lineRule="auto"/>
+      </w:pPr>
+      <w:r>
+        <w:t>The next factor to consider is the extent of usage of user data by the recommender system. Since, large extent of user’s personal data is available to the system in form of resume and user’s actions (like, favorite, apply etc.) were being recorded by the system, the extent of data usage is supposed to be at high levels.</w:t>
       </w:r>
     </w:p>
     <w:p>
@@ -15663,8 +15660,33 @@
         <w:ind w:firstLine="0"/>
       </w:pPr>
       <w:r>
-        <w:t>Since it is a start of a research for visualizing a recommender system by these axis, there is the dearth of data for exactly calculating the exact value of a particular recommendation. Hence, through this thesis, an approximate representation is used for visualizing a recommender system by using this method.</w:t>
-      </w:r>
+        <w:t>The size of audience in this scenario is also a big factor on the higher side. It can be considered to be higher than the valuation/utilization of the two previously discussed dimension because the data is available to many organizations and users that are accessing the system for their job search and getting recommendations from the system.</w:t>
+      </w:r>
+    </w:p>
+    <w:p>
+      <w:pPr>
+        <w:pStyle w:val="BodyTextFirstIndent"/>
+        <w:spacing w:line="480" w:lineRule="auto"/>
+        <w:ind w:firstLine="0"/>
+      </w:pPr>
+      <w:r>
+        <w:t>Since, most of the user data that is obtained, stored and utilized by the system is in static form involving personal information of both the job applicant and the employers, the value of user situation awareness by the recommender system is on the lower side.</w:t>
+      </w:r>
+    </w:p>
+    <w:p>
+      <w:pPr>
+        <w:pStyle w:val="BodyTextFirstIndent"/>
+        <w:spacing w:line="480" w:lineRule="auto"/>
+        <w:ind w:firstLine="0"/>
+      </w:pPr>
+      <w:r>
+        <w:t>Finally, the user intention factor of the system is at a high level in the graph b</w:t>
+      </w:r>
+      <w:r>
+        <w:t>ecause of the fact that the main objective of the system is to obtain meaningful job recommendation to the user and being aware of the user’s intention to display better results.</w:t>
+      </w:r>
+      <w:bookmarkStart w:id="57" w:name="_GoBack"/>
+      <w:bookmarkEnd w:id="57"/>
     </w:p>
     <w:p>
       <w:pPr>
@@ -15883,13 +15905,7 @@
         <w:rPr>
           <w:lang w:val="en-CA"/>
         </w:rPr>
-        <w:t>This sub system handles the contextual risk by getting the contextual information i.e. time, location and social information from the user and then feeding this information to the recommender system. It consists of two agents the Context Analyzer Agent and the User Risk Agent.</w:t>
-      </w:r>
-      <w:r>
-        <w:rPr>
-          <w:lang w:val="en-CA"/>
-        </w:rPr>
-        <w:t xml:space="preserve"> </w:t>
+        <w:t xml:space="preserve">This sub system handles the contextual risk by getting the contextual information i.e. time, location and social information from the user and then feeding this information to the recommender system. It consists of two agents the Context Analyzer Agent and the User Risk Agent. </w:t>
       </w:r>
       <w:r>
         <w:t>The information processed in this step is utilized by the recommender system to generate more contextually aware system by not only providing more relevant information to its users but also keeping itself aware of the risk associated with disturbing or negatively affecting the user with the bad recommendation. This tradeoff of providing relevant recommendations and the associated risk is the part of risk calculation through the exploration and exploitation problem.</w:t>
@@ -18902,7 +18918,7 @@
 </file>
 
 <file path=customXml/itemProps5.xml><?xml version="1.0" encoding="utf-8"?>
-<ds:datastoreItem xmlns:ds="http://schemas.openxmlformats.org/officeDocument/2006/customXml" ds:itemID="{531DC37D-A5D3-4F33-B45D-11BC124E76DB}">
+<ds:datastoreItem xmlns:ds="http://schemas.openxmlformats.org/officeDocument/2006/customXml" ds:itemID="{E7D627CD-C5E5-4220-94A5-83D10557ACF0}">
   <ds:schemaRefs>
     <ds:schemaRef ds:uri="http://schemas.openxmlformats.org/officeDocument/2006/bibliography"/>
   </ds:schemaRefs>

--- a/THESIS_update2.docx
+++ b/THESIS_update2.docx
@@ -344,7 +344,15 @@
         <w:spacing w:line="480" w:lineRule="auto"/>
       </w:pPr>
       <w:r>
-        <w:t>I would like to thank Professor Paulo Alencar, for his patience, understanding, kindness and guidance. I learned a lot while working with him and I am proud to be his student. I am thankful to Professor Daniel Berry for serving as my co-supervisor.</w:t>
+        <w:t xml:space="preserve">I would like to thank Professor Paulo </w:t>
+      </w:r>
+      <w:proofErr w:type="spellStart"/>
+      <w:r>
+        <w:t>Alencar</w:t>
+      </w:r>
+      <w:proofErr w:type="spellEnd"/>
+      <w:r>
+        <w:t>, for his patience, understanding, kindness and guidance. I learned a lot while working with him and I am proud to be his student. I am thankful to Professor Daniel Berry for serving as my co-supervisor.</w:t>
       </w:r>
     </w:p>
     <w:p>
@@ -6019,7 +6027,15 @@
       </w:r>
       <w:r>
         <w:lastRenderedPageBreak/>
-        <w:t>considered the context as a key component to increase human-machine interactions, and they have given the subsequent definition of context that is now ordinarily accepted: “Context is any information that can be used to characterize the situation of an entity. An entity is a person, place, or object that is considered relevant to the interaction between a user and an application, including the user and applications themselves.” [37]. According to Grudin [39], the context acquisition is the process through which contextual information is captured. The context can be obtained by different methods, depending on the contextual information that the system needs. Context models formalize the representation of the context as a structure (ontology, class of vectors of terms, set of concepts, etc.) or a set of specific and different information structures. We present now the most interesting models found in the literature. The most simple context models are based on attribute-value pairs to represent context, where attributes capture various characteristics of contextual elements.</w:t>
+        <w:t xml:space="preserve">considered the context as a key component to increase human-machine interactions, and they have given the subsequent definition of context that is now ordinarily accepted: “Context is any information that can be used to characterize the situation of an entity. An entity is a person, place, or object that is considered relevant to the interaction between a user and an application, including the user and applications themselves.” [37]. According to </w:t>
+      </w:r>
+      <w:proofErr w:type="spellStart"/>
+      <w:r>
+        <w:t>Grudin</w:t>
+      </w:r>
+      <w:proofErr w:type="spellEnd"/>
+      <w:r>
+        <w:t xml:space="preserve"> [39], the context acquisition is the process through which contextual information is captured. The context can be obtained by different methods, depending on the contextual information that the system needs. Context models formalize the representation of the context as a structure (ontology, class of vectors of terms, set of concepts, etc.) or a set of specific and different information structures. We present now the most interesting models found in the literature. The most simple context models are based on attribute-value pairs to represent context, where attributes capture various characteristics of contextual elements.</w:t>
       </w:r>
     </w:p>
     <w:p>
@@ -6198,7 +6214,21 @@
         <w:rPr>
           <w:lang w:val="en-CA"/>
         </w:rPr>
-        <w:t>views in a webshop or not fully watching a movie on a video on demand site.</w:t>
+        <w:t xml:space="preserve">views in a </w:t>
+      </w:r>
+      <w:proofErr w:type="spellStart"/>
+      <w:r>
+        <w:rPr>
+          <w:lang w:val="en-CA"/>
+        </w:rPr>
+        <w:t>webshop</w:t>
+      </w:r>
+      <w:proofErr w:type="spellEnd"/>
+      <w:r>
+        <w:rPr>
+          <w:lang w:val="en-CA"/>
+        </w:rPr>
+        <w:t xml:space="preserve"> or not fully watching a movie on a video on demand site.</w:t>
       </w:r>
     </w:p>
     <w:p>
@@ -7094,7 +7124,21 @@
         <w:rPr>
           <w:lang w:val="en-CA"/>
         </w:rPr>
-        <w:t>network users in particular, Gross and Acquisti [18] showed that most users do not</w:t>
+        <w:t xml:space="preserve">network users in particular, Gross and </w:t>
+      </w:r>
+      <w:proofErr w:type="spellStart"/>
+      <w:r>
+        <w:rPr>
+          <w:lang w:val="en-CA"/>
+        </w:rPr>
+        <w:t>Acquisti</w:t>
+      </w:r>
+      <w:proofErr w:type="spellEnd"/>
+      <w:r>
+        <w:rPr>
+          <w:lang w:val="en-CA"/>
+        </w:rPr>
+        <w:t xml:space="preserve"> [18] showed that most users do not</w:t>
       </w:r>
       <w:r>
         <w:rPr>
@@ -7118,7 +7162,21 @@
         <w:rPr>
           <w:lang w:val="en-CA"/>
         </w:rPr>
-        <w:t>on their profile. Tufekci [38] concluded in his case study that privacy-aware users</w:t>
+        <w:t xml:space="preserve">on their profile. </w:t>
+      </w:r>
+      <w:proofErr w:type="spellStart"/>
+      <w:r>
+        <w:rPr>
+          <w:lang w:val="en-CA"/>
+        </w:rPr>
+        <w:t>Tufekci</w:t>
+      </w:r>
+      <w:proofErr w:type="spellEnd"/>
+      <w:r>
+        <w:rPr>
+          <w:lang w:val="en-CA"/>
+        </w:rPr>
+        <w:t xml:space="preserve"> [38] concluded in his case study that privacy-aware users</w:t>
       </w:r>
       <w:r>
         <w:rPr>
@@ -7672,11 +7730,19 @@
         </w:rPr>
         <w:t xml:space="preserve"> </w:t>
       </w:r>
-      <w:r>
-        <w:rPr>
-          <w:lang w:val="en-CA"/>
-        </w:rPr>
-        <w:t>Shmatikov linked the anonymized records to publicly available records (such</w:t>
+      <w:proofErr w:type="spellStart"/>
+      <w:r>
+        <w:rPr>
+          <w:lang w:val="en-CA"/>
+        </w:rPr>
+        <w:t>Shmatikov</w:t>
+      </w:r>
+      <w:proofErr w:type="spellEnd"/>
+      <w:r>
+        <w:rPr>
+          <w:lang w:val="en-CA"/>
+        </w:rPr>
+        <w:t xml:space="preserve"> linked the anonymized records to publicly available records (such</w:t>
       </w:r>
       <w:r>
         <w:rPr>
@@ -8508,8 +8574,30 @@
         <w:rPr>
           <w:lang w:val="en-CA"/>
         </w:rPr>
-        <w:t>When looking at anonymization during recommendation, Ciss´ee and Albayrak</w:t>
-      </w:r>
+        <w:t xml:space="preserve">When looking at anonymization during recommendation, </w:t>
+      </w:r>
+      <w:proofErr w:type="spellStart"/>
+      <w:r>
+        <w:rPr>
+          <w:lang w:val="en-CA"/>
+        </w:rPr>
+        <w:t>Ciss´ee</w:t>
+      </w:r>
+      <w:proofErr w:type="spellEnd"/>
+      <w:r>
+        <w:rPr>
+          <w:lang w:val="en-CA"/>
+        </w:rPr>
+        <w:t xml:space="preserve"> and </w:t>
+      </w:r>
+      <w:proofErr w:type="spellStart"/>
+      <w:r>
+        <w:rPr>
+          <w:lang w:val="en-CA"/>
+        </w:rPr>
+        <w:t>Albayrak</w:t>
+      </w:r>
+      <w:proofErr w:type="spellEnd"/>
       <w:r>
         <w:rPr>
           <w:lang w:val="en-CA"/>
@@ -8626,7 +8714,21 @@
         <w:rPr>
           <w:lang w:val="en-CA"/>
         </w:rPr>
-        <w:t>uncertainty. Polat and Du [29] proposed a singular value decomposition predictor</w:t>
+        <w:t xml:space="preserve">uncertainty. </w:t>
+      </w:r>
+      <w:proofErr w:type="spellStart"/>
+      <w:r>
+        <w:rPr>
+          <w:lang w:val="en-CA"/>
+        </w:rPr>
+        <w:t>Polat</w:t>
+      </w:r>
+      <w:proofErr w:type="spellEnd"/>
+      <w:r>
+        <w:rPr>
+          <w:lang w:val="en-CA"/>
+        </w:rPr>
+        <w:t xml:space="preserve"> and Du [29] proposed a singular value decomposition predictor</w:t>
       </w:r>
       <w:r>
         <w:rPr>
@@ -8710,7 +8812,21 @@
         <w:rPr>
           <w:lang w:val="en-CA"/>
         </w:rPr>
-        <w:t>user’s privacy is based on randomizing values. Berkovsky et al. [6] proposed to</w:t>
+        <w:t xml:space="preserve">user’s privacy is based on randomizing values. </w:t>
+      </w:r>
+      <w:proofErr w:type="spellStart"/>
+      <w:r>
+        <w:rPr>
+          <w:lang w:val="en-CA"/>
+        </w:rPr>
+        <w:t>Berkovsky</w:t>
+      </w:r>
+      <w:proofErr w:type="spellEnd"/>
+      <w:r>
+        <w:rPr>
+          <w:lang w:val="en-CA"/>
+        </w:rPr>
+        <w:t xml:space="preserve"> et al. [6] proposed to</w:t>
       </w:r>
       <w:r>
         <w:rPr>
@@ -8758,7 +8874,21 @@
         <w:rPr>
           <w:lang w:val="en-CA"/>
         </w:rPr>
-        <w:t>strategies are compared based on accuracy and perceived privacy. Shokri et al. [35]</w:t>
+        <w:t xml:space="preserve">strategies are compared based on accuracy and perceived privacy. </w:t>
+      </w:r>
+      <w:proofErr w:type="spellStart"/>
+      <w:r>
+        <w:rPr>
+          <w:lang w:val="en-CA"/>
+        </w:rPr>
+        <w:t>Shokri</w:t>
+      </w:r>
+      <w:proofErr w:type="spellEnd"/>
+      <w:r>
+        <w:rPr>
+          <w:lang w:val="en-CA"/>
+        </w:rPr>
+        <w:t xml:space="preserve"> et al. [35]</w:t>
       </w:r>
       <w:r>
         <w:rPr>
@@ -8981,19 +9111,41 @@
         <w:rPr>
           <w:lang w:val="en-CA"/>
         </w:rPr>
-        <w:t>added noise should be greater to provide the same level of privacy. McSherry and</w:t>
-      </w:r>
-      <w:r>
-        <w:rPr>
-          <w:lang w:val="en-CA"/>
-        </w:rPr>
-        <w:t xml:space="preserve"> </w:t>
-      </w:r>
-      <w:r>
-        <w:rPr>
-          <w:lang w:val="en-CA"/>
-        </w:rPr>
-        <w:t>Mironov [26] proposed collaborative filtering algorithms in the differential privacy</w:t>
+        <w:t xml:space="preserve">added noise should be greater to provide the same level of privacy. </w:t>
+      </w:r>
+      <w:proofErr w:type="spellStart"/>
+      <w:r>
+        <w:rPr>
+          <w:lang w:val="en-CA"/>
+        </w:rPr>
+        <w:t>McSherry</w:t>
+      </w:r>
+      <w:proofErr w:type="spellEnd"/>
+      <w:r>
+        <w:rPr>
+          <w:lang w:val="en-CA"/>
+        </w:rPr>
+        <w:t xml:space="preserve"> and</w:t>
+      </w:r>
+      <w:r>
+        <w:rPr>
+          <w:lang w:val="en-CA"/>
+        </w:rPr>
+        <w:t xml:space="preserve"> </w:t>
+      </w:r>
+      <w:proofErr w:type="spellStart"/>
+      <w:r>
+        <w:rPr>
+          <w:lang w:val="en-CA"/>
+        </w:rPr>
+        <w:t>Mironov</w:t>
+      </w:r>
+      <w:proofErr w:type="spellEnd"/>
+      <w:r>
+        <w:rPr>
+          <w:lang w:val="en-CA"/>
+        </w:rPr>
+        <w:t xml:space="preserve"> [26] proposed collaborative filtering algorithms in the differential privacy</w:t>
       </w:r>
       <w:r>
         <w:rPr>
@@ -10397,8 +10549,16 @@
         <w:rPr>
           <w:lang w:val="en-CA"/>
         </w:rPr>
-        <w:t>, to address the significant challenges in privacy-preserving locationaware</w:t>
-      </w:r>
+        <w:t xml:space="preserve">, to address the significant challenges in privacy-preserving </w:t>
+      </w:r>
+      <w:proofErr w:type="spellStart"/>
+      <w:r>
+        <w:rPr>
+          <w:lang w:val="en-CA"/>
+        </w:rPr>
+        <w:t>locationaware</w:t>
+      </w:r>
+      <w:proofErr w:type="spellEnd"/>
       <w:r>
         <w:rPr>
           <w:lang w:val="en-CA"/>
@@ -10655,7 +10815,21 @@
         <w:rPr>
           <w:lang w:val="en-CA"/>
         </w:rPr>
-        <w:t>Netflix prize data set to investigate the privacy-accuracy tradeoff for different aggregation types. Through</w:t>
+        <w:t xml:space="preserve">Netflix prize data set to investigate the privacy-accuracy </w:t>
+      </w:r>
+      <w:proofErr w:type="spellStart"/>
+      <w:r>
+        <w:rPr>
+          <w:lang w:val="en-CA"/>
+        </w:rPr>
+        <w:t>tradeoff</w:t>
+      </w:r>
+      <w:proofErr w:type="spellEnd"/>
+      <w:r>
+        <w:rPr>
+          <w:lang w:val="en-CA"/>
+        </w:rPr>
+        <w:t xml:space="preserve"> for different aggregation types. Through</w:t>
       </w:r>
       <w:r>
         <w:rPr>
@@ -12826,7 +13000,23 @@
         <w:t xml:space="preserve">The main task of the Aggregator agent </w:t>
       </w:r>
       <w:r>
-        <w:t>is to channel between the user interface and the various servers for computation, storage and generating recommendations. This specific goal is achieved by the proper distribution and redistribution of data within the system. The best example of an aggregator agent is a messaging brokers used in modern applications. Apache Kafa and RabbitMQ are two such message brokers. Together these two agents actives the objective of the data subsystem i.e. management and maintenance of the data pipelines within the system to enable the system.</w:t>
+        <w:t xml:space="preserve">is to channel between the user interface and the various servers for computation, storage and generating recommendations. This specific goal is achieved by the proper distribution and redistribution of data within the system. The best example of an aggregator agent is a messaging brokers used in modern applications. Apache </w:t>
+      </w:r>
+      <w:proofErr w:type="spellStart"/>
+      <w:r>
+        <w:t>Kafa</w:t>
+      </w:r>
+      <w:proofErr w:type="spellEnd"/>
+      <w:r>
+        <w:t xml:space="preserve"> and </w:t>
+      </w:r>
+      <w:proofErr w:type="spellStart"/>
+      <w:r>
+        <w:t>RabbitMQ</w:t>
+      </w:r>
+      <w:proofErr w:type="spellEnd"/>
+      <w:r>
+        <w:t xml:space="preserve"> are two such message brokers. Together these two agents actives the objective of the data subsystem i.e. management and maintenance of the data pipelines within the system to enable the system.</w:t>
       </w:r>
     </w:p>
     <w:p>
@@ -15281,12 +15471,14 @@
         </w:rPr>
         <w:t>“</w:t>
       </w:r>
+      <w:proofErr w:type="spellStart"/>
       <w:r>
         <w:rPr>
           <w:lang w:val="en-CA"/>
         </w:rPr>
         <w:t>RésuMatcher</w:t>
       </w:r>
+      <w:proofErr w:type="spellEnd"/>
       <w:r>
         <w:rPr>
           <w:lang w:val="en-CA"/>
@@ -15297,7 +15489,21 @@
         <w:rPr>
           <w:lang w:val="en-CA"/>
         </w:rPr>
-        <w:t xml:space="preserve">, which intelligently extracts the qualifications and experience of a job seeker directly from his/her résumé, and relevant information about the qualifications and experience requirements of job postings. Using a novel statistical similarity index, RésuMatcher returns results that are more relevant to the job seekers experience, academic, and technical qualifications, with minimal active user input. </w:t>
+        <w:t xml:space="preserve">, which intelligently extracts the qualifications and experience of a job seeker directly from his/her résumé, and relevant information about the qualifications and experience requirements of job postings. Using a novel statistical similarity index, </w:t>
+      </w:r>
+      <w:proofErr w:type="spellStart"/>
+      <w:r>
+        <w:rPr>
+          <w:lang w:val="en-CA"/>
+        </w:rPr>
+        <w:t>RésuMatcher</w:t>
+      </w:r>
+      <w:proofErr w:type="spellEnd"/>
+      <w:r>
+        <w:rPr>
+          <w:lang w:val="en-CA"/>
+        </w:rPr>
+        <w:t xml:space="preserve"> returns results that are more relevant to the job seekers experience, academic, and technical qualifications, with minimal active user input. </w:t>
       </w:r>
       <w:r>
         <w:rPr>
@@ -15305,12 +15511,14 @@
         </w:rPr>
         <w:t xml:space="preserve">The two figures describe the </w:t>
       </w:r>
+      <w:proofErr w:type="spellStart"/>
       <w:r>
         <w:rPr>
           <w:lang w:val="en-CA"/>
         </w:rPr>
         <w:t>RésuMatcher</w:t>
       </w:r>
+      <w:proofErr w:type="spellEnd"/>
       <w:r>
         <w:rPr>
           <w:lang w:val="en-CA"/>
@@ -15685,8 +15893,6 @@
       <w:r>
         <w:t>ecause of the fact that the main objective of the system is to obtain meaningful job recommendation to the user and being aware of the user’s intention to display better results.</w:t>
       </w:r>
-      <w:bookmarkStart w:id="57" w:name="_GoBack"/>
-      <w:bookmarkEnd w:id="57"/>
     </w:p>
     <w:p>
       <w:pPr>
@@ -15753,7 +15959,7 @@
       <w:pPr>
         <w:pStyle w:val="Caption"/>
       </w:pPr>
-      <w:bookmarkStart w:id="58" w:name="_Toc474976519"/>
+      <w:bookmarkStart w:id="57" w:name="_Toc474976519"/>
       <w:r>
         <w:t xml:space="preserve">Figure </w:t>
       </w:r>
@@ -15784,7 +15990,7 @@
       <w:r>
         <w:t xml:space="preserve"> Agent for job recommender</w:t>
       </w:r>
-      <w:bookmarkEnd w:id="58"/>
+      <w:bookmarkEnd w:id="57"/>
     </w:p>
     <w:p>
       <w:pPr>
@@ -15798,13 +16004,93 @@
         <w:rPr>
           <w:lang w:val="en-CA"/>
         </w:rPr>
-        <w:t>The Privacy subsystem manages the privacy aspect of the web recommender system. Within this subsystem the contextual and personal information is extracted from the user and fed into the recommender system. An addition differential privacy server is used to handle the differential privacy aspect of the subsystem. This sub system consist of the User Privacy Agent to carry out its operations.</w:t>
-      </w:r>
-      <w:r>
-        <w:t xml:space="preserve"> </w:t>
-      </w:r>
-      <w:r>
-        <w:t>The main role of this subsystem is to provide the user’s contextual data and the historic data of the user to the computation server in order to generate recommendations for the users. The contextual information from the user can be in from of location, social information of the user, combined with the timing of the information. The user history data refers to the user’s behavior while using the system that is being recorded for analysis. The contextual data from the user along with the historic data of the user provides valuable insights in order to provide quality recommendations to the user.</w:t>
+        <w:t xml:space="preserve">The </w:t>
+      </w:r>
+      <w:r>
+        <w:rPr>
+          <w:lang w:val="en-CA"/>
+        </w:rPr>
+        <w:t xml:space="preserve">above diagram is the activity model of the privacy subsystem of the web recommender system. </w:t>
+      </w:r>
+      <w:r>
+        <w:rPr>
+          <w:lang w:val="en-CA"/>
+        </w:rPr>
+        <w:t>Within this subsystem the contextual</w:t>
+      </w:r>
+      <w:r>
+        <w:rPr>
+          <w:lang w:val="en-CA"/>
+        </w:rPr>
+        <w:t xml:space="preserve"> i.e. </w:t>
+      </w:r>
+      <w:r>
+        <w:rPr>
+          <w:lang w:val="en-CA"/>
+        </w:rPr>
+        <w:t>time and location</w:t>
+      </w:r>
+      <w:r>
+        <w:rPr>
+          <w:lang w:val="en-CA"/>
+        </w:rPr>
+        <w:t xml:space="preserve"> and the personal information in form of resume information</w:t>
+      </w:r>
+      <w:r>
+        <w:rPr>
+          <w:lang w:val="en-CA"/>
+        </w:rPr>
+        <w:t xml:space="preserve"> is extracted from the user and fed into the recommender system. </w:t>
+      </w:r>
+      <w:r>
+        <w:rPr>
+          <w:lang w:val="en-CA"/>
+        </w:rPr>
+        <w:t>A</w:t>
+      </w:r>
+      <w:r>
+        <w:rPr>
+          <w:lang w:val="en-CA"/>
+        </w:rPr>
+        <w:t xml:space="preserve"> differential privacy server </w:t>
+      </w:r>
+      <w:r>
+        <w:rPr>
+          <w:lang w:val="en-CA"/>
+        </w:rPr>
+        <w:t>manages the anonymity of data within this subsystems by implementing privacy differential algorithms</w:t>
+      </w:r>
+      <w:r>
+        <w:rPr>
+          <w:lang w:val="en-CA"/>
+        </w:rPr>
+        <w:t xml:space="preserve">. </w:t>
+      </w:r>
+      <w:r>
+        <w:t>The main role of this subsystem is to provide the user’s contex</w:t>
+      </w:r>
+      <w:r>
+        <w:t xml:space="preserve">tual data, personal information and the historic data i.e. </w:t>
+      </w:r>
+      <w:r>
+        <w:t>favorites</w:t>
+      </w:r>
+      <w:bookmarkStart w:id="58" w:name="_GoBack"/>
+      <w:bookmarkEnd w:id="58"/>
+      <w:r>
+        <w:t>, visits</w:t>
+      </w:r>
+      <w:r>
+        <w:t xml:space="preserve"> and applications, of</w:t>
+      </w:r>
+      <w:r>
+        <w:t xml:space="preserve"> the user to the computation server in order to generate recommendations for the users. The user history data refers to the user’s behavior while using the system that is being recorded for analysis. The contextual data from the user along with the historic data of the user </w:t>
+      </w:r>
+      <w:r>
+        <w:t>presents</w:t>
+      </w:r>
+      <w:r>
+        <w:t xml:space="preserve"> valuable insights in order to provide quality recommendations to the user.</w:t>
       </w:r>
     </w:p>
     <w:p>
@@ -16317,7 +16603,23 @@
         <w:t xml:space="preserve">[1] </w:t>
       </w:r>
       <w:r>
-        <w:t>Girardi, Rosario, and Leandro Balby Marinho. "A domain model of Web recommender systems based on usage mining and collaborative filtering." </w:t>
+        <w:t xml:space="preserve">Girardi, Rosario, and Leandro </w:t>
+      </w:r>
+      <w:proofErr w:type="spellStart"/>
+      <w:r>
+        <w:t>Balby</w:t>
+      </w:r>
+      <w:proofErr w:type="spellEnd"/>
+      <w:r>
+        <w:t xml:space="preserve"> </w:t>
+      </w:r>
+      <w:proofErr w:type="spellStart"/>
+      <w:r>
+        <w:t>Marinho</w:t>
+      </w:r>
+      <w:proofErr w:type="spellEnd"/>
+      <w:r>
+        <w:t>. "A domain model of Web recommender systems based on usage mining and collaborative filtering." </w:t>
       </w:r>
       <w:r>
         <w:rPr>
@@ -16347,7 +16649,15 @@
         <w:t xml:space="preserve"> </w:t>
       </w:r>
       <w:r>
-        <w:t>Rasmussen, Curtis, and Rozita Dara. "Recommender Systems for Privacy Management: A Framework." </w:t>
+        <w:t xml:space="preserve">Rasmussen, Curtis, and </w:t>
+      </w:r>
+      <w:proofErr w:type="spellStart"/>
+      <w:r>
+        <w:t>Rozita</w:t>
+      </w:r>
+      <w:proofErr w:type="spellEnd"/>
+      <w:r>
+        <w:t xml:space="preserve"> Dara. "Recommender Systems for Privacy Management: A Framework." </w:t>
       </w:r>
       <w:r>
         <w:rPr>
@@ -16376,8 +16686,37 @@
         </w:rPr>
         <w:t xml:space="preserve"> </w:t>
       </w:r>
-      <w:r>
-        <w:t>Sankar, C. Prem, R. Vidyaraj, and K. Satheesh Kumar. "Trust Based Stock Recommendation System–A Social Network Analysis Approach." </w:t>
+      <w:proofErr w:type="spellStart"/>
+      <w:r>
+        <w:t>Sankar</w:t>
+      </w:r>
+      <w:proofErr w:type="spellEnd"/>
+      <w:r>
+        <w:t xml:space="preserve">, C. </w:t>
+      </w:r>
+      <w:proofErr w:type="spellStart"/>
+      <w:r>
+        <w:t>Prem</w:t>
+      </w:r>
+      <w:proofErr w:type="spellEnd"/>
+      <w:r>
+        <w:t xml:space="preserve">, R. </w:t>
+      </w:r>
+      <w:proofErr w:type="spellStart"/>
+      <w:r>
+        <w:t>Vidyaraj</w:t>
+      </w:r>
+      <w:proofErr w:type="spellEnd"/>
+      <w:r>
+        <w:t xml:space="preserve">, and K. </w:t>
+      </w:r>
+      <w:proofErr w:type="spellStart"/>
+      <w:r>
+        <w:t>Satheesh</w:t>
+      </w:r>
+      <w:proofErr w:type="spellEnd"/>
+      <w:r>
+        <w:t xml:space="preserve"> Kumar. "Trust Based Stock Recommendation System–A Social Network Analysis Approach." </w:t>
       </w:r>
       <w:r>
         <w:rPr>
@@ -16407,14 +16746,54 @@
         <w:t xml:space="preserve"> </w:t>
       </w:r>
       <w:r>
-        <w:t>Zhao, Vicky Na, Melody Moh, and Teng-Sheng Moh. "Contextual-Aware Hybrid Recommender System for Mixed Cold-Start Problems in Privacy Protection." </w:t>
+        <w:t xml:space="preserve">Zhao, Vicky Na, Melody </w:t>
+      </w:r>
+      <w:proofErr w:type="spellStart"/>
+      <w:r>
+        <w:t>Moh</w:t>
+      </w:r>
+      <w:proofErr w:type="spellEnd"/>
+      <w:r>
+        <w:t xml:space="preserve">, and </w:t>
+      </w:r>
+      <w:proofErr w:type="spellStart"/>
+      <w:r>
+        <w:t>Teng</w:t>
+      </w:r>
+      <w:proofErr w:type="spellEnd"/>
+      <w:r>
+        <w:t xml:space="preserve">-Sheng </w:t>
+      </w:r>
+      <w:proofErr w:type="spellStart"/>
+      <w:r>
+        <w:t>Moh</w:t>
+      </w:r>
+      <w:proofErr w:type="spellEnd"/>
+      <w:r>
+        <w:t>. "Contextual-Aware Hybrid Recommender System for Mixed Cold-Start Problems in Privacy Protection." </w:t>
       </w:r>
       <w:r>
         <w:rPr>
           <w:i/>
           <w:iCs/>
         </w:rPr>
-        <w:t>Big Data Security on Cloud (BigDataSecurity), IEEE International Conference on High Performance and Smart Computing (HPSC), and IEEE International Conference on Intelligent Data and Security (IDS), 2016 IEEE 2nd International Conference on</w:t>
+        <w:t>Big Data Security on Cloud (</w:t>
+      </w:r>
+      <w:proofErr w:type="spellStart"/>
+      <w:r>
+        <w:rPr>
+          <w:i/>
+          <w:iCs/>
+        </w:rPr>
+        <w:t>BigDataSecurity</w:t>
+      </w:r>
+      <w:proofErr w:type="spellEnd"/>
+      <w:r>
+        <w:rPr>
+          <w:i/>
+          <w:iCs/>
+        </w:rPr>
+        <w:t>), IEEE International Conference on High Performance and Smart Computing (HPSC), and IEEE International Conference on Intelligent Data and Security (IDS), 2016 IEEE 2nd International Conference on</w:t>
       </w:r>
       <w:r>
         <w:t>. IEEE, 2016.</w:t>
@@ -16436,8 +16815,29 @@
         </w:rPr>
         <w:t xml:space="preserve"> </w:t>
       </w:r>
-      <w:r>
-        <w:t>Elmisery, Ahmed M., Seungmin Rho, and Dmitri Botvich. "Collaborative privacy framework for minimizing privacy risks in an IPTV social recommender service." </w:t>
+      <w:proofErr w:type="spellStart"/>
+      <w:r>
+        <w:t>Elmisery</w:t>
+      </w:r>
+      <w:proofErr w:type="spellEnd"/>
+      <w:r>
+        <w:t xml:space="preserve">, Ahmed M., </w:t>
+      </w:r>
+      <w:proofErr w:type="spellStart"/>
+      <w:r>
+        <w:t>Seungmin</w:t>
+      </w:r>
+      <w:proofErr w:type="spellEnd"/>
+      <w:r>
+        <w:t xml:space="preserve"> Rho, and Dmitri </w:t>
+      </w:r>
+      <w:proofErr w:type="spellStart"/>
+      <w:r>
+        <w:t>Botvich</w:t>
+      </w:r>
+      <w:proofErr w:type="spellEnd"/>
+      <w:r>
+        <w:t>. "Collaborative privacy framework for minimizing privacy risks in an IPTV social recommender service." </w:t>
       </w:r>
       <w:r>
         <w:rPr>
@@ -16467,7 +16867,15 @@
         <w:t xml:space="preserve"> </w:t>
       </w:r>
       <w:r>
-        <w:t>Ma, Xindi, et al. "APPLET: a privacy-preserving framework for location-aware recommender system." </w:t>
+        <w:t xml:space="preserve">Ma, </w:t>
+      </w:r>
+      <w:proofErr w:type="spellStart"/>
+      <w:r>
+        <w:t>Xindi</w:t>
+      </w:r>
+      <w:proofErr w:type="spellEnd"/>
+      <w:r>
+        <w:t>, et al. "APPLET: a privacy-preserving framework for location-aware recommender system." </w:t>
       </w:r>
       <w:r>
         <w:rPr>
@@ -16496,8 +16904,21 @@
         </w:rPr>
         <w:t xml:space="preserve"> </w:t>
       </w:r>
-      <w:r>
-        <w:t>Bouneffouf, Djallel. </w:t>
+      <w:proofErr w:type="spellStart"/>
+      <w:r>
+        <w:t>Bouneffouf</w:t>
+      </w:r>
+      <w:proofErr w:type="spellEnd"/>
+      <w:r>
+        <w:t xml:space="preserve">, </w:t>
+      </w:r>
+      <w:proofErr w:type="spellStart"/>
+      <w:r>
+        <w:t>Djallel</w:t>
+      </w:r>
+      <w:proofErr w:type="spellEnd"/>
+      <w:r>
+        <w:t>. </w:t>
       </w:r>
       <w:r>
         <w:rPr>
@@ -16507,7 +16928,23 @@
         <w:t>DRARS, A Dynamic Risk-Aware Recommender System</w:t>
       </w:r>
       <w:r>
-        <w:t>. Diss. Institut National des Télécommunications, 2013.</w:t>
+        <w:t xml:space="preserve">. Diss. </w:t>
+      </w:r>
+      <w:proofErr w:type="spellStart"/>
+      <w:r>
+        <w:t>Institut</w:t>
+      </w:r>
+      <w:proofErr w:type="spellEnd"/>
+      <w:r>
+        <w:t xml:space="preserve"> National des </w:t>
+      </w:r>
+      <w:proofErr w:type="spellStart"/>
+      <w:r>
+        <w:t>Télécommunications</w:t>
+      </w:r>
+      <w:proofErr w:type="spellEnd"/>
+      <w:r>
+        <w:t>, 2013.</w:t>
       </w:r>
     </w:p>
     <w:p>
@@ -16527,7 +16964,23 @@
         <w:t xml:space="preserve"> </w:t>
       </w:r>
       <w:r>
-        <w:t>Wang, Zhibo, et al. "Friendbook: a semantic-based friend recommendation system for social networks." </w:t>
+        <w:t xml:space="preserve">Wang, </w:t>
+      </w:r>
+      <w:proofErr w:type="spellStart"/>
+      <w:r>
+        <w:t>Zhibo</w:t>
+      </w:r>
+      <w:proofErr w:type="spellEnd"/>
+      <w:r>
+        <w:t>, et al. "</w:t>
+      </w:r>
+      <w:proofErr w:type="spellStart"/>
+      <w:r>
+        <w:t>Friendbook</w:t>
+      </w:r>
+      <w:proofErr w:type="spellEnd"/>
+      <w:r>
+        <w:t>: a semantic-based friend recommendation system for social networks." </w:t>
       </w:r>
       <w:r>
         <w:rPr>
@@ -16556,8 +17009,45 @@
         </w:rPr>
         <w:t xml:space="preserve"> </w:t>
       </w:r>
-      <w:r>
-        <w:t>Guo, Shiqiang, Folami Alamudun, and Tracy Hammond. "RésuMatcher: A personalized résumé-job matching system." </w:t>
+      <w:proofErr w:type="spellStart"/>
+      <w:r>
+        <w:t>Guo</w:t>
+      </w:r>
+      <w:proofErr w:type="spellEnd"/>
+      <w:r>
+        <w:t xml:space="preserve">, </w:t>
+      </w:r>
+      <w:proofErr w:type="spellStart"/>
+      <w:r>
+        <w:t>Shiqiang</w:t>
+      </w:r>
+      <w:proofErr w:type="spellEnd"/>
+      <w:r>
+        <w:t xml:space="preserve">, </w:t>
+      </w:r>
+      <w:proofErr w:type="spellStart"/>
+      <w:r>
+        <w:t>Folami</w:t>
+      </w:r>
+      <w:proofErr w:type="spellEnd"/>
+      <w:r>
+        <w:t xml:space="preserve"> </w:t>
+      </w:r>
+      <w:proofErr w:type="spellStart"/>
+      <w:r>
+        <w:t>Alamudun</w:t>
+      </w:r>
+      <w:proofErr w:type="spellEnd"/>
+      <w:r>
+        <w:t>, and Tracy Hammond. "</w:t>
+      </w:r>
+      <w:proofErr w:type="spellStart"/>
+      <w:r>
+        <w:t>RésuMatcher</w:t>
+      </w:r>
+      <w:proofErr w:type="spellEnd"/>
+      <w:r>
+        <w:t>: A personalized résumé-job matching system." </w:t>
       </w:r>
       <w:r>
         <w:rPr>
@@ -16587,7 +17077,15 @@
         <w:t xml:space="preserve"> </w:t>
       </w:r>
       <w:r>
-        <w:t>Lu, Yao, Sandy El Helou, and Denis Gillet. "A recommender system for job seeking and recruiting website." </w:t>
+        <w:t xml:space="preserve">Lu, Yao, Sandy El </w:t>
+      </w:r>
+      <w:proofErr w:type="spellStart"/>
+      <w:r>
+        <w:t>Helou</w:t>
+      </w:r>
+      <w:proofErr w:type="spellEnd"/>
+      <w:r>
+        <w:t>, and Denis Gillet. "A recommender system for job seeking and recruiting website." </w:t>
       </w:r>
       <w:r>
         <w:rPr>
@@ -16617,8 +17115,21 @@
         </w:rPr>
         <w:t xml:space="preserve"> </w:t>
       </w:r>
-      <w:r>
-        <w:t>McSherry, Frank, and Ilya Mironov. "Differentially private recommender systems: building privacy into the net." </w:t>
+      <w:proofErr w:type="spellStart"/>
+      <w:r>
+        <w:t>McSherry</w:t>
+      </w:r>
+      <w:proofErr w:type="spellEnd"/>
+      <w:r>
+        <w:t xml:space="preserve">, Frank, and Ilya </w:t>
+      </w:r>
+      <w:proofErr w:type="spellStart"/>
+      <w:r>
+        <w:t>Mironov</w:t>
+      </w:r>
+      <w:proofErr w:type="spellEnd"/>
+      <w:r>
+        <w:t>. "Differentially private recommender systems: building privacy into the net." </w:t>
       </w:r>
       <w:r>
         <w:rPr>
@@ -16647,8 +17158,13 @@
         </w:rPr>
         <w:t xml:space="preserve"> </w:t>
       </w:r>
-      <w:r>
-        <w:t>Shokri, Reza, et al. "Preserving privacy in collaborative filtering through distributed aggregation of offline profiles." </w:t>
+      <w:proofErr w:type="spellStart"/>
+      <w:r>
+        <w:t>Shokri</w:t>
+      </w:r>
+      <w:proofErr w:type="spellEnd"/>
+      <w:r>
+        <w:t>, Reza, et al. "Preserving privacy in collaborative filtering through distributed aggregation of offline profiles." </w:t>
       </w:r>
       <w:r>
         <w:rPr>
@@ -16708,7 +17224,23 @@
         <w:t xml:space="preserve"> </w:t>
       </w:r>
       <w:r>
-        <w:t>Zhang, Bo, Na Wang, and Hongxia Jin. "Privacy concerns in online recommender systems: influences of control and user data input." </w:t>
+        <w:t xml:space="preserve">Zhang, Bo, Na Wang, and </w:t>
+      </w:r>
+      <w:proofErr w:type="spellStart"/>
+      <w:r>
+        <w:t>Hongxia</w:t>
+      </w:r>
+      <w:proofErr w:type="spellEnd"/>
+      <w:r>
+        <w:t xml:space="preserve"> </w:t>
+      </w:r>
+      <w:proofErr w:type="spellStart"/>
+      <w:r>
+        <w:t>Jin</w:t>
+      </w:r>
+      <w:proofErr w:type="spellEnd"/>
+      <w:r>
+        <w:t>. "Privacy concerns in online recommender systems: influences of control and user data input." </w:t>
       </w:r>
       <w:r>
         <w:rPr>
@@ -16768,7 +17300,15 @@
         <w:t xml:space="preserve"> </w:t>
       </w:r>
       <w:r>
-        <w:t>El Helou, Sandy, et al. "The 3A contextual ranking system: simultaneously recommending actors, assets, and group activities." </w:t>
+        <w:t xml:space="preserve">El </w:t>
+      </w:r>
+      <w:proofErr w:type="spellStart"/>
+      <w:r>
+        <w:t>Helou</w:t>
+      </w:r>
+      <w:proofErr w:type="spellEnd"/>
+      <w:r>
+        <w:t>, Sandy, et al. "The 3A contextual ranking system: simultaneously recommending actors, assets, and group activities." </w:t>
       </w:r>
       <w:r>
         <w:rPr>
@@ -17984,6 +18524,7 @@
   <w:style w:type="character" w:default="1" w:styleId="DefaultParagraphFont">
     <w:name w:val="Default Paragraph Font"/>
     <w:uiPriority w:val="1"/>
+    <w:semiHidden/>
     <w:unhideWhenUsed/>
   </w:style>
   <w:style w:type="table" w:default="1" w:styleId="TableNormal">
@@ -18637,15 +19178,6 @@
 </file>
 
 <file path=customXml/item1.xml><?xml version="1.0" encoding="utf-8"?>
-<?mso-contentType ?>
-<FormTemplates xmlns="http://schemas.microsoft.com/sharepoint/v3/contenttype/forms">
-  <Display>DocumentLibraryForm</Display>
-  <Edit>DocumentLibraryForm</Edit>
-  <New>DocumentLibraryForm</New>
-</FormTemplates>
-</file>
-
-<file path=customXml/item2.xml><?xml version="1.0" encoding="utf-8"?>
 <p:properties xmlns:p="http://schemas.microsoft.com/office/2006/metadata/properties" xmlns:xsi="http://www.w3.org/2001/XMLSchema-instance" xmlns:pc="http://schemas.microsoft.com/office/infopath/2007/PartnerControls">
   <documentManagement>
     <_dlc_DocId xmlns="d07896f5-53f6-4301-b8e8-e8308016664e">SY3PCXMQTRNS-20-907</_dlc_DocId>
@@ -18657,57 +19189,16 @@
 </p:properties>
 </file>
 
-<file path=customXml/item3.xml><?xml version="1.0" encoding="utf-8"?>
+<file path=customXml/item2.xml><?xml version="1.0" encoding="utf-8"?>
 <?mso-contentType ?>
-<spe:Receivers xmlns:spe="http://schemas.microsoft.com/sharepoint/events">
-  <Receiver>
-    <Name>Document ID Generator</Name>
-    <Synchronization>Synchronous</Synchronization>
-    <Type>10001</Type>
-    <SequenceNumber>1000</SequenceNumber>
-    <Url/>
-    <Assembly>Microsoft.Office.DocumentManagement, Version=15.0.0.0, Culture=neutral, PublicKeyToken=71e9bce111e9429c</Assembly>
-    <Class>Microsoft.Office.DocumentManagement.Internal.DocIdHandler</Class>
-    <Data/>
-    <Filter/>
-  </Receiver>
-  <Receiver>
-    <Name>Document ID Generator</Name>
-    <Synchronization>Synchronous</Synchronization>
-    <Type>10002</Type>
-    <SequenceNumber>1001</SequenceNumber>
-    <Url/>
-    <Assembly>Microsoft.Office.DocumentManagement, Version=15.0.0.0, Culture=neutral, PublicKeyToken=71e9bce111e9429c</Assembly>
-    <Class>Microsoft.Office.DocumentManagement.Internal.DocIdHandler</Class>
-    <Data/>
-    <Filter/>
-  </Receiver>
-  <Receiver>
-    <Name>Document ID Generator</Name>
-    <Synchronization>Synchronous</Synchronization>
-    <Type>10004</Type>
-    <SequenceNumber>1002</SequenceNumber>
-    <Url/>
-    <Assembly>Microsoft.Office.DocumentManagement, Version=15.0.0.0, Culture=neutral, PublicKeyToken=71e9bce111e9429c</Assembly>
-    <Class>Microsoft.Office.DocumentManagement.Internal.DocIdHandler</Class>
-    <Data/>
-    <Filter/>
-  </Receiver>
-  <Receiver>
-    <Name>Document ID Generator</Name>
-    <Synchronization>Synchronous</Synchronization>
-    <Type>10006</Type>
-    <SequenceNumber>1003</SequenceNumber>
-    <Url/>
-    <Assembly>Microsoft.Office.DocumentManagement, Version=15.0.0.0, Culture=neutral, PublicKeyToken=71e9bce111e9429c</Assembly>
-    <Class>Microsoft.Office.DocumentManagement.Internal.DocIdHandler</Class>
-    <Data/>
-    <Filter/>
-  </Receiver>
-</spe:Receivers>
+<FormTemplates xmlns="http://schemas.microsoft.com/sharepoint/v3/contenttype/forms">
+  <Display>DocumentLibraryForm</Display>
+  <Edit>DocumentLibraryForm</Edit>
+  <New>DocumentLibraryForm</New>
+</FormTemplates>
 </file>
 
-<file path=customXml/item4.xml><?xml version="1.0" encoding="utf-8"?>
+<file path=customXml/item3.xml><?xml version="1.0" encoding="utf-8"?>
 <ct:contentTypeSchema xmlns:ct="http://schemas.microsoft.com/office/2006/metadata/contentType" xmlns:ma="http://schemas.microsoft.com/office/2006/metadata/properties/metaAttributes" ct:_="" ma:_="" ma:contentTypeName="Document" ma:contentTypeID="0x01010053C5FCC073B7C24C903048F3D4063627" ma:contentTypeVersion="1" ma:contentTypeDescription="Create a new document." ma:contentTypeScope="" ma:versionID="5347e55928f876295cac6504df06d95c">
   <xsd:schema xmlns:xsd="http://www.w3.org/2001/XMLSchema" xmlns:xs="http://www.w3.org/2001/XMLSchema" xmlns:p="http://schemas.microsoft.com/office/2006/metadata/properties" xmlns:ns2="d07896f5-53f6-4301-b8e8-e8308016664e" targetNamespace="http://schemas.microsoft.com/office/2006/metadata/properties" ma:root="true" ma:fieldsID="1dcf25c73aa7f9ac5bef4b8569745fa0" ns2:_="">
     <xsd:import namespace="d07896f5-53f6-4301-b8e8-e8308016664e"/>
@@ -18852,6 +19343,56 @@
 </ct:contentTypeSchema>
 </file>
 
+<file path=customXml/item4.xml><?xml version="1.0" encoding="utf-8"?>
+<?mso-contentType ?>
+<spe:Receivers xmlns:spe="http://schemas.microsoft.com/sharepoint/events">
+  <Receiver>
+    <Name>Document ID Generator</Name>
+    <Synchronization>Synchronous</Synchronization>
+    <Type>10001</Type>
+    <SequenceNumber>1000</SequenceNumber>
+    <Url/>
+    <Assembly>Microsoft.Office.DocumentManagement, Version=15.0.0.0, Culture=neutral, PublicKeyToken=71e9bce111e9429c</Assembly>
+    <Class>Microsoft.Office.DocumentManagement.Internal.DocIdHandler</Class>
+    <Data/>
+    <Filter/>
+  </Receiver>
+  <Receiver>
+    <Name>Document ID Generator</Name>
+    <Synchronization>Synchronous</Synchronization>
+    <Type>10002</Type>
+    <SequenceNumber>1001</SequenceNumber>
+    <Url/>
+    <Assembly>Microsoft.Office.DocumentManagement, Version=15.0.0.0, Culture=neutral, PublicKeyToken=71e9bce111e9429c</Assembly>
+    <Class>Microsoft.Office.DocumentManagement.Internal.DocIdHandler</Class>
+    <Data/>
+    <Filter/>
+  </Receiver>
+  <Receiver>
+    <Name>Document ID Generator</Name>
+    <Synchronization>Synchronous</Synchronization>
+    <Type>10004</Type>
+    <SequenceNumber>1002</SequenceNumber>
+    <Url/>
+    <Assembly>Microsoft.Office.DocumentManagement, Version=15.0.0.0, Culture=neutral, PublicKeyToken=71e9bce111e9429c</Assembly>
+    <Class>Microsoft.Office.DocumentManagement.Internal.DocIdHandler</Class>
+    <Data/>
+    <Filter/>
+  </Receiver>
+  <Receiver>
+    <Name>Document ID Generator</Name>
+    <Synchronization>Synchronous</Synchronization>
+    <Type>10006</Type>
+    <SequenceNumber>1003</SequenceNumber>
+    <Url/>
+    <Assembly>Microsoft.Office.DocumentManagement, Version=15.0.0.0, Culture=neutral, PublicKeyToken=71e9bce111e9429c</Assembly>
+    <Class>Microsoft.Office.DocumentManagement.Internal.DocIdHandler</Class>
+    <Data/>
+    <Filter/>
+  </Receiver>
+</spe:Receivers>
+</file>
+
 <file path=customXml/item5.xml><?xml version="1.0" encoding="utf-8"?>
 <b:Sources xmlns:b="http://schemas.openxmlformats.org/officeDocument/2006/bibliography" xmlns="http://schemas.openxmlformats.org/officeDocument/2006/bibliography" SelectedStyle="\APA.XSL" StyleName="APA" Version="0">
   <b:Source>
@@ -18874,14 +19415,6 @@
 </file>
 
 <file path=customXml/itemProps1.xml><?xml version="1.0" encoding="utf-8"?>
-<ds:datastoreItem xmlns:ds="http://schemas.openxmlformats.org/officeDocument/2006/customXml" ds:itemID="{6E1409A4-9D31-4FF9-87E3-C7F90046FF3A}">
-  <ds:schemaRefs>
-    <ds:schemaRef ds:uri="http://schemas.microsoft.com/sharepoint/v3/contenttype/forms"/>
-  </ds:schemaRefs>
-</ds:datastoreItem>
-</file>
-
-<file path=customXml/itemProps2.xml><?xml version="1.0" encoding="utf-8"?>
 <ds:datastoreItem xmlns:ds="http://schemas.openxmlformats.org/officeDocument/2006/customXml" ds:itemID="{98344E46-D3FA-4E90-B2A4-B9AB86BD3F0C}">
   <ds:schemaRefs>
     <ds:schemaRef ds:uri="http://schemas.microsoft.com/office/2006/metadata/properties"/>
@@ -18891,15 +19424,15 @@
 </ds:datastoreItem>
 </file>
 
-<file path=customXml/itemProps3.xml><?xml version="1.0" encoding="utf-8"?>
-<ds:datastoreItem xmlns:ds="http://schemas.openxmlformats.org/officeDocument/2006/customXml" ds:itemID="{C8E983F6-66F5-44F8-B7B9-1B39937E6257}">
+<file path=customXml/itemProps2.xml><?xml version="1.0" encoding="utf-8"?>
+<ds:datastoreItem xmlns:ds="http://schemas.openxmlformats.org/officeDocument/2006/customXml" ds:itemID="{6E1409A4-9D31-4FF9-87E3-C7F90046FF3A}">
   <ds:schemaRefs>
-    <ds:schemaRef ds:uri="http://schemas.microsoft.com/sharepoint/events"/>
+    <ds:schemaRef ds:uri="http://schemas.microsoft.com/sharepoint/v3/contenttype/forms"/>
   </ds:schemaRefs>
 </ds:datastoreItem>
 </file>
 
-<file path=customXml/itemProps4.xml><?xml version="1.0" encoding="utf-8"?>
+<file path=customXml/itemProps3.xml><?xml version="1.0" encoding="utf-8"?>
 <ds:datastoreItem xmlns:ds="http://schemas.openxmlformats.org/officeDocument/2006/customXml" ds:itemID="{BA4BFABB-CDF5-4D09-B1C3-935822E636F6}">
   <ds:schemaRefs>
     <ds:schemaRef ds:uri="http://schemas.microsoft.com/office/2006/metadata/contentType"/>
@@ -18917,8 +19450,16 @@
 </ds:datastoreItem>
 </file>
 
+<file path=customXml/itemProps4.xml><?xml version="1.0" encoding="utf-8"?>
+<ds:datastoreItem xmlns:ds="http://schemas.openxmlformats.org/officeDocument/2006/customXml" ds:itemID="{C8E983F6-66F5-44F8-B7B9-1B39937E6257}">
+  <ds:schemaRefs>
+    <ds:schemaRef ds:uri="http://schemas.microsoft.com/sharepoint/events"/>
+  </ds:schemaRefs>
+</ds:datastoreItem>
+</file>
+
 <file path=customXml/itemProps5.xml><?xml version="1.0" encoding="utf-8"?>
-<ds:datastoreItem xmlns:ds="http://schemas.openxmlformats.org/officeDocument/2006/customXml" ds:itemID="{E7D627CD-C5E5-4220-94A5-83D10557ACF0}">
+<ds:datastoreItem xmlns:ds="http://schemas.openxmlformats.org/officeDocument/2006/customXml" ds:itemID="{4CDC0CFD-A3AE-422A-9498-87266B6C046E}">
   <ds:schemaRefs>
     <ds:schemaRef ds:uri="http://schemas.openxmlformats.org/officeDocument/2006/bibliography"/>
   </ds:schemaRefs>

--- a/THESIS_update2.docx
+++ b/THESIS_update2.docx
@@ -215,7 +215,7 @@
       <w:pPr>
         <w:pStyle w:val="FrontHead"/>
       </w:pPr>
-      <w:bookmarkStart w:id="0" w:name="_Toc473539592"/>
+      <w:bookmarkStart w:id="0" w:name="_Toc475193106"/>
       <w:r>
         <w:lastRenderedPageBreak/>
         <w:t>AUTHOR'S DECLARATION</w:t>
@@ -245,7 +245,7 @@
       <w:pPr>
         <w:pStyle w:val="FrontHead"/>
       </w:pPr>
-      <w:bookmarkStart w:id="1" w:name="_Toc473539593"/>
+      <w:bookmarkStart w:id="1" w:name="_Toc475193107"/>
       <w:r>
         <w:lastRenderedPageBreak/>
         <w:t>Abstract</w:t>
@@ -331,7 +331,7 @@
       <w:pPr>
         <w:pStyle w:val="FrontHead"/>
       </w:pPr>
-      <w:bookmarkStart w:id="2" w:name="_Toc473539594"/>
+      <w:bookmarkStart w:id="2" w:name="_Toc475193108"/>
       <w:r>
         <w:lastRenderedPageBreak/>
         <w:t>Acknowledgements</w:t>
@@ -360,7 +360,7 @@
         <w:pStyle w:val="FrontHead"/>
         <w:spacing w:after="0"/>
       </w:pPr>
-      <w:bookmarkStart w:id="3" w:name="_Toc473539595"/>
+      <w:bookmarkStart w:id="3" w:name="_Toc475193109"/>
       <w:r>
         <w:lastRenderedPageBreak/>
         <w:t>Table of Contents</w:t>
@@ -411,7 +411,7 @@
         <w:rPr>
           <w:noProof/>
         </w:rPr>
-        <w:instrText xml:space="preserve"> PAGEREF _Toc473539592 \h </w:instrText>
+        <w:instrText xml:space="preserve"> PAGEREF _Toc475193106 \h </w:instrText>
       </w:r>
       <w:r>
         <w:rPr>
@@ -472,7 +472,7 @@
         <w:rPr>
           <w:noProof/>
         </w:rPr>
-        <w:instrText xml:space="preserve"> PAGEREF _Toc473539593 \h </w:instrText>
+        <w:instrText xml:space="preserve"> PAGEREF _Toc475193107 \h </w:instrText>
       </w:r>
       <w:r>
         <w:rPr>
@@ -533,7 +533,7 @@
         <w:rPr>
           <w:noProof/>
         </w:rPr>
-        <w:instrText xml:space="preserve"> PAGEREF _Toc473539594 \h </w:instrText>
+        <w:instrText xml:space="preserve"> PAGEREF _Toc475193108 \h </w:instrText>
       </w:r>
       <w:r>
         <w:rPr>
@@ -594,7 +594,7 @@
         <w:rPr>
           <w:noProof/>
         </w:rPr>
-        <w:instrText xml:space="preserve"> PAGEREF _Toc473539595 \h </w:instrText>
+        <w:instrText xml:space="preserve"> PAGEREF _Toc475193109 \h </w:instrText>
       </w:r>
       <w:r>
         <w:rPr>
@@ -655,7 +655,7 @@
         <w:rPr>
           <w:noProof/>
         </w:rPr>
-        <w:instrText xml:space="preserve"> PAGEREF _Toc473539596 \h </w:instrText>
+        <w:instrText xml:space="preserve"> PAGEREF _Toc475193110 \h </w:instrText>
       </w:r>
       <w:r>
         <w:rPr>
@@ -716,7 +716,7 @@
         <w:rPr>
           <w:noProof/>
         </w:rPr>
-        <w:instrText xml:space="preserve"> PAGEREF _Toc473539597 \h </w:instrText>
+        <w:instrText xml:space="preserve"> PAGEREF _Toc475193111 \h </w:instrText>
       </w:r>
       <w:r>
         <w:rPr>
@@ -777,7 +777,7 @@
         <w:rPr>
           <w:noProof/>
         </w:rPr>
-        <w:instrText xml:space="preserve"> PAGEREF _Toc473539598 \h </w:instrText>
+        <w:instrText xml:space="preserve"> PAGEREF _Toc475193112 \h </w:instrText>
       </w:r>
       <w:r>
         <w:rPr>
@@ -838,7 +838,7 @@
         <w:rPr>
           <w:noProof/>
         </w:rPr>
-        <w:instrText xml:space="preserve"> PAGEREF _Toc473539599 \h </w:instrText>
+        <w:instrText xml:space="preserve"> PAGEREF _Toc475193113 \h </w:instrText>
       </w:r>
       <w:r>
         <w:rPr>
@@ -899,7 +899,7 @@
         <w:rPr>
           <w:noProof/>
         </w:rPr>
-        <w:instrText xml:space="preserve"> PAGEREF _Toc473539600 \h </w:instrText>
+        <w:instrText xml:space="preserve"> PAGEREF _Toc475193114 \h </w:instrText>
       </w:r>
       <w:r>
         <w:rPr>
@@ -960,7 +960,7 @@
         <w:rPr>
           <w:noProof/>
         </w:rPr>
-        <w:instrText xml:space="preserve"> PAGEREF _Toc473539601 \h </w:instrText>
+        <w:instrText xml:space="preserve"> PAGEREF _Toc475193115 \h </w:instrText>
       </w:r>
       <w:r>
         <w:rPr>
@@ -1021,7 +1021,7 @@
         <w:rPr>
           <w:noProof/>
         </w:rPr>
-        <w:instrText xml:space="preserve"> PAGEREF _Toc473539602 \h </w:instrText>
+        <w:instrText xml:space="preserve"> PAGEREF _Toc475193116 \h </w:instrText>
       </w:r>
       <w:r>
         <w:rPr>
@@ -1082,7 +1082,7 @@
         <w:rPr>
           <w:noProof/>
         </w:rPr>
-        <w:instrText xml:space="preserve"> PAGEREF _Toc473539603 \h </w:instrText>
+        <w:instrText xml:space="preserve"> PAGEREF _Toc475193117 \h </w:instrText>
       </w:r>
       <w:r>
         <w:rPr>
@@ -1143,7 +1143,7 @@
         <w:rPr>
           <w:noProof/>
         </w:rPr>
-        <w:instrText xml:space="preserve"> PAGEREF _Toc473539604 \h </w:instrText>
+        <w:instrText xml:space="preserve"> PAGEREF _Toc475193118 \h </w:instrText>
       </w:r>
       <w:r>
         <w:rPr>
@@ -1204,7 +1204,7 @@
         <w:rPr>
           <w:noProof/>
         </w:rPr>
-        <w:instrText xml:space="preserve"> PAGEREF _Toc473539605 \h </w:instrText>
+        <w:instrText xml:space="preserve"> PAGEREF _Toc475193119 \h </w:instrText>
       </w:r>
       <w:r>
         <w:rPr>
@@ -1266,7 +1266,7 @@
         <w:rPr>
           <w:noProof/>
         </w:rPr>
-        <w:instrText xml:space="preserve"> PAGEREF _Toc473539606 \h </w:instrText>
+        <w:instrText xml:space="preserve"> PAGEREF _Toc475193120 \h </w:instrText>
       </w:r>
       <w:r>
         <w:rPr>
@@ -1328,7 +1328,7 @@
         <w:rPr>
           <w:noProof/>
         </w:rPr>
-        <w:instrText xml:space="preserve"> PAGEREF _Toc473539607 \h </w:instrText>
+        <w:instrText xml:space="preserve"> PAGEREF _Toc475193121 \h </w:instrText>
       </w:r>
       <w:r>
         <w:rPr>
@@ -1390,7 +1390,7 @@
         <w:rPr>
           <w:noProof/>
         </w:rPr>
-        <w:instrText xml:space="preserve"> PAGEREF _Toc473539608 \h </w:instrText>
+        <w:instrText xml:space="preserve"> PAGEREF _Toc475193122 \h </w:instrText>
       </w:r>
       <w:r>
         <w:rPr>
@@ -1452,7 +1452,7 @@
         <w:rPr>
           <w:noProof/>
         </w:rPr>
-        <w:instrText xml:space="preserve"> PAGEREF _Toc473539609 \h </w:instrText>
+        <w:instrText xml:space="preserve"> PAGEREF _Toc475193123 \h </w:instrText>
       </w:r>
       <w:r>
         <w:rPr>
@@ -1514,7 +1514,7 @@
         <w:rPr>
           <w:noProof/>
         </w:rPr>
-        <w:instrText xml:space="preserve"> PAGEREF _Toc473539610 \h </w:instrText>
+        <w:instrText xml:space="preserve"> PAGEREF _Toc475193124 \h </w:instrText>
       </w:r>
       <w:r>
         <w:rPr>
@@ -1575,7 +1575,312 @@
         <w:rPr>
           <w:noProof/>
         </w:rPr>
-        <w:instrText xml:space="preserve"> PAGEREF _Toc473539611 \h </w:instrText>
+        <w:instrText xml:space="preserve"> PAGEREF _Toc475193125 \h </w:instrText>
+      </w:r>
+      <w:r>
+        <w:rPr>
+          <w:noProof/>
+        </w:rPr>
+      </w:r>
+      <w:r>
+        <w:rPr>
+          <w:noProof/>
+        </w:rPr>
+        <w:fldChar w:fldCharType="separate"/>
+      </w:r>
+      <w:r>
+        <w:rPr>
+          <w:noProof/>
+        </w:rPr>
+        <w:t>25</w:t>
+      </w:r>
+      <w:r>
+        <w:rPr>
+          <w:noProof/>
+        </w:rPr>
+        <w:fldChar w:fldCharType="end"/>
+      </w:r>
+    </w:p>
+    <w:p>
+      <w:pPr>
+        <w:pStyle w:val="TOC2"/>
+        <w:tabs>
+          <w:tab w:val="right" w:leader="dot" w:pos="8990"/>
+        </w:tabs>
+        <w:rPr>
+          <w:rFonts w:asciiTheme="minorHAnsi" w:eastAsiaTheme="minorEastAsia" w:hAnsiTheme="minorHAnsi" w:cstheme="minorBidi"/>
+          <w:noProof/>
+          <w:szCs w:val="22"/>
+          <w:lang w:val="en-CA" w:eastAsia="en-CA"/>
+        </w:rPr>
+      </w:pPr>
+      <w:r>
+        <w:rPr>
+          <w:noProof/>
+        </w:rPr>
+        <w:t>3.1 Recommender Systems</w:t>
+      </w:r>
+      <w:r>
+        <w:rPr>
+          <w:noProof/>
+        </w:rPr>
+        <w:tab/>
+      </w:r>
+      <w:r>
+        <w:rPr>
+          <w:noProof/>
+        </w:rPr>
+        <w:fldChar w:fldCharType="begin"/>
+      </w:r>
+      <w:r>
+        <w:rPr>
+          <w:noProof/>
+        </w:rPr>
+        <w:instrText xml:space="preserve"> PAGEREF _Toc475193126 \h </w:instrText>
+      </w:r>
+      <w:r>
+        <w:rPr>
+          <w:noProof/>
+        </w:rPr>
+      </w:r>
+      <w:r>
+        <w:rPr>
+          <w:noProof/>
+        </w:rPr>
+        <w:fldChar w:fldCharType="separate"/>
+      </w:r>
+      <w:r>
+        <w:rPr>
+          <w:noProof/>
+        </w:rPr>
+        <w:t>25</w:t>
+      </w:r>
+      <w:r>
+        <w:rPr>
+          <w:noProof/>
+        </w:rPr>
+        <w:fldChar w:fldCharType="end"/>
+      </w:r>
+    </w:p>
+    <w:p>
+      <w:pPr>
+        <w:pStyle w:val="TOC2"/>
+        <w:tabs>
+          <w:tab w:val="right" w:leader="dot" w:pos="8990"/>
+        </w:tabs>
+        <w:rPr>
+          <w:rFonts w:asciiTheme="minorHAnsi" w:eastAsiaTheme="minorEastAsia" w:hAnsiTheme="minorHAnsi" w:cstheme="minorBidi"/>
+          <w:noProof/>
+          <w:szCs w:val="22"/>
+          <w:lang w:val="en-CA" w:eastAsia="en-CA"/>
+        </w:rPr>
+      </w:pPr>
+      <w:r>
+        <w:rPr>
+          <w:noProof/>
+        </w:rPr>
+        <w:t>3.2 Modelling Recommender system</w:t>
+      </w:r>
+      <w:r>
+        <w:rPr>
+          <w:noProof/>
+        </w:rPr>
+        <w:tab/>
+      </w:r>
+      <w:r>
+        <w:rPr>
+          <w:noProof/>
+        </w:rPr>
+        <w:fldChar w:fldCharType="begin"/>
+      </w:r>
+      <w:r>
+        <w:rPr>
+          <w:noProof/>
+        </w:rPr>
+        <w:instrText xml:space="preserve"> PAGEREF _Toc475193127 \h </w:instrText>
+      </w:r>
+      <w:r>
+        <w:rPr>
+          <w:noProof/>
+        </w:rPr>
+      </w:r>
+      <w:r>
+        <w:rPr>
+          <w:noProof/>
+        </w:rPr>
+        <w:fldChar w:fldCharType="separate"/>
+      </w:r>
+      <w:r>
+        <w:rPr>
+          <w:noProof/>
+        </w:rPr>
+        <w:t>25</w:t>
+      </w:r>
+      <w:r>
+        <w:rPr>
+          <w:noProof/>
+        </w:rPr>
+        <w:fldChar w:fldCharType="end"/>
+      </w:r>
+    </w:p>
+    <w:p>
+      <w:pPr>
+        <w:pStyle w:val="TOC2"/>
+        <w:tabs>
+          <w:tab w:val="right" w:leader="dot" w:pos="8990"/>
+        </w:tabs>
+        <w:rPr>
+          <w:rFonts w:asciiTheme="minorHAnsi" w:eastAsiaTheme="minorEastAsia" w:hAnsiTheme="minorHAnsi" w:cstheme="minorBidi"/>
+          <w:noProof/>
+          <w:szCs w:val="22"/>
+          <w:lang w:val="en-CA" w:eastAsia="en-CA"/>
+        </w:rPr>
+      </w:pPr>
+      <w:r>
+        <w:rPr>
+          <w:noProof/>
+        </w:rPr>
+        <w:t>3.3 Risk Aware Recommender Systems</w:t>
+      </w:r>
+      <w:r>
+        <w:rPr>
+          <w:noProof/>
+        </w:rPr>
+        <w:tab/>
+      </w:r>
+      <w:r>
+        <w:rPr>
+          <w:noProof/>
+        </w:rPr>
+        <w:fldChar w:fldCharType="begin"/>
+      </w:r>
+      <w:r>
+        <w:rPr>
+          <w:noProof/>
+        </w:rPr>
+        <w:instrText xml:space="preserve"> PAGEREF _Toc475193128 \h </w:instrText>
+      </w:r>
+      <w:r>
+        <w:rPr>
+          <w:noProof/>
+        </w:rPr>
+      </w:r>
+      <w:r>
+        <w:rPr>
+          <w:noProof/>
+        </w:rPr>
+        <w:fldChar w:fldCharType="separate"/>
+      </w:r>
+      <w:r>
+        <w:rPr>
+          <w:noProof/>
+        </w:rPr>
+        <w:t>25</w:t>
+      </w:r>
+      <w:r>
+        <w:rPr>
+          <w:noProof/>
+        </w:rPr>
+        <w:fldChar w:fldCharType="end"/>
+      </w:r>
+    </w:p>
+    <w:p>
+      <w:pPr>
+        <w:pStyle w:val="TOC2"/>
+        <w:tabs>
+          <w:tab w:val="right" w:leader="dot" w:pos="8990"/>
+        </w:tabs>
+        <w:rPr>
+          <w:rFonts w:asciiTheme="minorHAnsi" w:eastAsiaTheme="minorEastAsia" w:hAnsiTheme="minorHAnsi" w:cstheme="minorBidi"/>
+          <w:noProof/>
+          <w:szCs w:val="22"/>
+          <w:lang w:val="en-CA" w:eastAsia="en-CA"/>
+        </w:rPr>
+      </w:pPr>
+      <w:r>
+        <w:rPr>
+          <w:noProof/>
+        </w:rPr>
+        <w:t>3.4 Privacy Preserving Recommender Systems</w:t>
+      </w:r>
+      <w:r>
+        <w:rPr>
+          <w:noProof/>
+        </w:rPr>
+        <w:tab/>
+      </w:r>
+      <w:r>
+        <w:rPr>
+          <w:noProof/>
+        </w:rPr>
+        <w:fldChar w:fldCharType="begin"/>
+      </w:r>
+      <w:r>
+        <w:rPr>
+          <w:noProof/>
+        </w:rPr>
+        <w:instrText xml:space="preserve"> PAGEREF _Toc475193129 \h </w:instrText>
+      </w:r>
+      <w:r>
+        <w:rPr>
+          <w:noProof/>
+        </w:rPr>
+      </w:r>
+      <w:r>
+        <w:rPr>
+          <w:noProof/>
+        </w:rPr>
+        <w:fldChar w:fldCharType="separate"/>
+      </w:r>
+      <w:r>
+        <w:rPr>
+          <w:noProof/>
+        </w:rPr>
+        <w:t>25</w:t>
+      </w:r>
+      <w:r>
+        <w:rPr>
+          <w:noProof/>
+        </w:rPr>
+        <w:fldChar w:fldCharType="end"/>
+      </w:r>
+    </w:p>
+    <w:p>
+      <w:pPr>
+        <w:pStyle w:val="TOC2"/>
+        <w:tabs>
+          <w:tab w:val="right" w:leader="dot" w:pos="8990"/>
+        </w:tabs>
+        <w:rPr>
+          <w:rFonts w:asciiTheme="minorHAnsi" w:eastAsiaTheme="minorEastAsia" w:hAnsiTheme="minorHAnsi" w:cstheme="minorBidi"/>
+          <w:noProof/>
+          <w:szCs w:val="22"/>
+          <w:lang w:val="en-CA" w:eastAsia="en-CA"/>
+        </w:rPr>
+      </w:pPr>
+      <w:r>
+        <w:rPr>
+          <w:noProof/>
+        </w:rPr>
+        <w:t>3.5 Privacy Preserving Methodologies for Recommender Systems</w:t>
+      </w:r>
+      <w:r>
+        <w:rPr>
+          <w:noProof/>
+        </w:rPr>
+        <w:tab/>
+      </w:r>
+      <w:r>
+        <w:rPr>
+          <w:noProof/>
+        </w:rPr>
+        <w:fldChar w:fldCharType="begin"/>
+      </w:r>
+      <w:r>
+        <w:rPr>
+          <w:noProof/>
+        </w:rPr>
+        <w:instrText xml:space="preserve"> PAGEREF _Toc475193130 \h </w:instrText>
       </w:r>
       <w:r>
         <w:rPr>
@@ -1636,7 +1941,7 @@
         <w:rPr>
           <w:noProof/>
         </w:rPr>
-        <w:instrText xml:space="preserve"> PAGEREF _Toc473539612 \h </w:instrText>
+        <w:instrText xml:space="preserve"> PAGEREF _Toc475193131 \h </w:instrText>
       </w:r>
       <w:r>
         <w:rPr>
@@ -1697,7 +2002,7 @@
         <w:rPr>
           <w:noProof/>
         </w:rPr>
-        <w:instrText xml:space="preserve"> PAGEREF _Toc473539613 \h </w:instrText>
+        <w:instrText xml:space="preserve"> PAGEREF _Toc475193132 \h </w:instrText>
       </w:r>
       <w:r>
         <w:rPr>
@@ -1758,7 +2063,7 @@
         <w:rPr>
           <w:noProof/>
         </w:rPr>
-        <w:instrText xml:space="preserve"> PAGEREF _Toc473539614 \h </w:instrText>
+        <w:instrText xml:space="preserve"> PAGEREF _Toc475193133 \h </w:instrText>
       </w:r>
       <w:r>
         <w:rPr>
@@ -1819,7 +2124,7 @@
         <w:rPr>
           <w:noProof/>
         </w:rPr>
-        <w:instrText xml:space="preserve"> PAGEREF _Toc473539615 \h </w:instrText>
+        <w:instrText xml:space="preserve"> PAGEREF _Toc475193134 \h </w:instrText>
       </w:r>
       <w:r>
         <w:rPr>
@@ -1880,7 +2185,7 @@
         <w:rPr>
           <w:noProof/>
         </w:rPr>
-        <w:instrText xml:space="preserve"> PAGEREF _Toc473539616 \h </w:instrText>
+        <w:instrText xml:space="preserve"> PAGEREF _Toc475193135 \h </w:instrText>
       </w:r>
       <w:r>
         <w:rPr>
@@ -1942,7 +2247,7 @@
         <w:rPr>
           <w:noProof/>
         </w:rPr>
-        <w:instrText xml:space="preserve"> PAGEREF _Toc473539617 \h </w:instrText>
+        <w:instrText xml:space="preserve"> PAGEREF _Toc475193136 \h </w:instrText>
       </w:r>
       <w:r>
         <w:rPr>
@@ -1986,6 +2291,7 @@
           <w:noProof/>
           <w:lang w:val="en-CA"/>
         </w:rPr>
+        <w:lastRenderedPageBreak/>
         <w:t>4.3.1 Data Subsystem</w:t>
       </w:r>
       <w:r>
@@ -2004,7 +2310,7 @@
         <w:rPr>
           <w:noProof/>
         </w:rPr>
-        <w:instrText xml:space="preserve"> PAGEREF _Toc473539618 \h </w:instrText>
+        <w:instrText xml:space="preserve"> PAGEREF _Toc475193137 \h </w:instrText>
       </w:r>
       <w:r>
         <w:rPr>
@@ -2066,7 +2372,7 @@
         <w:rPr>
           <w:noProof/>
         </w:rPr>
-        <w:instrText xml:space="preserve"> PAGEREF _Toc473539619 \h </w:instrText>
+        <w:instrText xml:space="preserve"> PAGEREF _Toc475193138 \h </w:instrText>
       </w:r>
       <w:r>
         <w:rPr>
@@ -2083,7 +2389,7 @@
         <w:rPr>
           <w:noProof/>
         </w:rPr>
-        <w:t>35</w:t>
+        <w:t>37</w:t>
       </w:r>
       <w:r>
         <w:rPr>
@@ -2128,7 +2434,7 @@
         <w:rPr>
           <w:noProof/>
         </w:rPr>
-        <w:instrText xml:space="preserve"> PAGEREF _Toc473539620 \h </w:instrText>
+        <w:instrText xml:space="preserve"> PAGEREF _Toc475193139 \h </w:instrText>
       </w:r>
       <w:r>
         <w:rPr>
@@ -2145,7 +2451,7 @@
         <w:rPr>
           <w:noProof/>
         </w:rPr>
-        <w:t>37</w:t>
+        <w:t>41</w:t>
       </w:r>
       <w:r>
         <w:rPr>
@@ -2171,7 +2477,7 @@
         <w:rPr>
           <w:noProof/>
         </w:rPr>
-        <w:t>4.3.4 Conglomerate model of the System</w:t>
+        <w:t>4.3.4 Activity model of the system</w:t>
       </w:r>
       <w:r>
         <w:rPr>
@@ -2189,7 +2495,7 @@
         <w:rPr>
           <w:noProof/>
         </w:rPr>
-        <w:instrText xml:space="preserve"> PAGEREF _Toc473539621 \h </w:instrText>
+        <w:instrText xml:space="preserve"> PAGEREF _Toc475193140 \h </w:instrText>
       </w:r>
       <w:r>
         <w:rPr>
@@ -2206,7 +2512,7 @@
         <w:rPr>
           <w:noProof/>
         </w:rPr>
-        <w:t>38</w:t>
+        <w:t>44</w:t>
       </w:r>
       <w:r>
         <w:rPr>
@@ -2232,7 +2538,7 @@
         <w:rPr>
           <w:noProof/>
         </w:rPr>
-        <w:t>4.4 Agents</w:t>
+        <w:t>4.4 System State Evaluation</w:t>
       </w:r>
       <w:r>
         <w:rPr>
@@ -2250,7 +2556,7 @@
         <w:rPr>
           <w:noProof/>
         </w:rPr>
-        <w:instrText xml:space="preserve"> PAGEREF _Toc473539622 \h </w:instrText>
+        <w:instrText xml:space="preserve"> PAGEREF _Toc475193141 \h </w:instrText>
       </w:r>
       <w:r>
         <w:rPr>
@@ -2267,7 +2573,7 @@
         <w:rPr>
           <w:noProof/>
         </w:rPr>
-        <w:t>40</w:t>
+        <w:t>46</w:t>
       </w:r>
       <w:r>
         <w:rPr>
@@ -2293,8 +2599,7 @@
         <w:rPr>
           <w:noProof/>
         </w:rPr>
-        <w:lastRenderedPageBreak/>
-        <w:t>4.4.1 Aggregator Agent and Data Manager Agent</w:t>
+        <w:t>4.4.1 Privacy scope of a system</w:t>
       </w:r>
       <w:r>
         <w:rPr>
@@ -2312,7 +2617,7 @@
         <w:rPr>
           <w:noProof/>
         </w:rPr>
-        <w:instrText xml:space="preserve"> PAGEREF _Toc473539623 \h </w:instrText>
+        <w:instrText xml:space="preserve"> PAGEREF _Toc475193142 \h </w:instrText>
       </w:r>
       <w:r>
         <w:rPr>
@@ -2329,7 +2634,7 @@
         <w:rPr>
           <w:noProof/>
         </w:rPr>
-        <w:t>40</w:t>
+        <w:t>46</w:t>
       </w:r>
       <w:r>
         <w:rPr>
@@ -2355,7 +2660,7 @@
         <w:rPr>
           <w:noProof/>
         </w:rPr>
-        <w:t>4.4.2 User Privacy Agent</w:t>
+        <w:t>4.4.2 Contextual risk scope</w:t>
       </w:r>
       <w:r>
         <w:rPr>
@@ -2373,7 +2678,7 @@
         <w:rPr>
           <w:noProof/>
         </w:rPr>
-        <w:instrText xml:space="preserve"> PAGEREF _Toc473539624 \h </w:instrText>
+        <w:instrText xml:space="preserve"> PAGEREF _Toc475193143 \h </w:instrText>
       </w:r>
       <w:r>
         <w:rPr>
@@ -2390,7 +2695,7 @@
         <w:rPr>
           <w:noProof/>
         </w:rPr>
-        <w:t>41</w:t>
+        <w:t>47</w:t>
       </w:r>
       <w:r>
         <w:rPr>
@@ -2416,7 +2721,7 @@
         <w:rPr>
           <w:noProof/>
         </w:rPr>
-        <w:t>4.4.3 Context Analyzer Agent</w:t>
+        <w:t>4.4.3 Explanation of a multidimensional system diagram</w:t>
       </w:r>
       <w:r>
         <w:rPr>
@@ -2434,7 +2739,7 @@
         <w:rPr>
           <w:noProof/>
         </w:rPr>
-        <w:instrText xml:space="preserve"> PAGEREF _Toc473539625 \h </w:instrText>
+        <w:instrText xml:space="preserve"> PAGEREF _Toc475193144 \h </w:instrText>
       </w:r>
       <w:r>
         <w:rPr>
@@ -2451,7 +2756,7 @@
         <w:rPr>
           <w:noProof/>
         </w:rPr>
-        <w:t>41</w:t>
+        <w:t>48</w:t>
       </w:r>
       <w:r>
         <w:rPr>
@@ -2462,7 +2767,7 @@
     </w:p>
     <w:p>
       <w:pPr>
-        <w:pStyle w:val="TOC3"/>
+        <w:pStyle w:val="TOC1"/>
         <w:tabs>
           <w:tab w:val="right" w:leader="dot" w:pos="8990"/>
         </w:tabs>
@@ -2477,7 +2782,7 @@
         <w:rPr>
           <w:noProof/>
         </w:rPr>
-        <w:t>4.4.4 User Risk Agent</w:t>
+        <w:t>Chapter 5 Case Study: Job Recommender System</w:t>
       </w:r>
       <w:r>
         <w:rPr>
@@ -2495,7 +2800,7 @@
         <w:rPr>
           <w:noProof/>
         </w:rPr>
-        <w:instrText xml:space="preserve"> PAGEREF _Toc473539626 \h </w:instrText>
+        <w:instrText xml:space="preserve"> PAGEREF _Toc475193145 \h </w:instrText>
       </w:r>
       <w:r>
         <w:rPr>
@@ -2512,7 +2817,7 @@
         <w:rPr>
           <w:noProof/>
         </w:rPr>
-        <w:t>41</w:t>
+        <w:t>50</w:t>
       </w:r>
       <w:r>
         <w:rPr>
@@ -2538,7 +2843,7 @@
         <w:rPr>
           <w:noProof/>
         </w:rPr>
-        <w:t>4.5 System State Evaluation</w:t>
+        <w:t>5.1 Problem Description</w:t>
       </w:r>
       <w:r>
         <w:rPr>
@@ -2556,7 +2861,7 @@
         <w:rPr>
           <w:noProof/>
         </w:rPr>
-        <w:instrText xml:space="preserve"> PAGEREF _Toc473539627 \h </w:instrText>
+        <w:instrText xml:space="preserve"> PAGEREF _Toc475193146 \h </w:instrText>
       </w:r>
       <w:r>
         <w:rPr>
@@ -2573,7 +2878,7 @@
         <w:rPr>
           <w:noProof/>
         </w:rPr>
-        <w:t>42</w:t>
+        <w:t>50</w:t>
       </w:r>
       <w:r>
         <w:rPr>
@@ -2584,7 +2889,7 @@
     </w:p>
     <w:p>
       <w:pPr>
-        <w:pStyle w:val="TOC3"/>
+        <w:pStyle w:val="TOC2"/>
         <w:tabs>
           <w:tab w:val="right" w:leader="dot" w:pos="8990"/>
         </w:tabs>
@@ -2599,7 +2904,7 @@
         <w:rPr>
           <w:noProof/>
         </w:rPr>
-        <w:t>4.5.1 Privacy scope of a system</w:t>
+        <w:t>5.2 Approach</w:t>
       </w:r>
       <w:r>
         <w:rPr>
@@ -2617,7 +2922,7 @@
         <w:rPr>
           <w:noProof/>
         </w:rPr>
-        <w:instrText xml:space="preserve"> PAGEREF _Toc473539628 \h </w:instrText>
+        <w:instrText xml:space="preserve"> PAGEREF _Toc475193147 \h </w:instrText>
       </w:r>
       <w:r>
         <w:rPr>
@@ -2634,129 +2939,7 @@
         <w:rPr>
           <w:noProof/>
         </w:rPr>
-        <w:t>42</w:t>
-      </w:r>
-      <w:r>
-        <w:rPr>
-          <w:noProof/>
-        </w:rPr>
-        <w:fldChar w:fldCharType="end"/>
-      </w:r>
-    </w:p>
-    <w:p>
-      <w:pPr>
-        <w:pStyle w:val="TOC3"/>
-        <w:tabs>
-          <w:tab w:val="right" w:leader="dot" w:pos="8990"/>
-        </w:tabs>
-        <w:rPr>
-          <w:rFonts w:asciiTheme="minorHAnsi" w:eastAsiaTheme="minorEastAsia" w:hAnsiTheme="minorHAnsi" w:cstheme="minorBidi"/>
-          <w:noProof/>
-          <w:szCs w:val="22"/>
-          <w:lang w:val="en-CA" w:eastAsia="en-CA"/>
-        </w:rPr>
-      </w:pPr>
-      <w:r>
-        <w:rPr>
-          <w:noProof/>
-        </w:rPr>
-        <w:t>4.5.2 Contextual risk scope</w:t>
-      </w:r>
-      <w:r>
-        <w:rPr>
-          <w:noProof/>
-        </w:rPr>
-        <w:tab/>
-      </w:r>
-      <w:r>
-        <w:rPr>
-          <w:noProof/>
-        </w:rPr>
-        <w:fldChar w:fldCharType="begin"/>
-      </w:r>
-      <w:r>
-        <w:rPr>
-          <w:noProof/>
-        </w:rPr>
-        <w:instrText xml:space="preserve"> PAGEREF _Toc473539629 \h </w:instrText>
-      </w:r>
-      <w:r>
-        <w:rPr>
-          <w:noProof/>
-        </w:rPr>
-      </w:r>
-      <w:r>
-        <w:rPr>
-          <w:noProof/>
-        </w:rPr>
-        <w:fldChar w:fldCharType="separate"/>
-      </w:r>
-      <w:r>
-        <w:rPr>
-          <w:noProof/>
-        </w:rPr>
-        <w:t>43</w:t>
-      </w:r>
-      <w:r>
-        <w:rPr>
-          <w:noProof/>
-        </w:rPr>
-        <w:fldChar w:fldCharType="end"/>
-      </w:r>
-    </w:p>
-    <w:p>
-      <w:pPr>
-        <w:pStyle w:val="TOC3"/>
-        <w:tabs>
-          <w:tab w:val="right" w:leader="dot" w:pos="8990"/>
-        </w:tabs>
-        <w:rPr>
-          <w:rFonts w:asciiTheme="minorHAnsi" w:eastAsiaTheme="minorEastAsia" w:hAnsiTheme="minorHAnsi" w:cstheme="minorBidi"/>
-          <w:noProof/>
-          <w:szCs w:val="22"/>
-          <w:lang w:val="en-CA" w:eastAsia="en-CA"/>
-        </w:rPr>
-      </w:pPr>
-      <w:r>
-        <w:rPr>
-          <w:noProof/>
-        </w:rPr>
-        <w:t>4.5.3 Explanation of a multidimensional system state diagram</w:t>
-      </w:r>
-      <w:r>
-        <w:rPr>
-          <w:noProof/>
-        </w:rPr>
-        <w:tab/>
-      </w:r>
-      <w:r>
-        <w:rPr>
-          <w:noProof/>
-        </w:rPr>
-        <w:fldChar w:fldCharType="begin"/>
-      </w:r>
-      <w:r>
-        <w:rPr>
-          <w:noProof/>
-        </w:rPr>
-        <w:instrText xml:space="preserve"> PAGEREF _Toc473539630 \h </w:instrText>
-      </w:r>
-      <w:r>
-        <w:rPr>
-          <w:noProof/>
-        </w:rPr>
-      </w:r>
-      <w:r>
-        <w:rPr>
-          <w:noProof/>
-        </w:rPr>
-        <w:fldChar w:fldCharType="separate"/>
-      </w:r>
-      <w:r>
-        <w:rPr>
-          <w:noProof/>
-        </w:rPr>
-        <w:t>44</w:t>
+        <w:t>55</w:t>
       </w:r>
       <w:r>
         <w:rPr>
@@ -2782,7 +2965,7 @@
         <w:rPr>
           <w:noProof/>
         </w:rPr>
-        <w:t>Chapter 5 Case Study: Job Recommender System</w:t>
+        <w:t>Chapter 6 Conclusion &amp; Future Work</w:t>
       </w:r>
       <w:r>
         <w:rPr>
@@ -2800,7 +2983,7 @@
         <w:rPr>
           <w:noProof/>
         </w:rPr>
-        <w:instrText xml:space="preserve"> PAGEREF _Toc473539631 \h </w:instrText>
+        <w:instrText xml:space="preserve"> PAGEREF _Toc475193148 \h </w:instrText>
       </w:r>
       <w:r>
         <w:rPr>
@@ -2817,7 +3000,7 @@
         <w:rPr>
           <w:noProof/>
         </w:rPr>
-        <w:t>45</w:t>
+        <w:t>61</w:t>
       </w:r>
       <w:r>
         <w:rPr>
@@ -2843,7 +3026,7 @@
         <w:rPr>
           <w:noProof/>
         </w:rPr>
-        <w:t>5.1 System Description</w:t>
+        <w:t>6.1 Conclusion</w:t>
       </w:r>
       <w:r>
         <w:rPr>
@@ -2861,7 +3044,7 @@
         <w:rPr>
           <w:noProof/>
         </w:rPr>
-        <w:instrText xml:space="preserve"> PAGEREF _Toc473539632 \h </w:instrText>
+        <w:instrText xml:space="preserve"> PAGEREF _Toc475193149 \h </w:instrText>
       </w:r>
       <w:r>
         <w:rPr>
@@ -2878,7 +3061,7 @@
         <w:rPr>
           <w:noProof/>
         </w:rPr>
-        <w:t>45</w:t>
+        <w:t>61</w:t>
       </w:r>
       <w:r>
         <w:rPr>
@@ -2904,7 +3087,7 @@
         <w:rPr>
           <w:noProof/>
         </w:rPr>
-        <w:t>5.2 System Description</w:t>
+        <w:t>6.2 Future Work</w:t>
       </w:r>
       <w:r>
         <w:rPr>
@@ -2922,7 +3105,7 @@
         <w:rPr>
           <w:noProof/>
         </w:rPr>
-        <w:instrText xml:space="preserve"> PAGEREF _Toc473539633 \h </w:instrText>
+        <w:instrText xml:space="preserve"> PAGEREF _Toc475193150 \h </w:instrText>
       </w:r>
       <w:r>
         <w:rPr>
@@ -2939,7 +3122,7 @@
         <w:rPr>
           <w:noProof/>
         </w:rPr>
-        <w:t>48</w:t>
+        <w:t>61</w:t>
       </w:r>
       <w:r>
         <w:rPr>
@@ -2965,7 +3148,7 @@
         <w:rPr>
           <w:noProof/>
         </w:rPr>
-        <w:t>Chapter 6 Conclusion &amp; Future Work</w:t>
+        <w:t>Bibliography</w:t>
       </w:r>
       <w:r>
         <w:rPr>
@@ -2983,7 +3166,7 @@
         <w:rPr>
           <w:noProof/>
         </w:rPr>
-        <w:instrText xml:space="preserve"> PAGEREF _Toc473539634 \h </w:instrText>
+        <w:instrText xml:space="preserve"> PAGEREF _Toc475193151 \h </w:instrText>
       </w:r>
       <w:r>
         <w:rPr>
@@ -3000,190 +3183,7 @@
         <w:rPr>
           <w:noProof/>
         </w:rPr>
-        <w:t>54</w:t>
-      </w:r>
-      <w:r>
-        <w:rPr>
-          <w:noProof/>
-        </w:rPr>
-        <w:fldChar w:fldCharType="end"/>
-      </w:r>
-    </w:p>
-    <w:p>
-      <w:pPr>
-        <w:pStyle w:val="TOC2"/>
-        <w:tabs>
-          <w:tab w:val="right" w:leader="dot" w:pos="8990"/>
-        </w:tabs>
-        <w:rPr>
-          <w:rFonts w:asciiTheme="minorHAnsi" w:eastAsiaTheme="minorEastAsia" w:hAnsiTheme="minorHAnsi" w:cstheme="minorBidi"/>
-          <w:noProof/>
-          <w:szCs w:val="22"/>
-          <w:lang w:val="en-CA" w:eastAsia="en-CA"/>
-        </w:rPr>
-      </w:pPr>
-      <w:r>
-        <w:rPr>
-          <w:noProof/>
-        </w:rPr>
-        <w:t>6.1 Conclusion</w:t>
-      </w:r>
-      <w:r>
-        <w:rPr>
-          <w:noProof/>
-        </w:rPr>
-        <w:tab/>
-      </w:r>
-      <w:r>
-        <w:rPr>
-          <w:noProof/>
-        </w:rPr>
-        <w:fldChar w:fldCharType="begin"/>
-      </w:r>
-      <w:r>
-        <w:rPr>
-          <w:noProof/>
-        </w:rPr>
-        <w:instrText xml:space="preserve"> PAGEREF _Toc473539635 \h </w:instrText>
-      </w:r>
-      <w:r>
-        <w:rPr>
-          <w:noProof/>
-        </w:rPr>
-      </w:r>
-      <w:r>
-        <w:rPr>
-          <w:noProof/>
-        </w:rPr>
-        <w:fldChar w:fldCharType="separate"/>
-      </w:r>
-      <w:r>
-        <w:rPr>
-          <w:noProof/>
-        </w:rPr>
-        <w:t>54</w:t>
-      </w:r>
-      <w:r>
-        <w:rPr>
-          <w:noProof/>
-        </w:rPr>
-        <w:fldChar w:fldCharType="end"/>
-      </w:r>
-    </w:p>
-    <w:p>
-      <w:pPr>
-        <w:pStyle w:val="TOC2"/>
-        <w:tabs>
-          <w:tab w:val="right" w:leader="dot" w:pos="8990"/>
-        </w:tabs>
-        <w:rPr>
-          <w:rFonts w:asciiTheme="minorHAnsi" w:eastAsiaTheme="minorEastAsia" w:hAnsiTheme="minorHAnsi" w:cstheme="minorBidi"/>
-          <w:noProof/>
-          <w:szCs w:val="22"/>
-          <w:lang w:val="en-CA" w:eastAsia="en-CA"/>
-        </w:rPr>
-      </w:pPr>
-      <w:r>
-        <w:rPr>
-          <w:noProof/>
-        </w:rPr>
-        <w:t>6.2 Future Work</w:t>
-      </w:r>
-      <w:r>
-        <w:rPr>
-          <w:noProof/>
-        </w:rPr>
-        <w:tab/>
-      </w:r>
-      <w:r>
-        <w:rPr>
-          <w:noProof/>
-        </w:rPr>
-        <w:fldChar w:fldCharType="begin"/>
-      </w:r>
-      <w:r>
-        <w:rPr>
-          <w:noProof/>
-        </w:rPr>
-        <w:instrText xml:space="preserve"> PAGEREF _Toc473539636 \h </w:instrText>
-      </w:r>
-      <w:r>
-        <w:rPr>
-          <w:noProof/>
-        </w:rPr>
-      </w:r>
-      <w:r>
-        <w:rPr>
-          <w:noProof/>
-        </w:rPr>
-        <w:fldChar w:fldCharType="separate"/>
-      </w:r>
-      <w:r>
-        <w:rPr>
-          <w:noProof/>
-        </w:rPr>
-        <w:t>54</w:t>
-      </w:r>
-      <w:r>
-        <w:rPr>
-          <w:noProof/>
-        </w:rPr>
-        <w:fldChar w:fldCharType="end"/>
-      </w:r>
-    </w:p>
-    <w:p>
-      <w:pPr>
-        <w:pStyle w:val="TOC1"/>
-        <w:tabs>
-          <w:tab w:val="right" w:leader="dot" w:pos="8990"/>
-        </w:tabs>
-        <w:rPr>
-          <w:rFonts w:asciiTheme="minorHAnsi" w:eastAsiaTheme="minorEastAsia" w:hAnsiTheme="minorHAnsi" w:cstheme="minorBidi"/>
-          <w:noProof/>
-          <w:szCs w:val="22"/>
-          <w:lang w:val="en-CA" w:eastAsia="en-CA"/>
-        </w:rPr>
-      </w:pPr>
-      <w:r>
-        <w:rPr>
-          <w:noProof/>
-        </w:rPr>
-        <w:t>Bibliography</w:t>
-      </w:r>
-      <w:r>
-        <w:rPr>
-          <w:noProof/>
-        </w:rPr>
-        <w:tab/>
-      </w:r>
-      <w:r>
-        <w:rPr>
-          <w:noProof/>
-        </w:rPr>
-        <w:fldChar w:fldCharType="begin"/>
-      </w:r>
-      <w:r>
-        <w:rPr>
-          <w:noProof/>
-        </w:rPr>
-        <w:instrText xml:space="preserve"> PAGEREF _Toc473539637 \h </w:instrText>
-      </w:r>
-      <w:r>
-        <w:rPr>
-          <w:noProof/>
-        </w:rPr>
-      </w:r>
-      <w:r>
-        <w:rPr>
-          <w:noProof/>
-        </w:rPr>
-        <w:fldChar w:fldCharType="separate"/>
-      </w:r>
-      <w:r>
-        <w:rPr>
-          <w:noProof/>
-        </w:rPr>
-        <w:t>56</w:t>
+        <w:t>63</w:t>
       </w:r>
       <w:r>
         <w:rPr>
@@ -3216,7 +3216,7 @@
         <w:pStyle w:val="FrontHead"/>
         <w:spacing w:after="0"/>
       </w:pPr>
-      <w:bookmarkStart w:id="4" w:name="_Toc473539596"/>
+      <w:bookmarkStart w:id="4" w:name="_Toc475193110"/>
       <w:r>
         <w:lastRenderedPageBreak/>
         <w:t>List of Figures</w:t>
@@ -3245,7 +3245,7 @@
       <w:r>
         <w:fldChar w:fldCharType="separate"/>
       </w:r>
-      <w:hyperlink w:anchor="_Toc474976500" w:history="1">
+      <w:hyperlink w:anchor="_Toc475193154" w:history="1">
         <w:r>
           <w:rPr>
             <w:rStyle w:val="Hyperlink"/>
@@ -3272,7 +3272,7 @@
             <w:noProof/>
             <w:webHidden/>
           </w:rPr>
-          <w:instrText xml:space="preserve"> PAGEREF _Toc474976500 \h </w:instrText>
+          <w:instrText xml:space="preserve"> PAGEREF _Toc475193154 \h </w:instrText>
         </w:r>
         <w:r>
           <w:rPr>
@@ -3316,7 +3316,7 @@
           <w:lang w:val="en-CA" w:eastAsia="en-CA"/>
         </w:rPr>
       </w:pPr>
-      <w:hyperlink w:anchor="_Toc474976501" w:history="1">
+      <w:hyperlink w:anchor="_Toc475193155" w:history="1">
         <w:r>
           <w:rPr>
             <w:rStyle w:val="Hyperlink"/>
@@ -3343,7 +3343,7 @@
             <w:noProof/>
             <w:webHidden/>
           </w:rPr>
-          <w:instrText xml:space="preserve"> PAGEREF _Toc474976501 \h </w:instrText>
+          <w:instrText xml:space="preserve"> PAGEREF _Toc475193155 \h </w:instrText>
         </w:r>
         <w:r>
           <w:rPr>
@@ -3387,7 +3387,7 @@
           <w:lang w:val="en-CA" w:eastAsia="en-CA"/>
         </w:rPr>
       </w:pPr>
-      <w:hyperlink w:anchor="_Toc474976502" w:history="1">
+      <w:hyperlink w:anchor="_Toc475193156" w:history="1">
         <w:r>
           <w:rPr>
             <w:rStyle w:val="Hyperlink"/>
@@ -3414,7 +3414,7 @@
             <w:noProof/>
             <w:webHidden/>
           </w:rPr>
-          <w:instrText xml:space="preserve"> PAGEREF _Toc474976502 \h </w:instrText>
+          <w:instrText xml:space="preserve"> PAGEREF _Toc475193156 \h </w:instrText>
         </w:r>
         <w:r>
           <w:rPr>
@@ -3458,7 +3458,7 @@
           <w:lang w:val="en-CA" w:eastAsia="en-CA"/>
         </w:rPr>
       </w:pPr>
-      <w:hyperlink w:anchor="_Toc474976503" w:history="1">
+      <w:hyperlink w:anchor="_Toc475193157" w:history="1">
         <w:r>
           <w:rPr>
             <w:rStyle w:val="Hyperlink"/>
@@ -3485,7 +3485,7 @@
             <w:noProof/>
             <w:webHidden/>
           </w:rPr>
-          <w:instrText xml:space="preserve"> PAGEREF _Toc474976503 \h </w:instrText>
+          <w:instrText xml:space="preserve"> PAGEREF _Toc475193157 \h </w:instrText>
         </w:r>
         <w:r>
           <w:rPr>
@@ -3529,7 +3529,7 @@
           <w:lang w:val="en-CA" w:eastAsia="en-CA"/>
         </w:rPr>
       </w:pPr>
-      <w:hyperlink w:anchor="_Toc474976504" w:history="1">
+      <w:hyperlink w:anchor="_Toc475193158" w:history="1">
         <w:r>
           <w:rPr>
             <w:rStyle w:val="Hyperlink"/>
@@ -3556,7 +3556,7 @@
             <w:noProof/>
             <w:webHidden/>
           </w:rPr>
-          <w:instrText xml:space="preserve"> PAGEREF _Toc474976504 \h </w:instrText>
+          <w:instrText xml:space="preserve"> PAGEREF _Toc475193158 \h </w:instrText>
         </w:r>
         <w:r>
           <w:rPr>
@@ -3600,7 +3600,7 @@
           <w:lang w:val="en-CA" w:eastAsia="en-CA"/>
         </w:rPr>
       </w:pPr>
-      <w:hyperlink w:anchor="_Toc474976505" w:history="1">
+      <w:hyperlink w:anchor="_Toc475193159" w:history="1">
         <w:r>
           <w:rPr>
             <w:rStyle w:val="Hyperlink"/>
@@ -3627,7 +3627,7 @@
             <w:noProof/>
             <w:webHidden/>
           </w:rPr>
-          <w:instrText xml:space="preserve"> PAGEREF _Toc474976505 \h </w:instrText>
+          <w:instrText xml:space="preserve"> PAGEREF _Toc475193159 \h </w:instrText>
         </w:r>
         <w:r>
           <w:rPr>
@@ -3671,7 +3671,7 @@
           <w:lang w:val="en-CA" w:eastAsia="en-CA"/>
         </w:rPr>
       </w:pPr>
-      <w:hyperlink w:anchor="_Toc474976506" w:history="1">
+      <w:hyperlink w:anchor="_Toc475193160" w:history="1">
         <w:r>
           <w:rPr>
             <w:rStyle w:val="Hyperlink"/>
@@ -3698,7 +3698,7 @@
             <w:noProof/>
             <w:webHidden/>
           </w:rPr>
-          <w:instrText xml:space="preserve"> PAGEREF _Toc474976506 \h </w:instrText>
+          <w:instrText xml:space="preserve"> PAGEREF _Toc475193160 \h </w:instrText>
         </w:r>
         <w:r>
           <w:rPr>
@@ -3742,7 +3742,7 @@
           <w:lang w:val="en-CA" w:eastAsia="en-CA"/>
         </w:rPr>
       </w:pPr>
-      <w:hyperlink w:anchor="_Toc474976507" w:history="1">
+      <w:hyperlink w:anchor="_Toc475193161" w:history="1">
         <w:r>
           <w:rPr>
             <w:rStyle w:val="Hyperlink"/>
@@ -3769,7 +3769,7 @@
             <w:noProof/>
             <w:webHidden/>
           </w:rPr>
-          <w:instrText xml:space="preserve"> PAGEREF _Toc474976507 \h </w:instrText>
+          <w:instrText xml:space="preserve"> PAGEREF _Toc475193161 \h </w:instrText>
         </w:r>
         <w:r>
           <w:rPr>
@@ -3813,7 +3813,7 @@
           <w:lang w:val="en-CA" w:eastAsia="en-CA"/>
         </w:rPr>
       </w:pPr>
-      <w:hyperlink w:anchor="_Toc474976508" w:history="1">
+      <w:hyperlink w:anchor="_Toc475193162" w:history="1">
         <w:r>
           <w:rPr>
             <w:rStyle w:val="Hyperlink"/>
@@ -3840,7 +3840,7 @@
             <w:noProof/>
             <w:webHidden/>
           </w:rPr>
-          <w:instrText xml:space="preserve"> PAGEREF _Toc474976508 \h </w:instrText>
+          <w:instrText xml:space="preserve"> PAGEREF _Toc475193162 \h </w:instrText>
         </w:r>
         <w:r>
           <w:rPr>
@@ -3884,7 +3884,7 @@
           <w:lang w:val="en-CA" w:eastAsia="en-CA"/>
         </w:rPr>
       </w:pPr>
-      <w:hyperlink w:anchor="_Toc474976509" w:history="1">
+      <w:hyperlink w:anchor="_Toc475193163" w:history="1">
         <w:r>
           <w:rPr>
             <w:rStyle w:val="Hyperlink"/>
@@ -3911,7 +3911,7 @@
             <w:noProof/>
             <w:webHidden/>
           </w:rPr>
-          <w:instrText xml:space="preserve"> PAGEREF _Toc474976509 \h </w:instrText>
+          <w:instrText xml:space="preserve"> PAGEREF _Toc475193163 \h </w:instrText>
         </w:r>
         <w:r>
           <w:rPr>
@@ -3955,7 +3955,7 @@
           <w:lang w:val="en-CA" w:eastAsia="en-CA"/>
         </w:rPr>
       </w:pPr>
-      <w:hyperlink w:anchor="_Toc474976510" w:history="1">
+      <w:hyperlink w:anchor="_Toc475193164" w:history="1">
         <w:r>
           <w:rPr>
             <w:rStyle w:val="Hyperlink"/>
@@ -3982,7 +3982,7 @@
             <w:noProof/>
             <w:webHidden/>
           </w:rPr>
-          <w:instrText xml:space="preserve"> PAGEREF _Toc474976510 \h </w:instrText>
+          <w:instrText xml:space="preserve"> PAGEREF _Toc475193164 \h </w:instrText>
         </w:r>
         <w:r>
           <w:rPr>
@@ -4026,7 +4026,7 @@
           <w:lang w:val="en-CA" w:eastAsia="en-CA"/>
         </w:rPr>
       </w:pPr>
-      <w:hyperlink w:anchor="_Toc474976511" w:history="1">
+      <w:hyperlink w:anchor="_Toc475193165" w:history="1">
         <w:r>
           <w:rPr>
             <w:rStyle w:val="Hyperlink"/>
@@ -4053,7 +4053,7 @@
             <w:noProof/>
             <w:webHidden/>
           </w:rPr>
-          <w:instrText xml:space="preserve"> PAGEREF _Toc474976511 \h </w:instrText>
+          <w:instrText xml:space="preserve"> PAGEREF _Toc475193165 \h </w:instrText>
         </w:r>
         <w:r>
           <w:rPr>
@@ -4097,7 +4097,7 @@
           <w:lang w:val="en-CA" w:eastAsia="en-CA"/>
         </w:rPr>
       </w:pPr>
-      <w:hyperlink w:anchor="_Toc474976512" w:history="1">
+      <w:hyperlink w:anchor="_Toc475193166" w:history="1">
         <w:r>
           <w:rPr>
             <w:rStyle w:val="Hyperlink"/>
@@ -4124,7 +4124,7 @@
             <w:noProof/>
             <w:webHidden/>
           </w:rPr>
-          <w:instrText xml:space="preserve"> PAGEREF _Toc474976512 \h </w:instrText>
+          <w:instrText xml:space="preserve"> PAGEREF _Toc475193166 \h </w:instrText>
         </w:r>
         <w:r>
           <w:rPr>
@@ -4168,7 +4168,7 @@
           <w:lang w:val="en-CA" w:eastAsia="en-CA"/>
         </w:rPr>
       </w:pPr>
-      <w:hyperlink w:anchor="_Toc474976513" w:history="1">
+      <w:hyperlink w:anchor="_Toc475193167" w:history="1">
         <w:r>
           <w:rPr>
             <w:rStyle w:val="Hyperlink"/>
@@ -4195,7 +4195,7 @@
             <w:noProof/>
             <w:webHidden/>
           </w:rPr>
-          <w:instrText xml:space="preserve"> PAGEREF _Toc474976513 \h </w:instrText>
+          <w:instrText xml:space="preserve"> PAGEREF _Toc475193167 \h </w:instrText>
         </w:r>
         <w:r>
           <w:rPr>
@@ -4239,7 +4239,7 @@
           <w:lang w:val="en-CA" w:eastAsia="en-CA"/>
         </w:rPr>
       </w:pPr>
-      <w:hyperlink w:anchor="_Toc474976514" w:history="1">
+      <w:hyperlink w:anchor="_Toc475193168" w:history="1">
         <w:r>
           <w:rPr>
             <w:rStyle w:val="Hyperlink"/>
@@ -4266,7 +4266,7 @@
             <w:noProof/>
             <w:webHidden/>
           </w:rPr>
-          <w:instrText xml:space="preserve"> PAGEREF _Toc474976514 \h </w:instrText>
+          <w:instrText xml:space="preserve"> PAGEREF _Toc475193168 \h </w:instrText>
         </w:r>
         <w:r>
           <w:rPr>
@@ -4310,7 +4310,7 @@
           <w:lang w:val="en-CA" w:eastAsia="en-CA"/>
         </w:rPr>
       </w:pPr>
-      <w:hyperlink w:anchor="_Toc474976515" w:history="1">
+      <w:hyperlink w:anchor="_Toc475193169" w:history="1">
         <w:r>
           <w:rPr>
             <w:rStyle w:val="Hyperlink"/>
@@ -4337,7 +4337,7 @@
             <w:noProof/>
             <w:webHidden/>
           </w:rPr>
-          <w:instrText xml:space="preserve"> PAGEREF _Toc474976515 \h </w:instrText>
+          <w:instrText xml:space="preserve"> PAGEREF _Toc475193169 \h </w:instrText>
         </w:r>
         <w:r>
           <w:rPr>
@@ -4381,7 +4381,7 @@
           <w:lang w:val="en-CA" w:eastAsia="en-CA"/>
         </w:rPr>
       </w:pPr>
-      <w:hyperlink w:anchor="_Toc474976516" w:history="1">
+      <w:hyperlink w:anchor="_Toc475193170" w:history="1">
         <w:r>
           <w:rPr>
             <w:rStyle w:val="Hyperlink"/>
@@ -4408,7 +4408,7 @@
             <w:noProof/>
             <w:webHidden/>
           </w:rPr>
-          <w:instrText xml:space="preserve"> PAGEREF _Toc474976516 \h </w:instrText>
+          <w:instrText xml:space="preserve"> PAGEREF _Toc475193170 \h </w:instrText>
         </w:r>
         <w:r>
           <w:rPr>
@@ -4452,7 +4452,7 @@
           <w:lang w:val="en-CA" w:eastAsia="en-CA"/>
         </w:rPr>
       </w:pPr>
-      <w:hyperlink w:anchor="_Toc474976517" w:history="1">
+      <w:hyperlink w:anchor="_Toc475193171" w:history="1">
         <w:r>
           <w:rPr>
             <w:rStyle w:val="Hyperlink"/>
@@ -4479,7 +4479,7 @@
             <w:noProof/>
             <w:webHidden/>
           </w:rPr>
-          <w:instrText xml:space="preserve"> PAGEREF _Toc474976517 \h </w:instrText>
+          <w:instrText xml:space="preserve"> PAGEREF _Toc475193171 \h </w:instrText>
         </w:r>
         <w:r>
           <w:rPr>
@@ -4523,7 +4523,7 @@
           <w:lang w:val="en-CA" w:eastAsia="en-CA"/>
         </w:rPr>
       </w:pPr>
-      <w:hyperlink w:anchor="_Toc474976518" w:history="1">
+      <w:hyperlink w:anchor="_Toc475193172" w:history="1">
         <w:r>
           <w:rPr>
             <w:rStyle w:val="Hyperlink"/>
@@ -4550,7 +4550,7 @@
             <w:noProof/>
             <w:webHidden/>
           </w:rPr>
-          <w:instrText xml:space="preserve"> PAGEREF _Toc474976518 \h </w:instrText>
+          <w:instrText xml:space="preserve"> PAGEREF _Toc475193172 \h </w:instrText>
         </w:r>
         <w:r>
           <w:rPr>
@@ -4594,7 +4594,7 @@
           <w:lang w:val="en-CA" w:eastAsia="en-CA"/>
         </w:rPr>
       </w:pPr>
-      <w:hyperlink w:anchor="_Toc474976519" w:history="1">
+      <w:hyperlink w:anchor="_Toc475193173" w:history="1">
         <w:r>
           <w:rPr>
             <w:rStyle w:val="Hyperlink"/>
@@ -4621,7 +4621,7 @@
             <w:noProof/>
             <w:webHidden/>
           </w:rPr>
-          <w:instrText xml:space="preserve"> PAGEREF _Toc474976519 \h </w:instrText>
+          <w:instrText xml:space="preserve"> PAGEREF _Toc475193173 \h </w:instrText>
         </w:r>
         <w:r>
           <w:rPr>
@@ -4641,7 +4641,7 @@
             <w:noProof/>
             <w:webHidden/>
           </w:rPr>
-          <w:t>56</w:t>
+          <w:t>57</w:t>
         </w:r>
         <w:r>
           <w:rPr>
@@ -4665,7 +4665,7 @@
           <w:lang w:val="en-CA" w:eastAsia="en-CA"/>
         </w:rPr>
       </w:pPr>
-      <w:hyperlink w:anchor="_Toc474976520" w:history="1">
+      <w:hyperlink w:anchor="_Toc475193174" w:history="1">
         <w:r>
           <w:rPr>
             <w:rStyle w:val="Hyperlink"/>
@@ -4692,7 +4692,7 @@
             <w:noProof/>
             <w:webHidden/>
           </w:rPr>
-          <w:instrText xml:space="preserve"> PAGEREF _Toc474976520 \h </w:instrText>
+          <w:instrText xml:space="preserve"> PAGEREF _Toc475193174 \h </w:instrText>
         </w:r>
         <w:r>
           <w:rPr>
@@ -4712,7 +4712,7 @@
             <w:noProof/>
             <w:webHidden/>
           </w:rPr>
-          <w:t>57</w:t>
+          <w:t>58</w:t>
         </w:r>
         <w:r>
           <w:rPr>
@@ -4736,7 +4736,7 @@
           <w:lang w:val="en-CA" w:eastAsia="en-CA"/>
         </w:rPr>
       </w:pPr>
-      <w:hyperlink w:anchor="_Toc474976521" w:history="1">
+      <w:hyperlink w:anchor="_Toc475193175" w:history="1">
         <w:r>
           <w:rPr>
             <w:rStyle w:val="Hyperlink"/>
@@ -4763,7 +4763,7 @@
             <w:noProof/>
             <w:webHidden/>
           </w:rPr>
-          <w:instrText xml:space="preserve"> PAGEREF _Toc474976521 \h </w:instrText>
+          <w:instrText xml:space="preserve"> PAGEREF _Toc475193175 \h </w:instrText>
         </w:r>
         <w:r>
           <w:rPr>
@@ -4783,7 +4783,7 @@
             <w:noProof/>
             <w:webHidden/>
           </w:rPr>
-          <w:t>58</w:t>
+          <w:t>59</w:t>
         </w:r>
         <w:r>
           <w:rPr>
@@ -4807,7 +4807,7 @@
           <w:lang w:val="en-CA" w:eastAsia="en-CA"/>
         </w:rPr>
       </w:pPr>
-      <w:hyperlink w:anchor="_Toc474976522" w:history="1">
+      <w:hyperlink w:anchor="_Toc475193176" w:history="1">
         <w:r>
           <w:rPr>
             <w:rStyle w:val="Hyperlink"/>
@@ -4834,7 +4834,7 @@
             <w:noProof/>
             <w:webHidden/>
           </w:rPr>
-          <w:instrText xml:space="preserve"> PAGEREF _Toc474976522 \h </w:instrText>
+          <w:instrText xml:space="preserve"> PAGEREF _Toc475193176 \h </w:instrText>
         </w:r>
         <w:r>
           <w:rPr>
@@ -4892,7 +4892,7 @@
         <w:pStyle w:val="FrontHead"/>
         <w:spacing w:after="0"/>
       </w:pPr>
-      <w:bookmarkStart w:id="5" w:name="_Toc473539597"/>
+      <w:bookmarkStart w:id="5" w:name="_Toc475193111"/>
       <w:r>
         <w:lastRenderedPageBreak/>
         <w:t>List of Tables</w:t>
@@ -4922,7 +4922,7 @@
       <w:r>
         <w:fldChar w:fldCharType="separate"/>
       </w:r>
-      <w:hyperlink w:anchor="_Toc473191629" w:history="1">
+      <w:hyperlink w:anchor="_Toc475193152" w:history="1">
         <w:r>
           <w:rPr>
             <w:rStyle w:val="Hyperlink"/>
@@ -4949,7 +4949,7 @@
             <w:noProof/>
             <w:webHidden/>
           </w:rPr>
-          <w:instrText xml:space="preserve"> PAGEREF _Toc473191629 \h </w:instrText>
+          <w:instrText xml:space="preserve"> PAGEREF _Toc475193152 \h </w:instrText>
         </w:r>
         <w:r>
           <w:rPr>
@@ -4969,7 +4969,7 @@
             <w:noProof/>
             <w:webHidden/>
           </w:rPr>
-          <w:t>44</w:t>
+          <w:t>49</w:t>
         </w:r>
         <w:r>
           <w:rPr>
@@ -4993,13 +4993,13 @@
           <w:lang w:val="en-CA" w:eastAsia="en-CA"/>
         </w:rPr>
       </w:pPr>
-      <w:hyperlink w:anchor="_Toc473191630" w:history="1">
+      <w:hyperlink w:anchor="_Toc475193153" w:history="1">
         <w:r>
           <w:rPr>
             <w:rStyle w:val="Hyperlink"/>
             <w:noProof/>
           </w:rPr>
-          <w:t>Table 2 Interaction Entities</w:t>
+          <w:t>Table 2 Interaction Entities proposed in [9]</w:t>
         </w:r>
         <w:r>
           <w:rPr>
@@ -5020,7 +5020,7 @@
             <w:noProof/>
             <w:webHidden/>
           </w:rPr>
-          <w:instrText xml:space="preserve"> PAGEREF _Toc473191630 \h </w:instrText>
+          <w:instrText xml:space="preserve"> PAGEREF _Toc475193153 \h </w:instrText>
         </w:r>
         <w:r>
           <w:rPr>
@@ -5040,7 +5040,7 @@
             <w:noProof/>
             <w:webHidden/>
           </w:rPr>
-          <w:t>46</w:t>
+          <w:t>51</w:t>
         </w:r>
         <w:r>
           <w:rPr>
@@ -5077,7 +5077,7 @@
         <w:lastRenderedPageBreak/>
         <w:br/>
       </w:r>
-      <w:bookmarkStart w:id="6" w:name="_Toc473539598"/>
+      <w:bookmarkStart w:id="6" w:name="_Toc475193112"/>
       <w:r>
         <w:t>Introduction</w:t>
       </w:r>
@@ -5424,7 +5424,7 @@
         <w:pStyle w:val="Heading2"/>
         <w:spacing w:line="480" w:lineRule="auto"/>
       </w:pPr>
-      <w:bookmarkStart w:id="7" w:name="_Toc473539599"/>
+      <w:bookmarkStart w:id="7" w:name="_Toc475193113"/>
       <w:r>
         <w:lastRenderedPageBreak/>
         <w:t>Research Issue</w:t>
@@ -5480,7 +5480,7 @@
       <w:pPr>
         <w:pStyle w:val="Heading2"/>
       </w:pPr>
-      <w:bookmarkStart w:id="8" w:name="_Toc473539600"/>
+      <w:bookmarkStart w:id="8" w:name="_Toc475193114"/>
       <w:r>
         <w:lastRenderedPageBreak/>
         <w:t>Thesis Statemen</w:t>
@@ -5505,7 +5505,7 @@
         <w:pStyle w:val="Heading2"/>
         <w:spacing w:line="480" w:lineRule="auto"/>
       </w:pPr>
-      <w:bookmarkStart w:id="9" w:name="_Toc473539601"/>
+      <w:bookmarkStart w:id="9" w:name="_Toc475193115"/>
       <w:r>
         <w:t>Major Contributions</w:t>
       </w:r>
@@ -5580,7 +5580,7 @@
         <w:pStyle w:val="Heading2"/>
         <w:spacing w:line="480" w:lineRule="auto"/>
       </w:pPr>
-      <w:bookmarkStart w:id="10" w:name="_Toc473539602"/>
+      <w:bookmarkStart w:id="10" w:name="_Toc475193116"/>
       <w:r>
         <w:lastRenderedPageBreak/>
         <w:t>Thesis Organization</w:t>
@@ -5985,7 +5985,7 @@
         <w:lastRenderedPageBreak/>
         <w:br/>
       </w:r>
-      <w:bookmarkStart w:id="11" w:name="_Toc473539603"/>
+      <w:bookmarkStart w:id="11" w:name="_Toc475193117"/>
       <w:r>
         <w:t>Recommender Systems</w:t>
       </w:r>
@@ -6011,7 +6011,7 @@
         <w:pStyle w:val="Heading2"/>
         <w:spacing w:line="480" w:lineRule="auto"/>
       </w:pPr>
-      <w:bookmarkStart w:id="12" w:name="_Toc473539604"/>
+      <w:bookmarkStart w:id="12" w:name="_Toc475193118"/>
       <w:r>
         <w:t>Context Aware Recommender Systems</w:t>
       </w:r>
@@ -6043,7 +6043,7 @@
         <w:pStyle w:val="Heading2"/>
         <w:spacing w:line="480" w:lineRule="auto"/>
       </w:pPr>
-      <w:bookmarkStart w:id="13" w:name="_Toc473539605"/>
+      <w:bookmarkStart w:id="13" w:name="_Toc475193119"/>
       <w:r>
         <w:t>Privacy in Recommender Systems</w:t>
       </w:r>
@@ -6132,7 +6132,7 @@
           <w:lang w:val="en-CA"/>
         </w:rPr>
       </w:pPr>
-      <w:bookmarkStart w:id="14" w:name="_Toc473539606"/>
+      <w:bookmarkStart w:id="14" w:name="_Toc475193120"/>
       <w:r>
         <w:rPr>
           <w:lang w:val="en-CA"/>
@@ -6655,7 +6655,7 @@
           <w:lang w:val="en-CA"/>
         </w:rPr>
       </w:pPr>
-      <w:bookmarkStart w:id="15" w:name="_Toc473539607"/>
+      <w:bookmarkStart w:id="15" w:name="_Toc475193121"/>
       <w:r>
         <w:rPr>
           <w:lang w:val="en-CA"/>
@@ -8375,7 +8375,7 @@
           <w:lang w:val="en-CA"/>
         </w:rPr>
       </w:pPr>
-      <w:bookmarkStart w:id="16" w:name="_Toc473539608"/>
+      <w:bookmarkStart w:id="16" w:name="_Toc475193122"/>
       <w:r>
         <w:rPr>
           <w:lang w:val="en-CA"/>
@@ -9296,7 +9296,7 @@
         </w:rPr>
         <w:t xml:space="preserve"> </w:t>
       </w:r>
-      <w:bookmarkStart w:id="17" w:name="_Toc473539609"/>
+      <w:bookmarkStart w:id="17" w:name="_Toc475193123"/>
       <w:r>
         <w:rPr>
           <w:lang w:val="en-CA"/>
@@ -9388,7 +9388,7 @@
           <w:lang w:val="en-CA"/>
         </w:rPr>
       </w:pPr>
-      <w:bookmarkStart w:id="18" w:name="_Toc473539610"/>
+      <w:bookmarkStart w:id="18" w:name="_Toc475193124"/>
       <w:r>
         <w:rPr>
           <w:lang w:val="en-CA"/>
@@ -9558,7 +9558,7 @@
         <w:lastRenderedPageBreak/>
         <w:br/>
       </w:r>
-      <w:bookmarkStart w:id="19" w:name="_Toc473539611"/>
+      <w:bookmarkStart w:id="19" w:name="_Toc475193125"/>
       <w:r>
         <w:t>Related Work</w:t>
       </w:r>
@@ -9566,20 +9566,46 @@
     </w:p>
     <w:p>
       <w:pPr>
+        <w:pStyle w:val="Heading2"/>
+      </w:pPr>
+      <w:bookmarkStart w:id="20" w:name="_Toc475193126"/>
+      <w:r>
+        <w:t>Recommender Systems</w:t>
+      </w:r>
+      <w:bookmarkEnd w:id="20"/>
+    </w:p>
+    <w:p>
+      <w:pPr>
+        <w:pStyle w:val="BodyTextFirstIndent"/>
+        <w:ind w:firstLine="0"/>
+      </w:pPr>
+      <w:r>
+        <w:t>In this section we will discuss the related work in the field of recommender system.</w:t>
+      </w:r>
+    </w:p>
+    <w:p>
+      <w:pPr>
+        <w:pStyle w:val="Heading2"/>
+      </w:pPr>
+      <w:bookmarkStart w:id="21" w:name="_Toc475193127"/>
+      <w:r>
+        <w:t>Modelling Recommender system</w:t>
+      </w:r>
+      <w:bookmarkEnd w:id="21"/>
+    </w:p>
+    <w:p>
+      <w:pPr>
         <w:pStyle w:val="BodyText"/>
+      </w:pPr>
+    </w:p>
+    <w:p>
+      <w:pPr>
+        <w:pStyle w:val="BodyTextFirstIndent"/>
         <w:spacing w:line="480" w:lineRule="auto"/>
-        <w:rPr>
-          <w:lang w:val="en-CA"/>
-        </w:rPr>
-      </w:pPr>
-      <w:r>
-        <w:t>In this section we will discuss the related work in the field of recommender system. In [1]</w:t>
-      </w:r>
-      <w:r>
-        <w:t xml:space="preserve"> </w:t>
-      </w:r>
-      <w:r>
-        <w:t xml:space="preserve">a </w:t>
+        <w:ind w:firstLine="0"/>
+      </w:pPr>
+      <w:r>
+        <w:t xml:space="preserve">In [1] a </w:t>
       </w:r>
       <w:r>
         <w:rPr>
@@ -9609,25 +9635,7 @@
         <w:rPr>
           <w:lang w:val="en-CA"/>
         </w:rPr>
-        <w:t xml:space="preserve"> </w:t>
-      </w:r>
-      <w:r>
-        <w:rPr>
-          <w:lang w:val="en-CA"/>
-        </w:rPr>
-        <w:t>Web recommender systems</w:t>
-      </w:r>
-      <w:r>
-        <w:rPr>
-          <w:lang w:val="en-CA"/>
-        </w:rPr>
-        <w:t xml:space="preserve"> is provided</w:t>
-      </w:r>
-      <w:r>
-        <w:rPr>
-          <w:lang w:val="en-CA"/>
-        </w:rPr>
-        <w:t>.</w:t>
+        <w:t xml:space="preserve"> Web recommender systems is provided.</w:t>
       </w:r>
       <w:r>
         <w:rPr>
@@ -9708,749 +9716,53 @@
         <w:rPr>
           <w:lang w:val="en-CA"/>
         </w:rPr>
-        <w:t xml:space="preserve">family of multi-agent systems in a problem domain. </w:t>
-      </w:r>
-      <w:r>
-        <w:rPr>
-          <w:lang w:val="en-CA"/>
-        </w:rPr>
-        <w:t>After gaining understanding the concept of multi-agent system in context of recommender systems we now discuss the Dynamic risk aware recommender system, as described in [7].</w:t>
-      </w:r>
-      <w:r>
-        <w:rPr>
-          <w:lang w:val="en-CA"/>
-        </w:rPr>
-        <w:t>Dynamic Risk Aware Recommende</w:t>
-      </w:r>
-      <w:r>
-        <w:rPr>
-          <w:lang w:val="en-CA"/>
-        </w:rPr>
-        <w:t xml:space="preserve">r System </w:t>
-      </w:r>
-      <w:r>
-        <w:rPr>
-          <w:lang w:val="en-CA"/>
-        </w:rPr>
-        <w:t>(DRARS)</w:t>
-      </w:r>
-      <w:r>
-        <w:rPr>
-          <w:lang w:val="en-CA"/>
-        </w:rPr>
-        <w:t xml:space="preserve"> is utilized in order to m</w:t>
-      </w:r>
-      <w:r>
-        <w:rPr>
-          <w:lang w:val="en-CA"/>
-        </w:rPr>
-        <w:t>odel</w:t>
-      </w:r>
-      <w:r>
-        <w:rPr>
-          <w:lang w:val="en-CA"/>
-        </w:rPr>
-        <w:t xml:space="preserve"> t</w:t>
-      </w:r>
-      <w:r>
-        <w:rPr>
-          <w:lang w:val="en-CA"/>
-        </w:rPr>
-        <w:t xml:space="preserve">he </w:t>
-      </w:r>
-      <w:r>
-        <w:rPr>
-          <w:lang w:val="en-CA"/>
-        </w:rPr>
-        <w:t>u</w:t>
-      </w:r>
-      <w:r>
-        <w:rPr>
-          <w:lang w:val="en-CA"/>
-        </w:rPr>
-        <w:t xml:space="preserve">ser and the </w:t>
-      </w:r>
-      <w:r>
-        <w:rPr>
-          <w:lang w:val="en-CA"/>
-        </w:rPr>
-        <w:t>situation by modelling</w:t>
-      </w:r>
-      <w:r>
-        <w:rPr>
-          <w:lang w:val="en-CA"/>
-        </w:rPr>
-        <w:t xml:space="preserve"> the user with two</w:t>
-      </w:r>
-      <w:r>
-        <w:rPr>
-          <w:lang w:val="en-CA"/>
-        </w:rPr>
-        <w:t xml:space="preserve"> </w:t>
-      </w:r>
-      <w:r>
-        <w:rPr>
-          <w:lang w:val="en-CA"/>
-        </w:rPr>
-        <w:t>facets: the profile and the context</w:t>
-      </w:r>
-      <w:r>
-        <w:rPr>
-          <w:lang w:val="en-CA"/>
-        </w:rPr>
-        <w:t xml:space="preserve"> and then proceeds</w:t>
-      </w:r>
-      <w:r>
-        <w:rPr>
-          <w:lang w:val="en-CA"/>
-        </w:rPr>
-        <w:t xml:space="preserve"> to define and model</w:t>
-      </w:r>
-      <w:r>
-        <w:rPr>
-          <w:lang w:val="en-CA"/>
-        </w:rPr>
-        <w:t xml:space="preserve"> </w:t>
-      </w:r>
-      <w:r>
-        <w:rPr>
-          <w:lang w:val="en-CA"/>
-        </w:rPr>
-        <w:t>the situation as an instantiation of the user context. The user’s profile is structured</w:t>
-      </w:r>
-      <w:r>
-        <w:rPr>
-          <w:lang w:val="en-CA"/>
-        </w:rPr>
-        <w:t xml:space="preserve"> </w:t>
-      </w:r>
-      <w:r>
-        <w:rPr>
-          <w:lang w:val="en-CA"/>
-        </w:rPr>
-        <w:t>as multidimensional features, and the user’s contex</w:t>
-      </w:r>
-      <w:r>
-        <w:rPr>
-          <w:lang w:val="en-CA"/>
-        </w:rPr>
-        <w:t>t is modelled with ontologies. E</w:t>
-      </w:r>
-      <w:r>
-        <w:rPr>
-          <w:lang w:val="en-CA"/>
-        </w:rPr>
-        <w:t>ach situation is linked to a user’s interest and stored in a case base. Following the dy</w:t>
-      </w:r>
-      <w:r>
-        <w:rPr>
-          <w:lang w:val="en-CA"/>
-        </w:rPr>
-        <w:t xml:space="preserve">namicity of the user’s content the paper then proceeds with </w:t>
-      </w:r>
-      <w:r>
-        <w:rPr>
-          <w:lang w:val="en-CA"/>
-        </w:rPr>
-        <w:t>an algorithm that</w:t>
-      </w:r>
-      <w:r>
-        <w:rPr>
-          <w:lang w:val="en-CA"/>
-        </w:rPr>
-        <w:t xml:space="preserve"> is </w:t>
-      </w:r>
-      <w:r>
-        <w:rPr>
-          <w:lang w:val="en-CA"/>
-        </w:rPr>
-        <w:t>called R-UCB, which is a combination of CBF and the Upper Confidence Bound</w:t>
-      </w:r>
-      <w:r>
-        <w:rPr>
-          <w:lang w:val="en-CA"/>
-        </w:rPr>
-        <w:t xml:space="preserve"> </w:t>
-      </w:r>
-      <w:r>
-        <w:rPr>
-          <w:lang w:val="en-CA"/>
-        </w:rPr>
-        <w:t>(UCB) algorithm to follow the dynamicity o</w:t>
-      </w:r>
-      <w:r>
-        <w:rPr>
-          <w:lang w:val="en-CA"/>
-        </w:rPr>
-        <w:t>f the user’s content</w:t>
-      </w:r>
-      <w:r>
-        <w:rPr>
-          <w:lang w:val="en-CA"/>
-        </w:rPr>
-        <w:t>. The</w:t>
-      </w:r>
-      <w:r>
-        <w:rPr>
-          <w:lang w:val="en-CA"/>
-        </w:rPr>
-        <w:t xml:space="preserve"> </w:t>
-      </w:r>
-      <w:r>
-        <w:rPr>
-          <w:lang w:val="en-CA"/>
-        </w:rPr>
-        <w:t>UCB algorithm constructs a reward estimate for each document previously seen. The</w:t>
-      </w:r>
-      <w:r>
-        <w:rPr>
-          <w:lang w:val="en-CA"/>
-        </w:rPr>
-        <w:t xml:space="preserve"> </w:t>
-      </w:r>
-      <w:r>
-        <w:rPr>
-          <w:lang w:val="en-CA"/>
-        </w:rPr>
-        <w:t>reward is computed as the mean of the observed number of clicks added to an additional term that is inversely related to the number of times the document has been</w:t>
-      </w:r>
-      <w:r>
-        <w:rPr>
-          <w:lang w:val="en-CA"/>
-        </w:rPr>
-        <w:t xml:space="preserve"> </w:t>
-      </w:r>
-      <w:r>
-        <w:rPr>
-          <w:lang w:val="en-CA"/>
-        </w:rPr>
-        <w:t>recommended. The document with the highest reward estimate is selected for recommendation. The</w:t>
-      </w:r>
-      <w:r>
-        <w:rPr>
-          <w:lang w:val="en-CA"/>
-        </w:rPr>
-        <w:t xml:space="preserve"> paper suggests that the </w:t>
-      </w:r>
-      <w:r>
-        <w:rPr>
-          <w:lang w:val="en-CA"/>
-        </w:rPr>
-        <w:t>reward estimates in this way encourages exploration of documents</w:t>
-      </w:r>
-      <w:r>
-        <w:rPr>
-          <w:lang w:val="en-CA"/>
-        </w:rPr>
-        <w:t xml:space="preserve"> </w:t>
-      </w:r>
-      <w:r>
-        <w:rPr>
-          <w:lang w:val="en-CA"/>
-        </w:rPr>
-        <w:t>that have been infrequently selected</w:t>
-      </w:r>
-      <w:r>
-        <w:rPr>
-          <w:lang w:val="en-CA"/>
-        </w:rPr>
-        <w:t xml:space="preserve"> followed by the algorithm’s use of </w:t>
-      </w:r>
-      <w:r>
-        <w:rPr>
-          <w:lang w:val="en-CA"/>
-        </w:rPr>
-        <w:t>CBF to identify the similar resources to those selected by the UCB</w:t>
-      </w:r>
-      <w:r>
-        <w:rPr>
-          <w:lang w:val="en-CA"/>
-        </w:rPr>
-        <w:t xml:space="preserve"> </w:t>
-      </w:r>
-      <w:r>
-        <w:rPr>
-          <w:lang w:val="en-CA"/>
-        </w:rPr>
-        <w:t xml:space="preserve">algorithm. This approach allows to follow the </w:t>
+        <w:t>family of multi-agent systems in a problem domain.</w:t>
+      </w:r>
+    </w:p>
+    <w:p>
+      <w:pPr>
+        <w:pStyle w:val="Heading2"/>
+      </w:pPr>
+      <w:bookmarkStart w:id="22" w:name="_Toc475193128"/>
+      <w:r>
+        <w:t>Risk Aware Recommender Systems</w:t>
+      </w:r>
+      <w:bookmarkEnd w:id="22"/>
+    </w:p>
+    <w:p>
+      <w:pPr>
+        <w:pStyle w:val="BodyText"/>
+      </w:pPr>
+    </w:p>
+    <w:p>
+      <w:pPr>
+        <w:pStyle w:val="BodyTextFirstIndent"/>
+        <w:spacing w:line="480" w:lineRule="auto"/>
+        <w:ind w:firstLine="0"/>
+      </w:pPr>
+      <w:r>
+        <w:rPr>
+          <w:lang w:val="en-CA"/>
+        </w:rPr>
+        <w:t xml:space="preserve">After gaining understanding the concept of multi-agent system in context of recommender systems we now discuss the Dynamic risk aware recommender system, as described in [7].Dynamic Risk Aware Recommender System (DRARS) is utilized in order to model the user and the situation by modelling the user with two facets: the profile and the context and then proceeds to define and model the situation as an instantiation of the user context. The user’s profile is structured as multidimensional features, and the user’s context is modelled with ontologies. Each situation is linked to a user’s interest and stored in a case base. Following the dynamicity of the user’s content the paper then proceeds with an algorithm that is called R-UCB, which is a combination of CBF and the Upper Confidence Bound (UCB) algorithm to follow the dynamicity of the user’s content. The UCB algorithm constructs a reward estimate for each document previously seen. The reward is computed </w:t>
       </w:r>
       <w:r>
         <w:rPr>
           <w:lang w:val="en-CA"/>
         </w:rPr>
         <w:lastRenderedPageBreak/>
-        <w:t>user’s content dynamicity by proposing</w:t>
-      </w:r>
-      <w:r>
-        <w:rPr>
-          <w:lang w:val="en-CA"/>
-        </w:rPr>
-        <w:t xml:space="preserve"> </w:t>
-      </w:r>
-      <w:r>
-        <w:rPr>
-          <w:lang w:val="en-CA"/>
-        </w:rPr>
-        <w:t>documents which are sometimes the most probable to be clicked and, other times,</w:t>
-      </w:r>
-      <w:r>
-        <w:rPr>
-          <w:lang w:val="en-CA"/>
-        </w:rPr>
-        <w:t xml:space="preserve"> </w:t>
-      </w:r>
-      <w:r>
-        <w:rPr>
-          <w:lang w:val="en-CA"/>
-        </w:rPr>
-        <w:t>documents randomly chosen to improve the knowledge of the system.</w:t>
-      </w:r>
-      <w:r>
-        <w:rPr>
-          <w:lang w:val="en-CA"/>
-        </w:rPr>
-        <w:t xml:space="preserve"> </w:t>
-      </w:r>
-      <w:r>
-        <w:rPr>
-          <w:lang w:val="en-CA"/>
-        </w:rPr>
-        <w:t>Considering the situation risk level and intrusiveness of information de</w:t>
-      </w:r>
-      <w:r>
-        <w:rPr>
-          <w:lang w:val="en-CA"/>
-        </w:rPr>
-        <w:t>livery, the paper then considers</w:t>
-      </w:r>
-      <w:r>
-        <w:rPr>
-          <w:lang w:val="en-CA"/>
-        </w:rPr>
-        <w:t xml:space="preserve"> the situation risk level when managing the exploration-exploitation trade-off in the </w:t>
-      </w:r>
-      <w:r>
-        <w:rPr>
-          <w:lang w:val="en-CA"/>
-        </w:rPr>
-        <w:t xml:space="preserve">recommender system. </w:t>
-      </w:r>
-      <w:r>
-        <w:rPr>
-          <w:lang w:val="en-CA"/>
-        </w:rPr>
-        <w:t>This strategy</w:t>
-      </w:r>
-      <w:r>
-        <w:rPr>
-          <w:lang w:val="en-CA"/>
-        </w:rPr>
-        <w:t xml:space="preserve"> has been shown</w:t>
-      </w:r>
-      <w:r>
-        <w:rPr>
-          <w:lang w:val="en-CA"/>
-        </w:rPr>
-        <w:t xml:space="preserve"> achieves high exploration</w:t>
-      </w:r>
-      <w:r>
-        <w:rPr>
-          <w:lang w:val="en-CA"/>
-        </w:rPr>
-        <w:t xml:space="preserve"> </w:t>
-      </w:r>
-      <w:r>
-        <w:rPr>
-          <w:lang w:val="en-CA"/>
-        </w:rPr>
-        <w:t>when the current user’s situation is not risky and achieves high exploitation in the</w:t>
-      </w:r>
-      <w:r>
-        <w:rPr>
-          <w:lang w:val="en-CA"/>
-        </w:rPr>
-        <w:t xml:space="preserve"> </w:t>
-      </w:r>
-      <w:r>
-        <w:rPr>
-          <w:lang w:val="en-CA"/>
-        </w:rPr>
-        <w:t>inverse case.</w:t>
-      </w:r>
-      <w:r>
-        <w:rPr>
-          <w:lang w:val="en-CA"/>
-        </w:rPr>
-        <w:t xml:space="preserve"> The paper then conclude with the discussion of </w:t>
-      </w:r>
-      <w:r>
-        <w:rPr>
-          <w:lang w:val="en-CA"/>
-        </w:rPr>
-        <w:t xml:space="preserve">aggregated three approaches for computing the risk. The first </w:t>
-      </w:r>
-      <w:r>
-        <w:rPr>
-          <w:lang w:val="en-CA"/>
-        </w:rPr>
-        <w:t xml:space="preserve">discussed </w:t>
-      </w:r>
-      <w:r>
-        <w:rPr>
-          <w:lang w:val="en-CA"/>
-        </w:rPr>
-        <w:t>approach</w:t>
-      </w:r>
-      <w:r>
-        <w:rPr>
-          <w:lang w:val="en-CA"/>
-        </w:rPr>
-        <w:t xml:space="preserve"> </w:t>
-      </w:r>
-      <w:r>
-        <w:rPr>
-          <w:lang w:val="en-CA"/>
-        </w:rPr>
-        <w:t>computes the risk using concepts from the application domain, permitting to get the</w:t>
-      </w:r>
-      <w:r>
-        <w:rPr>
-          <w:lang w:val="en-CA"/>
-        </w:rPr>
-        <w:t xml:space="preserve"> </w:t>
-      </w:r>
-      <w:r>
-        <w:rPr>
-          <w:lang w:val="en-CA"/>
-        </w:rPr>
-        <w:t xml:space="preserve">risk directly from the risk of each of those concepts. The second approach </w:t>
-      </w:r>
-      <w:r>
-        <w:rPr>
-          <w:lang w:val="en-CA"/>
-        </w:rPr>
-        <w:t xml:space="preserve">is shown to </w:t>
-      </w:r>
-      <w:r>
-        <w:rPr>
-          <w:lang w:val="en-CA"/>
-        </w:rPr>
-        <w:t>compute</w:t>
-      </w:r>
-      <w:r>
-        <w:rPr>
-          <w:lang w:val="en-CA"/>
-        </w:rPr>
-        <w:t xml:space="preserve"> </w:t>
-      </w:r>
-      <w:r>
-        <w:rPr>
-          <w:lang w:val="en-CA"/>
-        </w:rPr>
-        <w:t>the risk using the similarity between the current situation and situations stored in the</w:t>
-      </w:r>
-      <w:r>
-        <w:rPr>
-          <w:lang w:val="en-CA"/>
-        </w:rPr>
-        <w:t xml:space="preserve"> </w:t>
-      </w:r>
-      <w:r>
-        <w:rPr>
-          <w:lang w:val="en-CA"/>
-        </w:rPr>
-        <w:t>system, assuming that similar situations have the same risk level. The third approach</w:t>
-      </w:r>
-      <w:r>
-        <w:rPr>
-          <w:lang w:val="en-CA"/>
-        </w:rPr>
-        <w:t xml:space="preserve"> </w:t>
-      </w:r>
-      <w:r>
-        <w:rPr>
-          <w:lang w:val="en-CA"/>
-        </w:rPr>
-        <w:t>discusses the computation of</w:t>
-      </w:r>
-      <w:r>
-        <w:rPr>
-          <w:lang w:val="en-CA"/>
-        </w:rPr>
-        <w:t xml:space="preserve"> the risk using the variance of the reward, assuming that risky situations</w:t>
-      </w:r>
-      <w:r>
-        <w:rPr>
-          <w:lang w:val="en-CA"/>
-        </w:rPr>
-        <w:t xml:space="preserve"> </w:t>
-      </w:r>
-      <w:r>
-        <w:rPr>
-          <w:lang w:val="en-CA"/>
-        </w:rPr>
-        <w:t>get very few user’s clicks.</w:t>
-      </w:r>
-      <w:r>
-        <w:rPr>
-          <w:lang w:val="en-CA"/>
-        </w:rPr>
-        <w:t xml:space="preserve"> Finally, an evaluation of </w:t>
-      </w:r>
-      <w:r>
-        <w:rPr>
-          <w:lang w:val="en-CA"/>
-        </w:rPr>
-        <w:t xml:space="preserve">the proposed </w:t>
-      </w:r>
-      <w:r>
-        <w:rPr>
-          <w:lang w:val="en-CA"/>
-        </w:rPr>
-        <w:t>approaches</w:t>
-      </w:r>
-      <w:r>
-        <w:rPr>
-          <w:lang w:val="en-CA"/>
-        </w:rPr>
-        <w:t xml:space="preserve"> is provided by using</w:t>
-      </w:r>
-      <w:r>
-        <w:rPr>
-          <w:lang w:val="en-CA"/>
-        </w:rPr>
-        <w:t xml:space="preserve"> different models through off-line</w:t>
-      </w:r>
-      <w:r>
-        <w:rPr>
-          <w:lang w:val="en-CA"/>
-        </w:rPr>
-        <w:t xml:space="preserve"> </w:t>
-      </w:r>
-      <w:r>
-        <w:rPr>
-          <w:lang w:val="en-CA"/>
-        </w:rPr>
-        <w:t>experiments, recording the user’s navigation activities in a first step, and test them</w:t>
-      </w:r>
-      <w:r>
-        <w:rPr>
-          <w:lang w:val="en-CA"/>
-        </w:rPr>
-        <w:t xml:space="preserve"> </w:t>
-      </w:r>
-      <w:r>
-        <w:rPr>
-          <w:lang w:val="en-CA"/>
-        </w:rPr>
-        <w:t xml:space="preserve">in a second step using an iterative process. </w:t>
-      </w:r>
-      <w:r>
-        <w:rPr>
-          <w:lang w:val="en-CA"/>
-        </w:rPr>
-        <w:t xml:space="preserve">Paper [5] presents </w:t>
-      </w:r>
-      <w:r>
-        <w:rPr>
-          <w:lang w:val="en-CA"/>
-        </w:rPr>
-        <w:t>a collaborative privacy framework</w:t>
-      </w:r>
-      <w:r>
-        <w:rPr>
-          <w:lang w:val="en-CA"/>
-        </w:rPr>
-        <w:t xml:space="preserve"> </w:t>
-      </w:r>
-      <w:r>
-        <w:rPr>
-          <w:lang w:val="en-CA"/>
-        </w:rPr>
-        <w:t>for preserving users</w:t>
-      </w:r>
-      <w:r>
-        <w:rPr>
-          <w:rFonts w:hint="eastAsia"/>
-          <w:lang w:val="en-CA"/>
-        </w:rPr>
-        <w:t>’</w:t>
-      </w:r>
-      <w:r>
-        <w:rPr>
-          <w:lang w:val="en-CA"/>
-        </w:rPr>
-        <w:t xml:space="preserve"> profile privacy in a social recommender service. </w:t>
-      </w:r>
-      <w:r>
-        <w:rPr>
-          <w:lang w:val="en-CA"/>
-        </w:rPr>
-        <w:t xml:space="preserve">It also provides an </w:t>
-      </w:r>
-      <w:r>
-        <w:rPr>
-          <w:lang w:val="en-CA"/>
-        </w:rPr>
-        <w:t>overview of EMCP components and the interaction sequence for a recommendations process</w:t>
-      </w:r>
-      <w:r>
-        <w:rPr>
-          <w:lang w:val="en-CA"/>
-        </w:rPr>
-        <w:t xml:space="preserve"> </w:t>
-      </w:r>
-      <w:r>
-        <w:rPr>
-          <w:lang w:val="en-CA"/>
-        </w:rPr>
-        <w:t>in an IPTV content distribution scenario</w:t>
-      </w:r>
-      <w:r>
-        <w:rPr>
-          <w:lang w:val="en-CA"/>
-        </w:rPr>
-        <w:t xml:space="preserve"> followed by the description of</w:t>
-      </w:r>
-      <w:r>
-        <w:rPr>
-          <w:lang w:val="en-CA"/>
-        </w:rPr>
-        <w:t xml:space="preserve"> a novel two stage concealment process</w:t>
-      </w:r>
-      <w:r>
-        <w:rPr>
-          <w:lang w:val="en-CA"/>
-        </w:rPr>
-        <w:t xml:space="preserve"> </w:t>
-      </w:r>
-      <w:r>
-        <w:rPr>
-          <w:lang w:val="en-CA"/>
-        </w:rPr>
-        <w:t>that offers to the users a complete privacy control over their ratings profiles. The concealment</w:t>
-      </w:r>
-      <w:r>
-        <w:rPr>
-          <w:lang w:val="en-CA"/>
-        </w:rPr>
-        <w:t xml:space="preserve"> </w:t>
-      </w:r>
-      <w:r>
-        <w:rPr>
-          <w:lang w:val="en-CA"/>
-        </w:rPr>
-        <w:t>process utilizes hierarchical topology, where users will be organized in peer-groups, from</w:t>
-      </w:r>
-      <w:r>
-        <w:rPr>
-          <w:lang w:val="en-CA"/>
-        </w:rPr>
-        <w:t xml:space="preserve"> </w:t>
-      </w:r>
-      <w:r>
-        <w:rPr>
-          <w:lang w:val="en-CA"/>
-        </w:rPr>
-        <w:t>which super-peers are elected based on their reputation. Super-peers aggregate the preferences</w:t>
-      </w:r>
-      <w:r>
-        <w:rPr>
-          <w:lang w:val="en-CA"/>
-        </w:rPr>
-        <w:t xml:space="preserve"> </w:t>
-      </w:r>
-      <w:r>
-        <w:rPr>
-          <w:lang w:val="en-CA"/>
-        </w:rPr>
-        <w:t>obtained from underlying users and then encapsulate them in a group profile and then send</w:t>
-      </w:r>
-      <w:r>
-        <w:rPr>
-          <w:lang w:val="en-CA"/>
-        </w:rPr>
-        <w:t xml:space="preserve"> </w:t>
-      </w:r>
-      <w:r>
-        <w:rPr>
-          <w:lang w:val="en-CA"/>
-        </w:rPr>
-        <w:t xml:space="preserve">them to PRS. </w:t>
-      </w:r>
-      <w:r>
-        <w:rPr>
-          <w:lang w:val="en-CA"/>
-        </w:rPr>
-        <w:t>This paper also provides a test of</w:t>
-      </w:r>
-      <w:r>
-        <w:rPr>
-          <w:lang w:val="en-CA"/>
-        </w:rPr>
-        <w:t xml:space="preserve"> performance of the propose</w:t>
-      </w:r>
-      <w:r>
-        <w:rPr>
-          <w:lang w:val="en-CA"/>
-        </w:rPr>
-        <w:t>d framework on a real dataset and the evaluation of</w:t>
-      </w:r>
-      <w:r>
-        <w:rPr>
-          <w:lang w:val="en-CA"/>
-        </w:rPr>
-        <w:t xml:space="preserve"> how the overall accuracy of the recommendations depends on a number of users and</w:t>
-      </w:r>
-      <w:r>
-        <w:rPr>
-          <w:lang w:val="en-CA"/>
-        </w:rPr>
-        <w:t xml:space="preserve"> </w:t>
-      </w:r>
-      <w:r>
-        <w:rPr>
-          <w:lang w:val="en-CA"/>
-        </w:rPr>
-        <w:t xml:space="preserve">requests. The </w:t>
-      </w:r>
-      <w:r>
-        <w:rPr>
-          <w:lang w:val="en-CA"/>
-        </w:rPr>
-        <w:lastRenderedPageBreak/>
-        <w:t>experimental and analysis results showed that privacy increases under proposed</w:t>
-      </w:r>
-      <w:r>
-        <w:rPr>
-          <w:lang w:val="en-CA"/>
-        </w:rPr>
-        <w:t xml:space="preserve"> </w:t>
-      </w:r>
-      <w:r>
-        <w:rPr>
-          <w:lang w:val="en-CA"/>
-        </w:rPr>
-        <w:t>middleware without hampering the accuracy of recommendations. Moreover</w:t>
-      </w:r>
-      <w:r>
-        <w:rPr>
-          <w:lang w:val="en-CA"/>
-        </w:rPr>
-        <w:t xml:space="preserve"> </w:t>
-      </w:r>
-      <w:r>
-        <w:rPr>
-          <w:lang w:val="en-CA"/>
-        </w:rPr>
-        <w:t xml:space="preserve">the approach used in the paper has been shown to </w:t>
-      </w:r>
-      <w:r>
-        <w:rPr>
-          <w:lang w:val="en-CA"/>
-        </w:rPr>
-        <w:t>reduces privacy breaches on the concealed data without severely affecting the accuracy of</w:t>
-      </w:r>
+        <w:t>as the mean of the observed number of clicks added to an additional term that is inversely related to the number of times the document has been recommended. The document with the highest reward estimate is selected for recommendation. The paper suggests that the reward estimates in this way encourages exploration of documents that have been infrequently selected followed by the algorithm’s use of CBF to identify the similar resources to those selected by the UCB algorithm. This approach allows to follow the user’s content dynamicity by proposing documents which are sometimes the most probable to be clicked and, other times, documents randomly chosen to improve the knowledge of the system. Considering the situation risk level and intrusiveness of information delivery, the paper then considers the situation risk level when managing the exploration-exploitation trade-off in the recommender system. This strategy has been shown achieves high exploration when the current user’s situation is not risky and achieves high exploitation in the inverse case. The paper then conclude with the discussion of aggregated three approaches for computing the risk. The first discussed approach computes the risk using concepts from the application domain, permitting to get the risk directly from the risk of each of those concepts. The second approach is shown to compute the risk using the similarity between the current situation and situations stored in the system, assuming that similar situations have the same risk level. The third approach discusses the computation of the risk using the variance of the reward, assuming that risky situations get very few user’s clicks. Finally, an evaluation of the proposed approaches is provided by using different models through off-line experiments, recording the user’s navigation activities in a first step, and test them in a second step using an iterative process.</w:t>
+      </w:r>
+    </w:p>
+    <w:p>
+      <w:pPr>
+        <w:pStyle w:val="Heading2"/>
+      </w:pPr>
+      <w:bookmarkStart w:id="23" w:name="_Toc475193129"/>
+      <w:r>
+        <w:t>Privacy Preserving Recommender Systems</w:t>
+      </w:r>
+      <w:bookmarkEnd w:id="23"/>
     </w:p>
     <w:p>
       <w:pPr>
@@ -10464,55 +9776,25 @@
         <w:rPr>
           <w:lang w:val="en-CA"/>
         </w:rPr>
-        <w:t>recommendations based on col</w:t>
-      </w:r>
-      <w:r>
-        <w:rPr>
-          <w:lang w:val="en-CA"/>
-        </w:rPr>
-        <w:t xml:space="preserve">laborative filtering techniques by realizing </w:t>
-      </w:r>
-      <w:r>
-        <w:rPr>
-          <w:lang w:val="en-CA"/>
-        </w:rPr>
-        <w:t>that there are many challenges in building a collaborative privacy framework for</w:t>
-      </w:r>
-      <w:r>
-        <w:rPr>
-          <w:lang w:val="en-CA"/>
-        </w:rPr>
-        <w:t xml:space="preserve"> </w:t>
-      </w:r>
-      <w:r>
-        <w:rPr>
-          <w:lang w:val="en-CA"/>
-        </w:rPr>
-        <w:t xml:space="preserve">preserving privacy in social recommender service. </w:t>
-      </w:r>
-      <w:r>
-        <w:rPr>
-          <w:lang w:val="en-CA"/>
-        </w:rPr>
-        <w:t xml:space="preserve">Paper [6] provides </w:t>
-      </w:r>
-      <w:r>
-        <w:rPr>
-          <w:lang w:val="en-CA"/>
-        </w:rPr>
-        <w:t>an evidence</w:t>
-      </w:r>
-      <w:r>
-        <w:rPr>
-          <w:lang w:val="en-CA"/>
-        </w:rPr>
-        <w:t xml:space="preserve"> that t</w:t>
-      </w:r>
-      <w:r>
-        <w:rPr>
-          <w:lang w:val="en-CA"/>
-        </w:rPr>
-        <w:t>he disclosure of user preferences in a recommender system seriously threatens users</w:t>
+        <w:t xml:space="preserve">Paper [5] presents </w:t>
+      </w:r>
+      <w:r>
+        <w:rPr>
+          <w:lang w:val="en-CA"/>
+        </w:rPr>
+        <w:t>a collaborative privacy framework</w:t>
+      </w:r>
+      <w:r>
+        <w:rPr>
+          <w:lang w:val="en-CA"/>
+        </w:rPr>
+        <w:t xml:space="preserve"> </w:t>
+      </w:r>
+      <w:r>
+        <w:rPr>
+          <w:lang w:val="en-CA"/>
+        </w:rPr>
+        <w:t>for preserving users</w:t>
       </w:r>
       <w:r>
         <w:rPr>
@@ -10525,901 +9807,170 @@
         <w:rPr>
           <w:lang w:val="en-CA"/>
         </w:rPr>
-        <w:t xml:space="preserve"> personal privacy</w:t>
-      </w:r>
-      <w:r>
-        <w:rPr>
-          <w:lang w:val="en-CA"/>
-        </w:rPr>
-        <w:t xml:space="preserve"> </w:t>
-      </w:r>
-      <w:r>
-        <w:rPr>
-          <w:lang w:val="en-CA"/>
-        </w:rPr>
-        <w:t>especially when service providers move their user data to an untrusted cloud. In this paper, a novel solution, called APPLET</w:t>
-      </w:r>
-      <w:r>
-        <w:rPr>
-          <w:lang w:val="en-CA"/>
-        </w:rPr>
-        <w:t xml:space="preserve"> is presented</w:t>
-      </w:r>
-      <w:r>
-        <w:rPr>
-          <w:lang w:val="en-CA"/>
-        </w:rPr>
-        <w:t xml:space="preserve">, to address the significant challenges in privacy-preserving </w:t>
-      </w:r>
-      <w:proofErr w:type="spellStart"/>
-      <w:r>
-        <w:rPr>
-          <w:lang w:val="en-CA"/>
-        </w:rPr>
-        <w:t>locationaware</w:t>
-      </w:r>
-      <w:proofErr w:type="spellEnd"/>
-      <w:r>
-        <w:rPr>
-          <w:lang w:val="en-CA"/>
-        </w:rPr>
-        <w:t xml:space="preserve"> </w:t>
-      </w:r>
-      <w:r>
-        <w:rPr>
-          <w:lang w:val="en-CA"/>
-        </w:rPr>
-        <w:t xml:space="preserve">recommender systems. For APPLET, </w:t>
-      </w:r>
-      <w:r>
-        <w:rPr>
-          <w:lang w:val="en-CA"/>
-        </w:rPr>
-        <w:t xml:space="preserve">an introduction of </w:t>
-      </w:r>
-      <w:r>
-        <w:rPr>
-          <w:lang w:val="en-CA"/>
-        </w:rPr>
-        <w:t>multiple cryptography methodologies for</w:t>
-      </w:r>
-      <w:r>
-        <w:rPr>
-          <w:lang w:val="en-CA"/>
-        </w:rPr>
-        <w:t xml:space="preserve"> protecting the privacy of the recommender system users</w:t>
-      </w:r>
-      <w:r>
-        <w:rPr>
-          <w:lang w:val="en-CA"/>
-        </w:rPr>
-        <w:t xml:space="preserve"> without affecting the recommendation quality. Moreover, </w:t>
-      </w:r>
-      <w:r>
-        <w:rPr>
-          <w:lang w:val="en-CA"/>
-        </w:rPr>
-        <w:t xml:space="preserve">an evaluation has been provided that </w:t>
-      </w:r>
-      <w:r>
-        <w:rPr>
-          <w:lang w:val="en-CA"/>
-        </w:rPr>
-        <w:t>the effectiveness and performance of APPLET</w:t>
-      </w:r>
-      <w:r>
-        <w:rPr>
-          <w:lang w:val="en-CA"/>
-        </w:rPr>
-        <w:t xml:space="preserve"> turns out to be well suited.</w:t>
-      </w:r>
-      <w:r>
-        <w:rPr>
-          <w:lang w:val="en-CA"/>
-        </w:rPr>
-        <w:t xml:space="preserve"> In [12], the author(s)</w:t>
-      </w:r>
-      <w:r>
-        <w:rPr>
-          <w:lang w:val="en-CA"/>
-        </w:rPr>
-        <w:t xml:space="preserve"> proposed a novel method for privacy</w:t>
-      </w:r>
-      <w:r>
-        <w:rPr>
-          <w:lang w:val="en-CA"/>
-        </w:rPr>
-        <w:t xml:space="preserve"> </w:t>
-      </w:r>
-      <w:r>
-        <w:rPr>
-          <w:lang w:val="en-CA"/>
-        </w:rPr>
-        <w:t>preservation in collaborati</w:t>
-      </w:r>
-      <w:r>
-        <w:rPr>
-          <w:lang w:val="en-CA"/>
-        </w:rPr>
-        <w:t>ve filtering recommendation sys</w:t>
-      </w:r>
-      <w:r>
-        <w:rPr>
-          <w:lang w:val="en-CA"/>
-        </w:rPr>
-        <w:t xml:space="preserve">tems. </w:t>
-      </w:r>
-      <w:r>
-        <w:rPr>
-          <w:lang w:val="en-CA"/>
-        </w:rPr>
-        <w:t>The author(s)</w:t>
-      </w:r>
-      <w:r>
-        <w:rPr>
-          <w:lang w:val="en-CA"/>
-        </w:rPr>
-        <w:t xml:space="preserve"> addressed the problem of protecting the users’</w:t>
-      </w:r>
-      <w:r>
-        <w:rPr>
-          <w:lang w:val="en-CA"/>
-        </w:rPr>
-        <w:t xml:space="preserve"> </w:t>
-      </w:r>
-      <w:r>
-        <w:rPr>
-          <w:lang w:val="en-CA"/>
-        </w:rPr>
-        <w:t>privacy in the presence of an untrusted central server, where</w:t>
-      </w:r>
-      <w:r>
-        <w:rPr>
-          <w:lang w:val="en-CA"/>
-        </w:rPr>
-        <w:t xml:space="preserve"> </w:t>
-      </w:r>
-      <w:r>
-        <w:rPr>
-          <w:lang w:val="en-CA"/>
-        </w:rPr>
-        <w:t>the server has access to users’ profiles. To avoid privacy violation, a mechanism</w:t>
-      </w:r>
-      <w:r>
-        <w:rPr>
-          <w:lang w:val="en-CA"/>
-        </w:rPr>
-        <w:t xml:space="preserve"> is proposed</w:t>
-      </w:r>
-      <w:r>
-        <w:rPr>
-          <w:lang w:val="en-CA"/>
-        </w:rPr>
-        <w:t xml:space="preserve"> where users store locally</w:t>
-      </w:r>
-      <w:r>
-        <w:rPr>
-          <w:lang w:val="en-CA"/>
-        </w:rPr>
-        <w:t xml:space="preserve"> </w:t>
-      </w:r>
-      <w:r>
-        <w:rPr>
-          <w:lang w:val="en-CA"/>
-        </w:rPr>
-        <w:t>an offline profile on their own side, hidden from the server,</w:t>
-      </w:r>
-      <w:r>
-        <w:rPr>
-          <w:lang w:val="en-CA"/>
-        </w:rPr>
-        <w:t xml:space="preserve"> </w:t>
-      </w:r>
-      <w:r>
-        <w:rPr>
-          <w:lang w:val="en-CA"/>
-        </w:rPr>
-        <w:t>and an online profile on the server from which the server</w:t>
-      </w:r>
-      <w:r>
-        <w:rPr>
-          <w:lang w:val="en-CA"/>
-        </w:rPr>
-        <w:t xml:space="preserve"> </w:t>
-      </w:r>
-      <w:r>
-        <w:rPr>
-          <w:lang w:val="en-CA"/>
-        </w:rPr>
-        <w:t>generates the recommendations. The online profiles of different users are frequently synchronized with their offline</w:t>
-      </w:r>
-      <w:r>
-        <w:rPr>
-          <w:lang w:val="en-CA"/>
-        </w:rPr>
-        <w:t xml:space="preserve"> </w:t>
-      </w:r>
-      <w:r>
-        <w:rPr>
-          <w:lang w:val="en-CA"/>
-        </w:rPr>
-        <w:t>versions in an independent and distributed way. Using a</w:t>
-      </w:r>
-      <w:r>
-        <w:rPr>
-          <w:lang w:val="en-CA"/>
-        </w:rPr>
-        <w:t xml:space="preserve"> </w:t>
-      </w:r>
-      <w:r>
-        <w:rPr>
-          <w:lang w:val="en-CA"/>
-        </w:rPr>
-        <w:t xml:space="preserve">graph theoretic approach, </w:t>
-      </w:r>
-      <w:r>
-        <w:rPr>
-          <w:lang w:val="en-CA"/>
-        </w:rPr>
-        <w:t>the author(s)</w:t>
-      </w:r>
-      <w:r>
-        <w:rPr>
-          <w:lang w:val="en-CA"/>
-        </w:rPr>
-        <w:t xml:space="preserve"> developed a model where each</w:t>
-      </w:r>
-      <w:r>
-        <w:rPr>
-          <w:lang w:val="en-CA"/>
-        </w:rPr>
-        <w:t xml:space="preserve"> </w:t>
-      </w:r>
-      <w:r>
-        <w:rPr>
-          <w:lang w:val="en-CA"/>
-        </w:rPr>
-        <w:t>user arbitrarily contacts other users over time, and modifies</w:t>
-      </w:r>
-      <w:r>
-        <w:rPr>
-          <w:lang w:val="en-CA"/>
-        </w:rPr>
-        <w:t xml:space="preserve"> </w:t>
-      </w:r>
-      <w:r>
-        <w:rPr>
-          <w:lang w:val="en-CA"/>
-        </w:rPr>
-        <w:t>his own offline profile thr</w:t>
-      </w:r>
-      <w:r>
-        <w:rPr>
-          <w:lang w:val="en-CA"/>
-        </w:rPr>
-        <w:t>ough a process known as aggrega</w:t>
-      </w:r>
-      <w:r>
-        <w:rPr>
-          <w:lang w:val="en-CA"/>
-        </w:rPr>
-        <w:t xml:space="preserve">tion. To evaluate the privacy of the system, </w:t>
-      </w:r>
-      <w:r>
-        <w:rPr>
-          <w:lang w:val="en-CA"/>
-        </w:rPr>
-        <w:t xml:space="preserve">this approach is then applied to the </w:t>
-      </w:r>
-      <w:r>
-        <w:rPr>
-          <w:lang w:val="en-CA"/>
-        </w:rPr>
-        <w:t xml:space="preserve">Netflix prize data set to investigate the privacy-accuracy </w:t>
-      </w:r>
-      <w:proofErr w:type="spellStart"/>
-      <w:r>
-        <w:rPr>
-          <w:lang w:val="en-CA"/>
-        </w:rPr>
-        <w:t>tradeoff</w:t>
-      </w:r>
-      <w:proofErr w:type="spellEnd"/>
-      <w:r>
-        <w:rPr>
-          <w:lang w:val="en-CA"/>
-        </w:rPr>
-        <w:t xml:space="preserve"> for different aggregation types. Through</w:t>
-      </w:r>
-      <w:r>
-        <w:rPr>
-          <w:lang w:val="en-CA"/>
-        </w:rPr>
-        <w:t xml:space="preserve"> </w:t>
-      </w:r>
-      <w:r>
-        <w:rPr>
-          <w:lang w:val="en-CA"/>
-        </w:rPr>
-        <w:t xml:space="preserve">experiments, </w:t>
-      </w:r>
-      <w:r>
-        <w:rPr>
-          <w:lang w:val="en-CA"/>
-        </w:rPr>
-        <w:t>it is concluded in the paper</w:t>
-      </w:r>
-      <w:r>
-        <w:rPr>
-          <w:lang w:val="en-CA"/>
-        </w:rPr>
-        <w:t xml:space="preserve"> that such a mechanism can lead to</w:t>
-      </w:r>
-      <w:r>
-        <w:rPr>
-          <w:lang w:val="en-CA"/>
-        </w:rPr>
-        <w:t xml:space="preserve"> </w:t>
-      </w:r>
-      <w:r>
-        <w:rPr>
-          <w:lang w:val="en-CA"/>
-        </w:rPr>
-        <w:t xml:space="preserve">a high level of privacy through a proper choice of aggregation </w:t>
+        <w:t xml:space="preserve"> profile privacy in a social recommender service. </w:t>
+      </w:r>
+      <w:r>
+        <w:rPr>
+          <w:lang w:val="en-CA"/>
+        </w:rPr>
+        <w:t xml:space="preserve">It also provides an </w:t>
+      </w:r>
+      <w:r>
+        <w:rPr>
+          <w:lang w:val="en-CA"/>
+        </w:rPr>
+        <w:t>overview of EMCP components and the interaction sequence for a recommendations process</w:t>
+      </w:r>
+      <w:r>
+        <w:rPr>
+          <w:lang w:val="en-CA"/>
+        </w:rPr>
+        <w:t xml:space="preserve"> </w:t>
+      </w:r>
+      <w:r>
+        <w:rPr>
+          <w:lang w:val="en-CA"/>
+        </w:rPr>
+        <w:t>in an IPTV content distribution scenario</w:t>
+      </w:r>
+      <w:r>
+        <w:rPr>
+          <w:lang w:val="en-CA"/>
+        </w:rPr>
+        <w:t xml:space="preserve"> followed by the </w:t>
       </w:r>
       <w:r>
         <w:rPr>
           <w:lang w:val="en-CA"/>
         </w:rPr>
         <w:lastRenderedPageBreak/>
-        <w:t>functions, while having a marginal negative effect on</w:t>
-      </w:r>
-      <w:r>
-        <w:rPr>
-          <w:lang w:val="en-CA"/>
-        </w:rPr>
-        <w:t xml:space="preserve"> </w:t>
-      </w:r>
-      <w:r>
-        <w:rPr>
-          <w:lang w:val="en-CA"/>
-        </w:rPr>
-        <w:t>the accuracy of the recommendation system. The results</w:t>
-      </w:r>
-      <w:r>
-        <w:rPr>
-          <w:lang w:val="en-CA"/>
-        </w:rPr>
-        <w:t xml:space="preserve"> </w:t>
-      </w:r>
-      <w:r>
-        <w:rPr>
-          <w:lang w:val="en-CA"/>
-        </w:rPr>
-        <w:t>illustrate</w:t>
-      </w:r>
-      <w:r>
-        <w:rPr>
-          <w:lang w:val="en-CA"/>
-        </w:rPr>
-        <w:t>d</w:t>
-      </w:r>
-      <w:r>
-        <w:rPr>
-          <w:lang w:val="en-CA"/>
-        </w:rPr>
-        <w:t xml:space="preserve"> that similarity-based aggregation functions, where</w:t>
-      </w:r>
-      <w:r>
-        <w:rPr>
-          <w:lang w:val="en-CA"/>
-        </w:rPr>
-        <w:t xml:space="preserve"> </w:t>
-      </w:r>
-      <w:r>
-        <w:rPr>
-          <w:lang w:val="en-CA"/>
-        </w:rPr>
-        <w:t>users receive items from othe</w:t>
-      </w:r>
-      <w:r>
-        <w:rPr>
-          <w:lang w:val="en-CA"/>
-        </w:rPr>
-        <w:t>r users proportional to the sim</w:t>
-      </w:r>
-      <w:r>
-        <w:rPr>
-          <w:lang w:val="en-CA"/>
-        </w:rPr>
-        <w:t>ilarity between them, yield a considerable privacy level at a</w:t>
-      </w:r>
-      <w:r>
-        <w:rPr>
-          <w:lang w:val="en-CA"/>
-        </w:rPr>
-        <w:t xml:space="preserve"> </w:t>
-      </w:r>
-      <w:r>
-        <w:rPr>
-          <w:lang w:val="en-CA"/>
-        </w:rPr>
-        <w:t>very low accuracy loss.</w:t>
-      </w:r>
-      <w:r>
-        <w:rPr>
-          <w:lang w:val="en-CA"/>
-        </w:rPr>
-        <w:t xml:space="preserve"> The findings in [14] </w:t>
-      </w:r>
-      <w:r>
-        <w:rPr>
-          <w:lang w:val="en-CA"/>
-        </w:rPr>
-        <w:t>suggest that users’ online information</w:t>
-      </w:r>
-      <w:r>
-        <w:rPr>
-          <w:lang w:val="en-CA"/>
-        </w:rPr>
-        <w:t xml:space="preserve"> </w:t>
-      </w:r>
-      <w:r>
-        <w:rPr>
-          <w:lang w:val="en-CA"/>
-        </w:rPr>
-        <w:t>is multi-dimensional regarding privacy concerns, especially in a</w:t>
-      </w:r>
-      <w:r>
-        <w:rPr>
-          <w:lang w:val="en-CA"/>
-        </w:rPr>
-        <w:t xml:space="preserve"> </w:t>
-      </w:r>
-      <w:r>
-        <w:rPr>
-          <w:lang w:val="en-CA"/>
-        </w:rPr>
-        <w:t>recommender context. Although this seems self-explanatory, it</w:t>
-      </w:r>
-      <w:r>
-        <w:rPr>
-          <w:lang w:val="en-CA"/>
-        </w:rPr>
-        <w:t xml:space="preserve"> </w:t>
-      </w:r>
-      <w:r>
-        <w:rPr>
-          <w:lang w:val="en-CA"/>
-        </w:rPr>
-        <w:t>is often neglected in privacy research and recommender system</w:t>
-      </w:r>
-      <w:r>
-        <w:rPr>
-          <w:lang w:val="en-CA"/>
-        </w:rPr>
-        <w:t xml:space="preserve"> </w:t>
-      </w:r>
-      <w:r>
-        <w:rPr>
-          <w:lang w:val="en-CA"/>
-        </w:rPr>
-        <w:t>design. Specifically, demographic information that is frequently</w:t>
-      </w:r>
-      <w:r>
-        <w:rPr>
-          <w:lang w:val="en-CA"/>
-        </w:rPr>
-        <w:t xml:space="preserve"> </w:t>
-      </w:r>
-      <w:r>
-        <w:rPr>
-          <w:lang w:val="en-CA"/>
-        </w:rPr>
-        <w:t>required for online service registration can be divided into two</w:t>
-      </w:r>
-      <w:r>
-        <w:rPr>
-          <w:lang w:val="en-CA"/>
-        </w:rPr>
-        <w:t xml:space="preserve"> </w:t>
-      </w:r>
-      <w:r>
-        <w:rPr>
-          <w:lang w:val="en-CA"/>
-        </w:rPr>
-        <w:t>categories</w:t>
-      </w:r>
-      <w:r>
-        <w:rPr>
-          <w:lang w:val="en-CA"/>
-        </w:rPr>
-        <w:t xml:space="preserve"> i.e.</w:t>
-      </w:r>
-      <w:r>
-        <w:rPr>
-          <w:lang w:val="en-CA"/>
-        </w:rPr>
-        <w:t xml:space="preserve"> unidentifiable information and identifiable</w:t>
-      </w:r>
-      <w:r>
-        <w:rPr>
-          <w:lang w:val="en-CA"/>
-        </w:rPr>
-        <w:t xml:space="preserve"> </w:t>
-      </w:r>
-      <w:r>
-        <w:rPr>
-          <w:lang w:val="en-CA"/>
-        </w:rPr>
-        <w:t>information. Unidentifiable information consists of items</w:t>
-      </w:r>
-      <w:r>
-        <w:rPr>
-          <w:lang w:val="en-CA"/>
-        </w:rPr>
-        <w:t xml:space="preserve"> </w:t>
-      </w:r>
-      <w:r>
-        <w:rPr>
-          <w:lang w:val="en-CA"/>
-        </w:rPr>
-        <w:t>describing one’s personal attributes that</w:t>
-      </w:r>
-      <w:r>
-        <w:rPr>
-          <w:lang w:val="en-CA"/>
-        </w:rPr>
-        <w:t xml:space="preserve"> </w:t>
-      </w:r>
-      <w:r>
-        <w:rPr>
-          <w:lang w:val="en-CA"/>
-        </w:rPr>
-        <w:t>cannot be used to uniquely pinpoint the individual, whereas</w:t>
-      </w:r>
-      <w:r>
-        <w:rPr>
-          <w:lang w:val="en-CA"/>
-        </w:rPr>
-        <w:t xml:space="preserve"> </w:t>
-      </w:r>
-      <w:r>
-        <w:rPr>
-          <w:lang w:val="en-CA"/>
-        </w:rPr>
-        <w:t>identifiable information is more accurate in pointing to the</w:t>
-      </w:r>
-      <w:r>
-        <w:rPr>
-          <w:lang w:val="en-CA"/>
-        </w:rPr>
-        <w:t xml:space="preserve"> </w:t>
-      </w:r>
-      <w:r>
-        <w:rPr>
-          <w:lang w:val="en-CA"/>
-        </w:rPr>
-        <w:t>ind</w:t>
-      </w:r>
-      <w:r>
-        <w:rPr>
-          <w:lang w:val="en-CA"/>
-        </w:rPr>
-        <w:t>ividual’s identity exclusively. It has been argued that the p</w:t>
-      </w:r>
-      <w:r>
-        <w:rPr>
-          <w:lang w:val="en-CA"/>
-        </w:rPr>
-        <w:t>eople are significantly more concerned about the</w:t>
-      </w:r>
-      <w:r>
-        <w:rPr>
-          <w:lang w:val="en-CA"/>
-        </w:rPr>
-        <w:t xml:space="preserve"> </w:t>
-      </w:r>
-      <w:r>
-        <w:rPr>
-          <w:lang w:val="en-CA"/>
-        </w:rPr>
-        <w:t>recommender system accessing their identifiable information</w:t>
-      </w:r>
-      <w:r>
-        <w:rPr>
-          <w:lang w:val="en-CA"/>
-        </w:rPr>
-        <w:t xml:space="preserve"> </w:t>
-      </w:r>
-      <w:r>
-        <w:rPr>
-          <w:lang w:val="en-CA"/>
-        </w:rPr>
-        <w:t>than their unidentifiable information. In a similar manner,</w:t>
-      </w:r>
-      <w:r>
-        <w:rPr>
-          <w:lang w:val="en-CA"/>
-        </w:rPr>
-        <w:t xml:space="preserve"> </w:t>
-      </w:r>
-      <w:r>
-        <w:rPr>
-          <w:lang w:val="en-CA"/>
-        </w:rPr>
-        <w:t>product items can be broadly grouped into non-sensitive types</w:t>
-      </w:r>
-      <w:r>
-        <w:rPr>
-          <w:lang w:val="en-CA"/>
-        </w:rPr>
-        <w:t xml:space="preserve"> </w:t>
-      </w:r>
-      <w:r>
-        <w:rPr>
-          <w:lang w:val="en-CA"/>
-        </w:rPr>
-        <w:t xml:space="preserve">and sensitive types. </w:t>
-      </w:r>
-      <w:r>
-        <w:rPr>
-          <w:lang w:val="en-CA"/>
-        </w:rPr>
-        <w:t>It is also shown that the u</w:t>
-      </w:r>
-      <w:r>
-        <w:rPr>
-          <w:lang w:val="en-CA"/>
-        </w:rPr>
-        <w:t>sers are significantly more worried about</w:t>
-      </w:r>
-      <w:r>
-        <w:rPr>
-          <w:lang w:val="en-CA"/>
-        </w:rPr>
-        <w:t xml:space="preserve"> </w:t>
-      </w:r>
-      <w:r>
-        <w:rPr>
-          <w:lang w:val="en-CA"/>
-        </w:rPr>
-        <w:t>their previous purchases of sensitive products being accessed for personalized</w:t>
-      </w:r>
-      <w:r>
-        <w:rPr>
-          <w:lang w:val="en-CA"/>
-        </w:rPr>
-        <w:t xml:space="preserve"> </w:t>
-      </w:r>
-      <w:r>
-        <w:rPr>
-          <w:lang w:val="en-CA"/>
-        </w:rPr>
-        <w:t>recommendations than they are about their previous purchases</w:t>
-      </w:r>
-      <w:r>
-        <w:rPr>
-          <w:lang w:val="en-CA"/>
-        </w:rPr>
-        <w:t xml:space="preserve"> </w:t>
-      </w:r>
-      <w:r>
-        <w:rPr>
-          <w:lang w:val="en-CA"/>
-        </w:rPr>
-        <w:t>of non-sensitive products (e.g., jewelry and shoes).</w:t>
-      </w:r>
-      <w:r>
-        <w:rPr>
-          <w:lang w:val="en-CA"/>
-        </w:rPr>
-        <w:t xml:space="preserve"> </w:t>
-      </w:r>
-      <w:r>
-        <w:rPr>
-          <w:lang w:val="en-CA"/>
-        </w:rPr>
-        <w:t>These item-based analyses and categorizations provide a</w:t>
-      </w:r>
-      <w:r>
-        <w:rPr>
-          <w:lang w:val="en-CA"/>
-        </w:rPr>
-        <w:t xml:space="preserve"> </w:t>
-      </w:r>
-      <w:r>
-        <w:rPr>
-          <w:lang w:val="en-CA"/>
-        </w:rPr>
-        <w:t>relative information-ranking system in terms of privacy concern</w:t>
-      </w:r>
-      <w:r>
-        <w:rPr>
-          <w:lang w:val="en-CA"/>
-        </w:rPr>
-        <w:t xml:space="preserve"> </w:t>
-      </w:r>
-      <w:r>
-        <w:rPr>
-          <w:lang w:val="en-CA"/>
-        </w:rPr>
-        <w:t>in recommender systems, thus refining existing research on</w:t>
-      </w:r>
-      <w:r>
-        <w:rPr>
-          <w:lang w:val="en-CA"/>
-        </w:rPr>
-        <w:t xml:space="preserve"> </w:t>
-      </w:r>
-      <w:r>
-        <w:rPr>
-          <w:lang w:val="en-CA"/>
-        </w:rPr>
-        <w:t xml:space="preserve">general privacy concern about user information. </w:t>
-      </w:r>
-      <w:r>
-        <w:rPr>
-          <w:lang w:val="en-CA"/>
-        </w:rPr>
-        <w:t>T</w:t>
-      </w:r>
-      <w:r>
-        <w:rPr>
-          <w:lang w:val="en-CA"/>
-        </w:rPr>
-        <w:t xml:space="preserve">he categorization </w:t>
-      </w:r>
-      <w:r>
-        <w:rPr>
-          <w:lang w:val="en-CA"/>
-        </w:rPr>
-        <w:t xml:space="preserve">provided in the paper is </w:t>
-      </w:r>
-      <w:r>
-        <w:rPr>
-          <w:lang w:val="en-CA"/>
-        </w:rPr>
-        <w:t>extended prior research by extracting new</w:t>
-      </w:r>
-      <w:r>
-        <w:rPr>
-          <w:lang w:val="en-CA"/>
-        </w:rPr>
-        <w:t xml:space="preserve"> </w:t>
-      </w:r>
-      <w:r>
-        <w:rPr>
-          <w:lang w:val="en-CA"/>
-        </w:rPr>
-        <w:t>factors, which can be used as a reference in future studies and</w:t>
-      </w:r>
-      <w:r>
-        <w:rPr>
-          <w:lang w:val="en-CA"/>
-        </w:rPr>
-        <w:t xml:space="preserve"> </w:t>
-      </w:r>
-      <w:r>
-        <w:rPr>
-          <w:lang w:val="en-CA"/>
-        </w:rPr>
-        <w:t xml:space="preserve">designs. These new factors </w:t>
-      </w:r>
-      <w:r>
-        <w:rPr>
-          <w:lang w:val="en-CA"/>
-        </w:rPr>
-        <w:t xml:space="preserve">are shown to </w:t>
-      </w:r>
-      <w:r>
-        <w:rPr>
-          <w:lang w:val="en-CA"/>
-        </w:rPr>
-        <w:t>suggest that recommender system</w:t>
-      </w:r>
-      <w:r>
-        <w:rPr>
-          <w:lang w:val="en-CA"/>
-        </w:rPr>
-        <w:t xml:space="preserve"> </w:t>
-      </w:r>
-      <w:r>
-        <w:rPr>
-          <w:lang w:val="en-CA"/>
-        </w:rPr>
-        <w:t>designers should treat users’ information discriminatively and</w:t>
-      </w:r>
-      <w:r>
-        <w:rPr>
-          <w:lang w:val="en-CA"/>
-        </w:rPr>
-        <w:t xml:space="preserve"> </w:t>
-      </w:r>
-      <w:r>
-        <w:rPr>
-          <w:lang w:val="en-CA"/>
-        </w:rPr>
-        <w:t>strategically based on their levels of sensitivity for pattern</w:t>
-      </w:r>
-      <w:r>
-        <w:rPr>
-          <w:lang w:val="en-CA"/>
-        </w:rPr>
-        <w:t xml:space="preserve"> </w:t>
-      </w:r>
-      <w:r>
-        <w:rPr>
-          <w:lang w:val="en-CA"/>
-        </w:rPr>
-        <w:t xml:space="preserve">prediction and personalized recommendations. </w:t>
-      </w:r>
-      <w:r>
-        <w:rPr>
-          <w:lang w:val="en-CA"/>
-        </w:rPr>
-        <w:t>It is also concluded that the a</w:t>
-      </w:r>
-      <w:r>
-        <w:rPr>
-          <w:lang w:val="en-CA"/>
-        </w:rPr>
-        <w:t>lgorithm</w:t>
-      </w:r>
-      <w:r>
-        <w:rPr>
-          <w:lang w:val="en-CA"/>
-        </w:rPr>
-        <w:t xml:space="preserve"> </w:t>
-      </w:r>
-      <w:r>
-        <w:rPr>
-          <w:lang w:val="en-CA"/>
-        </w:rPr>
-        <w:t xml:space="preserve">developers should be well aware of what </w:t>
-      </w:r>
-      <w:r>
-        <w:rPr>
-          <w:lang w:val="en-CA"/>
-        </w:rPr>
-        <w:lastRenderedPageBreak/>
-        <w:t>information users are</w:t>
-      </w:r>
-      <w:r>
-        <w:rPr>
-          <w:lang w:val="en-CA"/>
-        </w:rPr>
-        <w:t xml:space="preserve"> </w:t>
-      </w:r>
-      <w:r>
-        <w:rPr>
-          <w:lang w:val="en-CA"/>
-        </w:rPr>
-        <w:t>more hesitant to disclose, so as to adjust the degree of</w:t>
-      </w:r>
-      <w:r>
-        <w:rPr>
-          <w:lang w:val="en-CA"/>
-        </w:rPr>
-        <w:t xml:space="preserve"> information tracking and </w:t>
-      </w:r>
-      <w:r>
-        <w:rPr>
-          <w:lang w:val="en-CA"/>
-        </w:rPr>
-        <w:t>use, as well as to provide appropriate</w:t>
-      </w:r>
-      <w:r>
-        <w:rPr>
-          <w:lang w:val="en-CA"/>
-        </w:rPr>
-        <w:t xml:space="preserve"> </w:t>
-      </w:r>
-      <w:r>
-        <w:rPr>
-          <w:lang w:val="en-CA"/>
-        </w:rPr>
-        <w:t>coping strategies. In line with the “privacy-personalization</w:t>
+        <w:t>description of</w:t>
+      </w:r>
+      <w:r>
+        <w:rPr>
+          <w:lang w:val="en-CA"/>
+        </w:rPr>
+        <w:t xml:space="preserve"> a novel two stage concealment process</w:t>
+      </w:r>
+      <w:r>
+        <w:rPr>
+          <w:lang w:val="en-CA"/>
+        </w:rPr>
+        <w:t xml:space="preserve"> </w:t>
+      </w:r>
+      <w:r>
+        <w:rPr>
+          <w:lang w:val="en-CA"/>
+        </w:rPr>
+        <w:t>that offers to the users a complete privacy control over their ratings profiles. The concealment</w:t>
+      </w:r>
+      <w:r>
+        <w:rPr>
+          <w:lang w:val="en-CA"/>
+        </w:rPr>
+        <w:t xml:space="preserve"> </w:t>
+      </w:r>
+      <w:r>
+        <w:rPr>
+          <w:lang w:val="en-CA"/>
+        </w:rPr>
+        <w:t>process utilizes hierarchical topology, where users will be organized in peer-groups, from</w:t>
+      </w:r>
+      <w:r>
+        <w:rPr>
+          <w:lang w:val="en-CA"/>
+        </w:rPr>
+        <w:t xml:space="preserve"> </w:t>
+      </w:r>
+      <w:r>
+        <w:rPr>
+          <w:lang w:val="en-CA"/>
+        </w:rPr>
+        <w:t>which super-peers are elected based on their reputation. Super-peers aggregate the preferences</w:t>
+      </w:r>
+      <w:r>
+        <w:rPr>
+          <w:lang w:val="en-CA"/>
+        </w:rPr>
+        <w:t xml:space="preserve"> </w:t>
+      </w:r>
+      <w:r>
+        <w:rPr>
+          <w:lang w:val="en-CA"/>
+        </w:rPr>
+        <w:t>obtained from underlying users and then encapsulate them in a group profile and then send</w:t>
+      </w:r>
+      <w:r>
+        <w:rPr>
+          <w:lang w:val="en-CA"/>
+        </w:rPr>
+        <w:t xml:space="preserve"> </w:t>
+      </w:r>
+      <w:r>
+        <w:rPr>
+          <w:lang w:val="en-CA"/>
+        </w:rPr>
+        <w:t xml:space="preserve">them to PRS. </w:t>
+      </w:r>
+      <w:r>
+        <w:rPr>
+          <w:lang w:val="en-CA"/>
+        </w:rPr>
+        <w:t>This paper also provides a test of</w:t>
+      </w:r>
+      <w:r>
+        <w:rPr>
+          <w:lang w:val="en-CA"/>
+        </w:rPr>
+        <w:t xml:space="preserve"> performance of the propose</w:t>
+      </w:r>
+      <w:r>
+        <w:rPr>
+          <w:lang w:val="en-CA"/>
+        </w:rPr>
+        <w:t>d framework on a real dataset and the evaluation of</w:t>
+      </w:r>
+      <w:r>
+        <w:rPr>
+          <w:lang w:val="en-CA"/>
+        </w:rPr>
+        <w:t xml:space="preserve"> how the overall accuracy of the recommendations depends on a number of users and</w:t>
+      </w:r>
+      <w:r>
+        <w:rPr>
+          <w:lang w:val="en-CA"/>
+        </w:rPr>
+        <w:t xml:space="preserve"> </w:t>
+      </w:r>
+      <w:r>
+        <w:rPr>
+          <w:lang w:val="en-CA"/>
+        </w:rPr>
+        <w:t>requests. The experimental and analysis results showed that privacy increases under proposed</w:t>
+      </w:r>
+      <w:r>
+        <w:rPr>
+          <w:lang w:val="en-CA"/>
+        </w:rPr>
+        <w:t xml:space="preserve"> </w:t>
+      </w:r>
+      <w:r>
+        <w:rPr>
+          <w:lang w:val="en-CA"/>
+        </w:rPr>
+        <w:t>middleware without hampering the accuracy of recommendations. Moreover</w:t>
+      </w:r>
+      <w:r>
+        <w:rPr>
+          <w:lang w:val="en-CA"/>
+        </w:rPr>
+        <w:t xml:space="preserve"> the approach used in the paper has been shown to </w:t>
+      </w:r>
+      <w:r>
+        <w:rPr>
+          <w:lang w:val="en-CA"/>
+        </w:rPr>
+        <w:t>reduces privacy breaches on the concealed data without severely affecting the accuracy of</w:t>
       </w:r>
     </w:p>
     <w:p>
@@ -11434,127 +9985,1093 @@
         <w:rPr>
           <w:lang w:val="en-CA"/>
         </w:rPr>
-        <w:t>trade-off,” unsolicited access to users’ sensitive information</w:t>
-      </w:r>
-      <w:r>
-        <w:rPr>
-          <w:lang w:val="en-CA"/>
-        </w:rPr>
-        <w:t xml:space="preserve"> </w:t>
-      </w:r>
-      <w:r>
-        <w:rPr>
-          <w:lang w:val="en-CA"/>
-        </w:rPr>
-        <w:t>may trigger severe privacy concerns that could affect users’</w:t>
-      </w:r>
-      <w:r>
-        <w:rPr>
-          <w:lang w:val="en-CA"/>
-        </w:rPr>
-        <w:t xml:space="preserve"> </w:t>
-      </w:r>
-      <w:r>
-        <w:rPr>
-          <w:lang w:val="en-CA"/>
-        </w:rPr>
-        <w:t>overall experiences therefore, identifiable and sensitive</w:t>
-      </w:r>
-      <w:r>
-        <w:rPr>
-          <w:lang w:val="en-CA"/>
-        </w:rPr>
-        <w:t xml:space="preserve"> </w:t>
-      </w:r>
-      <w:r>
-        <w:rPr>
-          <w:lang w:val="en-CA"/>
-        </w:rPr>
-        <w:t>data should be more cautiously handled in exchange for</w:t>
-      </w:r>
-      <w:r>
-        <w:rPr>
-          <w:lang w:val="en-CA"/>
-        </w:rPr>
-        <w:t xml:space="preserve"> </w:t>
-      </w:r>
-      <w:r>
-        <w:rPr>
-          <w:lang w:val="en-CA"/>
-        </w:rPr>
-        <w:t>prediction accuracy. As a design suggestion, recommender</w:t>
-      </w:r>
-      <w:r>
-        <w:rPr>
-          <w:lang w:val="en-CA"/>
-        </w:rPr>
-        <w:t xml:space="preserve"> </w:t>
-      </w:r>
-      <w:r>
-        <w:rPr>
-          <w:lang w:val="en-CA"/>
-        </w:rPr>
-        <w:t>systems should introduce user control or privacy assurance</w:t>
-      </w:r>
-      <w:r>
-        <w:rPr>
-          <w:lang w:val="en-CA"/>
-        </w:rPr>
-        <w:t xml:space="preserve"> </w:t>
-      </w:r>
-      <w:r>
-        <w:rPr>
-          <w:lang w:val="en-CA"/>
-        </w:rPr>
-        <w:t>mechanisms to help alleviate users’ privacy concerns. Also, user</w:t>
-      </w:r>
-      <w:r>
-        <w:rPr>
-          <w:lang w:val="en-CA"/>
-        </w:rPr>
-        <w:t xml:space="preserve"> </w:t>
-      </w:r>
-      <w:r>
-        <w:rPr>
-          <w:lang w:val="en-CA"/>
-        </w:rPr>
-        <w:t>data with different sensitivity levels (e.g., identifiable vs.</w:t>
-      </w:r>
-      <w:r>
-        <w:rPr>
-          <w:lang w:val="en-CA"/>
-        </w:rPr>
-        <w:t xml:space="preserve"> </w:t>
-      </w:r>
-      <w:r>
-        <w:rPr>
-          <w:lang w:val="en-CA"/>
-        </w:rPr>
-        <w:t>unidentifiable information) can be potentially protected with</w:t>
-      </w:r>
-      <w:r>
-        <w:rPr>
-          <w:lang w:val="en-CA"/>
-        </w:rPr>
-        <w:t xml:space="preserve"> </w:t>
-      </w:r>
-      <w:r>
-        <w:rPr>
-          <w:lang w:val="en-CA"/>
-        </w:rPr>
-        <w:t>different levels of privacy remedies</w:t>
-      </w:r>
-      <w:r>
-        <w:rPr>
-          <w:lang w:val="en-CA"/>
-        </w:rPr>
-        <w:t>.</w:t>
+        <w:t>recommendations based on col</w:t>
+      </w:r>
+      <w:r>
+        <w:rPr>
+          <w:lang w:val="en-CA"/>
+        </w:rPr>
+        <w:t xml:space="preserve">laborative filtering techniques by realizing </w:t>
+      </w:r>
+      <w:r>
+        <w:rPr>
+          <w:lang w:val="en-CA"/>
+        </w:rPr>
+        <w:t>that there are many challenges in building a collaborative privacy framework for</w:t>
+      </w:r>
+      <w:r>
+        <w:rPr>
+          <w:lang w:val="en-CA"/>
+        </w:rPr>
+        <w:t xml:space="preserve"> </w:t>
+      </w:r>
+      <w:r>
+        <w:rPr>
+          <w:lang w:val="en-CA"/>
+        </w:rPr>
+        <w:t xml:space="preserve">preserving privacy in social recommender service. </w:t>
+      </w:r>
+      <w:r>
+        <w:rPr>
+          <w:lang w:val="en-CA"/>
+        </w:rPr>
+        <w:t>Paper [6] provides an evidence that t</w:t>
+      </w:r>
+      <w:r>
+        <w:rPr>
+          <w:lang w:val="en-CA"/>
+        </w:rPr>
+        <w:t>he disclosure of user preferences in a recommender system seriously threatens users</w:t>
+      </w:r>
+      <w:r>
+        <w:rPr>
+          <w:rFonts w:hint="eastAsia"/>
+          <w:lang w:val="en-CA"/>
+        </w:rPr>
+        <w:t>’</w:t>
+      </w:r>
+      <w:r>
+        <w:rPr>
+          <w:lang w:val="en-CA"/>
+        </w:rPr>
+        <w:t xml:space="preserve"> personal privacy</w:t>
+      </w:r>
+      <w:r>
+        <w:rPr>
+          <w:lang w:val="en-CA"/>
+        </w:rPr>
+        <w:t xml:space="preserve"> </w:t>
+      </w:r>
+      <w:r>
+        <w:rPr>
+          <w:lang w:val="en-CA"/>
+        </w:rPr>
+        <w:t>especially when service providers move their user data to an untrusted cloud. In this paper, a novel solution, called APPLET</w:t>
+      </w:r>
+      <w:r>
+        <w:rPr>
+          <w:lang w:val="en-CA"/>
+        </w:rPr>
+        <w:t xml:space="preserve"> is presented</w:t>
+      </w:r>
+      <w:r>
+        <w:rPr>
+          <w:lang w:val="en-CA"/>
+        </w:rPr>
+        <w:t xml:space="preserve">, to address the significant challenges in privacy-preserving </w:t>
+      </w:r>
+      <w:proofErr w:type="spellStart"/>
+      <w:r>
+        <w:rPr>
+          <w:lang w:val="en-CA"/>
+        </w:rPr>
+        <w:t>locationaware</w:t>
+      </w:r>
+      <w:proofErr w:type="spellEnd"/>
+      <w:r>
+        <w:rPr>
+          <w:lang w:val="en-CA"/>
+        </w:rPr>
+        <w:t xml:space="preserve"> </w:t>
+      </w:r>
+      <w:r>
+        <w:rPr>
+          <w:lang w:val="en-CA"/>
+        </w:rPr>
+        <w:t xml:space="preserve">recommender systems. For APPLET, </w:t>
+      </w:r>
+      <w:r>
+        <w:rPr>
+          <w:lang w:val="en-CA"/>
+        </w:rPr>
+        <w:t xml:space="preserve">an introduction of </w:t>
+      </w:r>
+      <w:r>
+        <w:rPr>
+          <w:lang w:val="en-CA"/>
+        </w:rPr>
+        <w:t>multiple cryptography methodologies for</w:t>
+      </w:r>
+      <w:r>
+        <w:rPr>
+          <w:lang w:val="en-CA"/>
+        </w:rPr>
+        <w:t xml:space="preserve"> protecting the privacy of the recommender system users</w:t>
+      </w:r>
+      <w:r>
+        <w:rPr>
+          <w:lang w:val="en-CA"/>
+        </w:rPr>
+        <w:t xml:space="preserve"> without affecting the recommendation quality. Moreover, </w:t>
+      </w:r>
+      <w:r>
+        <w:rPr>
+          <w:lang w:val="en-CA"/>
+        </w:rPr>
+        <w:t xml:space="preserve">an evaluation has been provided that </w:t>
+      </w:r>
+      <w:r>
+        <w:rPr>
+          <w:lang w:val="en-CA"/>
+        </w:rPr>
+        <w:t>the effectiveness and performance of APPLET</w:t>
+      </w:r>
+      <w:r>
+        <w:rPr>
+          <w:lang w:val="en-CA"/>
+        </w:rPr>
+        <w:t xml:space="preserve"> turns out to be well suited. In [12], the author(s)</w:t>
+      </w:r>
+      <w:r>
+        <w:rPr>
+          <w:lang w:val="en-CA"/>
+        </w:rPr>
+        <w:t xml:space="preserve"> proposed a novel method for privacy</w:t>
+      </w:r>
+      <w:r>
+        <w:rPr>
+          <w:lang w:val="en-CA"/>
+        </w:rPr>
+        <w:t xml:space="preserve"> </w:t>
+      </w:r>
+      <w:r>
+        <w:rPr>
+          <w:lang w:val="en-CA"/>
+        </w:rPr>
+        <w:t>preservation in collaborati</w:t>
+      </w:r>
+      <w:r>
+        <w:rPr>
+          <w:lang w:val="en-CA"/>
+        </w:rPr>
+        <w:t>ve filtering recommendation sys</w:t>
+      </w:r>
+      <w:r>
+        <w:rPr>
+          <w:lang w:val="en-CA"/>
+        </w:rPr>
+        <w:t xml:space="preserve">tems. </w:t>
+      </w:r>
+      <w:r>
+        <w:rPr>
+          <w:lang w:val="en-CA"/>
+        </w:rPr>
+        <w:t>The author(s)</w:t>
+      </w:r>
+      <w:r>
+        <w:rPr>
+          <w:lang w:val="en-CA"/>
+        </w:rPr>
+        <w:t xml:space="preserve"> addressed the problem of protecting the users’</w:t>
+      </w:r>
+      <w:r>
+        <w:rPr>
+          <w:lang w:val="en-CA"/>
+        </w:rPr>
+        <w:t xml:space="preserve"> </w:t>
+      </w:r>
+      <w:r>
+        <w:rPr>
+          <w:lang w:val="en-CA"/>
+        </w:rPr>
+        <w:t>privacy in the presence of an untrusted central server, where</w:t>
+      </w:r>
+      <w:r>
+        <w:rPr>
+          <w:lang w:val="en-CA"/>
+        </w:rPr>
+        <w:t xml:space="preserve"> </w:t>
+      </w:r>
+      <w:r>
+        <w:rPr>
+          <w:lang w:val="en-CA"/>
+        </w:rPr>
+        <w:t>the server has access to users’ profiles. To avoid privacy violation, a mechanism</w:t>
+      </w:r>
+      <w:r>
+        <w:rPr>
+          <w:lang w:val="en-CA"/>
+        </w:rPr>
+        <w:t xml:space="preserve"> is proposed</w:t>
+      </w:r>
+      <w:r>
+        <w:rPr>
+          <w:lang w:val="en-CA"/>
+        </w:rPr>
+        <w:t xml:space="preserve"> where users store locally</w:t>
+      </w:r>
+      <w:r>
+        <w:rPr>
+          <w:lang w:val="en-CA"/>
+        </w:rPr>
+        <w:t xml:space="preserve"> </w:t>
+      </w:r>
+      <w:r>
+        <w:rPr>
+          <w:lang w:val="en-CA"/>
+        </w:rPr>
+        <w:t>an offline profile on their own side, hidden from the server,</w:t>
+      </w:r>
+      <w:r>
+        <w:rPr>
+          <w:lang w:val="en-CA"/>
+        </w:rPr>
+        <w:t xml:space="preserve"> </w:t>
+      </w:r>
+      <w:r>
+        <w:rPr>
+          <w:lang w:val="en-CA"/>
+        </w:rPr>
+        <w:t>and an online profile on the server from which the server</w:t>
+      </w:r>
+      <w:r>
+        <w:rPr>
+          <w:lang w:val="en-CA"/>
+        </w:rPr>
+        <w:t xml:space="preserve"> </w:t>
+      </w:r>
+      <w:r>
+        <w:rPr>
+          <w:lang w:val="en-CA"/>
+        </w:rPr>
+        <w:lastRenderedPageBreak/>
+        <w:t>generates the recommendations. The online profiles of different users are frequently synchronized with their offline</w:t>
+      </w:r>
+      <w:r>
+        <w:rPr>
+          <w:lang w:val="en-CA"/>
+        </w:rPr>
+        <w:t xml:space="preserve"> </w:t>
+      </w:r>
+      <w:r>
+        <w:rPr>
+          <w:lang w:val="en-CA"/>
+        </w:rPr>
+        <w:t>versions in an independent and distributed way. Using a</w:t>
+      </w:r>
+      <w:r>
+        <w:rPr>
+          <w:lang w:val="en-CA"/>
+        </w:rPr>
+        <w:t xml:space="preserve"> </w:t>
+      </w:r>
+      <w:r>
+        <w:rPr>
+          <w:lang w:val="en-CA"/>
+        </w:rPr>
+        <w:t xml:space="preserve">graph theoretic approach, </w:t>
+      </w:r>
+      <w:r>
+        <w:rPr>
+          <w:lang w:val="en-CA"/>
+        </w:rPr>
+        <w:t>the author(s)</w:t>
+      </w:r>
+      <w:r>
+        <w:rPr>
+          <w:lang w:val="en-CA"/>
+        </w:rPr>
+        <w:t xml:space="preserve"> developed a model where each</w:t>
+      </w:r>
+      <w:r>
+        <w:rPr>
+          <w:lang w:val="en-CA"/>
+        </w:rPr>
+        <w:t xml:space="preserve"> </w:t>
+      </w:r>
+      <w:r>
+        <w:rPr>
+          <w:lang w:val="en-CA"/>
+        </w:rPr>
+        <w:t>user arbitrarily contacts other users over time, and modifies</w:t>
+      </w:r>
+      <w:r>
+        <w:rPr>
+          <w:lang w:val="en-CA"/>
+        </w:rPr>
+        <w:t xml:space="preserve"> </w:t>
+      </w:r>
+      <w:r>
+        <w:rPr>
+          <w:lang w:val="en-CA"/>
+        </w:rPr>
+        <w:t>his own offline profile thr</w:t>
+      </w:r>
+      <w:r>
+        <w:rPr>
+          <w:lang w:val="en-CA"/>
+        </w:rPr>
+        <w:t>ough a process known as aggrega</w:t>
+      </w:r>
+      <w:r>
+        <w:rPr>
+          <w:lang w:val="en-CA"/>
+        </w:rPr>
+        <w:t xml:space="preserve">tion. To evaluate the privacy of the system, </w:t>
+      </w:r>
+      <w:r>
+        <w:rPr>
+          <w:lang w:val="en-CA"/>
+        </w:rPr>
+        <w:t xml:space="preserve">this approach is then applied to the </w:t>
+      </w:r>
+      <w:r>
+        <w:rPr>
+          <w:lang w:val="en-CA"/>
+        </w:rPr>
+        <w:t xml:space="preserve">Netflix prize data set to investigate the privacy-accuracy </w:t>
+      </w:r>
+      <w:proofErr w:type="spellStart"/>
+      <w:r>
+        <w:rPr>
+          <w:lang w:val="en-CA"/>
+        </w:rPr>
+        <w:t>tradeoff</w:t>
+      </w:r>
+      <w:proofErr w:type="spellEnd"/>
+      <w:r>
+        <w:rPr>
+          <w:lang w:val="en-CA"/>
+        </w:rPr>
+        <w:t xml:space="preserve"> for different aggregation types. Through</w:t>
+      </w:r>
+      <w:r>
+        <w:rPr>
+          <w:lang w:val="en-CA"/>
+        </w:rPr>
+        <w:t xml:space="preserve"> </w:t>
+      </w:r>
+      <w:r>
+        <w:rPr>
+          <w:lang w:val="en-CA"/>
+        </w:rPr>
+        <w:t xml:space="preserve">experiments, </w:t>
+      </w:r>
+      <w:r>
+        <w:rPr>
+          <w:lang w:val="en-CA"/>
+        </w:rPr>
+        <w:t>it is concluded in the paper</w:t>
+      </w:r>
+      <w:r>
+        <w:rPr>
+          <w:lang w:val="en-CA"/>
+        </w:rPr>
+        <w:t xml:space="preserve"> that such a mechanism can lead to</w:t>
+      </w:r>
+      <w:r>
+        <w:rPr>
+          <w:lang w:val="en-CA"/>
+        </w:rPr>
+        <w:t xml:space="preserve"> </w:t>
+      </w:r>
+      <w:r>
+        <w:rPr>
+          <w:lang w:val="en-CA"/>
+        </w:rPr>
+        <w:t>a high level of privacy through a proper choice of aggregation functions, while having a marginal negative effect on</w:t>
+      </w:r>
+      <w:r>
+        <w:rPr>
+          <w:lang w:val="en-CA"/>
+        </w:rPr>
+        <w:t xml:space="preserve"> </w:t>
+      </w:r>
+      <w:r>
+        <w:rPr>
+          <w:lang w:val="en-CA"/>
+        </w:rPr>
+        <w:t>the accuracy of the recommendation system. The results</w:t>
+      </w:r>
+      <w:r>
+        <w:rPr>
+          <w:lang w:val="en-CA"/>
+        </w:rPr>
+        <w:t xml:space="preserve"> </w:t>
+      </w:r>
+      <w:r>
+        <w:rPr>
+          <w:lang w:val="en-CA"/>
+        </w:rPr>
+        <w:t>illustrate</w:t>
+      </w:r>
+      <w:r>
+        <w:rPr>
+          <w:lang w:val="en-CA"/>
+        </w:rPr>
+        <w:t>d</w:t>
+      </w:r>
+      <w:r>
+        <w:rPr>
+          <w:lang w:val="en-CA"/>
+        </w:rPr>
+        <w:t xml:space="preserve"> that similarity-based aggregation functions, where</w:t>
+      </w:r>
+      <w:r>
+        <w:rPr>
+          <w:lang w:val="en-CA"/>
+        </w:rPr>
+        <w:t xml:space="preserve"> </w:t>
+      </w:r>
+      <w:r>
+        <w:rPr>
+          <w:lang w:val="en-CA"/>
+        </w:rPr>
+        <w:t>users receive items from othe</w:t>
+      </w:r>
+      <w:r>
+        <w:rPr>
+          <w:lang w:val="en-CA"/>
+        </w:rPr>
+        <w:t>r users proportional to the sim</w:t>
+      </w:r>
+      <w:r>
+        <w:rPr>
+          <w:lang w:val="en-CA"/>
+        </w:rPr>
+        <w:t>ilarity between them, yield a considerable privacy level at a</w:t>
+      </w:r>
+      <w:r>
+        <w:rPr>
+          <w:lang w:val="en-CA"/>
+        </w:rPr>
+        <w:t xml:space="preserve"> </w:t>
+      </w:r>
+      <w:r>
+        <w:rPr>
+          <w:lang w:val="en-CA"/>
+        </w:rPr>
+        <w:t>very low accuracy loss.</w:t>
+      </w:r>
+      <w:r>
+        <w:rPr>
+          <w:lang w:val="en-CA"/>
+        </w:rPr>
+        <w:t xml:space="preserve"> The findings in [14] </w:t>
+      </w:r>
+      <w:r>
+        <w:rPr>
+          <w:lang w:val="en-CA"/>
+        </w:rPr>
+        <w:t>suggest that users’ online information</w:t>
+      </w:r>
+      <w:r>
+        <w:rPr>
+          <w:lang w:val="en-CA"/>
+        </w:rPr>
+        <w:t xml:space="preserve"> </w:t>
+      </w:r>
+      <w:r>
+        <w:rPr>
+          <w:lang w:val="en-CA"/>
+        </w:rPr>
+        <w:t>is multi-dimensional regarding privacy concerns, especially in a</w:t>
+      </w:r>
+      <w:r>
+        <w:rPr>
+          <w:lang w:val="en-CA"/>
+        </w:rPr>
+        <w:t xml:space="preserve"> </w:t>
+      </w:r>
+      <w:r>
+        <w:rPr>
+          <w:lang w:val="en-CA"/>
+        </w:rPr>
+        <w:t>recommender context. Although this seems self-explanatory, it</w:t>
+      </w:r>
+      <w:r>
+        <w:rPr>
+          <w:lang w:val="en-CA"/>
+        </w:rPr>
+        <w:t xml:space="preserve"> </w:t>
+      </w:r>
+      <w:r>
+        <w:rPr>
+          <w:lang w:val="en-CA"/>
+        </w:rPr>
+        <w:t>is often neglected in privacy research and recommender system</w:t>
+      </w:r>
+      <w:r>
+        <w:rPr>
+          <w:lang w:val="en-CA"/>
+        </w:rPr>
+        <w:t xml:space="preserve"> </w:t>
+      </w:r>
+      <w:r>
+        <w:rPr>
+          <w:lang w:val="en-CA"/>
+        </w:rPr>
+        <w:t>design. Specifically, demographic information that is frequently</w:t>
+      </w:r>
+      <w:r>
+        <w:rPr>
+          <w:lang w:val="en-CA"/>
+        </w:rPr>
+        <w:t xml:space="preserve"> </w:t>
+      </w:r>
+      <w:r>
+        <w:rPr>
+          <w:lang w:val="en-CA"/>
+        </w:rPr>
+        <w:t>required for online service registration can be divided into two</w:t>
+      </w:r>
+      <w:r>
+        <w:rPr>
+          <w:lang w:val="en-CA"/>
+        </w:rPr>
+        <w:t xml:space="preserve"> </w:t>
+      </w:r>
+      <w:r>
+        <w:rPr>
+          <w:lang w:val="en-CA"/>
+        </w:rPr>
+        <w:t>categories</w:t>
+      </w:r>
+      <w:r>
+        <w:rPr>
+          <w:lang w:val="en-CA"/>
+        </w:rPr>
+        <w:t xml:space="preserve"> i.e.</w:t>
+      </w:r>
+      <w:r>
+        <w:rPr>
+          <w:lang w:val="en-CA"/>
+        </w:rPr>
+        <w:t xml:space="preserve"> unidentifiable information and identifiable</w:t>
+      </w:r>
+      <w:r>
+        <w:rPr>
+          <w:lang w:val="en-CA"/>
+        </w:rPr>
+        <w:t xml:space="preserve"> </w:t>
+      </w:r>
+      <w:r>
+        <w:rPr>
+          <w:lang w:val="en-CA"/>
+        </w:rPr>
+        <w:t>information. Unidentifiable information consists of items</w:t>
+      </w:r>
+      <w:r>
+        <w:rPr>
+          <w:lang w:val="en-CA"/>
+        </w:rPr>
+        <w:t xml:space="preserve"> </w:t>
+      </w:r>
+      <w:r>
+        <w:rPr>
+          <w:lang w:val="en-CA"/>
+        </w:rPr>
+        <w:t>describing one’s personal attributes that</w:t>
+      </w:r>
+      <w:r>
+        <w:rPr>
+          <w:lang w:val="en-CA"/>
+        </w:rPr>
+        <w:t xml:space="preserve"> </w:t>
+      </w:r>
+      <w:r>
+        <w:rPr>
+          <w:lang w:val="en-CA"/>
+        </w:rPr>
+        <w:t>cannot be used to uniquely pinpoint the individual, whereas</w:t>
+      </w:r>
+      <w:r>
+        <w:rPr>
+          <w:lang w:val="en-CA"/>
+        </w:rPr>
+        <w:t xml:space="preserve"> </w:t>
+      </w:r>
+      <w:r>
+        <w:rPr>
+          <w:lang w:val="en-CA"/>
+        </w:rPr>
+        <w:t>identifiable information is more accurate in pointing to the</w:t>
+      </w:r>
+      <w:r>
+        <w:rPr>
+          <w:lang w:val="en-CA"/>
+        </w:rPr>
+        <w:t xml:space="preserve"> </w:t>
+      </w:r>
+      <w:r>
+        <w:rPr>
+          <w:lang w:val="en-CA"/>
+        </w:rPr>
+        <w:t>ind</w:t>
+      </w:r>
+      <w:r>
+        <w:rPr>
+          <w:lang w:val="en-CA"/>
+        </w:rPr>
+        <w:t>ividual’s identity exclusively. It has been argued that the p</w:t>
+      </w:r>
+      <w:r>
+        <w:rPr>
+          <w:lang w:val="en-CA"/>
+        </w:rPr>
+        <w:t>eople are significantly more concerned about the</w:t>
+      </w:r>
+      <w:r>
+        <w:rPr>
+          <w:lang w:val="en-CA"/>
+        </w:rPr>
+        <w:t xml:space="preserve"> </w:t>
+      </w:r>
+      <w:r>
+        <w:rPr>
+          <w:lang w:val="en-CA"/>
+        </w:rPr>
+        <w:t>recommender system accessing their identifiable information</w:t>
+      </w:r>
+      <w:r>
+        <w:rPr>
+          <w:lang w:val="en-CA"/>
+        </w:rPr>
+        <w:t xml:space="preserve"> </w:t>
+      </w:r>
+      <w:r>
+        <w:rPr>
+          <w:lang w:val="en-CA"/>
+        </w:rPr>
+        <w:t>than their unidentifiable information. In a similar manner,</w:t>
+      </w:r>
+      <w:r>
+        <w:rPr>
+          <w:lang w:val="en-CA"/>
+        </w:rPr>
+        <w:t xml:space="preserve"> </w:t>
+      </w:r>
+      <w:r>
+        <w:rPr>
+          <w:lang w:val="en-CA"/>
+        </w:rPr>
+        <w:t>product items can be broadly grouped into non-sensitive types</w:t>
+      </w:r>
+      <w:r>
+        <w:rPr>
+          <w:lang w:val="en-CA"/>
+        </w:rPr>
+        <w:t xml:space="preserve"> </w:t>
+      </w:r>
+      <w:r>
+        <w:rPr>
+          <w:lang w:val="en-CA"/>
+        </w:rPr>
+        <w:t xml:space="preserve">and sensitive types. </w:t>
+      </w:r>
+      <w:r>
+        <w:rPr>
+          <w:lang w:val="en-CA"/>
+        </w:rPr>
+        <w:t>It is also shown that the u</w:t>
+      </w:r>
+      <w:r>
+        <w:rPr>
+          <w:lang w:val="en-CA"/>
+        </w:rPr>
+        <w:t>sers are significantly more worried about</w:t>
+      </w:r>
+      <w:r>
+        <w:rPr>
+          <w:lang w:val="en-CA"/>
+        </w:rPr>
+        <w:t xml:space="preserve"> </w:t>
+      </w:r>
+      <w:r>
+        <w:rPr>
+          <w:lang w:val="en-CA"/>
+        </w:rPr>
+        <w:t>their previous purchases of sensitive products being accessed for personalized</w:t>
+      </w:r>
+      <w:r>
+        <w:rPr>
+          <w:lang w:val="en-CA"/>
+        </w:rPr>
+        <w:t xml:space="preserve"> </w:t>
+      </w:r>
+      <w:r>
+        <w:rPr>
+          <w:lang w:val="en-CA"/>
+        </w:rPr>
+        <w:t>recommendations than they are about their previous purchases</w:t>
+      </w:r>
+      <w:r>
+        <w:rPr>
+          <w:lang w:val="en-CA"/>
+        </w:rPr>
+        <w:t xml:space="preserve"> </w:t>
+      </w:r>
+      <w:r>
+        <w:rPr>
+          <w:lang w:val="en-CA"/>
+        </w:rPr>
+        <w:t>of non-sensitive products (e.g., jewelry and shoes).</w:t>
+      </w:r>
+      <w:r>
+        <w:rPr>
+          <w:lang w:val="en-CA"/>
+        </w:rPr>
+        <w:t xml:space="preserve"> </w:t>
+      </w:r>
+      <w:r>
+        <w:rPr>
+          <w:lang w:val="en-CA"/>
+        </w:rPr>
+        <w:t>These item-based analyses and categorizations provide a</w:t>
+      </w:r>
+      <w:r>
+        <w:rPr>
+          <w:lang w:val="en-CA"/>
+        </w:rPr>
+        <w:t xml:space="preserve"> </w:t>
+      </w:r>
+      <w:r>
+        <w:rPr>
+          <w:lang w:val="en-CA"/>
+        </w:rPr>
+        <w:t>relative information-ranking system in terms of privacy concern</w:t>
+      </w:r>
+      <w:r>
+        <w:rPr>
+          <w:lang w:val="en-CA"/>
+        </w:rPr>
+        <w:t xml:space="preserve"> </w:t>
+      </w:r>
+      <w:r>
+        <w:rPr>
+          <w:lang w:val="en-CA"/>
+        </w:rPr>
+        <w:t xml:space="preserve">in </w:t>
+      </w:r>
+      <w:bookmarkStart w:id="24" w:name="_GoBack"/>
+      <w:r>
+        <w:rPr>
+          <w:lang w:val="en-CA"/>
+        </w:rPr>
+        <w:lastRenderedPageBreak/>
+        <w:t>recommender systems, thus refining existing research on</w:t>
+      </w:r>
+      <w:r>
+        <w:rPr>
+          <w:lang w:val="en-CA"/>
+        </w:rPr>
+        <w:t xml:space="preserve"> </w:t>
+      </w:r>
+      <w:r>
+        <w:rPr>
+          <w:lang w:val="en-CA"/>
+        </w:rPr>
+        <w:t xml:space="preserve">general privacy concern about user information. </w:t>
+      </w:r>
+      <w:r>
+        <w:rPr>
+          <w:lang w:val="en-CA"/>
+        </w:rPr>
+        <w:t>T</w:t>
+      </w:r>
+      <w:r>
+        <w:rPr>
+          <w:lang w:val="en-CA"/>
+        </w:rPr>
+        <w:t xml:space="preserve">he categorization </w:t>
+      </w:r>
+      <w:r>
+        <w:rPr>
+          <w:lang w:val="en-CA"/>
+        </w:rPr>
+        <w:t xml:space="preserve">provided in the paper is </w:t>
+      </w:r>
+      <w:r>
+        <w:rPr>
+          <w:lang w:val="en-CA"/>
+        </w:rPr>
+        <w:t>extended prior research by extracting new</w:t>
+      </w:r>
+      <w:r>
+        <w:rPr>
+          <w:lang w:val="en-CA"/>
+        </w:rPr>
+        <w:t xml:space="preserve"> </w:t>
+      </w:r>
+      <w:r>
+        <w:rPr>
+          <w:lang w:val="en-CA"/>
+        </w:rPr>
+        <w:t>factors, which can be used as a reference in future studies and</w:t>
+      </w:r>
+      <w:r>
+        <w:rPr>
+          <w:lang w:val="en-CA"/>
+        </w:rPr>
+        <w:t xml:space="preserve"> </w:t>
+      </w:r>
+      <w:r>
+        <w:rPr>
+          <w:lang w:val="en-CA"/>
+        </w:rPr>
+        <w:t xml:space="preserve">designs. These new factors </w:t>
+      </w:r>
+      <w:r>
+        <w:rPr>
+          <w:lang w:val="en-CA"/>
+        </w:rPr>
+        <w:t xml:space="preserve">are shown to </w:t>
+      </w:r>
+      <w:r>
+        <w:rPr>
+          <w:lang w:val="en-CA"/>
+        </w:rPr>
+        <w:t>suggest that recommender system</w:t>
+      </w:r>
+      <w:r>
+        <w:rPr>
+          <w:lang w:val="en-CA"/>
+        </w:rPr>
+        <w:t xml:space="preserve"> </w:t>
+      </w:r>
+      <w:r>
+        <w:rPr>
+          <w:lang w:val="en-CA"/>
+        </w:rPr>
+        <w:t>designers should treat users’ information discriminatively and</w:t>
+      </w:r>
+      <w:r>
+        <w:rPr>
+          <w:lang w:val="en-CA"/>
+        </w:rPr>
+        <w:t xml:space="preserve"> </w:t>
+      </w:r>
+      <w:r>
+        <w:rPr>
+          <w:lang w:val="en-CA"/>
+        </w:rPr>
+        <w:t>strategically based on their levels of sensitivity for pattern</w:t>
+      </w:r>
+      <w:r>
+        <w:rPr>
+          <w:lang w:val="en-CA"/>
+        </w:rPr>
+        <w:t xml:space="preserve"> </w:t>
+      </w:r>
+      <w:r>
+        <w:rPr>
+          <w:lang w:val="en-CA"/>
+        </w:rPr>
+        <w:t xml:space="preserve">prediction and personalized recommendations. </w:t>
+      </w:r>
+      <w:r>
+        <w:rPr>
+          <w:lang w:val="en-CA"/>
+        </w:rPr>
+        <w:t>It is also concluded that the a</w:t>
+      </w:r>
+      <w:r>
+        <w:rPr>
+          <w:lang w:val="en-CA"/>
+        </w:rPr>
+        <w:t>lgorithm</w:t>
+      </w:r>
+      <w:r>
+        <w:rPr>
+          <w:lang w:val="en-CA"/>
+        </w:rPr>
+        <w:t xml:space="preserve"> </w:t>
+      </w:r>
+      <w:r>
+        <w:rPr>
+          <w:lang w:val="en-CA"/>
+        </w:rPr>
+        <w:t>developers should be well aware of what information users are</w:t>
+      </w:r>
+      <w:r>
+        <w:rPr>
+          <w:lang w:val="en-CA"/>
+        </w:rPr>
+        <w:t xml:space="preserve"> </w:t>
+      </w:r>
+      <w:r>
+        <w:rPr>
+          <w:lang w:val="en-CA"/>
+        </w:rPr>
+        <w:t>more hesitant to disclose, so as to adjust the degree of</w:t>
+      </w:r>
+      <w:r>
+        <w:rPr>
+          <w:lang w:val="en-CA"/>
+        </w:rPr>
+        <w:t xml:space="preserve"> information tracking and </w:t>
+      </w:r>
+      <w:r>
+        <w:rPr>
+          <w:lang w:val="en-CA"/>
+        </w:rPr>
+        <w:t>use, as well as to provide appropriate</w:t>
+      </w:r>
+      <w:r>
+        <w:rPr>
+          <w:lang w:val="en-CA"/>
+        </w:rPr>
+        <w:t xml:space="preserve"> </w:t>
+      </w:r>
+      <w:r>
+        <w:rPr>
+          <w:lang w:val="en-CA"/>
+        </w:rPr>
+        <w:t>coping strategies. In line with the “privacy-personalization</w:t>
       </w:r>
     </w:p>
     <w:p>
       <w:pPr>
         <w:pStyle w:val="BodyText"/>
         <w:spacing w:line="480" w:lineRule="auto"/>
+        <w:rPr>
+          <w:lang w:val="en-CA"/>
+        </w:rPr>
+      </w:pPr>
+      <w:proofErr w:type="gramStart"/>
+      <w:r>
+        <w:rPr>
+          <w:lang w:val="en-CA"/>
+        </w:rPr>
+        <w:t>trade-off</w:t>
+      </w:r>
+      <w:proofErr w:type="gramEnd"/>
+      <w:r>
+        <w:rPr>
+          <w:lang w:val="en-CA"/>
+        </w:rPr>
+        <w:t>,” unsolicited access to users’ sensitive information</w:t>
+      </w:r>
+      <w:r>
+        <w:rPr>
+          <w:lang w:val="en-CA"/>
+        </w:rPr>
+        <w:t xml:space="preserve"> </w:t>
+      </w:r>
+      <w:r>
+        <w:rPr>
+          <w:lang w:val="en-CA"/>
+        </w:rPr>
+        <w:t>may trigger severe privacy concerns that could affect users’</w:t>
+      </w:r>
+      <w:r>
+        <w:rPr>
+          <w:lang w:val="en-CA"/>
+        </w:rPr>
+        <w:t xml:space="preserve"> </w:t>
+      </w:r>
+      <w:r>
+        <w:rPr>
+          <w:lang w:val="en-CA"/>
+        </w:rPr>
+        <w:t>overall experiences therefore, identifiable and sensitive</w:t>
+      </w:r>
+      <w:r>
+        <w:rPr>
+          <w:lang w:val="en-CA"/>
+        </w:rPr>
+        <w:t xml:space="preserve"> </w:t>
+      </w:r>
+      <w:r>
+        <w:rPr>
+          <w:lang w:val="en-CA"/>
+        </w:rPr>
+        <w:t>data should be more cautiously handled in exchange for</w:t>
+      </w:r>
+      <w:r>
+        <w:rPr>
+          <w:lang w:val="en-CA"/>
+        </w:rPr>
+        <w:t xml:space="preserve"> </w:t>
+      </w:r>
+      <w:r>
+        <w:rPr>
+          <w:lang w:val="en-CA"/>
+        </w:rPr>
+        <w:t>prediction accuracy. As a design suggestion, recommender</w:t>
+      </w:r>
+      <w:r>
+        <w:rPr>
+          <w:lang w:val="en-CA"/>
+        </w:rPr>
+        <w:t xml:space="preserve"> </w:t>
+      </w:r>
+      <w:r>
+        <w:rPr>
+          <w:lang w:val="en-CA"/>
+        </w:rPr>
+        <w:t>systems should introduce user control or privacy assurance</w:t>
+      </w:r>
+      <w:r>
+        <w:rPr>
+          <w:lang w:val="en-CA"/>
+        </w:rPr>
+        <w:t xml:space="preserve"> </w:t>
+      </w:r>
+      <w:r>
+        <w:rPr>
+          <w:lang w:val="en-CA"/>
+        </w:rPr>
+        <w:t>mechanisms to help alleviate users’ privacy concerns. Also, user</w:t>
+      </w:r>
+      <w:r>
+        <w:rPr>
+          <w:lang w:val="en-CA"/>
+        </w:rPr>
+        <w:t xml:space="preserve"> </w:t>
+      </w:r>
+      <w:r>
+        <w:rPr>
+          <w:lang w:val="en-CA"/>
+        </w:rPr>
+        <w:t>data with different sensitivity levels (e.g., identifiable vs.</w:t>
+      </w:r>
+      <w:r>
+        <w:rPr>
+          <w:lang w:val="en-CA"/>
+        </w:rPr>
+        <w:t xml:space="preserve"> </w:t>
+      </w:r>
+      <w:r>
+        <w:rPr>
+          <w:lang w:val="en-CA"/>
+        </w:rPr>
+        <w:t>unidentifiable information) can be potentially protected with</w:t>
+      </w:r>
+      <w:r>
+        <w:rPr>
+          <w:lang w:val="en-CA"/>
+        </w:rPr>
+        <w:t xml:space="preserve"> </w:t>
+      </w:r>
+      <w:r>
+        <w:rPr>
+          <w:lang w:val="en-CA"/>
+        </w:rPr>
+        <w:t>different levels of privacy remedies</w:t>
+      </w:r>
+      <w:r>
+        <w:rPr>
+          <w:lang w:val="en-CA"/>
+        </w:rPr>
+        <w:t>.</w:t>
+      </w:r>
+    </w:p>
+    <w:p>
+      <w:pPr>
+        <w:pStyle w:val="Heading2"/>
+      </w:pPr>
+      <w:bookmarkStart w:id="25" w:name="_Toc475193130"/>
+      <w:bookmarkEnd w:id="24"/>
+      <w:r>
+        <w:t>Privacy Preserving Methodologies for Recommender Systems</w:t>
+      </w:r>
+      <w:bookmarkEnd w:id="25"/>
+    </w:p>
+    <w:p>
+      <w:pPr>
+        <w:pStyle w:val="BodyText"/>
+        <w:spacing w:line="480" w:lineRule="auto"/>
       </w:pPr>
       <w:r>
         <w:br w:type="page"/>
@@ -11569,11 +11086,11 @@
         <w:lastRenderedPageBreak/>
         <w:br/>
       </w:r>
-      <w:bookmarkStart w:id="20" w:name="_Toc473539612"/>
+      <w:bookmarkStart w:id="26" w:name="_Toc475193131"/>
       <w:r>
         <w:t>Proposed Approach</w:t>
       </w:r>
-      <w:bookmarkEnd w:id="20"/>
+      <w:bookmarkEnd w:id="26"/>
     </w:p>
     <w:p>
       <w:pPr>
@@ -11619,11 +11136,11 @@
       <w:pPr>
         <w:pStyle w:val="Heading2"/>
       </w:pPr>
-      <w:bookmarkStart w:id="21" w:name="_Toc473539613"/>
+      <w:bookmarkStart w:id="27" w:name="_Toc475193132"/>
       <w:r>
         <w:t>UML Diagrams</w:t>
       </w:r>
-      <w:bookmarkEnd w:id="21"/>
+      <w:bookmarkEnd w:id="27"/>
     </w:p>
     <w:p>
       <w:pPr>
@@ -11644,11 +11161,11 @@
       <w:pPr>
         <w:pStyle w:val="Heading3"/>
       </w:pPr>
-      <w:bookmarkStart w:id="22" w:name="_Toc473539614"/>
+      <w:bookmarkStart w:id="28" w:name="_Toc475193133"/>
       <w:r>
         <w:t>Activity Diagram</w:t>
       </w:r>
-      <w:bookmarkEnd w:id="22"/>
+      <w:bookmarkEnd w:id="28"/>
     </w:p>
     <w:p>
       <w:pPr>
@@ -11663,12 +11180,12 @@
       <w:pPr>
         <w:pStyle w:val="Heading3"/>
       </w:pPr>
-      <w:bookmarkStart w:id="23" w:name="_Toc473539615"/>
+      <w:bookmarkStart w:id="29" w:name="_Toc475193134"/>
       <w:r>
         <w:lastRenderedPageBreak/>
         <w:t>Sequence Diagrams</w:t>
       </w:r>
-      <w:bookmarkEnd w:id="23"/>
+      <w:bookmarkEnd w:id="29"/>
     </w:p>
     <w:p>
       <w:pPr>
@@ -11683,11 +11200,11 @@
       <w:pPr>
         <w:pStyle w:val="Heading2"/>
       </w:pPr>
-      <w:bookmarkStart w:id="24" w:name="_Toc473539616"/>
+      <w:bookmarkStart w:id="30" w:name="_Toc475193135"/>
       <w:r>
         <w:t>The Approach</w:t>
       </w:r>
-      <w:bookmarkEnd w:id="24"/>
+      <w:bookmarkEnd w:id="30"/>
     </w:p>
     <w:p>
       <w:pPr>
@@ -12110,7 +11627,7 @@
           <w:lang w:val="en-CA"/>
         </w:rPr>
       </w:pPr>
-      <w:bookmarkStart w:id="25" w:name="_Toc474976500"/>
+      <w:bookmarkStart w:id="31" w:name="_Toc475193154"/>
       <w:r>
         <w:t xml:space="preserve">Figure </w:t>
       </w:r>
@@ -12135,7 +11652,7 @@
       <w:r>
         <w:t xml:space="preserve"> Description of system constituents</w:t>
       </w:r>
-      <w:bookmarkEnd w:id="25"/>
+      <w:bookmarkEnd w:id="31"/>
     </w:p>
     <w:p>
       <w:pPr>
@@ -12603,7 +12120,7 @@
           <w:lang w:val="en-CA"/>
         </w:rPr>
       </w:pPr>
-      <w:bookmarkStart w:id="26" w:name="_Toc474976501"/>
+      <w:bookmarkStart w:id="32" w:name="_Toc475193155"/>
       <w:r>
         <w:t xml:space="preserve">Figure </w:t>
       </w:r>
@@ -12628,7 +12145,7 @@
       <w:r>
         <w:t xml:space="preserve"> Relationship model for subsystems</w:t>
       </w:r>
-      <w:bookmarkEnd w:id="26"/>
+      <w:bookmarkEnd w:id="32"/>
     </w:p>
     <w:p>
       <w:pPr>
@@ -12638,14 +12155,14 @@
           <w:lang w:val="en-CA"/>
         </w:rPr>
       </w:pPr>
-      <w:bookmarkStart w:id="27" w:name="_Toc473539617"/>
+      <w:bookmarkStart w:id="33" w:name="_Toc475193136"/>
       <w:r>
         <w:rPr>
           <w:lang w:val="en-CA"/>
         </w:rPr>
         <w:t>Subsystems</w:t>
       </w:r>
-      <w:bookmarkEnd w:id="27"/>
+      <w:bookmarkEnd w:id="33"/>
     </w:p>
     <w:p>
       <w:pPr>
@@ -12686,14 +12203,14 @@
         <w:lastRenderedPageBreak/>
         <w:t xml:space="preserve"> </w:t>
       </w:r>
-      <w:bookmarkStart w:id="28" w:name="_Toc473539618"/>
+      <w:bookmarkStart w:id="34" w:name="_Toc475193137"/>
       <w:r>
         <w:rPr>
           <w:lang w:val="en-CA"/>
         </w:rPr>
         <w:t>Data Subsystem</w:t>
       </w:r>
-      <w:bookmarkEnd w:id="28"/>
+      <w:bookmarkEnd w:id="34"/>
     </w:p>
     <w:p>
       <w:pPr>
@@ -12854,7 +12371,7 @@
       <w:pPr>
         <w:pStyle w:val="Caption"/>
       </w:pPr>
-      <w:bookmarkStart w:id="29" w:name="_Toc474976502"/>
+      <w:bookmarkStart w:id="35" w:name="_Toc475193156"/>
       <w:r>
         <w:t xml:space="preserve">Figure </w:t>
       </w:r>
@@ -12879,7 +12396,7 @@
       <w:r>
         <w:t xml:space="preserve"> Activity Diagram of Data Subsystem</w:t>
       </w:r>
-      <w:bookmarkEnd w:id="29"/>
+      <w:bookmarkEnd w:id="35"/>
     </w:p>
     <w:p>
       <w:pPr>
@@ -12939,7 +12456,7 @@
       <w:pPr>
         <w:pStyle w:val="Caption"/>
       </w:pPr>
-      <w:bookmarkStart w:id="30" w:name="_Toc474976503"/>
+      <w:bookmarkStart w:id="36" w:name="_Toc475193157"/>
       <w:r>
         <w:t xml:space="preserve">Figure </w:t>
       </w:r>
@@ -12964,7 +12481,7 @@
       <w:r>
         <w:t xml:space="preserve"> Goal model for the data agent and the aggregator agent</w:t>
       </w:r>
-      <w:bookmarkEnd w:id="30"/>
+      <w:bookmarkEnd w:id="36"/>
     </w:p>
     <w:p>
       <w:pPr>
@@ -13096,7 +12613,7 @@
       <w:pPr>
         <w:pStyle w:val="Caption"/>
       </w:pPr>
-      <w:bookmarkStart w:id="31" w:name="_Toc474976504"/>
+      <w:bookmarkStart w:id="37" w:name="_Toc475193158"/>
       <w:r>
         <w:t xml:space="preserve">Figure </w:t>
       </w:r>
@@ -13127,7 +12644,7 @@
       <w:r>
         <w:t xml:space="preserve"> sequence diagram</w:t>
       </w:r>
-      <w:bookmarkEnd w:id="31"/>
+      <w:bookmarkEnd w:id="37"/>
     </w:p>
     <w:p>
       <w:pPr>
@@ -13163,7 +12680,7 @@
           <w:lang w:val="en-CA"/>
         </w:rPr>
       </w:pPr>
-      <w:bookmarkStart w:id="32" w:name="_Toc473539619"/>
+      <w:bookmarkStart w:id="38" w:name="_Toc475193138"/>
       <w:r>
         <w:rPr>
           <w:lang w:val="en-CA"/>
@@ -13171,7 +12688,7 @@
         <w:lastRenderedPageBreak/>
         <w:t>Privacy Subsystems</w:t>
       </w:r>
-      <w:bookmarkEnd w:id="32"/>
+      <w:bookmarkEnd w:id="38"/>
     </w:p>
     <w:p>
       <w:pPr>
@@ -13264,7 +12781,7 @@
         <w:pStyle w:val="Caption"/>
         <w:spacing w:line="480" w:lineRule="auto"/>
       </w:pPr>
-      <w:bookmarkStart w:id="33" w:name="_Toc474976505"/>
+      <w:bookmarkStart w:id="39" w:name="_Toc475193159"/>
       <w:r>
         <w:t xml:space="preserve">Figure </w:t>
       </w:r>
@@ -13295,7 +12812,7 @@
       <w:r>
         <w:t>Privacy Agent</w:t>
       </w:r>
-      <w:bookmarkEnd w:id="33"/>
+      <w:bookmarkEnd w:id="39"/>
     </w:p>
     <w:p>
       <w:pPr>
@@ -13371,7 +12888,7 @@
       <w:pPr>
         <w:pStyle w:val="Caption"/>
       </w:pPr>
-      <w:bookmarkStart w:id="34" w:name="_Toc474976506"/>
+      <w:bookmarkStart w:id="40" w:name="_Toc475193160"/>
       <w:r>
         <w:t xml:space="preserve">Figure </w:t>
       </w:r>
@@ -13396,7 +12913,7 @@
       <w:r>
         <w:t xml:space="preserve"> Goal model for the user privacy agent</w:t>
       </w:r>
-      <w:bookmarkEnd w:id="34"/>
+      <w:bookmarkEnd w:id="40"/>
     </w:p>
     <w:p>
       <w:pPr>
@@ -13463,7 +12980,7 @@
       <w:pPr>
         <w:pStyle w:val="Caption"/>
       </w:pPr>
-      <w:bookmarkStart w:id="35" w:name="_Toc474976507"/>
+      <w:bookmarkStart w:id="41" w:name="_Toc475193161"/>
       <w:r>
         <w:t xml:space="preserve">Figure </w:t>
       </w:r>
@@ -13488,7 +13005,7 @@
       <w:r>
         <w:t xml:space="preserve"> Privacy subsystem sequence diagram</w:t>
       </w:r>
-      <w:bookmarkEnd w:id="35"/>
+      <w:bookmarkEnd w:id="41"/>
     </w:p>
     <w:p>
       <w:pPr>
@@ -13559,14 +13076,14 @@
         <w:lastRenderedPageBreak/>
         <w:t xml:space="preserve"> </w:t>
       </w:r>
-      <w:bookmarkStart w:id="36" w:name="_Toc473539620"/>
+      <w:bookmarkStart w:id="42" w:name="_Toc475193139"/>
       <w:r>
         <w:rPr>
           <w:lang w:val="en-CA"/>
         </w:rPr>
         <w:t>Contextual Risk Subsystem</w:t>
       </w:r>
-      <w:bookmarkEnd w:id="36"/>
+      <w:bookmarkEnd w:id="42"/>
     </w:p>
     <w:p>
       <w:pPr>
@@ -13641,7 +13158,7 @@
         <w:pStyle w:val="Caption"/>
         <w:spacing w:line="480" w:lineRule="auto"/>
       </w:pPr>
-      <w:bookmarkStart w:id="37" w:name="_Toc474976508"/>
+      <w:bookmarkStart w:id="43" w:name="_Toc475193162"/>
       <w:r>
         <w:t xml:space="preserve">Figure </w:t>
       </w:r>
@@ -13675,7 +13192,7 @@
       <w:r>
         <w:t>Subsystem</w:t>
       </w:r>
-      <w:bookmarkEnd w:id="37"/>
+      <w:bookmarkEnd w:id="43"/>
     </w:p>
     <w:p>
       <w:pPr>
@@ -13746,7 +13263,7 @@
       <w:pPr>
         <w:pStyle w:val="Caption"/>
       </w:pPr>
-      <w:bookmarkStart w:id="38" w:name="_Toc474976509"/>
+      <w:bookmarkStart w:id="44" w:name="_Toc475193163"/>
       <w:r>
         <w:t xml:space="preserve">Figure </w:t>
       </w:r>
@@ -13771,7 +13288,7 @@
       <w:r>
         <w:t xml:space="preserve"> Goal model for the privacy agent</w:t>
       </w:r>
-      <w:bookmarkEnd w:id="38"/>
+      <w:bookmarkEnd w:id="44"/>
     </w:p>
     <w:p>
       <w:pPr>
@@ -13849,7 +13366,7 @@
         <w:pStyle w:val="Caption"/>
         <w:spacing w:line="480" w:lineRule="auto"/>
       </w:pPr>
-      <w:bookmarkStart w:id="39" w:name="_Toc474976510"/>
+      <w:bookmarkStart w:id="45" w:name="_Toc475193164"/>
       <w:r>
         <w:t xml:space="preserve">Figure </w:t>
       </w:r>
@@ -13874,7 +13391,7 @@
       <w:r>
         <w:t xml:space="preserve"> Contextual Risk Subsystem Sequence Diagram</w:t>
       </w:r>
-      <w:bookmarkEnd w:id="39"/>
+      <w:bookmarkEnd w:id="45"/>
     </w:p>
     <w:p>
       <w:pPr>
@@ -13904,11 +13421,14 @@
         <w:lastRenderedPageBreak/>
         <w:t xml:space="preserve"> </w:t>
       </w:r>
-      <w:bookmarkStart w:id="40" w:name="_Toc473539621"/>
-      <w:r>
-        <w:t xml:space="preserve">Activity model of the system </w:t>
-      </w:r>
-      <w:bookmarkEnd w:id="40"/>
+      <w:bookmarkStart w:id="46" w:name="_Toc475193140"/>
+      <w:r>
+        <w:t>Activity model of the system</w:t>
+      </w:r>
+      <w:bookmarkEnd w:id="46"/>
+      <w:r>
+        <w:t xml:space="preserve"> </w:t>
+      </w:r>
     </w:p>
     <w:p>
       <w:pPr>
@@ -14012,7 +13532,7 @@
         <w:pStyle w:val="Caption"/>
         <w:spacing w:line="480" w:lineRule="auto"/>
       </w:pPr>
-      <w:bookmarkStart w:id="41" w:name="_Toc474976511"/>
+      <w:bookmarkStart w:id="47" w:name="_Toc475193165"/>
       <w:r>
         <w:t xml:space="preserve">Figure </w:t>
       </w:r>
@@ -14040,14 +13560,14 @@
       <w:r>
         <w:t xml:space="preserve"> Activity model of the system</w:t>
       </w:r>
-      <w:bookmarkEnd w:id="41"/>
+      <w:bookmarkEnd w:id="47"/>
     </w:p>
     <w:p>
       <w:pPr>
         <w:pStyle w:val="Heading2"/>
         <w:spacing w:line="480" w:lineRule="auto"/>
       </w:pPr>
-      <w:bookmarkStart w:id="42" w:name="_Toc473539627"/>
+      <w:bookmarkStart w:id="48" w:name="_Toc475193141"/>
       <w:r>
         <w:lastRenderedPageBreak/>
         <w:t xml:space="preserve">System </w:t>
@@ -14055,7 +13575,7 @@
       <w:r>
         <w:t>State Evaluation</w:t>
       </w:r>
-      <w:bookmarkEnd w:id="42"/>
+      <w:bookmarkEnd w:id="48"/>
     </w:p>
     <w:p>
       <w:pPr>
@@ -14083,11 +13603,11 @@
       <w:r>
         <w:t xml:space="preserve"> </w:t>
       </w:r>
-      <w:bookmarkStart w:id="43" w:name="_Toc473539628"/>
+      <w:bookmarkStart w:id="49" w:name="_Toc475193142"/>
       <w:r>
         <w:t>Privacy scope of a system</w:t>
       </w:r>
-      <w:bookmarkEnd w:id="43"/>
+      <w:bookmarkEnd w:id="49"/>
     </w:p>
     <w:p>
       <w:pPr>
@@ -14168,7 +13688,7 @@
         <w:pStyle w:val="Caption"/>
         <w:spacing w:line="480" w:lineRule="auto"/>
       </w:pPr>
-      <w:bookmarkStart w:id="44" w:name="_Toc474976512"/>
+      <w:bookmarkStart w:id="50" w:name="_Toc475193166"/>
       <w:r>
         <w:t xml:space="preserve">Figure </w:t>
       </w:r>
@@ -14193,7 +13713,7 @@
       <w:r>
         <w:t xml:space="preserve"> Privacy Scope</w:t>
       </w:r>
-      <w:bookmarkEnd w:id="44"/>
+      <w:bookmarkEnd w:id="50"/>
     </w:p>
     <w:p>
       <w:pPr>
@@ -14204,11 +13724,11 @@
         <w:lastRenderedPageBreak/>
         <w:t xml:space="preserve"> </w:t>
       </w:r>
-      <w:bookmarkStart w:id="45" w:name="_Toc473539629"/>
+      <w:bookmarkStart w:id="51" w:name="_Toc475193143"/>
       <w:r>
         <w:t>Contextual risk scope</w:t>
       </w:r>
-      <w:bookmarkEnd w:id="45"/>
+      <w:bookmarkEnd w:id="51"/>
       <w:r>
         <w:t xml:space="preserve"> </w:t>
       </w:r>
@@ -14326,7 +13846,7 @@
         <w:pStyle w:val="Caption"/>
         <w:spacing w:line="480" w:lineRule="auto"/>
       </w:pPr>
-      <w:bookmarkStart w:id="46" w:name="_Toc474976513"/>
+      <w:bookmarkStart w:id="52" w:name="_Toc475193167"/>
       <w:r>
         <w:t xml:space="preserve">Figure </w:t>
       </w:r>
@@ -14351,14 +13871,14 @@
       <w:r>
         <w:t xml:space="preserve"> Contextual Risk Scope</w:t>
       </w:r>
-      <w:bookmarkEnd w:id="46"/>
+      <w:bookmarkEnd w:id="52"/>
     </w:p>
     <w:p>
       <w:pPr>
         <w:pStyle w:val="Heading3"/>
         <w:spacing w:line="480" w:lineRule="auto"/>
       </w:pPr>
-      <w:bookmarkStart w:id="47" w:name="_Toc473539630"/>
+      <w:bookmarkStart w:id="53" w:name="_Toc475193144"/>
       <w:r>
         <w:lastRenderedPageBreak/>
         <w:t>Explanation of a m</w:t>
@@ -14369,7 +13889,7 @@
       <w:r>
         <w:t xml:space="preserve"> diagram</w:t>
       </w:r>
-      <w:bookmarkEnd w:id="47"/>
+      <w:bookmarkEnd w:id="53"/>
     </w:p>
     <w:p>
       <w:pPr>
@@ -14469,7 +13989,7 @@
         <w:pStyle w:val="Caption"/>
         <w:spacing w:line="480" w:lineRule="auto"/>
       </w:pPr>
-      <w:bookmarkStart w:id="48" w:name="_Toc474976514"/>
+      <w:bookmarkStart w:id="54" w:name="_Toc475193168"/>
       <w:r>
         <w:t xml:space="preserve">Figure </w:t>
       </w:r>
@@ -14494,7 +14014,7 @@
       <w:r>
         <w:t xml:space="preserve"> Dimensional Plot of a recommender System</w:t>
       </w:r>
-      <w:bookmarkEnd w:id="48"/>
+      <w:bookmarkEnd w:id="54"/>
     </w:p>
     <w:p>
       <w:pPr>
@@ -14520,7 +14040,7 @@
         <w:keepNext/>
         <w:spacing w:line="480" w:lineRule="auto"/>
       </w:pPr>
-      <w:bookmarkStart w:id="49" w:name="_Toc473191629"/>
+      <w:bookmarkStart w:id="55" w:name="_Toc475193152"/>
       <w:r>
         <w:t xml:space="preserve">Table </w:t>
       </w:r>
@@ -14554,7 +14074,7 @@
       <w:r>
         <w:t xml:space="preserve"> of various Algorithms</w:t>
       </w:r>
-      <w:bookmarkEnd w:id="49"/>
+      <w:bookmarkEnd w:id="55"/>
     </w:p>
     <w:p>
       <w:pPr>
@@ -14641,7 +14161,7 @@
         <w:lastRenderedPageBreak/>
         <w:br/>
       </w:r>
-      <w:bookmarkStart w:id="50" w:name="_Toc473539631"/>
+      <w:bookmarkStart w:id="56" w:name="_Toc475193145"/>
       <w:r>
         <w:t xml:space="preserve">Case Study: </w:t>
       </w:r>
@@ -14651,7 +14171,7 @@
       <w:r>
         <w:t xml:space="preserve"> System</w:t>
       </w:r>
-      <w:bookmarkEnd w:id="50"/>
+      <w:bookmarkEnd w:id="56"/>
     </w:p>
     <w:p>
       <w:pPr>
@@ -14702,14 +14222,14 @@
       <w:pPr>
         <w:pStyle w:val="Heading2"/>
       </w:pPr>
-      <w:bookmarkStart w:id="51" w:name="_Toc473539632"/>
+      <w:bookmarkStart w:id="57" w:name="_Toc475193146"/>
       <w:r>
         <w:t>Problem</w:t>
       </w:r>
       <w:r>
         <w:t xml:space="preserve"> Description</w:t>
       </w:r>
-      <w:bookmarkEnd w:id="51"/>
+      <w:bookmarkEnd w:id="57"/>
     </w:p>
     <w:p>
       <w:pPr>
@@ -14935,7 +14455,7 @@
         <w:pStyle w:val="Caption"/>
         <w:keepNext/>
       </w:pPr>
-      <w:bookmarkStart w:id="52" w:name="_Toc473191630"/>
+      <w:bookmarkStart w:id="58" w:name="_Toc475193153"/>
       <w:r>
         <w:lastRenderedPageBreak/>
         <w:t xml:space="preserve">Table </w:t>
@@ -14961,10 +14481,10 @@
       <w:r>
         <w:t xml:space="preserve"> Interaction Entities</w:t>
       </w:r>
-      <w:bookmarkEnd w:id="52"/>
       <w:r>
         <w:t xml:space="preserve"> proposed in [9]</w:t>
       </w:r>
+      <w:bookmarkEnd w:id="58"/>
     </w:p>
     <w:p>
       <w:pPr>
@@ -15322,7 +14842,7 @@
       <w:pPr>
         <w:pStyle w:val="Caption"/>
       </w:pPr>
-      <w:bookmarkStart w:id="53" w:name="_Toc474976515"/>
+      <w:bookmarkStart w:id="59" w:name="_Toc475193169"/>
       <w:r>
         <w:t xml:space="preserve">Figure </w:t>
       </w:r>
@@ -15350,7 +14870,7 @@
       <w:r>
         <w:t xml:space="preserve"> described in [9]</w:t>
       </w:r>
-      <w:bookmarkEnd w:id="53"/>
+      <w:bookmarkEnd w:id="59"/>
     </w:p>
     <w:p>
       <w:pPr>
@@ -15535,7 +15055,7 @@
       <w:pPr>
         <w:pStyle w:val="Caption"/>
       </w:pPr>
-      <w:bookmarkStart w:id="54" w:name="_Toc474976516"/>
+      <w:bookmarkStart w:id="60" w:name="_Toc475193170"/>
       <w:r>
         <w:t xml:space="preserve">Figure </w:t>
       </w:r>
@@ -15563,7 +15083,7 @@
       <w:r>
         <w:t xml:space="preserve"> as described in [10]</w:t>
       </w:r>
-      <w:bookmarkEnd w:id="54"/>
+      <w:bookmarkEnd w:id="60"/>
     </w:p>
     <w:p/>
     <w:p>
@@ -15682,7 +15202,7 @@
       <w:pPr>
         <w:pStyle w:val="Caption"/>
       </w:pPr>
-      <w:bookmarkStart w:id="55" w:name="_Toc474976517"/>
+      <w:bookmarkStart w:id="61" w:name="_Toc475193171"/>
       <w:r>
         <w:t xml:space="preserve">Figure </w:t>
       </w:r>
@@ -15710,16 +15230,18 @@
       <w:r>
         <w:t>Information Processing Pipeline described in [10]</w:t>
       </w:r>
-      <w:bookmarkEnd w:id="55"/>
+      <w:bookmarkEnd w:id="61"/>
     </w:p>
     <w:p>
       <w:pPr>
         <w:pStyle w:val="Heading2"/>
       </w:pPr>
+      <w:bookmarkStart w:id="62" w:name="_Toc475193147"/>
       <w:r>
         <w:lastRenderedPageBreak/>
         <w:t>Approach</w:t>
       </w:r>
+      <w:bookmarkEnd w:id="62"/>
     </w:p>
     <w:p>
       <w:pPr>
@@ -15798,7 +15320,7 @@
       <w:pPr>
         <w:pStyle w:val="Caption"/>
       </w:pPr>
-      <w:bookmarkStart w:id="56" w:name="_Toc474976518"/>
+      <w:bookmarkStart w:id="63" w:name="_Toc475193172"/>
       <w:r>
         <w:t xml:space="preserve">Figure </w:t>
       </w:r>
@@ -15823,7 +15345,7 @@
       <w:r>
         <w:t xml:space="preserve"> Multidimensional description of the Job Recommender system</w:t>
       </w:r>
-      <w:bookmarkEnd w:id="56"/>
+      <w:bookmarkEnd w:id="63"/>
     </w:p>
     <w:p>
       <w:pPr>
@@ -15959,7 +15481,7 @@
       <w:pPr>
         <w:pStyle w:val="Caption"/>
       </w:pPr>
-      <w:bookmarkStart w:id="57" w:name="_Toc474976519"/>
+      <w:bookmarkStart w:id="64" w:name="_Toc475193173"/>
       <w:r>
         <w:t xml:space="preserve">Figure </w:t>
       </w:r>
@@ -15990,7 +15512,7 @@
       <w:r>
         <w:t xml:space="preserve"> Agent for job recommender</w:t>
       </w:r>
-      <w:bookmarkEnd w:id="57"/>
+      <w:bookmarkEnd w:id="64"/>
     </w:p>
     <w:p>
       <w:pPr>
@@ -16073,12 +15595,7 @@
         <w:t xml:space="preserve">tual data, personal information and the historic data i.e. </w:t>
       </w:r>
       <w:r>
-        <w:t>favorites</w:t>
-      </w:r>
-      <w:bookmarkStart w:id="58" w:name="_GoBack"/>
-      <w:bookmarkEnd w:id="58"/>
-      <w:r>
-        <w:t>, visits</w:t>
+        <w:t>favorites, visits</w:t>
       </w:r>
       <w:r>
         <w:t xml:space="preserve"> and applications, of</w:t>
@@ -16156,7 +15673,7 @@
       <w:pPr>
         <w:pStyle w:val="Caption"/>
       </w:pPr>
-      <w:bookmarkStart w:id="59" w:name="_Toc474976520"/>
+      <w:bookmarkStart w:id="65" w:name="_Toc475193174"/>
       <w:r>
         <w:t xml:space="preserve">Figure </w:t>
       </w:r>
@@ -16181,7 +15698,7 @@
       <w:r>
         <w:t xml:space="preserve"> Risk Agent for job recommender</w:t>
       </w:r>
-      <w:bookmarkEnd w:id="59"/>
+      <w:bookmarkEnd w:id="65"/>
     </w:p>
     <w:p>
       <w:pPr>
@@ -16191,7 +15708,19 @@
         <w:rPr>
           <w:lang w:val="en-CA"/>
         </w:rPr>
-        <w:t xml:space="preserve">This sub system handles the contextual risk by getting the contextual information i.e. time, location and social information from the user and then feeding this information to the recommender system. It consists of two agents the Context Analyzer Agent and the User Risk Agent. </w:t>
+        <w:t>The contextual risk subsystem, as described earlier provides the risk calculation in order to generate suitable recommendations by</w:t>
+      </w:r>
+      <w:r>
+        <w:rPr>
+          <w:lang w:val="en-CA"/>
+        </w:rPr>
+        <w:t xml:space="preserve"> the recommender system. The contextual information in this case can be location, time, social activities (i.e. likes, page visits).As described in the earlier sessions, this system</w:t>
+      </w:r>
+      <w:r>
+        <w:rPr>
+          <w:lang w:val="en-CA"/>
+        </w:rPr>
+        <w:t xml:space="preserve"> consists of two agents the Context Analyzer Agent and the User Risk Agent. </w:t>
       </w:r>
       <w:r>
         <w:t>The information processed in this step is utilized by the recommender system to generate more contextually aware system by not only providing more relevant information to its users but also keeping itself aware of the risk associated with disturbing or negatively affecting the user with the bad recommendation. This tradeoff of providing relevant recommendations and the associated risk is the part of risk calculation through the exploration and exploitation problem.</w:t>
@@ -16254,7 +15783,7 @@
       <w:pPr>
         <w:pStyle w:val="Caption"/>
       </w:pPr>
-      <w:bookmarkStart w:id="60" w:name="_Toc474976521"/>
+      <w:bookmarkStart w:id="66" w:name="_Toc475193175"/>
       <w:r>
         <w:t xml:space="preserve">Figure </w:t>
       </w:r>
@@ -16279,11 +15808,10 @@
       <w:r>
         <w:t xml:space="preserve"> Job Data Agent</w:t>
       </w:r>
-      <w:bookmarkEnd w:id="60"/>
-    </w:p>
-    <w:p>
-      <w:pPr>
-        <w:pStyle w:val="BodyText"/>
+      <w:bookmarkEnd w:id="66"/>
+    </w:p>
+    <w:p>
+      <w:pPr>
         <w:spacing w:line="480" w:lineRule="auto"/>
         <w:rPr>
           <w:lang w:val="en-CA"/>
@@ -16293,25 +15821,24 @@
         <w:rPr>
           <w:lang w:val="en-CA"/>
         </w:rPr>
-        <w:t>Let us first start with the data subsystem manages. This subsystem is responsible for managing the data inflow and outflow from the recommender system. This subsystem absorbs data in form of User Preferences and User feedback. It has multiple elements which performs the task that brings out the functioning of the data subsystems. The below diagram is the representation of the data subsystem.</w:t>
-      </w:r>
-      <w:r>
-        <w:rPr>
-          <w:noProof/>
-          <w:lang w:val="en-CA" w:eastAsia="en-CA"/>
-        </w:rPr>
-        <w:t xml:space="preserve"> </w:t>
-      </w:r>
-      <w:r>
-        <w:rPr>
-          <w:lang w:val="en-CA"/>
-        </w:rPr>
-        <w:t>This subsystem consists of two agent which are the Data Manager Agent and the Aggregator Agent.</w:t>
-      </w:r>
-    </w:p>
-    <w:p>
-      <w:pPr>
-        <w:spacing w:line="240" w:lineRule="auto"/>
+        <w:t>The Data subsystem manages the data flow within the recommender system</w:t>
+      </w:r>
+      <w:r>
+        <w:rPr>
+          <w:lang w:val="en-CA"/>
+        </w:rPr>
+        <w:t>. It manages the data from the user and the employer and the subsequent distribution of that data between different channels and filters such as noise filters which is usually followed by encryption/decryption.</w:t>
+      </w:r>
+      <w:r>
+        <w:rPr>
+          <w:lang w:val="en-CA"/>
+        </w:rPr>
+        <w:t xml:space="preserve"> This is one of the most important subsystems and probably serves as the backbone of the entire system.</w:t>
+      </w:r>
+    </w:p>
+    <w:p>
+      <w:pPr>
+        <w:spacing w:line="480" w:lineRule="auto"/>
         <w:rPr>
           <w:lang w:val="en-CA"/>
         </w:rPr>
@@ -16322,26 +15849,6 @@
         </w:rPr>
         <w:br w:type="page"/>
       </w:r>
-    </w:p>
-    <w:p>
-      <w:pPr>
-        <w:pStyle w:val="BodyText"/>
-        <w:spacing w:line="480" w:lineRule="auto"/>
-      </w:pPr>
-      <w:r>
-        <w:lastRenderedPageBreak/>
-        <w:t>The domain model of the web recommender system consists of the aggregation of the individual subsystems and the coherence of the agents working within each working subsystem to achieve the goals of the entire system. The advantage of breaking down the web recommender system is to provide error detection and fault tolerance within the system. It also facilitates the understanding of the system in a clear sense. This model could be a better was of estimation of the value provided by the recommender system than the traditional way in the sense that it provides the domain experts with a better evaluation criteria. In the next section we will be discussing the evaluation criteria to be used for such recommender systems.</w:t>
-      </w:r>
-    </w:p>
-    <w:p>
-      <w:pPr>
-        <w:pStyle w:val="BodyText"/>
-        <w:spacing w:line="480" w:lineRule="auto"/>
-        <w:rPr>
-          <w:noProof/>
-          <w:lang w:val="en-CA" w:eastAsia="en-CA"/>
-        </w:rPr>
-      </w:pPr>
     </w:p>
     <w:p>
       <w:pPr>
@@ -16400,7 +15907,7 @@
       <w:pPr>
         <w:pStyle w:val="Caption"/>
       </w:pPr>
-      <w:bookmarkStart w:id="61" w:name="_Toc474976522"/>
+      <w:bookmarkStart w:id="67" w:name="_Toc475193176"/>
       <w:r>
         <w:t xml:space="preserve">Figure </w:t>
       </w:r>
@@ -16425,7 +15932,7 @@
       <w:r>
         <w:t xml:space="preserve"> Job recommender system model</w:t>
       </w:r>
-      <w:bookmarkEnd w:id="61"/>
+      <w:bookmarkEnd w:id="67"/>
       <w:r>
         <w:t xml:space="preserve"> </w:t>
       </w:r>
@@ -16439,21 +15946,21 @@
         <w:lastRenderedPageBreak/>
         <w:br/>
       </w:r>
-      <w:bookmarkStart w:id="62" w:name="_Toc473539634"/>
+      <w:bookmarkStart w:id="68" w:name="_Toc475193148"/>
       <w:r>
         <w:t>Conclusion &amp; Future Work</w:t>
       </w:r>
-      <w:bookmarkEnd w:id="62"/>
+      <w:bookmarkEnd w:id="68"/>
     </w:p>
     <w:p>
       <w:pPr>
         <w:pStyle w:val="Heading2"/>
       </w:pPr>
-      <w:bookmarkStart w:id="63" w:name="_Toc473539635"/>
+      <w:bookmarkStart w:id="69" w:name="_Toc475193149"/>
       <w:r>
         <w:t>Conclusion</w:t>
       </w:r>
-      <w:bookmarkEnd w:id="63"/>
+      <w:bookmarkEnd w:id="69"/>
     </w:p>
     <w:p>
       <w:pPr>
@@ -16510,11 +16017,11 @@
       <w:pPr>
         <w:pStyle w:val="Heading2"/>
       </w:pPr>
-      <w:bookmarkStart w:id="64" w:name="_Toc473539636"/>
+      <w:bookmarkStart w:id="70" w:name="_Toc475193150"/>
       <w:r>
         <w:t>Future Work</w:t>
       </w:r>
-      <w:bookmarkEnd w:id="64"/>
+      <w:bookmarkEnd w:id="70"/>
     </w:p>
     <w:p>
       <w:pPr>
@@ -16586,14 +16093,14 @@
       <w:pPr>
         <w:pStyle w:val="BackHead"/>
       </w:pPr>
-      <w:bookmarkStart w:id="65" w:name="_Toc323217438"/>
-      <w:bookmarkStart w:id="66" w:name="_Toc473539637"/>
+      <w:bookmarkStart w:id="71" w:name="_Toc323217438"/>
+      <w:bookmarkStart w:id="72" w:name="_Toc475193151"/>
       <w:r>
         <w:lastRenderedPageBreak/>
         <w:t>Bibliography</w:t>
       </w:r>
-      <w:bookmarkEnd w:id="65"/>
-      <w:bookmarkEnd w:id="66"/>
+      <w:bookmarkEnd w:id="71"/>
+      <w:bookmarkEnd w:id="72"/>
     </w:p>
     <w:p>
       <w:pPr>
@@ -17435,7 +16942,7 @@
         <w:rStyle w:val="PageNumber"/>
         <w:noProof/>
       </w:rPr>
-      <w:t>61</w:t>
+      <w:t>32</w:t>
     </w:r>
     <w:r>
       <w:rPr>
@@ -17523,7 +17030,7 @@
         <w:rStyle w:val="PageNumber"/>
         <w:noProof/>
       </w:rPr>
-      <w:t>64</w:t>
+      <w:t>63</w:t>
     </w:r>
     <w:r>
       <w:rPr>
@@ -18524,7 +18031,6 @@
   <w:style w:type="character" w:default="1" w:styleId="DefaultParagraphFont">
     <w:name w:val="Default Paragraph Font"/>
     <w:uiPriority w:val="1"/>
-    <w:semiHidden/>
     <w:unhideWhenUsed/>
   </w:style>
   <w:style w:type="table" w:default="1" w:styleId="TableNormal">
@@ -18606,6 +18112,7 @@
     <w:name w:val="Body Text"/>
     <w:basedOn w:val="Normal"/>
     <w:next w:val="BodyTextFirstIndent"/>
+    <w:link w:val="BodyTextChar"/>
     <w:rsid w:val="00B852E8"/>
     <w:pPr>
       <w:spacing w:after="120"/>
@@ -18890,6 +18397,16 @@
     <w:uiPriority w:val="37"/>
     <w:unhideWhenUsed/>
     <w:rsid w:val="002E006D"/>
+  </w:style>
+  <w:style w:type="character" w:customStyle="1" w:styleId="BodyTextChar">
+    <w:name w:val="Body Text Char"/>
+    <w:basedOn w:val="DefaultParagraphFont"/>
+    <w:link w:val="BodyText"/>
+    <w:rsid w:val="006E5347"/>
+    <w:rPr>
+      <w:sz w:val="22"/>
+      <w:lang w:val="en-US" w:eastAsia="en-US"/>
+    </w:rPr>
   </w:style>
 </w:styles>
 </file>
@@ -19459,7 +18976,7 @@
 </file>
 
 <file path=customXml/itemProps5.xml><?xml version="1.0" encoding="utf-8"?>
-<ds:datastoreItem xmlns:ds="http://schemas.openxmlformats.org/officeDocument/2006/customXml" ds:itemID="{4CDC0CFD-A3AE-422A-9498-87266B6C046E}">
+<ds:datastoreItem xmlns:ds="http://schemas.openxmlformats.org/officeDocument/2006/customXml" ds:itemID="{D1F8A145-8E67-4E93-9024-B7B08F09F5BB}">
   <ds:schemaRefs>
     <ds:schemaRef ds:uri="http://schemas.openxmlformats.org/officeDocument/2006/bibliography"/>
   </ds:schemaRefs>

--- a/THESIS_update2.docx
+++ b/THESIS_update2.docx
@@ -1,6 +1,6 @@
 
 <file path=word/document.xml><?xml version="1.0" encoding="utf-8"?>
-<w:document xmlns:wpc="http://schemas.microsoft.com/office/word/2010/wordprocessingCanvas" xmlns:mc="http://schemas.openxmlformats.org/markup-compatibility/2006" xmlns:o="urn:schemas-microsoft-com:office:office" xmlns:r="http://schemas.openxmlformats.org/officeDocument/2006/relationships" xmlns:m="http://schemas.openxmlformats.org/officeDocument/2006/math" xmlns:v="urn:schemas-microsoft-com:vml" xmlns:wp14="http://schemas.microsoft.com/office/word/2010/wordprocessingDrawing" xmlns:wp="http://schemas.openxmlformats.org/drawingml/2006/wordprocessingDrawing" xmlns:w10="urn:schemas-microsoft-com:office:word" xmlns:w="http://schemas.openxmlformats.org/wordprocessingml/2006/main" xmlns:w14="http://schemas.microsoft.com/office/word/2010/wordml" xmlns:w15="http://schemas.microsoft.com/office/word/2012/wordml" xmlns:wpg="http://schemas.microsoft.com/office/word/2010/wordprocessingGroup" xmlns:wpi="http://schemas.microsoft.com/office/word/2010/wordprocessingInk" xmlns:wne="http://schemas.microsoft.com/office/word/2006/wordml" xmlns:wps="http://schemas.microsoft.com/office/word/2010/wordprocessingShape" mc:Ignorable="w14 w15 wp14">
+<w:document xmlns:wpc="http://schemas.microsoft.com/office/word/2010/wordprocessingCanvas" xmlns:cx="http://schemas.microsoft.com/office/drawing/2014/chartex" xmlns:cx1="http://schemas.microsoft.com/office/drawing/2015/9/8/chartex" xmlns:cx2="http://schemas.microsoft.com/office/drawing/2015/10/21/chartex" xmlns:cx3="http://schemas.microsoft.com/office/drawing/2016/5/9/chartex" xmlns:cx4="http://schemas.microsoft.com/office/drawing/2016/5/10/chartex" xmlns:cx5="http://schemas.microsoft.com/office/drawing/2016/5/11/chartex" xmlns:mc="http://schemas.openxmlformats.org/markup-compatibility/2006" xmlns:o="urn:schemas-microsoft-com:office:office" xmlns:r="http://schemas.openxmlformats.org/officeDocument/2006/relationships" xmlns:m="http://schemas.openxmlformats.org/officeDocument/2006/math" xmlns:v="urn:schemas-microsoft-com:vml" xmlns:wp14="http://schemas.microsoft.com/office/word/2010/wordprocessingDrawing" xmlns:wp="http://schemas.openxmlformats.org/drawingml/2006/wordprocessingDrawing" xmlns:w10="urn:schemas-microsoft-com:office:word" xmlns:w="http://schemas.openxmlformats.org/wordprocessingml/2006/main" xmlns:w14="http://schemas.microsoft.com/office/word/2010/wordml" xmlns:w15="http://schemas.microsoft.com/office/word/2012/wordml" xmlns:w16se="http://schemas.microsoft.com/office/word/2015/wordml/symex" xmlns:wpg="http://schemas.microsoft.com/office/word/2010/wordprocessingGroup" xmlns:wpi="http://schemas.microsoft.com/office/word/2010/wordprocessingInk" xmlns:wne="http://schemas.microsoft.com/office/word/2006/wordml" xmlns:wps="http://schemas.microsoft.com/office/word/2010/wordprocessingShape" mc:Ignorable="w14 w15 w16se wp14">
   <w:body>
     <w:p>
       <w:pPr>
@@ -344,15 +344,7 @@
         <w:spacing w:line="480" w:lineRule="auto"/>
       </w:pPr>
       <w:r>
-        <w:t xml:space="preserve">I would like to thank Professor Paulo </w:t>
-      </w:r>
-      <w:proofErr w:type="spellStart"/>
-      <w:r>
-        <w:t>Alencar</w:t>
-      </w:r>
-      <w:proofErr w:type="spellEnd"/>
-      <w:r>
-        <w:t>, for his patience, understanding, kindness and guidance. I learned a lot while working with him and I am proud to be his student. I am thankful to Professor Daniel Berry for serving as my co-supervisor.</w:t>
+        <w:t>I would like to thank Professor Paulo Alencar, for his patience, understanding, kindness and guidance. I learned a lot while working with him and I am proud to be his student. I am thankful to Professor Daniel Berry for serving as my co-supervisor.</w:t>
       </w:r>
     </w:p>
     <w:p>
@@ -6027,15 +6019,7 @@
       </w:r>
       <w:r>
         <w:lastRenderedPageBreak/>
-        <w:t xml:space="preserve">considered the context as a key component to increase human-machine interactions, and they have given the subsequent definition of context that is now ordinarily accepted: “Context is any information that can be used to characterize the situation of an entity. An entity is a person, place, or object that is considered relevant to the interaction between a user and an application, including the user and applications themselves.” [37]. According to </w:t>
-      </w:r>
-      <w:proofErr w:type="spellStart"/>
-      <w:r>
-        <w:t>Grudin</w:t>
-      </w:r>
-      <w:proofErr w:type="spellEnd"/>
-      <w:r>
-        <w:t xml:space="preserve"> [39], the context acquisition is the process through which contextual information is captured. The context can be obtained by different methods, depending on the contextual information that the system needs. Context models formalize the representation of the context as a structure (ontology, class of vectors of terms, set of concepts, etc.) or a set of specific and different information structures. We present now the most interesting models found in the literature. The most simple context models are based on attribute-value pairs to represent context, where attributes capture various characteristics of contextual elements.</w:t>
+        <w:t>considered the context as a key component to increase human-machine interactions, and they have given the subsequent definition of context that is now ordinarily accepted: “Context is any information that can be used to characterize the situation of an entity. An entity is a person, place, or object that is considered relevant to the interaction between a user and an application, including the user and applications themselves.” [37]. According to Grudin [39], the context acquisition is the process through which contextual information is captured. The context can be obtained by different methods, depending on the contextual information that the system needs. Context models formalize the representation of the context as a structure (ontology, class of vectors of terms, set of concepts, etc.) or a set of specific and different information structures. We present now the most interesting models found in the literature. The most simple context models are based on attribute-value pairs to represent context, where attributes capture various characteristics of contextual elements.</w:t>
       </w:r>
     </w:p>
     <w:p>
@@ -6214,21 +6198,7 @@
         <w:rPr>
           <w:lang w:val="en-CA"/>
         </w:rPr>
-        <w:t xml:space="preserve">views in a </w:t>
-      </w:r>
-      <w:proofErr w:type="spellStart"/>
-      <w:r>
-        <w:rPr>
-          <w:lang w:val="en-CA"/>
-        </w:rPr>
-        <w:t>webshop</w:t>
-      </w:r>
-      <w:proofErr w:type="spellEnd"/>
-      <w:r>
-        <w:rPr>
-          <w:lang w:val="en-CA"/>
-        </w:rPr>
-        <w:t xml:space="preserve"> or not fully watching a movie on a video on demand site.</w:t>
+        <w:t>views in a webshop or not fully watching a movie on a video on demand site.</w:t>
       </w:r>
     </w:p>
     <w:p>
@@ -7124,21 +7094,7 @@
         <w:rPr>
           <w:lang w:val="en-CA"/>
         </w:rPr>
-        <w:t xml:space="preserve">network users in particular, Gross and </w:t>
-      </w:r>
-      <w:proofErr w:type="spellStart"/>
-      <w:r>
-        <w:rPr>
-          <w:lang w:val="en-CA"/>
-        </w:rPr>
-        <w:t>Acquisti</w:t>
-      </w:r>
-      <w:proofErr w:type="spellEnd"/>
-      <w:r>
-        <w:rPr>
-          <w:lang w:val="en-CA"/>
-        </w:rPr>
-        <w:t xml:space="preserve"> [18] showed that most users do not</w:t>
+        <w:t>network users in particular, Gross and Acquisti [18] showed that most users do not</w:t>
       </w:r>
       <w:r>
         <w:rPr>
@@ -7162,21 +7118,7 @@
         <w:rPr>
           <w:lang w:val="en-CA"/>
         </w:rPr>
-        <w:t xml:space="preserve">on their profile. </w:t>
-      </w:r>
-      <w:proofErr w:type="spellStart"/>
-      <w:r>
-        <w:rPr>
-          <w:lang w:val="en-CA"/>
-        </w:rPr>
-        <w:t>Tufekci</w:t>
-      </w:r>
-      <w:proofErr w:type="spellEnd"/>
-      <w:r>
-        <w:rPr>
-          <w:lang w:val="en-CA"/>
-        </w:rPr>
-        <w:t xml:space="preserve"> [38] concluded in his case study that privacy-aware users</w:t>
+        <w:t>on their profile. Tufekci [38] concluded in his case study that privacy-aware users</w:t>
       </w:r>
       <w:r>
         <w:rPr>
@@ -7730,19 +7672,11 @@
         </w:rPr>
         <w:t xml:space="preserve"> </w:t>
       </w:r>
-      <w:proofErr w:type="spellStart"/>
-      <w:r>
-        <w:rPr>
-          <w:lang w:val="en-CA"/>
-        </w:rPr>
-        <w:t>Shmatikov</w:t>
-      </w:r>
-      <w:proofErr w:type="spellEnd"/>
-      <w:r>
-        <w:rPr>
-          <w:lang w:val="en-CA"/>
-        </w:rPr>
-        <w:t xml:space="preserve"> linked the anonymized records to publicly available records (such</w:t>
+      <w:r>
+        <w:rPr>
+          <w:lang w:val="en-CA"/>
+        </w:rPr>
+        <w:t>Shmatikov linked the anonymized records to publicly available records (such</w:t>
       </w:r>
       <w:r>
         <w:rPr>
@@ -8574,30 +8508,8 @@
         <w:rPr>
           <w:lang w:val="en-CA"/>
         </w:rPr>
-        <w:t xml:space="preserve">When looking at anonymization during recommendation, </w:t>
-      </w:r>
-      <w:proofErr w:type="spellStart"/>
-      <w:r>
-        <w:rPr>
-          <w:lang w:val="en-CA"/>
-        </w:rPr>
-        <w:t>Ciss´ee</w:t>
-      </w:r>
-      <w:proofErr w:type="spellEnd"/>
-      <w:r>
-        <w:rPr>
-          <w:lang w:val="en-CA"/>
-        </w:rPr>
-        <w:t xml:space="preserve"> and </w:t>
-      </w:r>
-      <w:proofErr w:type="spellStart"/>
-      <w:r>
-        <w:rPr>
-          <w:lang w:val="en-CA"/>
-        </w:rPr>
-        <w:t>Albayrak</w:t>
-      </w:r>
-      <w:proofErr w:type="spellEnd"/>
+        <w:t>When looking at anonymization during recommendation, Ciss´ee and Albayrak</w:t>
+      </w:r>
       <w:r>
         <w:rPr>
           <w:lang w:val="en-CA"/>
@@ -8651,7 +8563,21 @@
         <w:rPr>
           <w:lang w:val="en-CA"/>
         </w:rPr>
-        <w:t>information from the service provider and is safe from the service provider linking</w:t>
+        <w:t>infor</w:t>
+      </w:r>
+      <w:r>
+        <w:rPr>
+          <w:lang w:val="en-CA"/>
+        </w:rPr>
+        <w:t>mation from the service provide</w:t>
+      </w:r>
+      <w:bookmarkStart w:id="17" w:name="_GoBack"/>
+      <w:bookmarkEnd w:id="17"/>
+      <w:r>
+        <w:rPr>
+          <w:lang w:val="en-CA"/>
+        </w:rPr>
+        <w:t xml:space="preserve"> and is safe from the service provider linking</w:t>
       </w:r>
       <w:r>
         <w:rPr>
@@ -8714,21 +8640,7 @@
         <w:rPr>
           <w:lang w:val="en-CA"/>
         </w:rPr>
-        <w:t xml:space="preserve">uncertainty. </w:t>
-      </w:r>
-      <w:proofErr w:type="spellStart"/>
-      <w:r>
-        <w:rPr>
-          <w:lang w:val="en-CA"/>
-        </w:rPr>
-        <w:t>Polat</w:t>
-      </w:r>
-      <w:proofErr w:type="spellEnd"/>
-      <w:r>
-        <w:rPr>
-          <w:lang w:val="en-CA"/>
-        </w:rPr>
-        <w:t xml:space="preserve"> and Du [29] proposed a singular value decomposition predictor</w:t>
+        <w:t>uncertainty. Polat and Du [29] proposed a singular value decomposition predictor</w:t>
       </w:r>
       <w:r>
         <w:rPr>
@@ -8812,21 +8724,7 @@
         <w:rPr>
           <w:lang w:val="en-CA"/>
         </w:rPr>
-        <w:t xml:space="preserve">user’s privacy is based on randomizing values. </w:t>
-      </w:r>
-      <w:proofErr w:type="spellStart"/>
-      <w:r>
-        <w:rPr>
-          <w:lang w:val="en-CA"/>
-        </w:rPr>
-        <w:t>Berkovsky</w:t>
-      </w:r>
-      <w:proofErr w:type="spellEnd"/>
-      <w:r>
-        <w:rPr>
-          <w:lang w:val="en-CA"/>
-        </w:rPr>
-        <w:t xml:space="preserve"> et al. [6] proposed to</w:t>
+        <w:t>user’s privacy is based on randomizing values. Berkovsky et al. [6] proposed to</w:t>
       </w:r>
       <w:r>
         <w:rPr>
@@ -8874,21 +8772,7 @@
         <w:rPr>
           <w:lang w:val="en-CA"/>
         </w:rPr>
-        <w:t xml:space="preserve">strategies are compared based on accuracy and perceived privacy. </w:t>
-      </w:r>
-      <w:proofErr w:type="spellStart"/>
-      <w:r>
-        <w:rPr>
-          <w:lang w:val="en-CA"/>
-        </w:rPr>
-        <w:t>Shokri</w:t>
-      </w:r>
-      <w:proofErr w:type="spellEnd"/>
-      <w:r>
-        <w:rPr>
-          <w:lang w:val="en-CA"/>
-        </w:rPr>
-        <w:t xml:space="preserve"> et al. [35]</w:t>
+        <w:t>strategies are compared based on accuracy and perceived privacy. Shokri et al. [35]</w:t>
       </w:r>
       <w:r>
         <w:rPr>
@@ -9111,41 +8995,19 @@
         <w:rPr>
           <w:lang w:val="en-CA"/>
         </w:rPr>
-        <w:t xml:space="preserve">added noise should be greater to provide the same level of privacy. </w:t>
-      </w:r>
-      <w:proofErr w:type="spellStart"/>
-      <w:r>
-        <w:rPr>
-          <w:lang w:val="en-CA"/>
-        </w:rPr>
-        <w:t>McSherry</w:t>
-      </w:r>
-      <w:proofErr w:type="spellEnd"/>
-      <w:r>
-        <w:rPr>
-          <w:lang w:val="en-CA"/>
-        </w:rPr>
-        <w:t xml:space="preserve"> and</w:t>
-      </w:r>
-      <w:r>
-        <w:rPr>
-          <w:lang w:val="en-CA"/>
-        </w:rPr>
-        <w:t xml:space="preserve"> </w:t>
-      </w:r>
-      <w:proofErr w:type="spellStart"/>
-      <w:r>
-        <w:rPr>
-          <w:lang w:val="en-CA"/>
-        </w:rPr>
-        <w:t>Mironov</w:t>
-      </w:r>
-      <w:proofErr w:type="spellEnd"/>
-      <w:r>
-        <w:rPr>
-          <w:lang w:val="en-CA"/>
-        </w:rPr>
-        <w:t xml:space="preserve"> [26] proposed collaborative filtering algorithms in the differential privacy</w:t>
+        <w:t>added noise should be greater to provide the same level of privacy. McSherry and</w:t>
+      </w:r>
+      <w:r>
+        <w:rPr>
+          <w:lang w:val="en-CA"/>
+        </w:rPr>
+        <w:t xml:space="preserve"> </w:t>
+      </w:r>
+      <w:r>
+        <w:rPr>
+          <w:lang w:val="en-CA"/>
+        </w:rPr>
+        <w:t>Mironov [26] proposed collaborative filtering algorithms in the differential privacy</w:t>
       </w:r>
       <w:r>
         <w:rPr>
@@ -9296,14 +9158,14 @@
         </w:rPr>
         <w:t xml:space="preserve"> </w:t>
       </w:r>
-      <w:bookmarkStart w:id="17" w:name="_Toc475193123"/>
+      <w:bookmarkStart w:id="18" w:name="_Toc475193123"/>
       <w:r>
         <w:rPr>
           <w:lang w:val="en-CA"/>
         </w:rPr>
         <w:t>User control</w:t>
       </w:r>
-      <w:bookmarkEnd w:id="17"/>
+      <w:bookmarkEnd w:id="18"/>
     </w:p>
     <w:p>
       <w:pPr>
@@ -9388,14 +9250,14 @@
           <w:lang w:val="en-CA"/>
         </w:rPr>
       </w:pPr>
-      <w:bookmarkStart w:id="18" w:name="_Toc475193124"/>
+      <w:bookmarkStart w:id="19" w:name="_Toc475193124"/>
       <w:r>
         <w:rPr>
           <w:lang w:val="en-CA"/>
         </w:rPr>
         <w:t>Risk Aware Recommender Systems</w:t>
       </w:r>
-      <w:bookmarkEnd w:id="18"/>
+      <w:bookmarkEnd w:id="19"/>
     </w:p>
     <w:p>
       <w:pPr>
@@ -9558,21 +9420,21 @@
         <w:lastRenderedPageBreak/>
         <w:br/>
       </w:r>
-      <w:bookmarkStart w:id="19" w:name="_Toc475193125"/>
+      <w:bookmarkStart w:id="20" w:name="_Toc475193125"/>
       <w:r>
         <w:t>Related Work</w:t>
       </w:r>
-      <w:bookmarkEnd w:id="19"/>
+      <w:bookmarkEnd w:id="20"/>
     </w:p>
     <w:p>
       <w:pPr>
         <w:pStyle w:val="Heading2"/>
       </w:pPr>
-      <w:bookmarkStart w:id="20" w:name="_Toc475193126"/>
+      <w:bookmarkStart w:id="21" w:name="_Toc475193126"/>
       <w:r>
         <w:t>Recommender Systems</w:t>
       </w:r>
-      <w:bookmarkEnd w:id="20"/>
+      <w:bookmarkEnd w:id="21"/>
     </w:p>
     <w:p>
       <w:pPr>
@@ -9587,11 +9449,11 @@
       <w:pPr>
         <w:pStyle w:val="Heading2"/>
       </w:pPr>
-      <w:bookmarkStart w:id="21" w:name="_Toc475193127"/>
+      <w:bookmarkStart w:id="22" w:name="_Toc475193127"/>
       <w:r>
         <w:t>Modelling Recommender system</w:t>
       </w:r>
-      <w:bookmarkEnd w:id="21"/>
+      <w:bookmarkEnd w:id="22"/>
     </w:p>
     <w:p>
       <w:pPr>
@@ -9723,11 +9585,11 @@
       <w:pPr>
         <w:pStyle w:val="Heading2"/>
       </w:pPr>
-      <w:bookmarkStart w:id="22" w:name="_Toc475193128"/>
+      <w:bookmarkStart w:id="23" w:name="_Toc475193128"/>
       <w:r>
         <w:t>Risk Aware Recommender Systems</w:t>
       </w:r>
-      <w:bookmarkEnd w:id="22"/>
+      <w:bookmarkEnd w:id="23"/>
     </w:p>
     <w:p>
       <w:pPr>
@@ -9758,11 +9620,11 @@
       <w:pPr>
         <w:pStyle w:val="Heading2"/>
       </w:pPr>
-      <w:bookmarkStart w:id="23" w:name="_Toc475193129"/>
+      <w:bookmarkStart w:id="24" w:name="_Toc475193129"/>
       <w:r>
         <w:t>Privacy Preserving Recommender Systems</w:t>
       </w:r>
-      <w:bookmarkEnd w:id="23"/>
+      <w:bookmarkEnd w:id="24"/>
     </w:p>
     <w:p>
       <w:pPr>
@@ -10058,16 +9920,8 @@
         <w:rPr>
           <w:lang w:val="en-CA"/>
         </w:rPr>
-        <w:t xml:space="preserve">, to address the significant challenges in privacy-preserving </w:t>
-      </w:r>
-      <w:proofErr w:type="spellStart"/>
-      <w:r>
-        <w:rPr>
-          <w:lang w:val="en-CA"/>
-        </w:rPr>
-        <w:t>locationaware</w:t>
-      </w:r>
-      <w:proofErr w:type="spellEnd"/>
+        <w:t>, to address the significant challenges in privacy-preserving locationaware</w:t>
+      </w:r>
       <w:r>
         <w:rPr>
           <w:lang w:val="en-CA"/>
@@ -10319,21 +10173,7 @@
         <w:rPr>
           <w:lang w:val="en-CA"/>
         </w:rPr>
-        <w:t xml:space="preserve">Netflix prize data set to investigate the privacy-accuracy </w:t>
-      </w:r>
-      <w:proofErr w:type="spellStart"/>
-      <w:r>
-        <w:rPr>
-          <w:lang w:val="en-CA"/>
-        </w:rPr>
-        <w:t>tradeoff</w:t>
-      </w:r>
-      <w:proofErr w:type="spellEnd"/>
-      <w:r>
-        <w:rPr>
-          <w:lang w:val="en-CA"/>
-        </w:rPr>
-        <w:t xml:space="preserve"> for different aggregation types. Through</w:t>
+        <w:t>Netflix prize data set to investigate the privacy-accuracy tradeoff for different aggregation types. Through</w:t>
       </w:r>
       <w:r>
         <w:rPr>
@@ -10743,7 +10583,6 @@
         </w:rPr>
         <w:t xml:space="preserve">in </w:t>
       </w:r>
-      <w:bookmarkStart w:id="24" w:name="_GoBack"/>
       <w:r>
         <w:rPr>
           <w:lang w:val="en-CA"/>
@@ -10928,19 +10767,11 @@
           <w:lang w:val="en-CA"/>
         </w:rPr>
       </w:pPr>
-      <w:proofErr w:type="gramStart"/>
-      <w:r>
-        <w:rPr>
-          <w:lang w:val="en-CA"/>
-        </w:rPr>
-        <w:t>trade-off</w:t>
-      </w:r>
-      <w:proofErr w:type="gramEnd"/>
-      <w:r>
-        <w:rPr>
-          <w:lang w:val="en-CA"/>
-        </w:rPr>
-        <w:t>,” unsolicited access to users’ sensitive information</w:t>
+      <w:r>
+        <w:rPr>
+          <w:lang w:val="en-CA"/>
+        </w:rPr>
+        <w:t>trade-off,” unsolicited access to users’ sensitive information</w:t>
       </w:r>
       <w:r>
         <w:rPr>
@@ -11062,7 +10893,6 @@
         <w:pStyle w:val="Heading2"/>
       </w:pPr>
       <w:bookmarkStart w:id="25" w:name="_Toc475193130"/>
-      <w:bookmarkEnd w:id="24"/>
       <w:r>
         <w:t>Privacy Preserving Methodologies for Recommender Systems</w:t>
       </w:r>
@@ -11574,7 +11404,7 @@
       <w:r>
         <w:rPr>
           <w:noProof/>
-          <w:lang w:val="en-CA" w:eastAsia="en-CA"/>
+          <w:lang w:val="en-IN" w:eastAsia="en-IN"/>
         </w:rPr>
         <w:drawing>
           <wp:inline distT="0" distB="0" distL="0" distR="0" wp14:anchorId="28ABB437" wp14:editId="5E2D6291">
@@ -12067,7 +11897,7 @@
       <w:r>
         <w:rPr>
           <w:noProof/>
-          <w:lang w:val="en-CA" w:eastAsia="en-CA"/>
+          <w:lang w:val="en-IN" w:eastAsia="en-IN"/>
         </w:rPr>
         <w:drawing>
           <wp:inline distT="0" distB="0" distL="0" distR="0">
@@ -12322,7 +12152,7 @@
       <w:r>
         <w:rPr>
           <w:noProof/>
-          <w:lang w:val="en-CA" w:eastAsia="en-CA"/>
+          <w:lang w:val="en-IN" w:eastAsia="en-IN"/>
         </w:rPr>
         <w:drawing>
           <wp:inline distT="0" distB="0" distL="0" distR="0" wp14:anchorId="081755F9" wp14:editId="0249E430">
@@ -12406,7 +12236,7 @@
       <w:r>
         <w:rPr>
           <w:noProof/>
-          <w:lang w:val="en-CA" w:eastAsia="en-CA"/>
+          <w:lang w:val="en-IN" w:eastAsia="en-IN"/>
         </w:rPr>
         <w:lastRenderedPageBreak/>
         <w:drawing>
@@ -12517,23 +12347,7 @@
         <w:t xml:space="preserve">The main task of the Aggregator agent </w:t>
       </w:r>
       <w:r>
-        <w:t xml:space="preserve">is to channel between the user interface and the various servers for computation, storage and generating recommendations. This specific goal is achieved by the proper distribution and redistribution of data within the system. The best example of an aggregator agent is a messaging brokers used in modern applications. Apache </w:t>
-      </w:r>
-      <w:proofErr w:type="spellStart"/>
-      <w:r>
-        <w:t>Kafa</w:t>
-      </w:r>
-      <w:proofErr w:type="spellEnd"/>
-      <w:r>
-        <w:t xml:space="preserve"> and </w:t>
-      </w:r>
-      <w:proofErr w:type="spellStart"/>
-      <w:r>
-        <w:t>RabbitMQ</w:t>
-      </w:r>
-      <w:proofErr w:type="spellEnd"/>
-      <w:r>
-        <w:t xml:space="preserve"> are two such message brokers. Together these two agents actives the objective of the data subsystem i.e. management and maintenance of the data pipelines within the system to enable the system.</w:t>
+        <w:t>is to channel between the user interface and the various servers for computation, storage and generating recommendations. This specific goal is achieved by the proper distribution and redistribution of data within the system. The best example of an aggregator agent is a messaging brokers used in modern applications. Apache Kafa and RabbitMQ are two such message brokers. Together these two agents actives the objective of the data subsystem i.e. management and maintenance of the data pipelines within the system to enable the system.</w:t>
       </w:r>
     </w:p>
     <w:p>
@@ -12564,7 +12378,7 @@
       <w:r>
         <w:rPr>
           <w:noProof/>
-          <w:lang w:val="en-CA" w:eastAsia="en-CA"/>
+          <w:lang w:val="en-IN" w:eastAsia="en-IN"/>
         </w:rPr>
         <w:drawing>
           <wp:inline distT="0" distB="0" distL="0" distR="0">
@@ -12731,7 +12545,7 @@
       <w:r>
         <w:rPr>
           <w:noProof/>
-          <w:lang w:val="en-CA" w:eastAsia="en-CA"/>
+          <w:lang w:val="en-IN" w:eastAsia="en-IN"/>
         </w:rPr>
         <w:drawing>
           <wp:inline distT="0" distB="0" distL="0" distR="0">
@@ -12838,7 +12652,7 @@
       <w:r>
         <w:rPr>
           <w:noProof/>
-          <w:lang w:val="en-CA" w:eastAsia="en-CA"/>
+          <w:lang w:val="en-IN" w:eastAsia="en-IN"/>
         </w:rPr>
         <w:lastRenderedPageBreak/>
         <w:drawing>
@@ -12930,7 +12744,7 @@
       <w:r>
         <w:rPr>
           <w:noProof/>
-          <w:lang w:val="en-CA" w:eastAsia="en-CA"/>
+          <w:lang w:val="en-IN" w:eastAsia="en-IN"/>
         </w:rPr>
         <w:lastRenderedPageBreak/>
         <w:drawing>
@@ -13108,7 +12922,7 @@
       <w:r>
         <w:rPr>
           <w:noProof/>
-          <w:lang w:val="en-CA" w:eastAsia="en-CA"/>
+          <w:lang w:val="en-IN" w:eastAsia="en-IN"/>
         </w:rPr>
         <w:drawing>
           <wp:inline distT="0" distB="0" distL="0" distR="0">
@@ -13214,7 +13028,7 @@
       <w:r>
         <w:rPr>
           <w:noProof/>
-          <w:lang w:val="en-CA" w:eastAsia="en-CA"/>
+          <w:lang w:val="en-IN" w:eastAsia="en-IN"/>
         </w:rPr>
         <w:drawing>
           <wp:inline distT="0" distB="0" distL="0" distR="0" wp14:anchorId="267FA37A" wp14:editId="09AF4408">
@@ -13316,7 +13130,7 @@
       <w:r>
         <w:rPr>
           <w:noProof/>
-          <w:lang w:val="en-CA" w:eastAsia="en-CA"/>
+          <w:lang w:val="en-IN" w:eastAsia="en-IN"/>
         </w:rPr>
         <w:drawing>
           <wp:inline distT="0" distB="0" distL="0" distR="0">
@@ -13481,7 +13295,7 @@
       <w:r>
         <w:rPr>
           <w:noProof/>
-          <w:lang w:val="en-CA" w:eastAsia="en-CA"/>
+          <w:lang w:val="en-IN" w:eastAsia="en-IN"/>
         </w:rPr>
         <w:lastRenderedPageBreak/>
         <w:drawing>
@@ -13638,7 +13452,7 @@
       <w:r>
         <w:rPr>
           <w:noProof/>
-          <w:lang w:val="en-CA" w:eastAsia="en-CA"/>
+          <w:lang w:val="en-IN" w:eastAsia="en-IN"/>
         </w:rPr>
         <w:drawing>
           <wp:inline distT="0" distB="0" distL="0" distR="0">
@@ -13796,7 +13610,7 @@
       <w:r>
         <w:rPr>
           <w:noProof/>
-          <w:lang w:val="en-CA" w:eastAsia="en-CA"/>
+          <w:lang w:val="en-IN" w:eastAsia="en-IN"/>
         </w:rPr>
         <w:drawing>
           <wp:inline distT="0" distB="0" distL="0" distR="0">
@@ -13939,7 +13753,7 @@
       <w:r>
         <w:rPr>
           <w:noProof/>
-          <w:lang w:val="en-CA" w:eastAsia="en-CA"/>
+          <w:lang w:val="en-IN" w:eastAsia="en-IN"/>
         </w:rPr>
         <w:drawing>
           <wp:inline distT="0" distB="0" distL="0" distR="0">
@@ -14083,7 +13897,7 @@
       <w:r>
         <w:rPr>
           <w:noProof/>
-          <w:lang w:val="en-CA" w:eastAsia="en-CA"/>
+          <w:lang w:val="en-IN" w:eastAsia="en-IN"/>
         </w:rPr>
         <w:drawing>
           <wp:inline distT="0" distB="0" distL="0" distR="0">
@@ -14494,7 +14308,7 @@
       <w:r>
         <w:rPr>
           <w:noProof/>
-          <w:lang w:val="en-CA" w:eastAsia="en-CA"/>
+          <w:lang w:val="en-IN" w:eastAsia="en-IN"/>
         </w:rPr>
         <w:drawing>
           <wp:inline distT="0" distB="0" distL="0" distR="0">
@@ -14792,7 +14606,7 @@
       <w:r>
         <w:rPr>
           <w:noProof/>
-          <w:lang w:val="en-CA" w:eastAsia="en-CA"/>
+          <w:lang w:val="en-IN" w:eastAsia="en-IN"/>
         </w:rPr>
         <w:lastRenderedPageBreak/>
         <w:drawing>
@@ -14991,14 +14805,12 @@
         </w:rPr>
         <w:t>“</w:t>
       </w:r>
-      <w:proofErr w:type="spellStart"/>
       <w:r>
         <w:rPr>
           <w:lang w:val="en-CA"/>
         </w:rPr>
         <w:t>RésuMatcher</w:t>
       </w:r>
-      <w:proofErr w:type="spellEnd"/>
       <w:r>
         <w:rPr>
           <w:lang w:val="en-CA"/>
@@ -15009,36 +14821,20 @@
         <w:rPr>
           <w:lang w:val="en-CA"/>
         </w:rPr>
-        <w:t xml:space="preserve">, which intelligently extracts the qualifications and experience of a job seeker directly from his/her résumé, and relevant information about the qualifications and experience requirements of job postings. Using a novel statistical similarity index, </w:t>
-      </w:r>
-      <w:proofErr w:type="spellStart"/>
+        <w:t xml:space="preserve">, which intelligently extracts the qualifications and experience of a job seeker directly from his/her résumé, and relevant information about the qualifications and experience requirements of job postings. Using a novel statistical similarity index, RésuMatcher returns results that are more relevant to the job seekers experience, academic, and technical qualifications, with minimal active user input. </w:t>
+      </w:r>
+      <w:r>
+        <w:rPr>
+          <w:lang w:val="en-CA"/>
+        </w:rPr>
+        <w:t xml:space="preserve">The two figures describe the </w:t>
+      </w:r>
       <w:r>
         <w:rPr>
           <w:lang w:val="en-CA"/>
         </w:rPr>
         <w:t>RésuMatcher</w:t>
       </w:r>
-      <w:proofErr w:type="spellEnd"/>
-      <w:r>
-        <w:rPr>
-          <w:lang w:val="en-CA"/>
-        </w:rPr>
-        <w:t xml:space="preserve"> returns results that are more relevant to the job seekers experience, academic, and technical qualifications, with minimal active user input. </w:t>
-      </w:r>
-      <w:r>
-        <w:rPr>
-          <w:lang w:val="en-CA"/>
-        </w:rPr>
-        <w:t xml:space="preserve">The two figures describe the </w:t>
-      </w:r>
-      <w:proofErr w:type="spellStart"/>
-      <w:r>
-        <w:rPr>
-          <w:lang w:val="en-CA"/>
-        </w:rPr>
-        <w:t>RésuMatcher</w:t>
-      </w:r>
-      <w:proofErr w:type="spellEnd"/>
       <w:r>
         <w:rPr>
           <w:lang w:val="en-CA"/>
@@ -15096,7 +14892,7 @@
       <w:r>
         <w:rPr>
           <w:noProof/>
-          <w:lang w:val="en-CA" w:eastAsia="en-CA"/>
+          <w:lang w:val="en-IN" w:eastAsia="en-IN"/>
         </w:rPr>
         <w:drawing>
           <wp:inline distT="0" distB="0" distL="0" distR="0">
@@ -15152,7 +14948,7 @@
       <w:r>
         <w:rPr>
           <w:noProof/>
-          <w:lang w:val="en-CA" w:eastAsia="en-CA"/>
+          <w:lang w:val="en-IN" w:eastAsia="en-IN"/>
         </w:rPr>
         <w:lastRenderedPageBreak/>
         <w:drawing>
@@ -15271,7 +15067,7 @@
       <w:r>
         <w:rPr>
           <w:noProof/>
-          <w:lang w:val="en-CA" w:eastAsia="en-CA"/>
+          <w:lang w:val="en-IN" w:eastAsia="en-IN"/>
         </w:rPr>
         <w:drawing>
           <wp:inline distT="0" distB="0" distL="0" distR="0">
@@ -15432,7 +15228,7 @@
       <w:r>
         <w:rPr>
           <w:noProof/>
-          <w:lang w:val="en-CA" w:eastAsia="en-CA"/>
+          <w:lang w:val="en-IN" w:eastAsia="en-IN"/>
         </w:rPr>
         <w:drawing>
           <wp:inline distT="0" distB="0" distL="0" distR="0">
@@ -15623,7 +15419,7 @@
       <w:r>
         <w:rPr>
           <w:noProof/>
-          <w:lang w:val="en-CA" w:eastAsia="en-CA"/>
+          <w:lang w:val="en-IN" w:eastAsia="en-IN"/>
         </w:rPr>
         <w:lastRenderedPageBreak/>
         <w:drawing>
@@ -15733,7 +15529,7 @@
       <w:r>
         <w:rPr>
           <w:noProof/>
-          <w:lang w:val="en-CA" w:eastAsia="en-CA"/>
+          <w:lang w:val="en-IN" w:eastAsia="en-IN"/>
         </w:rPr>
         <w:lastRenderedPageBreak/>
         <w:drawing>
@@ -15857,7 +15653,7 @@
       <w:r>
         <w:rPr>
           <w:noProof/>
-          <w:lang w:val="en-CA" w:eastAsia="en-CA"/>
+          <w:lang w:val="en-IN" w:eastAsia="en-IN"/>
         </w:rPr>
         <w:lastRenderedPageBreak/>
         <w:drawing>
@@ -16110,23 +15906,7 @@
         <w:t xml:space="preserve">[1] </w:t>
       </w:r>
       <w:r>
-        <w:t xml:space="preserve">Girardi, Rosario, and Leandro </w:t>
-      </w:r>
-      <w:proofErr w:type="spellStart"/>
-      <w:r>
-        <w:t>Balby</w:t>
-      </w:r>
-      <w:proofErr w:type="spellEnd"/>
-      <w:r>
-        <w:t xml:space="preserve"> </w:t>
-      </w:r>
-      <w:proofErr w:type="spellStart"/>
-      <w:r>
-        <w:t>Marinho</w:t>
-      </w:r>
-      <w:proofErr w:type="spellEnd"/>
-      <w:r>
-        <w:t>. "A domain model of Web recommender systems based on usage mining and collaborative filtering." </w:t>
+        <w:t>Girardi, Rosario, and Leandro Balby Marinho. "A domain model of Web recommender systems based on usage mining and collaborative filtering." </w:t>
       </w:r>
       <w:r>
         <w:rPr>
@@ -16156,15 +15936,7 @@
         <w:t xml:space="preserve"> </w:t>
       </w:r>
       <w:r>
-        <w:t xml:space="preserve">Rasmussen, Curtis, and </w:t>
-      </w:r>
-      <w:proofErr w:type="spellStart"/>
-      <w:r>
-        <w:t>Rozita</w:t>
-      </w:r>
-      <w:proofErr w:type="spellEnd"/>
-      <w:r>
-        <w:t xml:space="preserve"> Dara. "Recommender Systems for Privacy Management: A Framework." </w:t>
+        <w:t>Rasmussen, Curtis, and Rozita Dara. "Recommender Systems for Privacy Management: A Framework." </w:t>
       </w:r>
       <w:r>
         <w:rPr>
@@ -16193,37 +15965,8 @@
         </w:rPr>
         <w:t xml:space="preserve"> </w:t>
       </w:r>
-      <w:proofErr w:type="spellStart"/>
-      <w:r>
-        <w:t>Sankar</w:t>
-      </w:r>
-      <w:proofErr w:type="spellEnd"/>
-      <w:r>
-        <w:t xml:space="preserve">, C. </w:t>
-      </w:r>
-      <w:proofErr w:type="spellStart"/>
-      <w:r>
-        <w:t>Prem</w:t>
-      </w:r>
-      <w:proofErr w:type="spellEnd"/>
-      <w:r>
-        <w:t xml:space="preserve">, R. </w:t>
-      </w:r>
-      <w:proofErr w:type="spellStart"/>
-      <w:r>
-        <w:t>Vidyaraj</w:t>
-      </w:r>
-      <w:proofErr w:type="spellEnd"/>
-      <w:r>
-        <w:t xml:space="preserve">, and K. </w:t>
-      </w:r>
-      <w:proofErr w:type="spellStart"/>
-      <w:r>
-        <w:t>Satheesh</w:t>
-      </w:r>
-      <w:proofErr w:type="spellEnd"/>
-      <w:r>
-        <w:t xml:space="preserve"> Kumar. "Trust Based Stock Recommendation System–A Social Network Analysis Approach." </w:t>
+      <w:r>
+        <w:t>Sankar, C. Prem, R. Vidyaraj, and K. Satheesh Kumar. "Trust Based Stock Recommendation System–A Social Network Analysis Approach." </w:t>
       </w:r>
       <w:r>
         <w:rPr>
@@ -16253,54 +15996,14 @@
         <w:t xml:space="preserve"> </w:t>
       </w:r>
       <w:r>
-        <w:t xml:space="preserve">Zhao, Vicky Na, Melody </w:t>
-      </w:r>
-      <w:proofErr w:type="spellStart"/>
-      <w:r>
-        <w:t>Moh</w:t>
-      </w:r>
-      <w:proofErr w:type="spellEnd"/>
-      <w:r>
-        <w:t xml:space="preserve">, and </w:t>
-      </w:r>
-      <w:proofErr w:type="spellStart"/>
-      <w:r>
-        <w:t>Teng</w:t>
-      </w:r>
-      <w:proofErr w:type="spellEnd"/>
-      <w:r>
-        <w:t xml:space="preserve">-Sheng </w:t>
-      </w:r>
-      <w:proofErr w:type="spellStart"/>
-      <w:r>
-        <w:t>Moh</w:t>
-      </w:r>
-      <w:proofErr w:type="spellEnd"/>
-      <w:r>
-        <w:t>. "Contextual-Aware Hybrid Recommender System for Mixed Cold-Start Problems in Privacy Protection." </w:t>
+        <w:t>Zhao, Vicky Na, Melody Moh, and Teng-Sheng Moh. "Contextual-Aware Hybrid Recommender System for Mixed Cold-Start Problems in Privacy Protection." </w:t>
       </w:r>
       <w:r>
         <w:rPr>
           <w:i/>
           <w:iCs/>
         </w:rPr>
-        <w:t>Big Data Security on Cloud (</w:t>
-      </w:r>
-      <w:proofErr w:type="spellStart"/>
-      <w:r>
-        <w:rPr>
-          <w:i/>
-          <w:iCs/>
-        </w:rPr>
-        <w:t>BigDataSecurity</w:t>
-      </w:r>
-      <w:proofErr w:type="spellEnd"/>
-      <w:r>
-        <w:rPr>
-          <w:i/>
-          <w:iCs/>
-        </w:rPr>
-        <w:t>), IEEE International Conference on High Performance and Smart Computing (HPSC), and IEEE International Conference on Intelligent Data and Security (IDS), 2016 IEEE 2nd International Conference on</w:t>
+        <w:t>Big Data Security on Cloud (BigDataSecurity), IEEE International Conference on High Performance and Smart Computing (HPSC), and IEEE International Conference on Intelligent Data and Security (IDS), 2016 IEEE 2nd International Conference on</w:t>
       </w:r>
       <w:r>
         <w:t>. IEEE, 2016.</w:t>
@@ -16322,29 +16025,8 @@
         </w:rPr>
         <w:t xml:space="preserve"> </w:t>
       </w:r>
-      <w:proofErr w:type="spellStart"/>
-      <w:r>
-        <w:t>Elmisery</w:t>
-      </w:r>
-      <w:proofErr w:type="spellEnd"/>
-      <w:r>
-        <w:t xml:space="preserve">, Ahmed M., </w:t>
-      </w:r>
-      <w:proofErr w:type="spellStart"/>
-      <w:r>
-        <w:t>Seungmin</w:t>
-      </w:r>
-      <w:proofErr w:type="spellEnd"/>
-      <w:r>
-        <w:t xml:space="preserve"> Rho, and Dmitri </w:t>
-      </w:r>
-      <w:proofErr w:type="spellStart"/>
-      <w:r>
-        <w:t>Botvich</w:t>
-      </w:r>
-      <w:proofErr w:type="spellEnd"/>
-      <w:r>
-        <w:t>. "Collaborative privacy framework for minimizing privacy risks in an IPTV social recommender service." </w:t>
+      <w:r>
+        <w:t>Elmisery, Ahmed M., Seungmin Rho, and Dmitri Botvich. "Collaborative privacy framework for minimizing privacy risks in an IPTV social recommender service." </w:t>
       </w:r>
       <w:r>
         <w:rPr>
@@ -16374,15 +16056,7 @@
         <w:t xml:space="preserve"> </w:t>
       </w:r>
       <w:r>
-        <w:t xml:space="preserve">Ma, </w:t>
-      </w:r>
-      <w:proofErr w:type="spellStart"/>
-      <w:r>
-        <w:t>Xindi</w:t>
-      </w:r>
-      <w:proofErr w:type="spellEnd"/>
-      <w:r>
-        <w:t>, et al. "APPLET: a privacy-preserving framework for location-aware recommender system." </w:t>
+        <w:t>Ma, Xindi, et al. "APPLET: a privacy-preserving framework for location-aware recommender system." </w:t>
       </w:r>
       <w:r>
         <w:rPr>
@@ -16411,21 +16085,8 @@
         </w:rPr>
         <w:t xml:space="preserve"> </w:t>
       </w:r>
-      <w:proofErr w:type="spellStart"/>
-      <w:r>
-        <w:t>Bouneffouf</w:t>
-      </w:r>
-      <w:proofErr w:type="spellEnd"/>
-      <w:r>
-        <w:t xml:space="preserve">, </w:t>
-      </w:r>
-      <w:proofErr w:type="spellStart"/>
-      <w:r>
-        <w:t>Djallel</w:t>
-      </w:r>
-      <w:proofErr w:type="spellEnd"/>
-      <w:r>
-        <w:t>. </w:t>
+      <w:r>
+        <w:t>Bouneffouf, Djallel. </w:t>
       </w:r>
       <w:r>
         <w:rPr>
@@ -16435,23 +16096,7 @@
         <w:t>DRARS, A Dynamic Risk-Aware Recommender System</w:t>
       </w:r>
       <w:r>
-        <w:t xml:space="preserve">. Diss. </w:t>
-      </w:r>
-      <w:proofErr w:type="spellStart"/>
-      <w:r>
-        <w:t>Institut</w:t>
-      </w:r>
-      <w:proofErr w:type="spellEnd"/>
-      <w:r>
-        <w:t xml:space="preserve"> National des </w:t>
-      </w:r>
-      <w:proofErr w:type="spellStart"/>
-      <w:r>
-        <w:t>Télécommunications</w:t>
-      </w:r>
-      <w:proofErr w:type="spellEnd"/>
-      <w:r>
-        <w:t>, 2013.</w:t>
+        <w:t>. Diss. Institut National des Télécommunications, 2013.</w:t>
       </w:r>
     </w:p>
     <w:p>
@@ -16471,23 +16116,7 @@
         <w:t xml:space="preserve"> </w:t>
       </w:r>
       <w:r>
-        <w:t xml:space="preserve">Wang, </w:t>
-      </w:r>
-      <w:proofErr w:type="spellStart"/>
-      <w:r>
-        <w:t>Zhibo</w:t>
-      </w:r>
-      <w:proofErr w:type="spellEnd"/>
-      <w:r>
-        <w:t>, et al. "</w:t>
-      </w:r>
-      <w:proofErr w:type="spellStart"/>
-      <w:r>
-        <w:t>Friendbook</w:t>
-      </w:r>
-      <w:proofErr w:type="spellEnd"/>
-      <w:r>
-        <w:t>: a semantic-based friend recommendation system for social networks." </w:t>
+        <w:t>Wang, Zhibo, et al. "Friendbook: a semantic-based friend recommendation system for social networks." </w:t>
       </w:r>
       <w:r>
         <w:rPr>
@@ -16516,45 +16145,8 @@
         </w:rPr>
         <w:t xml:space="preserve"> </w:t>
       </w:r>
-      <w:proofErr w:type="spellStart"/>
-      <w:r>
-        <w:t>Guo</w:t>
-      </w:r>
-      <w:proofErr w:type="spellEnd"/>
-      <w:r>
-        <w:t xml:space="preserve">, </w:t>
-      </w:r>
-      <w:proofErr w:type="spellStart"/>
-      <w:r>
-        <w:t>Shiqiang</w:t>
-      </w:r>
-      <w:proofErr w:type="spellEnd"/>
-      <w:r>
-        <w:t xml:space="preserve">, </w:t>
-      </w:r>
-      <w:proofErr w:type="spellStart"/>
-      <w:r>
-        <w:t>Folami</w:t>
-      </w:r>
-      <w:proofErr w:type="spellEnd"/>
-      <w:r>
-        <w:t xml:space="preserve"> </w:t>
-      </w:r>
-      <w:proofErr w:type="spellStart"/>
-      <w:r>
-        <w:t>Alamudun</w:t>
-      </w:r>
-      <w:proofErr w:type="spellEnd"/>
-      <w:r>
-        <w:t>, and Tracy Hammond. "</w:t>
-      </w:r>
-      <w:proofErr w:type="spellStart"/>
-      <w:r>
-        <w:t>RésuMatcher</w:t>
-      </w:r>
-      <w:proofErr w:type="spellEnd"/>
-      <w:r>
-        <w:t>: A personalized résumé-job matching system." </w:t>
+      <w:r>
+        <w:t>Guo, Shiqiang, Folami Alamudun, and Tracy Hammond. "RésuMatcher: A personalized résumé-job matching system." </w:t>
       </w:r>
       <w:r>
         <w:rPr>
@@ -16584,15 +16176,7 @@
         <w:t xml:space="preserve"> </w:t>
       </w:r>
       <w:r>
-        <w:t xml:space="preserve">Lu, Yao, Sandy El </w:t>
-      </w:r>
-      <w:proofErr w:type="spellStart"/>
-      <w:r>
-        <w:t>Helou</w:t>
-      </w:r>
-      <w:proofErr w:type="spellEnd"/>
-      <w:r>
-        <w:t>, and Denis Gillet. "A recommender system for job seeking and recruiting website." </w:t>
+        <w:t>Lu, Yao, Sandy El Helou, and Denis Gillet. "A recommender system for job seeking and recruiting website." </w:t>
       </w:r>
       <w:r>
         <w:rPr>
@@ -16622,21 +16206,8 @@
         </w:rPr>
         <w:t xml:space="preserve"> </w:t>
       </w:r>
-      <w:proofErr w:type="spellStart"/>
-      <w:r>
-        <w:t>McSherry</w:t>
-      </w:r>
-      <w:proofErr w:type="spellEnd"/>
-      <w:r>
-        <w:t xml:space="preserve">, Frank, and Ilya </w:t>
-      </w:r>
-      <w:proofErr w:type="spellStart"/>
-      <w:r>
-        <w:t>Mironov</w:t>
-      </w:r>
-      <w:proofErr w:type="spellEnd"/>
-      <w:r>
-        <w:t>. "Differentially private recommender systems: building privacy into the net." </w:t>
+      <w:r>
+        <w:t>McSherry, Frank, and Ilya Mironov. "Differentially private recommender systems: building privacy into the net." </w:t>
       </w:r>
       <w:r>
         <w:rPr>
@@ -16665,13 +16236,8 @@
         </w:rPr>
         <w:t xml:space="preserve"> </w:t>
       </w:r>
-      <w:proofErr w:type="spellStart"/>
-      <w:r>
-        <w:t>Shokri</w:t>
-      </w:r>
-      <w:proofErr w:type="spellEnd"/>
-      <w:r>
-        <w:t>, Reza, et al. "Preserving privacy in collaborative filtering through distributed aggregation of offline profiles." </w:t>
+      <w:r>
+        <w:t>Shokri, Reza, et al. "Preserving privacy in collaborative filtering through distributed aggregation of offline profiles." </w:t>
       </w:r>
       <w:r>
         <w:rPr>
@@ -16731,23 +16297,7 @@
         <w:t xml:space="preserve"> </w:t>
       </w:r>
       <w:r>
-        <w:t xml:space="preserve">Zhang, Bo, Na Wang, and </w:t>
-      </w:r>
-      <w:proofErr w:type="spellStart"/>
-      <w:r>
-        <w:t>Hongxia</w:t>
-      </w:r>
-      <w:proofErr w:type="spellEnd"/>
-      <w:r>
-        <w:t xml:space="preserve"> </w:t>
-      </w:r>
-      <w:proofErr w:type="spellStart"/>
-      <w:r>
-        <w:t>Jin</w:t>
-      </w:r>
-      <w:proofErr w:type="spellEnd"/>
-      <w:r>
-        <w:t>. "Privacy concerns in online recommender systems: influences of control and user data input." </w:t>
+        <w:t>Zhang, Bo, Na Wang, and Hongxia Jin. "Privacy concerns in online recommender systems: influences of control and user data input." </w:t>
       </w:r>
       <w:r>
         <w:rPr>
@@ -16807,15 +16357,7 @@
         <w:t xml:space="preserve"> </w:t>
       </w:r>
       <w:r>
-        <w:t xml:space="preserve">El </w:t>
-      </w:r>
-      <w:proofErr w:type="spellStart"/>
-      <w:r>
-        <w:t>Helou</w:t>
-      </w:r>
-      <w:proofErr w:type="spellEnd"/>
-      <w:r>
-        <w:t>, Sandy, et al. "The 3A contextual ranking system: simultaneously recommending actors, assets, and group activities." </w:t>
+        <w:t>El Helou, Sandy, et al. "The 3A contextual ranking system: simultaneously recommending actors, assets, and group activities." </w:t>
       </w:r>
       <w:r>
         <w:rPr>
@@ -16842,7 +16384,7 @@
 </file>
 
 <file path=word/endnotes.xml><?xml version="1.0" encoding="utf-8"?>
-<w:endnotes xmlns:wpc="http://schemas.microsoft.com/office/word/2010/wordprocessingCanvas" xmlns:mc="http://schemas.openxmlformats.org/markup-compatibility/2006" xmlns:o="urn:schemas-microsoft-com:office:office" xmlns:r="http://schemas.openxmlformats.org/officeDocument/2006/relationships" xmlns:m="http://schemas.openxmlformats.org/officeDocument/2006/math" xmlns:v="urn:schemas-microsoft-com:vml" xmlns:wp14="http://schemas.microsoft.com/office/word/2010/wordprocessingDrawing" xmlns:wp="http://schemas.openxmlformats.org/drawingml/2006/wordprocessingDrawing" xmlns:w10="urn:schemas-microsoft-com:office:word" xmlns:w="http://schemas.openxmlformats.org/wordprocessingml/2006/main" xmlns:w14="http://schemas.microsoft.com/office/word/2010/wordml" xmlns:w15="http://schemas.microsoft.com/office/word/2012/wordml" xmlns:wpg="http://schemas.microsoft.com/office/word/2010/wordprocessingGroup" xmlns:wpi="http://schemas.microsoft.com/office/word/2010/wordprocessingInk" xmlns:wne="http://schemas.microsoft.com/office/word/2006/wordml" xmlns:wps="http://schemas.microsoft.com/office/word/2010/wordprocessingShape" mc:Ignorable="w14 w15 wp14">
+<w:endnotes xmlns:wpc="http://schemas.microsoft.com/office/word/2010/wordprocessingCanvas" xmlns:cx="http://schemas.microsoft.com/office/drawing/2014/chartex" xmlns:cx1="http://schemas.microsoft.com/office/drawing/2015/9/8/chartex" xmlns:cx2="http://schemas.microsoft.com/office/drawing/2015/10/21/chartex" xmlns:cx3="http://schemas.microsoft.com/office/drawing/2016/5/9/chartex" xmlns:cx4="http://schemas.microsoft.com/office/drawing/2016/5/10/chartex" xmlns:cx5="http://schemas.microsoft.com/office/drawing/2016/5/11/chartex" xmlns:mc="http://schemas.openxmlformats.org/markup-compatibility/2006" xmlns:o="urn:schemas-microsoft-com:office:office" xmlns:r="http://schemas.openxmlformats.org/officeDocument/2006/relationships" xmlns:m="http://schemas.openxmlformats.org/officeDocument/2006/math" xmlns:v="urn:schemas-microsoft-com:vml" xmlns:wp14="http://schemas.microsoft.com/office/word/2010/wordprocessingDrawing" xmlns:wp="http://schemas.openxmlformats.org/drawingml/2006/wordprocessingDrawing" xmlns:w10="urn:schemas-microsoft-com:office:word" xmlns:w="http://schemas.openxmlformats.org/wordprocessingml/2006/main" xmlns:w14="http://schemas.microsoft.com/office/word/2010/wordml" xmlns:w15="http://schemas.microsoft.com/office/word/2012/wordml" xmlns:w16se="http://schemas.microsoft.com/office/word/2015/wordml/symex" xmlns:wpg="http://schemas.microsoft.com/office/word/2010/wordprocessingGroup" xmlns:wpi="http://schemas.microsoft.com/office/word/2010/wordprocessingInk" xmlns:wne="http://schemas.microsoft.com/office/word/2006/wordml" xmlns:wps="http://schemas.microsoft.com/office/word/2010/wordprocessingShape" mc:Ignorable="w14 w15 w16se wp14">
   <w:endnote w:type="separator" w:id="-1">
     <w:p>
       <w:pPr>
@@ -16867,7 +16409,7 @@
 </file>
 
 <file path=word/footer1.xml><?xml version="1.0" encoding="utf-8"?>
-<w:ftr xmlns:wpc="http://schemas.microsoft.com/office/word/2010/wordprocessingCanvas" xmlns:mc="http://schemas.openxmlformats.org/markup-compatibility/2006" xmlns:o="urn:schemas-microsoft-com:office:office" xmlns:r="http://schemas.openxmlformats.org/officeDocument/2006/relationships" xmlns:m="http://schemas.openxmlformats.org/officeDocument/2006/math" xmlns:v="urn:schemas-microsoft-com:vml" xmlns:wp14="http://schemas.microsoft.com/office/word/2010/wordprocessingDrawing" xmlns:wp="http://schemas.openxmlformats.org/drawingml/2006/wordprocessingDrawing" xmlns:w10="urn:schemas-microsoft-com:office:word" xmlns:w="http://schemas.openxmlformats.org/wordprocessingml/2006/main" xmlns:w14="http://schemas.microsoft.com/office/word/2010/wordml" xmlns:w15="http://schemas.microsoft.com/office/word/2012/wordml" xmlns:wpg="http://schemas.microsoft.com/office/word/2010/wordprocessingGroup" xmlns:wpi="http://schemas.microsoft.com/office/word/2010/wordprocessingInk" xmlns:wne="http://schemas.microsoft.com/office/word/2006/wordml" xmlns:wps="http://schemas.microsoft.com/office/word/2010/wordprocessingShape" mc:Ignorable="w14 w15 wp14">
+<w:ftr xmlns:wpc="http://schemas.microsoft.com/office/word/2010/wordprocessingCanvas" xmlns:cx="http://schemas.microsoft.com/office/drawing/2014/chartex" xmlns:cx1="http://schemas.microsoft.com/office/drawing/2015/9/8/chartex" xmlns:cx2="http://schemas.microsoft.com/office/drawing/2015/10/21/chartex" xmlns:cx3="http://schemas.microsoft.com/office/drawing/2016/5/9/chartex" xmlns:cx4="http://schemas.microsoft.com/office/drawing/2016/5/10/chartex" xmlns:cx5="http://schemas.microsoft.com/office/drawing/2016/5/11/chartex" xmlns:mc="http://schemas.openxmlformats.org/markup-compatibility/2006" xmlns:o="urn:schemas-microsoft-com:office:office" xmlns:r="http://schemas.openxmlformats.org/officeDocument/2006/relationships" xmlns:m="http://schemas.openxmlformats.org/officeDocument/2006/math" xmlns:v="urn:schemas-microsoft-com:vml" xmlns:wp14="http://schemas.microsoft.com/office/word/2010/wordprocessingDrawing" xmlns:wp="http://schemas.openxmlformats.org/drawingml/2006/wordprocessingDrawing" xmlns:w10="urn:schemas-microsoft-com:office:word" xmlns:w="http://schemas.openxmlformats.org/wordprocessingml/2006/main" xmlns:w14="http://schemas.microsoft.com/office/word/2010/wordml" xmlns:w15="http://schemas.microsoft.com/office/word/2012/wordml" xmlns:w16se="http://schemas.microsoft.com/office/word/2015/wordml/symex" xmlns:wpg="http://schemas.microsoft.com/office/word/2010/wordprocessingGroup" xmlns:wpi="http://schemas.microsoft.com/office/word/2010/wordprocessingInk" xmlns:wne="http://schemas.microsoft.com/office/word/2006/wordml" xmlns:wps="http://schemas.microsoft.com/office/word/2010/wordprocessingShape" mc:Ignorable="w14 w15 w16se wp14">
   <w:p>
     <w:pPr>
       <w:pStyle w:val="Footer"/>
@@ -16911,7 +16453,7 @@
 </file>
 
 <file path=word/footer2.xml><?xml version="1.0" encoding="utf-8"?>
-<w:ftr xmlns:wpc="http://schemas.microsoft.com/office/word/2010/wordprocessingCanvas" xmlns:mc="http://schemas.openxmlformats.org/markup-compatibility/2006" xmlns:o="urn:schemas-microsoft-com:office:office" xmlns:r="http://schemas.openxmlformats.org/officeDocument/2006/relationships" xmlns:m="http://schemas.openxmlformats.org/officeDocument/2006/math" xmlns:v="urn:schemas-microsoft-com:vml" xmlns:wp14="http://schemas.microsoft.com/office/word/2010/wordprocessingDrawing" xmlns:wp="http://schemas.openxmlformats.org/drawingml/2006/wordprocessingDrawing" xmlns:w10="urn:schemas-microsoft-com:office:word" xmlns:w="http://schemas.openxmlformats.org/wordprocessingml/2006/main" xmlns:w14="http://schemas.microsoft.com/office/word/2010/wordml" xmlns:w15="http://schemas.microsoft.com/office/word/2012/wordml" xmlns:wpg="http://schemas.microsoft.com/office/word/2010/wordprocessingGroup" xmlns:wpi="http://schemas.microsoft.com/office/word/2010/wordprocessingInk" xmlns:wne="http://schemas.microsoft.com/office/word/2006/wordml" xmlns:wps="http://schemas.microsoft.com/office/word/2010/wordprocessingShape" mc:Ignorable="w14 w15 wp14">
+<w:ftr xmlns:wpc="http://schemas.microsoft.com/office/word/2010/wordprocessingCanvas" xmlns:cx="http://schemas.microsoft.com/office/drawing/2014/chartex" xmlns:cx1="http://schemas.microsoft.com/office/drawing/2015/9/8/chartex" xmlns:cx2="http://schemas.microsoft.com/office/drawing/2015/10/21/chartex" xmlns:cx3="http://schemas.microsoft.com/office/drawing/2016/5/9/chartex" xmlns:cx4="http://schemas.microsoft.com/office/drawing/2016/5/10/chartex" xmlns:cx5="http://schemas.microsoft.com/office/drawing/2016/5/11/chartex" xmlns:mc="http://schemas.openxmlformats.org/markup-compatibility/2006" xmlns:o="urn:schemas-microsoft-com:office:office" xmlns:r="http://schemas.openxmlformats.org/officeDocument/2006/relationships" xmlns:m="http://schemas.openxmlformats.org/officeDocument/2006/math" xmlns:v="urn:schemas-microsoft-com:vml" xmlns:wp14="http://schemas.microsoft.com/office/word/2010/wordprocessingDrawing" xmlns:wp="http://schemas.openxmlformats.org/drawingml/2006/wordprocessingDrawing" xmlns:w10="urn:schemas-microsoft-com:office:word" xmlns:w="http://schemas.openxmlformats.org/wordprocessingml/2006/main" xmlns:w14="http://schemas.microsoft.com/office/word/2010/wordml" xmlns:w15="http://schemas.microsoft.com/office/word/2012/wordml" xmlns:w16se="http://schemas.microsoft.com/office/word/2015/wordml/symex" xmlns:wpg="http://schemas.microsoft.com/office/word/2010/wordprocessingGroup" xmlns:wpi="http://schemas.microsoft.com/office/word/2010/wordprocessingInk" xmlns:wne="http://schemas.microsoft.com/office/word/2006/wordml" xmlns:wps="http://schemas.microsoft.com/office/word/2010/wordprocessingShape" mc:Ignorable="w14 w15 w16se wp14">
   <w:p>
     <w:pPr>
       <w:pStyle w:val="Footer"/>
@@ -16942,7 +16484,7 @@
         <w:rStyle w:val="PageNumber"/>
         <w:noProof/>
       </w:rPr>
-      <w:t>32</w:t>
+      <w:t>21</w:t>
     </w:r>
     <w:r>
       <w:rPr>
@@ -16955,7 +16497,7 @@
 </file>
 
 <file path=word/footer3.xml><?xml version="1.0" encoding="utf-8"?>
-<w:ftr xmlns:wpc="http://schemas.microsoft.com/office/word/2010/wordprocessingCanvas" xmlns:mc="http://schemas.openxmlformats.org/markup-compatibility/2006" xmlns:o="urn:schemas-microsoft-com:office:office" xmlns:r="http://schemas.openxmlformats.org/officeDocument/2006/relationships" xmlns:m="http://schemas.openxmlformats.org/officeDocument/2006/math" xmlns:v="urn:schemas-microsoft-com:vml" xmlns:wp14="http://schemas.microsoft.com/office/word/2010/wordprocessingDrawing" xmlns:wp="http://schemas.openxmlformats.org/drawingml/2006/wordprocessingDrawing" xmlns:w10="urn:schemas-microsoft-com:office:word" xmlns:w="http://schemas.openxmlformats.org/wordprocessingml/2006/main" xmlns:w14="http://schemas.microsoft.com/office/word/2010/wordml" xmlns:w15="http://schemas.microsoft.com/office/word/2012/wordml" xmlns:wpg="http://schemas.microsoft.com/office/word/2010/wordprocessingGroup" xmlns:wpi="http://schemas.microsoft.com/office/word/2010/wordprocessingInk" xmlns:wne="http://schemas.microsoft.com/office/word/2006/wordml" xmlns:wps="http://schemas.microsoft.com/office/word/2010/wordprocessingShape" mc:Ignorable="w14 w15 wp14">
+<w:ftr xmlns:wpc="http://schemas.microsoft.com/office/word/2010/wordprocessingCanvas" xmlns:cx="http://schemas.microsoft.com/office/drawing/2014/chartex" xmlns:cx1="http://schemas.microsoft.com/office/drawing/2015/9/8/chartex" xmlns:cx2="http://schemas.microsoft.com/office/drawing/2015/10/21/chartex" xmlns:cx3="http://schemas.microsoft.com/office/drawing/2016/5/9/chartex" xmlns:cx4="http://schemas.microsoft.com/office/drawing/2016/5/10/chartex" xmlns:cx5="http://schemas.microsoft.com/office/drawing/2016/5/11/chartex" xmlns:mc="http://schemas.openxmlformats.org/markup-compatibility/2006" xmlns:o="urn:schemas-microsoft-com:office:office" xmlns:r="http://schemas.openxmlformats.org/officeDocument/2006/relationships" xmlns:m="http://schemas.openxmlformats.org/officeDocument/2006/math" xmlns:v="urn:schemas-microsoft-com:vml" xmlns:wp14="http://schemas.microsoft.com/office/word/2010/wordprocessingDrawing" xmlns:wp="http://schemas.openxmlformats.org/drawingml/2006/wordprocessingDrawing" xmlns:w10="urn:schemas-microsoft-com:office:word" xmlns:w="http://schemas.openxmlformats.org/wordprocessingml/2006/main" xmlns:w14="http://schemas.microsoft.com/office/word/2010/wordml" xmlns:w15="http://schemas.microsoft.com/office/word/2012/wordml" xmlns:w16se="http://schemas.microsoft.com/office/word/2015/wordml/symex" xmlns:wpg="http://schemas.microsoft.com/office/word/2010/wordprocessingGroup" xmlns:wpi="http://schemas.microsoft.com/office/word/2010/wordprocessingInk" xmlns:wne="http://schemas.microsoft.com/office/word/2006/wordml" xmlns:wps="http://schemas.microsoft.com/office/word/2010/wordprocessingShape" mc:Ignorable="w14 w15 w16se wp14">
   <w:p>
     <w:pPr>
       <w:pStyle w:val="Footer"/>
@@ -16999,7 +16541,7 @@
 </file>
 
 <file path=word/footer4.xml><?xml version="1.0" encoding="utf-8"?>
-<w:ftr xmlns:wpc="http://schemas.microsoft.com/office/word/2010/wordprocessingCanvas" xmlns:mc="http://schemas.openxmlformats.org/markup-compatibility/2006" xmlns:o="urn:schemas-microsoft-com:office:office" xmlns:r="http://schemas.openxmlformats.org/officeDocument/2006/relationships" xmlns:m="http://schemas.openxmlformats.org/officeDocument/2006/math" xmlns:v="urn:schemas-microsoft-com:vml" xmlns:wp14="http://schemas.microsoft.com/office/word/2010/wordprocessingDrawing" xmlns:wp="http://schemas.openxmlformats.org/drawingml/2006/wordprocessingDrawing" xmlns:w10="urn:schemas-microsoft-com:office:word" xmlns:w="http://schemas.openxmlformats.org/wordprocessingml/2006/main" xmlns:w14="http://schemas.microsoft.com/office/word/2010/wordml" xmlns:w15="http://schemas.microsoft.com/office/word/2012/wordml" xmlns:wpg="http://schemas.microsoft.com/office/word/2010/wordprocessingGroup" xmlns:wpi="http://schemas.microsoft.com/office/word/2010/wordprocessingInk" xmlns:wne="http://schemas.microsoft.com/office/word/2006/wordml" xmlns:wps="http://schemas.microsoft.com/office/word/2010/wordprocessingShape" mc:Ignorable="w14 w15 wp14">
+<w:ftr xmlns:wpc="http://schemas.microsoft.com/office/word/2010/wordprocessingCanvas" xmlns:cx="http://schemas.microsoft.com/office/drawing/2014/chartex" xmlns:cx1="http://schemas.microsoft.com/office/drawing/2015/9/8/chartex" xmlns:cx2="http://schemas.microsoft.com/office/drawing/2015/10/21/chartex" xmlns:cx3="http://schemas.microsoft.com/office/drawing/2016/5/9/chartex" xmlns:cx4="http://schemas.microsoft.com/office/drawing/2016/5/10/chartex" xmlns:cx5="http://schemas.microsoft.com/office/drawing/2016/5/11/chartex" xmlns:mc="http://schemas.openxmlformats.org/markup-compatibility/2006" xmlns:o="urn:schemas-microsoft-com:office:office" xmlns:r="http://schemas.openxmlformats.org/officeDocument/2006/relationships" xmlns:m="http://schemas.openxmlformats.org/officeDocument/2006/math" xmlns:v="urn:schemas-microsoft-com:vml" xmlns:wp14="http://schemas.microsoft.com/office/word/2010/wordprocessingDrawing" xmlns:wp="http://schemas.openxmlformats.org/drawingml/2006/wordprocessingDrawing" xmlns:w10="urn:schemas-microsoft-com:office:word" xmlns:w="http://schemas.openxmlformats.org/wordprocessingml/2006/main" xmlns:w14="http://schemas.microsoft.com/office/word/2010/wordml" xmlns:w15="http://schemas.microsoft.com/office/word/2012/wordml" xmlns:w16se="http://schemas.microsoft.com/office/word/2015/wordml/symex" xmlns:wpg="http://schemas.microsoft.com/office/word/2010/wordprocessingGroup" xmlns:wpi="http://schemas.microsoft.com/office/word/2010/wordprocessingInk" xmlns:wne="http://schemas.microsoft.com/office/word/2006/wordml" xmlns:wps="http://schemas.microsoft.com/office/word/2010/wordprocessingShape" mc:Ignorable="w14 w15 w16se wp14">
   <w:p>
     <w:pPr>
       <w:pStyle w:val="Footer"/>
@@ -17043,7 +16585,7 @@
 </file>
 
 <file path=word/footnotes.xml><?xml version="1.0" encoding="utf-8"?>
-<w:footnotes xmlns:wpc="http://schemas.microsoft.com/office/word/2010/wordprocessingCanvas" xmlns:mc="http://schemas.openxmlformats.org/markup-compatibility/2006" xmlns:o="urn:schemas-microsoft-com:office:office" xmlns:r="http://schemas.openxmlformats.org/officeDocument/2006/relationships" xmlns:m="http://schemas.openxmlformats.org/officeDocument/2006/math" xmlns:v="urn:schemas-microsoft-com:vml" xmlns:wp14="http://schemas.microsoft.com/office/word/2010/wordprocessingDrawing" xmlns:wp="http://schemas.openxmlformats.org/drawingml/2006/wordprocessingDrawing" xmlns:w10="urn:schemas-microsoft-com:office:word" xmlns:w="http://schemas.openxmlformats.org/wordprocessingml/2006/main" xmlns:w14="http://schemas.microsoft.com/office/word/2010/wordml" xmlns:w15="http://schemas.microsoft.com/office/word/2012/wordml" xmlns:wpg="http://schemas.microsoft.com/office/word/2010/wordprocessingGroup" xmlns:wpi="http://schemas.microsoft.com/office/word/2010/wordprocessingInk" xmlns:wne="http://schemas.microsoft.com/office/word/2006/wordml" xmlns:wps="http://schemas.microsoft.com/office/word/2010/wordprocessingShape" mc:Ignorable="w14 w15 wp14">
+<w:footnotes xmlns:wpc="http://schemas.microsoft.com/office/word/2010/wordprocessingCanvas" xmlns:cx="http://schemas.microsoft.com/office/drawing/2014/chartex" xmlns:cx1="http://schemas.microsoft.com/office/drawing/2015/9/8/chartex" xmlns:cx2="http://schemas.microsoft.com/office/drawing/2015/10/21/chartex" xmlns:cx3="http://schemas.microsoft.com/office/drawing/2016/5/9/chartex" xmlns:cx4="http://schemas.microsoft.com/office/drawing/2016/5/10/chartex" xmlns:cx5="http://schemas.microsoft.com/office/drawing/2016/5/11/chartex" xmlns:mc="http://schemas.openxmlformats.org/markup-compatibility/2006" xmlns:o="urn:schemas-microsoft-com:office:office" xmlns:r="http://schemas.openxmlformats.org/officeDocument/2006/relationships" xmlns:m="http://schemas.openxmlformats.org/officeDocument/2006/math" xmlns:v="urn:schemas-microsoft-com:vml" xmlns:wp14="http://schemas.microsoft.com/office/word/2010/wordprocessingDrawing" xmlns:wp="http://schemas.openxmlformats.org/drawingml/2006/wordprocessingDrawing" xmlns:w10="urn:schemas-microsoft-com:office:word" xmlns:w="http://schemas.openxmlformats.org/wordprocessingml/2006/main" xmlns:w14="http://schemas.microsoft.com/office/word/2010/wordml" xmlns:w15="http://schemas.microsoft.com/office/word/2012/wordml" xmlns:w16se="http://schemas.microsoft.com/office/word/2015/wordml/symex" xmlns:wpg="http://schemas.microsoft.com/office/word/2010/wordprocessingGroup" xmlns:wpi="http://schemas.microsoft.com/office/word/2010/wordprocessingInk" xmlns:wne="http://schemas.microsoft.com/office/word/2006/wordml" xmlns:wps="http://schemas.microsoft.com/office/word/2010/wordprocessingShape" mc:Ignorable="w14 w15 w16se wp14">
   <w:footnote w:type="separator" w:id="-1">
     <w:p>
       <w:pPr>
@@ -17068,7 +16610,7 @@
 </file>
 
 <file path=word/header1.xml><?xml version="1.0" encoding="utf-8"?>
-<w:hdr xmlns:wpc="http://schemas.microsoft.com/office/word/2010/wordprocessingCanvas" xmlns:mc="http://schemas.openxmlformats.org/markup-compatibility/2006" xmlns:o="urn:schemas-microsoft-com:office:office" xmlns:r="http://schemas.openxmlformats.org/officeDocument/2006/relationships" xmlns:m="http://schemas.openxmlformats.org/officeDocument/2006/math" xmlns:v="urn:schemas-microsoft-com:vml" xmlns:wp14="http://schemas.microsoft.com/office/word/2010/wordprocessingDrawing" xmlns:wp="http://schemas.openxmlformats.org/drawingml/2006/wordprocessingDrawing" xmlns:w10="urn:schemas-microsoft-com:office:word" xmlns:w="http://schemas.openxmlformats.org/wordprocessingml/2006/main" xmlns:w14="http://schemas.microsoft.com/office/word/2010/wordml" xmlns:w15="http://schemas.microsoft.com/office/word/2012/wordml" xmlns:wpg="http://schemas.microsoft.com/office/word/2010/wordprocessingGroup" xmlns:wpi="http://schemas.microsoft.com/office/word/2010/wordprocessingInk" xmlns:wne="http://schemas.microsoft.com/office/word/2006/wordml" xmlns:wps="http://schemas.microsoft.com/office/word/2010/wordprocessingShape" mc:Ignorable="w14 w15 wp14">
+<w:hdr xmlns:wpc="http://schemas.microsoft.com/office/word/2010/wordprocessingCanvas" xmlns:cx="http://schemas.microsoft.com/office/drawing/2014/chartex" xmlns:cx1="http://schemas.microsoft.com/office/drawing/2015/9/8/chartex" xmlns:cx2="http://schemas.microsoft.com/office/drawing/2015/10/21/chartex" xmlns:cx3="http://schemas.microsoft.com/office/drawing/2016/5/9/chartex" xmlns:cx4="http://schemas.microsoft.com/office/drawing/2016/5/10/chartex" xmlns:cx5="http://schemas.microsoft.com/office/drawing/2016/5/11/chartex" xmlns:mc="http://schemas.openxmlformats.org/markup-compatibility/2006" xmlns:o="urn:schemas-microsoft-com:office:office" xmlns:r="http://schemas.openxmlformats.org/officeDocument/2006/relationships" xmlns:m="http://schemas.openxmlformats.org/officeDocument/2006/math" xmlns:v="urn:schemas-microsoft-com:vml" xmlns:wp14="http://schemas.microsoft.com/office/word/2010/wordprocessingDrawing" xmlns:wp="http://schemas.openxmlformats.org/drawingml/2006/wordprocessingDrawing" xmlns:w10="urn:schemas-microsoft-com:office:word" xmlns:w="http://schemas.openxmlformats.org/wordprocessingml/2006/main" xmlns:w14="http://schemas.microsoft.com/office/word/2010/wordml" xmlns:w15="http://schemas.microsoft.com/office/word/2012/wordml" xmlns:w16se="http://schemas.microsoft.com/office/word/2015/wordml/symex" xmlns:wpg="http://schemas.microsoft.com/office/word/2010/wordprocessingGroup" xmlns:wpi="http://schemas.microsoft.com/office/word/2010/wordprocessingInk" xmlns:wne="http://schemas.microsoft.com/office/word/2006/wordml" xmlns:wps="http://schemas.microsoft.com/office/word/2010/wordprocessingShape" mc:Ignorable="w14 w15 w16se wp14">
   <w:p>
     <w:pPr>
       <w:pStyle w:val="Header"/>
@@ -17078,7 +16620,7 @@
 </file>
 
 <file path=word/header2.xml><?xml version="1.0" encoding="utf-8"?>
-<w:hdr xmlns:wpc="http://schemas.microsoft.com/office/word/2010/wordprocessingCanvas" xmlns:mc="http://schemas.openxmlformats.org/markup-compatibility/2006" xmlns:o="urn:schemas-microsoft-com:office:office" xmlns:r="http://schemas.openxmlformats.org/officeDocument/2006/relationships" xmlns:m="http://schemas.openxmlformats.org/officeDocument/2006/math" xmlns:v="urn:schemas-microsoft-com:vml" xmlns:wp14="http://schemas.microsoft.com/office/word/2010/wordprocessingDrawing" xmlns:wp="http://schemas.openxmlformats.org/drawingml/2006/wordprocessingDrawing" xmlns:w10="urn:schemas-microsoft-com:office:word" xmlns:w="http://schemas.openxmlformats.org/wordprocessingml/2006/main" xmlns:w14="http://schemas.microsoft.com/office/word/2010/wordml" xmlns:w15="http://schemas.microsoft.com/office/word/2012/wordml" xmlns:wpg="http://schemas.microsoft.com/office/word/2010/wordprocessingGroup" xmlns:wpi="http://schemas.microsoft.com/office/word/2010/wordprocessingInk" xmlns:wne="http://schemas.microsoft.com/office/word/2006/wordml" xmlns:wps="http://schemas.microsoft.com/office/word/2010/wordprocessingShape" mc:Ignorable="w14 w15 wp14">
+<w:hdr xmlns:wpc="http://schemas.microsoft.com/office/word/2010/wordprocessingCanvas" xmlns:cx="http://schemas.microsoft.com/office/drawing/2014/chartex" xmlns:cx1="http://schemas.microsoft.com/office/drawing/2015/9/8/chartex" xmlns:cx2="http://schemas.microsoft.com/office/drawing/2015/10/21/chartex" xmlns:cx3="http://schemas.microsoft.com/office/drawing/2016/5/9/chartex" xmlns:cx4="http://schemas.microsoft.com/office/drawing/2016/5/10/chartex" xmlns:cx5="http://schemas.microsoft.com/office/drawing/2016/5/11/chartex" xmlns:mc="http://schemas.openxmlformats.org/markup-compatibility/2006" xmlns:o="urn:schemas-microsoft-com:office:office" xmlns:r="http://schemas.openxmlformats.org/officeDocument/2006/relationships" xmlns:m="http://schemas.openxmlformats.org/officeDocument/2006/math" xmlns:v="urn:schemas-microsoft-com:vml" xmlns:wp14="http://schemas.microsoft.com/office/word/2010/wordprocessingDrawing" xmlns:wp="http://schemas.openxmlformats.org/drawingml/2006/wordprocessingDrawing" xmlns:w10="urn:schemas-microsoft-com:office:word" xmlns:w="http://schemas.openxmlformats.org/wordprocessingml/2006/main" xmlns:w14="http://schemas.microsoft.com/office/word/2010/wordml" xmlns:w15="http://schemas.microsoft.com/office/word/2012/wordml" xmlns:w16se="http://schemas.microsoft.com/office/word/2015/wordml/symex" xmlns:wpg="http://schemas.microsoft.com/office/word/2010/wordprocessingGroup" xmlns:wpi="http://schemas.microsoft.com/office/word/2010/wordprocessingInk" xmlns:wne="http://schemas.microsoft.com/office/word/2006/wordml" xmlns:wps="http://schemas.microsoft.com/office/word/2010/wordprocessingShape" mc:Ignorable="w14 w15 w16se wp14">
   <w:p>
     <w:pPr>
       <w:pStyle w:val="Header"/>
@@ -17088,7 +16630,7 @@
 </file>
 
 <file path=word/header3.xml><?xml version="1.0" encoding="utf-8"?>
-<w:hdr xmlns:wpc="http://schemas.microsoft.com/office/word/2010/wordprocessingCanvas" xmlns:mc="http://schemas.openxmlformats.org/markup-compatibility/2006" xmlns:o="urn:schemas-microsoft-com:office:office" xmlns:r="http://schemas.openxmlformats.org/officeDocument/2006/relationships" xmlns:m="http://schemas.openxmlformats.org/officeDocument/2006/math" xmlns:v="urn:schemas-microsoft-com:vml" xmlns:wp14="http://schemas.microsoft.com/office/word/2010/wordprocessingDrawing" xmlns:wp="http://schemas.openxmlformats.org/drawingml/2006/wordprocessingDrawing" xmlns:w10="urn:schemas-microsoft-com:office:word" xmlns:w="http://schemas.openxmlformats.org/wordprocessingml/2006/main" xmlns:w14="http://schemas.microsoft.com/office/word/2010/wordml" xmlns:w15="http://schemas.microsoft.com/office/word/2012/wordml" xmlns:wpg="http://schemas.microsoft.com/office/word/2010/wordprocessingGroup" xmlns:wpi="http://schemas.microsoft.com/office/word/2010/wordprocessingInk" xmlns:wne="http://schemas.microsoft.com/office/word/2006/wordml" xmlns:wps="http://schemas.microsoft.com/office/word/2010/wordprocessingShape" mc:Ignorable="w14 w15 wp14">
+<w:hdr xmlns:wpc="http://schemas.microsoft.com/office/word/2010/wordprocessingCanvas" xmlns:cx="http://schemas.microsoft.com/office/drawing/2014/chartex" xmlns:cx1="http://schemas.microsoft.com/office/drawing/2015/9/8/chartex" xmlns:cx2="http://schemas.microsoft.com/office/drawing/2015/10/21/chartex" xmlns:cx3="http://schemas.microsoft.com/office/drawing/2016/5/9/chartex" xmlns:cx4="http://schemas.microsoft.com/office/drawing/2016/5/10/chartex" xmlns:cx5="http://schemas.microsoft.com/office/drawing/2016/5/11/chartex" xmlns:mc="http://schemas.openxmlformats.org/markup-compatibility/2006" xmlns:o="urn:schemas-microsoft-com:office:office" xmlns:r="http://schemas.openxmlformats.org/officeDocument/2006/relationships" xmlns:m="http://schemas.openxmlformats.org/officeDocument/2006/math" xmlns:v="urn:schemas-microsoft-com:vml" xmlns:wp14="http://schemas.microsoft.com/office/word/2010/wordprocessingDrawing" xmlns:wp="http://schemas.openxmlformats.org/drawingml/2006/wordprocessingDrawing" xmlns:w10="urn:schemas-microsoft-com:office:word" xmlns:w="http://schemas.openxmlformats.org/wordprocessingml/2006/main" xmlns:w14="http://schemas.microsoft.com/office/word/2010/wordml" xmlns:w15="http://schemas.microsoft.com/office/word/2012/wordml" xmlns:w16se="http://schemas.microsoft.com/office/word/2015/wordml/symex" xmlns:wpg="http://schemas.microsoft.com/office/word/2010/wordprocessingGroup" xmlns:wpi="http://schemas.microsoft.com/office/word/2010/wordprocessingInk" xmlns:wne="http://schemas.microsoft.com/office/word/2006/wordml" xmlns:wps="http://schemas.microsoft.com/office/word/2010/wordprocessingShape" mc:Ignorable="w14 w15 w16se wp14">
   <w:p>
     <w:pPr>
       <w:pStyle w:val="Header"/>
@@ -17098,7 +16640,7 @@
 </file>
 
 <file path=word/numbering.xml><?xml version="1.0" encoding="utf-8"?>
-<w:numbering xmlns:wpc="http://schemas.microsoft.com/office/word/2010/wordprocessingCanvas" xmlns:mc="http://schemas.openxmlformats.org/markup-compatibility/2006" xmlns:o="urn:schemas-microsoft-com:office:office" xmlns:r="http://schemas.openxmlformats.org/officeDocument/2006/relationships" xmlns:m="http://schemas.openxmlformats.org/officeDocument/2006/math" xmlns:v="urn:schemas-microsoft-com:vml" xmlns:wp14="http://schemas.microsoft.com/office/word/2010/wordprocessingDrawing" xmlns:wp="http://schemas.openxmlformats.org/drawingml/2006/wordprocessingDrawing" xmlns:w10="urn:schemas-microsoft-com:office:word" xmlns:w="http://schemas.openxmlformats.org/wordprocessingml/2006/main" xmlns:w14="http://schemas.microsoft.com/office/word/2010/wordml" xmlns:w15="http://schemas.microsoft.com/office/word/2012/wordml" xmlns:wpg="http://schemas.microsoft.com/office/word/2010/wordprocessingGroup" xmlns:wpi="http://schemas.microsoft.com/office/word/2010/wordprocessingInk" xmlns:wne="http://schemas.microsoft.com/office/word/2006/wordml" xmlns:wps="http://schemas.microsoft.com/office/word/2010/wordprocessingShape" mc:Ignorable="w14 w15 wp14">
+<w:numbering xmlns:wpc="http://schemas.microsoft.com/office/word/2010/wordprocessingCanvas" xmlns:cx="http://schemas.microsoft.com/office/drawing/2014/chartex" xmlns:cx1="http://schemas.microsoft.com/office/drawing/2015/9/8/chartex" xmlns:cx2="http://schemas.microsoft.com/office/drawing/2015/10/21/chartex" xmlns:cx3="http://schemas.microsoft.com/office/drawing/2016/5/9/chartex" xmlns:cx4="http://schemas.microsoft.com/office/drawing/2016/5/10/chartex" xmlns:cx5="http://schemas.microsoft.com/office/drawing/2016/5/11/chartex" xmlns:mc="http://schemas.openxmlformats.org/markup-compatibility/2006" xmlns:o="urn:schemas-microsoft-com:office:office" xmlns:r="http://schemas.openxmlformats.org/officeDocument/2006/relationships" xmlns:m="http://schemas.openxmlformats.org/officeDocument/2006/math" xmlns:v="urn:schemas-microsoft-com:vml" xmlns:wp14="http://schemas.microsoft.com/office/word/2010/wordprocessingDrawing" xmlns:wp="http://schemas.openxmlformats.org/drawingml/2006/wordprocessingDrawing" xmlns:w10="urn:schemas-microsoft-com:office:word" xmlns:w="http://schemas.openxmlformats.org/wordprocessingml/2006/main" xmlns:w14="http://schemas.microsoft.com/office/word/2010/wordml" xmlns:w15="http://schemas.microsoft.com/office/word/2012/wordml" xmlns:w16se="http://schemas.microsoft.com/office/word/2015/wordml/symex" xmlns:wpg="http://schemas.microsoft.com/office/word/2010/wordprocessingGroup" xmlns:wpi="http://schemas.microsoft.com/office/word/2010/wordprocessingInk" xmlns:wne="http://schemas.microsoft.com/office/word/2006/wordml" xmlns:wps="http://schemas.microsoft.com/office/word/2010/wordprocessingShape" mc:Ignorable="w14 w15 w16se wp14">
   <w:abstractNum w:abstractNumId="0" w15:restartNumberingAfterBreak="0">
     <w:nsid w:val="0EE176F0"/>
     <w:multiLevelType w:val="hybridMultilevel"/>
@@ -17458,7 +17000,7 @@
 </file>
 
 <file path=word/styles.xml><?xml version="1.0" encoding="utf-8"?>
-<w:styles xmlns:mc="http://schemas.openxmlformats.org/markup-compatibility/2006" xmlns:r="http://schemas.openxmlformats.org/officeDocument/2006/relationships" xmlns:w="http://schemas.openxmlformats.org/wordprocessingml/2006/main" xmlns:w14="http://schemas.microsoft.com/office/word/2010/wordml" xmlns:w15="http://schemas.microsoft.com/office/word/2012/wordml" mc:Ignorable="w14 w15">
+<w:styles xmlns:mc="http://schemas.openxmlformats.org/markup-compatibility/2006" xmlns:r="http://schemas.openxmlformats.org/officeDocument/2006/relationships" xmlns:w="http://schemas.openxmlformats.org/wordprocessingml/2006/main" xmlns:w14="http://schemas.microsoft.com/office/word/2010/wordml" xmlns:w15="http://schemas.microsoft.com/office/word/2012/wordml" xmlns:w16se="http://schemas.microsoft.com/office/word/2015/wordml/symex" mc:Ignorable="w14 w15 w16se">
   <w:docDefaults>
     <w:rPrDefault>
       <w:rPr>
@@ -17468,7 +17010,7 @@
     </w:rPrDefault>
     <w:pPrDefault/>
   </w:docDefaults>
-  <w:latentStyles w:defLockedState="0" w:defUIPriority="99" w:defSemiHidden="0" w:defUnhideWhenUsed="0" w:defQFormat="0" w:count="371">
+  <w:latentStyles w:defLockedState="0" w:defUIPriority="99" w:defSemiHidden="0" w:defUnhideWhenUsed="0" w:defQFormat="0" w:count="374">
     <w:lsdException w:name="Normal" w:uiPriority="0" w:qFormat="1"/>
     <w:lsdException w:name="heading 1" w:uiPriority="9" w:qFormat="1"/>
     <w:lsdException w:name="heading 2" w:uiPriority="9" w:qFormat="1"/>
@@ -17574,7 +17116,6 @@
     <w:lsdException w:name="HTML Sample" w:semiHidden="1" w:unhideWhenUsed="1"/>
     <w:lsdException w:name="HTML Typewriter" w:semiHidden="1" w:unhideWhenUsed="1"/>
     <w:lsdException w:name="HTML Variable" w:semiHidden="1" w:unhideWhenUsed="1"/>
-    <w:lsdException w:name="Normal Table" w:semiHidden="1" w:unhideWhenUsed="1"/>
     <w:lsdException w:name="annotation subject" w:semiHidden="1" w:unhideWhenUsed="1"/>
     <w:lsdException w:name="No List" w:semiHidden="1" w:unhideWhenUsed="1"/>
     <w:lsdException w:name="Outline List 1" w:semiHidden="1" w:unhideWhenUsed="1"/>
@@ -17619,7 +17160,6 @@
     <w:lsdException w:name="Table Professional" w:semiHidden="1" w:unhideWhenUsed="1"/>
     <w:lsdException w:name="Table Subtle 1" w:semiHidden="1" w:unhideWhenUsed="1"/>
     <w:lsdException w:name="Table Subtle 2" w:semiHidden="1" w:unhideWhenUsed="1"/>
-    <w:lsdException w:name="Table Web 1" w:semiHidden="1" w:unhideWhenUsed="1"/>
     <w:lsdException w:name="Table Web 2" w:semiHidden="1" w:unhideWhenUsed="1"/>
     <w:lsdException w:name="Table Web 3" w:semiHidden="1" w:unhideWhenUsed="1"/>
     <w:lsdException w:name="Balloon Text" w:semiHidden="1" w:unhideWhenUsed="1"/>
@@ -17840,6 +17380,9 @@
     <w:lsdException w:name="List Table 5 Dark Accent 6" w:uiPriority="50"/>
     <w:lsdException w:name="List Table 6 Colorful Accent 6" w:uiPriority="51"/>
     <w:lsdException w:name="List Table 7 Colorful Accent 6" w:uiPriority="52"/>
+    <w:lsdException w:name="Mention" w:semiHidden="1" w:unhideWhenUsed="1"/>
+    <w:lsdException w:name="Smart Hyperlink" w:semiHidden="1" w:unhideWhenUsed="1"/>
+    <w:lsdException w:name="Hashtag" w:semiHidden="1" w:unhideWhenUsed="1"/>
   </w:latentStyles>
   <w:style w:type="paragraph" w:default="1" w:styleId="Normal">
     <w:name w:val="Normal"/>
@@ -18031,6 +17574,7 @@
   <w:style w:type="character" w:default="1" w:styleId="DefaultParagraphFont">
     <w:name w:val="Default Paragraph Font"/>
     <w:uiPriority w:val="1"/>
+    <w:semiHidden/>
     <w:unhideWhenUsed/>
   </w:style>
   <w:style w:type="table" w:default="1" w:styleId="TableNormal">
@@ -18695,27 +18239,6 @@
 </file>
 
 <file path=customXml/item1.xml><?xml version="1.0" encoding="utf-8"?>
-<p:properties xmlns:p="http://schemas.microsoft.com/office/2006/metadata/properties" xmlns:xsi="http://www.w3.org/2001/XMLSchema-instance" xmlns:pc="http://schemas.microsoft.com/office/infopath/2007/PartnerControls">
-  <documentManagement>
-    <_dlc_DocId xmlns="d07896f5-53f6-4301-b8e8-e8308016664e">SY3PCXMQTRNS-20-907</_dlc_DocId>
-    <_dlc_DocIdUrl xmlns="d07896f5-53f6-4301-b8e8-e8308016664e">
-      <Url>https://sharepoint.uwaterloo.ca/help/training/_layouts/15/DocIdRedir.aspx?ID=SY3PCXMQTRNS-20-907</Url>
-      <Description>SY3PCXMQTRNS-20-907</Description>
-    </_dlc_DocIdUrl>
-  </documentManagement>
-</p:properties>
-</file>
-
-<file path=customXml/item2.xml><?xml version="1.0" encoding="utf-8"?>
-<?mso-contentType ?>
-<FormTemplates xmlns="http://schemas.microsoft.com/sharepoint/v3/contenttype/forms">
-  <Display>DocumentLibraryForm</Display>
-  <Edit>DocumentLibraryForm</Edit>
-  <New>DocumentLibraryForm</New>
-</FormTemplates>
-</file>
-
-<file path=customXml/item3.xml><?xml version="1.0" encoding="utf-8"?>
 <ct:contentTypeSchema xmlns:ct="http://schemas.microsoft.com/office/2006/metadata/contentType" xmlns:ma="http://schemas.microsoft.com/office/2006/metadata/properties/metaAttributes" ct:_="" ma:_="" ma:contentTypeName="Document" ma:contentTypeID="0x01010053C5FCC073B7C24C903048F3D4063627" ma:contentTypeVersion="1" ma:contentTypeDescription="Create a new document." ma:contentTypeScope="" ma:versionID="5347e55928f876295cac6504df06d95c">
   <xsd:schema xmlns:xsd="http://www.w3.org/2001/XMLSchema" xmlns:xs="http://www.w3.org/2001/XMLSchema" xmlns:p="http://schemas.microsoft.com/office/2006/metadata/properties" xmlns:ns2="d07896f5-53f6-4301-b8e8-e8308016664e" targetNamespace="http://schemas.microsoft.com/office/2006/metadata/properties" ma:root="true" ma:fieldsID="1dcf25c73aa7f9ac5bef4b8569745fa0" ns2:_="">
     <xsd:import namespace="d07896f5-53f6-4301-b8e8-e8308016664e"/>
@@ -18860,6 +18383,27 @@
 </ct:contentTypeSchema>
 </file>
 
+<file path=customXml/item2.xml><?xml version="1.0" encoding="utf-8"?>
+<?mso-contentType ?>
+<FormTemplates xmlns="http://schemas.microsoft.com/sharepoint/v3/contenttype/forms">
+  <Display>DocumentLibraryForm</Display>
+  <Edit>DocumentLibraryForm</Edit>
+  <New>DocumentLibraryForm</New>
+</FormTemplates>
+</file>
+
+<file path=customXml/item3.xml><?xml version="1.0" encoding="utf-8"?>
+<p:properties xmlns:p="http://schemas.microsoft.com/office/2006/metadata/properties" xmlns:xsi="http://www.w3.org/2001/XMLSchema-instance" xmlns:pc="http://schemas.microsoft.com/office/infopath/2007/PartnerControls">
+  <documentManagement>
+    <_dlc_DocId xmlns="d07896f5-53f6-4301-b8e8-e8308016664e">SY3PCXMQTRNS-20-907</_dlc_DocId>
+    <_dlc_DocIdUrl xmlns="d07896f5-53f6-4301-b8e8-e8308016664e">
+      <Url>https://sharepoint.uwaterloo.ca/help/training/_layouts/15/DocIdRedir.aspx?ID=SY3PCXMQTRNS-20-907</Url>
+      <Description>SY3PCXMQTRNS-20-907</Description>
+    </_dlc_DocIdUrl>
+  </documentManagement>
+</p:properties>
+</file>
+
 <file path=customXml/item4.xml><?xml version="1.0" encoding="utf-8"?>
 <?mso-contentType ?>
 <spe:Receivers xmlns:spe="http://schemas.microsoft.com/sharepoint/events">
@@ -18932,24 +18476,6 @@
 </file>
 
 <file path=customXml/itemProps1.xml><?xml version="1.0" encoding="utf-8"?>
-<ds:datastoreItem xmlns:ds="http://schemas.openxmlformats.org/officeDocument/2006/customXml" ds:itemID="{98344E46-D3FA-4E90-B2A4-B9AB86BD3F0C}">
-  <ds:schemaRefs>
-    <ds:schemaRef ds:uri="http://schemas.microsoft.com/office/2006/metadata/properties"/>
-    <ds:schemaRef ds:uri="http://schemas.microsoft.com/office/infopath/2007/PartnerControls"/>
-    <ds:schemaRef ds:uri="d07896f5-53f6-4301-b8e8-e8308016664e"/>
-  </ds:schemaRefs>
-</ds:datastoreItem>
-</file>
-
-<file path=customXml/itemProps2.xml><?xml version="1.0" encoding="utf-8"?>
-<ds:datastoreItem xmlns:ds="http://schemas.openxmlformats.org/officeDocument/2006/customXml" ds:itemID="{6E1409A4-9D31-4FF9-87E3-C7F90046FF3A}">
-  <ds:schemaRefs>
-    <ds:schemaRef ds:uri="http://schemas.microsoft.com/sharepoint/v3/contenttype/forms"/>
-  </ds:schemaRefs>
-</ds:datastoreItem>
-</file>
-
-<file path=customXml/itemProps3.xml><?xml version="1.0" encoding="utf-8"?>
 <ds:datastoreItem xmlns:ds="http://schemas.openxmlformats.org/officeDocument/2006/customXml" ds:itemID="{BA4BFABB-CDF5-4D09-B1C3-935822E636F6}">
   <ds:schemaRefs>
     <ds:schemaRef ds:uri="http://schemas.microsoft.com/office/2006/metadata/contentType"/>
@@ -18967,6 +18493,24 @@
 </ds:datastoreItem>
 </file>
 
+<file path=customXml/itemProps2.xml><?xml version="1.0" encoding="utf-8"?>
+<ds:datastoreItem xmlns:ds="http://schemas.openxmlformats.org/officeDocument/2006/customXml" ds:itemID="{6E1409A4-9D31-4FF9-87E3-C7F90046FF3A}">
+  <ds:schemaRefs>
+    <ds:schemaRef ds:uri="http://schemas.microsoft.com/sharepoint/v3/contenttype/forms"/>
+  </ds:schemaRefs>
+</ds:datastoreItem>
+</file>
+
+<file path=customXml/itemProps3.xml><?xml version="1.0" encoding="utf-8"?>
+<ds:datastoreItem xmlns:ds="http://schemas.openxmlformats.org/officeDocument/2006/customXml" ds:itemID="{98344E46-D3FA-4E90-B2A4-B9AB86BD3F0C}">
+  <ds:schemaRefs>
+    <ds:schemaRef ds:uri="http://schemas.microsoft.com/office/2006/metadata/properties"/>
+    <ds:schemaRef ds:uri="http://schemas.microsoft.com/office/infopath/2007/PartnerControls"/>
+    <ds:schemaRef ds:uri="d07896f5-53f6-4301-b8e8-e8308016664e"/>
+  </ds:schemaRefs>
+</ds:datastoreItem>
+</file>
+
 <file path=customXml/itemProps4.xml><?xml version="1.0" encoding="utf-8"?>
 <ds:datastoreItem xmlns:ds="http://schemas.openxmlformats.org/officeDocument/2006/customXml" ds:itemID="{C8E983F6-66F5-44F8-B7B9-1B39937E6257}">
   <ds:schemaRefs>
@@ -18976,7 +18520,7 @@
 </file>
 
 <file path=customXml/itemProps5.xml><?xml version="1.0" encoding="utf-8"?>
-<ds:datastoreItem xmlns:ds="http://schemas.openxmlformats.org/officeDocument/2006/customXml" ds:itemID="{D1F8A145-8E67-4E93-9024-B7B08F09F5BB}">
+<ds:datastoreItem xmlns:ds="http://schemas.openxmlformats.org/officeDocument/2006/customXml" ds:itemID="{3078F7E7-81EC-4E88-BC5B-B7AC72DAAD83}">
   <ds:schemaRefs>
     <ds:schemaRef ds:uri="http://schemas.openxmlformats.org/officeDocument/2006/bibliography"/>
   </ds:schemaRefs>

--- a/THESIS_update2.docx
+++ b/THESIS_update2.docx
@@ -8570,6 +8570,12 @@
           <w:lang w:val="en-CA"/>
         </w:rPr>
         <w:t>mation from the service provide</w:t>
+      </w:r>
+      <w:r>
+        <w:rPr>
+          <w:lang w:val="en-CA"/>
+        </w:rPr>
+        <w:t>r</w:t>
       </w:r>
       <w:bookmarkStart w:id="17" w:name="_GoBack"/>
       <w:bookmarkEnd w:id="17"/>
@@ -16484,7 +16490,7 @@
         <w:rStyle w:val="PageNumber"/>
         <w:noProof/>
       </w:rPr>
-      <w:t>21</w:t>
+      <w:t>22</w:t>
     </w:r>
     <w:r>
       <w:rPr>
@@ -18520,7 +18526,7 @@
 </file>
 
 <file path=customXml/itemProps5.xml><?xml version="1.0" encoding="utf-8"?>
-<ds:datastoreItem xmlns:ds="http://schemas.openxmlformats.org/officeDocument/2006/customXml" ds:itemID="{3078F7E7-81EC-4E88-BC5B-B7AC72DAAD83}">
+<ds:datastoreItem xmlns:ds="http://schemas.openxmlformats.org/officeDocument/2006/customXml" ds:itemID="{567811A0-86FC-4A60-B0B2-6DF00BA31892}">
   <ds:schemaRefs>
     <ds:schemaRef ds:uri="http://schemas.openxmlformats.org/officeDocument/2006/bibliography"/>
   </ds:schemaRefs>

--- a/THESIS_update2.docx
+++ b/THESIS_update2.docx
@@ -270,7 +270,13 @@
         <w:t xml:space="preserve"> However the privacy concerns of the user are often under estimated and ignored. In fact, many users are not sufficiently aware of the data that is collected or if such data is sold to third party.</w:t>
       </w:r>
       <w:r>
-        <w:t xml:space="preserve"> Moreover, the generated recommendations do not take into account the factors such as user intention and the current situation of the user situation.</w:t>
+        <w:t xml:space="preserve"> Moreover, the generated recommendations do not take into account the factors such as user intention and the </w:t>
+      </w:r>
+      <w:r>
+        <w:t>current context of the user situation</w:t>
+      </w:r>
+      <w:r>
+        <w:t>.</w:t>
       </w:r>
     </w:p>
     <w:p>
@@ -318,7 +324,15 @@
         <w:t xml:space="preserve"> </w:t>
       </w:r>
       <w:r>
-        <w:t>A case study of stock recommendation system will reveal that such system can be enabled to have risk aware and privacy preserving features to be enlisted as a subset of recommender systems that can be described by the multi agent domain model</w:t>
+        <w:t xml:space="preserve">A case study of </w:t>
+      </w:r>
+      <w:r>
+        <w:t xml:space="preserve">job recommender </w:t>
+      </w:r>
+      <w:bookmarkStart w:id="2" w:name="_GoBack"/>
+      <w:bookmarkEnd w:id="2"/>
+      <w:r>
+        <w:t>system will reveal that such system can be enabled to have risk aware and privacy preserving features to be enlisted as a subset of recommender systems that can be described by the multi agent domain model</w:t>
       </w:r>
       <w:r>
         <w:t xml:space="preserve"> described in the paper</w:t>
@@ -331,12 +345,12 @@
       <w:pPr>
         <w:pStyle w:val="FrontHead"/>
       </w:pPr>
-      <w:bookmarkStart w:id="2" w:name="_Toc475531079"/>
+      <w:bookmarkStart w:id="3" w:name="_Toc475531079"/>
       <w:r>
         <w:lastRenderedPageBreak/>
         <w:t>Acknowledgements</w:t>
       </w:r>
-      <w:bookmarkEnd w:id="2"/>
+      <w:bookmarkEnd w:id="3"/>
     </w:p>
     <w:p>
       <w:pPr>
@@ -352,12 +366,12 @@
         <w:pStyle w:val="FrontHead"/>
         <w:spacing w:after="0"/>
       </w:pPr>
-      <w:bookmarkStart w:id="3" w:name="_Toc475531080"/>
+      <w:bookmarkStart w:id="4" w:name="_Toc475531080"/>
       <w:r>
         <w:lastRenderedPageBreak/>
         <w:t>Table of Contents</w:t>
       </w:r>
-      <w:bookmarkEnd w:id="3"/>
+      <w:bookmarkEnd w:id="4"/>
     </w:p>
     <w:p>
       <w:pPr>
@@ -3147,12 +3161,12 @@
         <w:pStyle w:val="FrontHead"/>
         <w:spacing w:after="0"/>
       </w:pPr>
-      <w:bookmarkStart w:id="4" w:name="_Toc475531081"/>
+      <w:bookmarkStart w:id="5" w:name="_Toc475531081"/>
       <w:r>
         <w:lastRenderedPageBreak/>
         <w:t>List of Figures</w:t>
       </w:r>
-      <w:bookmarkEnd w:id="4"/>
+      <w:bookmarkEnd w:id="5"/>
     </w:p>
     <w:p>
       <w:pPr>
@@ -4823,12 +4837,12 @@
         <w:pStyle w:val="FrontHead"/>
         <w:spacing w:after="0"/>
       </w:pPr>
-      <w:bookmarkStart w:id="5" w:name="_Toc475531082"/>
+      <w:bookmarkStart w:id="6" w:name="_Toc475531082"/>
       <w:r>
         <w:lastRenderedPageBreak/>
         <w:t>List of Tables</w:t>
       </w:r>
-      <w:bookmarkEnd w:id="5"/>
+      <w:bookmarkEnd w:id="6"/>
     </w:p>
     <w:p/>
     <w:p>
@@ -5008,11 +5022,11 @@
         <w:lastRenderedPageBreak/>
         <w:br/>
       </w:r>
-      <w:bookmarkStart w:id="6" w:name="_Toc475531083"/>
+      <w:bookmarkStart w:id="7" w:name="_Toc475531083"/>
       <w:r>
         <w:t>Introduction</w:t>
       </w:r>
-      <w:bookmarkEnd w:id="6"/>
+      <w:bookmarkEnd w:id="7"/>
     </w:p>
     <w:p>
       <w:pPr>
@@ -5029,7 +5043,19 @@
         <w:rPr>
           <w:lang w:val="en-CA"/>
         </w:rPr>
-        <w:t>recent times, Recommender systems can take advantage of semantic reasoning capabilities to</w:t>
+        <w:t xml:space="preserve">recent times, Recommender systems can take advantage of </w:t>
+      </w:r>
+      <w:r>
+        <w:rPr>
+          <w:lang w:val="en-CA"/>
+        </w:rPr>
+        <w:t xml:space="preserve">the </w:t>
+      </w:r>
+      <w:r>
+        <w:rPr>
+          <w:lang w:val="en-CA"/>
+        </w:rPr>
+        <w:t>semantic reasoning capabilities to</w:t>
       </w:r>
       <w:r>
         <w:rPr>
@@ -5355,12 +5381,12 @@
         <w:pStyle w:val="Heading2"/>
         <w:spacing w:line="480" w:lineRule="auto"/>
       </w:pPr>
-      <w:bookmarkStart w:id="7" w:name="_Toc475531084"/>
+      <w:bookmarkStart w:id="8" w:name="_Toc475531084"/>
       <w:r>
         <w:lastRenderedPageBreak/>
         <w:t>Research Issue</w:t>
       </w:r>
-      <w:bookmarkEnd w:id="7"/>
+      <w:bookmarkEnd w:id="8"/>
     </w:p>
     <w:p>
       <w:pPr>
@@ -5411,7 +5437,7 @@
       <w:pPr>
         <w:pStyle w:val="Heading2"/>
       </w:pPr>
-      <w:bookmarkStart w:id="8" w:name="_Toc475531085"/>
+      <w:bookmarkStart w:id="9" w:name="_Toc475531085"/>
       <w:r>
         <w:lastRenderedPageBreak/>
         <w:t>Thesis Statemen</w:t>
@@ -5419,7 +5445,7 @@
       <w:r>
         <w:t>t</w:t>
       </w:r>
-      <w:bookmarkEnd w:id="8"/>
+      <w:bookmarkEnd w:id="9"/>
     </w:p>
     <w:p>
       <w:pPr>
@@ -5436,11 +5462,11 @@
         <w:pStyle w:val="Heading2"/>
         <w:spacing w:line="480" w:lineRule="auto"/>
       </w:pPr>
-      <w:bookmarkStart w:id="9" w:name="_Toc475531086"/>
+      <w:bookmarkStart w:id="10" w:name="_Toc475531086"/>
       <w:r>
         <w:t>Major Contributions</w:t>
       </w:r>
-      <w:bookmarkEnd w:id="9"/>
+      <w:bookmarkEnd w:id="10"/>
     </w:p>
     <w:p>
       <w:pPr>
@@ -5511,12 +5537,12 @@
         <w:pStyle w:val="Heading2"/>
         <w:spacing w:line="480" w:lineRule="auto"/>
       </w:pPr>
-      <w:bookmarkStart w:id="10" w:name="_Toc475531087"/>
+      <w:bookmarkStart w:id="11" w:name="_Toc475531087"/>
       <w:r>
         <w:lastRenderedPageBreak/>
         <w:t>Thesis Organization</w:t>
       </w:r>
-      <w:bookmarkEnd w:id="10"/>
+      <w:bookmarkEnd w:id="11"/>
     </w:p>
     <w:p>
       <w:pPr>
@@ -5916,11 +5942,11 @@
         <w:lastRenderedPageBreak/>
         <w:br/>
       </w:r>
-      <w:bookmarkStart w:id="11" w:name="_Toc475531088"/>
+      <w:bookmarkStart w:id="12" w:name="_Toc475531088"/>
       <w:r>
         <w:t>Recommender Systems</w:t>
       </w:r>
-      <w:bookmarkEnd w:id="11"/>
+      <w:bookmarkEnd w:id="12"/>
     </w:p>
     <w:p>
       <w:pPr>
@@ -5972,11 +5998,11 @@
         <w:pStyle w:val="Heading2"/>
         <w:spacing w:line="480" w:lineRule="auto"/>
       </w:pPr>
-      <w:bookmarkStart w:id="12" w:name="_Toc475531089"/>
+      <w:bookmarkStart w:id="13" w:name="_Toc475531089"/>
       <w:r>
         <w:t>Context Aware Recommender Systems</w:t>
       </w:r>
-      <w:bookmarkEnd w:id="12"/>
+      <w:bookmarkEnd w:id="13"/>
     </w:p>
     <w:p>
       <w:pPr>
@@ -6014,11 +6040,11 @@
         <w:pStyle w:val="Heading2"/>
         <w:spacing w:line="480" w:lineRule="auto"/>
       </w:pPr>
-      <w:bookmarkStart w:id="13" w:name="_Toc475531090"/>
+      <w:bookmarkStart w:id="14" w:name="_Toc475531090"/>
       <w:r>
         <w:t>Privacy in Recommender Systems</w:t>
       </w:r>
-      <w:bookmarkEnd w:id="13"/>
+      <w:bookmarkEnd w:id="14"/>
     </w:p>
     <w:p>
       <w:pPr>
@@ -6121,14 +6147,14 @@
           <w:lang w:val="en-CA"/>
         </w:rPr>
       </w:pPr>
-      <w:bookmarkStart w:id="14" w:name="_Toc475531091"/>
+      <w:bookmarkStart w:id="15" w:name="_Toc475531091"/>
       <w:r>
         <w:rPr>
           <w:lang w:val="en-CA"/>
         </w:rPr>
         <w:t>Information in Recommender System</w:t>
       </w:r>
-      <w:bookmarkEnd w:id="14"/>
+      <w:bookmarkEnd w:id="15"/>
     </w:p>
     <w:p>
       <w:pPr>
@@ -6630,7 +6656,7 @@
           <w:lang w:val="en-CA"/>
         </w:rPr>
       </w:pPr>
-      <w:bookmarkStart w:id="15" w:name="_Toc475531092"/>
+      <w:bookmarkStart w:id="16" w:name="_Toc475531092"/>
       <w:r>
         <w:rPr>
           <w:lang w:val="en-CA"/>
@@ -6638,7 +6664,7 @@
         <w:lastRenderedPageBreak/>
         <w:t>Privacy and Confidentiality</w:t>
       </w:r>
-      <w:bookmarkEnd w:id="15"/>
+      <w:bookmarkEnd w:id="16"/>
     </w:p>
     <w:p>
       <w:pPr>
@@ -8386,14 +8412,14 @@
           <w:lang w:val="en-CA"/>
         </w:rPr>
       </w:pPr>
-      <w:bookmarkStart w:id="16" w:name="_Toc475531093"/>
+      <w:bookmarkStart w:id="17" w:name="_Toc475531093"/>
       <w:r>
         <w:rPr>
           <w:lang w:val="en-CA"/>
         </w:rPr>
         <w:t>Privacy Protection</w:t>
       </w:r>
-      <w:bookmarkEnd w:id="16"/>
+      <w:bookmarkEnd w:id="17"/>
     </w:p>
     <w:p>
       <w:pPr>
@@ -9287,14 +9313,14 @@
         </w:rPr>
         <w:t xml:space="preserve"> </w:t>
       </w:r>
-      <w:bookmarkStart w:id="17" w:name="_Toc475531094"/>
+      <w:bookmarkStart w:id="18" w:name="_Toc475531094"/>
       <w:r>
         <w:rPr>
           <w:lang w:val="en-CA"/>
         </w:rPr>
         <w:t>User control</w:t>
       </w:r>
-      <w:bookmarkEnd w:id="17"/>
+      <w:bookmarkEnd w:id="18"/>
     </w:p>
     <w:p>
       <w:pPr>
@@ -9397,14 +9423,14 @@
           <w:lang w:val="en-CA"/>
         </w:rPr>
       </w:pPr>
-      <w:bookmarkStart w:id="18" w:name="_Toc475531095"/>
+      <w:bookmarkStart w:id="19" w:name="_Toc475531095"/>
       <w:r>
         <w:rPr>
           <w:lang w:val="en-CA"/>
         </w:rPr>
         <w:t>Risk Aware Recommender Systems</w:t>
       </w:r>
-      <w:bookmarkEnd w:id="18"/>
+      <w:bookmarkEnd w:id="19"/>
     </w:p>
     <w:p>
       <w:pPr>
@@ -9627,21 +9653,21 @@
         <w:lastRenderedPageBreak/>
         <w:br/>
       </w:r>
-      <w:bookmarkStart w:id="19" w:name="_Toc475531096"/>
+      <w:bookmarkStart w:id="20" w:name="_Toc475531096"/>
       <w:r>
         <w:t>Related Work</w:t>
       </w:r>
-      <w:bookmarkEnd w:id="19"/>
+      <w:bookmarkEnd w:id="20"/>
     </w:p>
     <w:p>
       <w:pPr>
         <w:pStyle w:val="Heading2"/>
       </w:pPr>
-      <w:bookmarkStart w:id="20" w:name="_Toc475531097"/>
+      <w:bookmarkStart w:id="21" w:name="_Toc475531097"/>
       <w:r>
         <w:t>Modelling Recommender system</w:t>
       </w:r>
-      <w:bookmarkEnd w:id="20"/>
+      <w:bookmarkEnd w:id="21"/>
     </w:p>
     <w:p>
       <w:pPr>
@@ -9773,11 +9799,11 @@
       <w:pPr>
         <w:pStyle w:val="Heading2"/>
       </w:pPr>
-      <w:bookmarkStart w:id="21" w:name="_Toc475531098"/>
+      <w:bookmarkStart w:id="22" w:name="_Toc475531098"/>
       <w:r>
         <w:t>Risk Aware Recommender Systems</w:t>
       </w:r>
-      <w:bookmarkEnd w:id="21"/>
+      <w:bookmarkEnd w:id="22"/>
     </w:p>
     <w:p>
       <w:pPr>
@@ -9808,11 +9834,11 @@
       <w:pPr>
         <w:pStyle w:val="Heading2"/>
       </w:pPr>
-      <w:bookmarkStart w:id="22" w:name="_Toc475531099"/>
+      <w:bookmarkStart w:id="23" w:name="_Toc475531099"/>
       <w:r>
         <w:t>Privacy Preserving Recommender Systems</w:t>
       </w:r>
-      <w:bookmarkEnd w:id="22"/>
+      <w:bookmarkEnd w:id="23"/>
     </w:p>
     <w:p>
       <w:pPr>
@@ -11080,11 +11106,11 @@
       <w:pPr>
         <w:pStyle w:val="Heading2"/>
       </w:pPr>
-      <w:bookmarkStart w:id="23" w:name="_Toc475531100"/>
+      <w:bookmarkStart w:id="24" w:name="_Toc475531100"/>
       <w:r>
         <w:t>Privacy Preserving Methodologies for Recommender Systems</w:t>
       </w:r>
-      <w:bookmarkEnd w:id="23"/>
+      <w:bookmarkEnd w:id="24"/>
     </w:p>
     <w:p>
       <w:pPr>
@@ -11836,11 +11862,11 @@
         <w:lastRenderedPageBreak/>
         <w:br/>
       </w:r>
-      <w:bookmarkStart w:id="24" w:name="_Toc475531101"/>
+      <w:bookmarkStart w:id="25" w:name="_Toc475531101"/>
       <w:r>
         <w:t>Proposed Approach</w:t>
       </w:r>
-      <w:bookmarkEnd w:id="24"/>
+      <w:bookmarkEnd w:id="25"/>
     </w:p>
     <w:p>
       <w:pPr>
@@ -11886,11 +11912,11 @@
       <w:pPr>
         <w:pStyle w:val="Heading2"/>
       </w:pPr>
-      <w:bookmarkStart w:id="25" w:name="_Toc475531102"/>
+      <w:bookmarkStart w:id="26" w:name="_Toc475531102"/>
       <w:r>
         <w:t>UML Diagrams</w:t>
       </w:r>
-      <w:bookmarkEnd w:id="25"/>
+      <w:bookmarkEnd w:id="26"/>
     </w:p>
     <w:p>
       <w:pPr>
@@ -11911,11 +11937,11 @@
       <w:pPr>
         <w:pStyle w:val="Heading3"/>
       </w:pPr>
-      <w:bookmarkStart w:id="26" w:name="_Toc475531103"/>
+      <w:bookmarkStart w:id="27" w:name="_Toc475531103"/>
       <w:r>
         <w:t>Activity Diagram</w:t>
       </w:r>
-      <w:bookmarkEnd w:id="26"/>
+      <w:bookmarkEnd w:id="27"/>
     </w:p>
     <w:p>
       <w:pPr>
@@ -11930,12 +11956,12 @@
       <w:pPr>
         <w:pStyle w:val="Heading3"/>
       </w:pPr>
-      <w:bookmarkStart w:id="27" w:name="_Toc475531104"/>
+      <w:bookmarkStart w:id="28" w:name="_Toc475531104"/>
       <w:r>
         <w:lastRenderedPageBreak/>
         <w:t>Sequence Diagrams</w:t>
       </w:r>
-      <w:bookmarkEnd w:id="27"/>
+      <w:bookmarkEnd w:id="28"/>
     </w:p>
     <w:p>
       <w:pPr>
@@ -11950,11 +11976,11 @@
       <w:pPr>
         <w:pStyle w:val="Heading2"/>
       </w:pPr>
-      <w:bookmarkStart w:id="28" w:name="_Toc475531105"/>
+      <w:bookmarkStart w:id="29" w:name="_Toc475531105"/>
       <w:r>
         <w:t>The Approach</w:t>
       </w:r>
-      <w:bookmarkEnd w:id="28"/>
+      <w:bookmarkEnd w:id="29"/>
     </w:p>
     <w:p>
       <w:pPr>
@@ -12377,7 +12403,7 @@
           <w:lang w:val="en-CA"/>
         </w:rPr>
       </w:pPr>
-      <w:bookmarkStart w:id="29" w:name="_Toc475530198"/>
+      <w:bookmarkStart w:id="30" w:name="_Toc475530198"/>
       <w:r>
         <w:t xml:space="preserve">Figure </w:t>
       </w:r>
@@ -12402,7 +12428,7 @@
       <w:r>
         <w:t xml:space="preserve"> Description of system constituents</w:t>
       </w:r>
-      <w:bookmarkEnd w:id="29"/>
+      <w:bookmarkEnd w:id="30"/>
     </w:p>
     <w:p>
       <w:pPr>
@@ -12870,7 +12896,7 @@
           <w:lang w:val="en-CA"/>
         </w:rPr>
       </w:pPr>
-      <w:bookmarkStart w:id="30" w:name="_Toc475530199"/>
+      <w:bookmarkStart w:id="31" w:name="_Toc475530199"/>
       <w:r>
         <w:t xml:space="preserve">Figure </w:t>
       </w:r>
@@ -12895,7 +12921,7 @@
       <w:r>
         <w:t xml:space="preserve"> Relationship model for subsystems</w:t>
       </w:r>
-      <w:bookmarkEnd w:id="30"/>
+      <w:bookmarkEnd w:id="31"/>
     </w:p>
     <w:p>
       <w:pPr>
@@ -12905,14 +12931,14 @@
           <w:lang w:val="en-CA"/>
         </w:rPr>
       </w:pPr>
-      <w:bookmarkStart w:id="31" w:name="_Toc475531106"/>
+      <w:bookmarkStart w:id="32" w:name="_Toc475531106"/>
       <w:r>
         <w:rPr>
           <w:lang w:val="en-CA"/>
         </w:rPr>
         <w:t>Subsystems</w:t>
       </w:r>
-      <w:bookmarkEnd w:id="31"/>
+      <w:bookmarkEnd w:id="32"/>
     </w:p>
     <w:p>
       <w:pPr>
@@ -12953,14 +12979,14 @@
         <w:lastRenderedPageBreak/>
         <w:t xml:space="preserve"> </w:t>
       </w:r>
-      <w:bookmarkStart w:id="32" w:name="_Toc475531107"/>
+      <w:bookmarkStart w:id="33" w:name="_Toc475531107"/>
       <w:r>
         <w:rPr>
           <w:lang w:val="en-CA"/>
         </w:rPr>
         <w:t>Data Subsystem</w:t>
       </w:r>
-      <w:bookmarkEnd w:id="32"/>
+      <w:bookmarkEnd w:id="33"/>
     </w:p>
     <w:p>
       <w:pPr>
@@ -13121,7 +13147,7 @@
       <w:pPr>
         <w:pStyle w:val="Caption"/>
       </w:pPr>
-      <w:bookmarkStart w:id="33" w:name="_Toc475530200"/>
+      <w:bookmarkStart w:id="34" w:name="_Toc475530200"/>
       <w:r>
         <w:t xml:space="preserve">Figure </w:t>
       </w:r>
@@ -13146,7 +13172,7 @@
       <w:r>
         <w:t xml:space="preserve"> Activity Diagram of Data Subsystem</w:t>
       </w:r>
-      <w:bookmarkEnd w:id="33"/>
+      <w:bookmarkEnd w:id="34"/>
     </w:p>
     <w:p>
       <w:pPr>
@@ -13206,7 +13232,7 @@
       <w:pPr>
         <w:pStyle w:val="Caption"/>
       </w:pPr>
-      <w:bookmarkStart w:id="34" w:name="_Toc475530201"/>
+      <w:bookmarkStart w:id="35" w:name="_Toc475530201"/>
       <w:r>
         <w:t xml:space="preserve">Figure </w:t>
       </w:r>
@@ -13231,7 +13257,7 @@
       <w:r>
         <w:t xml:space="preserve"> Goal model for the data agent and the aggregator agent</w:t>
       </w:r>
-      <w:bookmarkEnd w:id="34"/>
+      <w:bookmarkEnd w:id="35"/>
     </w:p>
     <w:p>
       <w:pPr>
@@ -13347,7 +13373,7 @@
       <w:pPr>
         <w:pStyle w:val="Caption"/>
       </w:pPr>
-      <w:bookmarkStart w:id="35" w:name="_Toc475530202"/>
+      <w:bookmarkStart w:id="36" w:name="_Toc475530202"/>
       <w:r>
         <w:t xml:space="preserve">Figure </w:t>
       </w:r>
@@ -13378,7 +13404,7 @@
       <w:r>
         <w:t xml:space="preserve"> sequence diagram</w:t>
       </w:r>
-      <w:bookmarkEnd w:id="35"/>
+      <w:bookmarkEnd w:id="36"/>
     </w:p>
     <w:p>
       <w:pPr>
@@ -13414,7 +13440,7 @@
           <w:lang w:val="en-CA"/>
         </w:rPr>
       </w:pPr>
-      <w:bookmarkStart w:id="36" w:name="_Toc475531108"/>
+      <w:bookmarkStart w:id="37" w:name="_Toc475531108"/>
       <w:r>
         <w:rPr>
           <w:lang w:val="en-CA"/>
@@ -13422,7 +13448,7 @@
         <w:lastRenderedPageBreak/>
         <w:t>Privacy Subsystems</w:t>
       </w:r>
-      <w:bookmarkEnd w:id="36"/>
+      <w:bookmarkEnd w:id="37"/>
     </w:p>
     <w:p>
       <w:pPr>
@@ -13515,7 +13541,7 @@
         <w:pStyle w:val="Caption"/>
         <w:spacing w:line="480" w:lineRule="auto"/>
       </w:pPr>
-      <w:bookmarkStart w:id="37" w:name="_Toc475530203"/>
+      <w:bookmarkStart w:id="38" w:name="_Toc475530203"/>
       <w:r>
         <w:t xml:space="preserve">Figure </w:t>
       </w:r>
@@ -13546,7 +13572,7 @@
       <w:r>
         <w:t>Privacy Agent</w:t>
       </w:r>
-      <w:bookmarkEnd w:id="37"/>
+      <w:bookmarkEnd w:id="38"/>
     </w:p>
     <w:p>
       <w:pPr>
@@ -13622,7 +13648,7 @@
       <w:pPr>
         <w:pStyle w:val="Caption"/>
       </w:pPr>
-      <w:bookmarkStart w:id="38" w:name="_Toc475530204"/>
+      <w:bookmarkStart w:id="39" w:name="_Toc475530204"/>
       <w:r>
         <w:t xml:space="preserve">Figure </w:t>
       </w:r>
@@ -13647,7 +13673,7 @@
       <w:r>
         <w:t xml:space="preserve"> Goal model for the user privacy agent</w:t>
       </w:r>
-      <w:bookmarkEnd w:id="38"/>
+      <w:bookmarkEnd w:id="39"/>
     </w:p>
     <w:p>
       <w:pPr>
@@ -13714,7 +13740,7 @@
       <w:pPr>
         <w:pStyle w:val="Caption"/>
       </w:pPr>
-      <w:bookmarkStart w:id="39" w:name="_Toc475530205"/>
+      <w:bookmarkStart w:id="40" w:name="_Toc475530205"/>
       <w:r>
         <w:t xml:space="preserve">Figure </w:t>
       </w:r>
@@ -13739,7 +13765,7 @@
       <w:r>
         <w:t xml:space="preserve"> Privacy subsystem sequence diagram</w:t>
       </w:r>
-      <w:bookmarkEnd w:id="39"/>
+      <w:bookmarkEnd w:id="40"/>
     </w:p>
     <w:p>
       <w:pPr>
@@ -13810,14 +13836,14 @@
         <w:lastRenderedPageBreak/>
         <w:t xml:space="preserve"> </w:t>
       </w:r>
-      <w:bookmarkStart w:id="40" w:name="_Toc475531109"/>
+      <w:bookmarkStart w:id="41" w:name="_Toc475531109"/>
       <w:r>
         <w:rPr>
           <w:lang w:val="en-CA"/>
         </w:rPr>
         <w:t>Contextual Risk Subsystem</w:t>
       </w:r>
-      <w:bookmarkEnd w:id="40"/>
+      <w:bookmarkEnd w:id="41"/>
     </w:p>
     <w:p>
       <w:pPr>
@@ -13892,7 +13918,7 @@
         <w:pStyle w:val="Caption"/>
         <w:spacing w:line="480" w:lineRule="auto"/>
       </w:pPr>
-      <w:bookmarkStart w:id="41" w:name="_Toc475530206"/>
+      <w:bookmarkStart w:id="42" w:name="_Toc475530206"/>
       <w:r>
         <w:t xml:space="preserve">Figure </w:t>
       </w:r>
@@ -13926,7 +13952,7 @@
       <w:r>
         <w:t>Subsystem</w:t>
       </w:r>
-      <w:bookmarkEnd w:id="41"/>
+      <w:bookmarkEnd w:id="42"/>
     </w:p>
     <w:p>
       <w:pPr>
@@ -13997,7 +14023,7 @@
       <w:pPr>
         <w:pStyle w:val="Caption"/>
       </w:pPr>
-      <w:bookmarkStart w:id="42" w:name="_Toc475530207"/>
+      <w:bookmarkStart w:id="43" w:name="_Toc475530207"/>
       <w:r>
         <w:t xml:space="preserve">Figure </w:t>
       </w:r>
@@ -14022,7 +14048,7 @@
       <w:r>
         <w:t xml:space="preserve"> Goal model for the privacy agent</w:t>
       </w:r>
-      <w:bookmarkEnd w:id="42"/>
+      <w:bookmarkEnd w:id="43"/>
     </w:p>
     <w:p>
       <w:pPr>
@@ -14100,7 +14126,7 @@
         <w:pStyle w:val="Caption"/>
         <w:spacing w:line="480" w:lineRule="auto"/>
       </w:pPr>
-      <w:bookmarkStart w:id="43" w:name="_Toc475530208"/>
+      <w:bookmarkStart w:id="44" w:name="_Toc475530208"/>
       <w:r>
         <w:t xml:space="preserve">Figure </w:t>
       </w:r>
@@ -14125,7 +14151,7 @@
       <w:r>
         <w:t xml:space="preserve"> Contextual Risk Subsystem Sequence Diagram</w:t>
       </w:r>
-      <w:bookmarkEnd w:id="43"/>
+      <w:bookmarkEnd w:id="44"/>
     </w:p>
     <w:p>
       <w:pPr>
@@ -14155,11 +14181,11 @@
         <w:lastRenderedPageBreak/>
         <w:t xml:space="preserve"> </w:t>
       </w:r>
-      <w:bookmarkStart w:id="44" w:name="_Toc475531110"/>
+      <w:bookmarkStart w:id="45" w:name="_Toc475531110"/>
       <w:r>
         <w:t>Activity model of the system</w:t>
       </w:r>
-      <w:bookmarkEnd w:id="44"/>
+      <w:bookmarkEnd w:id="45"/>
       <w:r>
         <w:t xml:space="preserve"> </w:t>
       </w:r>
@@ -14266,7 +14292,7 @@
         <w:pStyle w:val="Caption"/>
         <w:spacing w:line="480" w:lineRule="auto"/>
       </w:pPr>
-      <w:bookmarkStart w:id="45" w:name="_Toc475530209"/>
+      <w:bookmarkStart w:id="46" w:name="_Toc475530209"/>
       <w:r>
         <w:t xml:space="preserve">Figure </w:t>
       </w:r>
@@ -14294,14 +14320,14 @@
       <w:r>
         <w:t xml:space="preserve"> Activity model of the system</w:t>
       </w:r>
-      <w:bookmarkEnd w:id="45"/>
+      <w:bookmarkEnd w:id="46"/>
     </w:p>
     <w:p>
       <w:pPr>
         <w:pStyle w:val="Heading2"/>
         <w:spacing w:line="480" w:lineRule="auto"/>
       </w:pPr>
-      <w:bookmarkStart w:id="46" w:name="_Toc475531111"/>
+      <w:bookmarkStart w:id="47" w:name="_Toc475531111"/>
       <w:r>
         <w:lastRenderedPageBreak/>
         <w:t xml:space="preserve">System </w:t>
@@ -14309,7 +14335,7 @@
       <w:r>
         <w:t>State Evaluation</w:t>
       </w:r>
-      <w:bookmarkEnd w:id="46"/>
+      <w:bookmarkEnd w:id="47"/>
     </w:p>
     <w:p>
       <w:pPr>
@@ -14337,11 +14363,11 @@
       <w:r>
         <w:t xml:space="preserve"> </w:t>
       </w:r>
-      <w:bookmarkStart w:id="47" w:name="_Toc475531112"/>
+      <w:bookmarkStart w:id="48" w:name="_Toc475531112"/>
       <w:r>
         <w:t>Privacy scope of a system</w:t>
       </w:r>
-      <w:bookmarkEnd w:id="47"/>
+      <w:bookmarkEnd w:id="48"/>
     </w:p>
     <w:p>
       <w:pPr>
@@ -14422,7 +14448,7 @@
         <w:pStyle w:val="Caption"/>
         <w:spacing w:line="480" w:lineRule="auto"/>
       </w:pPr>
-      <w:bookmarkStart w:id="48" w:name="_Toc475530210"/>
+      <w:bookmarkStart w:id="49" w:name="_Toc475530210"/>
       <w:r>
         <w:t xml:space="preserve">Figure </w:t>
       </w:r>
@@ -14447,7 +14473,7 @@
       <w:r>
         <w:t xml:space="preserve"> Privacy Scope</w:t>
       </w:r>
-      <w:bookmarkEnd w:id="48"/>
+      <w:bookmarkEnd w:id="49"/>
     </w:p>
     <w:p>
       <w:pPr>
@@ -14458,11 +14484,11 @@
         <w:lastRenderedPageBreak/>
         <w:t xml:space="preserve"> </w:t>
       </w:r>
-      <w:bookmarkStart w:id="49" w:name="_Toc475531113"/>
+      <w:bookmarkStart w:id="50" w:name="_Toc475531113"/>
       <w:r>
         <w:t>Contextual risk scope</w:t>
       </w:r>
-      <w:bookmarkEnd w:id="49"/>
+      <w:bookmarkEnd w:id="50"/>
       <w:r>
         <w:t xml:space="preserve"> </w:t>
       </w:r>
@@ -14580,7 +14606,7 @@
         <w:pStyle w:val="Caption"/>
         <w:spacing w:line="480" w:lineRule="auto"/>
       </w:pPr>
-      <w:bookmarkStart w:id="50" w:name="_Toc475530211"/>
+      <w:bookmarkStart w:id="51" w:name="_Toc475530211"/>
       <w:r>
         <w:t xml:space="preserve">Figure </w:t>
       </w:r>
@@ -14605,14 +14631,14 @@
       <w:r>
         <w:t xml:space="preserve"> Contextual Risk Scope</w:t>
       </w:r>
-      <w:bookmarkEnd w:id="50"/>
+      <w:bookmarkEnd w:id="51"/>
     </w:p>
     <w:p>
       <w:pPr>
         <w:pStyle w:val="Heading3"/>
         <w:spacing w:line="480" w:lineRule="auto"/>
       </w:pPr>
-      <w:bookmarkStart w:id="51" w:name="_Toc475531114"/>
+      <w:bookmarkStart w:id="52" w:name="_Toc475531114"/>
       <w:r>
         <w:lastRenderedPageBreak/>
         <w:t>Explanation of a m</w:t>
@@ -14623,7 +14649,7 @@
       <w:r>
         <w:t xml:space="preserve"> diagram</w:t>
       </w:r>
-      <w:bookmarkEnd w:id="51"/>
+      <w:bookmarkEnd w:id="52"/>
     </w:p>
     <w:p>
       <w:pPr>
@@ -14723,7 +14749,7 @@
         <w:pStyle w:val="Caption"/>
         <w:spacing w:line="480" w:lineRule="auto"/>
       </w:pPr>
-      <w:bookmarkStart w:id="52" w:name="_Toc475530212"/>
+      <w:bookmarkStart w:id="53" w:name="_Toc475530212"/>
       <w:r>
         <w:t xml:space="preserve">Figure </w:t>
       </w:r>
@@ -14748,7 +14774,7 @@
       <w:r>
         <w:t xml:space="preserve"> Dimensional Plot of a recommender System</w:t>
       </w:r>
-      <w:bookmarkEnd w:id="52"/>
+      <w:bookmarkEnd w:id="53"/>
     </w:p>
     <w:p>
       <w:pPr>
@@ -14774,7 +14800,7 @@
         <w:keepNext/>
         <w:spacing w:line="480" w:lineRule="auto"/>
       </w:pPr>
-      <w:bookmarkStart w:id="53" w:name="_Toc475530221"/>
+      <w:bookmarkStart w:id="54" w:name="_Toc475530221"/>
       <w:r>
         <w:t xml:space="preserve">Table </w:t>
       </w:r>
@@ -14808,7 +14834,7 @@
       <w:r>
         <w:t xml:space="preserve"> of various Algorithms</w:t>
       </w:r>
-      <w:bookmarkEnd w:id="53"/>
+      <w:bookmarkEnd w:id="54"/>
     </w:p>
     <w:p>
       <w:pPr>
@@ -14895,7 +14921,7 @@
         <w:lastRenderedPageBreak/>
         <w:br/>
       </w:r>
-      <w:bookmarkStart w:id="54" w:name="_Toc475531115"/>
+      <w:bookmarkStart w:id="55" w:name="_Toc475531115"/>
       <w:r>
         <w:t xml:space="preserve">Case Study: </w:t>
       </w:r>
@@ -14905,7 +14931,7 @@
       <w:r>
         <w:t xml:space="preserve"> System</w:t>
       </w:r>
-      <w:bookmarkEnd w:id="54"/>
+      <w:bookmarkEnd w:id="55"/>
     </w:p>
     <w:p>
       <w:pPr>
@@ -14956,14 +14982,14 @@
       <w:pPr>
         <w:pStyle w:val="Heading2"/>
       </w:pPr>
-      <w:bookmarkStart w:id="55" w:name="_Toc475531116"/>
+      <w:bookmarkStart w:id="56" w:name="_Toc475531116"/>
       <w:r>
         <w:t>Problem</w:t>
       </w:r>
       <w:r>
         <w:t xml:space="preserve"> Description</w:t>
       </w:r>
-      <w:bookmarkEnd w:id="55"/>
+      <w:bookmarkEnd w:id="56"/>
     </w:p>
     <w:p>
       <w:pPr>
@@ -15189,7 +15215,7 @@
         <w:pStyle w:val="Caption"/>
         <w:keepNext/>
       </w:pPr>
-      <w:bookmarkStart w:id="56" w:name="_Toc475530222"/>
+      <w:bookmarkStart w:id="57" w:name="_Toc475530222"/>
       <w:r>
         <w:lastRenderedPageBreak/>
         <w:t xml:space="preserve">Table </w:t>
@@ -15218,7 +15244,7 @@
       <w:r>
         <w:t xml:space="preserve"> proposed in [9]</w:t>
       </w:r>
-      <w:bookmarkEnd w:id="56"/>
+      <w:bookmarkEnd w:id="57"/>
     </w:p>
     <w:p>
       <w:pPr>
@@ -15576,7 +15602,7 @@
       <w:pPr>
         <w:pStyle w:val="Caption"/>
       </w:pPr>
-      <w:bookmarkStart w:id="57" w:name="_Toc475530213"/>
+      <w:bookmarkStart w:id="58" w:name="_Toc475530213"/>
       <w:r>
         <w:t xml:space="preserve">Figure </w:t>
       </w:r>
@@ -15604,7 +15630,7 @@
       <w:r>
         <w:t xml:space="preserve"> described in [9]</w:t>
       </w:r>
-      <w:bookmarkEnd w:id="57"/>
+      <w:bookmarkEnd w:id="58"/>
     </w:p>
     <w:p>
       <w:pPr>
@@ -15771,7 +15797,7 @@
       <w:pPr>
         <w:pStyle w:val="Caption"/>
       </w:pPr>
-      <w:bookmarkStart w:id="58" w:name="_Toc475530214"/>
+      <w:bookmarkStart w:id="59" w:name="_Toc475530214"/>
       <w:r>
         <w:t xml:space="preserve">Figure </w:t>
       </w:r>
@@ -15799,7 +15825,7 @@
       <w:r>
         <w:t xml:space="preserve"> as described in [10]</w:t>
       </w:r>
-      <w:bookmarkEnd w:id="58"/>
+      <w:bookmarkEnd w:id="59"/>
     </w:p>
     <w:p/>
     <w:p>
@@ -15918,7 +15944,7 @@
       <w:pPr>
         <w:pStyle w:val="Caption"/>
       </w:pPr>
-      <w:bookmarkStart w:id="59" w:name="_Toc475530215"/>
+      <w:bookmarkStart w:id="60" w:name="_Toc475530215"/>
       <w:r>
         <w:t xml:space="preserve">Figure </w:t>
       </w:r>
@@ -15946,18 +15972,18 @@
       <w:r>
         <w:t>Information Processing Pipeline described in [10]</w:t>
       </w:r>
-      <w:bookmarkEnd w:id="59"/>
+      <w:bookmarkEnd w:id="60"/>
     </w:p>
     <w:p>
       <w:pPr>
         <w:pStyle w:val="Heading2"/>
       </w:pPr>
-      <w:bookmarkStart w:id="60" w:name="_Toc475531117"/>
+      <w:bookmarkStart w:id="61" w:name="_Toc475531117"/>
       <w:r>
         <w:lastRenderedPageBreak/>
         <w:t>Approach</w:t>
       </w:r>
-      <w:bookmarkEnd w:id="60"/>
+      <w:bookmarkEnd w:id="61"/>
     </w:p>
     <w:p>
       <w:pPr>
@@ -16036,7 +16062,7 @@
       <w:pPr>
         <w:pStyle w:val="Caption"/>
       </w:pPr>
-      <w:bookmarkStart w:id="61" w:name="_Toc475530216"/>
+      <w:bookmarkStart w:id="62" w:name="_Toc475530216"/>
       <w:r>
         <w:t xml:space="preserve">Figure </w:t>
       </w:r>
@@ -16061,7 +16087,7 @@
       <w:r>
         <w:t xml:space="preserve"> Multidimensional description of the Job Recommender system</w:t>
       </w:r>
-      <w:bookmarkEnd w:id="61"/>
+      <w:bookmarkEnd w:id="62"/>
     </w:p>
     <w:p>
       <w:pPr>
@@ -16197,7 +16223,7 @@
       <w:pPr>
         <w:pStyle w:val="Caption"/>
       </w:pPr>
-      <w:bookmarkStart w:id="62" w:name="_Toc475530217"/>
+      <w:bookmarkStart w:id="63" w:name="_Toc475530217"/>
       <w:r>
         <w:t xml:space="preserve">Figure </w:t>
       </w:r>
@@ -16228,7 +16254,7 @@
       <w:r>
         <w:t xml:space="preserve"> Agent for job recommender</w:t>
       </w:r>
-      <w:bookmarkEnd w:id="62"/>
+      <w:bookmarkEnd w:id="63"/>
     </w:p>
     <w:p>
       <w:pPr>
@@ -16389,7 +16415,7 @@
       <w:pPr>
         <w:pStyle w:val="Caption"/>
       </w:pPr>
-      <w:bookmarkStart w:id="63" w:name="_Toc475530218"/>
+      <w:bookmarkStart w:id="64" w:name="_Toc475530218"/>
       <w:r>
         <w:t xml:space="preserve">Figure </w:t>
       </w:r>
@@ -16414,7 +16440,7 @@
       <w:r>
         <w:t xml:space="preserve"> Risk Agent for job recommender</w:t>
       </w:r>
-      <w:bookmarkEnd w:id="63"/>
+      <w:bookmarkEnd w:id="64"/>
     </w:p>
     <w:p>
       <w:pPr>
@@ -16499,7 +16525,7 @@
       <w:pPr>
         <w:pStyle w:val="Caption"/>
       </w:pPr>
-      <w:bookmarkStart w:id="64" w:name="_Toc475530219"/>
+      <w:bookmarkStart w:id="65" w:name="_Toc475530219"/>
       <w:r>
         <w:t xml:space="preserve">Figure </w:t>
       </w:r>
@@ -16524,7 +16550,7 @@
       <w:r>
         <w:t xml:space="preserve"> Job Data Agent</w:t>
       </w:r>
-      <w:bookmarkEnd w:id="64"/>
+      <w:bookmarkEnd w:id="65"/>
     </w:p>
     <w:p>
       <w:pPr>
@@ -16623,7 +16649,7 @@
       <w:pPr>
         <w:pStyle w:val="Caption"/>
       </w:pPr>
-      <w:bookmarkStart w:id="65" w:name="_Toc475530220"/>
+      <w:bookmarkStart w:id="66" w:name="_Toc475530220"/>
       <w:r>
         <w:t xml:space="preserve">Figure </w:t>
       </w:r>
@@ -16648,7 +16674,7 @@
       <w:r>
         <w:t xml:space="preserve"> Job recommender system model</w:t>
       </w:r>
-      <w:bookmarkEnd w:id="65"/>
+      <w:bookmarkEnd w:id="66"/>
       <w:r>
         <w:t xml:space="preserve"> </w:t>
       </w:r>
@@ -16662,21 +16688,21 @@
         <w:lastRenderedPageBreak/>
         <w:br/>
       </w:r>
-      <w:bookmarkStart w:id="66" w:name="_Toc475531118"/>
+      <w:bookmarkStart w:id="67" w:name="_Toc475531118"/>
       <w:r>
         <w:t>Conclusion &amp; Future Work</w:t>
       </w:r>
-      <w:bookmarkEnd w:id="66"/>
+      <w:bookmarkEnd w:id="67"/>
     </w:p>
     <w:p>
       <w:pPr>
         <w:pStyle w:val="Heading2"/>
       </w:pPr>
-      <w:bookmarkStart w:id="67" w:name="_Toc475531119"/>
+      <w:bookmarkStart w:id="68" w:name="_Toc475531119"/>
       <w:r>
         <w:t>Conclusion</w:t>
       </w:r>
-      <w:bookmarkEnd w:id="67"/>
+      <w:bookmarkEnd w:id="68"/>
     </w:p>
     <w:p>
       <w:pPr>
@@ -16733,11 +16759,11 @@
       <w:pPr>
         <w:pStyle w:val="Heading2"/>
       </w:pPr>
-      <w:bookmarkStart w:id="68" w:name="_Toc475531120"/>
+      <w:bookmarkStart w:id="69" w:name="_Toc475531120"/>
       <w:r>
         <w:t>Future Work</w:t>
       </w:r>
-      <w:bookmarkEnd w:id="68"/>
+      <w:bookmarkEnd w:id="69"/>
     </w:p>
     <w:p>
       <w:pPr>
@@ -16809,14 +16835,14 @@
       <w:pPr>
         <w:pStyle w:val="BackHead"/>
       </w:pPr>
-      <w:bookmarkStart w:id="69" w:name="_Toc323217438"/>
-      <w:bookmarkStart w:id="70" w:name="_Toc475531121"/>
+      <w:bookmarkStart w:id="70" w:name="_Toc323217438"/>
+      <w:bookmarkStart w:id="71" w:name="_Toc475531121"/>
       <w:r>
         <w:lastRenderedPageBreak/>
         <w:t>Bibliography</w:t>
       </w:r>
-      <w:bookmarkEnd w:id="69"/>
       <w:bookmarkEnd w:id="70"/>
+      <w:bookmarkEnd w:id="71"/>
     </w:p>
     <w:p>
       <w:pPr>
@@ -20434,15 +20460,7 @@
         <w:rPr>
           <w:lang w:val="en-CA"/>
         </w:rPr>
-        <w:t xml:space="preserve">[126] F. Zarrinkalam and M. Kahani, “A New Metric for Measuring Relatedness of Scientific Papers </w:t>
-      </w:r>
-      <w:bookmarkStart w:id="71" w:name="_GoBack"/>
-      <w:bookmarkEnd w:id="71"/>
-      <w:r>
-        <w:rPr>
-          <w:lang w:val="en-CA"/>
-        </w:rPr>
-        <w:t xml:space="preserve">Based on Non-Textual Features,” </w:t>
+        <w:t xml:space="preserve">[126] F. Zarrinkalam and M. Kahani, “A New Metric for Measuring Relatedness of Scientific Papers Based on Non-Textual Features,” </w:t>
       </w:r>
       <w:r>
         <w:rPr>
@@ -20598,7 +20616,7 @@
         <w:rStyle w:val="PageNumber"/>
         <w:noProof/>
       </w:rPr>
-      <w:t>75</w:t>
+      <w:t>24</w:t>
     </w:r>
     <w:r>
       <w:rPr>
@@ -21687,6 +21705,7 @@
   <w:style w:type="character" w:default="1" w:styleId="DefaultParagraphFont">
     <w:name w:val="Default Paragraph Font"/>
     <w:uiPriority w:val="1"/>
+    <w:semiHidden/>
     <w:unhideWhenUsed/>
   </w:style>
   <w:style w:type="table" w:default="1" w:styleId="TableNormal">
@@ -22356,15 +22375,6 @@
 </file>
 
 <file path=customXml/item1.xml><?xml version="1.0" encoding="utf-8"?>
-<?mso-contentType ?>
-<FormTemplates xmlns="http://schemas.microsoft.com/sharepoint/v3/contenttype/forms">
-  <Display>DocumentLibraryForm</Display>
-  <Edit>DocumentLibraryForm</Edit>
-  <New>DocumentLibraryForm</New>
-</FormTemplates>
-</file>
-
-<file path=customXml/item2.xml><?xml version="1.0" encoding="utf-8"?>
 <p:properties xmlns:p="http://schemas.microsoft.com/office/2006/metadata/properties" xmlns:xsi="http://www.w3.org/2001/XMLSchema-instance" xmlns:pc="http://schemas.microsoft.com/office/infopath/2007/PartnerControls">
   <documentManagement>
     <_dlc_DocId xmlns="d07896f5-53f6-4301-b8e8-e8308016664e">SY3PCXMQTRNS-20-907</_dlc_DocId>
@@ -22376,57 +22386,16 @@
 </p:properties>
 </file>
 
-<file path=customXml/item3.xml><?xml version="1.0" encoding="utf-8"?>
+<file path=customXml/item2.xml><?xml version="1.0" encoding="utf-8"?>
 <?mso-contentType ?>
-<spe:Receivers xmlns:spe="http://schemas.microsoft.com/sharepoint/events">
-  <Receiver>
-    <Name>Document ID Generator</Name>
-    <Synchronization>Synchronous</Synchronization>
-    <Type>10001</Type>
-    <SequenceNumber>1000</SequenceNumber>
-    <Url/>
-    <Assembly>Microsoft.Office.DocumentManagement, Version=15.0.0.0, Culture=neutral, PublicKeyToken=71e9bce111e9429c</Assembly>
-    <Class>Microsoft.Office.DocumentManagement.Internal.DocIdHandler</Class>
-    <Data/>
-    <Filter/>
-  </Receiver>
-  <Receiver>
-    <Name>Document ID Generator</Name>
-    <Synchronization>Synchronous</Synchronization>
-    <Type>10002</Type>
-    <SequenceNumber>1001</SequenceNumber>
-    <Url/>
-    <Assembly>Microsoft.Office.DocumentManagement, Version=15.0.0.0, Culture=neutral, PublicKeyToken=71e9bce111e9429c</Assembly>
-    <Class>Microsoft.Office.DocumentManagement.Internal.DocIdHandler</Class>
-    <Data/>
-    <Filter/>
-  </Receiver>
-  <Receiver>
-    <Name>Document ID Generator</Name>
-    <Synchronization>Synchronous</Synchronization>
-    <Type>10004</Type>
-    <SequenceNumber>1002</SequenceNumber>
-    <Url/>
-    <Assembly>Microsoft.Office.DocumentManagement, Version=15.0.0.0, Culture=neutral, PublicKeyToken=71e9bce111e9429c</Assembly>
-    <Class>Microsoft.Office.DocumentManagement.Internal.DocIdHandler</Class>
-    <Data/>
-    <Filter/>
-  </Receiver>
-  <Receiver>
-    <Name>Document ID Generator</Name>
-    <Synchronization>Synchronous</Synchronization>
-    <Type>10006</Type>
-    <SequenceNumber>1003</SequenceNumber>
-    <Url/>
-    <Assembly>Microsoft.Office.DocumentManagement, Version=15.0.0.0, Culture=neutral, PublicKeyToken=71e9bce111e9429c</Assembly>
-    <Class>Microsoft.Office.DocumentManagement.Internal.DocIdHandler</Class>
-    <Data/>
-    <Filter/>
-  </Receiver>
-</spe:Receivers>
+<FormTemplates xmlns="http://schemas.microsoft.com/sharepoint/v3/contenttype/forms">
+  <Display>DocumentLibraryForm</Display>
+  <Edit>DocumentLibraryForm</Edit>
+  <New>DocumentLibraryForm</New>
+</FormTemplates>
 </file>
 
-<file path=customXml/item4.xml><?xml version="1.0" encoding="utf-8"?>
+<file path=customXml/item3.xml><?xml version="1.0" encoding="utf-8"?>
 <ct:contentTypeSchema xmlns:ct="http://schemas.microsoft.com/office/2006/metadata/contentType" xmlns:ma="http://schemas.microsoft.com/office/2006/metadata/properties/metaAttributes" ct:_="" ma:_="" ma:contentTypeName="Document" ma:contentTypeID="0x01010053C5FCC073B7C24C903048F3D4063627" ma:contentTypeVersion="1" ma:contentTypeDescription="Create a new document." ma:contentTypeScope="" ma:versionID="5347e55928f876295cac6504df06d95c">
   <xsd:schema xmlns:xsd="http://www.w3.org/2001/XMLSchema" xmlns:xs="http://www.w3.org/2001/XMLSchema" xmlns:p="http://schemas.microsoft.com/office/2006/metadata/properties" xmlns:ns2="d07896f5-53f6-4301-b8e8-e8308016664e" targetNamespace="http://schemas.microsoft.com/office/2006/metadata/properties" ma:root="true" ma:fieldsID="1dcf25c73aa7f9ac5bef4b8569745fa0" ns2:_="">
     <xsd:import namespace="d07896f5-53f6-4301-b8e8-e8308016664e"/>
@@ -22571,6 +22540,56 @@
 </ct:contentTypeSchema>
 </file>
 
+<file path=customXml/item4.xml><?xml version="1.0" encoding="utf-8"?>
+<?mso-contentType ?>
+<spe:Receivers xmlns:spe="http://schemas.microsoft.com/sharepoint/events">
+  <Receiver>
+    <Name>Document ID Generator</Name>
+    <Synchronization>Synchronous</Synchronization>
+    <Type>10001</Type>
+    <SequenceNumber>1000</SequenceNumber>
+    <Url/>
+    <Assembly>Microsoft.Office.DocumentManagement, Version=15.0.0.0, Culture=neutral, PublicKeyToken=71e9bce111e9429c</Assembly>
+    <Class>Microsoft.Office.DocumentManagement.Internal.DocIdHandler</Class>
+    <Data/>
+    <Filter/>
+  </Receiver>
+  <Receiver>
+    <Name>Document ID Generator</Name>
+    <Synchronization>Synchronous</Synchronization>
+    <Type>10002</Type>
+    <SequenceNumber>1001</SequenceNumber>
+    <Url/>
+    <Assembly>Microsoft.Office.DocumentManagement, Version=15.0.0.0, Culture=neutral, PublicKeyToken=71e9bce111e9429c</Assembly>
+    <Class>Microsoft.Office.DocumentManagement.Internal.DocIdHandler</Class>
+    <Data/>
+    <Filter/>
+  </Receiver>
+  <Receiver>
+    <Name>Document ID Generator</Name>
+    <Synchronization>Synchronous</Synchronization>
+    <Type>10004</Type>
+    <SequenceNumber>1002</SequenceNumber>
+    <Url/>
+    <Assembly>Microsoft.Office.DocumentManagement, Version=15.0.0.0, Culture=neutral, PublicKeyToken=71e9bce111e9429c</Assembly>
+    <Class>Microsoft.Office.DocumentManagement.Internal.DocIdHandler</Class>
+    <Data/>
+    <Filter/>
+  </Receiver>
+  <Receiver>
+    <Name>Document ID Generator</Name>
+    <Synchronization>Synchronous</Synchronization>
+    <Type>10006</Type>
+    <SequenceNumber>1003</SequenceNumber>
+    <Url/>
+    <Assembly>Microsoft.Office.DocumentManagement, Version=15.0.0.0, Culture=neutral, PublicKeyToken=71e9bce111e9429c</Assembly>
+    <Class>Microsoft.Office.DocumentManagement.Internal.DocIdHandler</Class>
+    <Data/>
+    <Filter/>
+  </Receiver>
+</spe:Receivers>
+</file>
+
 <file path=customXml/item5.xml><?xml version="1.0" encoding="utf-8"?>
 <b:Sources xmlns:b="http://schemas.openxmlformats.org/officeDocument/2006/bibliography" xmlns="http://schemas.openxmlformats.org/officeDocument/2006/bibliography" SelectedStyle="\APA.XSL" StyleName="APA" Version="0">
   <b:Source>
@@ -22593,14 +22612,6 @@
 </file>
 
 <file path=customXml/itemProps1.xml><?xml version="1.0" encoding="utf-8"?>
-<ds:datastoreItem xmlns:ds="http://schemas.openxmlformats.org/officeDocument/2006/customXml" ds:itemID="{6E1409A4-9D31-4FF9-87E3-C7F90046FF3A}">
-  <ds:schemaRefs>
-    <ds:schemaRef ds:uri="http://schemas.microsoft.com/sharepoint/v3/contenttype/forms"/>
-  </ds:schemaRefs>
-</ds:datastoreItem>
-</file>
-
-<file path=customXml/itemProps2.xml><?xml version="1.0" encoding="utf-8"?>
 <ds:datastoreItem xmlns:ds="http://schemas.openxmlformats.org/officeDocument/2006/customXml" ds:itemID="{98344E46-D3FA-4E90-B2A4-B9AB86BD3F0C}">
   <ds:schemaRefs>
     <ds:schemaRef ds:uri="http://schemas.microsoft.com/office/2006/metadata/properties"/>
@@ -22610,15 +22621,15 @@
 </ds:datastoreItem>
 </file>
 
-<file path=customXml/itemProps3.xml><?xml version="1.0" encoding="utf-8"?>
-<ds:datastoreItem xmlns:ds="http://schemas.openxmlformats.org/officeDocument/2006/customXml" ds:itemID="{C8E983F6-66F5-44F8-B7B9-1B39937E6257}">
+<file path=customXml/itemProps2.xml><?xml version="1.0" encoding="utf-8"?>
+<ds:datastoreItem xmlns:ds="http://schemas.openxmlformats.org/officeDocument/2006/customXml" ds:itemID="{6E1409A4-9D31-4FF9-87E3-C7F90046FF3A}">
   <ds:schemaRefs>
-    <ds:schemaRef ds:uri="http://schemas.microsoft.com/sharepoint/events"/>
+    <ds:schemaRef ds:uri="http://schemas.microsoft.com/sharepoint/v3/contenttype/forms"/>
   </ds:schemaRefs>
 </ds:datastoreItem>
 </file>
 
-<file path=customXml/itemProps4.xml><?xml version="1.0" encoding="utf-8"?>
+<file path=customXml/itemProps3.xml><?xml version="1.0" encoding="utf-8"?>
 <ds:datastoreItem xmlns:ds="http://schemas.openxmlformats.org/officeDocument/2006/customXml" ds:itemID="{BA4BFABB-CDF5-4D09-B1C3-935822E636F6}">
   <ds:schemaRefs>
     <ds:schemaRef ds:uri="http://schemas.microsoft.com/office/2006/metadata/contentType"/>
@@ -22636,8 +22647,16 @@
 </ds:datastoreItem>
 </file>
 
+<file path=customXml/itemProps4.xml><?xml version="1.0" encoding="utf-8"?>
+<ds:datastoreItem xmlns:ds="http://schemas.openxmlformats.org/officeDocument/2006/customXml" ds:itemID="{C8E983F6-66F5-44F8-B7B9-1B39937E6257}">
+  <ds:schemaRefs>
+    <ds:schemaRef ds:uri="http://schemas.microsoft.com/sharepoint/events"/>
+  </ds:schemaRefs>
+</ds:datastoreItem>
+</file>
+
 <file path=customXml/itemProps5.xml><?xml version="1.0" encoding="utf-8"?>
-<ds:datastoreItem xmlns:ds="http://schemas.openxmlformats.org/officeDocument/2006/customXml" ds:itemID="{2ACD1D7A-4981-45B0-9337-03BB583557AA}">
+<ds:datastoreItem xmlns:ds="http://schemas.openxmlformats.org/officeDocument/2006/customXml" ds:itemID="{EBEA8BDB-E3FD-4297-AA0D-FFB8BBDCBDD4}">
   <ds:schemaRefs>
     <ds:schemaRef ds:uri="http://schemas.openxmlformats.org/officeDocument/2006/bibliography"/>
   </ds:schemaRefs>

--- a/THESIS_update2.docx
+++ b/THESIS_update2.docx
@@ -5779,10 +5779,7 @@
         <w:t>traditional</w:t>
       </w:r>
       <w:r>
-        <w:t xml:space="preserve"> </w:t>
-      </w:r>
-      <w:r>
-        <w:t>web recommender system</w:t>
+        <w:t xml:space="preserve"> web recommender system</w:t>
       </w:r>
       <w:r>
         <w:t xml:space="preserve"> that supports designing these systems when privacy and</w:t>
@@ -12565,15 +12562,13 @@
         <w:t xml:space="preserve">the proposed approach to tackle the challenges described in the previous sections. The below figure represents the deliverables from this section. The starting point will be a discussion of the UML modelling techniques followed by the multi-agent system model. This will be followed by the System description of the recommender system by introducing the privacy and risk abstractions. The system will then be broken down into subsystems have at least one </w:t>
       </w:r>
       <w:r>
-        <w:t xml:space="preserve">agent. We will then proceed with a description of a common Relationship Model followed by each subsystem and then finally </w:t>
-      </w:r>
-      <w:proofErr w:type="spellStart"/>
-      <w:r>
-        <w:t>attaing</w:t>
-      </w:r>
-      <w:proofErr w:type="spellEnd"/>
-      <w:r>
-        <w:t xml:space="preserve"> the final model for the proposed approach.</w:t>
+        <w:t>agent. We will then proceed with a description of a common Relationship Model followed by each subsystem and then finally attain</w:t>
+      </w:r>
+      <w:r>
+        <w:t>in</w:t>
+      </w:r>
+      <w:r>
+        <w:t>g the final model for the proposed approach.</w:t>
       </w:r>
     </w:p>
     <w:p>
@@ -12634,8 +12629,6 @@
           </wp:inline>
         </w:drawing>
       </w:r>
-      <w:bookmarkStart w:id="25" w:name="_GoBack"/>
-      <w:bookmarkEnd w:id="25"/>
     </w:p>
     <w:p>
       <w:pPr>
@@ -12690,11 +12683,11 @@
       <w:pPr>
         <w:pStyle w:val="Heading2"/>
       </w:pPr>
-      <w:bookmarkStart w:id="26" w:name="_Toc476732231"/>
+      <w:bookmarkStart w:id="25" w:name="_Toc476732231"/>
       <w:r>
         <w:t>UML Diagrams</w:t>
       </w:r>
-      <w:bookmarkEnd w:id="26"/>
+      <w:bookmarkEnd w:id="25"/>
     </w:p>
     <w:p>
       <w:pPr>
@@ -12715,11 +12708,11 @@
       <w:pPr>
         <w:pStyle w:val="Heading3"/>
       </w:pPr>
-      <w:bookmarkStart w:id="27" w:name="_Toc476732232"/>
+      <w:bookmarkStart w:id="26" w:name="_Toc476732232"/>
       <w:r>
         <w:t>Activity Diagram</w:t>
       </w:r>
-      <w:bookmarkEnd w:id="27"/>
+      <w:bookmarkEnd w:id="26"/>
     </w:p>
     <w:p>
       <w:pPr>
@@ -12734,11 +12727,11 @@
       <w:pPr>
         <w:pStyle w:val="Heading3"/>
       </w:pPr>
-      <w:bookmarkStart w:id="28" w:name="_Toc476732233"/>
+      <w:bookmarkStart w:id="27" w:name="_Toc476732233"/>
       <w:r>
         <w:t>Sequence Diagrams</w:t>
       </w:r>
-      <w:bookmarkEnd w:id="28"/>
+      <w:bookmarkEnd w:id="27"/>
     </w:p>
     <w:p>
       <w:pPr>
@@ -12757,6 +12750,9 @@
       <w:pPr>
         <w:pStyle w:val="Heading2"/>
       </w:pPr>
+      <w:r>
+        <w:t xml:space="preserve">Multi-agent system Model and </w:t>
+      </w:r>
       <w:r>
         <w:t>System Description</w:t>
       </w:r>
@@ -13295,7 +13291,7 @@
           <w:lang w:val="en-CA"/>
         </w:rPr>
       </w:pPr>
-      <w:bookmarkStart w:id="29" w:name="_Toc475530198"/>
+      <w:bookmarkStart w:id="28" w:name="_Toc475530198"/>
       <w:r>
         <w:t xml:space="preserve">Figure </w:t>
       </w:r>
@@ -13326,7 +13322,7 @@
       <w:r>
         <w:t xml:space="preserve"> system constituents</w:t>
       </w:r>
-      <w:bookmarkEnd w:id="29"/>
+      <w:bookmarkEnd w:id="28"/>
     </w:p>
     <w:p>
       <w:pPr>
@@ -13787,7 +13783,7 @@
           <w:lang w:val="en-CA"/>
         </w:rPr>
       </w:pPr>
-      <w:bookmarkStart w:id="30" w:name="_Toc475530199"/>
+      <w:bookmarkStart w:id="29" w:name="_Toc475530199"/>
       <w:r>
         <w:t xml:space="preserve">Figure </w:t>
       </w:r>
@@ -13812,7 +13808,7 @@
       <w:r>
         <w:t xml:space="preserve"> Relationship model for subsystems</w:t>
       </w:r>
-      <w:bookmarkEnd w:id="30"/>
+      <w:bookmarkEnd w:id="29"/>
     </w:p>
     <w:p>
       <w:pPr>
@@ -13822,14 +13818,14 @@
           <w:lang w:val="en-CA"/>
         </w:rPr>
       </w:pPr>
-      <w:bookmarkStart w:id="31" w:name="_Toc476732235"/>
+      <w:bookmarkStart w:id="30" w:name="_Toc476732235"/>
       <w:r>
         <w:rPr>
           <w:lang w:val="en-CA"/>
         </w:rPr>
         <w:t>Subsystems</w:t>
       </w:r>
-      <w:bookmarkEnd w:id="31"/>
+      <w:bookmarkEnd w:id="30"/>
     </w:p>
     <w:p>
       <w:pPr>
@@ -13861,14 +13857,14 @@
         <w:lastRenderedPageBreak/>
         <w:t xml:space="preserve"> </w:t>
       </w:r>
-      <w:bookmarkStart w:id="32" w:name="_Toc476732236"/>
+      <w:bookmarkStart w:id="31" w:name="_Toc476732236"/>
       <w:r>
         <w:rPr>
           <w:lang w:val="en-CA"/>
         </w:rPr>
         <w:t>Data Subsystem</w:t>
       </w:r>
-      <w:bookmarkEnd w:id="32"/>
+      <w:bookmarkEnd w:id="31"/>
     </w:p>
     <w:p>
       <w:pPr>
@@ -14029,7 +14025,7 @@
       <w:pPr>
         <w:pStyle w:val="Caption"/>
       </w:pPr>
-      <w:bookmarkStart w:id="33" w:name="_Toc475530200"/>
+      <w:bookmarkStart w:id="32" w:name="_Toc475530200"/>
       <w:r>
         <w:t xml:space="preserve">Figure </w:t>
       </w:r>
@@ -14054,7 +14050,7 @@
       <w:r>
         <w:t xml:space="preserve"> Activity Diagram of Data Subsystem</w:t>
       </w:r>
-      <w:bookmarkEnd w:id="33"/>
+      <w:bookmarkEnd w:id="32"/>
     </w:p>
     <w:p>
       <w:pPr>
@@ -14114,7 +14110,7 @@
       <w:pPr>
         <w:pStyle w:val="Caption"/>
       </w:pPr>
-      <w:bookmarkStart w:id="34" w:name="_Toc475530201"/>
+      <w:bookmarkStart w:id="33" w:name="_Toc475530201"/>
       <w:r>
         <w:t xml:space="preserve">Figure </w:t>
       </w:r>
@@ -14139,7 +14135,7 @@
       <w:r>
         <w:t xml:space="preserve"> Goal model for the data agent and the aggregator agent</w:t>
       </w:r>
-      <w:bookmarkEnd w:id="34"/>
+      <w:bookmarkEnd w:id="33"/>
     </w:p>
     <w:p>
       <w:pPr>
@@ -14271,7 +14267,7 @@
       <w:pPr>
         <w:pStyle w:val="Caption"/>
       </w:pPr>
-      <w:bookmarkStart w:id="35" w:name="_Toc475530202"/>
+      <w:bookmarkStart w:id="34" w:name="_Toc475530202"/>
       <w:r>
         <w:t xml:space="preserve">Figure </w:t>
       </w:r>
@@ -14302,7 +14298,7 @@
       <w:r>
         <w:t xml:space="preserve"> sequence diagram</w:t>
       </w:r>
-      <w:bookmarkEnd w:id="35"/>
+      <w:bookmarkEnd w:id="34"/>
     </w:p>
     <w:p>
       <w:pPr>
@@ -14338,7 +14334,7 @@
           <w:lang w:val="en-CA"/>
         </w:rPr>
       </w:pPr>
-      <w:bookmarkStart w:id="36" w:name="_Toc476732237"/>
+      <w:bookmarkStart w:id="35" w:name="_Toc476732237"/>
       <w:r>
         <w:rPr>
           <w:lang w:val="en-CA"/>
@@ -14346,7 +14342,7 @@
         <w:lastRenderedPageBreak/>
         <w:t>Privacy Subsystems</w:t>
       </w:r>
-      <w:bookmarkEnd w:id="36"/>
+      <w:bookmarkEnd w:id="35"/>
     </w:p>
     <w:p>
       <w:pPr>
@@ -14439,7 +14435,7 @@
         <w:pStyle w:val="Caption"/>
         <w:spacing w:line="480" w:lineRule="auto"/>
       </w:pPr>
-      <w:bookmarkStart w:id="37" w:name="_Toc475530203"/>
+      <w:bookmarkStart w:id="36" w:name="_Toc475530203"/>
       <w:r>
         <w:t xml:space="preserve">Figure </w:t>
       </w:r>
@@ -14470,7 +14466,7 @@
       <w:r>
         <w:t>Privacy Agent</w:t>
       </w:r>
-      <w:bookmarkEnd w:id="37"/>
+      <w:bookmarkEnd w:id="36"/>
     </w:p>
     <w:p>
       <w:pPr>
@@ -14546,7 +14542,7 @@
       <w:pPr>
         <w:pStyle w:val="Caption"/>
       </w:pPr>
-      <w:bookmarkStart w:id="38" w:name="_Toc475530204"/>
+      <w:bookmarkStart w:id="37" w:name="_Toc475530204"/>
       <w:r>
         <w:t xml:space="preserve">Figure </w:t>
       </w:r>
@@ -14571,7 +14567,7 @@
       <w:r>
         <w:t xml:space="preserve"> Goal model for the user privacy agent</w:t>
       </w:r>
-      <w:bookmarkEnd w:id="38"/>
+      <w:bookmarkEnd w:id="37"/>
     </w:p>
     <w:p>
       <w:pPr>
@@ -14638,7 +14634,7 @@
       <w:pPr>
         <w:pStyle w:val="Caption"/>
       </w:pPr>
-      <w:bookmarkStart w:id="39" w:name="_Toc475530205"/>
+      <w:bookmarkStart w:id="38" w:name="_Toc475530205"/>
       <w:r>
         <w:t xml:space="preserve">Figure </w:t>
       </w:r>
@@ -14663,7 +14659,7 @@
       <w:r>
         <w:t xml:space="preserve"> Privacy subsystem sequence diagram</w:t>
       </w:r>
-      <w:bookmarkEnd w:id="39"/>
+      <w:bookmarkEnd w:id="38"/>
     </w:p>
     <w:p>
       <w:pPr>
@@ -14734,14 +14730,14 @@
         <w:lastRenderedPageBreak/>
         <w:t xml:space="preserve"> </w:t>
       </w:r>
-      <w:bookmarkStart w:id="40" w:name="_Toc476732238"/>
+      <w:bookmarkStart w:id="39" w:name="_Toc476732238"/>
       <w:r>
         <w:rPr>
           <w:lang w:val="en-CA"/>
         </w:rPr>
         <w:t>Contextual Risk Subsystem</w:t>
       </w:r>
-      <w:bookmarkEnd w:id="40"/>
+      <w:bookmarkEnd w:id="39"/>
     </w:p>
     <w:p>
       <w:pPr>
@@ -14816,7 +14812,7 @@
         <w:pStyle w:val="Caption"/>
         <w:spacing w:line="480" w:lineRule="auto"/>
       </w:pPr>
-      <w:bookmarkStart w:id="41" w:name="_Toc475530206"/>
+      <w:bookmarkStart w:id="40" w:name="_Toc475530206"/>
       <w:r>
         <w:t xml:space="preserve">Figure </w:t>
       </w:r>
@@ -14850,7 +14846,7 @@
       <w:r>
         <w:t>Subsystem</w:t>
       </w:r>
-      <w:bookmarkEnd w:id="41"/>
+      <w:bookmarkEnd w:id="40"/>
     </w:p>
     <w:p>
       <w:pPr>
@@ -14921,7 +14917,7 @@
       <w:pPr>
         <w:pStyle w:val="Caption"/>
       </w:pPr>
-      <w:bookmarkStart w:id="42" w:name="_Toc475530207"/>
+      <w:bookmarkStart w:id="41" w:name="_Toc475530207"/>
       <w:r>
         <w:t xml:space="preserve">Figure </w:t>
       </w:r>
@@ -14946,7 +14942,7 @@
       <w:r>
         <w:t xml:space="preserve"> Goal model for the privacy agent</w:t>
       </w:r>
-      <w:bookmarkEnd w:id="42"/>
+      <w:bookmarkEnd w:id="41"/>
     </w:p>
     <w:p>
       <w:pPr>
@@ -15024,7 +15020,7 @@
         <w:pStyle w:val="Caption"/>
         <w:spacing w:line="480" w:lineRule="auto"/>
       </w:pPr>
-      <w:bookmarkStart w:id="43" w:name="_Toc475530208"/>
+      <w:bookmarkStart w:id="42" w:name="_Toc475530208"/>
       <w:r>
         <w:t xml:space="preserve">Figure </w:t>
       </w:r>
@@ -15049,7 +15045,7 @@
       <w:r>
         <w:t xml:space="preserve"> Contextual Risk Subsystem Sequence Diagram</w:t>
       </w:r>
-      <w:bookmarkEnd w:id="43"/>
+      <w:bookmarkEnd w:id="42"/>
     </w:p>
     <w:p>
       <w:pPr>
@@ -15079,11 +15075,11 @@
         <w:lastRenderedPageBreak/>
         <w:t xml:space="preserve"> </w:t>
       </w:r>
-      <w:bookmarkStart w:id="44" w:name="_Toc476732239"/>
+      <w:bookmarkStart w:id="43" w:name="_Toc476732239"/>
       <w:r>
         <w:t>Activity model of the system</w:t>
       </w:r>
-      <w:bookmarkEnd w:id="44"/>
+      <w:bookmarkEnd w:id="43"/>
       <w:r>
         <w:t xml:space="preserve"> </w:t>
       </w:r>
@@ -15196,7 +15192,7 @@
         <w:pStyle w:val="Caption"/>
         <w:spacing w:line="480" w:lineRule="auto"/>
       </w:pPr>
-      <w:bookmarkStart w:id="45" w:name="_Toc475530209"/>
+      <w:bookmarkStart w:id="44" w:name="_Toc475530209"/>
       <w:r>
         <w:t xml:space="preserve">Figure </w:t>
       </w:r>
@@ -15224,22 +15220,31 @@
       <w:r>
         <w:t xml:space="preserve"> Activity model of the system</w:t>
       </w:r>
+      <w:bookmarkEnd w:id="44"/>
+    </w:p>
+    <w:p>
+      <w:pPr>
+        <w:pStyle w:val="Heading1"/>
+        <w:spacing w:line="480" w:lineRule="auto"/>
+      </w:pPr>
+      <w:r>
+        <w:br w:type="page"/>
+      </w:r>
+      <w:r>
+        <w:lastRenderedPageBreak/>
+        <w:br/>
+      </w:r>
+      <w:bookmarkStart w:id="45" w:name="_Toc476732244"/>
+      <w:r>
+        <w:t xml:space="preserve">Case Study: </w:t>
+      </w:r>
+      <w:r>
+        <w:t>Job Recommender</w:t>
+      </w:r>
+      <w:r>
+        <w:t xml:space="preserve"> System</w:t>
+      </w:r>
       <w:bookmarkEnd w:id="45"/>
-    </w:p>
-    <w:p>
-      <w:pPr>
-        <w:pStyle w:val="Heading2"/>
-        <w:spacing w:line="480" w:lineRule="auto"/>
-      </w:pPr>
-      <w:bookmarkStart w:id="46" w:name="_Toc476732240"/>
-      <w:r>
-        <w:lastRenderedPageBreak/>
-        <w:t xml:space="preserve">System </w:t>
-      </w:r>
-      <w:r>
-        <w:t>State Evaluation</w:t>
-      </w:r>
-      <w:bookmarkEnd w:id="46"/>
     </w:p>
     <w:p>
       <w:pPr>
@@ -15247,16 +15252,1683 @@
         <w:spacing w:line="480" w:lineRule="auto"/>
       </w:pPr>
       <w:r>
-        <w:t xml:space="preserve">We will now discuss the system evaluation method to determine the </w:t>
-      </w:r>
-      <w:r>
-        <w:t>state of a web recommender system in terms of the degree of pri</w:t>
-      </w:r>
-      <w:r>
-        <w:t xml:space="preserve">vacy protection and risk awareness it </w:t>
-      </w:r>
-      <w:r>
-        <w:t>exhibits.</w:t>
+        <w:t>G</w:t>
+      </w:r>
+      <w:r>
+        <w:t xml:space="preserve">enerally a </w:t>
+      </w:r>
+      <w:r>
+        <w:t xml:space="preserve">recommendation system suggests personalized choices from a large set of possible options with the </w:t>
+      </w:r>
+      <w:r>
+        <w:t>objective of reducing complex</w:t>
+      </w:r>
+      <w:r>
+        <w:t xml:space="preserve"> decision making. The last decade has witnessed the emergence of lots of </w:t>
+      </w:r>
+      <w:r>
+        <w:t>job portals</w:t>
+      </w:r>
+      <w:r>
+        <w:t xml:space="preserve"> offering</w:t>
+      </w:r>
+      <w:r>
+        <w:t xml:space="preserve"> such services to their users. Generally a recommendation system works on information filtering technique and provides information which is of the interest of the concerned user. Typically, a recommendation engine, which employs a set of algorithms, compares the user’s profile to some reference characteristics</w:t>
+      </w:r>
+      <w:r>
+        <w:t xml:space="preserve"> collected from the job description across multiple jobs posted on the job portal</w:t>
+      </w:r>
+      <w:r>
+        <w:t xml:space="preserve"> or</w:t>
+      </w:r>
+      <w:r>
+        <w:t xml:space="preserve"> the user’s social environment,</w:t>
+      </w:r>
+      <w:r>
+        <w:t xml:space="preserve"> and seeks to predict </w:t>
+      </w:r>
+      <w:r>
+        <w:t xml:space="preserve">a set of suitable jobs for the user. </w:t>
+      </w:r>
+    </w:p>
+    <w:p>
+      <w:pPr>
+        <w:pStyle w:val="Heading2"/>
+      </w:pPr>
+      <w:bookmarkStart w:id="46" w:name="_Toc476732245"/>
+      <w:r>
+        <w:t>Problem</w:t>
+      </w:r>
+      <w:r>
+        <w:t xml:space="preserve"> Description</w:t>
+      </w:r>
+      <w:bookmarkEnd w:id="46"/>
+    </w:p>
+    <w:p>
+      <w:pPr>
+        <w:pStyle w:val="BodyTextFirstIndent"/>
+        <w:spacing w:line="480" w:lineRule="auto"/>
+      </w:pPr>
+      <w:r>
+        <w:t>We will now describe a recommender system</w:t>
+      </w:r>
+      <w:r>
+        <w:t xml:space="preserve"> proposed by [9]</w:t>
+      </w:r>
+      <w:r>
+        <w:t xml:space="preserve"> </w:t>
+      </w:r>
+      <w:r>
+        <w:t xml:space="preserve">in </w:t>
+      </w:r>
+      <w:r>
+        <w:t>2013</w:t>
+      </w:r>
+      <w:r>
+        <w:t xml:space="preserve"> and [10]</w:t>
+      </w:r>
+      <w:r>
+        <w:t xml:space="preserve"> </w:t>
+      </w:r>
+      <w:r>
+        <w:t xml:space="preserve">in </w:t>
+      </w:r>
+      <w:r>
+        <w:t>2016</w:t>
+      </w:r>
+      <w:r>
+        <w:t>.</w:t>
+      </w:r>
+      <w:r>
+        <w:t xml:space="preserve"> </w:t>
+      </w:r>
+      <w:r>
+        <w:t xml:space="preserve">Paper </w:t>
+      </w:r>
+      <w:r>
+        <w:t>[9] d</w:t>
+      </w:r>
+      <w:r>
+        <w:rPr>
+          <w:lang w:val="en-CA"/>
+        </w:rPr>
+        <w:t xml:space="preserve">escribes </w:t>
+      </w:r>
+      <w:r>
+        <w:rPr>
+          <w:lang w:val="en-CA"/>
+        </w:rPr>
+        <w:t>a hybrid recommender system for job seeking and</w:t>
+      </w:r>
+      <w:r>
+        <w:rPr>
+          <w:lang w:val="en-CA"/>
+        </w:rPr>
+        <w:t xml:space="preserve"> recruiting websites.</w:t>
+      </w:r>
+      <w:r>
+        <w:rPr>
+          <w:lang w:val="en-CA"/>
+        </w:rPr>
+        <w:t xml:space="preserve"> The </w:t>
+      </w:r>
+      <w:r>
+        <w:rPr>
+          <w:lang w:val="en-CA"/>
+        </w:rPr>
+        <w:t xml:space="preserve">described </w:t>
+      </w:r>
+      <w:r>
+        <w:rPr>
+          <w:lang w:val="en-CA"/>
+        </w:rPr>
+        <w:t>hybrid recommender</w:t>
+      </w:r>
+      <w:r>
+        <w:rPr>
+          <w:lang w:val="en-CA"/>
+        </w:rPr>
+        <w:t xml:space="preserve"> </w:t>
+      </w:r>
+      <w:r>
+        <w:rPr>
+          <w:lang w:val="en-CA"/>
+        </w:rPr>
+        <w:t>system exploits the job and user profiles and the actions</w:t>
+      </w:r>
+      <w:r>
+        <w:rPr>
+          <w:lang w:val="en-CA"/>
+        </w:rPr>
+        <w:t xml:space="preserve"> </w:t>
+      </w:r>
+      <w:r>
+        <w:rPr>
+          <w:lang w:val="en-CA"/>
+        </w:rPr>
+        <w:t>undertaken by users in order to generate personalized</w:t>
+      </w:r>
+      <w:r>
+        <w:rPr>
+          <w:lang w:val="en-CA"/>
+        </w:rPr>
+        <w:t xml:space="preserve"> </w:t>
+      </w:r>
+      <w:r>
+        <w:rPr>
+          <w:lang w:val="en-CA"/>
+        </w:rPr>
+        <w:t>recommendations of candidates and jobs. The data collected from</w:t>
+      </w:r>
+      <w:r>
+        <w:rPr>
+          <w:lang w:val="en-CA"/>
+        </w:rPr>
+        <w:t xml:space="preserve"> </w:t>
+      </w:r>
+      <w:r>
+        <w:rPr>
+          <w:lang w:val="en-CA"/>
+        </w:rPr>
+        <w:t>the website is modeled using a directed, weighted, and multi</w:t>
+      </w:r>
+      <w:r>
+        <w:rPr>
+          <w:lang w:val="en-CA"/>
+        </w:rPr>
+        <w:t>-</w:t>
+      </w:r>
+      <w:r>
+        <w:rPr>
+          <w:lang w:val="en-CA"/>
+        </w:rPr>
+        <w:t>relational</w:t>
+      </w:r>
+      <w:r>
+        <w:rPr>
+          <w:lang w:val="en-CA"/>
+        </w:rPr>
+        <w:t xml:space="preserve"> </w:t>
+      </w:r>
+      <w:r>
+        <w:rPr>
+          <w:lang w:val="en-CA"/>
+        </w:rPr>
+        <w:t>graph, and the 3A ranking algorithm</w:t>
+      </w:r>
+      <w:r>
+        <w:rPr>
+          <w:lang w:val="en-CA"/>
+        </w:rPr>
+        <w:t xml:space="preserve"> [16]</w:t>
+      </w:r>
+      <w:r>
+        <w:rPr>
+          <w:lang w:val="en-CA"/>
+        </w:rPr>
+        <w:t xml:space="preserve"> is exploited to rank</w:t>
+      </w:r>
+      <w:r>
+        <w:rPr>
+          <w:lang w:val="en-CA"/>
+        </w:rPr>
+        <w:t xml:space="preserve"> </w:t>
+      </w:r>
+      <w:r>
+        <w:rPr>
+          <w:lang w:val="en-CA"/>
+        </w:rPr>
+        <w:t xml:space="preserve">items according to their relevance to the target user. </w:t>
+      </w:r>
+      <w:r>
+        <w:rPr>
+          <w:lang w:val="en-CA"/>
+        </w:rPr>
+        <w:t>This paper also provides a</w:t>
+      </w:r>
+      <w:r>
+        <w:rPr>
+          <w:lang w:val="en-CA"/>
+        </w:rPr>
+        <w:t xml:space="preserve"> preliminary</w:t>
+      </w:r>
+      <w:r>
+        <w:rPr>
+          <w:lang w:val="en-CA"/>
+        </w:rPr>
+        <w:t xml:space="preserve"> </w:t>
+      </w:r>
+      <w:r>
+        <w:rPr>
+          <w:lang w:val="en-CA"/>
+        </w:rPr>
+        <w:t>evaluation based on simulated data and production</w:t>
+      </w:r>
+      <w:r>
+        <w:rPr>
+          <w:lang w:val="en-CA"/>
+        </w:rPr>
+        <w:t xml:space="preserve"> </w:t>
+      </w:r>
+      <w:r>
+        <w:rPr>
+          <w:lang w:val="en-CA"/>
+        </w:rPr>
+        <w:t>data from a job hunting website in Switzerland.</w:t>
+      </w:r>
+      <w:r>
+        <w:rPr>
+          <w:lang w:val="en-CA"/>
+        </w:rPr>
+        <w:t xml:space="preserve"> The approach in the paper consisting of modelling the entity-interaction based relations in the followed by the formation of a graph consisting of these entities and computation of ranking from this graph.</w:t>
+      </w:r>
+    </w:p>
+    <w:p>
+      <w:pPr>
+        <w:pStyle w:val="Caption"/>
+        <w:keepNext/>
+      </w:pPr>
+      <w:bookmarkStart w:id="47" w:name="_Toc475530222"/>
+      <w:r>
+        <w:lastRenderedPageBreak/>
+        <w:t xml:space="preserve">Table </w:t>
+      </w:r>
+      <w:r>
+        <w:fldChar w:fldCharType="begin"/>
+      </w:r>
+      <w:r>
+        <w:instrText xml:space="preserve"> SEQ Table \* ARABIC </w:instrText>
+      </w:r>
+      <w:r>
+        <w:fldChar w:fldCharType="separate"/>
+      </w:r>
+      <w:r>
+        <w:rPr>
+          <w:noProof/>
+        </w:rPr>
+        <w:t>2</w:t>
+      </w:r>
+      <w:r>
+        <w:fldChar w:fldCharType="end"/>
+      </w:r>
+      <w:r>
+        <w:t xml:space="preserve"> Interaction Entities</w:t>
+      </w:r>
+      <w:r>
+        <w:t xml:space="preserve"> proposed in [9]</w:t>
+      </w:r>
+      <w:bookmarkEnd w:id="47"/>
+    </w:p>
+    <w:p>
+      <w:pPr>
+        <w:pStyle w:val="BodyTextFirstIndent"/>
+        <w:ind w:firstLine="0"/>
+      </w:pPr>
+      <w:r>
+        <w:rPr>
+          <w:noProof/>
+          <w:lang w:val="en-CA" w:eastAsia="en-CA"/>
+        </w:rPr>
+        <w:drawing>
+          <wp:inline distT="0" distB="0" distL="0" distR="0">
+            <wp:extent cx="4663566" cy="2067252"/>
+            <wp:effectExtent l="0" t="0" r="3810" b="9525"/>
+            <wp:docPr id="18" name="Picture 18"/>
+            <wp:cNvGraphicFramePr>
+              <a:graphicFrameLocks xmlns:a="http://schemas.openxmlformats.org/drawingml/2006/main" noChangeAspect="1"/>
+            </wp:cNvGraphicFramePr>
+            <a:graphic xmlns:a="http://schemas.openxmlformats.org/drawingml/2006/main">
+              <a:graphicData uri="http://schemas.openxmlformats.org/drawingml/2006/picture">
+                <pic:pic xmlns:pic="http://schemas.openxmlformats.org/drawingml/2006/picture">
+                  <pic:nvPicPr>
+                    <pic:cNvPr id="18" name="Interaction entities.JPG"/>
+                    <pic:cNvPicPr/>
+                  </pic:nvPicPr>
+                  <pic:blipFill>
+                    <a:blip r:embed="rId29">
+                      <a:extLst>
+                        <a:ext uri="{28A0092B-C50C-407E-A947-70E740481C1C}">
+                          <a14:useLocalDpi xmlns:a14="http://schemas.microsoft.com/office/drawing/2010/main" val="0"/>
+                        </a:ext>
+                      </a:extLst>
+                    </a:blip>
+                    <a:stretch>
+                      <a:fillRect/>
+                    </a:stretch>
+                  </pic:blipFill>
+                  <pic:spPr>
+                    <a:xfrm>
+                      <a:off x="0" y="0"/>
+                      <a:ext cx="4663566" cy="2067252"/>
+                    </a:xfrm>
+                    <a:prstGeom prst="rect">
+                      <a:avLst/>
+                    </a:prstGeom>
+                  </pic:spPr>
+                </pic:pic>
+              </a:graphicData>
+            </a:graphic>
+          </wp:inline>
+        </w:drawing>
+      </w:r>
+    </w:p>
+    <w:p>
+      <w:pPr>
+        <w:pStyle w:val="BodyTextFirstIndent"/>
+        <w:spacing w:line="480" w:lineRule="auto"/>
+      </w:pPr>
+      <w:r>
+        <w:rPr>
+          <w:lang w:val="en-CA"/>
+        </w:rPr>
+        <w:t>The technique used in the paper involves interaction based relations. The first of these relations is the ‘POST’ relation which is described as a</w:t>
+      </w:r>
+      <w:r>
+        <w:rPr>
+          <w:lang w:val="en-CA"/>
+        </w:rPr>
+        <w:t xml:space="preserve"> bidirectional relation between the employer and</w:t>
+      </w:r>
+      <w:r>
+        <w:rPr>
+          <w:lang w:val="en-CA"/>
+        </w:rPr>
+        <w:t xml:space="preserve"> its jobs which comes into play while </w:t>
+      </w:r>
+      <w:r>
+        <w:rPr>
+          <w:lang w:val="en-CA"/>
+        </w:rPr>
+        <w:t>comparing two similar jobs posted by different employers</w:t>
+      </w:r>
+      <w:r>
+        <w:rPr>
+          <w:lang w:val="en-CA"/>
+        </w:rPr>
+        <w:t>. The next relationship that is described in the paper is the ‘APPLY’</w:t>
+      </w:r>
+      <w:r>
+        <w:rPr>
+          <w:iCs/>
+          <w:lang w:val="en-CA"/>
+        </w:rPr>
+        <w:t xml:space="preserve"> which signals that a</w:t>
+      </w:r>
+      <w:r>
+        <w:rPr>
+          <w:lang w:val="en-CA"/>
+        </w:rPr>
+        <w:t xml:space="preserve"> candidate is interested in the job.</w:t>
+      </w:r>
+      <w:r>
+        <w:rPr>
+          <w:lang w:val="en-CA"/>
+        </w:rPr>
+        <w:t xml:space="preserve"> </w:t>
+      </w:r>
+      <w:r>
+        <w:rPr>
+          <w:lang w:val="en-CA"/>
+        </w:rPr>
+        <w:t xml:space="preserve">This signal </w:t>
+      </w:r>
+      <w:r>
+        <w:rPr>
+          <w:lang w:val="en-CA"/>
+        </w:rPr>
+        <w:t>leads</w:t>
+      </w:r>
+      <w:r>
+        <w:rPr>
+          <w:lang w:val="en-CA"/>
+        </w:rPr>
+        <w:t xml:space="preserve"> the candidate to other jobs similar to the ones</w:t>
+      </w:r>
+      <w:r>
+        <w:rPr>
+          <w:lang w:val="en-CA"/>
+        </w:rPr>
+        <w:t xml:space="preserve"> </w:t>
+      </w:r>
+      <w:r>
+        <w:rPr>
+          <w:lang w:val="en-CA"/>
+        </w:rPr>
+        <w:t>he/she applied for.</w:t>
+      </w:r>
+      <w:r>
+        <w:rPr>
+          <w:lang w:val="en-CA"/>
+        </w:rPr>
+        <w:t xml:space="preserve"> The next relationship that is described in the paper is ‘FAVOURITE’, using which, </w:t>
+      </w:r>
+      <w:r>
+        <w:rPr>
+          <w:lang w:val="en-CA"/>
+        </w:rPr>
+        <w:t>a user can add an entity into his/her ‘favorite list’. This</w:t>
+      </w:r>
+      <w:r>
+        <w:rPr>
+          <w:lang w:val="en-CA"/>
+        </w:rPr>
+        <w:t xml:space="preserve"> </w:t>
+      </w:r>
+      <w:r>
+        <w:rPr>
+          <w:lang w:val="en-CA"/>
+        </w:rPr>
+        <w:t>is also a strong a</w:t>
+      </w:r>
+      <w:r>
+        <w:rPr>
+          <w:lang w:val="en-CA"/>
+        </w:rPr>
+        <w:t>nd explicit signal of interest. Similar to the previous relationship, the ‘LIKE’ relationship with a difference that a</w:t>
+      </w:r>
+      <w:r>
+        <w:rPr>
+          <w:lang w:val="en-CA"/>
+        </w:rPr>
+        <w:t xml:space="preserve"> user may</w:t>
+      </w:r>
+      <w:r>
+        <w:rPr>
+          <w:lang w:val="en-CA"/>
+        </w:rPr>
+        <w:t xml:space="preserve"> </w:t>
+      </w:r>
+      <w:r>
+        <w:rPr>
+          <w:lang w:val="en-CA"/>
+        </w:rPr>
+        <w:t xml:space="preserve">not revisit the items they liked. </w:t>
+      </w:r>
+      <w:r>
+        <w:rPr>
+          <w:lang w:val="en-CA"/>
+        </w:rPr>
+        <w:t xml:space="preserve"> In the paper, the ‘LIKE</w:t>
+      </w:r>
+      <w:r>
+        <w:rPr>
+          <w:lang w:val="en-CA"/>
+        </w:rPr>
+        <w:t>’</w:t>
+      </w:r>
+      <w:r>
+        <w:rPr>
+          <w:lang w:val="en-CA"/>
+        </w:rPr>
+        <w:t xml:space="preserve"> </w:t>
+      </w:r>
+      <w:r>
+        <w:rPr>
+          <w:lang w:val="en-CA"/>
+        </w:rPr>
+        <w:t>relationship</w:t>
+      </w:r>
+      <w:r>
+        <w:rPr>
+          <w:lang w:val="en-CA"/>
+        </w:rPr>
+        <w:t xml:space="preserve"> is considered as an explicit feedback but weaker than</w:t>
+      </w:r>
+      <w:r>
+        <w:rPr>
+          <w:lang w:val="en-CA"/>
+        </w:rPr>
+        <w:t xml:space="preserve"> </w:t>
+      </w:r>
+      <w:r>
+        <w:rPr>
+          <w:lang w:val="en-CA"/>
+        </w:rPr>
+        <w:t>‘</w:t>
+      </w:r>
+      <w:r>
+        <w:rPr>
+          <w:lang w:val="en-CA"/>
+        </w:rPr>
+        <w:t>APPLY</w:t>
+      </w:r>
+      <w:r>
+        <w:rPr>
+          <w:lang w:val="en-CA"/>
+        </w:rPr>
+        <w:t xml:space="preserve">’ </w:t>
+      </w:r>
+      <w:r>
+        <w:rPr>
+          <w:lang w:val="en-CA"/>
+        </w:rPr>
+        <w:t>or</w:t>
+      </w:r>
+      <w:r>
+        <w:rPr>
+          <w:lang w:val="en-CA"/>
+        </w:rPr>
+        <w:t xml:space="preserve"> ‘favorite’.</w:t>
+      </w:r>
+      <w:r>
+        <w:rPr>
+          <w:lang w:val="en-CA"/>
+        </w:rPr>
+        <w:t xml:space="preserve"> </w:t>
+      </w:r>
+      <w:r>
+        <w:rPr>
+          <w:lang w:val="en-CA"/>
+        </w:rPr>
+        <w:t>The final relationship signal that is discussed in the paper is ‘VISIT’ which is an</w:t>
+      </w:r>
+      <w:r>
+        <w:rPr>
+          <w:i/>
+          <w:iCs/>
+          <w:lang w:val="en-CA"/>
+        </w:rPr>
+        <w:t xml:space="preserve"> </w:t>
+      </w:r>
+      <w:r>
+        <w:rPr>
+          <w:iCs/>
+          <w:lang w:val="en-CA"/>
+        </w:rPr>
+        <w:t>imp</w:t>
+      </w:r>
+      <w:r>
+        <w:rPr>
+          <w:lang w:val="en-CA"/>
+        </w:rPr>
+        <w:t>licit</w:t>
+      </w:r>
+      <w:r>
+        <w:rPr>
+          <w:lang w:val="en-CA"/>
+        </w:rPr>
+        <w:t xml:space="preserve"> feedback </w:t>
+      </w:r>
+      <w:r>
+        <w:rPr>
+          <w:lang w:val="en-CA"/>
+        </w:rPr>
+        <w:t>for user’s interest.</w:t>
+      </w:r>
+    </w:p>
+    <w:p>
+      <w:pPr>
+        <w:pStyle w:val="BodyTextFirstIndent"/>
+        <w:keepNext/>
+        <w:ind w:firstLine="0"/>
+      </w:pPr>
+      <w:r>
+        <w:rPr>
+          <w:noProof/>
+          <w:lang w:val="en-CA" w:eastAsia="en-CA"/>
+        </w:rPr>
+        <w:lastRenderedPageBreak/>
+        <w:drawing>
+          <wp:inline distT="0" distB="0" distL="0" distR="0">
+            <wp:extent cx="4401879" cy="3946155"/>
+            <wp:effectExtent l="0" t="0" r="0" b="0"/>
+            <wp:docPr id="19" name="Picture 19"/>
+            <wp:cNvGraphicFramePr>
+              <a:graphicFrameLocks xmlns:a="http://schemas.openxmlformats.org/drawingml/2006/main" noChangeAspect="1"/>
+            </wp:cNvGraphicFramePr>
+            <a:graphic xmlns:a="http://schemas.openxmlformats.org/drawingml/2006/main">
+              <a:graphicData uri="http://schemas.openxmlformats.org/drawingml/2006/picture">
+                <pic:pic xmlns:pic="http://schemas.openxmlformats.org/drawingml/2006/picture">
+                  <pic:nvPicPr>
+                    <pic:cNvPr id="19" name="Graph framework.jpg"/>
+                    <pic:cNvPicPr/>
+                  </pic:nvPicPr>
+                  <pic:blipFill>
+                    <a:blip r:embed="rId30">
+                      <a:extLst>
+                        <a:ext uri="{28A0092B-C50C-407E-A947-70E740481C1C}">
+                          <a14:useLocalDpi xmlns:a14="http://schemas.microsoft.com/office/drawing/2010/main" val="0"/>
+                        </a:ext>
+                      </a:extLst>
+                    </a:blip>
+                    <a:stretch>
+                      <a:fillRect/>
+                    </a:stretch>
+                  </pic:blipFill>
+                  <pic:spPr>
+                    <a:xfrm>
+                      <a:off x="0" y="0"/>
+                      <a:ext cx="4436391" cy="3977094"/>
+                    </a:xfrm>
+                    <a:prstGeom prst="rect">
+                      <a:avLst/>
+                    </a:prstGeom>
+                  </pic:spPr>
+                </pic:pic>
+              </a:graphicData>
+            </a:graphic>
+          </wp:inline>
+        </w:drawing>
+      </w:r>
+    </w:p>
+    <w:p>
+      <w:pPr>
+        <w:pStyle w:val="Caption"/>
+      </w:pPr>
+      <w:bookmarkStart w:id="48" w:name="_Toc475530213"/>
+      <w:r>
+        <w:t xml:space="preserve">Figure </w:t>
+      </w:r>
+      <w:r>
+        <w:fldChar w:fldCharType="begin"/>
+      </w:r>
+      <w:r>
+        <w:instrText xml:space="preserve"> SEQ Figure \* ARABIC </w:instrText>
+      </w:r>
+      <w:r>
+        <w:fldChar w:fldCharType="separate"/>
+      </w:r>
+      <w:r>
+        <w:rPr>
+          <w:noProof/>
+        </w:rPr>
+        <w:t>18</w:t>
+      </w:r>
+      <w:r>
+        <w:fldChar w:fldCharType="end"/>
+      </w:r>
+      <w:r>
+        <w:t xml:space="preserve"> Graph Framework</w:t>
+      </w:r>
+      <w:r>
+        <w:t xml:space="preserve"> described in [9]</w:t>
+      </w:r>
+      <w:bookmarkEnd w:id="48"/>
+    </w:p>
+    <w:p>
+      <w:pPr>
+        <w:spacing w:line="480" w:lineRule="auto"/>
+        <w:rPr>
+          <w:lang w:val="en-CA"/>
+        </w:rPr>
+      </w:pPr>
+      <w:r>
+        <w:rPr>
+          <w:lang w:val="en-CA"/>
+        </w:rPr>
+        <w:t xml:space="preserve">A pipelined hybrid recommendation approach </w:t>
+      </w:r>
+      <w:r>
+        <w:rPr>
+          <w:lang w:val="en-CA"/>
+        </w:rPr>
+        <w:t>is described and implemented in [9] along with providing</w:t>
+      </w:r>
+      <w:r>
+        <w:rPr>
+          <w:lang w:val="en-CA"/>
+        </w:rPr>
+        <w:t xml:space="preserve"> the result of content-based similarity </w:t>
+      </w:r>
+      <w:r>
+        <w:rPr>
+          <w:lang w:val="en-CA"/>
+        </w:rPr>
+        <w:t xml:space="preserve">which </w:t>
+      </w:r>
+      <w:r>
+        <w:rPr>
+          <w:lang w:val="en-CA"/>
+        </w:rPr>
+        <w:t>is fed into</w:t>
+      </w:r>
+      <w:r>
+        <w:rPr>
+          <w:lang w:val="en-CA"/>
+        </w:rPr>
+        <w:t xml:space="preserve"> </w:t>
+      </w:r>
+      <w:r>
+        <w:rPr>
+          <w:lang w:val="en-CA"/>
+        </w:rPr>
+        <w:t>a relation-based algorithm as an additional relation after</w:t>
+      </w:r>
+      <w:r>
+        <w:rPr>
+          <w:lang w:val="en-CA"/>
+        </w:rPr>
+        <w:t xml:space="preserve"> </w:t>
+      </w:r>
+      <w:r>
+        <w:rPr>
+          <w:lang w:val="en-CA"/>
+        </w:rPr>
+        <w:t xml:space="preserve">normalization. The above figure </w:t>
+      </w:r>
+      <w:r>
+        <w:rPr>
+          <w:lang w:val="en-CA"/>
+        </w:rPr>
+        <w:t>sho</w:t>
+      </w:r>
+      <w:r>
+        <w:rPr>
+          <w:lang w:val="en-CA"/>
+        </w:rPr>
+        <w:t>ws the recommendation framework described in the paper for generating personalized job recommendations to the users.</w:t>
+      </w:r>
+    </w:p>
+    <w:p>
+      <w:pPr>
+        <w:rPr>
+          <w:lang w:val="en-CA"/>
+        </w:rPr>
+      </w:pPr>
+      <w:r>
+        <w:rPr>
+          <w:lang w:val="en-CA"/>
+        </w:rPr>
+        <w:t xml:space="preserve"> </w:t>
+      </w:r>
+      <w:r>
+        <w:rPr>
+          <w:lang w:val="en-CA"/>
+        </w:rPr>
+        <w:br w:type="page"/>
+      </w:r>
+    </w:p>
+    <w:p>
+      <w:pPr>
+        <w:spacing w:line="480" w:lineRule="auto"/>
+      </w:pPr>
+      <w:r>
+        <w:lastRenderedPageBreak/>
+        <w:t>On the other hand, paper [10]</w:t>
+      </w:r>
+      <w:r>
+        <w:t xml:space="preserve"> </w:t>
+      </w:r>
+      <w:r>
+        <w:t>describes</w:t>
+      </w:r>
+      <w:r>
+        <w:rPr>
+          <w:lang w:val="en-CA"/>
+        </w:rPr>
+        <w:t xml:space="preserve"> a resume matching system, </w:t>
+      </w:r>
+      <w:r>
+        <w:rPr>
+          <w:lang w:val="en-CA"/>
+        </w:rPr>
+        <w:t>“</w:t>
+      </w:r>
+      <w:proofErr w:type="spellStart"/>
+      <w:r>
+        <w:rPr>
+          <w:lang w:val="en-CA"/>
+        </w:rPr>
+        <w:t>RésuMatcher</w:t>
+      </w:r>
+      <w:proofErr w:type="spellEnd"/>
+      <w:r>
+        <w:rPr>
+          <w:lang w:val="en-CA"/>
+        </w:rPr>
+        <w:t>”</w:t>
+      </w:r>
+      <w:r>
+        <w:rPr>
+          <w:lang w:val="en-CA"/>
+        </w:rPr>
+        <w:t xml:space="preserve">, which intelligently extracts the qualifications and experience of a job seeker directly from his/her résumé, and relevant information about the qualifications and experience requirements of job postings. Using a novel statistical similarity index, </w:t>
+      </w:r>
+      <w:proofErr w:type="spellStart"/>
+      <w:r>
+        <w:rPr>
+          <w:lang w:val="en-CA"/>
+        </w:rPr>
+        <w:t>RésuMatcher</w:t>
+      </w:r>
+      <w:proofErr w:type="spellEnd"/>
+      <w:r>
+        <w:rPr>
+          <w:lang w:val="en-CA"/>
+        </w:rPr>
+        <w:t xml:space="preserve"> returns results that are more relevant to the job seekers experience, academic, and technical qualifications, with minimal active user input. </w:t>
+      </w:r>
+      <w:r>
+        <w:rPr>
+          <w:lang w:val="en-CA"/>
+        </w:rPr>
+        <w:t xml:space="preserve">The two figures describe the </w:t>
+      </w:r>
+      <w:proofErr w:type="spellStart"/>
+      <w:r>
+        <w:rPr>
+          <w:lang w:val="en-CA"/>
+        </w:rPr>
+        <w:t>RésuMatcher</w:t>
+      </w:r>
+      <w:proofErr w:type="spellEnd"/>
+      <w:r>
+        <w:rPr>
+          <w:lang w:val="en-CA"/>
+        </w:rPr>
+        <w:t xml:space="preserve"> system in detail.</w:t>
+      </w:r>
+    </w:p>
+    <w:p>
+      <w:pPr>
+        <w:keepNext/>
+      </w:pPr>
+    </w:p>
+    <w:p>
+      <w:pPr>
+        <w:pStyle w:val="Caption"/>
+      </w:pPr>
+      <w:bookmarkStart w:id="49" w:name="_Toc475530214"/>
+      <w:r>
+        <w:t xml:space="preserve">Figure </w:t>
+      </w:r>
+      <w:r>
+        <w:fldChar w:fldCharType="begin"/>
+      </w:r>
+      <w:r>
+        <w:instrText xml:space="preserve"> SEQ Figure \* ARABIC </w:instrText>
+      </w:r>
+      <w:r>
+        <w:fldChar w:fldCharType="separate"/>
+      </w:r>
+      <w:r>
+        <w:rPr>
+          <w:noProof/>
+        </w:rPr>
+        <w:t>19</w:t>
+      </w:r>
+      <w:r>
+        <w:fldChar w:fldCharType="end"/>
+      </w:r>
+      <w:r>
+        <w:t xml:space="preserve"> Resume matcher System</w:t>
+      </w:r>
+      <w:r>
+        <w:t xml:space="preserve"> as described in [10]</w:t>
+      </w:r>
+      <w:bookmarkEnd w:id="49"/>
+    </w:p>
+    <w:p/>
+    <w:p>
+      <w:pPr>
+        <w:keepNext/>
+      </w:pPr>
+      <w:r>
+        <w:t xml:space="preserve">                                                              </w:t>
+      </w:r>
+      <w:r>
+        <w:rPr>
+          <w:noProof/>
+          <w:lang w:val="en-CA" w:eastAsia="en-CA"/>
+        </w:rPr>
+        <w:drawing>
+          <wp:inline distT="0" distB="0" distL="0" distR="0">
+            <wp:extent cx="1807502" cy="4642513"/>
+            <wp:effectExtent l="0" t="0" r="2540" b="5715"/>
+            <wp:docPr id="21" name="Picture 21"/>
+            <wp:cNvGraphicFramePr>
+              <a:graphicFrameLocks xmlns:a="http://schemas.openxmlformats.org/drawingml/2006/main" noChangeAspect="1"/>
+            </wp:cNvGraphicFramePr>
+            <a:graphic xmlns:a="http://schemas.openxmlformats.org/drawingml/2006/main">
+              <a:graphicData uri="http://schemas.openxmlformats.org/drawingml/2006/picture">
+                <pic:pic xmlns:pic="http://schemas.openxmlformats.org/drawingml/2006/picture">
+                  <pic:nvPicPr>
+                    <pic:cNvPr id="21" name="info processing.JPG"/>
+                    <pic:cNvPicPr/>
+                  </pic:nvPicPr>
+                  <pic:blipFill>
+                    <a:blip r:embed="rId31">
+                      <a:extLst>
+                        <a:ext uri="{28A0092B-C50C-407E-A947-70E740481C1C}">
+                          <a14:useLocalDpi xmlns:a14="http://schemas.microsoft.com/office/drawing/2010/main" val="0"/>
+                        </a:ext>
+                      </a:extLst>
+                    </a:blip>
+                    <a:stretch>
+                      <a:fillRect/>
+                    </a:stretch>
+                  </pic:blipFill>
+                  <pic:spPr>
+                    <a:xfrm>
+                      <a:off x="0" y="0"/>
+                      <a:ext cx="1837141" cy="4718639"/>
+                    </a:xfrm>
+                    <a:prstGeom prst="rect">
+                      <a:avLst/>
+                    </a:prstGeom>
+                  </pic:spPr>
+                </pic:pic>
+              </a:graphicData>
+            </a:graphic>
+          </wp:inline>
+        </w:drawing>
+      </w:r>
+      <w:r>
+        <w:br w:type="page"/>
+      </w:r>
+    </w:p>
+    <w:p>
+      <w:pPr>
+        <w:keepNext/>
+        <w:spacing w:line="240" w:lineRule="auto"/>
+      </w:pPr>
+      <w:r>
+        <w:rPr>
+          <w:noProof/>
+          <w:lang w:val="en-CA" w:eastAsia="en-CA"/>
+        </w:rPr>
+        <w:lastRenderedPageBreak/>
+        <w:drawing>
+          <wp:inline distT="0" distB="0" distL="0" distR="0" wp14:anchorId="39E08098" wp14:editId="74B209C1">
+            <wp:extent cx="6908839" cy="4173506"/>
+            <wp:effectExtent l="0" t="3810" r="2540" b="2540"/>
+            <wp:docPr id="20" name="Picture 20"/>
+            <wp:cNvGraphicFramePr>
+              <a:graphicFrameLocks xmlns:a="http://schemas.openxmlformats.org/drawingml/2006/main" noChangeAspect="1"/>
+            </wp:cNvGraphicFramePr>
+            <a:graphic xmlns:a="http://schemas.openxmlformats.org/drawingml/2006/main">
+              <a:graphicData uri="http://schemas.openxmlformats.org/drawingml/2006/picture">
+                <pic:pic xmlns:pic="http://schemas.openxmlformats.org/drawingml/2006/picture">
+                  <pic:nvPicPr>
+                    <pic:cNvPr id="20" name="Resume matcher system.JPG"/>
+                    <pic:cNvPicPr/>
+                  </pic:nvPicPr>
+                  <pic:blipFill>
+                    <a:blip r:embed="rId32">
+                      <a:extLst>
+                        <a:ext uri="{28A0092B-C50C-407E-A947-70E740481C1C}">
+                          <a14:useLocalDpi xmlns:a14="http://schemas.microsoft.com/office/drawing/2010/main" val="0"/>
+                        </a:ext>
+                      </a:extLst>
+                    </a:blip>
+                    <a:stretch>
+                      <a:fillRect/>
+                    </a:stretch>
+                  </pic:blipFill>
+                  <pic:spPr>
+                    <a:xfrm rot="5400000">
+                      <a:off x="0" y="0"/>
+                      <a:ext cx="6931165" cy="4186993"/>
+                    </a:xfrm>
+                    <a:prstGeom prst="rect">
+                      <a:avLst/>
+                    </a:prstGeom>
+                  </pic:spPr>
+                </pic:pic>
+              </a:graphicData>
+            </a:graphic>
+          </wp:inline>
+        </w:drawing>
+      </w:r>
+    </w:p>
+    <w:p>
+      <w:pPr>
+        <w:pStyle w:val="Caption"/>
+      </w:pPr>
+      <w:bookmarkStart w:id="50" w:name="_Toc475530215"/>
+      <w:r>
+        <w:t xml:space="preserve">Figure </w:t>
+      </w:r>
+      <w:r>
+        <w:fldChar w:fldCharType="begin"/>
+      </w:r>
+      <w:r>
+        <w:instrText xml:space="preserve"> SEQ Figure \* ARABIC </w:instrText>
+      </w:r>
+      <w:r>
+        <w:fldChar w:fldCharType="separate"/>
+      </w:r>
+      <w:r>
+        <w:rPr>
+          <w:noProof/>
+        </w:rPr>
+        <w:t>20</w:t>
+      </w:r>
+      <w:r>
+        <w:fldChar w:fldCharType="end"/>
+      </w:r>
+      <w:r>
+        <w:t xml:space="preserve"> </w:t>
+      </w:r>
+      <w:r>
+        <w:t>Information Processing Pipeline described in [10]</w:t>
+      </w:r>
+      <w:bookmarkEnd w:id="50"/>
+    </w:p>
+    <w:p>
+      <w:pPr>
+        <w:pStyle w:val="Heading2"/>
+      </w:pPr>
+      <w:bookmarkStart w:id="51" w:name="_Toc476732246"/>
+      <w:r>
+        <w:lastRenderedPageBreak/>
+        <w:t>Approach</w:t>
+      </w:r>
+      <w:bookmarkEnd w:id="51"/>
+    </w:p>
+    <w:p>
+      <w:pPr>
+        <w:pStyle w:val="BodyText"/>
+        <w:spacing w:line="480" w:lineRule="auto"/>
+      </w:pPr>
+      <w:r>
+        <w:t>Representation of the two job recommender systems that are described in the previous section and combining them in a model of a job recommender system which can be efficiently described by the approach used in this thesis will be discussed in this section. The first step towards this description is to determine the features of the described recommender systems and then laying out those features in terms of the discussed approach. This involves breaking down the recommender system and focusing on the multi-agent aspect of the system and separating different components of the system into different subsystems and finding out a way to integrate the subsystems into one compact unit.</w:t>
+      </w:r>
+    </w:p>
+    <w:p/>
+    <w:p>
+      <w:pPr>
+        <w:keepNext/>
+      </w:pPr>
+      <w:r>
+        <w:rPr>
+          <w:noProof/>
+          <w:lang w:val="en-CA" w:eastAsia="en-CA"/>
+        </w:rPr>
+        <w:drawing>
+          <wp:inline distT="0" distB="0" distL="0" distR="0">
+            <wp:extent cx="6473204" cy="2743200"/>
+            <wp:effectExtent l="0" t="0" r="3810" b="0"/>
+            <wp:docPr id="23" name="Picture 23"/>
+            <wp:cNvGraphicFramePr>
+              <a:graphicFrameLocks xmlns:a="http://schemas.openxmlformats.org/drawingml/2006/main" noChangeAspect="1"/>
+            </wp:cNvGraphicFramePr>
+            <a:graphic xmlns:a="http://schemas.openxmlformats.org/drawingml/2006/main">
+              <a:graphicData uri="http://schemas.openxmlformats.org/drawingml/2006/picture">
+                <pic:pic xmlns:pic="http://schemas.openxmlformats.org/drawingml/2006/picture">
+                  <pic:nvPicPr>
+                    <pic:cNvPr id="23" name="job risk agent.JPG"/>
+                    <pic:cNvPicPr/>
+                  </pic:nvPicPr>
+                  <pic:blipFill>
+                    <a:blip r:embed="rId33">
+                      <a:extLst>
+                        <a:ext uri="{28A0092B-C50C-407E-A947-70E740481C1C}">
+                          <a14:useLocalDpi xmlns:a14="http://schemas.microsoft.com/office/drawing/2010/main" val="0"/>
+                        </a:ext>
+                      </a:extLst>
+                    </a:blip>
+                    <a:stretch>
+                      <a:fillRect/>
+                    </a:stretch>
+                  </pic:blipFill>
+                  <pic:spPr>
+                    <a:xfrm>
+                      <a:off x="0" y="0"/>
+                      <a:ext cx="6496202" cy="2752946"/>
+                    </a:xfrm>
+                    <a:prstGeom prst="rect">
+                      <a:avLst/>
+                    </a:prstGeom>
+                  </pic:spPr>
+                </pic:pic>
+              </a:graphicData>
+            </a:graphic>
+          </wp:inline>
+        </w:drawing>
+      </w:r>
+    </w:p>
+    <w:p>
+      <w:pPr>
+        <w:pStyle w:val="Caption"/>
+      </w:pPr>
+      <w:bookmarkStart w:id="52" w:name="_Toc475530217"/>
+      <w:r>
+        <w:t xml:space="preserve">Figure </w:t>
+      </w:r>
+      <w:r>
+        <w:fldChar w:fldCharType="begin"/>
+      </w:r>
+      <w:r>
+        <w:instrText xml:space="preserve"> SEQ Figure \* ARABIC </w:instrText>
+      </w:r>
+      <w:r>
+        <w:fldChar w:fldCharType="separate"/>
+      </w:r>
+      <w:r>
+        <w:rPr>
+          <w:noProof/>
+        </w:rPr>
+        <w:t>22</w:t>
+      </w:r>
+      <w:r>
+        <w:fldChar w:fldCharType="end"/>
+      </w:r>
+      <w:r>
+        <w:t xml:space="preserve"> </w:t>
+      </w:r>
+      <w:r>
+        <w:t>Privacy</w:t>
+      </w:r>
+      <w:r>
+        <w:t xml:space="preserve"> Agent for job recommender</w:t>
+      </w:r>
+      <w:bookmarkEnd w:id="52"/>
+    </w:p>
+    <w:p>
+      <w:pPr>
+        <w:pStyle w:val="BodyText"/>
+        <w:spacing w:line="480" w:lineRule="auto"/>
+      </w:pPr>
+      <w:r>
+        <w:t xml:space="preserve"> </w:t>
+      </w:r>
+      <w:r>
+        <w:rPr>
+          <w:lang w:val="en-CA"/>
+        </w:rPr>
+        <w:t xml:space="preserve">The </w:t>
+      </w:r>
+      <w:r>
+        <w:rPr>
+          <w:lang w:val="en-CA"/>
+        </w:rPr>
+        <w:t xml:space="preserve">above diagram is the activity model of the privacy subsystem of the web recommender system. </w:t>
+      </w:r>
+      <w:r>
+        <w:rPr>
+          <w:lang w:val="en-CA"/>
+        </w:rPr>
+        <w:t>Within this subsystem the contextual</w:t>
+      </w:r>
+      <w:r>
+        <w:rPr>
+          <w:lang w:val="en-CA"/>
+        </w:rPr>
+        <w:t xml:space="preserve"> i.e. </w:t>
+      </w:r>
+      <w:r>
+        <w:rPr>
+          <w:lang w:val="en-CA"/>
+        </w:rPr>
+        <w:t>time and location</w:t>
+      </w:r>
+      <w:r>
+        <w:rPr>
+          <w:lang w:val="en-CA"/>
+        </w:rPr>
+        <w:t xml:space="preserve"> and the personal information in form of resume information</w:t>
+      </w:r>
+      <w:r>
+        <w:rPr>
+          <w:lang w:val="en-CA"/>
+        </w:rPr>
+        <w:t xml:space="preserve"> is extracted from the user and fed into the recommender system. </w:t>
+      </w:r>
+      <w:r>
+        <w:rPr>
+          <w:lang w:val="en-CA"/>
+        </w:rPr>
+        <w:t>A</w:t>
+      </w:r>
+      <w:r>
+        <w:rPr>
+          <w:lang w:val="en-CA"/>
+        </w:rPr>
+        <w:t xml:space="preserve"> differential privacy server </w:t>
+      </w:r>
+      <w:r>
+        <w:rPr>
+          <w:lang w:val="en-CA"/>
+        </w:rPr>
+        <w:t>manages the anonymity of data within this subsystems by implementing privacy differential algorithms</w:t>
+      </w:r>
+      <w:r>
+        <w:rPr>
+          <w:lang w:val="en-CA"/>
+        </w:rPr>
+        <w:t xml:space="preserve">. </w:t>
+      </w:r>
+      <w:r>
+        <w:t>The main role of this subsystem is to provide the user’s contex</w:t>
+      </w:r>
+      <w:r>
+        <w:t xml:space="preserve">tual data, </w:t>
+      </w:r>
+      <w:r>
+        <w:lastRenderedPageBreak/>
+        <w:t xml:space="preserve">personal information and the historic data i.e. </w:t>
+      </w:r>
+      <w:r>
+        <w:t>favorites, visits</w:t>
+      </w:r>
+      <w:r>
+        <w:t xml:space="preserve"> and applications, of</w:t>
+      </w:r>
+      <w:r>
+        <w:t xml:space="preserve"> the user to the computation server in order to generate recommendations for the users. The user history data refers to the user’s behavior while using the system that is being recorded for analysis. The contextual data from the user along with the historic data of the user </w:t>
+      </w:r>
+      <w:r>
+        <w:t>presents</w:t>
+      </w:r>
+      <w:r>
+        <w:t xml:space="preserve"> valuable insights in order to provide quality recommendations to the user.</w:t>
+      </w:r>
+    </w:p>
+    <w:p>
+      <w:pPr>
+        <w:pStyle w:val="BodyTextFirstIndent"/>
+      </w:pPr>
+    </w:p>
+    <w:p>
+      <w:pPr>
+        <w:pStyle w:val="BodyTextFirstIndent"/>
+        <w:keepNext/>
+      </w:pPr>
+      <w:r>
+        <w:rPr>
+          <w:noProof/>
+          <w:lang w:val="en-CA" w:eastAsia="en-CA"/>
+        </w:rPr>
+        <w:drawing>
+          <wp:inline distT="0" distB="0" distL="0" distR="0">
+            <wp:extent cx="4922875" cy="4040586"/>
+            <wp:effectExtent l="0" t="0" r="0" b="0"/>
+            <wp:docPr id="24" name="Picture 24"/>
+            <wp:cNvGraphicFramePr>
+              <a:graphicFrameLocks xmlns:a="http://schemas.openxmlformats.org/drawingml/2006/main" noChangeAspect="1"/>
+            </wp:cNvGraphicFramePr>
+            <a:graphic xmlns:a="http://schemas.openxmlformats.org/drawingml/2006/main">
+              <a:graphicData uri="http://schemas.openxmlformats.org/drawingml/2006/picture">
+                <pic:pic xmlns:pic="http://schemas.openxmlformats.org/drawingml/2006/picture">
+                  <pic:nvPicPr>
+                    <pic:cNvPr id="24" name="job risk agent risk.JPG"/>
+                    <pic:cNvPicPr/>
+                  </pic:nvPicPr>
+                  <pic:blipFill>
+                    <a:blip r:embed="rId34">
+                      <a:extLst>
+                        <a:ext uri="{28A0092B-C50C-407E-A947-70E740481C1C}">
+                          <a14:useLocalDpi xmlns:a14="http://schemas.microsoft.com/office/drawing/2010/main" val="0"/>
+                        </a:ext>
+                      </a:extLst>
+                    </a:blip>
+                    <a:stretch>
+                      <a:fillRect/>
+                    </a:stretch>
+                  </pic:blipFill>
+                  <pic:spPr>
+                    <a:xfrm>
+                      <a:off x="0" y="0"/>
+                      <a:ext cx="4979094" cy="4086729"/>
+                    </a:xfrm>
+                    <a:prstGeom prst="rect">
+                      <a:avLst/>
+                    </a:prstGeom>
+                  </pic:spPr>
+                </pic:pic>
+              </a:graphicData>
+            </a:graphic>
+          </wp:inline>
+        </w:drawing>
+      </w:r>
+    </w:p>
+    <w:p>
+      <w:pPr>
+        <w:pStyle w:val="Caption"/>
+      </w:pPr>
+      <w:bookmarkStart w:id="53" w:name="_Toc475530218"/>
+      <w:r>
+        <w:t xml:space="preserve">Figure </w:t>
+      </w:r>
+      <w:r>
+        <w:fldChar w:fldCharType="begin"/>
+      </w:r>
+      <w:r>
+        <w:instrText xml:space="preserve"> SEQ Figure \* ARABIC </w:instrText>
+      </w:r>
+      <w:r>
+        <w:fldChar w:fldCharType="separate"/>
+      </w:r>
+      <w:r>
+        <w:rPr>
+          <w:noProof/>
+        </w:rPr>
+        <w:t>23</w:t>
+      </w:r>
+      <w:r>
+        <w:fldChar w:fldCharType="end"/>
+      </w:r>
+      <w:r>
+        <w:t xml:space="preserve"> Risk Agent for job recommender</w:t>
+      </w:r>
+      <w:bookmarkEnd w:id="53"/>
+    </w:p>
+    <w:p>
+      <w:pPr>
+        <w:spacing w:line="480" w:lineRule="auto"/>
+      </w:pPr>
+      <w:r>
+        <w:rPr>
+          <w:lang w:val="en-CA"/>
+        </w:rPr>
+        <w:t>The contextual risk subsystem, as described earlier provides the risk calculation in order to generate suitable recommendations by</w:t>
+      </w:r>
+      <w:r>
+        <w:rPr>
+          <w:lang w:val="en-CA"/>
+        </w:rPr>
+        <w:t xml:space="preserve"> the recommender system. The contextual information in this case can be location, time, social activities (i.e. likes, page visits).As described in the earlier sessions, this system</w:t>
+      </w:r>
+      <w:r>
+        <w:rPr>
+          <w:lang w:val="en-CA"/>
+        </w:rPr>
+        <w:t xml:space="preserve"> consists of two agents the Context Analyzer Agent and the User Risk Agent. </w:t>
+      </w:r>
+      <w:r>
+        <w:t xml:space="preserve">The information </w:t>
+      </w:r>
+      <w:r>
+        <w:lastRenderedPageBreak/>
+        <w:t>processed in this step is utilized by the recommender system to generate more contextually aware system by not only providing more relevant information to its users but also keeping itself aware of the risk associated with disturbing or negatively affecting the user with the bad recommendation. This tradeoff of providing relevant recommendations and the associated risk is the part of risk calculation through the exploration and exploitation problem.</w:t>
+      </w:r>
+    </w:p>
+    <w:p>
+      <w:pPr>
+        <w:keepNext/>
+      </w:pPr>
+      <w:r>
+        <w:rPr>
+          <w:noProof/>
+          <w:lang w:val="en-CA" w:eastAsia="en-CA"/>
+        </w:rPr>
+        <w:drawing>
+          <wp:inline distT="0" distB="0" distL="0" distR="0">
+            <wp:extent cx="6378980" cy="4276751"/>
+            <wp:effectExtent l="0" t="0" r="3175" b="0"/>
+            <wp:docPr id="25" name="Picture 25"/>
+            <wp:cNvGraphicFramePr>
+              <a:graphicFrameLocks xmlns:a="http://schemas.openxmlformats.org/drawingml/2006/main" noChangeAspect="1"/>
+            </wp:cNvGraphicFramePr>
+            <a:graphic xmlns:a="http://schemas.openxmlformats.org/drawingml/2006/main">
+              <a:graphicData uri="http://schemas.openxmlformats.org/drawingml/2006/picture">
+                <pic:pic xmlns:pic="http://schemas.openxmlformats.org/drawingml/2006/picture">
+                  <pic:nvPicPr>
+                    <pic:cNvPr id="25" name="job data agent.JPG"/>
+                    <pic:cNvPicPr/>
+                  </pic:nvPicPr>
+                  <pic:blipFill>
+                    <a:blip r:embed="rId35">
+                      <a:extLst>
+                        <a:ext uri="{28A0092B-C50C-407E-A947-70E740481C1C}">
+                          <a14:useLocalDpi xmlns:a14="http://schemas.microsoft.com/office/drawing/2010/main" val="0"/>
+                        </a:ext>
+                      </a:extLst>
+                    </a:blip>
+                    <a:stretch>
+                      <a:fillRect/>
+                    </a:stretch>
+                  </pic:blipFill>
+                  <pic:spPr>
+                    <a:xfrm>
+                      <a:off x="0" y="0"/>
+                      <a:ext cx="6398985" cy="4290163"/>
+                    </a:xfrm>
+                    <a:prstGeom prst="rect">
+                      <a:avLst/>
+                    </a:prstGeom>
+                  </pic:spPr>
+                </pic:pic>
+              </a:graphicData>
+            </a:graphic>
+          </wp:inline>
+        </w:drawing>
+      </w:r>
+    </w:p>
+    <w:p>
+      <w:pPr>
+        <w:pStyle w:val="Caption"/>
+      </w:pPr>
+      <w:bookmarkStart w:id="54" w:name="_Toc475530219"/>
+      <w:r>
+        <w:t xml:space="preserve">Figure </w:t>
+      </w:r>
+      <w:r>
+        <w:fldChar w:fldCharType="begin"/>
+      </w:r>
+      <w:r>
+        <w:instrText xml:space="preserve"> SEQ Figure \* ARABIC </w:instrText>
+      </w:r>
+      <w:r>
+        <w:fldChar w:fldCharType="separate"/>
+      </w:r>
+      <w:r>
+        <w:rPr>
+          <w:noProof/>
+        </w:rPr>
+        <w:t>24</w:t>
+      </w:r>
+      <w:r>
+        <w:fldChar w:fldCharType="end"/>
+      </w:r>
+      <w:r>
+        <w:t xml:space="preserve"> Job Data Agent</w:t>
+      </w:r>
+      <w:bookmarkEnd w:id="54"/>
+    </w:p>
+    <w:p>
+      <w:pPr>
+        <w:spacing w:line="480" w:lineRule="auto"/>
+        <w:rPr>
+          <w:lang w:val="en-CA"/>
+        </w:rPr>
+      </w:pPr>
+      <w:r>
+        <w:rPr>
+          <w:lang w:val="en-CA"/>
+        </w:rPr>
+        <w:t>The Data subsystem manages the data flow within the recommender system</w:t>
+      </w:r>
+      <w:r>
+        <w:rPr>
+          <w:lang w:val="en-CA"/>
+        </w:rPr>
+        <w:t>. It manages the data from the user and the employer and the subsequent distribution of that data between different channels and filters such as noise filters which is usually followed by encryption/decryption.</w:t>
+      </w:r>
+      <w:r>
+        <w:rPr>
+          <w:lang w:val="en-CA"/>
+        </w:rPr>
+        <w:t xml:space="preserve"> This is one of the most important subsystems and probably serves as the backbone of the entire system.</w:t>
+      </w:r>
+    </w:p>
+    <w:p>
+      <w:pPr>
+        <w:keepNext/>
+      </w:pPr>
+      <w:r>
+        <w:rPr>
+          <w:noProof/>
+          <w:lang w:val="en-CA" w:eastAsia="en-CA"/>
+        </w:rPr>
+        <w:lastRenderedPageBreak/>
+        <w:drawing>
+          <wp:inline distT="0" distB="0" distL="0" distR="0">
+            <wp:extent cx="7400889" cy="5287525"/>
+            <wp:effectExtent l="8890" t="0" r="0" b="0"/>
+            <wp:docPr id="26" name="Picture 26"/>
+            <wp:cNvGraphicFramePr>
+              <a:graphicFrameLocks xmlns:a="http://schemas.openxmlformats.org/drawingml/2006/main" noChangeAspect="1"/>
+            </wp:cNvGraphicFramePr>
+            <a:graphic xmlns:a="http://schemas.openxmlformats.org/drawingml/2006/main">
+              <a:graphicData uri="http://schemas.openxmlformats.org/drawingml/2006/picture">
+                <pic:pic xmlns:pic="http://schemas.openxmlformats.org/drawingml/2006/picture">
+                  <pic:nvPicPr>
+                    <pic:cNvPr id="26" name="job combined.JPG"/>
+                    <pic:cNvPicPr/>
+                  </pic:nvPicPr>
+                  <pic:blipFill>
+                    <a:blip r:embed="rId36">
+                      <a:extLst>
+                        <a:ext uri="{28A0092B-C50C-407E-A947-70E740481C1C}">
+                          <a14:useLocalDpi xmlns:a14="http://schemas.microsoft.com/office/drawing/2010/main" val="0"/>
+                        </a:ext>
+                      </a:extLst>
+                    </a:blip>
+                    <a:stretch>
+                      <a:fillRect/>
+                    </a:stretch>
+                  </pic:blipFill>
+                  <pic:spPr>
+                    <a:xfrm rot="5400000">
+                      <a:off x="0" y="0"/>
+                      <a:ext cx="7461961" cy="5331157"/>
+                    </a:xfrm>
+                    <a:prstGeom prst="rect">
+                      <a:avLst/>
+                    </a:prstGeom>
+                  </pic:spPr>
+                </pic:pic>
+              </a:graphicData>
+            </a:graphic>
+          </wp:inline>
+        </w:drawing>
+      </w:r>
+    </w:p>
+    <w:p>
+      <w:pPr>
+        <w:pStyle w:val="Caption"/>
+      </w:pPr>
+      <w:bookmarkStart w:id="55" w:name="_Toc475530220"/>
+      <w:r>
+        <w:t xml:space="preserve">Figure </w:t>
+      </w:r>
+      <w:r>
+        <w:fldChar w:fldCharType="begin"/>
+      </w:r>
+      <w:r>
+        <w:instrText xml:space="preserve"> SEQ Figure \* ARABIC </w:instrText>
+      </w:r>
+      <w:r>
+        <w:fldChar w:fldCharType="separate"/>
+      </w:r>
+      <w:r>
+        <w:rPr>
+          <w:noProof/>
+        </w:rPr>
+        <w:t>25</w:t>
+      </w:r>
+      <w:r>
+        <w:fldChar w:fldCharType="end"/>
+      </w:r>
+      <w:r>
+        <w:t xml:space="preserve"> Job recommender system model</w:t>
+      </w:r>
+      <w:bookmarkEnd w:id="55"/>
+      <w:r>
+        <w:t xml:space="preserve"> </w:t>
+      </w:r>
+    </w:p>
+    <w:p>
+      <w:pPr>
+        <w:pStyle w:val="Heading1"/>
+        <w:spacing w:line="480" w:lineRule="auto"/>
+      </w:pPr>
+      <w:r>
+        <w:lastRenderedPageBreak/>
+        <w:br/>
+      </w:r>
+      <w:bookmarkStart w:id="56" w:name="_Toc476732247"/>
+      <w:r>
+        <w:t>Conclusion &amp; Future Work</w:t>
+      </w:r>
+      <w:bookmarkEnd w:id="56"/>
+    </w:p>
+    <w:p>
+      <w:pPr>
+        <w:pStyle w:val="Heading2"/>
+      </w:pPr>
+      <w:bookmarkStart w:id="57" w:name="_Toc476732248"/>
+      <w:r>
+        <w:t>Conclusion</w:t>
+      </w:r>
+      <w:bookmarkEnd w:id="57"/>
+    </w:p>
+    <w:p>
+      <w:pPr>
+        <w:pStyle w:val="BodyText"/>
+        <w:spacing w:line="480" w:lineRule="auto"/>
+      </w:pPr>
+      <w:r>
+        <w:t>We have now show how the proposed approach provides a broader aspect to the syste</w:t>
+      </w:r>
+      <w:r>
+        <w:t xml:space="preserve">m description and </w:t>
+      </w:r>
+      <w:r>
+        <w:t xml:space="preserve">a prospect for </w:t>
+      </w:r>
+      <w:r>
+        <w:t>evaluation of a recommender system across multiple application areas.</w:t>
+      </w:r>
+      <w:r>
+        <w:t xml:space="preserve">  We have also shown that t</w:t>
+      </w:r>
+      <w:r>
+        <w:t>h</w:t>
+      </w:r>
+      <w:r>
+        <w:t>is</w:t>
+      </w:r>
+      <w:r>
+        <w:t xml:space="preserve"> approach utilizes multi-agent system description in a sense that the designers of the recommender systems can focus on individual units</w:t>
+      </w:r>
+      <w:r>
+        <w:t xml:space="preserve"> by breaking </w:t>
+      </w:r>
+      <w:r>
+        <w:t xml:space="preserve">the recommender system into small individual units enables fast and fault tolerant development of the system. It </w:t>
+      </w:r>
+      <w:r>
+        <w:t xml:space="preserve">also </w:t>
+      </w:r>
+      <w:r>
+        <w:t>enables the designers of the recommender system to be aware of the each of the small objectives that must be accomplished by the each individual units in order to fulfil the objective of the entire system.</w:t>
+      </w:r>
+      <w:r>
+        <w:t xml:space="preserve"> </w:t>
+      </w:r>
+      <w:r>
+        <w:t>This</w:t>
+      </w:r>
+      <w:r>
+        <w:t xml:space="preserve"> h</w:t>
+      </w:r>
+      <w:r>
+        <w:t>igh level approach to describe the system is helpful for domain experts to gain valuable knowledge of a recommender system, operational in a particular application area in a short period of time.</w:t>
+      </w:r>
+    </w:p>
+    <w:p>
+      <w:pPr>
+        <w:pStyle w:val="Heading2"/>
+      </w:pPr>
+      <w:bookmarkStart w:id="58" w:name="_Toc476732249"/>
+      <w:r>
+        <w:t>Future Work</w:t>
+      </w:r>
+      <w:bookmarkEnd w:id="58"/>
+    </w:p>
+    <w:p>
+      <w:pPr>
+        <w:pStyle w:val="BodyText"/>
+        <w:spacing w:line="480" w:lineRule="auto"/>
+      </w:pPr>
+      <w:r>
+        <w:t xml:space="preserve">We will now discuss the future prospects of the discussed approach for the </w:t>
+      </w:r>
+      <w:r>
+        <w:t>system evaluation to determine the state of a web recommender system in terms of the degree of privacy protection and risk awareness it exhibits.</w:t>
       </w:r>
     </w:p>
     <w:p>
@@ -15267,11 +16939,11 @@
       <w:r>
         <w:t xml:space="preserve"> </w:t>
       </w:r>
-      <w:bookmarkStart w:id="47" w:name="_Toc476732241"/>
+      <w:bookmarkStart w:id="59" w:name="_Toc476732241"/>
       <w:r>
         <w:t>Privacy scope of a system</w:t>
       </w:r>
-      <w:bookmarkEnd w:id="47"/>
+      <w:bookmarkEnd w:id="59"/>
     </w:p>
     <w:p>
       <w:pPr>
@@ -15279,19 +16951,11 @@
         <w:spacing w:line="480" w:lineRule="auto"/>
       </w:pPr>
       <w:r>
-        <w:t>We introduce a coordinate system to describe the state of a web recomme</w:t>
-      </w:r>
-      <w:r>
-        <w:t>nder system</w:t>
-      </w:r>
-      <w:r>
-        <w:t xml:space="preserve"> in terms of the privacy it offers to</w:t>
-      </w:r>
-      <w:r>
-        <w:t xml:space="preserve"> the user.</w:t>
-      </w:r>
-      <w:r>
-        <w:t xml:space="preserve"> It is a 3 dimensional representation with each of the mutually independent axis representing the state of the recommender system. On one of the axis we have a feature which states the size of the audience to which recommendations will be disclosed using data of a participant in the system i.e. if a user allows the system to use his/her data, then how many people other than the user, will be able to receive the recommendation based on that user’s data in a collaborative environment. The extent of usage axis refers to the amount of information that is extracted from each participant in the system. The third and the final axis represents the duration for which the data remains in the system.</w:t>
+        <w:t xml:space="preserve">We introduce a coordinate system to describe the state of a web recommender system in terms of the privacy it offers to the user. It is a 3 dimensional representation with each of the mutually independent axis representing the state of the recommender system. On one of the axis we have a feature which states the size of the audience to which recommendations will be disclosed using data of a participant in the system i.e. if a user allows the system to use his/her data, then how many </w:t>
+      </w:r>
+      <w:r>
+        <w:lastRenderedPageBreak/>
+        <w:t>people other than the user, will be able to receive the recommendation based on that user’s data in a collaborative environment. The extent of usage axis refers to the amount of information that is extracted from each participant in the system. The third and the final axis represents the duration for which the data remains in the system.</w:t>
       </w:r>
     </w:p>
     <w:p>
@@ -15305,7 +16969,7 @@
           <w:lang w:val="en-CA" w:eastAsia="en-CA"/>
         </w:rPr>
         <w:drawing>
-          <wp:inline distT="0" distB="0" distL="0" distR="0">
+          <wp:inline distT="0" distB="0" distL="0" distR="0" wp14:anchorId="763AD0A3" wp14:editId="4962F686">
             <wp:extent cx="5448300" cy="2505075"/>
             <wp:effectExtent l="0" t="0" r="0" b="9525"/>
             <wp:docPr id="7" name="Picture 7"/>
@@ -15320,7 +16984,7 @@
                     <pic:cNvPicPr/>
                   </pic:nvPicPr>
                   <pic:blipFill>
-                    <a:blip r:embed="rId29">
+                    <a:blip r:embed="rId37">
                       <a:extLst>
                         <a:ext uri="{28A0092B-C50C-407E-A947-70E740481C1C}">
                           <a14:useLocalDpi xmlns:a14="http://schemas.microsoft.com/office/drawing/2010/main" val="0"/>
@@ -15352,7 +17016,7 @@
         <w:pStyle w:val="Caption"/>
         <w:spacing w:line="480" w:lineRule="auto"/>
       </w:pPr>
-      <w:bookmarkStart w:id="48" w:name="_Toc475530210"/>
+      <w:bookmarkStart w:id="60" w:name="_Toc475530210"/>
       <w:r>
         <w:t xml:space="preserve">Figure </w:t>
       </w:r>
@@ -15377,7 +17041,7 @@
       <w:r>
         <w:t xml:space="preserve"> Privacy Scope</w:t>
       </w:r>
-      <w:bookmarkEnd w:id="48"/>
+      <w:bookmarkEnd w:id="60"/>
     </w:p>
     <w:p>
       <w:pPr>
@@ -15385,14 +17049,13 @@
         <w:spacing w:line="480" w:lineRule="auto"/>
       </w:pPr>
       <w:r>
-        <w:lastRenderedPageBreak/>
-        <w:t xml:space="preserve"> </w:t>
-      </w:r>
-      <w:bookmarkStart w:id="49" w:name="_Toc476732242"/>
+        <w:t xml:space="preserve"> </w:t>
+      </w:r>
+      <w:bookmarkStart w:id="61" w:name="_Toc476732242"/>
       <w:r>
         <w:t>Contextual risk scope</w:t>
       </w:r>
-      <w:bookmarkEnd w:id="49"/>
+      <w:bookmarkEnd w:id="61"/>
       <w:r>
         <w:t xml:space="preserve"> </w:t>
       </w:r>
@@ -15403,37 +17066,7 @@
         <w:spacing w:line="480" w:lineRule="auto"/>
       </w:pPr>
       <w:r>
-        <w:t>This section describe the cont</w:t>
-      </w:r>
-      <w:r>
-        <w:t>extual risk scope of a recommender system.</w:t>
-      </w:r>
-      <w:r>
-        <w:t xml:space="preserve"> Similar to the description of the privacy scope, the contextual scope is also a three dimensional representation for the purpos</w:t>
-      </w:r>
-      <w:r>
-        <w:t xml:space="preserve">e of characterizing </w:t>
-      </w:r>
-      <w:r>
-        <w:t>recommender systems.</w:t>
-      </w:r>
-      <w:r>
-        <w:t xml:space="preserve"> The three axis of the contextual risk scope are mutually independent. The first axis is the similarity axis denoted of the R(s) notation. It is defined as the extent of similarity between the user and the user group into which the user is placed. The second axis denoted by R(C) is the axis of intention and is described as the extent of awareness of the user’s intention by the system. This axis is conceptual i.e. the valuation </w:t>
-      </w:r>
-      <w:r>
-        <w:t>provided by the</w:t>
-      </w:r>
-      <w:r>
-        <w:t xml:space="preserve"> recommender system based on this metric is highly based on experimentation results. The third and the last axis is the axis of duration</w:t>
-      </w:r>
-      <w:r>
-        <w:t xml:space="preserve"> </w:t>
-      </w:r>
-      <w:r>
-        <w:t>and is the measure of how long the contextual dat</w:t>
-      </w:r>
-      <w:r>
-        <w:t>a will be stored by the system.</w:t>
+        <w:t>This section describe the contextual risk scope of a recommender system. Similar to the description of the privacy scope, the contextual scope is also a three dimensional representation for the purpose of characterizing recommender systems. The three axis of the contextual risk scope are mutually independent. The first axis is the similarity axis denoted of the R(s) notation. It is defined as the extent of similarity between the user and the user group into which the user is placed. The second axis denoted by R(C) is the axis of intention and is described as the extent of awareness of the user’s intention by the system. This axis is conceptual i.e. the valuation provided by the recommender system based on this metric is highly based on experimentation results. The third and the last axis is the axis of duration and is the measure of how long the contextual data will be stored by the system.</w:t>
       </w:r>
     </w:p>
     <w:p>
@@ -15443,11 +17076,14 @@
         <w:ind w:firstLine="0"/>
       </w:pPr>
       <w:r>
+        <w:lastRenderedPageBreak/>
         <w:t xml:space="preserve">This axis is represented by the notation </w:t>
       </w:r>
+      <w:proofErr w:type="gramStart"/>
       <w:r>
         <w:t>R(</w:t>
       </w:r>
+      <w:proofErr w:type="gramEnd"/>
       <w:r>
         <w:t>T) and may also represent the period of data used by the recommender system for the purpose of generating recommendations.</w:t>
       </w:r>
@@ -15463,7 +17099,7 @@
           <w:lang w:val="en-CA" w:eastAsia="en-CA"/>
         </w:rPr>
         <w:drawing>
-          <wp:inline distT="0" distB="0" distL="0" distR="0">
+          <wp:inline distT="0" distB="0" distL="0" distR="0" wp14:anchorId="74984F83" wp14:editId="122F56D1">
             <wp:extent cx="4905375" cy="2762250"/>
             <wp:effectExtent l="0" t="0" r="9525" b="0"/>
             <wp:docPr id="8" name="Picture 8"/>
@@ -15478,7 +17114,7 @@
                     <pic:cNvPicPr/>
                   </pic:nvPicPr>
                   <pic:blipFill>
-                    <a:blip r:embed="rId30">
+                    <a:blip r:embed="rId38">
                       <a:extLst>
                         <a:ext uri="{28A0092B-C50C-407E-A947-70E740481C1C}">
                           <a14:useLocalDpi xmlns:a14="http://schemas.microsoft.com/office/drawing/2010/main" val="0"/>
@@ -15510,7 +17146,7 @@
         <w:pStyle w:val="Caption"/>
         <w:spacing w:line="480" w:lineRule="auto"/>
       </w:pPr>
-      <w:bookmarkStart w:id="50" w:name="_Toc475530211"/>
+      <w:bookmarkStart w:id="62" w:name="_Toc475530211"/>
       <w:r>
         <w:t xml:space="preserve">Figure </w:t>
       </w:r>
@@ -15535,25 +17171,18 @@
       <w:r>
         <w:t xml:space="preserve"> Contextual Risk Scope</w:t>
       </w:r>
-      <w:bookmarkEnd w:id="50"/>
+      <w:bookmarkEnd w:id="62"/>
     </w:p>
     <w:p>
       <w:pPr>
         <w:pStyle w:val="Heading3"/>
         <w:spacing w:line="480" w:lineRule="auto"/>
       </w:pPr>
-      <w:bookmarkStart w:id="51" w:name="_Toc476732243"/>
-      <w:r>
-        <w:lastRenderedPageBreak/>
-        <w:t>Explanation of a m</w:t>
-      </w:r>
-      <w:r>
-        <w:t>ultidimensional system</w:t>
-      </w:r>
-      <w:r>
-        <w:t xml:space="preserve"> diagram</w:t>
-      </w:r>
-      <w:bookmarkEnd w:id="51"/>
+      <w:bookmarkStart w:id="63" w:name="_Toc476732243"/>
+      <w:r>
+        <w:t>Explanation of a multidimensional system diagram</w:t>
+      </w:r>
+      <w:bookmarkEnd w:id="63"/>
     </w:p>
     <w:p>
       <w:pPr>
@@ -15561,16 +17190,7 @@
         <w:spacing w:line="480" w:lineRule="auto"/>
       </w:pPr>
       <w:r>
-        <w:t>We are now in position to describe a web recommender system in</w:t>
-      </w:r>
-      <w:r>
-        <w:t xml:space="preserve"> a five dimensional representation</w:t>
-      </w:r>
-      <w:r>
-        <w:t>.</w:t>
-      </w:r>
-      <w:r>
-        <w:t xml:space="preserve"> </w:t>
+        <w:t xml:space="preserve">We are now in position to describe a web recommender system in a five dimensional representation. </w:t>
       </w:r>
       <w:r>
         <w:t>Parallel coordinates is a visualization technique used to plot individual data elements across many dimensions. Each of the dimensions corresponds to a vertical axis and each data element is displayed as a series of connected points along the dimensions/axes.</w:t>
@@ -15605,9 +17225,10 @@
           <w:noProof/>
           <w:lang w:val="en-CA" w:eastAsia="en-CA"/>
         </w:rPr>
+        <w:lastRenderedPageBreak/>
         <w:drawing>
-          <wp:inline distT="0" distB="0" distL="0" distR="0">
-            <wp:extent cx="6009182" cy="3190875"/>
+          <wp:inline distT="0" distB="0" distL="0" distR="0" wp14:anchorId="3D225E14" wp14:editId="6A7FEA0C">
+            <wp:extent cx="5146158" cy="2732609"/>
             <wp:effectExtent l="0" t="0" r="0" b="0"/>
             <wp:docPr id="9" name="Picture 9"/>
             <wp:cNvGraphicFramePr>
@@ -15621,7 +17242,7 @@
                     <pic:cNvPicPr/>
                   </pic:nvPicPr>
                   <pic:blipFill>
-                    <a:blip r:embed="rId31">
+                    <a:blip r:embed="rId39">
                       <a:extLst>
                         <a:ext uri="{28A0092B-C50C-407E-A947-70E740481C1C}">
                           <a14:useLocalDpi xmlns:a14="http://schemas.microsoft.com/office/drawing/2010/main" val="0"/>
@@ -15635,7 +17256,7 @@
                   <pic:spPr>
                     <a:xfrm>
                       <a:off x="0" y="0"/>
-                      <a:ext cx="6040809" cy="3207669"/>
+                      <a:ext cx="5178837" cy="2749961"/>
                     </a:xfrm>
                     <a:prstGeom prst="rect">
                       <a:avLst/>
@@ -15653,7 +17274,7 @@
         <w:pStyle w:val="Caption"/>
         <w:spacing w:line="480" w:lineRule="auto"/>
       </w:pPr>
-      <w:bookmarkStart w:id="52" w:name="_Toc475530212"/>
+      <w:bookmarkStart w:id="64" w:name="_Toc475530212"/>
       <w:r>
         <w:t xml:space="preserve">Figure </w:t>
       </w:r>
@@ -15678,20 +17299,7 @@
       <w:r>
         <w:t xml:space="preserve"> Dimensional Plot of a recommender System</w:t>
       </w:r>
-      <w:bookmarkEnd w:id="52"/>
-    </w:p>
-    <w:p>
-      <w:pPr>
-        <w:spacing w:line="480" w:lineRule="auto"/>
-      </w:pPr>
-    </w:p>
-    <w:p>
-      <w:pPr>
-        <w:spacing w:line="240" w:lineRule="auto"/>
-      </w:pPr>
-      <w:r>
-        <w:br w:type="page"/>
-      </w:r>
+      <w:bookmarkEnd w:id="64"/>
     </w:p>
     <w:p>
       <w:pPr>
@@ -15704,7 +17312,7 @@
         <w:keepNext/>
         <w:spacing w:line="480" w:lineRule="auto"/>
       </w:pPr>
-      <w:bookmarkStart w:id="53" w:name="_Toc475530221"/>
+      <w:bookmarkStart w:id="65" w:name="_Toc475530221"/>
       <w:r>
         <w:t xml:space="preserve">Table </w:t>
       </w:r>
@@ -15727,18 +17335,9 @@
         <w:fldChar w:fldCharType="end"/>
       </w:r>
       <w:r>
-        <w:t xml:space="preserve"> </w:t>
-      </w:r>
-      <w:r>
-        <w:t>General D</w:t>
-      </w:r>
-      <w:r>
-        <w:t>imensional Analysis</w:t>
-      </w:r>
-      <w:r>
-        <w:t xml:space="preserve"> of various Algorithms</w:t>
-      </w:r>
-      <w:bookmarkEnd w:id="53"/>
+        <w:t xml:space="preserve"> General Dimensional Analysis of various Algorithms</w:t>
+      </w:r>
+      <w:bookmarkEnd w:id="65"/>
     </w:p>
     <w:p>
       <w:pPr>
@@ -15750,7 +17349,7 @@
           <w:lang w:val="en-CA" w:eastAsia="en-CA"/>
         </w:rPr>
         <w:drawing>
-          <wp:inline distT="0" distB="0" distL="0" distR="0">
+          <wp:inline distT="0" distB="0" distL="0" distR="0" wp14:anchorId="4842C4D2" wp14:editId="44858CCC">
             <wp:extent cx="5715000" cy="944880"/>
             <wp:effectExtent l="0" t="0" r="0" b="7620"/>
             <wp:docPr id="11" name="Picture 11"/>
@@ -15765,7 +17364,7 @@
                     <pic:cNvPicPr/>
                   </pic:nvPicPr>
                   <pic:blipFill>
-                    <a:blip r:embed="rId32">
+                    <a:blip r:embed="rId40">
                       <a:extLst>
                         <a:ext uri="{28A0092B-C50C-407E-A947-70E740481C1C}">
                           <a14:useLocalDpi xmlns:a14="http://schemas.microsoft.com/office/drawing/2010/main" val="0"/>
@@ -15815,1110 +17414,11 @@
     </w:p>
     <w:p>
       <w:pPr>
-        <w:pStyle w:val="Heading1"/>
-        <w:spacing w:line="480" w:lineRule="auto"/>
-      </w:pPr>
-      <w:r>
-        <w:br w:type="page"/>
-      </w:r>
+        <w:pStyle w:val="Heading3"/>
+      </w:pPr>
       <w:r>
         <w:lastRenderedPageBreak/>
-        <w:br/>
-      </w:r>
-      <w:bookmarkStart w:id="54" w:name="_Toc476732244"/>
-      <w:r>
-        <w:t xml:space="preserve">Case Study: </w:t>
-      </w:r>
-      <w:r>
-        <w:t>Job Recommender</w:t>
-      </w:r>
-      <w:r>
-        <w:t xml:space="preserve"> System</w:t>
-      </w:r>
-      <w:bookmarkEnd w:id="54"/>
-    </w:p>
-    <w:p>
-      <w:pPr>
-        <w:pStyle w:val="BodyText"/>
-        <w:spacing w:line="480" w:lineRule="auto"/>
-      </w:pPr>
-      <w:r>
-        <w:t>G</w:t>
-      </w:r>
-      <w:r>
-        <w:t xml:space="preserve">enerally a </w:t>
-      </w:r>
-      <w:r>
-        <w:t xml:space="preserve">recommendation system suggests personalized choices from a large set of possible options with the </w:t>
-      </w:r>
-      <w:r>
-        <w:t>objective of reducing complex</w:t>
-      </w:r>
-      <w:r>
-        <w:t xml:space="preserve"> decision making. The last decade has witnessed the emergence of lots of </w:t>
-      </w:r>
-      <w:r>
-        <w:t>job portals</w:t>
-      </w:r>
-      <w:r>
-        <w:t xml:space="preserve"> offering</w:t>
-      </w:r>
-      <w:r>
-        <w:t xml:space="preserve"> such services to their users. Generally a recommendation system works on information filtering technique and provides information which is of the interest of the concerned user. Typically, a recommendation engine, which employs a set of algorithms, compares the user’s profile to some reference characteristics</w:t>
-      </w:r>
-      <w:r>
-        <w:t xml:space="preserve"> collected from the job description across multiple jobs posted on the job portal</w:t>
-      </w:r>
-      <w:r>
-        <w:t xml:space="preserve"> or</w:t>
-      </w:r>
-      <w:r>
-        <w:t xml:space="preserve"> the user’s social environment,</w:t>
-      </w:r>
-      <w:r>
-        <w:t xml:space="preserve"> and seeks to predict </w:t>
-      </w:r>
-      <w:r>
-        <w:t xml:space="preserve">a set of suitable jobs for the user. </w:t>
-      </w:r>
-    </w:p>
-    <w:p>
-      <w:pPr>
-        <w:pStyle w:val="Heading2"/>
-      </w:pPr>
-      <w:bookmarkStart w:id="55" w:name="_Toc476732245"/>
-      <w:r>
-        <w:t>Problem</w:t>
-      </w:r>
-      <w:r>
-        <w:t xml:space="preserve"> Description</w:t>
-      </w:r>
-      <w:bookmarkEnd w:id="55"/>
-    </w:p>
-    <w:p>
-      <w:pPr>
-        <w:pStyle w:val="BodyTextFirstIndent"/>
-        <w:spacing w:line="480" w:lineRule="auto"/>
-      </w:pPr>
-      <w:r>
-        <w:t>We will now describe a recommender system</w:t>
-      </w:r>
-      <w:r>
-        <w:t xml:space="preserve"> proposed by [9]</w:t>
-      </w:r>
-      <w:r>
-        <w:t xml:space="preserve"> </w:t>
-      </w:r>
-      <w:r>
-        <w:t xml:space="preserve">in </w:t>
-      </w:r>
-      <w:r>
-        <w:t>2013</w:t>
-      </w:r>
-      <w:r>
-        <w:t xml:space="preserve"> and [10]</w:t>
-      </w:r>
-      <w:r>
-        <w:t xml:space="preserve"> </w:t>
-      </w:r>
-      <w:r>
-        <w:t xml:space="preserve">in </w:t>
-      </w:r>
-      <w:r>
-        <w:t>2016</w:t>
-      </w:r>
-      <w:r>
-        <w:t>.</w:t>
-      </w:r>
-      <w:r>
-        <w:t xml:space="preserve"> </w:t>
-      </w:r>
-      <w:r>
-        <w:t xml:space="preserve">Paper </w:t>
-      </w:r>
-      <w:r>
-        <w:t>[9] d</w:t>
-      </w:r>
-      <w:r>
-        <w:rPr>
-          <w:lang w:val="en-CA"/>
-        </w:rPr>
-        <w:t xml:space="preserve">escribes </w:t>
-      </w:r>
-      <w:r>
-        <w:rPr>
-          <w:lang w:val="en-CA"/>
-        </w:rPr>
-        <w:t>a hybrid recommender system for job seeking and</w:t>
-      </w:r>
-      <w:r>
-        <w:rPr>
-          <w:lang w:val="en-CA"/>
-        </w:rPr>
-        <w:t xml:space="preserve"> recruiting websites.</w:t>
-      </w:r>
-      <w:r>
-        <w:rPr>
-          <w:lang w:val="en-CA"/>
-        </w:rPr>
-        <w:t xml:space="preserve"> The </w:t>
-      </w:r>
-      <w:r>
-        <w:rPr>
-          <w:lang w:val="en-CA"/>
-        </w:rPr>
-        <w:t xml:space="preserve">described </w:t>
-      </w:r>
-      <w:r>
-        <w:rPr>
-          <w:lang w:val="en-CA"/>
-        </w:rPr>
-        <w:t>hybrid recommender</w:t>
-      </w:r>
-      <w:r>
-        <w:rPr>
-          <w:lang w:val="en-CA"/>
-        </w:rPr>
-        <w:t xml:space="preserve"> </w:t>
-      </w:r>
-      <w:r>
-        <w:rPr>
-          <w:lang w:val="en-CA"/>
-        </w:rPr>
-        <w:t>system exploits the job and user profiles and the actions</w:t>
-      </w:r>
-      <w:r>
-        <w:rPr>
-          <w:lang w:val="en-CA"/>
-        </w:rPr>
-        <w:t xml:space="preserve"> </w:t>
-      </w:r>
-      <w:r>
-        <w:rPr>
-          <w:lang w:val="en-CA"/>
-        </w:rPr>
-        <w:t>undertaken by users in order to generate personalized</w:t>
-      </w:r>
-      <w:r>
-        <w:rPr>
-          <w:lang w:val="en-CA"/>
-        </w:rPr>
-        <w:t xml:space="preserve"> </w:t>
-      </w:r>
-      <w:r>
-        <w:rPr>
-          <w:lang w:val="en-CA"/>
-        </w:rPr>
-        <w:t>recommendations of candidates and jobs. The data collected from</w:t>
-      </w:r>
-      <w:r>
-        <w:rPr>
-          <w:lang w:val="en-CA"/>
-        </w:rPr>
-        <w:t xml:space="preserve"> </w:t>
-      </w:r>
-      <w:r>
-        <w:rPr>
-          <w:lang w:val="en-CA"/>
-        </w:rPr>
-        <w:t>the website is modeled using a directed, weighted, and multi</w:t>
-      </w:r>
-      <w:r>
-        <w:rPr>
-          <w:lang w:val="en-CA"/>
-        </w:rPr>
-        <w:t>-</w:t>
-      </w:r>
-      <w:r>
-        <w:rPr>
-          <w:lang w:val="en-CA"/>
-        </w:rPr>
-        <w:t>relational</w:t>
-      </w:r>
-      <w:r>
-        <w:rPr>
-          <w:lang w:val="en-CA"/>
-        </w:rPr>
-        <w:t xml:space="preserve"> </w:t>
-      </w:r>
-      <w:r>
-        <w:rPr>
-          <w:lang w:val="en-CA"/>
-        </w:rPr>
-        <w:t>graph, and the 3A ranking algorithm</w:t>
-      </w:r>
-      <w:r>
-        <w:rPr>
-          <w:lang w:val="en-CA"/>
-        </w:rPr>
-        <w:t xml:space="preserve"> [16]</w:t>
-      </w:r>
-      <w:r>
-        <w:rPr>
-          <w:lang w:val="en-CA"/>
-        </w:rPr>
-        <w:t xml:space="preserve"> is exploited to rank</w:t>
-      </w:r>
-      <w:r>
-        <w:rPr>
-          <w:lang w:val="en-CA"/>
-        </w:rPr>
-        <w:t xml:space="preserve"> </w:t>
-      </w:r>
-      <w:r>
-        <w:rPr>
-          <w:lang w:val="en-CA"/>
-        </w:rPr>
-        <w:t xml:space="preserve">items according to their relevance to the target user. </w:t>
-      </w:r>
-      <w:r>
-        <w:rPr>
-          <w:lang w:val="en-CA"/>
-        </w:rPr>
-        <w:t>This paper also provides a</w:t>
-      </w:r>
-      <w:r>
-        <w:rPr>
-          <w:lang w:val="en-CA"/>
-        </w:rPr>
-        <w:t xml:space="preserve"> preliminary</w:t>
-      </w:r>
-      <w:r>
-        <w:rPr>
-          <w:lang w:val="en-CA"/>
-        </w:rPr>
-        <w:t xml:space="preserve"> </w:t>
-      </w:r>
-      <w:r>
-        <w:rPr>
-          <w:lang w:val="en-CA"/>
-        </w:rPr>
-        <w:t>evaluation based on simulated data and production</w:t>
-      </w:r>
-      <w:r>
-        <w:rPr>
-          <w:lang w:val="en-CA"/>
-        </w:rPr>
-        <w:t xml:space="preserve"> </w:t>
-      </w:r>
-      <w:r>
-        <w:rPr>
-          <w:lang w:val="en-CA"/>
-        </w:rPr>
-        <w:t>data from a job hunting website in Switzerland.</w:t>
-      </w:r>
-      <w:r>
-        <w:rPr>
-          <w:lang w:val="en-CA"/>
-        </w:rPr>
-        <w:t xml:space="preserve"> The approach in the paper consisting of modelling the entity-interaction based relations in the followed by the formation of a graph consisting of these entities and computation of ranking from this graph.</w:t>
-      </w:r>
-    </w:p>
-    <w:p>
-      <w:pPr>
-        <w:pStyle w:val="Caption"/>
-        <w:keepNext/>
-      </w:pPr>
-      <w:bookmarkStart w:id="56" w:name="_Toc475530222"/>
-      <w:r>
-        <w:lastRenderedPageBreak/>
-        <w:t xml:space="preserve">Table </w:t>
-      </w:r>
-      <w:r>
-        <w:fldChar w:fldCharType="begin"/>
-      </w:r>
-      <w:r>
-        <w:instrText xml:space="preserve"> SEQ Table \* ARABIC </w:instrText>
-      </w:r>
-      <w:r>
-        <w:fldChar w:fldCharType="separate"/>
-      </w:r>
-      <w:r>
-        <w:rPr>
-          <w:noProof/>
-        </w:rPr>
-        <w:t>2</w:t>
-      </w:r>
-      <w:r>
-        <w:fldChar w:fldCharType="end"/>
-      </w:r>
-      <w:r>
-        <w:t xml:space="preserve"> Interaction Entities</w:t>
-      </w:r>
-      <w:r>
-        <w:t xml:space="preserve"> proposed in [9]</w:t>
-      </w:r>
-      <w:bookmarkEnd w:id="56"/>
-    </w:p>
-    <w:p>
-      <w:pPr>
-        <w:pStyle w:val="BodyTextFirstIndent"/>
-        <w:ind w:firstLine="0"/>
-      </w:pPr>
-      <w:r>
-        <w:rPr>
-          <w:noProof/>
-          <w:lang w:val="en-CA" w:eastAsia="en-CA"/>
-        </w:rPr>
-        <w:drawing>
-          <wp:inline distT="0" distB="0" distL="0" distR="0">
-            <wp:extent cx="4663566" cy="2067252"/>
-            <wp:effectExtent l="0" t="0" r="3810" b="9525"/>
-            <wp:docPr id="18" name="Picture 18"/>
-            <wp:cNvGraphicFramePr>
-              <a:graphicFrameLocks xmlns:a="http://schemas.openxmlformats.org/drawingml/2006/main" noChangeAspect="1"/>
-            </wp:cNvGraphicFramePr>
-            <a:graphic xmlns:a="http://schemas.openxmlformats.org/drawingml/2006/main">
-              <a:graphicData uri="http://schemas.openxmlformats.org/drawingml/2006/picture">
-                <pic:pic xmlns:pic="http://schemas.openxmlformats.org/drawingml/2006/picture">
-                  <pic:nvPicPr>
-                    <pic:cNvPr id="18" name="Interaction entities.JPG"/>
-                    <pic:cNvPicPr/>
-                  </pic:nvPicPr>
-                  <pic:blipFill>
-                    <a:blip r:embed="rId33">
-                      <a:extLst>
-                        <a:ext uri="{28A0092B-C50C-407E-A947-70E740481C1C}">
-                          <a14:useLocalDpi xmlns:a14="http://schemas.microsoft.com/office/drawing/2010/main" val="0"/>
-                        </a:ext>
-                      </a:extLst>
-                    </a:blip>
-                    <a:stretch>
-                      <a:fillRect/>
-                    </a:stretch>
-                  </pic:blipFill>
-                  <pic:spPr>
-                    <a:xfrm>
-                      <a:off x="0" y="0"/>
-                      <a:ext cx="4663566" cy="2067252"/>
-                    </a:xfrm>
-                    <a:prstGeom prst="rect">
-                      <a:avLst/>
-                    </a:prstGeom>
-                  </pic:spPr>
-                </pic:pic>
-              </a:graphicData>
-            </a:graphic>
-          </wp:inline>
-        </w:drawing>
-      </w:r>
-    </w:p>
-    <w:p>
-      <w:pPr>
-        <w:pStyle w:val="BodyTextFirstIndent"/>
-        <w:spacing w:line="480" w:lineRule="auto"/>
-      </w:pPr>
-      <w:r>
-        <w:rPr>
-          <w:lang w:val="en-CA"/>
-        </w:rPr>
-        <w:t>The technique used in the paper involves interaction based relations. The first of these relations is the ‘POST’ relation which is described as a</w:t>
-      </w:r>
-      <w:r>
-        <w:rPr>
-          <w:lang w:val="en-CA"/>
-        </w:rPr>
-        <w:t xml:space="preserve"> bidirectional relation between the employer and</w:t>
-      </w:r>
-      <w:r>
-        <w:rPr>
-          <w:lang w:val="en-CA"/>
-        </w:rPr>
-        <w:t xml:space="preserve"> its jobs which comes into play while </w:t>
-      </w:r>
-      <w:r>
-        <w:rPr>
-          <w:lang w:val="en-CA"/>
-        </w:rPr>
-        <w:t>comparing two similar jobs posted by different employers</w:t>
-      </w:r>
-      <w:r>
-        <w:rPr>
-          <w:lang w:val="en-CA"/>
-        </w:rPr>
-        <w:t>. The next relationship that is described in the paper is the ‘APPLY’</w:t>
-      </w:r>
-      <w:r>
-        <w:rPr>
-          <w:iCs/>
-          <w:lang w:val="en-CA"/>
-        </w:rPr>
-        <w:t xml:space="preserve"> which signals that a</w:t>
-      </w:r>
-      <w:r>
-        <w:rPr>
-          <w:lang w:val="en-CA"/>
-        </w:rPr>
-        <w:t xml:space="preserve"> candidate is interested in the job.</w:t>
-      </w:r>
-      <w:r>
-        <w:rPr>
-          <w:lang w:val="en-CA"/>
-        </w:rPr>
-        <w:t xml:space="preserve"> </w:t>
-      </w:r>
-      <w:r>
-        <w:rPr>
-          <w:lang w:val="en-CA"/>
-        </w:rPr>
-        <w:t xml:space="preserve">This signal </w:t>
-      </w:r>
-      <w:r>
-        <w:rPr>
-          <w:lang w:val="en-CA"/>
-        </w:rPr>
-        <w:t>leads</w:t>
-      </w:r>
-      <w:r>
-        <w:rPr>
-          <w:lang w:val="en-CA"/>
-        </w:rPr>
-        <w:t xml:space="preserve"> the candidate to other jobs similar to the ones</w:t>
-      </w:r>
-      <w:r>
-        <w:rPr>
-          <w:lang w:val="en-CA"/>
-        </w:rPr>
-        <w:t xml:space="preserve"> </w:t>
-      </w:r>
-      <w:r>
-        <w:rPr>
-          <w:lang w:val="en-CA"/>
-        </w:rPr>
-        <w:t>he/she applied for.</w:t>
-      </w:r>
-      <w:r>
-        <w:rPr>
-          <w:lang w:val="en-CA"/>
-        </w:rPr>
-        <w:t xml:space="preserve"> The next relationship that is described in the paper is ‘FAVOURITE’, using which, </w:t>
-      </w:r>
-      <w:r>
-        <w:rPr>
-          <w:lang w:val="en-CA"/>
-        </w:rPr>
-        <w:t>a user can add an entity into his/her ‘favorite list’. This</w:t>
-      </w:r>
-      <w:r>
-        <w:rPr>
-          <w:lang w:val="en-CA"/>
-        </w:rPr>
-        <w:t xml:space="preserve"> </w:t>
-      </w:r>
-      <w:r>
-        <w:rPr>
-          <w:lang w:val="en-CA"/>
-        </w:rPr>
-        <w:t>is also a strong a</w:t>
-      </w:r>
-      <w:r>
-        <w:rPr>
-          <w:lang w:val="en-CA"/>
-        </w:rPr>
-        <w:t>nd explicit signal of interest. Similar to the previous relationship, the ‘LIKE’ relationship with a difference that a</w:t>
-      </w:r>
-      <w:r>
-        <w:rPr>
-          <w:lang w:val="en-CA"/>
-        </w:rPr>
-        <w:t xml:space="preserve"> user may</w:t>
-      </w:r>
-      <w:r>
-        <w:rPr>
-          <w:lang w:val="en-CA"/>
-        </w:rPr>
-        <w:t xml:space="preserve"> </w:t>
-      </w:r>
-      <w:r>
-        <w:rPr>
-          <w:lang w:val="en-CA"/>
-        </w:rPr>
-        <w:t xml:space="preserve">not revisit the items they liked. </w:t>
-      </w:r>
-      <w:r>
-        <w:rPr>
-          <w:lang w:val="en-CA"/>
-        </w:rPr>
-        <w:t xml:space="preserve"> In the paper, the ‘LIKE</w:t>
-      </w:r>
-      <w:r>
-        <w:rPr>
-          <w:lang w:val="en-CA"/>
-        </w:rPr>
-        <w:t>’</w:t>
-      </w:r>
-      <w:r>
-        <w:rPr>
-          <w:lang w:val="en-CA"/>
-        </w:rPr>
-        <w:t xml:space="preserve"> </w:t>
-      </w:r>
-      <w:r>
-        <w:rPr>
-          <w:lang w:val="en-CA"/>
-        </w:rPr>
-        <w:t>relationship</w:t>
-      </w:r>
-      <w:r>
-        <w:rPr>
-          <w:lang w:val="en-CA"/>
-        </w:rPr>
-        <w:t xml:space="preserve"> is considered as an explicit feedback but weaker than</w:t>
-      </w:r>
-      <w:r>
-        <w:rPr>
-          <w:lang w:val="en-CA"/>
-        </w:rPr>
-        <w:t xml:space="preserve"> </w:t>
-      </w:r>
-      <w:r>
-        <w:rPr>
-          <w:lang w:val="en-CA"/>
-        </w:rPr>
-        <w:t>‘</w:t>
-      </w:r>
-      <w:r>
-        <w:rPr>
-          <w:lang w:val="en-CA"/>
-        </w:rPr>
-        <w:t>APPLY</w:t>
-      </w:r>
-      <w:r>
-        <w:rPr>
-          <w:lang w:val="en-CA"/>
-        </w:rPr>
-        <w:t xml:space="preserve">’ </w:t>
-      </w:r>
-      <w:r>
-        <w:rPr>
-          <w:lang w:val="en-CA"/>
-        </w:rPr>
-        <w:t>or</w:t>
-      </w:r>
-      <w:r>
-        <w:rPr>
-          <w:lang w:val="en-CA"/>
-        </w:rPr>
-        <w:t xml:space="preserve"> ‘favorite’.</w:t>
-      </w:r>
-      <w:r>
-        <w:rPr>
-          <w:lang w:val="en-CA"/>
-        </w:rPr>
-        <w:t xml:space="preserve"> </w:t>
-      </w:r>
-      <w:r>
-        <w:rPr>
-          <w:lang w:val="en-CA"/>
-        </w:rPr>
-        <w:t>The final relationship signal that is discussed in the paper is ‘VISIT’ which is an</w:t>
-      </w:r>
-      <w:r>
-        <w:rPr>
-          <w:i/>
-          <w:iCs/>
-          <w:lang w:val="en-CA"/>
-        </w:rPr>
-        <w:t xml:space="preserve"> </w:t>
-      </w:r>
-      <w:r>
-        <w:rPr>
-          <w:iCs/>
-          <w:lang w:val="en-CA"/>
-        </w:rPr>
-        <w:t>imp</w:t>
-      </w:r>
-      <w:r>
-        <w:rPr>
-          <w:lang w:val="en-CA"/>
-        </w:rPr>
-        <w:t>licit</w:t>
-      </w:r>
-      <w:r>
-        <w:rPr>
-          <w:lang w:val="en-CA"/>
-        </w:rPr>
-        <w:t xml:space="preserve"> feedback </w:t>
-      </w:r>
-      <w:r>
-        <w:rPr>
-          <w:lang w:val="en-CA"/>
-        </w:rPr>
-        <w:t>for user’s interest.</w:t>
-      </w:r>
-    </w:p>
-    <w:p>
-      <w:pPr>
-        <w:pStyle w:val="BodyTextFirstIndent"/>
-        <w:keepNext/>
-        <w:ind w:firstLine="0"/>
-      </w:pPr>
-      <w:r>
-        <w:rPr>
-          <w:noProof/>
-          <w:lang w:val="en-CA" w:eastAsia="en-CA"/>
-        </w:rPr>
-        <w:lastRenderedPageBreak/>
-        <w:drawing>
-          <wp:inline distT="0" distB="0" distL="0" distR="0">
-            <wp:extent cx="4401879" cy="3946155"/>
-            <wp:effectExtent l="0" t="0" r="0" b="0"/>
-            <wp:docPr id="19" name="Picture 19"/>
-            <wp:cNvGraphicFramePr>
-              <a:graphicFrameLocks xmlns:a="http://schemas.openxmlformats.org/drawingml/2006/main" noChangeAspect="1"/>
-            </wp:cNvGraphicFramePr>
-            <a:graphic xmlns:a="http://schemas.openxmlformats.org/drawingml/2006/main">
-              <a:graphicData uri="http://schemas.openxmlformats.org/drawingml/2006/picture">
-                <pic:pic xmlns:pic="http://schemas.openxmlformats.org/drawingml/2006/picture">
-                  <pic:nvPicPr>
-                    <pic:cNvPr id="19" name="Graph framework.jpg"/>
-                    <pic:cNvPicPr/>
-                  </pic:nvPicPr>
-                  <pic:blipFill>
-                    <a:blip r:embed="rId34">
-                      <a:extLst>
-                        <a:ext uri="{28A0092B-C50C-407E-A947-70E740481C1C}">
-                          <a14:useLocalDpi xmlns:a14="http://schemas.microsoft.com/office/drawing/2010/main" val="0"/>
-                        </a:ext>
-                      </a:extLst>
-                    </a:blip>
-                    <a:stretch>
-                      <a:fillRect/>
-                    </a:stretch>
-                  </pic:blipFill>
-                  <pic:spPr>
-                    <a:xfrm>
-                      <a:off x="0" y="0"/>
-                      <a:ext cx="4436391" cy="3977094"/>
-                    </a:xfrm>
-                    <a:prstGeom prst="rect">
-                      <a:avLst/>
-                    </a:prstGeom>
-                  </pic:spPr>
-                </pic:pic>
-              </a:graphicData>
-            </a:graphic>
-          </wp:inline>
-        </w:drawing>
-      </w:r>
-    </w:p>
-    <w:p>
-      <w:pPr>
-        <w:pStyle w:val="Caption"/>
-      </w:pPr>
-      <w:bookmarkStart w:id="57" w:name="_Toc475530213"/>
-      <w:r>
-        <w:t xml:space="preserve">Figure </w:t>
-      </w:r>
-      <w:r>
-        <w:fldChar w:fldCharType="begin"/>
-      </w:r>
-      <w:r>
-        <w:instrText xml:space="preserve"> SEQ Figure \* ARABIC </w:instrText>
-      </w:r>
-      <w:r>
-        <w:fldChar w:fldCharType="separate"/>
-      </w:r>
-      <w:r>
-        <w:rPr>
-          <w:noProof/>
-        </w:rPr>
-        <w:t>18</w:t>
-      </w:r>
-      <w:r>
-        <w:fldChar w:fldCharType="end"/>
-      </w:r>
-      <w:r>
-        <w:t xml:space="preserve"> Graph Framework</w:t>
-      </w:r>
-      <w:r>
-        <w:t xml:space="preserve"> described in [9]</w:t>
-      </w:r>
-      <w:bookmarkEnd w:id="57"/>
-    </w:p>
-    <w:p>
-      <w:pPr>
-        <w:spacing w:line="480" w:lineRule="auto"/>
-        <w:rPr>
-          <w:lang w:val="en-CA"/>
-        </w:rPr>
-      </w:pPr>
-      <w:r>
-        <w:rPr>
-          <w:lang w:val="en-CA"/>
-        </w:rPr>
-        <w:t xml:space="preserve">A pipelined hybrid recommendation approach </w:t>
-      </w:r>
-      <w:r>
-        <w:rPr>
-          <w:lang w:val="en-CA"/>
-        </w:rPr>
-        <w:t>is described and implemented in [9] along with providing</w:t>
-      </w:r>
-      <w:r>
-        <w:rPr>
-          <w:lang w:val="en-CA"/>
-        </w:rPr>
-        <w:t xml:space="preserve"> the result of content-based similarity </w:t>
-      </w:r>
-      <w:r>
-        <w:rPr>
-          <w:lang w:val="en-CA"/>
-        </w:rPr>
-        <w:t xml:space="preserve">which </w:t>
-      </w:r>
-      <w:r>
-        <w:rPr>
-          <w:lang w:val="en-CA"/>
-        </w:rPr>
-        <w:t>is fed into</w:t>
-      </w:r>
-      <w:r>
-        <w:rPr>
-          <w:lang w:val="en-CA"/>
-        </w:rPr>
-        <w:t xml:space="preserve"> </w:t>
-      </w:r>
-      <w:r>
-        <w:rPr>
-          <w:lang w:val="en-CA"/>
-        </w:rPr>
-        <w:t>a relation-based algorithm as an additional relation after</w:t>
-      </w:r>
-      <w:r>
-        <w:rPr>
-          <w:lang w:val="en-CA"/>
-        </w:rPr>
-        <w:t xml:space="preserve"> </w:t>
-      </w:r>
-      <w:r>
-        <w:rPr>
-          <w:lang w:val="en-CA"/>
-        </w:rPr>
-        <w:t xml:space="preserve">normalization. The above figure </w:t>
-      </w:r>
-      <w:r>
-        <w:rPr>
-          <w:lang w:val="en-CA"/>
-        </w:rPr>
-        <w:t>sho</w:t>
-      </w:r>
-      <w:r>
-        <w:rPr>
-          <w:lang w:val="en-CA"/>
-        </w:rPr>
-        <w:t>ws the recommendation framework described in the paper for generating personalized job recommendations to the users.</w:t>
-      </w:r>
-    </w:p>
-    <w:p>
-      <w:pPr>
-        <w:rPr>
-          <w:lang w:val="en-CA"/>
-        </w:rPr>
-      </w:pPr>
-      <w:r>
-        <w:rPr>
-          <w:lang w:val="en-CA"/>
-        </w:rPr>
-        <w:t xml:space="preserve"> </w:t>
-      </w:r>
-      <w:r>
-        <w:rPr>
-          <w:lang w:val="en-CA"/>
-        </w:rPr>
-        <w:br w:type="page"/>
-      </w:r>
-    </w:p>
-    <w:p>
-      <w:pPr>
-        <w:spacing w:line="480" w:lineRule="auto"/>
-      </w:pPr>
-      <w:r>
-        <w:lastRenderedPageBreak/>
-        <w:t>On the other hand, paper [10]</w:t>
-      </w:r>
-      <w:r>
-        <w:t xml:space="preserve"> </w:t>
-      </w:r>
-      <w:r>
-        <w:t>describes</w:t>
-      </w:r>
-      <w:r>
-        <w:rPr>
-          <w:lang w:val="en-CA"/>
-        </w:rPr>
-        <w:t xml:space="preserve"> a resume matching system, </w:t>
-      </w:r>
-      <w:r>
-        <w:rPr>
-          <w:lang w:val="en-CA"/>
-        </w:rPr>
-        <w:t>“</w:t>
-      </w:r>
-      <w:proofErr w:type="spellStart"/>
-      <w:r>
-        <w:rPr>
-          <w:lang w:val="en-CA"/>
-        </w:rPr>
-        <w:t>RésuMatcher</w:t>
-      </w:r>
-      <w:proofErr w:type="spellEnd"/>
-      <w:r>
-        <w:rPr>
-          <w:lang w:val="en-CA"/>
-        </w:rPr>
-        <w:t>”</w:t>
-      </w:r>
-      <w:r>
-        <w:rPr>
-          <w:lang w:val="en-CA"/>
-        </w:rPr>
-        <w:t xml:space="preserve">, which intelligently extracts the qualifications and experience of a job seeker directly from his/her résumé, and relevant information about the qualifications and experience requirements of job postings. Using a novel statistical similarity index, </w:t>
-      </w:r>
-      <w:proofErr w:type="spellStart"/>
-      <w:r>
-        <w:rPr>
-          <w:lang w:val="en-CA"/>
-        </w:rPr>
-        <w:t>RésuMatcher</w:t>
-      </w:r>
-      <w:proofErr w:type="spellEnd"/>
-      <w:r>
-        <w:rPr>
-          <w:lang w:val="en-CA"/>
-        </w:rPr>
-        <w:t xml:space="preserve"> returns results that are more relevant to the job seekers experience, academic, and technical qualifications, with minimal active user input. </w:t>
-      </w:r>
-      <w:r>
-        <w:rPr>
-          <w:lang w:val="en-CA"/>
-        </w:rPr>
-        <w:t xml:space="preserve">The two figures describe the </w:t>
-      </w:r>
-      <w:proofErr w:type="spellStart"/>
-      <w:r>
-        <w:rPr>
-          <w:lang w:val="en-CA"/>
-        </w:rPr>
-        <w:t>RésuMatcher</w:t>
-      </w:r>
-      <w:proofErr w:type="spellEnd"/>
-      <w:r>
-        <w:rPr>
-          <w:lang w:val="en-CA"/>
-        </w:rPr>
-        <w:t xml:space="preserve"> system in detail.</w:t>
-      </w:r>
-    </w:p>
-    <w:p>
-      <w:pPr>
-        <w:keepNext/>
-      </w:pPr>
-    </w:p>
-    <w:p>
-      <w:pPr>
-        <w:pStyle w:val="Caption"/>
-      </w:pPr>
-      <w:bookmarkStart w:id="58" w:name="_Toc475530214"/>
-      <w:r>
-        <w:t xml:space="preserve">Figure </w:t>
-      </w:r>
-      <w:r>
-        <w:fldChar w:fldCharType="begin"/>
-      </w:r>
-      <w:r>
-        <w:instrText xml:space="preserve"> SEQ Figure \* ARABIC </w:instrText>
-      </w:r>
-      <w:r>
-        <w:fldChar w:fldCharType="separate"/>
-      </w:r>
-      <w:r>
-        <w:rPr>
-          <w:noProof/>
-        </w:rPr>
-        <w:t>19</w:t>
-      </w:r>
-      <w:r>
-        <w:fldChar w:fldCharType="end"/>
-      </w:r>
-      <w:r>
-        <w:t xml:space="preserve"> Resume matcher System</w:t>
-      </w:r>
-      <w:r>
-        <w:t xml:space="preserve"> as described in [10]</w:t>
-      </w:r>
-      <w:bookmarkEnd w:id="58"/>
-    </w:p>
-    <w:p/>
-    <w:p>
-      <w:pPr>
-        <w:keepNext/>
-      </w:pPr>
-      <w:r>
-        <w:t xml:space="preserve">                                                              </w:t>
-      </w:r>
-      <w:r>
-        <w:rPr>
-          <w:noProof/>
-          <w:lang w:val="en-CA" w:eastAsia="en-CA"/>
-        </w:rPr>
-        <w:drawing>
-          <wp:inline distT="0" distB="0" distL="0" distR="0">
-            <wp:extent cx="1807502" cy="4642513"/>
-            <wp:effectExtent l="0" t="0" r="2540" b="5715"/>
-            <wp:docPr id="21" name="Picture 21"/>
-            <wp:cNvGraphicFramePr>
-              <a:graphicFrameLocks xmlns:a="http://schemas.openxmlformats.org/drawingml/2006/main" noChangeAspect="1"/>
-            </wp:cNvGraphicFramePr>
-            <a:graphic xmlns:a="http://schemas.openxmlformats.org/drawingml/2006/main">
-              <a:graphicData uri="http://schemas.openxmlformats.org/drawingml/2006/picture">
-                <pic:pic xmlns:pic="http://schemas.openxmlformats.org/drawingml/2006/picture">
-                  <pic:nvPicPr>
-                    <pic:cNvPr id="21" name="info processing.JPG"/>
-                    <pic:cNvPicPr/>
-                  </pic:nvPicPr>
-                  <pic:blipFill>
-                    <a:blip r:embed="rId35">
-                      <a:extLst>
-                        <a:ext uri="{28A0092B-C50C-407E-A947-70E740481C1C}">
-                          <a14:useLocalDpi xmlns:a14="http://schemas.microsoft.com/office/drawing/2010/main" val="0"/>
-                        </a:ext>
-                      </a:extLst>
-                    </a:blip>
-                    <a:stretch>
-                      <a:fillRect/>
-                    </a:stretch>
-                  </pic:blipFill>
-                  <pic:spPr>
-                    <a:xfrm>
-                      <a:off x="0" y="0"/>
-                      <a:ext cx="1837141" cy="4718639"/>
-                    </a:xfrm>
-                    <a:prstGeom prst="rect">
-                      <a:avLst/>
-                    </a:prstGeom>
-                  </pic:spPr>
-                </pic:pic>
-              </a:graphicData>
-            </a:graphic>
-          </wp:inline>
-        </w:drawing>
-      </w:r>
-      <w:r>
-        <w:br w:type="page"/>
-      </w:r>
-    </w:p>
-    <w:p>
-      <w:pPr>
-        <w:keepNext/>
-        <w:spacing w:line="240" w:lineRule="auto"/>
-      </w:pPr>
-      <w:r>
-        <w:rPr>
-          <w:noProof/>
-          <w:lang w:val="en-CA" w:eastAsia="en-CA"/>
-        </w:rPr>
-        <w:lastRenderedPageBreak/>
-        <w:drawing>
-          <wp:inline distT="0" distB="0" distL="0" distR="0" wp14:anchorId="39E08098" wp14:editId="74B209C1">
-            <wp:extent cx="6908839" cy="4173506"/>
-            <wp:effectExtent l="0" t="3810" r="2540" b="2540"/>
-            <wp:docPr id="20" name="Picture 20"/>
-            <wp:cNvGraphicFramePr>
-              <a:graphicFrameLocks xmlns:a="http://schemas.openxmlformats.org/drawingml/2006/main" noChangeAspect="1"/>
-            </wp:cNvGraphicFramePr>
-            <a:graphic xmlns:a="http://schemas.openxmlformats.org/drawingml/2006/main">
-              <a:graphicData uri="http://schemas.openxmlformats.org/drawingml/2006/picture">
-                <pic:pic xmlns:pic="http://schemas.openxmlformats.org/drawingml/2006/picture">
-                  <pic:nvPicPr>
-                    <pic:cNvPr id="20" name="Resume matcher system.JPG"/>
-                    <pic:cNvPicPr/>
-                  </pic:nvPicPr>
-                  <pic:blipFill>
-                    <a:blip r:embed="rId36">
-                      <a:extLst>
-                        <a:ext uri="{28A0092B-C50C-407E-A947-70E740481C1C}">
-                          <a14:useLocalDpi xmlns:a14="http://schemas.microsoft.com/office/drawing/2010/main" val="0"/>
-                        </a:ext>
-                      </a:extLst>
-                    </a:blip>
-                    <a:stretch>
-                      <a:fillRect/>
-                    </a:stretch>
-                  </pic:blipFill>
-                  <pic:spPr>
-                    <a:xfrm rot="5400000">
-                      <a:off x="0" y="0"/>
-                      <a:ext cx="6931165" cy="4186993"/>
-                    </a:xfrm>
-                    <a:prstGeom prst="rect">
-                      <a:avLst/>
-                    </a:prstGeom>
-                  </pic:spPr>
-                </pic:pic>
-              </a:graphicData>
-            </a:graphic>
-          </wp:inline>
-        </w:drawing>
-      </w:r>
-    </w:p>
-    <w:p>
-      <w:pPr>
-        <w:pStyle w:val="Caption"/>
-      </w:pPr>
-      <w:bookmarkStart w:id="59" w:name="_Toc475530215"/>
-      <w:r>
-        <w:t xml:space="preserve">Figure </w:t>
-      </w:r>
-      <w:r>
-        <w:fldChar w:fldCharType="begin"/>
-      </w:r>
-      <w:r>
-        <w:instrText xml:space="preserve"> SEQ Figure \* ARABIC </w:instrText>
-      </w:r>
-      <w:r>
-        <w:fldChar w:fldCharType="separate"/>
-      </w:r>
-      <w:r>
-        <w:rPr>
-          <w:noProof/>
-        </w:rPr>
-        <w:t>20</w:t>
-      </w:r>
-      <w:r>
-        <w:fldChar w:fldCharType="end"/>
-      </w:r>
-      <w:r>
-        <w:t xml:space="preserve"> </w:t>
-      </w:r>
-      <w:r>
-        <w:t>Information Processing Pipeline described in [10]</w:t>
-      </w:r>
-      <w:bookmarkEnd w:id="59"/>
-    </w:p>
-    <w:p>
-      <w:pPr>
-        <w:pStyle w:val="Heading2"/>
-      </w:pPr>
-      <w:bookmarkStart w:id="60" w:name="_Toc476732246"/>
-      <w:r>
-        <w:lastRenderedPageBreak/>
-        <w:t>Approach</w:t>
-      </w:r>
-      <w:bookmarkEnd w:id="60"/>
-    </w:p>
-    <w:p>
-      <w:pPr>
-        <w:pStyle w:val="BodyText"/>
-      </w:pPr>
-    </w:p>
-    <w:p>
-      <w:pPr>
-        <w:pStyle w:val="BodyText"/>
-        <w:spacing w:line="480" w:lineRule="auto"/>
-      </w:pPr>
-      <w:r>
-        <w:t>Representation of the two job recommender systems that are described in the previous section and combining them in a model of a job recommender system which can be efficiently described by the approach used in this thesis will be discussed in this section. The first step towards this description is to determine the features of the described recommender systems and then laying out those features in terms of the discussed approach. This involves breaking down the recommender system and focusing on the multi-agent aspect of the system and separating different components of the system into different subsystems and finding out a way to integrate the subsystems into one compact unit.</w:t>
+        <w:t>Extension of the evaluation method to the case study</w:t>
       </w:r>
     </w:p>
     <w:p>
@@ -16938,7 +17438,7 @@
           <w:lang w:val="en-CA" w:eastAsia="en-CA"/>
         </w:rPr>
         <w:drawing>
-          <wp:inline distT="0" distB="0" distL="0" distR="0">
+          <wp:inline distT="0" distB="0" distL="0" distR="0" wp14:anchorId="6CBECE13" wp14:editId="6EF49600">
             <wp:extent cx="6616315" cy="3466214"/>
             <wp:effectExtent l="0" t="0" r="0" b="1270"/>
             <wp:docPr id="22" name="Picture 22"/>
@@ -16953,7 +17453,7 @@
                     <pic:cNvPicPr/>
                   </pic:nvPicPr>
                   <pic:blipFill>
-                    <a:blip r:embed="rId37">
+                    <a:blip r:embed="rId41">
                       <a:extLst>
                         <a:ext uri="{28A0092B-C50C-407E-A947-70E740481C1C}">
                           <a14:useLocalDpi xmlns:a14="http://schemas.microsoft.com/office/drawing/2010/main" val="0"/>
@@ -16984,7 +17484,7 @@
       <w:pPr>
         <w:pStyle w:val="Caption"/>
       </w:pPr>
-      <w:bookmarkStart w:id="61" w:name="_Toc475530216"/>
+      <w:bookmarkStart w:id="66" w:name="_Toc475530216"/>
       <w:r>
         <w:t xml:space="preserve">Figure </w:t>
       </w:r>
@@ -17009,7 +17509,7 @@
       <w:r>
         <w:t xml:space="preserve"> Multidimensional description of the Job Recommender system</w:t>
       </w:r>
-      <w:bookmarkEnd w:id="61"/>
+      <w:bookmarkEnd w:id="66"/>
     </w:p>
     <w:p>
       <w:pPr>
@@ -17022,29 +17522,7 @@
         <w:spacing w:line="480" w:lineRule="auto"/>
       </w:pPr>
       <w:r>
-        <w:lastRenderedPageBreak/>
-        <w:t xml:space="preserve">The </w:t>
-      </w:r>
-      <w:r>
-        <w:t>five dimensional representation</w:t>
-      </w:r>
-      <w:r>
-        <w:t xml:space="preserve"> of the recommender system, described in the previous section is now provided</w:t>
-      </w:r>
-      <w:r>
-        <w:t xml:space="preserve">. </w:t>
-      </w:r>
-      <w:r>
-        <w:t>The duration dimension is described as the period of time for which the job data and the resume were kept in the system and duration of chunk of historic data being used for generating recommendation. It is evident from the papers that this factor is on the higher side.</w:t>
-      </w:r>
-    </w:p>
-    <w:p>
-      <w:pPr>
-        <w:pStyle w:val="BodyTextFirstIndent"/>
-        <w:spacing w:line="480" w:lineRule="auto"/>
-      </w:pPr>
-      <w:r>
-        <w:t>The next factor to consider is the extent of usage of user data by the recommender system. Since, large extent of user’s personal data is available to the system in form of resume and user’s actions (like, favorite, apply etc.) were being recorded by the system, the extent of data usage is supposed to be at high levels.</w:t>
+        <w:t>The five dimensional representation of the recommender system, described in the previous section is now provided. The duration dimension is described as the period of time for which the job data and the resume were kept in the system and duration of chunk of historic data being used for generating recommendation. It is evident from the papers that this factor is on the higher side.</w:t>
       </w:r>
     </w:p>
     <w:p>
@@ -17053,8 +17531,10 @@
         <w:spacing w:line="480" w:lineRule="auto"/>
         <w:ind w:firstLine="0"/>
       </w:pPr>
-      <w:r>
-        <w:t>The size of audience in this scenario is also a big factor on the higher side. It can be considered to be higher than the valuation/utilization of the two previously discussed dimension because the data is available to many organizations and users that are accessing the system for their job search and getting recommendations from the system.</w:t>
+      <w:bookmarkStart w:id="67" w:name="_GoBack"/>
+      <w:bookmarkEnd w:id="67"/>
+      <w:r>
+        <w:t>The next factor to consider is the extent of usage of user data by the recommender system. Since, large extent of user’s personal data is available to the system in form of resume and user’s actions (like, favorite, apply etc.) were being recorded by the system, the extent of data usage is supposed to be at high levels.</w:t>
       </w:r>
     </w:p>
     <w:p>
@@ -17064,7 +17544,8 @@
         <w:ind w:firstLine="0"/>
       </w:pPr>
       <w:r>
-        <w:t>Since, most of the user data that is obtained, stored and utilized by the system is in static form involving personal information of both the job applicant and the employers, the value of user situation awareness by the recommender system is on the lower side.</w:t>
+        <w:lastRenderedPageBreak/>
+        <w:t>The size of audience in this scenario is also a big factor on the higher side. It can be considered to be higher than the valuation/utilization of the two previously discussed dimension because the data is available to many organizations and users that are accessing the system for their job search and getting recommendations from the system.</w:t>
       </w:r>
     </w:p>
     <w:p>
@@ -17074,626 +17555,7 @@
         <w:ind w:firstLine="0"/>
       </w:pPr>
       <w:r>
-        <w:t>Finally, the user intention factor of the system is at a high level in the graph b</w:t>
-      </w:r>
-      <w:r>
-        <w:t>ecause of the fact that the main objective of the system is to obtain meaningful job recommendation to the user and being aware of the user’s intention to display better results.</w:t>
-      </w:r>
-    </w:p>
-    <w:p>
-      <w:pPr>
-        <w:spacing w:line="240" w:lineRule="auto"/>
-      </w:pPr>
-      <w:r>
-        <w:br w:type="page"/>
-      </w:r>
-    </w:p>
-    <w:p/>
-    <w:p>
-      <w:pPr>
-        <w:keepNext/>
-      </w:pPr>
-      <w:r>
-        <w:rPr>
-          <w:noProof/>
-          <w:lang w:val="en-CA" w:eastAsia="en-CA"/>
-        </w:rPr>
-        <w:drawing>
-          <wp:inline distT="0" distB="0" distL="0" distR="0">
-            <wp:extent cx="6473204" cy="2743200"/>
-            <wp:effectExtent l="0" t="0" r="3810" b="0"/>
-            <wp:docPr id="23" name="Picture 23"/>
-            <wp:cNvGraphicFramePr>
-              <a:graphicFrameLocks xmlns:a="http://schemas.openxmlformats.org/drawingml/2006/main" noChangeAspect="1"/>
-            </wp:cNvGraphicFramePr>
-            <a:graphic xmlns:a="http://schemas.openxmlformats.org/drawingml/2006/main">
-              <a:graphicData uri="http://schemas.openxmlformats.org/drawingml/2006/picture">
-                <pic:pic xmlns:pic="http://schemas.openxmlformats.org/drawingml/2006/picture">
-                  <pic:nvPicPr>
-                    <pic:cNvPr id="23" name="job risk agent.JPG"/>
-                    <pic:cNvPicPr/>
-                  </pic:nvPicPr>
-                  <pic:blipFill>
-                    <a:blip r:embed="rId38">
-                      <a:extLst>
-                        <a:ext uri="{28A0092B-C50C-407E-A947-70E740481C1C}">
-                          <a14:useLocalDpi xmlns:a14="http://schemas.microsoft.com/office/drawing/2010/main" val="0"/>
-                        </a:ext>
-                      </a:extLst>
-                    </a:blip>
-                    <a:stretch>
-                      <a:fillRect/>
-                    </a:stretch>
-                  </pic:blipFill>
-                  <pic:spPr>
-                    <a:xfrm>
-                      <a:off x="0" y="0"/>
-                      <a:ext cx="6496202" cy="2752946"/>
-                    </a:xfrm>
-                    <a:prstGeom prst="rect">
-                      <a:avLst/>
-                    </a:prstGeom>
-                  </pic:spPr>
-                </pic:pic>
-              </a:graphicData>
-            </a:graphic>
-          </wp:inline>
-        </w:drawing>
-      </w:r>
-    </w:p>
-    <w:p>
-      <w:pPr>
-        <w:pStyle w:val="Caption"/>
-      </w:pPr>
-      <w:bookmarkStart w:id="62" w:name="_Toc475530217"/>
-      <w:r>
-        <w:t xml:space="preserve">Figure </w:t>
-      </w:r>
-      <w:r>
-        <w:fldChar w:fldCharType="begin"/>
-      </w:r>
-      <w:r>
-        <w:instrText xml:space="preserve"> SEQ Figure \* ARABIC </w:instrText>
-      </w:r>
-      <w:r>
-        <w:fldChar w:fldCharType="separate"/>
-      </w:r>
-      <w:r>
-        <w:rPr>
-          <w:noProof/>
-        </w:rPr>
-        <w:t>22</w:t>
-      </w:r>
-      <w:r>
-        <w:fldChar w:fldCharType="end"/>
-      </w:r>
-      <w:r>
-        <w:t xml:space="preserve"> </w:t>
-      </w:r>
-      <w:r>
-        <w:t>Privacy</w:t>
-      </w:r>
-      <w:r>
-        <w:t xml:space="preserve"> Agent for job recommender</w:t>
-      </w:r>
-      <w:bookmarkEnd w:id="62"/>
-    </w:p>
-    <w:p>
-      <w:pPr>
-        <w:pStyle w:val="BodyText"/>
-        <w:spacing w:line="480" w:lineRule="auto"/>
-      </w:pPr>
-      <w:r>
-        <w:t xml:space="preserve"> </w:t>
-      </w:r>
-      <w:r>
-        <w:rPr>
-          <w:lang w:val="en-CA"/>
-        </w:rPr>
-        <w:t xml:space="preserve">The </w:t>
-      </w:r>
-      <w:r>
-        <w:rPr>
-          <w:lang w:val="en-CA"/>
-        </w:rPr>
-        <w:t xml:space="preserve">above diagram is the activity model of the privacy subsystem of the web recommender system. </w:t>
-      </w:r>
-      <w:r>
-        <w:rPr>
-          <w:lang w:val="en-CA"/>
-        </w:rPr>
-        <w:t>Within this subsystem the contextual</w:t>
-      </w:r>
-      <w:r>
-        <w:rPr>
-          <w:lang w:val="en-CA"/>
-        </w:rPr>
-        <w:t xml:space="preserve"> i.e. </w:t>
-      </w:r>
-      <w:r>
-        <w:rPr>
-          <w:lang w:val="en-CA"/>
-        </w:rPr>
-        <w:t>time and location</w:t>
-      </w:r>
-      <w:r>
-        <w:rPr>
-          <w:lang w:val="en-CA"/>
-        </w:rPr>
-        <w:t xml:space="preserve"> and the personal information in form of resume information</w:t>
-      </w:r>
-      <w:r>
-        <w:rPr>
-          <w:lang w:val="en-CA"/>
-        </w:rPr>
-        <w:t xml:space="preserve"> is extracted from the user and fed into the recommender system. </w:t>
-      </w:r>
-      <w:r>
-        <w:rPr>
-          <w:lang w:val="en-CA"/>
-        </w:rPr>
-        <w:t>A</w:t>
-      </w:r>
-      <w:r>
-        <w:rPr>
-          <w:lang w:val="en-CA"/>
-        </w:rPr>
-        <w:t xml:space="preserve"> differential privacy server </w:t>
-      </w:r>
-      <w:r>
-        <w:rPr>
-          <w:lang w:val="en-CA"/>
-        </w:rPr>
-        <w:t>manages the anonymity of data within this subsystems by implementing privacy differential algorithms</w:t>
-      </w:r>
-      <w:r>
-        <w:rPr>
-          <w:lang w:val="en-CA"/>
-        </w:rPr>
-        <w:t xml:space="preserve">. </w:t>
-      </w:r>
-      <w:r>
-        <w:t>The main role of this subsystem is to provide the user’s contex</w:t>
-      </w:r>
-      <w:r>
-        <w:t xml:space="preserve">tual data, personal information and the historic data i.e. </w:t>
-      </w:r>
-      <w:r>
-        <w:t>favorites, visits</w:t>
-      </w:r>
-      <w:r>
-        <w:t xml:space="preserve"> and applications, of</w:t>
-      </w:r>
-      <w:r>
-        <w:t xml:space="preserve"> the user to the computation server in order to generate recommendations for the users. The user history data refers to the user’s behavior while using the system that is being recorded for analysis. The contextual data from the user along with the historic data of the user </w:t>
-      </w:r>
-      <w:r>
-        <w:t>presents</w:t>
-      </w:r>
-      <w:r>
-        <w:t xml:space="preserve"> valuable insights in order to provide quality recommendations to the user.</w:t>
-      </w:r>
-    </w:p>
-    <w:p>
-      <w:pPr>
-        <w:pStyle w:val="BodyTextFirstIndent"/>
-      </w:pPr>
-    </w:p>
-    <w:p>
-      <w:pPr>
-        <w:pStyle w:val="BodyTextFirstIndent"/>
-        <w:keepNext/>
-      </w:pPr>
-      <w:r>
-        <w:rPr>
-          <w:noProof/>
-          <w:lang w:val="en-CA" w:eastAsia="en-CA"/>
-        </w:rPr>
-        <w:lastRenderedPageBreak/>
-        <w:drawing>
-          <wp:inline distT="0" distB="0" distL="0" distR="0">
-            <wp:extent cx="5135526" cy="4215125"/>
-            <wp:effectExtent l="0" t="0" r="8255" b="0"/>
-            <wp:docPr id="24" name="Picture 24"/>
-            <wp:cNvGraphicFramePr>
-              <a:graphicFrameLocks xmlns:a="http://schemas.openxmlformats.org/drawingml/2006/main" noChangeAspect="1"/>
-            </wp:cNvGraphicFramePr>
-            <a:graphic xmlns:a="http://schemas.openxmlformats.org/drawingml/2006/main">
-              <a:graphicData uri="http://schemas.openxmlformats.org/drawingml/2006/picture">
-                <pic:pic xmlns:pic="http://schemas.openxmlformats.org/drawingml/2006/picture">
-                  <pic:nvPicPr>
-                    <pic:cNvPr id="24" name="job risk agent risk.JPG"/>
-                    <pic:cNvPicPr/>
-                  </pic:nvPicPr>
-                  <pic:blipFill>
-                    <a:blip r:embed="rId39">
-                      <a:extLst>
-                        <a:ext uri="{28A0092B-C50C-407E-A947-70E740481C1C}">
-                          <a14:useLocalDpi xmlns:a14="http://schemas.microsoft.com/office/drawing/2010/main" val="0"/>
-                        </a:ext>
-                      </a:extLst>
-                    </a:blip>
-                    <a:stretch>
-                      <a:fillRect/>
-                    </a:stretch>
-                  </pic:blipFill>
-                  <pic:spPr>
-                    <a:xfrm>
-                      <a:off x="0" y="0"/>
-                      <a:ext cx="5167934" cy="4241725"/>
-                    </a:xfrm>
-                    <a:prstGeom prst="rect">
-                      <a:avLst/>
-                    </a:prstGeom>
-                  </pic:spPr>
-                </pic:pic>
-              </a:graphicData>
-            </a:graphic>
-          </wp:inline>
-        </w:drawing>
-      </w:r>
-    </w:p>
-    <w:p>
-      <w:pPr>
-        <w:pStyle w:val="Caption"/>
-      </w:pPr>
-      <w:bookmarkStart w:id="63" w:name="_Toc475530218"/>
-      <w:r>
-        <w:t xml:space="preserve">Figure </w:t>
-      </w:r>
-      <w:r>
-        <w:fldChar w:fldCharType="begin"/>
-      </w:r>
-      <w:r>
-        <w:instrText xml:space="preserve"> SEQ Figure \* ARABIC </w:instrText>
-      </w:r>
-      <w:r>
-        <w:fldChar w:fldCharType="separate"/>
-      </w:r>
-      <w:r>
-        <w:rPr>
-          <w:noProof/>
-        </w:rPr>
-        <w:t>23</w:t>
-      </w:r>
-      <w:r>
-        <w:fldChar w:fldCharType="end"/>
-      </w:r>
-      <w:r>
-        <w:t xml:space="preserve"> Risk Agent for job recommender</w:t>
-      </w:r>
-      <w:bookmarkEnd w:id="63"/>
-    </w:p>
-    <w:p>
-      <w:pPr>
-        <w:spacing w:line="480" w:lineRule="auto"/>
-      </w:pPr>
-      <w:r>
-        <w:rPr>
-          <w:lang w:val="en-CA"/>
-        </w:rPr>
-        <w:t>The contextual risk subsystem, as described earlier provides the risk calculation in order to generate suitable recommendations by</w:t>
-      </w:r>
-      <w:r>
-        <w:rPr>
-          <w:lang w:val="en-CA"/>
-        </w:rPr>
-        <w:t xml:space="preserve"> the recommender system. The contextual information in this case can be location, time, social activities (i.e. likes, page visits).As described in the earlier sessions, this system</w:t>
-      </w:r>
-      <w:r>
-        <w:rPr>
-          <w:lang w:val="en-CA"/>
-        </w:rPr>
-        <w:t xml:space="preserve"> consists of two agents the Context Analyzer Agent and the User Risk Agent. </w:t>
-      </w:r>
-      <w:r>
-        <w:t>The information processed in this step is utilized by the recommender system to generate more contextually aware system by not only providing more relevant information to its users but also keeping itself aware of the risk associated with disturbing or negatively affecting the user with the bad recommendation. This tradeoff of providing relevant recommendations and the associated risk is the part of risk calculation through the exploration and exploitation problem.</w:t>
-      </w:r>
-    </w:p>
-    <w:p>
-      <w:pPr>
-        <w:keepNext/>
-      </w:pPr>
-      <w:r>
-        <w:rPr>
-          <w:noProof/>
-          <w:lang w:val="en-CA" w:eastAsia="en-CA"/>
-        </w:rPr>
-        <w:lastRenderedPageBreak/>
-        <w:drawing>
-          <wp:inline distT="0" distB="0" distL="0" distR="0">
-            <wp:extent cx="6378980" cy="4276751"/>
-            <wp:effectExtent l="0" t="0" r="3175" b="0"/>
-            <wp:docPr id="25" name="Picture 25"/>
-            <wp:cNvGraphicFramePr>
-              <a:graphicFrameLocks xmlns:a="http://schemas.openxmlformats.org/drawingml/2006/main" noChangeAspect="1"/>
-            </wp:cNvGraphicFramePr>
-            <a:graphic xmlns:a="http://schemas.openxmlformats.org/drawingml/2006/main">
-              <a:graphicData uri="http://schemas.openxmlformats.org/drawingml/2006/picture">
-                <pic:pic xmlns:pic="http://schemas.openxmlformats.org/drawingml/2006/picture">
-                  <pic:nvPicPr>
-                    <pic:cNvPr id="25" name="job data agent.JPG"/>
-                    <pic:cNvPicPr/>
-                  </pic:nvPicPr>
-                  <pic:blipFill>
-                    <a:blip r:embed="rId40">
-                      <a:extLst>
-                        <a:ext uri="{28A0092B-C50C-407E-A947-70E740481C1C}">
-                          <a14:useLocalDpi xmlns:a14="http://schemas.microsoft.com/office/drawing/2010/main" val="0"/>
-                        </a:ext>
-                      </a:extLst>
-                    </a:blip>
-                    <a:stretch>
-                      <a:fillRect/>
-                    </a:stretch>
-                  </pic:blipFill>
-                  <pic:spPr>
-                    <a:xfrm>
-                      <a:off x="0" y="0"/>
-                      <a:ext cx="6398985" cy="4290163"/>
-                    </a:xfrm>
-                    <a:prstGeom prst="rect">
-                      <a:avLst/>
-                    </a:prstGeom>
-                  </pic:spPr>
-                </pic:pic>
-              </a:graphicData>
-            </a:graphic>
-          </wp:inline>
-        </w:drawing>
-      </w:r>
-    </w:p>
-    <w:p>
-      <w:pPr>
-        <w:pStyle w:val="Caption"/>
-      </w:pPr>
-      <w:bookmarkStart w:id="64" w:name="_Toc475530219"/>
-      <w:r>
-        <w:t xml:space="preserve">Figure </w:t>
-      </w:r>
-      <w:r>
-        <w:fldChar w:fldCharType="begin"/>
-      </w:r>
-      <w:r>
-        <w:instrText xml:space="preserve"> SEQ Figure \* ARABIC </w:instrText>
-      </w:r>
-      <w:r>
-        <w:fldChar w:fldCharType="separate"/>
-      </w:r>
-      <w:r>
-        <w:rPr>
-          <w:noProof/>
-        </w:rPr>
-        <w:t>24</w:t>
-      </w:r>
-      <w:r>
-        <w:fldChar w:fldCharType="end"/>
-      </w:r>
-      <w:r>
-        <w:t xml:space="preserve"> Job Data Agent</w:t>
-      </w:r>
-      <w:bookmarkEnd w:id="64"/>
-    </w:p>
-    <w:p>
-      <w:pPr>
-        <w:spacing w:line="480" w:lineRule="auto"/>
-        <w:rPr>
-          <w:lang w:val="en-CA"/>
-        </w:rPr>
-      </w:pPr>
-      <w:r>
-        <w:rPr>
-          <w:lang w:val="en-CA"/>
-        </w:rPr>
-        <w:t>The Data subsystem manages the data flow within the recommender system</w:t>
-      </w:r>
-      <w:r>
-        <w:rPr>
-          <w:lang w:val="en-CA"/>
-        </w:rPr>
-        <w:t>. It manages the data from the user and the employer and the subsequent distribution of that data between different channels and filters such as noise filters which is usually followed by encryption/decryption.</w:t>
-      </w:r>
-      <w:r>
-        <w:rPr>
-          <w:lang w:val="en-CA"/>
-        </w:rPr>
-        <w:t xml:space="preserve"> This is one of the most important subsystems and probably serves as the backbone of the entire system.</w:t>
-      </w:r>
-    </w:p>
-    <w:p>
-      <w:pPr>
-        <w:spacing w:line="480" w:lineRule="auto"/>
-        <w:rPr>
-          <w:lang w:val="en-CA"/>
-        </w:rPr>
-      </w:pPr>
-      <w:r>
-        <w:rPr>
-          <w:lang w:val="en-CA"/>
-        </w:rPr>
-        <w:br w:type="page"/>
-      </w:r>
-    </w:p>
-    <w:p>
-      <w:pPr>
-        <w:keepNext/>
-      </w:pPr>
-      <w:r>
-        <w:rPr>
-          <w:noProof/>
-          <w:lang w:val="en-CA" w:eastAsia="en-CA"/>
-        </w:rPr>
-        <w:lastRenderedPageBreak/>
-        <w:drawing>
-          <wp:inline distT="0" distB="0" distL="0" distR="0">
-            <wp:extent cx="7400889" cy="5287525"/>
-            <wp:effectExtent l="8890" t="0" r="0" b="0"/>
-            <wp:docPr id="26" name="Picture 26"/>
-            <wp:cNvGraphicFramePr>
-              <a:graphicFrameLocks xmlns:a="http://schemas.openxmlformats.org/drawingml/2006/main" noChangeAspect="1"/>
-            </wp:cNvGraphicFramePr>
-            <a:graphic xmlns:a="http://schemas.openxmlformats.org/drawingml/2006/main">
-              <a:graphicData uri="http://schemas.openxmlformats.org/drawingml/2006/picture">
-                <pic:pic xmlns:pic="http://schemas.openxmlformats.org/drawingml/2006/picture">
-                  <pic:nvPicPr>
-                    <pic:cNvPr id="26" name="job combined.JPG"/>
-                    <pic:cNvPicPr/>
-                  </pic:nvPicPr>
-                  <pic:blipFill>
-                    <a:blip r:embed="rId41">
-                      <a:extLst>
-                        <a:ext uri="{28A0092B-C50C-407E-A947-70E740481C1C}">
-                          <a14:useLocalDpi xmlns:a14="http://schemas.microsoft.com/office/drawing/2010/main" val="0"/>
-                        </a:ext>
-                      </a:extLst>
-                    </a:blip>
-                    <a:stretch>
-                      <a:fillRect/>
-                    </a:stretch>
-                  </pic:blipFill>
-                  <pic:spPr>
-                    <a:xfrm rot="5400000">
-                      <a:off x="0" y="0"/>
-                      <a:ext cx="7461961" cy="5331157"/>
-                    </a:xfrm>
-                    <a:prstGeom prst="rect">
-                      <a:avLst/>
-                    </a:prstGeom>
-                  </pic:spPr>
-                </pic:pic>
-              </a:graphicData>
-            </a:graphic>
-          </wp:inline>
-        </w:drawing>
-      </w:r>
-    </w:p>
-    <w:p>
-      <w:pPr>
-        <w:pStyle w:val="Caption"/>
-      </w:pPr>
-      <w:bookmarkStart w:id="65" w:name="_Toc475530220"/>
-      <w:r>
-        <w:t xml:space="preserve">Figure </w:t>
-      </w:r>
-      <w:r>
-        <w:fldChar w:fldCharType="begin"/>
-      </w:r>
-      <w:r>
-        <w:instrText xml:space="preserve"> SEQ Figure \* ARABIC </w:instrText>
-      </w:r>
-      <w:r>
-        <w:fldChar w:fldCharType="separate"/>
-      </w:r>
-      <w:r>
-        <w:rPr>
-          <w:noProof/>
-        </w:rPr>
-        <w:t>25</w:t>
-      </w:r>
-      <w:r>
-        <w:fldChar w:fldCharType="end"/>
-      </w:r>
-      <w:r>
-        <w:t xml:space="preserve"> Job recommender system model</w:t>
-      </w:r>
-      <w:bookmarkEnd w:id="65"/>
-      <w:r>
-        <w:t xml:space="preserve"> </w:t>
-      </w:r>
-    </w:p>
-    <w:p>
-      <w:pPr>
-        <w:pStyle w:val="Heading1"/>
-        <w:spacing w:line="480" w:lineRule="auto"/>
-      </w:pPr>
-      <w:r>
-        <w:lastRenderedPageBreak/>
-        <w:br/>
-      </w:r>
-      <w:bookmarkStart w:id="66" w:name="_Toc476732247"/>
-      <w:r>
-        <w:t>Conclusion &amp; Future Work</w:t>
-      </w:r>
-      <w:bookmarkEnd w:id="66"/>
-    </w:p>
-    <w:p>
-      <w:pPr>
-        <w:pStyle w:val="Heading2"/>
-      </w:pPr>
-      <w:bookmarkStart w:id="67" w:name="_Toc476732248"/>
-      <w:r>
-        <w:t>Conclusion</w:t>
-      </w:r>
-      <w:bookmarkEnd w:id="67"/>
-    </w:p>
-    <w:p>
-      <w:pPr>
-        <w:pStyle w:val="BodyText"/>
-        <w:spacing w:line="480" w:lineRule="auto"/>
-      </w:pPr>
-      <w:r>
-        <w:t>We have now show how the proposed approach provides a broader aspect to the syste</w:t>
-      </w:r>
-      <w:r>
-        <w:t>m description and evaluation of a recommender system across multiple application areas.</w:t>
-      </w:r>
-      <w:r>
-        <w:t xml:space="preserve">  We have also shown that t</w:t>
-      </w:r>
-      <w:r>
-        <w:t>h</w:t>
-      </w:r>
-      <w:r>
-        <w:t>is</w:t>
-      </w:r>
-      <w:r>
-        <w:t xml:space="preserve"> approach utilizes multi-agent system description in a sense that the designers of the recommender systems can focus on individual units</w:t>
-      </w:r>
-      <w:r>
-        <w:t xml:space="preserve"> by breaking </w:t>
-      </w:r>
-      <w:r>
-        <w:t xml:space="preserve">the recommender system into small individual units enables fast and fault tolerant development of the system. It </w:t>
-      </w:r>
-      <w:r>
-        <w:t xml:space="preserve">also </w:t>
-      </w:r>
-      <w:r>
-        <w:t>enables the designers of the recommender system to be aware of the each of the small objectives that must be accomplished by the each individual units in order to fulfil the objective of the entire system.</w:t>
-      </w:r>
-      <w:r>
-        <w:t xml:space="preserve"> Also the</w:t>
-      </w:r>
-      <w:r>
-        <w:t xml:space="preserve"> five dimensional approach, discussed in this paper can be used to gain information about the recommender system functioning across different application areas and a common metrics can be established in the future to better evaluate different recommender systems using a common evaluation </w:t>
-      </w:r>
-      <w:r>
-        <w:t>tool. This</w:t>
-      </w:r>
-      <w:r>
-        <w:t xml:space="preserve"> h</w:t>
-      </w:r>
-      <w:r>
-        <w:t>igh level approach to describe the system is helpful for domain experts to gain valuable knowledge of a recommender system, operational in a particular application area in a short period of time.</w:t>
-      </w:r>
-    </w:p>
-    <w:p>
-      <w:pPr>
-        <w:pStyle w:val="Heading2"/>
-      </w:pPr>
-      <w:bookmarkStart w:id="68" w:name="_Toc476732249"/>
-      <w:r>
-        <w:t>Future Work</w:t>
-      </w:r>
-      <w:bookmarkEnd w:id="68"/>
-    </w:p>
-    <w:p>
-      <w:pPr>
-        <w:pStyle w:val="BodyText"/>
-        <w:spacing w:line="480" w:lineRule="auto"/>
-      </w:pPr>
-      <w:r>
-        <w:t>The future work can be focused on either reducing the number of dimensions from five, in order to better represent the system by finding relationship or equations between the existing dimensions. More dimensions can be added into the system by figuring out more parameter for the evaluation of the recommender system across multiple platforms.</w:t>
+        <w:t>Since, most of the user data that is obtained, stored and utilized by the system is in static form involving personal information of both the job applicant and the employers, the value of user situation awareness by the recommender system is on the lower side.</w:t>
       </w:r>
     </w:p>
     <w:p>
@@ -17703,20 +17565,16 @@
         <w:ind w:firstLine="0"/>
       </w:pPr>
       <w:r>
-        <w:t>Quantitative analysis can be performed ove</w:t>
-      </w:r>
-      <w:r>
-        <w:t>r</w:t>
-      </w:r>
-      <w:r>
-        <w:t xml:space="preserve"> the recommender systems across multiple dimension in order to find the optimal values for each of the existing dimension that the recommender system must satisfy. These optimal value can be served as the threshold values for these dimensions and the </w:t>
-      </w:r>
-      <w:r>
-        <w:lastRenderedPageBreak/>
-        <w:t xml:space="preserve">recommender systems can be characterized </w:t>
-      </w:r>
-      <w:r>
-        <w:t xml:space="preserve">based on these threshold values. The characterization of the recommender system could lead to a standard for evaluation for these systems contrary to the existent metric i.e. the accuracy and predictability. </w:t>
+        <w:t>Finally, the user intention factor of the system is at a high level in the graph because of the fact that the main objective of the system is to obtain meaningful job recommendation to the user and being aware of the user’s intention to display better results.</w:t>
+      </w:r>
+    </w:p>
+    <w:p>
+      <w:pPr>
+        <w:pStyle w:val="BodyText"/>
+        <w:spacing w:line="480" w:lineRule="auto"/>
+      </w:pPr>
+      <w:r>
+        <w:t>The future work can be focused on either reducing the number of dimensions from five, in order to better represent the system by finding relationship or equations between the existing dimensions. More dimensions can be added into the system by figuring out more parameter for the evaluation of the recommender system across multiple platforms.</w:t>
       </w:r>
     </w:p>
     <w:p>
@@ -17726,17 +17584,30 @@
         <w:ind w:firstLine="0"/>
       </w:pPr>
       <w:r>
+        <w:t>Quantitative analysis can be performed ove</w:t>
+      </w:r>
+      <w:r>
+        <w:t>r</w:t>
+      </w:r>
+      <w:r>
+        <w:t xml:space="preserve"> the recommender systems across multiple dimension in order to find the optimal values for each of the existing dimension that the recommender system must satisfy. These optimal value can be served as the threshold values for these dimensions and the recommender systems can be characterized </w:t>
+      </w:r>
+      <w:r>
+        <w:t xml:space="preserve">based on these threshold values. The characterization of the recommender system could lead to a standard for evaluation for these systems contrary to the existent metric i.e. the accuracy and predictability. </w:t>
+      </w:r>
+    </w:p>
+    <w:p>
+      <w:pPr>
+        <w:pStyle w:val="BodyTextFirstIndent"/>
+        <w:spacing w:line="480" w:lineRule="auto"/>
+        <w:ind w:firstLine="0"/>
+      </w:pPr>
+      <w:r>
         <w:t>This metric of recommender system evaluation will be more efficient and fair because</w:t>
       </w:r>
       <w:r>
         <w:t xml:space="preserve"> sample used for predicting the accuracy can be colluded or the testing and validation set for determine the accuracy of the recommender system might not be applicable in the real world applications.</w:t>
       </w:r>
-    </w:p>
-    <w:p>
-      <w:pPr>
-        <w:pStyle w:val="BodyText"/>
-        <w:spacing w:line="480" w:lineRule="auto"/>
-      </w:pPr>
     </w:p>
     <w:p>
       <w:pPr>
@@ -17758,14 +17629,14 @@
       <w:pPr>
         <w:pStyle w:val="BackHead"/>
       </w:pPr>
-      <w:bookmarkStart w:id="69" w:name="_Toc323217438"/>
-      <w:bookmarkStart w:id="70" w:name="_Toc476732250"/>
+      <w:bookmarkStart w:id="68" w:name="_Toc323217438"/>
+      <w:bookmarkStart w:id="69" w:name="_Toc476732250"/>
       <w:r>
         <w:lastRenderedPageBreak/>
         <w:t>Bibliography</w:t>
       </w:r>
+      <w:bookmarkEnd w:id="68"/>
       <w:bookmarkEnd w:id="69"/>
-      <w:bookmarkEnd w:id="70"/>
     </w:p>
     <w:p>
       <w:pPr>
@@ -24389,7 +24260,7 @@
         <w:rStyle w:val="PageNumber"/>
         <w:noProof/>
       </w:rPr>
-      <w:t>38</w:t>
+      <w:t>74</w:t>
     </w:r>
     <w:r>
       <w:rPr>
@@ -24477,7 +24348,7 @@
         <w:rStyle w:val="PageNumber"/>
         <w:noProof/>
       </w:rPr>
-      <w:t>65</w:t>
+      <w:t>63</w:t>
     </w:r>
     <w:r>
       <w:rPr>
@@ -25478,6 +25349,7 @@
   <w:style w:type="character" w:default="1" w:styleId="DefaultParagraphFont">
     <w:name w:val="Default Paragraph Font"/>
     <w:uiPriority w:val="1"/>
+    <w:semiHidden/>
     <w:unhideWhenUsed/>
   </w:style>
   <w:style w:type="table" w:default="1" w:styleId="TableNormal">
@@ -26147,15 +26019,6 @@
 </file>
 
 <file path=customXml/item1.xml><?xml version="1.0" encoding="utf-8"?>
-<?mso-contentType ?>
-<FormTemplates xmlns="http://schemas.microsoft.com/sharepoint/v3/contenttype/forms">
-  <Display>DocumentLibraryForm</Display>
-  <Edit>DocumentLibraryForm</Edit>
-  <New>DocumentLibraryForm</New>
-</FormTemplates>
-</file>
-
-<file path=customXml/item2.xml><?xml version="1.0" encoding="utf-8"?>
 <p:properties xmlns:p="http://schemas.microsoft.com/office/2006/metadata/properties" xmlns:xsi="http://www.w3.org/2001/XMLSchema-instance" xmlns:pc="http://schemas.microsoft.com/office/infopath/2007/PartnerControls">
   <documentManagement>
     <_dlc_DocId xmlns="d07896f5-53f6-4301-b8e8-e8308016664e">SY3PCXMQTRNS-20-907</_dlc_DocId>
@@ -26167,57 +26030,16 @@
 </p:properties>
 </file>
 
-<file path=customXml/item3.xml><?xml version="1.0" encoding="utf-8"?>
+<file path=customXml/item2.xml><?xml version="1.0" encoding="utf-8"?>
 <?mso-contentType ?>
-<spe:Receivers xmlns:spe="http://schemas.microsoft.com/sharepoint/events">
-  <Receiver>
-    <Name>Document ID Generator</Name>
-    <Synchronization>Synchronous</Synchronization>
-    <Type>10001</Type>
-    <SequenceNumber>1000</SequenceNumber>
-    <Url/>
-    <Assembly>Microsoft.Office.DocumentManagement, Version=15.0.0.0, Culture=neutral, PublicKeyToken=71e9bce111e9429c</Assembly>
-    <Class>Microsoft.Office.DocumentManagement.Internal.DocIdHandler</Class>
-    <Data/>
-    <Filter/>
-  </Receiver>
-  <Receiver>
-    <Name>Document ID Generator</Name>
-    <Synchronization>Synchronous</Synchronization>
-    <Type>10002</Type>
-    <SequenceNumber>1001</SequenceNumber>
-    <Url/>
-    <Assembly>Microsoft.Office.DocumentManagement, Version=15.0.0.0, Culture=neutral, PublicKeyToken=71e9bce111e9429c</Assembly>
-    <Class>Microsoft.Office.DocumentManagement.Internal.DocIdHandler</Class>
-    <Data/>
-    <Filter/>
-  </Receiver>
-  <Receiver>
-    <Name>Document ID Generator</Name>
-    <Synchronization>Synchronous</Synchronization>
-    <Type>10004</Type>
-    <SequenceNumber>1002</SequenceNumber>
-    <Url/>
-    <Assembly>Microsoft.Office.DocumentManagement, Version=15.0.0.0, Culture=neutral, PublicKeyToken=71e9bce111e9429c</Assembly>
-    <Class>Microsoft.Office.DocumentManagement.Internal.DocIdHandler</Class>
-    <Data/>
-    <Filter/>
-  </Receiver>
-  <Receiver>
-    <Name>Document ID Generator</Name>
-    <Synchronization>Synchronous</Synchronization>
-    <Type>10006</Type>
-    <SequenceNumber>1003</SequenceNumber>
-    <Url/>
-    <Assembly>Microsoft.Office.DocumentManagement, Version=15.0.0.0, Culture=neutral, PublicKeyToken=71e9bce111e9429c</Assembly>
-    <Class>Microsoft.Office.DocumentManagement.Internal.DocIdHandler</Class>
-    <Data/>
-    <Filter/>
-  </Receiver>
-</spe:Receivers>
+<FormTemplates xmlns="http://schemas.microsoft.com/sharepoint/v3/contenttype/forms">
+  <Display>DocumentLibraryForm</Display>
+  <Edit>DocumentLibraryForm</Edit>
+  <New>DocumentLibraryForm</New>
+</FormTemplates>
 </file>
 
-<file path=customXml/item4.xml><?xml version="1.0" encoding="utf-8"?>
+<file path=customXml/item3.xml><?xml version="1.0" encoding="utf-8"?>
 <ct:contentTypeSchema xmlns:ct="http://schemas.microsoft.com/office/2006/metadata/contentType" xmlns:ma="http://schemas.microsoft.com/office/2006/metadata/properties/metaAttributes" ct:_="" ma:_="" ma:contentTypeName="Document" ma:contentTypeID="0x01010053C5FCC073B7C24C903048F3D4063627" ma:contentTypeVersion="1" ma:contentTypeDescription="Create a new document." ma:contentTypeScope="" ma:versionID="5347e55928f876295cac6504df06d95c">
   <xsd:schema xmlns:xsd="http://www.w3.org/2001/XMLSchema" xmlns:xs="http://www.w3.org/2001/XMLSchema" xmlns:p="http://schemas.microsoft.com/office/2006/metadata/properties" xmlns:ns2="d07896f5-53f6-4301-b8e8-e8308016664e" targetNamespace="http://schemas.microsoft.com/office/2006/metadata/properties" ma:root="true" ma:fieldsID="1dcf25c73aa7f9ac5bef4b8569745fa0" ns2:_="">
     <xsd:import namespace="d07896f5-53f6-4301-b8e8-e8308016664e"/>
@@ -26362,6 +26184,56 @@
 </ct:contentTypeSchema>
 </file>
 
+<file path=customXml/item4.xml><?xml version="1.0" encoding="utf-8"?>
+<?mso-contentType ?>
+<spe:Receivers xmlns:spe="http://schemas.microsoft.com/sharepoint/events">
+  <Receiver>
+    <Name>Document ID Generator</Name>
+    <Synchronization>Synchronous</Synchronization>
+    <Type>10001</Type>
+    <SequenceNumber>1000</SequenceNumber>
+    <Url/>
+    <Assembly>Microsoft.Office.DocumentManagement, Version=15.0.0.0, Culture=neutral, PublicKeyToken=71e9bce111e9429c</Assembly>
+    <Class>Microsoft.Office.DocumentManagement.Internal.DocIdHandler</Class>
+    <Data/>
+    <Filter/>
+  </Receiver>
+  <Receiver>
+    <Name>Document ID Generator</Name>
+    <Synchronization>Synchronous</Synchronization>
+    <Type>10002</Type>
+    <SequenceNumber>1001</SequenceNumber>
+    <Url/>
+    <Assembly>Microsoft.Office.DocumentManagement, Version=15.0.0.0, Culture=neutral, PublicKeyToken=71e9bce111e9429c</Assembly>
+    <Class>Microsoft.Office.DocumentManagement.Internal.DocIdHandler</Class>
+    <Data/>
+    <Filter/>
+  </Receiver>
+  <Receiver>
+    <Name>Document ID Generator</Name>
+    <Synchronization>Synchronous</Synchronization>
+    <Type>10004</Type>
+    <SequenceNumber>1002</SequenceNumber>
+    <Url/>
+    <Assembly>Microsoft.Office.DocumentManagement, Version=15.0.0.0, Culture=neutral, PublicKeyToken=71e9bce111e9429c</Assembly>
+    <Class>Microsoft.Office.DocumentManagement.Internal.DocIdHandler</Class>
+    <Data/>
+    <Filter/>
+  </Receiver>
+  <Receiver>
+    <Name>Document ID Generator</Name>
+    <Synchronization>Synchronous</Synchronization>
+    <Type>10006</Type>
+    <SequenceNumber>1003</SequenceNumber>
+    <Url/>
+    <Assembly>Microsoft.Office.DocumentManagement, Version=15.0.0.0, Culture=neutral, PublicKeyToken=71e9bce111e9429c</Assembly>
+    <Class>Microsoft.Office.DocumentManagement.Internal.DocIdHandler</Class>
+    <Data/>
+    <Filter/>
+  </Receiver>
+</spe:Receivers>
+</file>
+
 <file path=customXml/item5.xml><?xml version="1.0" encoding="utf-8"?>
 <b:Sources xmlns:b="http://schemas.openxmlformats.org/officeDocument/2006/bibliography" xmlns="http://schemas.openxmlformats.org/officeDocument/2006/bibliography" SelectedStyle="\APA.XSL" StyleName="APA" Version="0">
   <b:Source>
@@ -26384,14 +26256,6 @@
 </file>
 
 <file path=customXml/itemProps1.xml><?xml version="1.0" encoding="utf-8"?>
-<ds:datastoreItem xmlns:ds="http://schemas.openxmlformats.org/officeDocument/2006/customXml" ds:itemID="{6E1409A4-9D31-4FF9-87E3-C7F90046FF3A}">
-  <ds:schemaRefs>
-    <ds:schemaRef ds:uri="http://schemas.microsoft.com/sharepoint/v3/contenttype/forms"/>
-  </ds:schemaRefs>
-</ds:datastoreItem>
-</file>
-
-<file path=customXml/itemProps2.xml><?xml version="1.0" encoding="utf-8"?>
 <ds:datastoreItem xmlns:ds="http://schemas.openxmlformats.org/officeDocument/2006/customXml" ds:itemID="{98344E46-D3FA-4E90-B2A4-B9AB86BD3F0C}">
   <ds:schemaRefs>
     <ds:schemaRef ds:uri="http://schemas.microsoft.com/office/2006/metadata/properties"/>
@@ -26401,15 +26265,15 @@
 </ds:datastoreItem>
 </file>
 
-<file path=customXml/itemProps3.xml><?xml version="1.0" encoding="utf-8"?>
-<ds:datastoreItem xmlns:ds="http://schemas.openxmlformats.org/officeDocument/2006/customXml" ds:itemID="{C8E983F6-66F5-44F8-B7B9-1B39937E6257}">
+<file path=customXml/itemProps2.xml><?xml version="1.0" encoding="utf-8"?>
+<ds:datastoreItem xmlns:ds="http://schemas.openxmlformats.org/officeDocument/2006/customXml" ds:itemID="{6E1409A4-9D31-4FF9-87E3-C7F90046FF3A}">
   <ds:schemaRefs>
-    <ds:schemaRef ds:uri="http://schemas.microsoft.com/sharepoint/events"/>
+    <ds:schemaRef ds:uri="http://schemas.microsoft.com/sharepoint/v3/contenttype/forms"/>
   </ds:schemaRefs>
 </ds:datastoreItem>
 </file>
 
-<file path=customXml/itemProps4.xml><?xml version="1.0" encoding="utf-8"?>
+<file path=customXml/itemProps3.xml><?xml version="1.0" encoding="utf-8"?>
 <ds:datastoreItem xmlns:ds="http://schemas.openxmlformats.org/officeDocument/2006/customXml" ds:itemID="{BA4BFABB-CDF5-4D09-B1C3-935822E636F6}">
   <ds:schemaRefs>
     <ds:schemaRef ds:uri="http://schemas.microsoft.com/office/2006/metadata/contentType"/>
@@ -26427,8 +26291,16 @@
 </ds:datastoreItem>
 </file>
 
+<file path=customXml/itemProps4.xml><?xml version="1.0" encoding="utf-8"?>
+<ds:datastoreItem xmlns:ds="http://schemas.openxmlformats.org/officeDocument/2006/customXml" ds:itemID="{C8E983F6-66F5-44F8-B7B9-1B39937E6257}">
+  <ds:schemaRefs>
+    <ds:schemaRef ds:uri="http://schemas.microsoft.com/sharepoint/events"/>
+  </ds:schemaRefs>
+</ds:datastoreItem>
+</file>
+
 <file path=customXml/itemProps5.xml><?xml version="1.0" encoding="utf-8"?>
-<ds:datastoreItem xmlns:ds="http://schemas.openxmlformats.org/officeDocument/2006/customXml" ds:itemID="{3E3703CF-277F-4E65-A064-C92DBB0A98C7}">
+<ds:datastoreItem xmlns:ds="http://schemas.openxmlformats.org/officeDocument/2006/customXml" ds:itemID="{2194ACD6-05A3-4FC2-88A6-EE6836A5D0F2}">
   <ds:schemaRefs>
     <ds:schemaRef ds:uri="http://schemas.openxmlformats.org/officeDocument/2006/bibliography"/>
   </ds:schemaRefs>

--- a/THESIS_update2.docx
+++ b/THESIS_update2.docx
@@ -12574,13 +12574,7 @@
     <w:p>
       <w:pPr>
         <w:pStyle w:val="BodyTextFirstIndent"/>
-      </w:pPr>
-    </w:p>
-    <w:p>
-      <w:pPr>
-        <w:pStyle w:val="BodyText"/>
         <w:keepNext/>
-        <w:spacing w:line="480" w:lineRule="auto"/>
       </w:pPr>
       <w:r>
         <w:rPr>
@@ -12588,425 +12582,7 @@
           <w:lang w:val="en-CA" w:eastAsia="en-CA"/>
         </w:rPr>
         <w:drawing>
-          <wp:inline distT="0" distB="0" distL="0" distR="0">
-            <wp:extent cx="5539563" cy="3332970"/>
-            <wp:effectExtent l="0" t="0" r="4445" b="1270"/>
-            <wp:docPr id="13" name="Picture 13"/>
-            <wp:cNvGraphicFramePr>
-              <a:graphicFrameLocks xmlns:a="http://schemas.openxmlformats.org/drawingml/2006/main" noChangeAspect="1"/>
-            </wp:cNvGraphicFramePr>
-            <a:graphic xmlns:a="http://schemas.openxmlformats.org/drawingml/2006/main">
-              <a:graphicData uri="http://schemas.openxmlformats.org/drawingml/2006/picture">
-                <pic:pic xmlns:pic="http://schemas.openxmlformats.org/drawingml/2006/picture">
-                  <pic:nvPicPr>
-                    <pic:cNvPr id="13" name="pryamid.JPG"/>
-                    <pic:cNvPicPr/>
-                  </pic:nvPicPr>
-                  <pic:blipFill>
-                    <a:blip r:embed="rId15">
-                      <a:extLst>
-                        <a:ext uri="{28A0092B-C50C-407E-A947-70E740481C1C}">
-                          <a14:useLocalDpi xmlns:a14="http://schemas.microsoft.com/office/drawing/2010/main" val="0"/>
-                        </a:ext>
-                      </a:extLst>
-                    </a:blip>
-                    <a:stretch>
-                      <a:fillRect/>
-                    </a:stretch>
-                  </pic:blipFill>
-                  <pic:spPr>
-                    <a:xfrm>
-                      <a:off x="0" y="0"/>
-                      <a:ext cx="5589578" cy="3363062"/>
-                    </a:xfrm>
-                    <a:prstGeom prst="rect">
-                      <a:avLst/>
-                    </a:prstGeom>
-                  </pic:spPr>
-                </pic:pic>
-              </a:graphicData>
-            </a:graphic>
-          </wp:inline>
-        </w:drawing>
-      </w:r>
-    </w:p>
-    <w:p>
-      <w:pPr>
-        <w:pStyle w:val="Caption"/>
-      </w:pPr>
-      <w:r>
-        <w:t xml:space="preserve">Figure </w:t>
-      </w:r>
-      <w:r>
-        <w:fldChar w:fldCharType="begin"/>
-      </w:r>
-      <w:r>
-        <w:instrText xml:space="preserve"> SEQ Figure \* ARABIC </w:instrText>
-      </w:r>
-      <w:r>
-        <w:fldChar w:fldCharType="separate"/>
-      </w:r>
-      <w:r>
-        <w:rPr>
-          <w:noProof/>
-        </w:rPr>
-        <w:t>1</w:t>
-      </w:r>
-      <w:r>
-        <w:fldChar w:fldCharType="end"/>
-      </w:r>
-      <w:r>
-        <w:t>: Deliverable from this approach</w:t>
-      </w:r>
-    </w:p>
-    <w:p>
-      <w:pPr>
-        <w:pStyle w:val="BodyText"/>
-        <w:keepNext/>
-        <w:spacing w:line="480" w:lineRule="auto"/>
-      </w:pPr>
-      <w:r>
-        <w:lastRenderedPageBreak/>
-        <w:t>Before going further in the description of the system model, it is</w:t>
-      </w:r>
-      <w:r>
-        <w:t xml:space="preserve"> indispensable</w:t>
-      </w:r>
-      <w:r>
-        <w:t xml:space="preserve"> to describe the notations used in this approach. Various types of UML diagrams are used to provide the system description. These diagrams are </w:t>
-      </w:r>
-      <w:r>
-        <w:t>explained in the following section.</w:t>
-      </w:r>
-    </w:p>
-    <w:p>
-      <w:pPr>
-        <w:pStyle w:val="Heading2"/>
-      </w:pPr>
-      <w:bookmarkStart w:id="25" w:name="_Toc476732231"/>
-      <w:r>
-        <w:t>UML Diagrams</w:t>
-      </w:r>
-      <w:bookmarkEnd w:id="25"/>
-    </w:p>
-    <w:p>
-      <w:pPr>
-        <w:pStyle w:val="BodyText"/>
-        <w:spacing w:line="480" w:lineRule="auto"/>
-      </w:pPr>
-      <w:r>
-        <w:t>UML stands for Unified Modeling Language and is used in object oriented software engineering. Although typically used in software engineering</w:t>
-      </w:r>
-      <w:r>
-        <w:t>,</w:t>
-      </w:r>
-      <w:r>
-        <w:t xml:space="preserve"> it is a rich language that can be used to model an application structures, behavior and even business processes. There are 14 UML diagram types but for the purpose of this thesis, we will be focusing only on the Activity Diagram and the Sequence Diagram.</w:t>
-      </w:r>
-    </w:p>
-    <w:p>
-      <w:pPr>
-        <w:pStyle w:val="Heading3"/>
-      </w:pPr>
-      <w:bookmarkStart w:id="26" w:name="_Toc476732232"/>
-      <w:r>
-        <w:t>Activity Diagram</w:t>
-      </w:r>
-      <w:bookmarkEnd w:id="26"/>
-    </w:p>
-    <w:p>
-      <w:pPr>
-        <w:pStyle w:val="BodyText"/>
-        <w:spacing w:line="480" w:lineRule="auto"/>
-      </w:pPr>
-      <w:r>
-        <w:t>The basic purposes of activity diagrams are similar to captures the dynamic behavior of the system by showing the message flow from one activity to another. Activity is a particular operation of the system. Activity diagrams are not only used for visualizing dynamic nature of a system but they are also used to construct the executable system by using forward and reverse engineering techniques. The only missing thing in activity diagram is the message part. It does not show any message flow from one activity to another. Activity diagram is some time considered as the flow chart. Although the diagrams looks like a flow chart but it is not. It shows different flow like parallel, branched, concurrent and single.</w:t>
-      </w:r>
-    </w:p>
-    <w:p>
-      <w:pPr>
-        <w:pStyle w:val="Heading3"/>
-      </w:pPr>
-      <w:bookmarkStart w:id="27" w:name="_Toc476732233"/>
-      <w:r>
-        <w:t>Sequence Diagrams</w:t>
-      </w:r>
-      <w:bookmarkEnd w:id="27"/>
-    </w:p>
-    <w:p>
-      <w:pPr>
-        <w:pStyle w:val="BodyText"/>
-        <w:spacing w:line="480" w:lineRule="auto"/>
-      </w:pPr>
-      <w:r>
-        <w:t xml:space="preserve">UML sequence diagrams are used to represent or model the flow of messages, events and actions between the objects or components of a system. Time is represented in the vertical direction showing the sequence of interactions of the header elements, which are displayed horizontally at the top of the diagram. Sequence Diagrams are used primarily to design, document and validate the architecture, </w:t>
-      </w:r>
-      <w:r>
-        <w:lastRenderedPageBreak/>
-        <w:t>interfaces and logic of the system by describing the sequence of actions that need to be performed to complete a task or scenario. UML sequence diagrams are useful design tools because they provide a dynamic view of the system behavior which can be difficult to extract from static diagrams or specifications. Although UML sequence diagrams are typically used to describe object-oriented software systems, they are also extremely useful as system engineering tools to design system architectures, in business process engineering as process flow diagrams, as message sequence charts and for protocol stack design and analysis.</w:t>
-      </w:r>
-    </w:p>
-    <w:p>
-      <w:pPr>
-        <w:pStyle w:val="Heading2"/>
-      </w:pPr>
-      <w:r>
-        <w:t xml:space="preserve">Multi-agent system Model and </w:t>
-      </w:r>
-      <w:r>
-        <w:t>System Description</w:t>
-      </w:r>
-    </w:p>
-    <w:p>
-      <w:pPr>
-        <w:pStyle w:val="BodyText"/>
-        <w:keepNext/>
-        <w:spacing w:line="480" w:lineRule="auto"/>
-        <w:rPr>
-          <w:lang w:val="en-CA"/>
-        </w:rPr>
-      </w:pPr>
-      <w:r>
-        <w:t xml:space="preserve"> </w:t>
-      </w:r>
-      <w:r>
-        <w:t xml:space="preserve">In this </w:t>
-      </w:r>
-      <w:r>
-        <w:t>approach</w:t>
-      </w:r>
-      <w:r>
-        <w:t xml:space="preserve"> we will </w:t>
-      </w:r>
-      <w:r>
-        <w:t xml:space="preserve">start with </w:t>
-      </w:r>
-      <w:r>
-        <w:t>break</w:t>
-      </w:r>
-      <w:r>
-        <w:t>ing</w:t>
-      </w:r>
-      <w:r>
-        <w:t>-down the system into subsystems</w:t>
-      </w:r>
-      <w:r>
-        <w:t xml:space="preserve">. Each subsystem will be responsible for </w:t>
-      </w:r>
-      <w:r>
-        <w:t>accomplish</w:t>
-      </w:r>
-      <w:r>
-        <w:t>ing</w:t>
-      </w:r>
-      <w:r>
-        <w:t xml:space="preserve"> a pre-defined task. Each sub system will</w:t>
-      </w:r>
-      <w:r>
-        <w:t xml:space="preserve"> also</w:t>
-      </w:r>
-      <w:r>
-        <w:t xml:space="preserve"> consist of an agent. </w:t>
-      </w:r>
-      <w:r>
-        <w:rPr>
-          <w:lang w:val="en-CA"/>
-        </w:rPr>
-        <w:t>For the specification of the problem domain to be</w:t>
-      </w:r>
-      <w:r>
-        <w:rPr>
-          <w:lang w:val="en-CA"/>
-        </w:rPr>
-        <w:t xml:space="preserve"> </w:t>
-      </w:r>
-      <w:r>
-        <w:rPr>
-          <w:lang w:val="en-CA"/>
-        </w:rPr>
-        <w:t xml:space="preserve">solved, </w:t>
-      </w:r>
-      <w:r>
-        <w:rPr>
-          <w:lang w:val="en-CA"/>
-        </w:rPr>
-        <w:t>we will</w:t>
-      </w:r>
-      <w:r>
-        <w:rPr>
-          <w:lang w:val="en-CA"/>
-        </w:rPr>
-        <w:t xml:space="preserve"> focuses on modeling goals</w:t>
-      </w:r>
-      <w:r>
-        <w:rPr>
-          <w:lang w:val="en-CA"/>
-        </w:rPr>
-        <w:t xml:space="preserve"> of the subsystem</w:t>
-      </w:r>
-      <w:r>
-        <w:rPr>
-          <w:lang w:val="en-CA"/>
-        </w:rPr>
-        <w:t>, roles</w:t>
-      </w:r>
-      <w:r>
-        <w:rPr>
-          <w:lang w:val="en-CA"/>
-        </w:rPr>
-        <w:t xml:space="preserve"> of the agents</w:t>
-      </w:r>
-      <w:r>
-        <w:rPr>
-          <w:lang w:val="en-CA"/>
-        </w:rPr>
-        <w:t>,</w:t>
-      </w:r>
-      <w:r>
-        <w:rPr>
-          <w:lang w:val="en-CA"/>
-        </w:rPr>
-        <w:t xml:space="preserve"> </w:t>
-      </w:r>
-      <w:r>
-        <w:rPr>
-          <w:lang w:val="en-CA"/>
-        </w:rPr>
-        <w:t>activities</w:t>
-      </w:r>
-      <w:r>
-        <w:rPr>
-          <w:lang w:val="en-CA"/>
-        </w:rPr>
-        <w:t xml:space="preserve"> performed by the agents</w:t>
-      </w:r>
-      <w:r>
-        <w:rPr>
-          <w:lang w:val="en-CA"/>
-        </w:rPr>
-        <w:t xml:space="preserve"> and</w:t>
-      </w:r>
-      <w:r>
-        <w:rPr>
-          <w:lang w:val="en-CA"/>
-        </w:rPr>
-        <w:t xml:space="preserve"> finally the</w:t>
-      </w:r>
-      <w:r>
-        <w:rPr>
-          <w:lang w:val="en-CA"/>
-        </w:rPr>
-        <w:t xml:space="preserve"> interactions of </w:t>
-      </w:r>
-      <w:r>
-        <w:rPr>
-          <w:lang w:val="en-CA"/>
-        </w:rPr>
-        <w:t>the</w:t>
-      </w:r>
-      <w:r>
-        <w:rPr>
-          <w:lang w:val="en-CA"/>
-        </w:rPr>
-        <w:t xml:space="preserve"> </w:t>
-      </w:r>
-      <w:r>
-        <w:rPr>
-          <w:lang w:val="en-CA"/>
-        </w:rPr>
-        <w:t>agents</w:t>
-      </w:r>
-      <w:r>
-        <w:rPr>
-          <w:lang w:val="en-CA"/>
-        </w:rPr>
-        <w:t>.</w:t>
-      </w:r>
-      <w:r>
-        <w:rPr>
-          <w:lang w:val="en-CA"/>
-        </w:rPr>
-        <w:t xml:space="preserve"> </w:t>
-      </w:r>
-      <w:r>
-        <w:rPr>
-          <w:lang w:val="en-CA"/>
-        </w:rPr>
-        <w:t>Agents</w:t>
-      </w:r>
-      <w:r>
-        <w:rPr>
-          <w:lang w:val="en-CA"/>
-        </w:rPr>
-        <w:t xml:space="preserve"> </w:t>
-      </w:r>
-      <w:r>
-        <w:rPr>
-          <w:lang w:val="en-CA"/>
-        </w:rPr>
-        <w:t xml:space="preserve">possesses </w:t>
-      </w:r>
-      <w:r>
-        <w:rPr>
-          <w:lang w:val="en-CA"/>
-        </w:rPr>
-        <w:t>knowledge</w:t>
-      </w:r>
-      <w:r>
-        <w:rPr>
-          <w:lang w:val="en-CA"/>
-        </w:rPr>
-        <w:t xml:space="preserve"> and </w:t>
-      </w:r>
-      <w:r>
-        <w:rPr>
-          <w:lang w:val="en-CA"/>
-        </w:rPr>
-        <w:t xml:space="preserve">that knowledge is </w:t>
-      </w:r>
-      <w:r>
-        <w:rPr>
-          <w:lang w:val="en-CA"/>
-        </w:rPr>
-        <w:t>use</w:t>
-      </w:r>
-      <w:r>
-        <w:rPr>
-          <w:lang w:val="en-CA"/>
-        </w:rPr>
-        <w:t>d by</w:t>
-      </w:r>
-      <w:r>
-        <w:rPr>
-          <w:lang w:val="en-CA"/>
-        </w:rPr>
-        <w:t xml:space="preserve"> it to exhibit autonomous</w:t>
-      </w:r>
-      <w:r>
-        <w:rPr>
-          <w:lang w:val="en-CA"/>
-        </w:rPr>
-        <w:t xml:space="preserve"> </w:t>
-      </w:r>
-      <w:r>
-        <w:rPr>
-          <w:lang w:val="en-CA"/>
-        </w:rPr>
-        <w:t xml:space="preserve">behavior. </w:t>
-      </w:r>
-    </w:p>
-    <w:p>
-      <w:pPr>
-        <w:pStyle w:val="BodyTextFirstIndent"/>
-        <w:keepNext/>
-      </w:pPr>
-      <w:r>
-        <w:rPr>
-          <w:noProof/>
-          <w:lang w:val="en-CA" w:eastAsia="en-CA"/>
-        </w:rPr>
-        <w:drawing>
-          <wp:inline distT="0" distB="0" distL="0" distR="0">
+          <wp:inline distT="0" distB="0" distL="0" distR="0" wp14:anchorId="1ECE0966" wp14:editId="614B481F">
             <wp:extent cx="4774019" cy="2274491"/>
             <wp:effectExtent l="0" t="0" r="7620" b="0"/>
             <wp:docPr id="28" name="Picture 28"/>
@@ -13021,7 +12597,7 @@
                     <pic:cNvPicPr/>
                   </pic:nvPicPr>
                   <pic:blipFill>
-                    <a:blip r:embed="rId16">
+                    <a:blip r:embed="rId15">
                       <a:extLst>
                         <a:ext uri="{28A0092B-C50C-407E-A947-70E740481C1C}">
                           <a14:useLocalDpi xmlns:a14="http://schemas.microsoft.com/office/drawing/2010/main" val="0"/>
@@ -13051,9 +12627,6 @@
     <w:p>
       <w:pPr>
         <w:pStyle w:val="Caption"/>
-        <w:rPr>
-          <w:lang w:val="en-CA"/>
-        </w:rPr>
       </w:pPr>
       <w:r>
         <w:t xml:space="preserve">Figure </w:t>
@@ -13071,180 +12644,36 @@
         <w:rPr>
           <w:noProof/>
         </w:rPr>
-        <w:t>2</w:t>
+        <w:t>1</w:t>
       </w:r>
       <w:r>
         <w:fldChar w:fldCharType="end"/>
       </w:r>
       <w:r>
-        <w:t xml:space="preserve"> C</w:t>
-      </w:r>
-      <w:r>
-        <w:t>onceptualization</w:t>
-      </w:r>
-      <w:r>
-        <w:t xml:space="preserve"> of the Recommender System</w:t>
-      </w:r>
-    </w:p>
-    <w:p>
-      <w:pPr>
-        <w:pStyle w:val="BodyText"/>
+        <w:t xml:space="preserve"> </w:t>
+      </w:r>
+      <w:r>
+        <w:t>Conceptualization</w:t>
+      </w:r>
+      <w:r>
+        <w:t xml:space="preserve"> of a Recommender System</w:t>
+      </w:r>
+    </w:p>
+    <w:p>
+      <w:pPr>
         <w:keepNext/>
-        <w:spacing w:line="480" w:lineRule="auto"/>
-        <w:rPr>
-          <w:lang w:val="en-CA"/>
-        </w:rPr>
-      </w:pPr>
-      <w:r>
-        <w:rPr>
-          <w:lang w:val="en-CA"/>
+      </w:pPr>
+      <w:r>
+        <w:rPr>
+          <w:noProof/>
+          <w:lang w:val="en-CA" w:eastAsia="en-CA"/>
         </w:rPr>
         <w:lastRenderedPageBreak/>
-        <w:t>A subsystem</w:t>
-      </w:r>
-      <w:r>
-        <w:rPr>
-          <w:lang w:val="en-CA"/>
-        </w:rPr>
-        <w:t xml:space="preserve"> is composed of </w:t>
-      </w:r>
-      <w:r>
-        <w:rPr>
-          <w:lang w:val="en-CA"/>
-        </w:rPr>
-        <w:t>agents</w:t>
-      </w:r>
-      <w:r>
-        <w:rPr>
-          <w:lang w:val="en-CA"/>
-        </w:rPr>
-        <w:t xml:space="preserve"> </w:t>
-      </w:r>
-      <w:r>
-        <w:rPr>
-          <w:lang w:val="en-CA"/>
-        </w:rPr>
-        <w:t>having</w:t>
-      </w:r>
-      <w:r>
-        <w:rPr>
-          <w:lang w:val="en-CA"/>
-        </w:rPr>
-        <w:t xml:space="preserve"> </w:t>
-      </w:r>
-      <w:r>
-        <w:rPr>
-          <w:lang w:val="en-CA"/>
-        </w:rPr>
-        <w:t>specific goals that establish what the</w:t>
-      </w:r>
-      <w:r>
-        <w:rPr>
-          <w:lang w:val="en-CA"/>
-        </w:rPr>
-        <w:t xml:space="preserve"> </w:t>
-      </w:r>
-      <w:r>
-        <w:rPr>
-          <w:lang w:val="en-CA"/>
-        </w:rPr>
-        <w:t>subsystem</w:t>
-      </w:r>
-      <w:r>
-        <w:rPr>
-          <w:lang w:val="en-CA"/>
-        </w:rPr>
-        <w:t xml:space="preserve"> </w:t>
-      </w:r>
-      <w:r>
-        <w:rPr>
-          <w:lang w:val="en-CA"/>
-        </w:rPr>
-        <w:t>i</w:t>
-      </w:r>
-      <w:r>
-        <w:rPr>
-          <w:lang w:val="en-CA"/>
-        </w:rPr>
-        <w:t xml:space="preserve">ntends to </w:t>
-      </w:r>
-      <w:r>
-        <w:rPr>
-          <w:lang w:val="en-CA"/>
-        </w:rPr>
-        <w:t>accomplish</w:t>
-      </w:r>
-      <w:r>
-        <w:rPr>
-          <w:lang w:val="en-CA"/>
-        </w:rPr>
-        <w:t>. The achievement of specific</w:t>
-      </w:r>
-      <w:r>
-        <w:rPr>
-          <w:lang w:val="en-CA"/>
-        </w:rPr>
-        <w:t xml:space="preserve"> </w:t>
-      </w:r>
-      <w:r>
-        <w:rPr>
-          <w:lang w:val="en-CA"/>
-        </w:rPr>
-        <w:t>goals</w:t>
-      </w:r>
-      <w:r>
-        <w:rPr>
-          <w:lang w:val="en-CA"/>
-        </w:rPr>
-        <w:t xml:space="preserve"> by the agents within a subsystem,</w:t>
-      </w:r>
-      <w:r>
-        <w:rPr>
-          <w:lang w:val="en-CA"/>
-        </w:rPr>
-        <w:t xml:space="preserve"> allows reaching the general goal of the</w:t>
-      </w:r>
-      <w:r>
-        <w:rPr>
-          <w:lang w:val="en-CA"/>
-        </w:rPr>
-        <w:t xml:space="preserve"> entire system</w:t>
-      </w:r>
-      <w:r>
-        <w:rPr>
-          <w:lang w:val="en-CA"/>
-        </w:rPr>
-        <w:t xml:space="preserve"> when put together</w:t>
-      </w:r>
-      <w:r>
-        <w:rPr>
-          <w:lang w:val="en-CA"/>
-        </w:rPr>
-        <w:t>.</w:t>
-      </w:r>
-    </w:p>
-    <w:p>
-      <w:pPr>
-        <w:pStyle w:val="BodyText"/>
-        <w:keepNext/>
-        <w:spacing w:line="480" w:lineRule="auto"/>
-      </w:pPr>
-      <w:r>
-        <w:rPr>
-          <w:lang w:val="en-CA"/>
-        </w:rPr>
-        <w:t xml:space="preserve"> </w:t>
-      </w:r>
-      <w:r>
-        <w:rPr>
-          <w:noProof/>
-          <w:lang w:val="en-CA" w:eastAsia="en-CA"/>
-        </w:rPr>
         <w:drawing>
-          <wp:inline distT="0" distB="0" distL="0" distR="0" wp14:anchorId="28ABB437" wp14:editId="5E2D6291">
-            <wp:extent cx="3700130" cy="3741653"/>
+          <wp:inline distT="0" distB="0" distL="0" distR="0">
+            <wp:extent cx="5715000" cy="2788920"/>
             <wp:effectExtent l="0" t="0" r="0" b="0"/>
-            <wp:docPr id="2" name="Picture 2"/>
+            <wp:docPr id="27" name="Picture 27"/>
             <wp:cNvGraphicFramePr>
               <a:graphicFrameLocks xmlns:a="http://schemas.openxmlformats.org/drawingml/2006/main" noChangeAspect="1"/>
             </wp:cNvGraphicFramePr>
@@ -13252,11 +12681,11 @@
               <a:graphicData uri="http://schemas.openxmlformats.org/drawingml/2006/picture">
                 <pic:pic xmlns:pic="http://schemas.openxmlformats.org/drawingml/2006/picture">
                   <pic:nvPicPr>
-                    <pic:cNvPr id="2" name="Goals.JPG"/>
+                    <pic:cNvPr id="27" name="process_approach.JPG"/>
                     <pic:cNvPicPr/>
                   </pic:nvPicPr>
                   <pic:blipFill>
-                    <a:blip r:embed="rId17">
+                    <a:blip r:embed="rId16">
                       <a:extLst>
                         <a:ext uri="{28A0092B-C50C-407E-A947-70E740481C1C}">
                           <a14:useLocalDpi xmlns:a14="http://schemas.microsoft.com/office/drawing/2010/main" val="0"/>
@@ -13270,7 +12699,7 @@
                   <pic:spPr>
                     <a:xfrm>
                       <a:off x="0" y="0"/>
-                      <a:ext cx="3700130" cy="3741653"/>
+                      <a:ext cx="5715000" cy="2788920"/>
                     </a:xfrm>
                     <a:prstGeom prst="rect">
                       <a:avLst/>
@@ -13286,48 +12715,534 @@
     <w:p>
       <w:pPr>
         <w:pStyle w:val="Caption"/>
+      </w:pPr>
+      <w:r>
+        <w:t xml:space="preserve">Figure </w:t>
+      </w:r>
+      <w:r>
+        <w:fldChar w:fldCharType="begin"/>
+      </w:r>
+      <w:r>
+        <w:instrText xml:space="preserve"> SEQ Figure \* ARABIC </w:instrText>
+      </w:r>
+      <w:r>
+        <w:fldChar w:fldCharType="separate"/>
+      </w:r>
+      <w:r>
+        <w:rPr>
+          <w:noProof/>
+        </w:rPr>
+        <w:t>2</w:t>
+      </w:r>
+      <w:r>
+        <w:fldChar w:fldCharType="end"/>
+      </w:r>
+      <w:r>
+        <w:t xml:space="preserve"> Proposed Approach</w:t>
+      </w:r>
+    </w:p>
+    <w:p/>
+    <w:p>
+      <w:pPr>
+        <w:pStyle w:val="BodyText"/>
+        <w:keepNext/>
         <w:spacing w:line="480" w:lineRule="auto"/>
-        <w:rPr>
-          <w:lang w:val="en-CA"/>
-        </w:rPr>
-      </w:pPr>
-      <w:bookmarkStart w:id="28" w:name="_Toc475530198"/>
-      <w:r>
-        <w:t xml:space="preserve">Figure </w:t>
-      </w:r>
-      <w:r>
-        <w:fldChar w:fldCharType="begin"/>
-      </w:r>
-      <w:r>
-        <w:instrText xml:space="preserve"> SEQ Figure \* ARABIC </w:instrText>
-      </w:r>
-      <w:r>
-        <w:fldChar w:fldCharType="separate"/>
-      </w:r>
-      <w:r>
-        <w:rPr>
-          <w:noProof/>
-        </w:rPr>
-        <w:t>3</w:t>
-      </w:r>
-      <w:r>
-        <w:fldChar w:fldCharType="end"/>
-      </w:r>
-      <w:r>
-        <w:t xml:space="preserve"> </w:t>
-      </w:r>
-      <w:r>
-        <w:t>Activity model of the various</w:t>
-      </w:r>
-      <w:r>
-        <w:t xml:space="preserve"> system constituents</w:t>
-      </w:r>
-      <w:bookmarkEnd w:id="28"/>
+      </w:pPr>
+      <w:r>
+        <w:t>Before going further in the description of the system model, it is</w:t>
+      </w:r>
+      <w:r>
+        <w:t xml:space="preserve"> indispensable</w:t>
+      </w:r>
+      <w:r>
+        <w:t xml:space="preserve"> to describe the notations used in this approach. Various types of UML diagrams are used to provide the system description. These diagrams are </w:t>
+      </w:r>
+      <w:r>
+        <w:t>explained in the following section.</w:t>
+      </w:r>
+    </w:p>
+    <w:p>
+      <w:pPr>
+        <w:pStyle w:val="Heading2"/>
+      </w:pPr>
+      <w:bookmarkStart w:id="25" w:name="_Toc476732231"/>
+      <w:r>
+        <w:t>UML Diagrams</w:t>
+      </w:r>
+      <w:bookmarkEnd w:id="25"/>
     </w:p>
     <w:p>
       <w:pPr>
         <w:pStyle w:val="BodyText"/>
         <w:spacing w:line="480" w:lineRule="auto"/>
+      </w:pPr>
+      <w:r>
+        <w:t>UML stands for Unified Modeling Language and is used in object oriented software engineering. Although typically used in software engineering</w:t>
+      </w:r>
+      <w:r>
+        <w:t>,</w:t>
+      </w:r>
+      <w:r>
+        <w:t xml:space="preserve"> it is a rich language that can be used to model an application structures, behavior and even business processes. There are 14 UML diagram types but for the purpose of this thesis, we will be focusing only on the Activity Diagram and the Sequence Diagram.</w:t>
+      </w:r>
+    </w:p>
+    <w:p>
+      <w:pPr>
+        <w:pStyle w:val="Heading3"/>
+      </w:pPr>
+      <w:bookmarkStart w:id="26" w:name="_Toc476732232"/>
+      <w:r>
+        <w:t>Activity Diagram</w:t>
+      </w:r>
+      <w:bookmarkEnd w:id="26"/>
+    </w:p>
+    <w:p>
+      <w:pPr>
+        <w:pStyle w:val="BodyText"/>
+        <w:spacing w:line="480" w:lineRule="auto"/>
+      </w:pPr>
+      <w:r>
+        <w:t xml:space="preserve">The basic purposes of activity diagrams are similar to captures the dynamic behavior of the system by showing the message flow from one activity to another. Activity is a particular operation of the </w:t>
+      </w:r>
+      <w:r>
+        <w:lastRenderedPageBreak/>
+        <w:t>system. Activity diagrams are not only used for visualizing dynamic nature of a system but they are also used to construct the executable system by using forward and reverse engineering techniques. The only missing thing in activity diagram is the message part. It does not show any message flow from one activity to another. Activity diagram is some time considered as the flow chart. Although the diagrams looks like a flow chart but it is not. It shows different flow like parallel, branched, concurrent and single.</w:t>
+      </w:r>
+    </w:p>
+    <w:p>
+      <w:pPr>
+        <w:pStyle w:val="Heading3"/>
+      </w:pPr>
+      <w:bookmarkStart w:id="27" w:name="_Toc476732233"/>
+      <w:r>
+        <w:t>Sequence Diagrams</w:t>
+      </w:r>
+      <w:bookmarkEnd w:id="27"/>
+    </w:p>
+    <w:p>
+      <w:pPr>
+        <w:pStyle w:val="BodyText"/>
+        <w:spacing w:line="480" w:lineRule="auto"/>
+      </w:pPr>
+      <w:r>
+        <w:t>UML sequence diagrams are used to represent or model the flow of messages, events and actions between the objects or components of a system. Time is represented in the vertical direction showing the sequence of interactions of the header elements, which are displayed horizontally at the top of the diagram. Sequence Diagrams are used primarily to design, document and validate the architecture, interfaces and logic of the system by describing the sequence of actions that need to be performed to complete a task or scenario. UML sequence diagrams are useful design tools because they provide a dynamic view of the system behavior which can be difficult to extract from static diagrams or specifications. Although UML sequence diagrams are typically used to describe object-oriented software systems, they are also extremely useful as system engineering tools to design system architectures, in business process engineering as process flow diagrams, as message sequence charts and for protocol stack design and analysis.</w:t>
+      </w:r>
+    </w:p>
+    <w:p>
+      <w:pPr>
+        <w:pStyle w:val="Heading2"/>
+      </w:pPr>
+      <w:r>
+        <w:t xml:space="preserve">Multi-agent system Model and </w:t>
+      </w:r>
+      <w:r>
+        <w:t>System Description</w:t>
+      </w:r>
+    </w:p>
+    <w:p>
+      <w:pPr>
+        <w:pStyle w:val="BodyText"/>
+        <w:keepNext/>
+        <w:spacing w:line="480" w:lineRule="auto"/>
+        <w:rPr>
+          <w:lang w:val="en-CA"/>
+        </w:rPr>
+      </w:pPr>
+      <w:r>
+        <w:t xml:space="preserve"> </w:t>
+      </w:r>
+      <w:r>
+        <w:t xml:space="preserve">In this </w:t>
+      </w:r>
+      <w:r>
+        <w:t>approach</w:t>
+      </w:r>
+      <w:r>
+        <w:t xml:space="preserve"> we will </w:t>
+      </w:r>
+      <w:r>
+        <w:t xml:space="preserve">start with </w:t>
+      </w:r>
+      <w:r>
+        <w:t>break</w:t>
+      </w:r>
+      <w:r>
+        <w:t>ing</w:t>
+      </w:r>
+      <w:r>
+        <w:t>-down the system into subsystems</w:t>
+      </w:r>
+      <w:r>
+        <w:t xml:space="preserve">. Each subsystem will be responsible for </w:t>
+      </w:r>
+      <w:r>
+        <w:t>accomplish</w:t>
+      </w:r>
+      <w:r>
+        <w:t>ing</w:t>
+      </w:r>
+      <w:r>
+        <w:t xml:space="preserve"> a pre-defined task. Each sub system will</w:t>
+      </w:r>
+      <w:r>
+        <w:t xml:space="preserve"> also</w:t>
+      </w:r>
+      <w:r>
+        <w:t xml:space="preserve"> consist of an agent. </w:t>
+      </w:r>
+      <w:r>
+        <w:rPr>
+          <w:lang w:val="en-CA"/>
+        </w:rPr>
+        <w:t>For the specification of the problem domain to be</w:t>
+      </w:r>
+      <w:r>
+        <w:rPr>
+          <w:lang w:val="en-CA"/>
+        </w:rPr>
+        <w:t xml:space="preserve"> </w:t>
+      </w:r>
+      <w:r>
+        <w:rPr>
+          <w:lang w:val="en-CA"/>
+        </w:rPr>
+        <w:t xml:space="preserve">solved, </w:t>
+      </w:r>
+      <w:r>
+        <w:rPr>
+          <w:lang w:val="en-CA"/>
+        </w:rPr>
+        <w:t>we will</w:t>
+      </w:r>
+      <w:r>
+        <w:rPr>
+          <w:lang w:val="en-CA"/>
+        </w:rPr>
+        <w:t xml:space="preserve"> focuses on modeling goals</w:t>
+      </w:r>
+      <w:r>
+        <w:rPr>
+          <w:lang w:val="en-CA"/>
+        </w:rPr>
+        <w:t xml:space="preserve"> of the subsystem</w:t>
+      </w:r>
+      <w:r>
+        <w:rPr>
+          <w:lang w:val="en-CA"/>
+        </w:rPr>
+        <w:t>, roles</w:t>
+      </w:r>
+      <w:r>
+        <w:rPr>
+          <w:lang w:val="en-CA"/>
+        </w:rPr>
+        <w:t xml:space="preserve"> of the agents</w:t>
+      </w:r>
+      <w:r>
+        <w:rPr>
+          <w:lang w:val="en-CA"/>
+        </w:rPr>
+        <w:t>,</w:t>
+      </w:r>
+      <w:r>
+        <w:rPr>
+          <w:lang w:val="en-CA"/>
+        </w:rPr>
+        <w:t xml:space="preserve"> </w:t>
+      </w:r>
+      <w:r>
+        <w:rPr>
+          <w:lang w:val="en-CA"/>
+        </w:rPr>
+        <w:t>activities</w:t>
+      </w:r>
+      <w:r>
+        <w:rPr>
+          <w:lang w:val="en-CA"/>
+        </w:rPr>
+        <w:t xml:space="preserve"> performed by the agents</w:t>
+      </w:r>
+      <w:r>
+        <w:rPr>
+          <w:lang w:val="en-CA"/>
+        </w:rPr>
+        <w:t xml:space="preserve"> and</w:t>
+      </w:r>
+      <w:r>
+        <w:rPr>
+          <w:lang w:val="en-CA"/>
+        </w:rPr>
+        <w:t xml:space="preserve"> finally the</w:t>
+      </w:r>
+      <w:r>
+        <w:rPr>
+          <w:lang w:val="en-CA"/>
+        </w:rPr>
+        <w:t xml:space="preserve"> interactions of </w:t>
+      </w:r>
+      <w:r>
+        <w:rPr>
+          <w:lang w:val="en-CA"/>
+        </w:rPr>
+        <w:t>the</w:t>
+      </w:r>
+      <w:r>
+        <w:rPr>
+          <w:lang w:val="en-CA"/>
+        </w:rPr>
+        <w:t xml:space="preserve"> </w:t>
+      </w:r>
+      <w:r>
+        <w:rPr>
+          <w:lang w:val="en-CA"/>
+        </w:rPr>
+        <w:lastRenderedPageBreak/>
+        <w:t>agents</w:t>
+      </w:r>
+      <w:r>
+        <w:rPr>
+          <w:lang w:val="en-CA"/>
+        </w:rPr>
+        <w:t>.</w:t>
+      </w:r>
+      <w:r>
+        <w:rPr>
+          <w:lang w:val="en-CA"/>
+        </w:rPr>
+        <w:t xml:space="preserve"> </w:t>
+      </w:r>
+      <w:r>
+        <w:rPr>
+          <w:lang w:val="en-CA"/>
+        </w:rPr>
+        <w:t>Agents</w:t>
+      </w:r>
+      <w:r>
+        <w:rPr>
+          <w:lang w:val="en-CA"/>
+        </w:rPr>
+        <w:t xml:space="preserve"> </w:t>
+      </w:r>
+      <w:r>
+        <w:rPr>
+          <w:lang w:val="en-CA"/>
+        </w:rPr>
+        <w:t xml:space="preserve">possesses </w:t>
+      </w:r>
+      <w:r>
+        <w:rPr>
+          <w:lang w:val="en-CA"/>
+        </w:rPr>
+        <w:t>knowledge</w:t>
+      </w:r>
+      <w:r>
+        <w:rPr>
+          <w:lang w:val="en-CA"/>
+        </w:rPr>
+        <w:t xml:space="preserve"> and </w:t>
+      </w:r>
+      <w:r>
+        <w:rPr>
+          <w:lang w:val="en-CA"/>
+        </w:rPr>
+        <w:t xml:space="preserve">that knowledge is </w:t>
+      </w:r>
+      <w:r>
+        <w:rPr>
+          <w:lang w:val="en-CA"/>
+        </w:rPr>
+        <w:t>use</w:t>
+      </w:r>
+      <w:r>
+        <w:rPr>
+          <w:lang w:val="en-CA"/>
+        </w:rPr>
+        <w:t>d by</w:t>
+      </w:r>
+      <w:r>
+        <w:rPr>
+          <w:lang w:val="en-CA"/>
+        </w:rPr>
+        <w:t xml:space="preserve"> it to exhibit autonomous</w:t>
+      </w:r>
+      <w:r>
+        <w:rPr>
+          <w:lang w:val="en-CA"/>
+        </w:rPr>
+        <w:t xml:space="preserve"> </w:t>
+      </w:r>
+      <w:r>
+        <w:rPr>
+          <w:lang w:val="en-CA"/>
+        </w:rPr>
+        <w:t xml:space="preserve">behavior. </w:t>
+      </w:r>
+    </w:p>
+    <w:p>
+      <w:pPr>
+        <w:pStyle w:val="BodyTextFirstIndent"/>
+        <w:keepNext/>
+        <w:rPr>
+          <w:lang w:val="en-CA"/>
+        </w:rPr>
+      </w:pPr>
+    </w:p>
+    <w:p>
+      <w:pPr>
+        <w:pStyle w:val="BodyText"/>
+        <w:keepNext/>
+        <w:spacing w:line="480" w:lineRule="auto"/>
+        <w:rPr>
+          <w:lang w:val="en-CA"/>
+        </w:rPr>
+      </w:pPr>
+      <w:r>
+        <w:rPr>
+          <w:lang w:val="en-CA"/>
+        </w:rPr>
+        <w:t>A subsystem</w:t>
+      </w:r>
+      <w:r>
+        <w:rPr>
+          <w:lang w:val="en-CA"/>
+        </w:rPr>
+        <w:t xml:space="preserve"> is composed of </w:t>
+      </w:r>
+      <w:r>
+        <w:rPr>
+          <w:lang w:val="en-CA"/>
+        </w:rPr>
+        <w:t>agents</w:t>
+      </w:r>
+      <w:r>
+        <w:rPr>
+          <w:lang w:val="en-CA"/>
+        </w:rPr>
+        <w:t xml:space="preserve"> </w:t>
+      </w:r>
+      <w:r>
+        <w:rPr>
+          <w:lang w:val="en-CA"/>
+        </w:rPr>
+        <w:t>having</w:t>
+      </w:r>
+      <w:r>
+        <w:rPr>
+          <w:lang w:val="en-CA"/>
+        </w:rPr>
+        <w:t xml:space="preserve"> </w:t>
+      </w:r>
+      <w:r>
+        <w:rPr>
+          <w:lang w:val="en-CA"/>
+        </w:rPr>
+        <w:t>specific goals that establish what the</w:t>
+      </w:r>
+      <w:r>
+        <w:rPr>
+          <w:lang w:val="en-CA"/>
+        </w:rPr>
+        <w:t xml:space="preserve"> </w:t>
+      </w:r>
+      <w:r>
+        <w:rPr>
+          <w:lang w:val="en-CA"/>
+        </w:rPr>
+        <w:t>subsystem</w:t>
+      </w:r>
+      <w:r>
+        <w:rPr>
+          <w:lang w:val="en-CA"/>
+        </w:rPr>
+        <w:t xml:space="preserve"> </w:t>
+      </w:r>
+      <w:r>
+        <w:rPr>
+          <w:lang w:val="en-CA"/>
+        </w:rPr>
+        <w:t>i</w:t>
+      </w:r>
+      <w:r>
+        <w:rPr>
+          <w:lang w:val="en-CA"/>
+        </w:rPr>
+        <w:t xml:space="preserve">ntends to </w:t>
+      </w:r>
+      <w:r>
+        <w:rPr>
+          <w:lang w:val="en-CA"/>
+        </w:rPr>
+        <w:t>accomplish</w:t>
+      </w:r>
+      <w:r>
+        <w:rPr>
+          <w:lang w:val="en-CA"/>
+        </w:rPr>
+        <w:t>. The achievement of specific</w:t>
+      </w:r>
+      <w:r>
+        <w:rPr>
+          <w:lang w:val="en-CA"/>
+        </w:rPr>
+        <w:t xml:space="preserve"> </w:t>
+      </w:r>
+      <w:r>
+        <w:rPr>
+          <w:lang w:val="en-CA"/>
+        </w:rPr>
+        <w:t>goals</w:t>
+      </w:r>
+      <w:r>
+        <w:rPr>
+          <w:lang w:val="en-CA"/>
+        </w:rPr>
+        <w:t xml:space="preserve"> by the agents within a subsystem,</w:t>
+      </w:r>
+      <w:r>
+        <w:rPr>
+          <w:lang w:val="en-CA"/>
+        </w:rPr>
+        <w:t xml:space="preserve"> allows reaching the general goal of the</w:t>
+      </w:r>
+      <w:r>
+        <w:rPr>
+          <w:lang w:val="en-CA"/>
+        </w:rPr>
+        <w:t xml:space="preserve"> entire system</w:t>
+      </w:r>
+      <w:r>
+        <w:rPr>
+          <w:lang w:val="en-CA"/>
+        </w:rPr>
+        <w:t xml:space="preserve"> when put together</w:t>
+      </w:r>
+      <w:r>
+        <w:rPr>
+          <w:lang w:val="en-CA"/>
+        </w:rPr>
+        <w:t>.</w:t>
+      </w:r>
+    </w:p>
+    <w:p>
+      <w:pPr>
+        <w:pStyle w:val="BodyText"/>
+        <w:keepNext/>
+        <w:spacing w:line="480" w:lineRule="auto"/>
+        <w:rPr>
+          <w:lang w:val="en-CA"/>
+        </w:rPr>
+      </w:pPr>
+      <w:r>
+        <w:rPr>
+          <w:lang w:val="en-CA"/>
+        </w:rPr>
+        <w:t xml:space="preserve"> </w:t>
+      </w:r>
+    </w:p>
+    <w:p>
+      <w:pPr>
+        <w:pStyle w:val="BodyText"/>
+        <w:spacing w:line="480" w:lineRule="auto"/>
         <w:rPr>
           <w:szCs w:val="22"/>
           <w:lang w:val="en-CA"/>
@@ -13570,7 +13485,6 @@
           <w:szCs w:val="22"/>
           <w:lang w:val="en-CA"/>
         </w:rPr>
-        <w:lastRenderedPageBreak/>
         <w:t>consumed and produced through the execution of an</w:t>
       </w:r>
       <w:r>
@@ -13732,6 +13646,7 @@
           <w:noProof/>
           <w:lang w:val="en-CA" w:eastAsia="en-CA"/>
         </w:rPr>
+        <w:lastRenderedPageBreak/>
         <w:drawing>
           <wp:inline distT="0" distB="0" distL="0" distR="0">
             <wp:extent cx="6351663" cy="4199861"/>
@@ -13748,7 +13663,7 @@
                     <pic:cNvPicPr/>
                   </pic:nvPicPr>
                   <pic:blipFill>
-                    <a:blip r:embed="rId18">
+                    <a:blip r:embed="rId17">
                       <a:extLst>
                         <a:ext uri="{28A0092B-C50C-407E-A947-70E740481C1C}">
                           <a14:useLocalDpi xmlns:a14="http://schemas.microsoft.com/office/drawing/2010/main" val="0"/>
@@ -13779,11 +13694,8 @@
       <w:pPr>
         <w:pStyle w:val="Caption"/>
         <w:spacing w:line="480" w:lineRule="auto"/>
-        <w:rPr>
-          <w:lang w:val="en-CA"/>
-        </w:rPr>
-      </w:pPr>
-      <w:bookmarkStart w:id="29" w:name="_Toc475530199"/>
+      </w:pPr>
+      <w:bookmarkStart w:id="28" w:name="_Toc475530199"/>
       <w:r>
         <w:t xml:space="preserve">Figure </w:t>
       </w:r>
@@ -13800,7 +13712,7 @@
         <w:rPr>
           <w:noProof/>
         </w:rPr>
-        <w:t>4</w:t>
+        <w:t>3</w:t>
       </w:r>
       <w:r>
         <w:fldChar w:fldCharType="end"/>
@@ -13808,170 +13720,32 @@
       <w:r>
         <w:t xml:space="preserve"> Relationship model for subsystems</w:t>
       </w:r>
-      <w:bookmarkEnd w:id="29"/>
+      <w:bookmarkEnd w:id="28"/>
     </w:p>
     <w:p>
       <w:pPr>
         <w:pStyle w:val="Heading2"/>
-        <w:spacing w:line="480" w:lineRule="auto"/>
-        <w:rPr>
-          <w:lang w:val="en-CA"/>
-        </w:rPr>
-      </w:pPr>
-      <w:bookmarkStart w:id="30" w:name="_Toc476732235"/>
-      <w:r>
-        <w:rPr>
-          <w:lang w:val="en-CA"/>
-        </w:rPr>
-        <w:t>Subsystems</w:t>
-      </w:r>
-      <w:bookmarkEnd w:id="30"/>
-    </w:p>
-    <w:p>
-      <w:pPr>
-        <w:pStyle w:val="BodyText"/>
-        <w:spacing w:line="480" w:lineRule="auto"/>
-        <w:rPr>
-          <w:lang w:val="en-CA"/>
-        </w:rPr>
-      </w:pPr>
-      <w:r>
-        <w:rPr>
-          <w:lang w:val="en-CA"/>
-        </w:rPr>
-        <w:t>We will now list out the subsystems which makes up a risk aware and privacy preserving web recommender system and also explain the contribution of each sub systems and the agents involved in the respective subsystems.</w:t>
+      </w:pPr>
+      <w:r>
+        <w:lastRenderedPageBreak/>
+        <w:t>Goal Models</w:t>
+      </w:r>
+      <w:r>
+        <w:t xml:space="preserve"> for the Subsystems</w:t>
       </w:r>
     </w:p>
     <w:p>
       <w:pPr>
         <w:pStyle w:val="Heading3"/>
-        <w:spacing w:line="480" w:lineRule="auto"/>
-        <w:rPr>
-          <w:lang w:val="en-CA"/>
-        </w:rPr>
-      </w:pPr>
-      <w:r>
-        <w:rPr>
-          <w:lang w:val="en-CA"/>
-        </w:rPr>
-        <w:lastRenderedPageBreak/>
-        <w:t xml:space="preserve"> </w:t>
-      </w:r>
-      <w:bookmarkStart w:id="31" w:name="_Toc476732236"/>
-      <w:r>
-        <w:rPr>
-          <w:lang w:val="en-CA"/>
-        </w:rPr>
-        <w:t>Data Subsystem</w:t>
-      </w:r>
-      <w:bookmarkEnd w:id="31"/>
-    </w:p>
-    <w:p>
-      <w:pPr>
-        <w:pStyle w:val="BodyText"/>
-        <w:spacing w:line="480" w:lineRule="auto"/>
-        <w:rPr>
-          <w:noProof/>
-          <w:lang w:val="en-CA" w:eastAsia="en-CA"/>
-        </w:rPr>
-      </w:pPr>
-      <w:r>
-        <w:rPr>
-          <w:lang w:val="en-CA"/>
-        </w:rPr>
-        <w:t xml:space="preserve">Let us first start with the </w:t>
-      </w:r>
-      <w:r>
-        <w:rPr>
-          <w:lang w:val="en-CA"/>
-        </w:rPr>
-        <w:t>data subsystem manages</w:t>
-      </w:r>
-      <w:r>
-        <w:rPr>
-          <w:lang w:val="en-CA"/>
-        </w:rPr>
-        <w:t>. This subsystem</w:t>
-      </w:r>
-      <w:r>
-        <w:rPr>
-          <w:lang w:val="en-CA"/>
-        </w:rPr>
-        <w:t xml:space="preserve"> is responsible for managing the data in</w:t>
-      </w:r>
-      <w:r>
-        <w:rPr>
-          <w:lang w:val="en-CA"/>
-        </w:rPr>
-        <w:t>flow</w:t>
-      </w:r>
-      <w:r>
-        <w:rPr>
-          <w:lang w:val="en-CA"/>
-        </w:rPr>
-        <w:t xml:space="preserve"> and out</w:t>
-      </w:r>
-      <w:r>
-        <w:rPr>
-          <w:lang w:val="en-CA"/>
-        </w:rPr>
-        <w:t>flow</w:t>
-      </w:r>
-      <w:r>
-        <w:rPr>
-          <w:lang w:val="en-CA"/>
-        </w:rPr>
-        <w:t xml:space="preserve"> </w:t>
-      </w:r>
-      <w:r>
-        <w:rPr>
-          <w:lang w:val="en-CA"/>
-        </w:rPr>
-        <w:t xml:space="preserve">from </w:t>
-      </w:r>
-      <w:r>
-        <w:rPr>
-          <w:lang w:val="en-CA"/>
-        </w:rPr>
-        <w:t>the recommender system. This subsystem absorbs data in form of User Preferences and User feedback</w:t>
-      </w:r>
-      <w:r>
-        <w:rPr>
-          <w:lang w:val="en-CA"/>
-        </w:rPr>
-        <w:t xml:space="preserve">. It has multiple elements which performs the task that brings out the functioning of the data </w:t>
-      </w:r>
-      <w:r>
-        <w:rPr>
-          <w:lang w:val="en-CA"/>
-        </w:rPr>
-        <w:t>subsystems. The</w:t>
-      </w:r>
-      <w:r>
-        <w:rPr>
-          <w:lang w:val="en-CA"/>
-        </w:rPr>
-        <w:t xml:space="preserve"> below diagram is the representation of the data subsystem.</w:t>
-      </w:r>
-      <w:r>
-        <w:rPr>
-          <w:noProof/>
-          <w:lang w:val="en-CA" w:eastAsia="en-CA"/>
-        </w:rPr>
-        <w:t xml:space="preserve"> </w:t>
-      </w:r>
-      <w:r>
-        <w:rPr>
-          <w:lang w:val="en-CA"/>
-        </w:rPr>
-        <w:t>This subsystem consists of two agent which are the Data Manager Agent and the Aggregator Agent.</w:t>
+      </w:pPr>
+      <w:r>
+        <w:t>Goal Model: Data Subsystem</w:t>
       </w:r>
     </w:p>
     <w:p>
       <w:pPr>
         <w:pStyle w:val="BodyText"/>
         <w:keepNext/>
-        <w:spacing w:line="480" w:lineRule="auto"/>
       </w:pPr>
       <w:r>
         <w:rPr>
@@ -13979,10 +13753,10 @@
           <w:lang w:val="en-CA" w:eastAsia="en-CA"/>
         </w:rPr>
         <w:drawing>
-          <wp:inline distT="0" distB="0" distL="0" distR="0" wp14:anchorId="081755F9" wp14:editId="0249E430">
-            <wp:extent cx="5715000" cy="3961368"/>
+          <wp:inline distT="0" distB="0" distL="0" distR="0" wp14:anchorId="20EED3D2" wp14:editId="0540E2F4">
+            <wp:extent cx="5715000" cy="3161593"/>
             <wp:effectExtent l="0" t="0" r="0" b="1270"/>
-            <wp:docPr id="4" name="Picture 4"/>
+            <wp:docPr id="14" name="Picture 14"/>
             <wp:cNvGraphicFramePr>
               <a:graphicFrameLocks xmlns:a="http://schemas.openxmlformats.org/drawingml/2006/main" noChangeAspect="1"/>
             </wp:cNvGraphicFramePr>
@@ -13990,7 +13764,102 @@
               <a:graphicData uri="http://schemas.openxmlformats.org/drawingml/2006/picture">
                 <pic:pic xmlns:pic="http://schemas.openxmlformats.org/drawingml/2006/picture">
                   <pic:nvPicPr>
-                    <pic:cNvPr id="4" name="Data Agent.JPG"/>
+                    <pic:cNvPr id="14" name="data goal model.JPG"/>
+                    <pic:cNvPicPr/>
+                  </pic:nvPicPr>
+                  <pic:blipFill>
+                    <a:blip r:embed="rId18">
+                      <a:extLst>
+                        <a:ext uri="{28A0092B-C50C-407E-A947-70E740481C1C}">
+                          <a14:useLocalDpi xmlns:a14="http://schemas.microsoft.com/office/drawing/2010/main" val="0"/>
+                        </a:ext>
+                      </a:extLst>
+                    </a:blip>
+                    <a:stretch>
+                      <a:fillRect/>
+                    </a:stretch>
+                  </pic:blipFill>
+                  <pic:spPr>
+                    <a:xfrm>
+                      <a:off x="0" y="0"/>
+                      <a:ext cx="5715000" cy="3161593"/>
+                    </a:xfrm>
+                    <a:prstGeom prst="rect">
+                      <a:avLst/>
+                    </a:prstGeom>
+                  </pic:spPr>
+                </pic:pic>
+              </a:graphicData>
+            </a:graphic>
+          </wp:inline>
+        </w:drawing>
+      </w:r>
+    </w:p>
+    <w:p>
+      <w:pPr>
+        <w:pStyle w:val="Caption"/>
+      </w:pPr>
+      <w:r>
+        <w:t xml:space="preserve">Figure </w:t>
+      </w:r>
+      <w:r>
+        <w:fldChar w:fldCharType="begin"/>
+      </w:r>
+      <w:r>
+        <w:instrText xml:space="preserve"> SEQ Figure \* ARABIC </w:instrText>
+      </w:r>
+      <w:r>
+        <w:fldChar w:fldCharType="separate"/>
+      </w:r>
+      <w:r>
+        <w:rPr>
+          <w:noProof/>
+        </w:rPr>
+        <w:t>4</w:t>
+      </w:r>
+      <w:r>
+        <w:fldChar w:fldCharType="end"/>
+      </w:r>
+      <w:r>
+        <w:t xml:space="preserve"> </w:t>
+      </w:r>
+      <w:r>
+        <w:t>Goal model for the data agent and the aggregator agent</w:t>
+      </w:r>
+    </w:p>
+    <w:p/>
+    <w:p>
+      <w:pPr>
+        <w:pStyle w:val="Heading3"/>
+      </w:pPr>
+      <w:r>
+        <w:lastRenderedPageBreak/>
+        <w:t>Goal Model: Privacy Subsystem</w:t>
+      </w:r>
+    </w:p>
+    <w:p>
+      <w:pPr>
+        <w:pStyle w:val="BodyTextFirstIndent"/>
+        <w:keepNext/>
+      </w:pPr>
+      <w:r>
+        <w:rPr>
+          <w:noProof/>
+          <w:lang w:val="en-CA" w:eastAsia="en-CA"/>
+        </w:rPr>
+        <w:drawing>
+          <wp:inline distT="0" distB="0" distL="0" distR="0" wp14:anchorId="012732B2" wp14:editId="57D08292">
+            <wp:extent cx="5715000" cy="3959793"/>
+            <wp:effectExtent l="0" t="0" r="0" b="3175"/>
+            <wp:docPr id="15" name="Picture 15"/>
+            <wp:cNvGraphicFramePr>
+              <a:graphicFrameLocks xmlns:a="http://schemas.openxmlformats.org/drawingml/2006/main" noChangeAspect="1"/>
+            </wp:cNvGraphicFramePr>
+            <a:graphic xmlns:a="http://schemas.openxmlformats.org/drawingml/2006/main">
+              <a:graphicData uri="http://schemas.openxmlformats.org/drawingml/2006/picture">
+                <pic:pic xmlns:pic="http://schemas.openxmlformats.org/drawingml/2006/picture">
+                  <pic:nvPicPr>
+                    <pic:cNvPr id="15" name="privacy goal model.JPG"/>
                     <pic:cNvPicPr/>
                   </pic:nvPicPr>
                   <pic:blipFill>
@@ -14008,7 +13877,7 @@
                   <pic:spPr>
                     <a:xfrm>
                       <a:off x="0" y="0"/>
-                      <a:ext cx="5715000" cy="3961368"/>
+                      <a:ext cx="5715000" cy="3959793"/>
                     </a:xfrm>
                     <a:prstGeom prst="rect">
                       <a:avLst/>
@@ -14025,7 +13894,6 @@
       <w:pPr>
         <w:pStyle w:val="Caption"/>
       </w:pPr>
-      <w:bookmarkStart w:id="32" w:name="_Toc475530200"/>
       <w:r>
         <w:t xml:space="preserve">Figure </w:t>
       </w:r>
@@ -14048,9 +13916,20 @@
         <w:fldChar w:fldCharType="end"/>
       </w:r>
       <w:r>
-        <w:t xml:space="preserve"> Activity Diagram of Data Subsystem</w:t>
-      </w:r>
-      <w:bookmarkEnd w:id="32"/>
+        <w:t xml:space="preserve"> </w:t>
+      </w:r>
+      <w:r>
+        <w:t>Goal model for the user privacy agent</w:t>
+      </w:r>
+    </w:p>
+    <w:p>
+      <w:pPr>
+        <w:pStyle w:val="Heading3"/>
+      </w:pPr>
+      <w:r>
+        <w:lastRenderedPageBreak/>
+        <w:t>Goal Model: Risk Subsystem</w:t>
+      </w:r>
     </w:p>
     <w:p>
       <w:pPr>
@@ -14062,12 +13941,11 @@
           <w:noProof/>
           <w:lang w:val="en-CA" w:eastAsia="en-CA"/>
         </w:rPr>
-        <w:lastRenderedPageBreak/>
         <w:drawing>
-          <wp:inline distT="0" distB="0" distL="0" distR="0" wp14:anchorId="0FD81342" wp14:editId="6F677648">
-            <wp:extent cx="6677246" cy="3694398"/>
-            <wp:effectExtent l="0" t="0" r="0" b="1905"/>
-            <wp:docPr id="14" name="Picture 14"/>
+          <wp:inline distT="0" distB="0" distL="0" distR="0" wp14:anchorId="3A4D576F" wp14:editId="44200A20">
+            <wp:extent cx="5715000" cy="3193354"/>
+            <wp:effectExtent l="0" t="0" r="0" b="7620"/>
+            <wp:docPr id="29" name="Picture 29"/>
             <wp:cNvGraphicFramePr>
               <a:graphicFrameLocks xmlns:a="http://schemas.openxmlformats.org/drawingml/2006/main" noChangeAspect="1"/>
             </wp:cNvGraphicFramePr>
@@ -14075,7 +13953,7 @@
               <a:graphicData uri="http://schemas.openxmlformats.org/drawingml/2006/picture">
                 <pic:pic xmlns:pic="http://schemas.openxmlformats.org/drawingml/2006/picture">
                   <pic:nvPicPr>
-                    <pic:cNvPr id="14" name="data goal model.JPG"/>
+                    <pic:cNvPr id="12" name="risk goal model.JPG"/>
                     <pic:cNvPicPr/>
                   </pic:nvPicPr>
                   <pic:blipFill>
@@ -14093,7 +13971,7 @@
                   <pic:spPr>
                     <a:xfrm>
                       <a:off x="0" y="0"/>
-                      <a:ext cx="6681631" cy="3696824"/>
+                      <a:ext cx="5715000" cy="3193354"/>
                     </a:xfrm>
                     <a:prstGeom prst="rect">
                       <a:avLst/>
@@ -14110,7 +13988,6 @@
       <w:pPr>
         <w:pStyle w:val="Caption"/>
       </w:pPr>
-      <w:bookmarkStart w:id="33" w:name="_Toc475530201"/>
       <w:r>
         <w:t xml:space="preserve">Figure </w:t>
       </w:r>
@@ -14133,98 +14010,56 @@
         <w:fldChar w:fldCharType="end"/>
       </w:r>
       <w:r>
-        <w:t xml:space="preserve"> Goal model for the data agent and the aggregator agent</w:t>
-      </w:r>
-      <w:bookmarkEnd w:id="33"/>
-    </w:p>
-    <w:p>
-      <w:pPr>
-        <w:spacing w:line="480" w:lineRule="auto"/>
-      </w:pPr>
-      <w:r>
-        <w:t xml:space="preserve">The goal of the data manager agent is to maintain the authenticity of the data by preventing it from getting corrupted and also to manage the piping of data from source to the desired destination. This goal for the data agent is achieved by fulfilling two responsibilities i.e. the responsibility of properly encrypting and decrypting the data from the source and the destination respectively and by </w:t>
-      </w:r>
-      <w:r>
-        <w:t xml:space="preserve">updating the </w:t>
-      </w:r>
-      <w:r>
-        <w:t>proper locations</w:t>
-      </w:r>
-      <w:r>
-        <w:t xml:space="preserve"> of source and destination for</w:t>
-      </w:r>
-      <w:r>
-        <w:t xml:space="preserve"> </w:t>
-      </w:r>
-      <w:r>
-        <w:t>the data</w:t>
-      </w:r>
-      <w:r>
-        <w:t xml:space="preserve"> to be used by the system.</w:t>
-      </w:r>
-    </w:p>
-    <w:p>
-      <w:pPr>
-        <w:spacing w:line="480" w:lineRule="auto"/>
-      </w:pPr>
-      <w:r>
-        <w:t xml:space="preserve">The main task of the Aggregator agent </w:t>
-      </w:r>
-      <w:r>
-        <w:t xml:space="preserve">is to channel between the user interface and the various servers for computation, storage and generating recommendations. This specific goal is achieved by the proper distribution and redistribution of data within the system. The best example of an aggregator agent is a messaging brokers used in modern applications. Apache </w:t>
-      </w:r>
-      <w:proofErr w:type="spellStart"/>
-      <w:r>
-        <w:t>Kafa</w:t>
-      </w:r>
-      <w:proofErr w:type="spellEnd"/>
-      <w:r>
-        <w:t xml:space="preserve"> and </w:t>
-      </w:r>
-      <w:proofErr w:type="spellStart"/>
-      <w:r>
-        <w:t>RabbitMQ</w:t>
-      </w:r>
-      <w:proofErr w:type="spellEnd"/>
-      <w:r>
-        <w:t xml:space="preserve"> are two such message brokers. Together these two agents actives the objective of the data subsystem i.e. management and maintenance of the data pipelines within the system to enable the system.</w:t>
-      </w:r>
-    </w:p>
-    <w:p>
-      <w:pPr>
-        <w:pStyle w:val="BodyTextFirstIndent"/>
-        <w:keepNext/>
+        <w:t xml:space="preserve"> </w:t>
+      </w:r>
+      <w:r>
+        <w:t xml:space="preserve">Goal model for the </w:t>
+      </w:r>
+      <w:r>
+        <w:t>User Risk</w:t>
+      </w:r>
+      <w:r>
+        <w:t xml:space="preserve"> </w:t>
+      </w:r>
+      <w:r>
+        <w:t xml:space="preserve">&amp; Context Analyzer </w:t>
+      </w:r>
+      <w:r>
+        <w:t>agent</w:t>
+      </w:r>
+    </w:p>
+    <w:p/>
+    <w:p>
+      <w:pPr>
+        <w:pStyle w:val="Heading3"/>
+      </w:pPr>
+      <w:r>
+        <w:t>Combined Goal Model</w:t>
+      </w:r>
+      <w:r>
+        <w:t xml:space="preserve"> of the System</w:t>
+      </w:r>
+    </w:p>
+    <w:p>
+      <w:pPr>
+        <w:pStyle w:val="BodyText"/>
+      </w:pPr>
+    </w:p>
+    <w:p>
+      <w:pPr>
+        <w:pStyle w:val="BodyText"/>
+      </w:pPr>
+      <w:r>
         <w:rPr>
           <w:noProof/>
           <w:lang w:val="en-CA" w:eastAsia="en-CA"/>
         </w:rPr>
-      </w:pPr>
-    </w:p>
-    <w:p>
-      <w:pPr>
-        <w:pStyle w:val="BodyTextFirstIndent"/>
-        <w:keepNext/>
-        <w:rPr>
-          <w:noProof/>
-          <w:lang w:val="en-CA" w:eastAsia="en-CA"/>
-        </w:rPr>
-      </w:pPr>
-    </w:p>
-    <w:p>
-      <w:pPr>
-        <w:pStyle w:val="BodyTextFirstIndent"/>
-        <w:keepNext/>
-      </w:pPr>
-      <w:r>
-        <w:rPr>
-          <w:noProof/>
-          <w:lang w:val="en-CA" w:eastAsia="en-CA"/>
-        </w:rPr>
+        <w:lastRenderedPageBreak/>
         <w:drawing>
           <wp:inline distT="0" distB="0" distL="0" distR="0">
-            <wp:extent cx="6673824" cy="3391786"/>
-            <wp:effectExtent l="0" t="0" r="0" b="0"/>
-            <wp:docPr id="17" name="Picture 17"/>
+            <wp:extent cx="8869697" cy="4998568"/>
+            <wp:effectExtent l="0" t="7303" r="318" b="317"/>
+            <wp:docPr id="30" name="Picture 30"/>
             <wp:cNvGraphicFramePr>
               <a:graphicFrameLocks xmlns:a="http://schemas.openxmlformats.org/drawingml/2006/main" noChangeAspect="1"/>
             </wp:cNvGraphicFramePr>
@@ -14232,7 +14067,7 @@
               <a:graphicData uri="http://schemas.openxmlformats.org/drawingml/2006/picture">
                 <pic:pic xmlns:pic="http://schemas.openxmlformats.org/drawingml/2006/picture">
                   <pic:nvPicPr>
-                    <pic:cNvPr id="17" name="data subsystem sequence diagram.JPG"/>
+                    <pic:cNvPr id="30" name="System goal Model.JPG"/>
                     <pic:cNvPicPr/>
                   </pic:nvPicPr>
                   <pic:blipFill>
@@ -14248,9 +14083,9 @@
                     </a:stretch>
                   </pic:blipFill>
                   <pic:spPr>
-                    <a:xfrm>
+                    <a:xfrm rot="16200000">
                       <a:off x="0" y="0"/>
-                      <a:ext cx="6706594" cy="3408440"/>
+                      <a:ext cx="8869697" cy="4998568"/>
                     </a:xfrm>
                     <a:prstGeom prst="rect">
                       <a:avLst/>
@@ -14265,122 +14100,33 @@
     </w:p>
     <w:p>
       <w:pPr>
-        <w:pStyle w:val="Caption"/>
-      </w:pPr>
-      <w:bookmarkStart w:id="34" w:name="_Toc475530202"/>
-      <w:r>
-        <w:t xml:space="preserve">Figure </w:t>
-      </w:r>
-      <w:r>
-        <w:fldChar w:fldCharType="begin"/>
-      </w:r>
-      <w:r>
-        <w:instrText xml:space="preserve"> SEQ Figure \* ARABIC </w:instrText>
-      </w:r>
-      <w:r>
-        <w:fldChar w:fldCharType="separate"/>
-      </w:r>
-      <w:r>
-        <w:rPr>
-          <w:noProof/>
-        </w:rPr>
-        <w:t>7</w:t>
-      </w:r>
-      <w:r>
-        <w:fldChar w:fldCharType="end"/>
-      </w:r>
-      <w:r>
-        <w:t xml:space="preserve"> Data </w:t>
-      </w:r>
-      <w:r>
-        <w:t>Subsystem</w:t>
-      </w:r>
-      <w:r>
-        <w:t xml:space="preserve"> sequence diagram</w:t>
-      </w:r>
-      <w:bookmarkEnd w:id="34"/>
-    </w:p>
-    <w:p>
-      <w:pPr>
-        <w:spacing w:line="480" w:lineRule="auto"/>
-      </w:pPr>
-      <w:r>
-        <w:t>The sequence diagram of the data subsystem has been provided. In this diagram, a recommendation generation process starts when a connection is established between the user-data database and the computation server where the data to be used is decrypted. This data is then piped to the computation server.</w:t>
-      </w:r>
-      <w:r>
-        <w:t xml:space="preserve"> After the processing at the communication server, the recommendations are generated and are then forwarded to the user through an interface. Based on the quality of recommendation, the user provides a feedback which is stored in the user-data database. The transfer of data between the servers including the encryption and the decryption process is carried out within the data subsystem.</w:t>
-      </w:r>
-      <w:r>
-        <w:t xml:space="preserve"> These tasks can be assumed to be carried out by the data agent and the aggregator agent </w:t>
-      </w:r>
-      <w:r>
-        <w:t xml:space="preserve">within the data </w:t>
-      </w:r>
-      <w:r>
-        <w:t>subsystem</w:t>
-      </w:r>
-      <w:r>
-        <w:t>,</w:t>
-      </w:r>
-      <w:r>
-        <w:t xml:space="preserve"> the outline of which has been provided in the previous section.</w:t>
-      </w:r>
+        <w:pStyle w:val="Heading2"/>
+      </w:pPr>
+      <w:r>
+        <w:lastRenderedPageBreak/>
+        <w:t>A</w:t>
+      </w:r>
+      <w:r>
+        <w:t>ctivity Models for the Subsystems</w:t>
+      </w:r>
+    </w:p>
+    <w:p>
+      <w:pPr>
+        <w:pStyle w:val="BodyTextFirstIndent"/>
+      </w:pPr>
     </w:p>
     <w:p>
       <w:pPr>
         <w:pStyle w:val="Heading3"/>
-        <w:spacing w:line="480" w:lineRule="auto"/>
-        <w:rPr>
-          <w:lang w:val="en-CA"/>
-        </w:rPr>
-      </w:pPr>
-      <w:bookmarkStart w:id="35" w:name="_Toc476732237"/>
-      <w:r>
-        <w:rPr>
-          <w:lang w:val="en-CA"/>
-        </w:rPr>
-        <w:lastRenderedPageBreak/>
-        <w:t>Privacy Subsystems</w:t>
-      </w:r>
-      <w:bookmarkEnd w:id="35"/>
+      </w:pPr>
+      <w:r>
+        <w:t>Activity Model: Data Subsystem</w:t>
+      </w:r>
     </w:p>
     <w:p>
       <w:pPr>
         <w:pStyle w:val="BodyText"/>
-        <w:spacing w:line="480" w:lineRule="auto"/>
-        <w:rPr>
-          <w:lang w:val="en-CA"/>
-        </w:rPr>
-      </w:pPr>
-      <w:r>
-        <w:rPr>
-          <w:lang w:val="en-CA"/>
-        </w:rPr>
-        <w:t xml:space="preserve">The Privacy subsystem manages the privacy aspect of the web recommender system. </w:t>
-      </w:r>
-      <w:r>
-        <w:rPr>
-          <w:lang w:val="en-CA"/>
-        </w:rPr>
-        <w:t>Within this subsystem the contextual and personal information is extracted from the user and fed into the recommender system. An addition differential privacy server is used to handle the differential privacy aspect of the subsystem. This sub system consist of the User Privacy Agent</w:t>
-      </w:r>
-      <w:r>
-        <w:rPr>
-          <w:lang w:val="en-CA"/>
-        </w:rPr>
-        <w:t xml:space="preserve"> to carry out its operations</w:t>
-      </w:r>
-      <w:r>
-        <w:rPr>
-          <w:lang w:val="en-CA"/>
-        </w:rPr>
-        <w:t>.</w:t>
-      </w:r>
-    </w:p>
-    <w:p>
-      <w:pPr>
         <w:keepNext/>
-        <w:spacing w:line="480" w:lineRule="auto"/>
       </w:pPr>
       <w:r>
         <w:rPr>
@@ -14388,10 +14134,10 @@
           <w:lang w:val="en-CA" w:eastAsia="en-CA"/>
         </w:rPr>
         <w:drawing>
-          <wp:inline distT="0" distB="0" distL="0" distR="0">
-            <wp:extent cx="6432698" cy="3179182"/>
-            <wp:effectExtent l="0" t="0" r="6350" b="2540"/>
-            <wp:docPr id="5" name="Picture 5"/>
+          <wp:inline distT="0" distB="0" distL="0" distR="0" wp14:anchorId="08639CD4" wp14:editId="70841C9F">
+            <wp:extent cx="5715000" cy="3961130"/>
+            <wp:effectExtent l="0" t="0" r="0" b="1270"/>
+            <wp:docPr id="4" name="Picture 4"/>
             <wp:cNvGraphicFramePr>
               <a:graphicFrameLocks xmlns:a="http://schemas.openxmlformats.org/drawingml/2006/main" noChangeAspect="1"/>
             </wp:cNvGraphicFramePr>
@@ -14399,7 +14145,7 @@
               <a:graphicData uri="http://schemas.openxmlformats.org/drawingml/2006/picture">
                 <pic:pic xmlns:pic="http://schemas.openxmlformats.org/drawingml/2006/picture">
                   <pic:nvPicPr>
-                    <pic:cNvPr id="5" name="privacy agent.JPG"/>
+                    <pic:cNvPr id="4" name="Data Agent.JPG"/>
                     <pic:cNvPicPr/>
                   </pic:nvPicPr>
                   <pic:blipFill>
@@ -14417,7 +14163,7 @@
                   <pic:spPr>
                     <a:xfrm>
                       <a:off x="0" y="0"/>
-                      <a:ext cx="6442235" cy="3183896"/>
+                      <a:ext cx="5715000" cy="3961130"/>
                     </a:xfrm>
                     <a:prstGeom prst="rect">
                       <a:avLst/>
@@ -14433,9 +14179,7 @@
     <w:p>
       <w:pPr>
         <w:pStyle w:val="Caption"/>
-        <w:spacing w:line="480" w:lineRule="auto"/>
-      </w:pPr>
-      <w:bookmarkStart w:id="36" w:name="_Toc475530203"/>
+      </w:pPr>
       <w:r>
         <w:t xml:space="preserve">Figure </w:t>
       </w:r>
@@ -14452,7 +14196,7 @@
         <w:rPr>
           <w:noProof/>
         </w:rPr>
-        <w:t>8</w:t>
+        <w:t>7</w:t>
       </w:r>
       <w:r>
         <w:fldChar w:fldCharType="end"/>
@@ -14461,32 +14205,21 @@
         <w:t xml:space="preserve"> </w:t>
       </w:r>
       <w:r>
-        <w:t xml:space="preserve">Activity diagram for the </w:t>
-      </w:r>
-      <w:r>
-        <w:t>Privacy Agent</w:t>
-      </w:r>
-      <w:bookmarkEnd w:id="36"/>
-    </w:p>
-    <w:p>
-      <w:pPr>
-        <w:spacing w:line="480" w:lineRule="auto"/>
-      </w:pPr>
-      <w:r>
-        <w:t>The main role of this subsystem is to provide the user</w:t>
-      </w:r>
-      <w:r>
-        <w:t>’s</w:t>
-      </w:r>
-      <w:r>
-        <w:t xml:space="preserve"> contextual data and the historic data of the user to the computation server in order to generate recommendations for the users</w:t>
-      </w:r>
-      <w:r>
-        <w:t>. The contextual information from the user can be in from of location, social information of the user, combined with the timing of the information. The user history data refers to the user’s behavior while using the system that is being recorded for analysis. The contextual data from the user along with the historic data of the user provides valuable insights in order to provide quality recommendations to the user.</w:t>
-      </w:r>
-    </w:p>
-    <w:p>
-      <w:pPr>
+        <w:t>Activity Diagram of Data Subsystem</w:t>
+      </w:r>
+    </w:p>
+    <w:p>
+      <w:pPr>
+        <w:pStyle w:val="Heading3"/>
+      </w:pPr>
+      <w:r>
+        <w:lastRenderedPageBreak/>
+        <w:t>Activity Model: Privacy Subsystem</w:t>
+      </w:r>
+    </w:p>
+    <w:p>
+      <w:pPr>
+        <w:pStyle w:val="BodyText"/>
         <w:keepNext/>
       </w:pPr>
       <w:r>
@@ -14494,12 +14227,11 @@
           <w:noProof/>
           <w:lang w:val="en-CA" w:eastAsia="en-CA"/>
         </w:rPr>
-        <w:lastRenderedPageBreak/>
         <w:drawing>
-          <wp:inline distT="0" distB="0" distL="0" distR="0" wp14:anchorId="65143CCF" wp14:editId="546DCD94">
-            <wp:extent cx="6347637" cy="4398207"/>
-            <wp:effectExtent l="0" t="0" r="0" b="2540"/>
-            <wp:docPr id="15" name="Picture 15"/>
+          <wp:inline distT="0" distB="0" distL="0" distR="0" wp14:anchorId="6E30B7E4" wp14:editId="5E0B9F96">
+            <wp:extent cx="5715000" cy="2824214"/>
+            <wp:effectExtent l="0" t="0" r="0" b="0"/>
+            <wp:docPr id="5" name="Picture 5"/>
             <wp:cNvGraphicFramePr>
               <a:graphicFrameLocks xmlns:a="http://schemas.openxmlformats.org/drawingml/2006/main" noChangeAspect="1"/>
             </wp:cNvGraphicFramePr>
@@ -14507,7 +14239,7 @@
               <a:graphicData uri="http://schemas.openxmlformats.org/drawingml/2006/picture">
                 <pic:pic xmlns:pic="http://schemas.openxmlformats.org/drawingml/2006/picture">
                   <pic:nvPicPr>
-                    <pic:cNvPr id="15" name="privacy goal model.JPG"/>
+                    <pic:cNvPr id="5" name="privacy agent.JPG"/>
                     <pic:cNvPicPr/>
                   </pic:nvPicPr>
                   <pic:blipFill>
@@ -14525,7 +14257,7 @@
                   <pic:spPr>
                     <a:xfrm>
                       <a:off x="0" y="0"/>
-                      <a:ext cx="6351574" cy="4400935"/>
+                      <a:ext cx="5715000" cy="2824214"/>
                     </a:xfrm>
                     <a:prstGeom prst="rect">
                       <a:avLst/>
@@ -14542,7 +14274,6 @@
       <w:pPr>
         <w:pStyle w:val="Caption"/>
       </w:pPr>
-      <w:bookmarkStart w:id="37" w:name="_Toc475530204"/>
       <w:r>
         <w:t xml:space="preserve">Figure </w:t>
       </w:r>
@@ -14559,26 +14290,30 @@
         <w:rPr>
           <w:noProof/>
         </w:rPr>
-        <w:t>9</w:t>
+        <w:t>8</w:t>
       </w:r>
       <w:r>
         <w:fldChar w:fldCharType="end"/>
       </w:r>
       <w:r>
-        <w:t xml:space="preserve"> Goal model for the user privacy agent</w:t>
-      </w:r>
-      <w:bookmarkEnd w:id="37"/>
-    </w:p>
-    <w:p>
-      <w:pPr>
-        <w:spacing w:line="480" w:lineRule="auto"/>
-      </w:pPr>
-      <w:r>
-        <w:t>To understand the role of the privacy subsystem within the recommender system mode, we need to look at the goals of the user privacy agent. The user privacy agent performs the task of maintaining user’s privacy settings for the contextual data and also the responsibility of filtering out the noise from the contextual data being obtained from the user. These two responsibilities form the specific goal of filtering and maintaining user’s contextual privacy information. On the other hand, the user privacy agent also fulfills the responsibility of maintaining the access to user’s historic data based on the settings provided by the user and selecting the most appropriate data for generating the recommendations by filtering out the noise from the historic data.</w:t>
-      </w:r>
-    </w:p>
-    <w:p>
-      <w:pPr>
+        <w:t xml:space="preserve"> </w:t>
+      </w:r>
+      <w:r>
+        <w:t>Activity diagram for the Privacy Agent</w:t>
+      </w:r>
+    </w:p>
+    <w:p>
+      <w:pPr>
+        <w:pStyle w:val="Heading3"/>
+      </w:pPr>
+      <w:r>
+        <w:lastRenderedPageBreak/>
+        <w:t>Activity Model: Risk Subsystem</w:t>
+      </w:r>
+    </w:p>
+    <w:p>
+      <w:pPr>
+        <w:pStyle w:val="BodyText"/>
         <w:keepNext/>
       </w:pPr>
       <w:r>
@@ -14586,189 +14321,11 @@
           <w:noProof/>
           <w:lang w:val="en-CA" w:eastAsia="en-CA"/>
         </w:rPr>
-        <w:lastRenderedPageBreak/>
         <w:drawing>
-          <wp:inline distT="0" distB="0" distL="0" distR="0">
-            <wp:extent cx="7308888" cy="4195079"/>
-            <wp:effectExtent l="0" t="5080" r="1270" b="1270"/>
-            <wp:docPr id="16" name="Picture 16"/>
-            <wp:cNvGraphicFramePr>
-              <a:graphicFrameLocks xmlns:a="http://schemas.openxmlformats.org/drawingml/2006/main" noChangeAspect="1"/>
-            </wp:cNvGraphicFramePr>
-            <a:graphic xmlns:a="http://schemas.openxmlformats.org/drawingml/2006/main">
-              <a:graphicData uri="http://schemas.openxmlformats.org/drawingml/2006/picture">
-                <pic:pic xmlns:pic="http://schemas.openxmlformats.org/drawingml/2006/picture">
-                  <pic:nvPicPr>
-                    <pic:cNvPr id="16" name="privacy subsystem sequence diagram.JPG"/>
-                    <pic:cNvPicPr/>
-                  </pic:nvPicPr>
-                  <pic:blipFill>
-                    <a:blip r:embed="rId24">
-                      <a:extLst>
-                        <a:ext uri="{28A0092B-C50C-407E-A947-70E740481C1C}">
-                          <a14:useLocalDpi xmlns:a14="http://schemas.microsoft.com/office/drawing/2010/main" val="0"/>
-                        </a:ext>
-                      </a:extLst>
-                    </a:blip>
-                    <a:stretch>
-                      <a:fillRect/>
-                    </a:stretch>
-                  </pic:blipFill>
-                  <pic:spPr>
-                    <a:xfrm rot="5400000">
-                      <a:off x="0" y="0"/>
-                      <a:ext cx="7506235" cy="4308350"/>
-                    </a:xfrm>
-                    <a:prstGeom prst="rect">
-                      <a:avLst/>
-                    </a:prstGeom>
-                  </pic:spPr>
-                </pic:pic>
-              </a:graphicData>
-            </a:graphic>
-          </wp:inline>
-        </w:drawing>
-      </w:r>
-    </w:p>
-    <w:p>
-      <w:pPr>
-        <w:pStyle w:val="Caption"/>
-      </w:pPr>
-      <w:bookmarkStart w:id="38" w:name="_Toc475530205"/>
-      <w:r>
-        <w:t xml:space="preserve">Figure </w:t>
-      </w:r>
-      <w:r>
-        <w:fldChar w:fldCharType="begin"/>
-      </w:r>
-      <w:r>
-        <w:instrText xml:space="preserve"> SEQ Figure \* ARABIC </w:instrText>
-      </w:r>
-      <w:r>
-        <w:fldChar w:fldCharType="separate"/>
-      </w:r>
-      <w:r>
-        <w:rPr>
-          <w:noProof/>
-        </w:rPr>
-        <w:t>10</w:t>
-      </w:r>
-      <w:r>
-        <w:fldChar w:fldCharType="end"/>
-      </w:r>
-      <w:r>
-        <w:t xml:space="preserve"> Privacy subsystem sequence diagram</w:t>
-      </w:r>
-      <w:bookmarkEnd w:id="38"/>
-    </w:p>
-    <w:p>
-      <w:pPr>
-        <w:spacing w:line="480" w:lineRule="auto"/>
-      </w:pPr>
-      <w:r>
-        <w:lastRenderedPageBreak/>
-        <w:t>In order to gain</w:t>
-      </w:r>
-      <w:r>
-        <w:t xml:space="preserve"> </w:t>
-      </w:r>
-      <w:r>
-        <w:t xml:space="preserve">the </w:t>
-      </w:r>
-      <w:r>
-        <w:t>understanding</w:t>
-      </w:r>
-      <w:r>
-        <w:t xml:space="preserve"> of the privacy </w:t>
-      </w:r>
-      <w:r>
-        <w:t>subsystem</w:t>
-      </w:r>
-      <w:r>
-        <w:t xml:space="preserve"> is to get the knowledge of flow of control that happens within the subsystem. </w:t>
-      </w:r>
-      <w:r>
-        <w:t>The first step involves establishing a connection with the user-data server and with the privacy server. This is followed extracting the user data and user privacy settings from the system. Once the data has been extracted from the server, it is filtered against the user settings. The user data includes the contextual data i.e. location, time and social data as well as the user’s previous behavior pattern obtained while the user interacted in the system. The user is made aware of the data through the user controls and asking permission from the user to utilize the data for generating the recommendations.</w:t>
-      </w:r>
-    </w:p>
-    <w:p>
-      <w:pPr>
-        <w:spacing w:line="480" w:lineRule="auto"/>
-      </w:pPr>
-      <w:r>
-        <w:t>Once the data has been filtered of the noise and against the user settings, it is piped through the computation server to generate the recommendations to the user. Once the recommendations has been generated, they are forwarded to the user via interface.</w:t>
-      </w:r>
-    </w:p>
-    <w:p>
-      <w:pPr>
-        <w:spacing w:line="480" w:lineRule="auto"/>
-      </w:pPr>
-      <w:r>
-        <w:t>Based on the quality of the recommendations, the user provides a feedback or exhibits certain behavior pattern (clicks, navigation, dismiss) which indicates the user’s perspective on the quality of the generated recommendations. This feedback data is then encrypted and stored in the user-data database to serve as an input future for the future computations for generating recommendations.</w:t>
-      </w:r>
-    </w:p>
-    <w:p>
-      <w:pPr>
-        <w:spacing w:line="240" w:lineRule="auto"/>
-      </w:pPr>
-      <w:r>
-        <w:br w:type="page"/>
-      </w:r>
-    </w:p>
-    <w:p>
-      <w:pPr>
-        <w:pStyle w:val="Heading3"/>
-        <w:spacing w:line="480" w:lineRule="auto"/>
-        <w:rPr>
-          <w:lang w:val="en-CA"/>
-        </w:rPr>
-      </w:pPr>
-      <w:r>
-        <w:rPr>
-          <w:lang w:val="en-CA"/>
-        </w:rPr>
-        <w:lastRenderedPageBreak/>
-        <w:t xml:space="preserve"> </w:t>
-      </w:r>
-      <w:bookmarkStart w:id="39" w:name="_Toc476732238"/>
-      <w:r>
-        <w:rPr>
-          <w:lang w:val="en-CA"/>
-        </w:rPr>
-        <w:t>Contextual Risk Subsystem</w:t>
-      </w:r>
-      <w:bookmarkEnd w:id="39"/>
-    </w:p>
-    <w:p>
-      <w:pPr>
-        <w:pStyle w:val="BodyText"/>
-        <w:spacing w:line="480" w:lineRule="auto"/>
-        <w:rPr>
-          <w:lang w:val="en-CA"/>
-        </w:rPr>
-      </w:pPr>
-      <w:r>
-        <w:rPr>
-          <w:lang w:val="en-CA"/>
-        </w:rPr>
-        <w:t>This sub system handles the contextual risk by getting the contextual information i.e. time, location and social information from the user and then feeding this information to the recommender system. It consists of two agents the Context Analyzer Agent and the User Risk Agent.</w:t>
-      </w:r>
-    </w:p>
-    <w:p>
-      <w:pPr>
-        <w:keepNext/>
-        <w:spacing w:line="480" w:lineRule="auto"/>
-      </w:pPr>
-      <w:r>
-        <w:rPr>
-          <w:noProof/>
-          <w:lang w:val="en-CA" w:eastAsia="en-CA"/>
-        </w:rPr>
-        <w:drawing>
-          <wp:inline distT="0" distB="0" distL="0" distR="0">
+          <wp:inline distT="0" distB="0" distL="0" distR="0" wp14:anchorId="66DE0961" wp14:editId="6F1AA8E6">
             <wp:extent cx="5715000" cy="4277995"/>
             <wp:effectExtent l="0" t="0" r="0" b="8255"/>
-            <wp:docPr id="6" name="Picture 6"/>
+            <wp:docPr id="31" name="Picture 31"/>
             <wp:cNvGraphicFramePr>
               <a:graphicFrameLocks xmlns:a="http://schemas.openxmlformats.org/drawingml/2006/main" noChangeAspect="1"/>
             </wp:cNvGraphicFramePr>
@@ -14780,7 +14337,7 @@
                     <pic:cNvPicPr/>
                   </pic:nvPicPr>
                   <pic:blipFill>
-                    <a:blip r:embed="rId25">
+                    <a:blip r:embed="rId24">
                       <a:extLst>
                         <a:ext uri="{28A0092B-C50C-407E-A947-70E740481C1C}">
                           <a14:useLocalDpi xmlns:a14="http://schemas.microsoft.com/office/drawing/2010/main" val="0"/>
@@ -14810,9 +14367,7 @@
     <w:p>
       <w:pPr>
         <w:pStyle w:val="Caption"/>
-        <w:spacing w:line="480" w:lineRule="auto"/>
-      </w:pPr>
-      <w:bookmarkStart w:id="40" w:name="_Toc475530206"/>
+      </w:pPr>
       <w:r>
         <w:t xml:space="preserve">Figure </w:t>
       </w:r>
@@ -14829,7 +14384,7 @@
         <w:rPr>
           <w:noProof/>
         </w:rPr>
-        <w:t>11</w:t>
+        <w:t>9</w:t>
       </w:r>
       <w:r>
         <w:fldChar w:fldCharType="end"/>
@@ -14838,43 +14393,37 @@
         <w:t xml:space="preserve"> </w:t>
       </w:r>
       <w:r>
-        <w:t xml:space="preserve">Activity Diagram for the </w:t>
-      </w:r>
-      <w:r>
-        <w:t xml:space="preserve">Risk </w:t>
-      </w:r>
-      <w:r>
-        <w:t>Subsystem</w:t>
-      </w:r>
-      <w:bookmarkEnd w:id="40"/>
-    </w:p>
-    <w:p>
-      <w:pPr>
-        <w:spacing w:line="480" w:lineRule="auto"/>
-      </w:pPr>
-      <w:r>
-        <w:t xml:space="preserve">The information processed in this step is utilized by the recommender system to generate more contextually aware system by not only providing more relevant information to its users but also keeping itself aware of the risk associated with disturbing or negatively affecting the user with the </w:t>
-      </w:r>
+        <w:t>Activity Diagram for the Risk Subsystem</w:t>
+      </w:r>
+    </w:p>
+    <w:p>
+      <w:pPr>
+        <w:pStyle w:val="Heading3"/>
+      </w:pPr>
+      <w:r>
+        <w:t>Combined Activity Model for the system</w:t>
+      </w:r>
+    </w:p>
+    <w:p>
+      <w:pPr>
+        <w:pStyle w:val="BodyText"/>
+      </w:pPr>
+      <w:proofErr w:type="spellStart"/>
+      <w:proofErr w:type="gramStart"/>
+      <w:r>
+        <w:t>sdakdsjasd</w:t>
+      </w:r>
+      <w:proofErr w:type="spellEnd"/>
+      <w:proofErr w:type="gramEnd"/>
+    </w:p>
+    <w:p>
       <w:r>
         <w:lastRenderedPageBreak/>
-        <w:t>bad recommendation. This tradeoff of providing relevant recommendations and the associated risk is the part of risk calculation through the exploration and exploitation problem.</w:t>
-      </w:r>
-    </w:p>
-    <w:p>
-      <w:pPr>
-        <w:keepNext/>
-        <w:spacing w:line="480" w:lineRule="auto"/>
-      </w:pPr>
-      <w:r>
-        <w:rPr>
-          <w:noProof/>
-          <w:lang w:val="en-CA" w:eastAsia="en-CA"/>
-        </w:rPr>
         <w:drawing>
-          <wp:inline distT="0" distB="0" distL="0" distR="0" wp14:anchorId="267FA37A" wp14:editId="09AF4408">
-            <wp:extent cx="6613451" cy="3695220"/>
-            <wp:effectExtent l="0" t="0" r="0" b="635"/>
-            <wp:docPr id="12" name="Picture 12"/>
+          <wp:inline distT="0" distB="0" distL="0" distR="0" wp14:anchorId="255C5EED" wp14:editId="63B268A9">
+            <wp:extent cx="7366028" cy="5697965"/>
+            <wp:effectExtent l="0" t="4128" r="2223" b="2222"/>
+            <wp:docPr id="32" name="Picture 32"/>
             <wp:cNvGraphicFramePr>
               <a:graphicFrameLocks xmlns:a="http://schemas.openxmlformats.org/drawingml/2006/main" noChangeAspect="1"/>
             </wp:cNvGraphicFramePr>
@@ -14882,7 +14431,121 @@
               <a:graphicData uri="http://schemas.openxmlformats.org/drawingml/2006/picture">
                 <pic:pic xmlns:pic="http://schemas.openxmlformats.org/drawingml/2006/picture">
                   <pic:nvPicPr>
-                    <pic:cNvPr id="12" name="risk goal model.JPG"/>
+                    <pic:cNvPr id="1" name="Combined.JPG"/>
+                    <pic:cNvPicPr/>
+                  </pic:nvPicPr>
+                  <pic:blipFill>
+                    <a:blip r:embed="rId25">
+                      <a:extLst>
+                        <a:ext uri="{28A0092B-C50C-407E-A947-70E740481C1C}">
+                          <a14:useLocalDpi xmlns:a14="http://schemas.microsoft.com/office/drawing/2010/main" val="0"/>
+                        </a:ext>
+                      </a:extLst>
+                    </a:blip>
+                    <a:stretch>
+                      <a:fillRect/>
+                    </a:stretch>
+                  </pic:blipFill>
+                  <pic:spPr>
+                    <a:xfrm rot="5400000">
+                      <a:off x="0" y="0"/>
+                      <a:ext cx="7386048" cy="5713451"/>
+                    </a:xfrm>
+                    <a:prstGeom prst="rect">
+                      <a:avLst/>
+                    </a:prstGeom>
+                  </pic:spPr>
+                </pic:pic>
+              </a:graphicData>
+            </a:graphic>
+          </wp:inline>
+        </w:drawing>
+      </w:r>
+    </w:p>
+    <w:p>
+      <w:pPr>
+        <w:pStyle w:val="Caption"/>
+      </w:pPr>
+      <w:r>
+        <w:t xml:space="preserve">Figure </w:t>
+      </w:r>
+      <w:r>
+        <w:fldChar w:fldCharType="begin"/>
+      </w:r>
+      <w:r>
+        <w:instrText xml:space="preserve"> SEQ Figure \* ARABIC </w:instrText>
+      </w:r>
+      <w:r>
+        <w:fldChar w:fldCharType="separate"/>
+      </w:r>
+      <w:r>
+        <w:rPr>
+          <w:noProof/>
+        </w:rPr>
+        <w:t>10</w:t>
+      </w:r>
+      <w:r>
+        <w:fldChar w:fldCharType="end"/>
+      </w:r>
+      <w:r>
+        <w:t xml:space="preserve"> </w:t>
+      </w:r>
+      <w:r>
+        <w:t>Complete Activity model of the system</w:t>
+      </w:r>
+    </w:p>
+    <w:p>
+      <w:pPr>
+        <w:pStyle w:val="Heading2"/>
+      </w:pPr>
+      <w:r>
+        <w:lastRenderedPageBreak/>
+        <w:t xml:space="preserve">Sequence </w:t>
+      </w:r>
+      <w:r>
+        <w:t>Diagrams</w:t>
+      </w:r>
+      <w:r>
+        <w:t xml:space="preserve"> for the Subsystems</w:t>
+      </w:r>
+    </w:p>
+    <w:p>
+      <w:pPr>
+        <w:pStyle w:val="Heading3"/>
+      </w:pPr>
+      <w:r>
+        <w:t xml:space="preserve">Sequence </w:t>
+      </w:r>
+      <w:r>
+        <w:t>Diagrams</w:t>
+      </w:r>
+      <w:r>
+        <w:t>: Data Subsystem</w:t>
+      </w:r>
+    </w:p>
+    <w:p>
+      <w:pPr>
+        <w:pStyle w:val="BodyText"/>
+        <w:keepNext/>
+      </w:pPr>
+      <w:r>
+        <w:rPr>
+          <w:noProof/>
+          <w:lang w:val="en-CA" w:eastAsia="en-CA"/>
+        </w:rPr>
+        <w:drawing>
+          <wp:inline distT="0" distB="0" distL="0" distR="0" wp14:anchorId="7585F3A4" wp14:editId="2EE0DFBA">
+            <wp:extent cx="5715000" cy="2904540"/>
+            <wp:effectExtent l="0" t="0" r="0" b="0"/>
+            <wp:docPr id="33" name="Picture 33"/>
+            <wp:cNvGraphicFramePr>
+              <a:graphicFrameLocks xmlns:a="http://schemas.openxmlformats.org/drawingml/2006/main" noChangeAspect="1"/>
+            </wp:cNvGraphicFramePr>
+            <a:graphic xmlns:a="http://schemas.openxmlformats.org/drawingml/2006/main">
+              <a:graphicData uri="http://schemas.openxmlformats.org/drawingml/2006/picture">
+                <pic:pic xmlns:pic="http://schemas.openxmlformats.org/drawingml/2006/picture">
+                  <pic:nvPicPr>
+                    <pic:cNvPr id="17" name="data subsystem sequence diagram.JPG"/>
                     <pic:cNvPicPr/>
                   </pic:nvPicPr>
                   <pic:blipFill>
@@ -14900,7 +14563,7 @@
                   <pic:spPr>
                     <a:xfrm>
                       <a:off x="0" y="0"/>
-                      <a:ext cx="6637888" cy="3708874"/>
+                      <a:ext cx="5715000" cy="2904540"/>
                     </a:xfrm>
                     <a:prstGeom prst="rect">
                       <a:avLst/>
@@ -14917,7 +14580,6 @@
       <w:pPr>
         <w:pStyle w:val="Caption"/>
       </w:pPr>
-      <w:bookmarkStart w:id="41" w:name="_Toc475530207"/>
       <w:r>
         <w:t xml:space="preserve">Figure </w:t>
       </w:r>
@@ -14934,49 +14596,42 @@
         <w:rPr>
           <w:noProof/>
         </w:rPr>
-        <w:t>12</w:t>
+        <w:t>11</w:t>
       </w:r>
       <w:r>
         <w:fldChar w:fldCharType="end"/>
       </w:r>
       <w:r>
-        <w:t xml:space="preserve"> Goal model for the privacy agent</w:t>
-      </w:r>
-      <w:bookmarkEnd w:id="41"/>
-    </w:p>
-    <w:p>
-      <w:pPr>
-        <w:spacing w:line="480" w:lineRule="auto"/>
-      </w:pPr>
-      <w:r>
-        <w:t>The two agents have some specific goals and responsibilities. The responsibility of the user risk agent is to ensure that no noise remains in the data and to calculate the risk tradeoff for generating the recommendations and relevance of those recommendations to the user from user feedback for the previously generated recommendations. These two responsibilities helps in achieving the goal of carrying out risk calculation and analysis of the user data. The context analyzer agent is responsible for cleaning the data obtained from the risk calculation stage, selecting the best possible algorithm for the analysis and then by securing the generated data to be forwarded as recommendations to the user. This helps in achieving the task of semantic analysis of the user data and finally providing the analysis results as recommendations to the user of the system.</w:t>
-      </w:r>
-    </w:p>
-    <w:p>
-      <w:pPr>
+        <w:t xml:space="preserve"> </w:t>
+      </w:r>
+      <w:r>
+        <w:t>Data Subsystem sequence diagram</w:t>
+      </w:r>
+    </w:p>
+    <w:p>
+      <w:pPr>
+        <w:pStyle w:val="Heading3"/>
+      </w:pPr>
+      <w:r>
+        <w:lastRenderedPageBreak/>
+        <w:t>Sequence Diagram: Privacy Subsystem</w:t>
+      </w:r>
+    </w:p>
+    <w:p>
+      <w:pPr>
+        <w:pStyle w:val="BodyText"/>
         <w:keepNext/>
-        <w:spacing w:line="480" w:lineRule="auto"/>
+      </w:pPr>
+      <w:r>
         <w:rPr>
           <w:noProof/>
           <w:lang w:val="en-CA" w:eastAsia="en-CA"/>
         </w:rPr>
-      </w:pPr>
-    </w:p>
-    <w:p>
-      <w:pPr>
-        <w:keepNext/>
-        <w:spacing w:line="480" w:lineRule="auto"/>
-      </w:pPr>
-      <w:r>
-        <w:rPr>
-          <w:noProof/>
-          <w:lang w:val="en-CA" w:eastAsia="en-CA"/>
-        </w:rPr>
         <w:drawing>
-          <wp:inline distT="0" distB="0" distL="0" distR="0">
-            <wp:extent cx="6432698" cy="3054102"/>
-            <wp:effectExtent l="0" t="0" r="6350" b="0"/>
-            <wp:docPr id="10" name="Picture 10"/>
+          <wp:inline distT="0" distB="0" distL="0" distR="0" wp14:anchorId="5C0C67C6" wp14:editId="62F5F7F6">
+            <wp:extent cx="5715000" cy="3280043"/>
+            <wp:effectExtent l="0" t="1588" r="0" b="0"/>
+            <wp:docPr id="34" name="Picture 34"/>
             <wp:cNvGraphicFramePr>
               <a:graphicFrameLocks xmlns:a="http://schemas.openxmlformats.org/drawingml/2006/main" noChangeAspect="1"/>
             </wp:cNvGraphicFramePr>
@@ -14984,7 +14639,7 @@
               <a:graphicData uri="http://schemas.openxmlformats.org/drawingml/2006/picture">
                 <pic:pic xmlns:pic="http://schemas.openxmlformats.org/drawingml/2006/picture">
                   <pic:nvPicPr>
-                    <pic:cNvPr id="10" name="Risk Use Case.JPG"/>
+                    <pic:cNvPr id="16" name="privacy subsystem sequence diagram.JPG"/>
                     <pic:cNvPicPr/>
                   </pic:nvPicPr>
                   <pic:blipFill>
@@ -15000,9 +14655,9 @@
                     </a:stretch>
                   </pic:blipFill>
                   <pic:spPr>
-                    <a:xfrm>
+                    <a:xfrm rot="5400000">
                       <a:off x="0" y="0"/>
-                      <a:ext cx="6447342" cy="3061055"/>
+                      <a:ext cx="5715000" cy="3280043"/>
                     </a:xfrm>
                     <a:prstGeom prst="rect">
                       <a:avLst/>
@@ -15018,9 +14673,7 @@
     <w:p>
       <w:pPr>
         <w:pStyle w:val="Caption"/>
-        <w:spacing w:line="480" w:lineRule="auto"/>
-      </w:pPr>
-      <w:bookmarkStart w:id="42" w:name="_Toc475530208"/>
+      </w:pPr>
       <w:r>
         <w:t xml:space="preserve">Figure </w:t>
       </w:r>
@@ -15037,118 +14690,41 @@
         <w:rPr>
           <w:noProof/>
         </w:rPr>
-        <w:t>13</w:t>
+        <w:t>12</w:t>
       </w:r>
       <w:r>
         <w:fldChar w:fldCharType="end"/>
       </w:r>
       <w:r>
-        <w:t xml:space="preserve"> Contextual Risk Subsystem Sequence Diagram</w:t>
-      </w:r>
-      <w:bookmarkEnd w:id="42"/>
-    </w:p>
-    <w:p>
-      <w:pPr>
-        <w:spacing w:line="480" w:lineRule="auto"/>
-      </w:pPr>
-      <w:r>
-        <w:t xml:space="preserve">The sequence diagram helps in understanding the steps that take place within the </w:t>
-      </w:r>
-      <w:r>
-        <w:t>contextual risk subsystem. First, a connection is established with a sensing device at the user’s end, through an interface. This step is followed by the low level abstraction of the user’s data and feeding it to the servers running the semantic analysis. As a result of this, the risk is calculated and based on the value of this parameter the recommendations are forwarded to the user.</w:t>
-      </w:r>
-    </w:p>
-    <w:p>
-      <w:pPr>
-        <w:spacing w:line="240" w:lineRule="auto"/>
-      </w:pPr>
-      <w:r>
-        <w:br w:type="page"/>
+        <w:t xml:space="preserve"> </w:t>
+      </w:r>
+      <w:r>
+        <w:t>Privacy subsystem sequence diagram</w:t>
       </w:r>
     </w:p>
     <w:p>
       <w:pPr>
         <w:pStyle w:val="Heading3"/>
-        <w:spacing w:line="480" w:lineRule="auto"/>
       </w:pPr>
       <w:r>
         <w:lastRenderedPageBreak/>
-        <w:t xml:space="preserve"> </w:t>
-      </w:r>
-      <w:bookmarkStart w:id="43" w:name="_Toc476732239"/>
-      <w:r>
-        <w:t>Activity model of the system</w:t>
-      </w:r>
-      <w:bookmarkEnd w:id="43"/>
-      <w:r>
-        <w:t xml:space="preserve"> </w:t>
-      </w:r>
-    </w:p>
-    <w:p>
-      <w:pPr>
-        <w:pStyle w:val="BodyText"/>
-        <w:spacing w:line="480" w:lineRule="auto"/>
-      </w:pPr>
-      <w:r>
-        <w:t xml:space="preserve">The </w:t>
-      </w:r>
-      <w:r>
-        <w:t>model</w:t>
-      </w:r>
-      <w:r>
-        <w:t xml:space="preserve"> of the web recommender system consists of the aggregation of the individual subsystems and the coherence of the agents working within each work</w:t>
-      </w:r>
-      <w:r>
-        <w:t>ing</w:t>
-      </w:r>
-      <w:r>
-        <w:t xml:space="preserve"> </w:t>
-      </w:r>
-      <w:r>
-        <w:t>sub</w:t>
-      </w:r>
-      <w:r>
-        <w:t xml:space="preserve">system to achieve the goals of the entire system. The advantage of breaking down the web recommender system </w:t>
-      </w:r>
-      <w:r>
-        <w:t xml:space="preserve">is to provide error detection and fault tolerance within the </w:t>
-      </w:r>
-      <w:r>
-        <w:t>system. It</w:t>
-      </w:r>
-      <w:r>
-        <w:t xml:space="preserve"> also facilitates the understanding of the system in a clear sense.</w:t>
-      </w:r>
-      <w:r>
-        <w:t xml:space="preserve"> This model could be a better was of estimation of the value provided by the recommender system than the traditional way in the sense that it provides the domain experts with a better evaluation criteria.</w:t>
-      </w:r>
-      <w:r>
-        <w:t xml:space="preserve"> In the next section we will be discussing the evaluation </w:t>
-      </w:r>
-      <w:r>
-        <w:t>criteria</w:t>
-      </w:r>
-      <w:r>
-        <w:t xml:space="preserve"> to be used for such recommender systems.</w:t>
-      </w:r>
-    </w:p>
-    <w:p>
-      <w:pPr>
-        <w:pStyle w:val="BodyText"/>
+        <w:t>Sequence Diagram: Risk Subsystem</w:t>
+      </w:r>
+    </w:p>
+    <w:p>
+      <w:pPr>
         <w:keepNext/>
-        <w:spacing w:line="480" w:lineRule="auto"/>
       </w:pPr>
       <w:r>
         <w:rPr>
           <w:noProof/>
           <w:lang w:val="en-CA" w:eastAsia="en-CA"/>
         </w:rPr>
-        <w:lastRenderedPageBreak/>
         <w:drawing>
-          <wp:inline distT="0" distB="0" distL="0" distR="0">
-            <wp:extent cx="7153275" cy="5533659"/>
-            <wp:effectExtent l="0" t="9207" r="317" b="318"/>
-            <wp:docPr id="1" name="Picture 1"/>
+          <wp:inline distT="0" distB="0" distL="0" distR="0" wp14:anchorId="705A6D3D" wp14:editId="581DA516">
+            <wp:extent cx="5715000" cy="2713074"/>
+            <wp:effectExtent l="0" t="0" r="0" b="0"/>
+            <wp:docPr id="35" name="Picture 35"/>
             <wp:cNvGraphicFramePr>
               <a:graphicFrameLocks xmlns:a="http://schemas.openxmlformats.org/drawingml/2006/main" noChangeAspect="1"/>
             </wp:cNvGraphicFramePr>
@@ -15156,7 +14732,7 @@
               <a:graphicData uri="http://schemas.openxmlformats.org/drawingml/2006/picture">
                 <pic:pic xmlns:pic="http://schemas.openxmlformats.org/drawingml/2006/picture">
                   <pic:nvPicPr>
-                    <pic:cNvPr id="1" name="Combined.JPG"/>
+                    <pic:cNvPr id="10" name="Risk Use Case.JPG"/>
                     <pic:cNvPicPr/>
                   </pic:nvPicPr>
                   <pic:blipFill>
@@ -15172,9 +14748,9 @@
                     </a:stretch>
                   </pic:blipFill>
                   <pic:spPr>
-                    <a:xfrm rot="5400000">
+                    <a:xfrm>
                       <a:off x="0" y="0"/>
-                      <a:ext cx="7206226" cy="5574621"/>
+                      <a:ext cx="5715000" cy="2713074"/>
                     </a:xfrm>
                     <a:prstGeom prst="rect">
                       <a:avLst/>
@@ -15190,37 +14766,689 @@
     <w:p>
       <w:pPr>
         <w:pStyle w:val="Caption"/>
+      </w:pPr>
+      <w:r>
+        <w:t xml:space="preserve">Figure </w:t>
+      </w:r>
+      <w:r>
+        <w:fldChar w:fldCharType="begin"/>
+      </w:r>
+      <w:r>
+        <w:instrText xml:space="preserve"> SEQ Figure \* ARABIC </w:instrText>
+      </w:r>
+      <w:r>
+        <w:fldChar w:fldCharType="separate"/>
+      </w:r>
+      <w:r>
+        <w:rPr>
+          <w:noProof/>
+        </w:rPr>
+        <w:t>13</w:t>
+      </w:r>
+      <w:r>
+        <w:fldChar w:fldCharType="end"/>
+      </w:r>
+      <w:r>
+        <w:t xml:space="preserve"> </w:t>
+      </w:r>
+      <w:r>
+        <w:t>Contextual Risk Subsystem Sequence Diagram</w:t>
+      </w:r>
+    </w:p>
+    <w:p>
+      <w:pPr>
+        <w:pStyle w:val="Heading3"/>
+      </w:pPr>
+      <w:r>
+        <w:lastRenderedPageBreak/>
+        <w:t>Combined Sequence Diagram</w:t>
+      </w:r>
+    </w:p>
+    <w:p>
+      <w:pPr>
+        <w:pStyle w:val="BodyText"/>
+        <w:keepNext/>
+      </w:pPr>
+      <w:r>
+        <w:rPr>
+          <w:noProof/>
+          <w:lang w:val="en-CA" w:eastAsia="en-CA"/>
+        </w:rPr>
+        <w:drawing>
+          <wp:inline distT="0" distB="0" distL="0" distR="0">
+            <wp:extent cx="7144397" cy="3499962"/>
+            <wp:effectExtent l="0" t="6350" r="0" b="0"/>
+            <wp:docPr id="36" name="Picture 36"/>
+            <wp:cNvGraphicFramePr>
+              <a:graphicFrameLocks xmlns:a="http://schemas.openxmlformats.org/drawingml/2006/main" noChangeAspect="1"/>
+            </wp:cNvGraphicFramePr>
+            <a:graphic xmlns:a="http://schemas.openxmlformats.org/drawingml/2006/main">
+              <a:graphicData uri="http://schemas.openxmlformats.org/drawingml/2006/picture">
+                <pic:pic xmlns:pic="http://schemas.openxmlformats.org/drawingml/2006/picture">
+                  <pic:nvPicPr>
+                    <pic:cNvPr id="36" name="combined sequence.JPG"/>
+                    <pic:cNvPicPr/>
+                  </pic:nvPicPr>
+                  <pic:blipFill>
+                    <a:blip r:embed="rId29">
+                      <a:extLst>
+                        <a:ext uri="{28A0092B-C50C-407E-A947-70E740481C1C}">
+                          <a14:useLocalDpi xmlns:a14="http://schemas.microsoft.com/office/drawing/2010/main" val="0"/>
+                        </a:ext>
+                      </a:extLst>
+                    </a:blip>
+                    <a:stretch>
+                      <a:fillRect/>
+                    </a:stretch>
+                  </pic:blipFill>
+                  <pic:spPr>
+                    <a:xfrm rot="16200000">
+                      <a:off x="0" y="0"/>
+                      <a:ext cx="7172752" cy="3513853"/>
+                    </a:xfrm>
+                    <a:prstGeom prst="rect">
+                      <a:avLst/>
+                    </a:prstGeom>
+                  </pic:spPr>
+                </pic:pic>
+              </a:graphicData>
+            </a:graphic>
+          </wp:inline>
+        </w:drawing>
+      </w:r>
+    </w:p>
+    <w:p>
+      <w:pPr>
+        <w:pStyle w:val="Caption"/>
+      </w:pPr>
+      <w:r>
+        <w:t xml:space="preserve">Figure </w:t>
+      </w:r>
+      <w:r>
+        <w:fldChar w:fldCharType="begin"/>
+      </w:r>
+      <w:r>
+        <w:instrText xml:space="preserve"> SEQ Figure \* ARABIC </w:instrText>
+      </w:r>
+      <w:r>
+        <w:fldChar w:fldCharType="separate"/>
+      </w:r>
+      <w:r>
+        <w:rPr>
+          <w:noProof/>
+        </w:rPr>
+        <w:t>14</w:t>
+      </w:r>
+      <w:r>
+        <w:fldChar w:fldCharType="end"/>
+      </w:r>
+      <w:r>
+        <w:t xml:space="preserve"> Combined Sequence Diagram</w:t>
+      </w:r>
+    </w:p>
+    <w:p>
+      <w:pPr>
+        <w:pStyle w:val="Heading2"/>
         <w:spacing w:line="480" w:lineRule="auto"/>
-      </w:pPr>
-      <w:bookmarkStart w:id="44" w:name="_Toc475530209"/>
-      <w:r>
-        <w:t xml:space="preserve">Figure </w:t>
-      </w:r>
-      <w:r>
-        <w:fldChar w:fldCharType="begin"/>
-      </w:r>
-      <w:r>
-        <w:instrText xml:space="preserve"> SEQ Figure \* ARABIC </w:instrText>
-      </w:r>
-      <w:r>
-        <w:fldChar w:fldCharType="separate"/>
-      </w:r>
-      <w:r>
-        <w:rPr>
-          <w:noProof/>
-        </w:rPr>
-        <w:t>14</w:t>
-      </w:r>
-      <w:r>
-        <w:fldChar w:fldCharType="end"/>
-      </w:r>
-      <w:r>
-        <w:t xml:space="preserve"> Complete</w:t>
-      </w:r>
-      <w:r>
-        <w:t xml:space="preserve"> Activity model of the system</w:t>
-      </w:r>
-      <w:bookmarkEnd w:id="44"/>
+        <w:rPr>
+          <w:lang w:val="en-CA"/>
+        </w:rPr>
+      </w:pPr>
+      <w:bookmarkStart w:id="29" w:name="_Toc476732235"/>
+      <w:r>
+        <w:rPr>
+          <w:lang w:val="en-CA"/>
+        </w:rPr>
+        <w:lastRenderedPageBreak/>
+        <w:t>Subsystems</w:t>
+      </w:r>
+      <w:bookmarkEnd w:id="29"/>
+    </w:p>
+    <w:p>
+      <w:pPr>
+        <w:pStyle w:val="BodyText"/>
+        <w:spacing w:line="480" w:lineRule="auto"/>
+        <w:rPr>
+          <w:lang w:val="en-CA"/>
+        </w:rPr>
+      </w:pPr>
+      <w:r>
+        <w:rPr>
+          <w:lang w:val="en-CA"/>
+        </w:rPr>
+        <w:t>We will now list out the subsystems which makes up a risk aware and privacy preserving web recommender system and also explain the contribution of each sub systems and the agents involved in the respective subsystems.</w:t>
+      </w:r>
+    </w:p>
+    <w:p>
+      <w:pPr>
+        <w:pStyle w:val="Heading3"/>
+        <w:spacing w:line="480" w:lineRule="auto"/>
+        <w:rPr>
+          <w:lang w:val="en-CA"/>
+        </w:rPr>
+      </w:pPr>
+      <w:r>
+        <w:rPr>
+          <w:lang w:val="en-CA"/>
+        </w:rPr>
+        <w:t xml:space="preserve"> </w:t>
+      </w:r>
+      <w:bookmarkStart w:id="30" w:name="_Toc476732236"/>
+      <w:r>
+        <w:rPr>
+          <w:lang w:val="en-CA"/>
+        </w:rPr>
+        <w:t>Data Subsystem</w:t>
+      </w:r>
+      <w:bookmarkEnd w:id="30"/>
+    </w:p>
+    <w:p>
+      <w:pPr>
+        <w:pStyle w:val="BodyText"/>
+        <w:spacing w:line="480" w:lineRule="auto"/>
+        <w:rPr>
+          <w:noProof/>
+          <w:lang w:val="en-CA" w:eastAsia="en-CA"/>
+        </w:rPr>
+      </w:pPr>
+      <w:r>
+        <w:rPr>
+          <w:lang w:val="en-CA"/>
+        </w:rPr>
+        <w:t xml:space="preserve">Let us first start with the </w:t>
+      </w:r>
+      <w:r>
+        <w:rPr>
+          <w:lang w:val="en-CA"/>
+        </w:rPr>
+        <w:t>data subsystem manages</w:t>
+      </w:r>
+      <w:r>
+        <w:rPr>
+          <w:lang w:val="en-CA"/>
+        </w:rPr>
+        <w:t>. This subsystem</w:t>
+      </w:r>
+      <w:r>
+        <w:rPr>
+          <w:lang w:val="en-CA"/>
+        </w:rPr>
+        <w:t xml:space="preserve"> is responsible for managing the data in</w:t>
+      </w:r>
+      <w:r>
+        <w:rPr>
+          <w:lang w:val="en-CA"/>
+        </w:rPr>
+        <w:t>flow</w:t>
+      </w:r>
+      <w:r>
+        <w:rPr>
+          <w:lang w:val="en-CA"/>
+        </w:rPr>
+        <w:t xml:space="preserve"> and out</w:t>
+      </w:r>
+      <w:r>
+        <w:rPr>
+          <w:lang w:val="en-CA"/>
+        </w:rPr>
+        <w:t>flow</w:t>
+      </w:r>
+      <w:r>
+        <w:rPr>
+          <w:lang w:val="en-CA"/>
+        </w:rPr>
+        <w:t xml:space="preserve"> </w:t>
+      </w:r>
+      <w:r>
+        <w:rPr>
+          <w:lang w:val="en-CA"/>
+        </w:rPr>
+        <w:t xml:space="preserve">from </w:t>
+      </w:r>
+      <w:r>
+        <w:rPr>
+          <w:lang w:val="en-CA"/>
+        </w:rPr>
+        <w:t>the recommender system. This subsystem absorbs data in form of User Preferences and User feedback</w:t>
+      </w:r>
+      <w:r>
+        <w:rPr>
+          <w:lang w:val="en-CA"/>
+        </w:rPr>
+        <w:t xml:space="preserve">. It has multiple elements which performs the task that brings out the functioning of the data </w:t>
+      </w:r>
+      <w:r>
+        <w:rPr>
+          <w:lang w:val="en-CA"/>
+        </w:rPr>
+        <w:t>subsystems. The</w:t>
+      </w:r>
+      <w:r>
+        <w:rPr>
+          <w:lang w:val="en-CA"/>
+        </w:rPr>
+        <w:t xml:space="preserve"> below diagram is the representation of the data subsystem.</w:t>
+      </w:r>
+      <w:r>
+        <w:rPr>
+          <w:noProof/>
+          <w:lang w:val="en-CA" w:eastAsia="en-CA"/>
+        </w:rPr>
+        <w:t xml:space="preserve"> </w:t>
+      </w:r>
+      <w:r>
+        <w:rPr>
+          <w:lang w:val="en-CA"/>
+        </w:rPr>
+        <w:t>This subsystem consists of two agent which are the Data Manager Agent and the Aggregator Agent.</w:t>
+      </w:r>
+    </w:p>
+    <w:p>
+      <w:pPr>
+        <w:pStyle w:val="Caption"/>
+      </w:pPr>
+    </w:p>
+    <w:p>
+      <w:pPr>
+        <w:pStyle w:val="BodyTextFirstIndent"/>
+        <w:keepNext/>
+      </w:pPr>
+    </w:p>
+    <w:p>
+      <w:pPr>
+        <w:spacing w:line="480" w:lineRule="auto"/>
+      </w:pPr>
+      <w:r>
+        <w:t xml:space="preserve">The goal of the data manager agent is to maintain the authenticity of the data by preventing it from getting corrupted and also to manage the piping of data from source to the desired destination. This goal for the data agent is achieved by fulfilling two responsibilities i.e. the responsibility of properly encrypting and decrypting the data from the source and the destination respectively and by </w:t>
+      </w:r>
+      <w:r>
+        <w:t xml:space="preserve">updating the </w:t>
+      </w:r>
+      <w:r>
+        <w:t>proper locations</w:t>
+      </w:r>
+      <w:r>
+        <w:t xml:space="preserve"> of source and destination for</w:t>
+      </w:r>
+      <w:r>
+        <w:t xml:space="preserve"> </w:t>
+      </w:r>
+      <w:r>
+        <w:t>the data</w:t>
+      </w:r>
+      <w:r>
+        <w:t xml:space="preserve"> to be used by the system.</w:t>
+      </w:r>
+    </w:p>
+    <w:p>
+      <w:pPr>
+        <w:spacing w:line="480" w:lineRule="auto"/>
+      </w:pPr>
+      <w:r>
+        <w:t xml:space="preserve">The main task of the Aggregator agent </w:t>
+      </w:r>
+      <w:r>
+        <w:t xml:space="preserve">is to channel between the user interface and the various servers for computation, storage and generating recommendations. This specific goal is achieved by the proper distribution and redistribution of data within the system. The best example of an aggregator agent is a messaging brokers used in modern applications. Apache </w:t>
+      </w:r>
+      <w:proofErr w:type="spellStart"/>
+      <w:r>
+        <w:t>Kafa</w:t>
+      </w:r>
+      <w:proofErr w:type="spellEnd"/>
+      <w:r>
+        <w:t xml:space="preserve"> and </w:t>
+      </w:r>
+      <w:proofErr w:type="spellStart"/>
+      <w:r>
+        <w:t>RabbitMQ</w:t>
+      </w:r>
+      <w:proofErr w:type="spellEnd"/>
+      <w:r>
+        <w:t xml:space="preserve"> are two such message brokers. Together these two agents actives the objective of the data subsystem i.e. management and maintenance of the data pipelines within the system to enable the system.</w:t>
+      </w:r>
+    </w:p>
+    <w:p>
+      <w:pPr>
+        <w:pStyle w:val="Caption"/>
+      </w:pPr>
+    </w:p>
+    <w:p>
+      <w:pPr>
+        <w:spacing w:line="480" w:lineRule="auto"/>
+      </w:pPr>
+      <w:r>
+        <w:t>The sequence diagram of the data subsystem has been provided. In this diagram, a recommendation generation process starts when a connection is established between the user-data database and the computation server where the data to be used is decrypted. This data is then piped to the computation server.</w:t>
+      </w:r>
+      <w:r>
+        <w:t xml:space="preserve"> After the processing at the communication server, the recommendations are generated and are then forwarded to the user through an interface. Based on the quality of recommendation, the user provides a feedback which is stored in the user-data database. The transfer of data between the servers including the encryption and the decryption process is carried out within the data subsystem.</w:t>
+      </w:r>
+      <w:r>
+        <w:t xml:space="preserve"> These tasks can be assumed to be carried out by the data agent and the aggregator agent </w:t>
+      </w:r>
+      <w:r>
+        <w:t xml:space="preserve">within the data </w:t>
+      </w:r>
+      <w:r>
+        <w:t>subsystem</w:t>
+      </w:r>
+      <w:r>
+        <w:t>,</w:t>
+      </w:r>
+      <w:r>
+        <w:t xml:space="preserve"> the outline of which has been provided in the previous section.</w:t>
+      </w:r>
+    </w:p>
+    <w:p>
+      <w:pPr>
+        <w:pStyle w:val="Heading3"/>
+        <w:spacing w:line="480" w:lineRule="auto"/>
+        <w:rPr>
+          <w:lang w:val="en-CA"/>
+        </w:rPr>
+      </w:pPr>
+      <w:bookmarkStart w:id="31" w:name="_Toc476732237"/>
+      <w:r>
+        <w:rPr>
+          <w:lang w:val="en-CA"/>
+        </w:rPr>
+        <w:t>Privacy Subsystems</w:t>
+      </w:r>
+      <w:bookmarkEnd w:id="31"/>
+    </w:p>
+    <w:p>
+      <w:pPr>
+        <w:pStyle w:val="BodyText"/>
+        <w:spacing w:line="480" w:lineRule="auto"/>
+        <w:rPr>
+          <w:lang w:val="en-CA"/>
+        </w:rPr>
+      </w:pPr>
+      <w:r>
+        <w:rPr>
+          <w:lang w:val="en-CA"/>
+        </w:rPr>
+        <w:t xml:space="preserve">The Privacy subsystem manages the privacy aspect of the web recommender system. </w:t>
+      </w:r>
+      <w:r>
+        <w:rPr>
+          <w:lang w:val="en-CA"/>
+        </w:rPr>
+        <w:t>Within this subsystem the contextual and personal information is extracted from the user and fed into the recommender system. An addition differential privacy server is used to handle the differential privacy aspect of the subsystem. This sub system consist of the User Privacy Agent</w:t>
+      </w:r>
+      <w:r>
+        <w:rPr>
+          <w:lang w:val="en-CA"/>
+        </w:rPr>
+        <w:t xml:space="preserve"> to carry out its operations</w:t>
+      </w:r>
+      <w:r>
+        <w:rPr>
+          <w:lang w:val="en-CA"/>
+        </w:rPr>
+        <w:t>.</w:t>
+      </w:r>
+    </w:p>
+    <w:p>
+      <w:pPr>
+        <w:pStyle w:val="Caption"/>
+        <w:spacing w:line="480" w:lineRule="auto"/>
+      </w:pPr>
+    </w:p>
+    <w:p>
+      <w:pPr>
+        <w:spacing w:line="480" w:lineRule="auto"/>
+      </w:pPr>
+      <w:r>
+        <w:t>The main role of this subsystem is to provide the user</w:t>
+      </w:r>
+      <w:r>
+        <w:t>’s</w:t>
+      </w:r>
+      <w:r>
+        <w:t xml:space="preserve"> contextual data and the historic data of the user to the computation server in order to generate recommendations for the users</w:t>
+      </w:r>
+      <w:r>
+        <w:t>. The contextual information from the user can be in from of location, social information of the user, combined with the timing of the information. The user history data refers to the user’s behavior while using the system that is being recorded for analysis. The contextual data from the user along with the historic data of the user provides valuable insights in order to provide quality recommendations to the user.</w:t>
+      </w:r>
+    </w:p>
+    <w:p>
+      <w:pPr>
+        <w:pStyle w:val="Caption"/>
+      </w:pPr>
+    </w:p>
+    <w:p>
+      <w:pPr>
+        <w:spacing w:line="480" w:lineRule="auto"/>
+      </w:pPr>
+      <w:r>
+        <w:lastRenderedPageBreak/>
+        <w:t>To understand the role of the privacy subsystem within the recommender system mode, we need to look at the goals of the user privacy agent. The user privacy agent performs the task of maintaining user’s privacy settings for the contextual data and also the responsibility of filtering out the noise from the contextual data being obtained from the user. These two responsibilities form the specific goal of filtering and maintaining user’s contextual privacy information. On the other hand, the user privacy agent also fulfills the responsibility of maintaining the access to user’s historic data based on the settings provided by the user and selecting the most appropriate data for generating the recommendations by filtering out the noise from the historic data.</w:t>
+      </w:r>
+    </w:p>
+    <w:p>
+      <w:pPr>
+        <w:spacing w:line="480" w:lineRule="auto"/>
+      </w:pPr>
+      <w:r>
+        <w:t>In order to gain</w:t>
+      </w:r>
+      <w:r>
+        <w:t xml:space="preserve"> </w:t>
+      </w:r>
+      <w:r>
+        <w:t xml:space="preserve">the </w:t>
+      </w:r>
+      <w:r>
+        <w:t>understanding</w:t>
+      </w:r>
+      <w:r>
+        <w:t xml:space="preserve"> of the privacy </w:t>
+      </w:r>
+      <w:r>
+        <w:t>subsystem</w:t>
+      </w:r>
+      <w:r>
+        <w:t xml:space="preserve"> is to get the knowledge of flow of control that happens within the subsystem. </w:t>
+      </w:r>
+      <w:r>
+        <w:t>The first step involves establishing a connection with the user-data server and with the privacy server. This is followed extracting the user data and user privacy settings from the system. Once the data has been extracted from the server, it is filtered against the user settings. The user data includes the contextual data i.e. location, time and social data as well as the user’s previous behavior pattern obtained while the user interacted in the system. The user is made aware of the data through the user controls and asking permission from the user to utilize the data for generating the recommendations.</w:t>
+      </w:r>
+    </w:p>
+    <w:p>
+      <w:pPr>
+        <w:spacing w:line="480" w:lineRule="auto"/>
+      </w:pPr>
+      <w:r>
+        <w:t>Once the data has been filtered of the noise and against the user settings, it is piped through the computation server to generate the recommendations to the user. Once the recommendations has been generated, they are forwarded to the user via interface.</w:t>
+      </w:r>
+    </w:p>
+    <w:p>
+      <w:pPr>
+        <w:spacing w:line="480" w:lineRule="auto"/>
+      </w:pPr>
+      <w:r>
+        <w:t>Based on the quality of the recommendations, the user provides a feedback or exhibits certain behavior pattern (clicks, navigation, dismiss) which indicates the user’s perspective on the quality of the generated recommendations. This feedback data is then encrypted and stored in the user-data database to serve as an input future for the future computations for generating recommendations.</w:t>
+      </w:r>
+    </w:p>
+    <w:p>
+      <w:pPr>
+        <w:spacing w:line="240" w:lineRule="auto"/>
+      </w:pPr>
+      <w:r>
+        <w:br w:type="page"/>
+      </w:r>
+    </w:p>
+    <w:p>
+      <w:pPr>
+        <w:pStyle w:val="Heading3"/>
+        <w:spacing w:line="480" w:lineRule="auto"/>
+        <w:rPr>
+          <w:lang w:val="en-CA"/>
+        </w:rPr>
+      </w:pPr>
+      <w:r>
+        <w:rPr>
+          <w:lang w:val="en-CA"/>
+        </w:rPr>
+        <w:lastRenderedPageBreak/>
+        <w:t xml:space="preserve"> </w:t>
+      </w:r>
+      <w:bookmarkStart w:id="32" w:name="_Toc476732238"/>
+      <w:r>
+        <w:rPr>
+          <w:lang w:val="en-CA"/>
+        </w:rPr>
+        <w:t>Contextual Risk Subsystem</w:t>
+      </w:r>
+      <w:bookmarkEnd w:id="32"/>
+    </w:p>
+    <w:p>
+      <w:pPr>
+        <w:pStyle w:val="BodyText"/>
+        <w:spacing w:line="480" w:lineRule="auto"/>
+        <w:rPr>
+          <w:lang w:val="en-CA"/>
+        </w:rPr>
+      </w:pPr>
+      <w:r>
+        <w:rPr>
+          <w:lang w:val="en-CA"/>
+        </w:rPr>
+        <w:t>This sub system handles the contextual risk by getting the contextual information i.e. time, location and social information from the user and then feeding this information to the recommender system. It consists of two agents the Context Analyzer Agent and the User Risk Agent.</w:t>
+      </w:r>
+    </w:p>
+    <w:p>
+      <w:pPr>
+        <w:pStyle w:val="Caption"/>
+        <w:spacing w:line="480" w:lineRule="auto"/>
+      </w:pPr>
+    </w:p>
+    <w:p>
+      <w:pPr>
+        <w:spacing w:line="480" w:lineRule="auto"/>
+      </w:pPr>
+      <w:r>
+        <w:t>The information processed in this step is utilized by the recommender system to generate more contextually aware system by not only providing more relevant information to its users but also keeping itself aware of the risk associated with disturbing or negatively affecting the user with the bad recommendation. This tradeoff of providing relevant recommendations and the associated risk is the part of risk calculation through the exploration and exploitation problem.</w:t>
+      </w:r>
+    </w:p>
+    <w:p>
+      <w:pPr>
+        <w:pStyle w:val="Caption"/>
+      </w:pPr>
+    </w:p>
+    <w:p>
+      <w:pPr>
+        <w:spacing w:line="480" w:lineRule="auto"/>
+      </w:pPr>
+      <w:r>
+        <w:t>The two agents have some specific goals and responsibilities. The responsibility of the user risk agent is to ensure that no noise remains in the data and to calculate the risk tradeoff for generating the recommendations and relevance of those recommendations to the user from user feedback for the previously generated recommendations. These two responsibilities helps in achieving the goal of carrying out risk calculation and analysis of the user data. The context analyzer agent is responsible for cleaning the data obtained from the risk calculation stage, selecting the best possible algorithm for the analysis and then by securing the generated data to be forwarded as recommendations to the user. This helps in achieving the task of semantic analysis of the user data and finally providing the analysis results as recommendations to the user of the system.</w:t>
+      </w:r>
+    </w:p>
+    <w:p>
+      <w:pPr>
+        <w:keepNext/>
+        <w:spacing w:line="480" w:lineRule="auto"/>
+        <w:rPr>
+          <w:noProof/>
+          <w:lang w:val="en-CA" w:eastAsia="en-CA"/>
+        </w:rPr>
+      </w:pPr>
+    </w:p>
+    <w:p>
+      <w:pPr>
+        <w:spacing w:line="480" w:lineRule="auto"/>
+      </w:pPr>
+      <w:r>
+        <w:t xml:space="preserve">The sequence diagram helps in understanding the steps that take place within the </w:t>
+      </w:r>
+      <w:r>
+        <w:t xml:space="preserve">contextual risk subsystem. First, a connection is established with a sensing device at the user’s end, through an </w:t>
+      </w:r>
+      <w:r>
+        <w:lastRenderedPageBreak/>
+        <w:t>interface. This step is followed by the low level abstraction of the user’s data and feeding it to the servers running the semantic analysis. As a result of this, the risk is calculated and based on the value of this parameter the recommendations are forwarded to the user.</w:t>
+      </w:r>
+    </w:p>
+    <w:p>
+      <w:pPr>
+        <w:spacing w:line="240" w:lineRule="auto"/>
+      </w:pPr>
+      <w:r>
+        <w:br w:type="page"/>
+      </w:r>
+    </w:p>
+    <w:p>
+      <w:pPr>
+        <w:pStyle w:val="Heading3"/>
+        <w:spacing w:line="480" w:lineRule="auto"/>
+      </w:pPr>
+      <w:r>
+        <w:lastRenderedPageBreak/>
+        <w:t xml:space="preserve"> </w:t>
+      </w:r>
+      <w:bookmarkStart w:id="33" w:name="_Toc476732239"/>
+      <w:r>
+        <w:t>Activity model of the system</w:t>
+      </w:r>
+      <w:bookmarkEnd w:id="33"/>
+      <w:r>
+        <w:t xml:space="preserve"> </w:t>
+      </w:r>
+    </w:p>
+    <w:p>
+      <w:pPr>
+        <w:pStyle w:val="BodyText"/>
+        <w:spacing w:line="480" w:lineRule="auto"/>
+      </w:pPr>
+      <w:r>
+        <w:t xml:space="preserve">The </w:t>
+      </w:r>
+      <w:r>
+        <w:t>model</w:t>
+      </w:r>
+      <w:r>
+        <w:t xml:space="preserve"> of the web recommender system consists of the aggregation of the individual subsystems and the coherence of the agents working within each work</w:t>
+      </w:r>
+      <w:r>
+        <w:t>ing</w:t>
+      </w:r>
+      <w:r>
+        <w:t xml:space="preserve"> </w:t>
+      </w:r>
+      <w:r>
+        <w:t>sub</w:t>
+      </w:r>
+      <w:r>
+        <w:t xml:space="preserve">system to achieve the goals of the entire system. The advantage of breaking down the web recommender system </w:t>
+      </w:r>
+      <w:r>
+        <w:t xml:space="preserve">is to provide error detection and fault tolerance within the </w:t>
+      </w:r>
+      <w:r>
+        <w:t>system. It</w:t>
+      </w:r>
+      <w:r>
+        <w:t xml:space="preserve"> also facilitates the understanding of the system in a clear sense.</w:t>
+      </w:r>
+      <w:r>
+        <w:t xml:space="preserve"> This model could be a better was of estimation of the value provided by the recommender system than the traditional way in the sense that it provides the domain experts with a better evaluation criteria.</w:t>
+      </w:r>
+      <w:r>
+        <w:t xml:space="preserve"> In the next section we will be discussing the evaluation </w:t>
+      </w:r>
+      <w:r>
+        <w:t>criteria</w:t>
+      </w:r>
+      <w:r>
+        <w:t xml:space="preserve"> to be used for such recommender systems.</w:t>
+      </w:r>
+    </w:p>
+    <w:p>
+      <w:pPr>
+        <w:pStyle w:val="BodyText"/>
+        <w:keepNext/>
+        <w:spacing w:line="480" w:lineRule="auto"/>
+      </w:pPr>
     </w:p>
     <w:p>
       <w:pPr>
@@ -15234,7 +15462,7 @@
         <w:lastRenderedPageBreak/>
         <w:br/>
       </w:r>
-      <w:bookmarkStart w:id="45" w:name="_Toc476732244"/>
+      <w:bookmarkStart w:id="34" w:name="_Toc476732244"/>
       <w:r>
         <w:t xml:space="preserve">Case Study: </w:t>
       </w:r>
@@ -15244,7 +15472,7 @@
       <w:r>
         <w:t xml:space="preserve"> System</w:t>
       </w:r>
-      <w:bookmarkEnd w:id="45"/>
+      <w:bookmarkEnd w:id="34"/>
     </w:p>
     <w:p>
       <w:pPr>
@@ -15295,14 +15523,14 @@
       <w:pPr>
         <w:pStyle w:val="Heading2"/>
       </w:pPr>
-      <w:bookmarkStart w:id="46" w:name="_Toc476732245"/>
+      <w:bookmarkStart w:id="35" w:name="_Toc476732245"/>
       <w:r>
         <w:t>Problem</w:t>
       </w:r>
       <w:r>
         <w:t xml:space="preserve"> Description</w:t>
       </w:r>
-      <w:bookmarkEnd w:id="46"/>
+      <w:bookmarkEnd w:id="35"/>
     </w:p>
     <w:p>
       <w:pPr>
@@ -15528,7 +15756,7 @@
         <w:pStyle w:val="Caption"/>
         <w:keepNext/>
       </w:pPr>
-      <w:bookmarkStart w:id="47" w:name="_Toc475530222"/>
+      <w:bookmarkStart w:id="36" w:name="_Toc475530222"/>
       <w:r>
         <w:lastRenderedPageBreak/>
         <w:t xml:space="preserve">Table </w:t>
@@ -15557,7 +15785,7 @@
       <w:r>
         <w:t xml:space="preserve"> proposed in [9]</w:t>
       </w:r>
-      <w:bookmarkEnd w:id="47"/>
+      <w:bookmarkEnd w:id="36"/>
     </w:p>
     <w:p>
       <w:pPr>
@@ -15585,7 +15813,7 @@
                     <pic:cNvPicPr/>
                   </pic:nvPicPr>
                   <pic:blipFill>
-                    <a:blip r:embed="rId29">
+                    <a:blip r:embed="rId30">
                       <a:extLst>
                         <a:ext uri="{28A0092B-C50C-407E-A947-70E740481C1C}">
                           <a14:useLocalDpi xmlns:a14="http://schemas.microsoft.com/office/drawing/2010/main" val="0"/>
@@ -15884,7 +16112,7 @@
                     <pic:cNvPicPr/>
                   </pic:nvPicPr>
                   <pic:blipFill>
-                    <a:blip r:embed="rId30">
+                    <a:blip r:embed="rId31">
                       <a:extLst>
                         <a:ext uri="{28A0092B-C50C-407E-A947-70E740481C1C}">
                           <a14:useLocalDpi xmlns:a14="http://schemas.microsoft.com/office/drawing/2010/main" val="0"/>
@@ -15915,7 +16143,7 @@
       <w:pPr>
         <w:pStyle w:val="Caption"/>
       </w:pPr>
-      <w:bookmarkStart w:id="48" w:name="_Toc475530213"/>
+      <w:bookmarkStart w:id="37" w:name="_Toc475530213"/>
       <w:r>
         <w:t xml:space="preserve">Figure </w:t>
       </w:r>
@@ -15932,7 +16160,7 @@
         <w:rPr>
           <w:noProof/>
         </w:rPr>
-        <w:t>18</w:t>
+        <w:t>15</w:t>
       </w:r>
       <w:r>
         <w:fldChar w:fldCharType="end"/>
@@ -15943,7 +16171,7 @@
       <w:r>
         <w:t xml:space="preserve"> described in [9]</w:t>
       </w:r>
-      <w:bookmarkEnd w:id="48"/>
+      <w:bookmarkEnd w:id="37"/>
     </w:p>
     <w:p>
       <w:pPr>
@@ -16128,7 +16356,7 @@
       <w:pPr>
         <w:pStyle w:val="Caption"/>
       </w:pPr>
-      <w:bookmarkStart w:id="49" w:name="_Toc475530214"/>
+      <w:bookmarkStart w:id="38" w:name="_Toc475530214"/>
       <w:r>
         <w:t xml:space="preserve">Figure </w:t>
       </w:r>
@@ -16145,7 +16373,7 @@
         <w:rPr>
           <w:noProof/>
         </w:rPr>
-        <w:t>19</w:t>
+        <w:t>16</w:t>
       </w:r>
       <w:r>
         <w:fldChar w:fldCharType="end"/>
@@ -16156,7 +16384,7 @@
       <w:r>
         <w:t xml:space="preserve"> as described in [10]</w:t>
       </w:r>
-      <w:bookmarkEnd w:id="49"/>
+      <w:bookmarkEnd w:id="38"/>
     </w:p>
     <w:p/>
     <w:p>
@@ -16187,7 +16415,7 @@
                     <pic:cNvPicPr/>
                   </pic:nvPicPr>
                   <pic:blipFill>
-                    <a:blip r:embed="rId31">
+                    <a:blip r:embed="rId32">
                       <a:extLst>
                         <a:ext uri="{28A0092B-C50C-407E-A947-70E740481C1C}">
                           <a14:useLocalDpi xmlns:a14="http://schemas.microsoft.com/office/drawing/2010/main" val="0"/>
@@ -16244,7 +16472,7 @@
                     <pic:cNvPicPr/>
                   </pic:nvPicPr>
                   <pic:blipFill>
-                    <a:blip r:embed="rId32">
+                    <a:blip r:embed="rId33">
                       <a:extLst>
                         <a:ext uri="{28A0092B-C50C-407E-A947-70E740481C1C}">
                           <a14:useLocalDpi xmlns:a14="http://schemas.microsoft.com/office/drawing/2010/main" val="0"/>
@@ -16275,7 +16503,7 @@
       <w:pPr>
         <w:pStyle w:val="Caption"/>
       </w:pPr>
-      <w:bookmarkStart w:id="50" w:name="_Toc475530215"/>
+      <w:bookmarkStart w:id="39" w:name="_Toc475530215"/>
       <w:r>
         <w:t xml:space="preserve">Figure </w:t>
       </w:r>
@@ -16292,7 +16520,7 @@
         <w:rPr>
           <w:noProof/>
         </w:rPr>
-        <w:t>20</w:t>
+        <w:t>17</w:t>
       </w:r>
       <w:r>
         <w:fldChar w:fldCharType="end"/>
@@ -16303,18 +16531,18 @@
       <w:r>
         <w:t>Information Processing Pipeline described in [10]</w:t>
       </w:r>
-      <w:bookmarkEnd w:id="50"/>
+      <w:bookmarkEnd w:id="39"/>
     </w:p>
     <w:p>
       <w:pPr>
         <w:pStyle w:val="Heading2"/>
       </w:pPr>
-      <w:bookmarkStart w:id="51" w:name="_Toc476732246"/>
+      <w:bookmarkStart w:id="40" w:name="_Toc476732246"/>
       <w:r>
         <w:lastRenderedPageBreak/>
         <w:t>Approach</w:t>
       </w:r>
-      <w:bookmarkEnd w:id="51"/>
+      <w:bookmarkEnd w:id="40"/>
     </w:p>
     <w:p>
       <w:pPr>
@@ -16351,7 +16579,7 @@
                     <pic:cNvPicPr/>
                   </pic:nvPicPr>
                   <pic:blipFill>
-                    <a:blip r:embed="rId33">
+                    <a:blip r:embed="rId34">
                       <a:extLst>
                         <a:ext uri="{28A0092B-C50C-407E-A947-70E740481C1C}">
                           <a14:useLocalDpi xmlns:a14="http://schemas.microsoft.com/office/drawing/2010/main" val="0"/>
@@ -16382,7 +16610,7 @@
       <w:pPr>
         <w:pStyle w:val="Caption"/>
       </w:pPr>
-      <w:bookmarkStart w:id="52" w:name="_Toc475530217"/>
+      <w:bookmarkStart w:id="41" w:name="_Toc475530217"/>
       <w:r>
         <w:t xml:space="preserve">Figure </w:t>
       </w:r>
@@ -16399,7 +16627,7 @@
         <w:rPr>
           <w:noProof/>
         </w:rPr>
-        <w:t>22</w:t>
+        <w:t>18</w:t>
       </w:r>
       <w:r>
         <w:fldChar w:fldCharType="end"/>
@@ -16413,7 +16641,114 @@
       <w:r>
         <w:t xml:space="preserve"> Agent for job recommender</w:t>
       </w:r>
-      <w:bookmarkEnd w:id="52"/>
+      <w:bookmarkEnd w:id="41"/>
+    </w:p>
+    <w:p>
+      <w:pPr>
+        <w:pStyle w:val="Heading2"/>
+      </w:pPr>
+      <w:r>
+        <w:lastRenderedPageBreak/>
+        <w:t>Goal Models of the subsystems</w:t>
+      </w:r>
+    </w:p>
+    <w:p>
+      <w:pPr>
+        <w:pStyle w:val="Heading3"/>
+      </w:pPr>
+      <w:r>
+        <w:t>Goal Model: Data Subsystem</w:t>
+      </w:r>
+    </w:p>
+    <w:p>
+      <w:pPr>
+        <w:pStyle w:val="Heading3"/>
+      </w:pPr>
+      <w:r>
+        <w:t>Goal Model: Privacy Subsystem</w:t>
+      </w:r>
+    </w:p>
+    <w:p>
+      <w:pPr>
+        <w:pStyle w:val="Heading3"/>
+      </w:pPr>
+      <w:r>
+        <w:t>Goal Model: Risk Subsystem</w:t>
+      </w:r>
+    </w:p>
+    <w:p>
+      <w:pPr>
+        <w:pStyle w:val="Heading3"/>
+      </w:pPr>
+      <w:r>
+        <w:t>Combined Goal Model of the System</w:t>
+      </w:r>
+    </w:p>
+    <w:p>
+      <w:pPr>
+        <w:pStyle w:val="Heading2"/>
+      </w:pPr>
+      <w:r>
+        <w:t>Activity Models of the subsystems</w:t>
+      </w:r>
+    </w:p>
+    <w:p>
+      <w:pPr>
+        <w:pStyle w:val="Heading3"/>
+        <w:rPr>
+          <w:lang w:val="en-CA"/>
+        </w:rPr>
+      </w:pPr>
+      <w:r>
+        <w:rPr>
+          <w:lang w:val="en-CA"/>
+        </w:rPr>
+        <w:t>Activity Model: Data Subsystem</w:t>
+      </w:r>
+    </w:p>
+    <w:p>
+      <w:pPr>
+        <w:pStyle w:val="Heading3"/>
+        <w:rPr>
+          <w:lang w:val="en-CA"/>
+        </w:rPr>
+      </w:pPr>
+      <w:r>
+        <w:rPr>
+          <w:lang w:val="en-CA"/>
+        </w:rPr>
+        <w:t>Activity Model: Risk Subsystem</w:t>
+      </w:r>
+    </w:p>
+    <w:p>
+      <w:pPr>
+        <w:pStyle w:val="Heading3"/>
+        <w:rPr>
+          <w:lang w:val="en-CA"/>
+        </w:rPr>
+      </w:pPr>
+      <w:r>
+        <w:rPr>
+          <w:lang w:val="en-CA"/>
+        </w:rPr>
+        <w:t>Activity Model: Privacy Subsystem</w:t>
+      </w:r>
+    </w:p>
+    <w:p>
+      <w:pPr>
+        <w:pStyle w:val="Heading3"/>
+        <w:rPr>
+          <w:lang w:val="en-CA"/>
+        </w:rPr>
+      </w:pPr>
+      <w:r>
+        <w:rPr>
+          <w:lang w:val="en-CA"/>
+        </w:rPr>
+        <w:t>Combined Activity Model of the system</w:t>
+      </w:r>
+      <w:bookmarkStart w:id="42" w:name="_GoBack"/>
+      <w:bookmarkEnd w:id="42"/>
     </w:p>
     <w:p>
       <w:pPr>
@@ -16421,9 +16756,6 @@
         <w:spacing w:line="480" w:lineRule="auto"/>
       </w:pPr>
       <w:r>
-        <w:t xml:space="preserve"> </w:t>
-      </w:r>
-      <w:r>
         <w:rPr>
           <w:lang w:val="en-CA"/>
         </w:rPr>
@@ -16493,11 +16825,7 @@
         <w:t>The main role of this subsystem is to provide the user’s contex</w:t>
       </w:r>
       <w:r>
-        <w:t xml:space="preserve">tual data, </w:t>
-      </w:r>
-      <w:r>
-        <w:lastRenderedPageBreak/>
-        <w:t xml:space="preserve">personal information and the historic data i.e. </w:t>
+        <w:t xml:space="preserve">tual data, personal information and the historic data i.e. </w:t>
       </w:r>
       <w:r>
         <w:t>favorites, visits</w:t>
@@ -16530,6 +16858,7 @@
           <w:noProof/>
           <w:lang w:val="en-CA" w:eastAsia="en-CA"/>
         </w:rPr>
+        <w:lastRenderedPageBreak/>
         <w:drawing>
           <wp:inline distT="0" distB="0" distL="0" distR="0">
             <wp:extent cx="4922875" cy="4040586"/>
@@ -16546,7 +16875,7 @@
                     <pic:cNvPicPr/>
                   </pic:nvPicPr>
                   <pic:blipFill>
-                    <a:blip r:embed="rId34">
+                    <a:blip r:embed="rId35">
                       <a:extLst>
                         <a:ext uri="{28A0092B-C50C-407E-A947-70E740481C1C}">
                           <a14:useLocalDpi xmlns:a14="http://schemas.microsoft.com/office/drawing/2010/main" val="0"/>
@@ -16577,7 +16906,7 @@
       <w:pPr>
         <w:pStyle w:val="Caption"/>
       </w:pPr>
-      <w:bookmarkStart w:id="53" w:name="_Toc475530218"/>
+      <w:bookmarkStart w:id="43" w:name="_Toc475530218"/>
       <w:r>
         <w:t xml:space="preserve">Figure </w:t>
       </w:r>
@@ -16594,7 +16923,7 @@
         <w:rPr>
           <w:noProof/>
         </w:rPr>
-        <w:t>23</w:t>
+        <w:t>19</w:t>
       </w:r>
       <w:r>
         <w:fldChar w:fldCharType="end"/>
@@ -16602,7 +16931,7 @@
       <w:r>
         <w:t xml:space="preserve"> Risk Agent for job recommender</w:t>
       </w:r>
-      <w:bookmarkEnd w:id="53"/>
+      <w:bookmarkEnd w:id="43"/>
     </w:p>
     <w:p>
       <w:pPr>
@@ -16627,22 +16956,19 @@
         <w:t xml:space="preserve"> consists of two agents the Context Analyzer Agent and the User Risk Agent. </w:t>
       </w:r>
       <w:r>
-        <w:t xml:space="preserve">The information </w:t>
-      </w:r>
-      <w:r>
+        <w:t>The information processed in this step is utilized by the recommender system to generate more contextually aware system by not only providing more relevant information to its users but also keeping itself aware of the risk associated with disturbing or negatively affecting the user with the bad recommendation. This tradeoff of providing relevant recommendations and the associated risk is the part of risk calculation through the exploration and exploitation problem.</w:t>
+      </w:r>
+    </w:p>
+    <w:p>
+      <w:pPr>
+        <w:keepNext/>
+      </w:pPr>
+      <w:r>
+        <w:rPr>
+          <w:noProof/>
+          <w:lang w:val="en-CA" w:eastAsia="en-CA"/>
+        </w:rPr>
         <w:lastRenderedPageBreak/>
-        <w:t>processed in this step is utilized by the recommender system to generate more contextually aware system by not only providing more relevant information to its users but also keeping itself aware of the risk associated with disturbing or negatively affecting the user with the bad recommendation. This tradeoff of providing relevant recommendations and the associated risk is the part of risk calculation through the exploration and exploitation problem.</w:t>
-      </w:r>
-    </w:p>
-    <w:p>
-      <w:pPr>
-        <w:keepNext/>
-      </w:pPr>
-      <w:r>
-        <w:rPr>
-          <w:noProof/>
-          <w:lang w:val="en-CA" w:eastAsia="en-CA"/>
-        </w:rPr>
         <w:drawing>
           <wp:inline distT="0" distB="0" distL="0" distR="0">
             <wp:extent cx="6378980" cy="4276751"/>
@@ -16659,7 +16985,7 @@
                     <pic:cNvPicPr/>
                   </pic:nvPicPr>
                   <pic:blipFill>
-                    <a:blip r:embed="rId35">
+                    <a:blip r:embed="rId36">
                       <a:extLst>
                         <a:ext uri="{28A0092B-C50C-407E-A947-70E740481C1C}">
                           <a14:useLocalDpi xmlns:a14="http://schemas.microsoft.com/office/drawing/2010/main" val="0"/>
@@ -16690,7 +17016,7 @@
       <w:pPr>
         <w:pStyle w:val="Caption"/>
       </w:pPr>
-      <w:bookmarkStart w:id="54" w:name="_Toc475530219"/>
+      <w:bookmarkStart w:id="44" w:name="_Toc475530219"/>
       <w:r>
         <w:t xml:space="preserve">Figure </w:t>
       </w:r>
@@ -16707,7 +17033,7 @@
         <w:rPr>
           <w:noProof/>
         </w:rPr>
-        <w:t>24</w:t>
+        <w:t>20</w:t>
       </w:r>
       <w:r>
         <w:fldChar w:fldCharType="end"/>
@@ -16715,7 +17041,7 @@
       <w:r>
         <w:t xml:space="preserve"> Job Data Agent</w:t>
       </w:r>
-      <w:bookmarkEnd w:id="54"/>
+      <w:bookmarkEnd w:id="44"/>
     </w:p>
     <w:p>
       <w:pPr>
@@ -16769,7 +17095,7 @@
                     <pic:cNvPicPr/>
                   </pic:nvPicPr>
                   <pic:blipFill>
-                    <a:blip r:embed="rId36">
+                    <a:blip r:embed="rId37">
                       <a:extLst>
                         <a:ext uri="{28A0092B-C50C-407E-A947-70E740481C1C}">
                           <a14:useLocalDpi xmlns:a14="http://schemas.microsoft.com/office/drawing/2010/main" val="0"/>
@@ -16800,7 +17126,7 @@
       <w:pPr>
         <w:pStyle w:val="Caption"/>
       </w:pPr>
-      <w:bookmarkStart w:id="55" w:name="_Toc475530220"/>
+      <w:bookmarkStart w:id="45" w:name="_Toc475530220"/>
       <w:r>
         <w:t xml:space="preserve">Figure </w:t>
       </w:r>
@@ -16817,7 +17143,7 @@
         <w:rPr>
           <w:noProof/>
         </w:rPr>
-        <w:t>25</w:t>
+        <w:t>21</w:t>
       </w:r>
       <w:r>
         <w:fldChar w:fldCharType="end"/>
@@ -16825,7 +17151,7 @@
       <w:r>
         <w:t xml:space="preserve"> Job recommender system model</w:t>
       </w:r>
-      <w:bookmarkEnd w:id="55"/>
+      <w:bookmarkEnd w:id="45"/>
       <w:r>
         <w:t xml:space="preserve"> </w:t>
       </w:r>
@@ -16839,21 +17165,21 @@
         <w:lastRenderedPageBreak/>
         <w:br/>
       </w:r>
-      <w:bookmarkStart w:id="56" w:name="_Toc476732247"/>
+      <w:bookmarkStart w:id="46" w:name="_Toc476732247"/>
       <w:r>
         <w:t>Conclusion &amp; Future Work</w:t>
       </w:r>
-      <w:bookmarkEnd w:id="56"/>
+      <w:bookmarkEnd w:id="46"/>
     </w:p>
     <w:p>
       <w:pPr>
         <w:pStyle w:val="Heading2"/>
       </w:pPr>
-      <w:bookmarkStart w:id="57" w:name="_Toc476732248"/>
+      <w:bookmarkStart w:id="47" w:name="_Toc476732248"/>
       <w:r>
         <w:t>Conclusion</w:t>
       </w:r>
-      <w:bookmarkEnd w:id="57"/>
+      <w:bookmarkEnd w:id="47"/>
     </w:p>
     <w:p>
       <w:pPr>
@@ -16913,11 +17239,11 @@
       <w:pPr>
         <w:pStyle w:val="Heading2"/>
       </w:pPr>
-      <w:bookmarkStart w:id="58" w:name="_Toc476732249"/>
+      <w:bookmarkStart w:id="48" w:name="_Toc476732249"/>
       <w:r>
         <w:t>Future Work</w:t>
       </w:r>
-      <w:bookmarkEnd w:id="58"/>
+      <w:bookmarkEnd w:id="48"/>
     </w:p>
     <w:p>
       <w:pPr>
@@ -16925,10 +17251,7 @@
         <w:spacing w:line="480" w:lineRule="auto"/>
       </w:pPr>
       <w:r>
-        <w:t xml:space="preserve">We will now discuss the future prospects of the discussed approach for the </w:t>
-      </w:r>
-      <w:r>
-        <w:t>system evaluation to determine the state of a web recommender system in terms of the degree of privacy protection and risk awareness it exhibits.</w:t>
+        <w:t>We will now discuss the future prospects of the discussed approach for the system evaluation to determine the state of a web recommender system in terms of the degree of privacy protection and risk awareness it exhibits.</w:t>
       </w:r>
     </w:p>
     <w:p>
@@ -16939,11 +17262,11 @@
       <w:r>
         <w:t xml:space="preserve"> </w:t>
       </w:r>
-      <w:bookmarkStart w:id="59" w:name="_Toc476732241"/>
+      <w:bookmarkStart w:id="49" w:name="_Toc476732241"/>
       <w:r>
         <w:t>Privacy scope of a system</w:t>
       </w:r>
-      <w:bookmarkEnd w:id="59"/>
+      <w:bookmarkEnd w:id="49"/>
     </w:p>
     <w:p>
       <w:pPr>
@@ -16984,7 +17307,7 @@
                     <pic:cNvPicPr/>
                   </pic:nvPicPr>
                   <pic:blipFill>
-                    <a:blip r:embed="rId37">
+                    <a:blip r:embed="rId38">
                       <a:extLst>
                         <a:ext uri="{28A0092B-C50C-407E-A947-70E740481C1C}">
                           <a14:useLocalDpi xmlns:a14="http://schemas.microsoft.com/office/drawing/2010/main" val="0"/>
@@ -17016,7 +17339,7 @@
         <w:pStyle w:val="Caption"/>
         <w:spacing w:line="480" w:lineRule="auto"/>
       </w:pPr>
-      <w:bookmarkStart w:id="60" w:name="_Toc475530210"/>
+      <w:bookmarkStart w:id="50" w:name="_Toc475530210"/>
       <w:r>
         <w:t xml:space="preserve">Figure </w:t>
       </w:r>
@@ -17033,7 +17356,7 @@
         <w:rPr>
           <w:noProof/>
         </w:rPr>
-        <w:t>15</w:t>
+        <w:t>22</w:t>
       </w:r>
       <w:r>
         <w:fldChar w:fldCharType="end"/>
@@ -17041,7 +17364,7 @@
       <w:r>
         <w:t xml:space="preserve"> Privacy Scope</w:t>
       </w:r>
-      <w:bookmarkEnd w:id="60"/>
+      <w:bookmarkEnd w:id="50"/>
     </w:p>
     <w:p>
       <w:pPr>
@@ -17051,11 +17374,11 @@
       <w:r>
         <w:t xml:space="preserve"> </w:t>
       </w:r>
-      <w:bookmarkStart w:id="61" w:name="_Toc476732242"/>
+      <w:bookmarkStart w:id="51" w:name="_Toc476732242"/>
       <w:r>
         <w:t>Contextual risk scope</w:t>
       </w:r>
-      <w:bookmarkEnd w:id="61"/>
+      <w:bookmarkEnd w:id="51"/>
       <w:r>
         <w:t xml:space="preserve"> </w:t>
       </w:r>
@@ -17114,7 +17437,7 @@
                     <pic:cNvPicPr/>
                   </pic:nvPicPr>
                   <pic:blipFill>
-                    <a:blip r:embed="rId38">
+                    <a:blip r:embed="rId39">
                       <a:extLst>
                         <a:ext uri="{28A0092B-C50C-407E-A947-70E740481C1C}">
                           <a14:useLocalDpi xmlns:a14="http://schemas.microsoft.com/office/drawing/2010/main" val="0"/>
@@ -17146,7 +17469,7 @@
         <w:pStyle w:val="Caption"/>
         <w:spacing w:line="480" w:lineRule="auto"/>
       </w:pPr>
-      <w:bookmarkStart w:id="62" w:name="_Toc475530211"/>
+      <w:bookmarkStart w:id="52" w:name="_Toc475530211"/>
       <w:r>
         <w:t xml:space="preserve">Figure </w:t>
       </w:r>
@@ -17163,7 +17486,7 @@
         <w:rPr>
           <w:noProof/>
         </w:rPr>
-        <w:t>16</w:t>
+        <w:t>23</w:t>
       </w:r>
       <w:r>
         <w:fldChar w:fldCharType="end"/>
@@ -17171,18 +17494,18 @@
       <w:r>
         <w:t xml:space="preserve"> Contextual Risk Scope</w:t>
       </w:r>
-      <w:bookmarkEnd w:id="62"/>
+      <w:bookmarkEnd w:id="52"/>
     </w:p>
     <w:p>
       <w:pPr>
         <w:pStyle w:val="Heading3"/>
         <w:spacing w:line="480" w:lineRule="auto"/>
       </w:pPr>
-      <w:bookmarkStart w:id="63" w:name="_Toc476732243"/>
+      <w:bookmarkStart w:id="53" w:name="_Toc476732243"/>
       <w:r>
         <w:t>Explanation of a multidimensional system diagram</w:t>
       </w:r>
-      <w:bookmarkEnd w:id="63"/>
+      <w:bookmarkEnd w:id="53"/>
     </w:p>
     <w:p>
       <w:pPr>
@@ -17242,7 +17565,7 @@
                     <pic:cNvPicPr/>
                   </pic:nvPicPr>
                   <pic:blipFill>
-                    <a:blip r:embed="rId39">
+                    <a:blip r:embed="rId40">
                       <a:extLst>
                         <a:ext uri="{28A0092B-C50C-407E-A947-70E740481C1C}">
                           <a14:useLocalDpi xmlns:a14="http://schemas.microsoft.com/office/drawing/2010/main" val="0"/>
@@ -17274,7 +17597,7 @@
         <w:pStyle w:val="Caption"/>
         <w:spacing w:line="480" w:lineRule="auto"/>
       </w:pPr>
-      <w:bookmarkStart w:id="64" w:name="_Toc475530212"/>
+      <w:bookmarkStart w:id="54" w:name="_Toc475530212"/>
       <w:r>
         <w:t xml:space="preserve">Figure </w:t>
       </w:r>
@@ -17291,7 +17614,7 @@
         <w:rPr>
           <w:noProof/>
         </w:rPr>
-        <w:t>17</w:t>
+        <w:t>24</w:t>
       </w:r>
       <w:r>
         <w:fldChar w:fldCharType="end"/>
@@ -17299,7 +17622,7 @@
       <w:r>
         <w:t xml:space="preserve"> Dimensional Plot of a recommender System</w:t>
       </w:r>
-      <w:bookmarkEnd w:id="64"/>
+      <w:bookmarkEnd w:id="54"/>
     </w:p>
     <w:p>
       <w:pPr>
@@ -17312,7 +17635,7 @@
         <w:keepNext/>
         <w:spacing w:line="480" w:lineRule="auto"/>
       </w:pPr>
-      <w:bookmarkStart w:id="65" w:name="_Toc475530221"/>
+      <w:bookmarkStart w:id="55" w:name="_Toc475530221"/>
       <w:r>
         <w:t xml:space="preserve">Table </w:t>
       </w:r>
@@ -17337,7 +17660,7 @@
       <w:r>
         <w:t xml:space="preserve"> General Dimensional Analysis of various Algorithms</w:t>
       </w:r>
-      <w:bookmarkEnd w:id="65"/>
+      <w:bookmarkEnd w:id="55"/>
     </w:p>
     <w:p>
       <w:pPr>
@@ -17364,7 +17687,7 @@
                     <pic:cNvPicPr/>
                   </pic:nvPicPr>
                   <pic:blipFill>
-                    <a:blip r:embed="rId40">
+                    <a:blip r:embed="rId41">
                       <a:extLst>
                         <a:ext uri="{28A0092B-C50C-407E-A947-70E740481C1C}">
                           <a14:useLocalDpi xmlns:a14="http://schemas.microsoft.com/office/drawing/2010/main" val="0"/>
@@ -17453,7 +17776,7 @@
                     <pic:cNvPicPr/>
                   </pic:nvPicPr>
                   <pic:blipFill>
-                    <a:blip r:embed="rId41">
+                    <a:blip r:embed="rId42">
                       <a:extLst>
                         <a:ext uri="{28A0092B-C50C-407E-A947-70E740481C1C}">
                           <a14:useLocalDpi xmlns:a14="http://schemas.microsoft.com/office/drawing/2010/main" val="0"/>
@@ -17484,7 +17807,7 @@
       <w:pPr>
         <w:pStyle w:val="Caption"/>
       </w:pPr>
-      <w:bookmarkStart w:id="66" w:name="_Toc475530216"/>
+      <w:bookmarkStart w:id="56" w:name="_Toc475530216"/>
       <w:r>
         <w:t xml:space="preserve">Figure </w:t>
       </w:r>
@@ -17501,7 +17824,7 @@
         <w:rPr>
           <w:noProof/>
         </w:rPr>
-        <w:t>21</w:t>
+        <w:t>25</w:t>
       </w:r>
       <w:r>
         <w:fldChar w:fldCharType="end"/>
@@ -17509,7 +17832,7 @@
       <w:r>
         <w:t xml:space="preserve"> Multidimensional description of the Job Recommender system</w:t>
       </w:r>
-      <w:bookmarkEnd w:id="66"/>
+      <w:bookmarkEnd w:id="56"/>
     </w:p>
     <w:p>
       <w:pPr>
@@ -17531,8 +17854,6 @@
         <w:spacing w:line="480" w:lineRule="auto"/>
         <w:ind w:firstLine="0"/>
       </w:pPr>
-      <w:bookmarkStart w:id="67" w:name="_GoBack"/>
-      <w:bookmarkEnd w:id="67"/>
       <w:r>
         <w:t>The next factor to consider is the extent of usage of user data by the recommender system. Since, large extent of user’s personal data is available to the system in form of resume and user’s actions (like, favorite, apply etc.) were being recorded by the system, the extent of data usage is supposed to be at high levels.</w:t>
       </w:r>
@@ -17614,8 +17935,8 @@
         <w:pStyle w:val="BackHead"/>
         <w:spacing w:line="480" w:lineRule="auto"/>
         <w:sectPr>
-          <w:headerReference w:type="default" r:id="rId42"/>
-          <w:footerReference w:type="first" r:id="rId43"/>
+          <w:headerReference w:type="default" r:id="rId43"/>
+          <w:footerReference w:type="first" r:id="rId44"/>
           <w:pgSz w:w="12240" w:h="15840" w:code="1"/>
           <w:pgMar w:top="1440" w:right="1440" w:bottom="1440" w:left="1800" w:header="1440" w:footer="1440" w:gutter="0"/>
           <w:cols w:space="720"/>
@@ -17629,14 +17950,14 @@
       <w:pPr>
         <w:pStyle w:val="BackHead"/>
       </w:pPr>
-      <w:bookmarkStart w:id="68" w:name="_Toc323217438"/>
-      <w:bookmarkStart w:id="69" w:name="_Toc476732250"/>
+      <w:bookmarkStart w:id="57" w:name="_Toc323217438"/>
+      <w:bookmarkStart w:id="58" w:name="_Toc476732250"/>
       <w:r>
         <w:lastRenderedPageBreak/>
         <w:t>Bibliography</w:t>
       </w:r>
-      <w:bookmarkEnd w:id="68"/>
-      <w:bookmarkEnd w:id="69"/>
+      <w:bookmarkEnd w:id="57"/>
+      <w:bookmarkEnd w:id="58"/>
     </w:p>
     <w:p>
       <w:pPr>
@@ -24147,8 +24468,8 @@
       </w:r>
     </w:p>
     <w:sectPr>
-      <w:headerReference w:type="default" r:id="rId44"/>
-      <w:footerReference w:type="first" r:id="rId45"/>
+      <w:headerReference w:type="default" r:id="rId45"/>
+      <w:footerReference w:type="first" r:id="rId46"/>
       <w:pgSz w:w="12240" w:h="15840" w:code="1"/>
       <w:pgMar w:top="1440" w:right="1440" w:bottom="1440" w:left="1800" w:header="1440" w:footer="1440" w:gutter="0"/>
       <w:cols w:space="720"/>
@@ -24260,7 +24581,7 @@
         <w:rStyle w:val="PageNumber"/>
         <w:noProof/>
       </w:rPr>
-      <w:t>74</w:t>
+      <w:t>62</w:t>
     </w:r>
     <w:r>
       <w:rPr>
@@ -24348,7 +24669,7 @@
         <w:rStyle w:val="PageNumber"/>
         <w:noProof/>
       </w:rPr>
-      <w:t>63</w:t>
+      <w:t>70</w:t>
     </w:r>
     <w:r>
       <w:rPr>
@@ -26019,6 +26340,15 @@
 </file>
 
 <file path=customXml/item1.xml><?xml version="1.0" encoding="utf-8"?>
+<?mso-contentType ?>
+<FormTemplates xmlns="http://schemas.microsoft.com/sharepoint/v3/contenttype/forms">
+  <Display>DocumentLibraryForm</Display>
+  <Edit>DocumentLibraryForm</Edit>
+  <New>DocumentLibraryForm</New>
+</FormTemplates>
+</file>
+
+<file path=customXml/item2.xml><?xml version="1.0" encoding="utf-8"?>
 <p:properties xmlns:p="http://schemas.microsoft.com/office/2006/metadata/properties" xmlns:xsi="http://www.w3.org/2001/XMLSchema-instance" xmlns:pc="http://schemas.microsoft.com/office/infopath/2007/PartnerControls">
   <documentManagement>
     <_dlc_DocId xmlns="d07896f5-53f6-4301-b8e8-e8308016664e">SY3PCXMQTRNS-20-907</_dlc_DocId>
@@ -26030,16 +26360,57 @@
 </p:properties>
 </file>
 
-<file path=customXml/item2.xml><?xml version="1.0" encoding="utf-8"?>
+<file path=customXml/item3.xml><?xml version="1.0" encoding="utf-8"?>
 <?mso-contentType ?>
-<FormTemplates xmlns="http://schemas.microsoft.com/sharepoint/v3/contenttype/forms">
-  <Display>DocumentLibraryForm</Display>
-  <Edit>DocumentLibraryForm</Edit>
-  <New>DocumentLibraryForm</New>
-</FormTemplates>
+<spe:Receivers xmlns:spe="http://schemas.microsoft.com/sharepoint/events">
+  <Receiver>
+    <Name>Document ID Generator</Name>
+    <Synchronization>Synchronous</Synchronization>
+    <Type>10001</Type>
+    <SequenceNumber>1000</SequenceNumber>
+    <Url/>
+    <Assembly>Microsoft.Office.DocumentManagement, Version=15.0.0.0, Culture=neutral, PublicKeyToken=71e9bce111e9429c</Assembly>
+    <Class>Microsoft.Office.DocumentManagement.Internal.DocIdHandler</Class>
+    <Data/>
+    <Filter/>
+  </Receiver>
+  <Receiver>
+    <Name>Document ID Generator</Name>
+    <Synchronization>Synchronous</Synchronization>
+    <Type>10002</Type>
+    <SequenceNumber>1001</SequenceNumber>
+    <Url/>
+    <Assembly>Microsoft.Office.DocumentManagement, Version=15.0.0.0, Culture=neutral, PublicKeyToken=71e9bce111e9429c</Assembly>
+    <Class>Microsoft.Office.DocumentManagement.Internal.DocIdHandler</Class>
+    <Data/>
+    <Filter/>
+  </Receiver>
+  <Receiver>
+    <Name>Document ID Generator</Name>
+    <Synchronization>Synchronous</Synchronization>
+    <Type>10004</Type>
+    <SequenceNumber>1002</SequenceNumber>
+    <Url/>
+    <Assembly>Microsoft.Office.DocumentManagement, Version=15.0.0.0, Culture=neutral, PublicKeyToken=71e9bce111e9429c</Assembly>
+    <Class>Microsoft.Office.DocumentManagement.Internal.DocIdHandler</Class>
+    <Data/>
+    <Filter/>
+  </Receiver>
+  <Receiver>
+    <Name>Document ID Generator</Name>
+    <Synchronization>Synchronous</Synchronization>
+    <Type>10006</Type>
+    <SequenceNumber>1003</SequenceNumber>
+    <Url/>
+    <Assembly>Microsoft.Office.DocumentManagement, Version=15.0.0.0, Culture=neutral, PublicKeyToken=71e9bce111e9429c</Assembly>
+    <Class>Microsoft.Office.DocumentManagement.Internal.DocIdHandler</Class>
+    <Data/>
+    <Filter/>
+  </Receiver>
+</spe:Receivers>
 </file>
 
-<file path=customXml/item3.xml><?xml version="1.0" encoding="utf-8"?>
+<file path=customXml/item4.xml><?xml version="1.0" encoding="utf-8"?>
 <ct:contentTypeSchema xmlns:ct="http://schemas.microsoft.com/office/2006/metadata/contentType" xmlns:ma="http://schemas.microsoft.com/office/2006/metadata/properties/metaAttributes" ct:_="" ma:_="" ma:contentTypeName="Document" ma:contentTypeID="0x01010053C5FCC073B7C24C903048F3D4063627" ma:contentTypeVersion="1" ma:contentTypeDescription="Create a new document." ma:contentTypeScope="" ma:versionID="5347e55928f876295cac6504df06d95c">
   <xsd:schema xmlns:xsd="http://www.w3.org/2001/XMLSchema" xmlns:xs="http://www.w3.org/2001/XMLSchema" xmlns:p="http://schemas.microsoft.com/office/2006/metadata/properties" xmlns:ns2="d07896f5-53f6-4301-b8e8-e8308016664e" targetNamespace="http://schemas.microsoft.com/office/2006/metadata/properties" ma:root="true" ma:fieldsID="1dcf25c73aa7f9ac5bef4b8569745fa0" ns2:_="">
     <xsd:import namespace="d07896f5-53f6-4301-b8e8-e8308016664e"/>
@@ -26184,56 +26555,6 @@
 </ct:contentTypeSchema>
 </file>
 
-<file path=customXml/item4.xml><?xml version="1.0" encoding="utf-8"?>
-<?mso-contentType ?>
-<spe:Receivers xmlns:spe="http://schemas.microsoft.com/sharepoint/events">
-  <Receiver>
-    <Name>Document ID Generator</Name>
-    <Synchronization>Synchronous</Synchronization>
-    <Type>10001</Type>
-    <SequenceNumber>1000</SequenceNumber>
-    <Url/>
-    <Assembly>Microsoft.Office.DocumentManagement, Version=15.0.0.0, Culture=neutral, PublicKeyToken=71e9bce111e9429c</Assembly>
-    <Class>Microsoft.Office.DocumentManagement.Internal.DocIdHandler</Class>
-    <Data/>
-    <Filter/>
-  </Receiver>
-  <Receiver>
-    <Name>Document ID Generator</Name>
-    <Synchronization>Synchronous</Synchronization>
-    <Type>10002</Type>
-    <SequenceNumber>1001</SequenceNumber>
-    <Url/>
-    <Assembly>Microsoft.Office.DocumentManagement, Version=15.0.0.0, Culture=neutral, PublicKeyToken=71e9bce111e9429c</Assembly>
-    <Class>Microsoft.Office.DocumentManagement.Internal.DocIdHandler</Class>
-    <Data/>
-    <Filter/>
-  </Receiver>
-  <Receiver>
-    <Name>Document ID Generator</Name>
-    <Synchronization>Synchronous</Synchronization>
-    <Type>10004</Type>
-    <SequenceNumber>1002</SequenceNumber>
-    <Url/>
-    <Assembly>Microsoft.Office.DocumentManagement, Version=15.0.0.0, Culture=neutral, PublicKeyToken=71e9bce111e9429c</Assembly>
-    <Class>Microsoft.Office.DocumentManagement.Internal.DocIdHandler</Class>
-    <Data/>
-    <Filter/>
-  </Receiver>
-  <Receiver>
-    <Name>Document ID Generator</Name>
-    <Synchronization>Synchronous</Synchronization>
-    <Type>10006</Type>
-    <SequenceNumber>1003</SequenceNumber>
-    <Url/>
-    <Assembly>Microsoft.Office.DocumentManagement, Version=15.0.0.0, Culture=neutral, PublicKeyToken=71e9bce111e9429c</Assembly>
-    <Class>Microsoft.Office.DocumentManagement.Internal.DocIdHandler</Class>
-    <Data/>
-    <Filter/>
-  </Receiver>
-</spe:Receivers>
-</file>
-
 <file path=customXml/item5.xml><?xml version="1.0" encoding="utf-8"?>
 <b:Sources xmlns:b="http://schemas.openxmlformats.org/officeDocument/2006/bibliography" xmlns="http://schemas.openxmlformats.org/officeDocument/2006/bibliography" SelectedStyle="\APA.XSL" StyleName="APA" Version="0">
   <b:Source>
@@ -26256,6 +26577,14 @@
 </file>
 
 <file path=customXml/itemProps1.xml><?xml version="1.0" encoding="utf-8"?>
+<ds:datastoreItem xmlns:ds="http://schemas.openxmlformats.org/officeDocument/2006/customXml" ds:itemID="{6E1409A4-9D31-4FF9-87E3-C7F90046FF3A}">
+  <ds:schemaRefs>
+    <ds:schemaRef ds:uri="http://schemas.microsoft.com/sharepoint/v3/contenttype/forms"/>
+  </ds:schemaRefs>
+</ds:datastoreItem>
+</file>
+
+<file path=customXml/itemProps2.xml><?xml version="1.0" encoding="utf-8"?>
 <ds:datastoreItem xmlns:ds="http://schemas.openxmlformats.org/officeDocument/2006/customXml" ds:itemID="{98344E46-D3FA-4E90-B2A4-B9AB86BD3F0C}">
   <ds:schemaRefs>
     <ds:schemaRef ds:uri="http://schemas.microsoft.com/office/2006/metadata/properties"/>
@@ -26265,15 +26594,15 @@
 </ds:datastoreItem>
 </file>
 
-<file path=customXml/itemProps2.xml><?xml version="1.0" encoding="utf-8"?>
-<ds:datastoreItem xmlns:ds="http://schemas.openxmlformats.org/officeDocument/2006/customXml" ds:itemID="{6E1409A4-9D31-4FF9-87E3-C7F90046FF3A}">
+<file path=customXml/itemProps3.xml><?xml version="1.0" encoding="utf-8"?>
+<ds:datastoreItem xmlns:ds="http://schemas.openxmlformats.org/officeDocument/2006/customXml" ds:itemID="{C8E983F6-66F5-44F8-B7B9-1B39937E6257}">
   <ds:schemaRefs>
-    <ds:schemaRef ds:uri="http://schemas.microsoft.com/sharepoint/v3/contenttype/forms"/>
+    <ds:schemaRef ds:uri="http://schemas.microsoft.com/sharepoint/events"/>
   </ds:schemaRefs>
 </ds:datastoreItem>
 </file>
 
-<file path=customXml/itemProps3.xml><?xml version="1.0" encoding="utf-8"?>
+<file path=customXml/itemProps4.xml><?xml version="1.0" encoding="utf-8"?>
 <ds:datastoreItem xmlns:ds="http://schemas.openxmlformats.org/officeDocument/2006/customXml" ds:itemID="{BA4BFABB-CDF5-4D09-B1C3-935822E636F6}">
   <ds:schemaRefs>
     <ds:schemaRef ds:uri="http://schemas.microsoft.com/office/2006/metadata/contentType"/>
@@ -26291,16 +26620,8 @@
 </ds:datastoreItem>
 </file>
 
-<file path=customXml/itemProps4.xml><?xml version="1.0" encoding="utf-8"?>
-<ds:datastoreItem xmlns:ds="http://schemas.openxmlformats.org/officeDocument/2006/customXml" ds:itemID="{C8E983F6-66F5-44F8-B7B9-1B39937E6257}">
-  <ds:schemaRefs>
-    <ds:schemaRef ds:uri="http://schemas.microsoft.com/sharepoint/events"/>
-  </ds:schemaRefs>
-</ds:datastoreItem>
-</file>
-
 <file path=customXml/itemProps5.xml><?xml version="1.0" encoding="utf-8"?>
-<ds:datastoreItem xmlns:ds="http://schemas.openxmlformats.org/officeDocument/2006/customXml" ds:itemID="{2194ACD6-05A3-4FC2-88A6-EE6836A5D0F2}">
+<ds:datastoreItem xmlns:ds="http://schemas.openxmlformats.org/officeDocument/2006/customXml" ds:itemID="{EF1CA20C-0C7D-42D9-9F63-4015C86F3728}">
   <ds:schemaRefs>
     <ds:schemaRef ds:uri="http://schemas.openxmlformats.org/officeDocument/2006/bibliography"/>
   </ds:schemaRefs>

--- a/THESIS_update2.docx
+++ b/THESIS_update2.docx
@@ -122,16 +122,26 @@
       <w:pPr>
         <w:jc w:val="center"/>
       </w:pPr>
-      <w:r>
-        <w:t>in fulfillment of the</w:t>
+      <w:proofErr w:type="gramStart"/>
+      <w:r>
+        <w:t>in</w:t>
+      </w:r>
+      <w:proofErr w:type="gramEnd"/>
+      <w:r>
+        <w:t xml:space="preserve"> fulfillment of the</w:t>
       </w:r>
     </w:p>
     <w:p>
       <w:pPr>
         <w:jc w:val="center"/>
       </w:pPr>
-      <w:r>
-        <w:t>thesis requirement for the degree of</w:t>
+      <w:proofErr w:type="gramStart"/>
+      <w:r>
+        <w:t>thesis</w:t>
+      </w:r>
+      <w:proofErr w:type="gramEnd"/>
+      <w:r>
+        <w:t xml:space="preserve"> requirement for the degree of</w:t>
       </w:r>
     </w:p>
     <w:p>
@@ -146,9 +156,11 @@
       <w:pPr>
         <w:jc w:val="center"/>
       </w:pPr>
+      <w:proofErr w:type="gramStart"/>
       <w:r>
         <w:t>in</w:t>
       </w:r>
+      <w:proofErr w:type="gramEnd"/>
     </w:p>
     <w:p>
       <w:pPr>
@@ -236,7 +248,7 @@
       <w:pPr>
         <w:pStyle w:val="FrontHead"/>
       </w:pPr>
-      <w:bookmarkStart w:id="0" w:name="_Toc476732206"/>
+      <w:bookmarkStart w:id="0" w:name="_Toc477320243"/>
       <w:r>
         <w:lastRenderedPageBreak/>
         <w:t>AUTHOR'S DECLARATION</w:t>
@@ -266,7 +278,7 @@
       <w:pPr>
         <w:pStyle w:val="FrontHead"/>
       </w:pPr>
-      <w:bookmarkStart w:id="1" w:name="_Toc476732207"/>
+      <w:bookmarkStart w:id="1" w:name="_Toc477320244"/>
       <w:r>
         <w:lastRenderedPageBreak/>
         <w:t>Abstract</w:t>
@@ -487,7 +499,7 @@
       <w:pPr>
         <w:pStyle w:val="FrontHead"/>
       </w:pPr>
-      <w:bookmarkStart w:id="2" w:name="_Toc476732208"/>
+      <w:bookmarkStart w:id="2" w:name="_Toc477320245"/>
       <w:r>
         <w:lastRenderedPageBreak/>
         <w:t>Acknowledgements</w:t>
@@ -516,7 +528,7 @@
         <w:pStyle w:val="FrontHead"/>
         <w:spacing w:after="0"/>
       </w:pPr>
-      <w:bookmarkStart w:id="3" w:name="_Toc476732209"/>
+      <w:bookmarkStart w:id="3" w:name="_Toc477320246"/>
       <w:r>
         <w:lastRenderedPageBreak/>
         <w:t>Table of Contents</w:t>
@@ -567,7 +579,7 @@
         <w:rPr>
           <w:noProof/>
         </w:rPr>
-        <w:instrText xml:space="preserve"> PAGEREF _Toc476732206 \h </w:instrText>
+        <w:instrText xml:space="preserve"> PAGEREF _Toc477320243 \h </w:instrText>
       </w:r>
       <w:r>
         <w:rPr>
@@ -628,7 +640,7 @@
         <w:rPr>
           <w:noProof/>
         </w:rPr>
-        <w:instrText xml:space="preserve"> PAGEREF _Toc476732207 \h </w:instrText>
+        <w:instrText xml:space="preserve"> PAGEREF _Toc477320244 \h </w:instrText>
       </w:r>
       <w:r>
         <w:rPr>
@@ -689,7 +701,7 @@
         <w:rPr>
           <w:noProof/>
         </w:rPr>
-        <w:instrText xml:space="preserve"> PAGEREF _Toc476732208 \h </w:instrText>
+        <w:instrText xml:space="preserve"> PAGEREF _Toc477320245 \h </w:instrText>
       </w:r>
       <w:r>
         <w:rPr>
@@ -750,7 +762,7 @@
         <w:rPr>
           <w:noProof/>
         </w:rPr>
-        <w:instrText xml:space="preserve"> PAGEREF _Toc476732209 \h </w:instrText>
+        <w:instrText xml:space="preserve"> PAGEREF _Toc477320246 \h </w:instrText>
       </w:r>
       <w:r>
         <w:rPr>
@@ -811,7 +823,7 @@
         <w:rPr>
           <w:noProof/>
         </w:rPr>
-        <w:instrText xml:space="preserve"> PAGEREF _Toc476732210 \h </w:instrText>
+        <w:instrText xml:space="preserve"> PAGEREF _Toc477320247 \h </w:instrText>
       </w:r>
       <w:r>
         <w:rPr>
@@ -828,7 +840,7 @@
         <w:rPr>
           <w:noProof/>
         </w:rPr>
-        <w:t>vii</w:t>
+        <w:t>viii</w:t>
       </w:r>
       <w:r>
         <w:rPr>
@@ -872,7 +884,7 @@
         <w:rPr>
           <w:noProof/>
         </w:rPr>
-        <w:instrText xml:space="preserve"> PAGEREF _Toc476732211 \h </w:instrText>
+        <w:instrText xml:space="preserve"> PAGEREF _Toc477320248 \h </w:instrText>
       </w:r>
       <w:r>
         <w:rPr>
@@ -889,7 +901,7 @@
         <w:rPr>
           <w:noProof/>
         </w:rPr>
-        <w:t>viii</w:t>
+        <w:t>ix</w:t>
       </w:r>
       <w:r>
         <w:rPr>
@@ -933,7 +945,7 @@
         <w:rPr>
           <w:noProof/>
         </w:rPr>
-        <w:instrText xml:space="preserve"> PAGEREF _Toc476732212 \h </w:instrText>
+        <w:instrText xml:space="preserve"> PAGEREF _Toc477320249 \h </w:instrText>
       </w:r>
       <w:r>
         <w:rPr>
@@ -950,7 +962,7 @@
         <w:rPr>
           <w:noProof/>
         </w:rPr>
-        <w:t>9</w:t>
+        <w:t>10</w:t>
       </w:r>
       <w:r>
         <w:rPr>
@@ -994,7 +1006,7 @@
         <w:rPr>
           <w:noProof/>
         </w:rPr>
-        <w:instrText xml:space="preserve"> PAGEREF _Toc476732213 \h </w:instrText>
+        <w:instrText xml:space="preserve"> PAGEREF _Toc477320250 \h </w:instrText>
       </w:r>
       <w:r>
         <w:rPr>
@@ -1011,7 +1023,7 @@
         <w:rPr>
           <w:noProof/>
         </w:rPr>
-        <w:t>10</w:t>
+        <w:t>11</w:t>
       </w:r>
       <w:r>
         <w:rPr>
@@ -1055,7 +1067,7 @@
         <w:rPr>
           <w:noProof/>
         </w:rPr>
-        <w:instrText xml:space="preserve"> PAGEREF _Toc476732214 \h </w:instrText>
+        <w:instrText xml:space="preserve"> PAGEREF _Toc477320251 \h </w:instrText>
       </w:r>
       <w:r>
         <w:rPr>
@@ -1072,7 +1084,7 @@
         <w:rPr>
           <w:noProof/>
         </w:rPr>
-        <w:t>11</w:t>
+        <w:t>12</w:t>
       </w:r>
       <w:r>
         <w:rPr>
@@ -1116,7 +1128,7 @@
         <w:rPr>
           <w:noProof/>
         </w:rPr>
-        <w:instrText xml:space="preserve"> PAGEREF _Toc476732215 \h </w:instrText>
+        <w:instrText xml:space="preserve"> PAGEREF _Toc477320252 \h </w:instrText>
       </w:r>
       <w:r>
         <w:rPr>
@@ -1133,7 +1145,7 @@
         <w:rPr>
           <w:noProof/>
         </w:rPr>
-        <w:t>11</w:t>
+        <w:t>12</w:t>
       </w:r>
       <w:r>
         <w:rPr>
@@ -1177,7 +1189,7 @@
         <w:rPr>
           <w:noProof/>
         </w:rPr>
-        <w:instrText xml:space="preserve"> PAGEREF _Toc476732216 \h </w:instrText>
+        <w:instrText xml:space="preserve"> PAGEREF _Toc477320253 \h </w:instrText>
       </w:r>
       <w:r>
         <w:rPr>
@@ -1194,7 +1206,7 @@
         <w:rPr>
           <w:noProof/>
         </w:rPr>
-        <w:t>12</w:t>
+        <w:t>13</w:t>
       </w:r>
       <w:r>
         <w:rPr>
@@ -1238,7 +1250,7 @@
         <w:rPr>
           <w:noProof/>
         </w:rPr>
-        <w:instrText xml:space="preserve"> PAGEREF _Toc476732217 \h </w:instrText>
+        <w:instrText xml:space="preserve"> PAGEREF _Toc477320254 \h </w:instrText>
       </w:r>
       <w:r>
         <w:rPr>
@@ -1255,7 +1267,7 @@
         <w:rPr>
           <w:noProof/>
         </w:rPr>
-        <w:t>14</w:t>
+        <w:t>15</w:t>
       </w:r>
       <w:r>
         <w:rPr>
@@ -1299,7 +1311,7 @@
         <w:rPr>
           <w:noProof/>
         </w:rPr>
-        <w:instrText xml:space="preserve"> PAGEREF _Toc476732218 \h </w:instrText>
+        <w:instrText xml:space="preserve"> PAGEREF _Toc477320255 \h </w:instrText>
       </w:r>
       <w:r>
         <w:rPr>
@@ -1316,7 +1328,7 @@
         <w:rPr>
           <w:noProof/>
         </w:rPr>
-        <w:t>14</w:t>
+        <w:t>15</w:t>
       </w:r>
       <w:r>
         <w:rPr>
@@ -1360,7 +1372,7 @@
         <w:rPr>
           <w:noProof/>
         </w:rPr>
-        <w:instrText xml:space="preserve"> PAGEREF _Toc476732219 \h </w:instrText>
+        <w:instrText xml:space="preserve"> PAGEREF _Toc477320256 \h </w:instrText>
       </w:r>
       <w:r>
         <w:rPr>
@@ -1377,7 +1389,7 @@
         <w:rPr>
           <w:noProof/>
         </w:rPr>
-        <w:t>15</w:t>
+        <w:t>16</w:t>
       </w:r>
       <w:r>
         <w:rPr>
@@ -1422,7 +1434,7 @@
         <w:rPr>
           <w:noProof/>
         </w:rPr>
-        <w:instrText xml:space="preserve"> PAGEREF _Toc476732220 \h </w:instrText>
+        <w:instrText xml:space="preserve"> PAGEREF _Toc477320257 \h </w:instrText>
       </w:r>
       <w:r>
         <w:rPr>
@@ -1439,7 +1451,7 @@
         <w:rPr>
           <w:noProof/>
         </w:rPr>
-        <w:t>15</w:t>
+        <w:t>16</w:t>
       </w:r>
       <w:r>
         <w:rPr>
@@ -1484,7 +1496,7 @@
         <w:rPr>
           <w:noProof/>
         </w:rPr>
-        <w:instrText xml:space="preserve"> PAGEREF _Toc476732221 \h </w:instrText>
+        <w:instrText xml:space="preserve"> PAGEREF _Toc477320258 \h </w:instrText>
       </w:r>
       <w:r>
         <w:rPr>
@@ -1501,7 +1513,7 @@
         <w:rPr>
           <w:noProof/>
         </w:rPr>
-        <w:t>17</w:t>
+        <w:t>18</w:t>
       </w:r>
       <w:r>
         <w:rPr>
@@ -1546,7 +1558,7 @@
         <w:rPr>
           <w:noProof/>
         </w:rPr>
-        <w:instrText xml:space="preserve"> PAGEREF _Toc476732222 \h </w:instrText>
+        <w:instrText xml:space="preserve"> PAGEREF _Toc477320259 \h </w:instrText>
       </w:r>
       <w:r>
         <w:rPr>
@@ -1563,7 +1575,7 @@
         <w:rPr>
           <w:noProof/>
         </w:rPr>
-        <w:t>21</w:t>
+        <w:t>22</w:t>
       </w:r>
       <w:r>
         <w:rPr>
@@ -1608,7 +1620,7 @@
         <w:rPr>
           <w:noProof/>
         </w:rPr>
-        <w:instrText xml:space="preserve"> PAGEREF _Toc476732223 \h </w:instrText>
+        <w:instrText xml:space="preserve"> PAGEREF _Toc477320260 \h </w:instrText>
       </w:r>
       <w:r>
         <w:rPr>
@@ -1625,7 +1637,7 @@
         <w:rPr>
           <w:noProof/>
         </w:rPr>
-        <w:t>23</w:t>
+        <w:t>24</w:t>
       </w:r>
       <w:r>
         <w:rPr>
@@ -1670,7 +1682,7 @@
         <w:rPr>
           <w:noProof/>
         </w:rPr>
-        <w:instrText xml:space="preserve"> PAGEREF _Toc476732224 \h </w:instrText>
+        <w:instrText xml:space="preserve"> PAGEREF _Toc477320261 \h </w:instrText>
       </w:r>
       <w:r>
         <w:rPr>
@@ -1687,7 +1699,7 @@
         <w:rPr>
           <w:noProof/>
         </w:rPr>
-        <w:t>23</w:t>
+        <w:t>24</w:t>
       </w:r>
       <w:r>
         <w:rPr>
@@ -1731,7 +1743,7 @@
         <w:rPr>
           <w:noProof/>
         </w:rPr>
-        <w:instrText xml:space="preserve"> PAGEREF _Toc476732225 \h </w:instrText>
+        <w:instrText xml:space="preserve"> PAGEREF _Toc477320262 \h </w:instrText>
       </w:r>
       <w:r>
         <w:rPr>
@@ -1748,7 +1760,7 @@
         <w:rPr>
           <w:noProof/>
         </w:rPr>
-        <w:t>25</w:t>
+        <w:t>26</w:t>
       </w:r>
       <w:r>
         <w:rPr>
@@ -1792,7 +1804,7 @@
         <w:rPr>
           <w:noProof/>
         </w:rPr>
-        <w:instrText xml:space="preserve"> PAGEREF _Toc476732226 \h </w:instrText>
+        <w:instrText xml:space="preserve"> PAGEREF _Toc477320263 \h </w:instrText>
       </w:r>
       <w:r>
         <w:rPr>
@@ -1809,7 +1821,7 @@
         <w:rPr>
           <w:noProof/>
         </w:rPr>
-        <w:t>25</w:t>
+        <w:t>26</w:t>
       </w:r>
       <w:r>
         <w:rPr>
@@ -1853,7 +1865,7 @@
         <w:rPr>
           <w:noProof/>
         </w:rPr>
-        <w:instrText xml:space="preserve"> PAGEREF _Toc476732227 \h </w:instrText>
+        <w:instrText xml:space="preserve"> PAGEREF _Toc477320264 \h </w:instrText>
       </w:r>
       <w:r>
         <w:rPr>
@@ -1870,7 +1882,7 @@
         <w:rPr>
           <w:noProof/>
         </w:rPr>
-        <w:t>25</w:t>
+        <w:t>26</w:t>
       </w:r>
       <w:r>
         <w:rPr>
@@ -1914,7 +1926,7 @@
         <w:rPr>
           <w:noProof/>
         </w:rPr>
-        <w:instrText xml:space="preserve"> PAGEREF _Toc476732228 \h </w:instrText>
+        <w:instrText xml:space="preserve"> PAGEREF _Toc477320265 \h </w:instrText>
       </w:r>
       <w:r>
         <w:rPr>
@@ -1931,7 +1943,7 @@
         <w:rPr>
           <w:noProof/>
         </w:rPr>
-        <w:t>26</w:t>
+        <w:t>27</w:t>
       </w:r>
       <w:r>
         <w:rPr>
@@ -1975,7 +1987,7 @@
         <w:rPr>
           <w:noProof/>
         </w:rPr>
-        <w:instrText xml:space="preserve"> PAGEREF _Toc476732229 \h </w:instrText>
+        <w:instrText xml:space="preserve"> PAGEREF _Toc477320266 \h </w:instrText>
       </w:r>
       <w:r>
         <w:rPr>
@@ -1992,7 +2004,7 @@
         <w:rPr>
           <w:noProof/>
         </w:rPr>
-        <w:t>29</w:t>
+        <w:t>30</w:t>
       </w:r>
       <w:r>
         <w:rPr>
@@ -2036,7 +2048,7 @@
         <w:rPr>
           <w:noProof/>
         </w:rPr>
-        <w:instrText xml:space="preserve"> PAGEREF _Toc476732230 \h </w:instrText>
+        <w:instrText xml:space="preserve"> PAGEREF _Toc477320267 \h </w:instrText>
       </w:r>
       <w:r>
         <w:rPr>
@@ -2053,7 +2065,7 @@
         <w:rPr>
           <w:noProof/>
         </w:rPr>
-        <w:t>31</w:t>
+        <w:t>32</w:t>
       </w:r>
       <w:r>
         <w:rPr>
@@ -2097,7 +2109,7 @@
         <w:rPr>
           <w:noProof/>
         </w:rPr>
-        <w:instrText xml:space="preserve"> PAGEREF _Toc476732231 \h </w:instrText>
+        <w:instrText xml:space="preserve"> PAGEREF _Toc477320268 \h </w:instrText>
       </w:r>
       <w:r>
         <w:rPr>
@@ -2114,7 +2126,7 @@
         <w:rPr>
           <w:noProof/>
         </w:rPr>
-        <w:t>31</w:t>
+        <w:t>33</w:t>
       </w:r>
       <w:r>
         <w:rPr>
@@ -2158,7 +2170,7 @@
         <w:rPr>
           <w:noProof/>
         </w:rPr>
-        <w:instrText xml:space="preserve"> PAGEREF _Toc476732232 \h </w:instrText>
+        <w:instrText xml:space="preserve"> PAGEREF _Toc477320269 \h </w:instrText>
       </w:r>
       <w:r>
         <w:rPr>
@@ -2175,7 +2187,7 @@
         <w:rPr>
           <w:noProof/>
         </w:rPr>
-        <w:t>31</w:t>
+        <w:t>33</w:t>
       </w:r>
       <w:r>
         <w:rPr>
@@ -2219,7 +2231,7 @@
         <w:rPr>
           <w:noProof/>
         </w:rPr>
-        <w:instrText xml:space="preserve"> PAGEREF _Toc476732233 \h </w:instrText>
+        <w:instrText xml:space="preserve"> PAGEREF _Toc477320270 \h </w:instrText>
       </w:r>
       <w:r>
         <w:rPr>
@@ -2236,7 +2248,7 @@
         <w:rPr>
           <w:noProof/>
         </w:rPr>
-        <w:t>32</w:t>
+        <w:t>34</w:t>
       </w:r>
       <w:r>
         <w:rPr>
@@ -2262,7 +2274,7 @@
         <w:rPr>
           <w:noProof/>
         </w:rPr>
-        <w:t>4.2 The Approach</w:t>
+        <w:t>4.2 Multi-agent system Model and System Description</w:t>
       </w:r>
       <w:r>
         <w:rPr>
@@ -2280,7 +2292,7 @@
         <w:rPr>
           <w:noProof/>
         </w:rPr>
-        <w:instrText xml:space="preserve"> PAGEREF _Toc476732234 \h </w:instrText>
+        <w:instrText xml:space="preserve"> PAGEREF _Toc477320271 \h </w:instrText>
       </w:r>
       <w:r>
         <w:rPr>
@@ -2297,7 +2309,7 @@
         <w:rPr>
           <w:noProof/>
         </w:rPr>
-        <w:t>32</w:t>
+        <w:t>34</w:t>
       </w:r>
       <w:r>
         <w:rPr>
@@ -2322,9 +2334,8 @@
       <w:r>
         <w:rPr>
           <w:noProof/>
-          <w:lang w:val="en-CA"/>
-        </w:rPr>
-        <w:t>4.3 Subsystems</w:t>
+        </w:rPr>
+        <w:t>4.3 Goal Models for the Subsystems</w:t>
       </w:r>
       <w:r>
         <w:rPr>
@@ -2342,7 +2353,7 @@
         <w:rPr>
           <w:noProof/>
         </w:rPr>
-        <w:instrText xml:space="preserve"> PAGEREF _Toc476732235 \h </w:instrText>
+        <w:instrText xml:space="preserve"> PAGEREF _Toc477320272 \h </w:instrText>
       </w:r>
       <w:r>
         <w:rPr>
@@ -2359,7 +2370,7 @@
         <w:rPr>
           <w:noProof/>
         </w:rPr>
-        <w:t>34</w:t>
+        <w:t>37</w:t>
       </w:r>
       <w:r>
         <w:rPr>
@@ -2384,9 +2395,8 @@
       <w:r>
         <w:rPr>
           <w:noProof/>
-          <w:lang w:val="en-CA"/>
-        </w:rPr>
-        <w:t>4.3.1 Data Subsystem</w:t>
+        </w:rPr>
+        <w:t>4.3.1 Goal Model: Data Subsystem</w:t>
       </w:r>
       <w:r>
         <w:rPr>
@@ -2404,7 +2414,7 @@
         <w:rPr>
           <w:noProof/>
         </w:rPr>
-        <w:instrText xml:space="preserve"> PAGEREF _Toc476732236 \h </w:instrText>
+        <w:instrText xml:space="preserve"> PAGEREF _Toc477320273 \h </w:instrText>
       </w:r>
       <w:r>
         <w:rPr>
@@ -2421,7 +2431,7 @@
         <w:rPr>
           <w:noProof/>
         </w:rPr>
-        <w:t>35</w:t>
+        <w:t>37</w:t>
       </w:r>
       <w:r>
         <w:rPr>
@@ -2446,10 +2456,9 @@
       <w:r>
         <w:rPr>
           <w:noProof/>
-          <w:lang w:val="en-CA"/>
         </w:rPr>
         <w:lastRenderedPageBreak/>
-        <w:t>4.3.2 Privacy Subsystems</w:t>
+        <w:t>4.3.2 Goal Model: Privacy Subsystem</w:t>
       </w:r>
       <w:r>
         <w:rPr>
@@ -2467,7 +2476,7 @@
         <w:rPr>
           <w:noProof/>
         </w:rPr>
-        <w:instrText xml:space="preserve"> PAGEREF _Toc476732237 \h </w:instrText>
+        <w:instrText xml:space="preserve"> PAGEREF _Toc477320274 \h </w:instrText>
       </w:r>
       <w:r>
         <w:rPr>
@@ -2509,9 +2518,8 @@
       <w:r>
         <w:rPr>
           <w:noProof/>
-          <w:lang w:val="en-CA"/>
-        </w:rPr>
-        <w:t>4.3.3 Contextual Risk Subsystem</w:t>
+        </w:rPr>
+        <w:t>4.3.3 Goal Model: Risk Subsystem</w:t>
       </w:r>
       <w:r>
         <w:rPr>
@@ -2529,7 +2537,7 @@
         <w:rPr>
           <w:noProof/>
         </w:rPr>
-        <w:instrText xml:space="preserve"> PAGEREF _Toc476732238 \h </w:instrText>
+        <w:instrText xml:space="preserve"> PAGEREF _Toc477320275 \h </w:instrText>
       </w:r>
       <w:r>
         <w:rPr>
@@ -2546,7 +2554,7 @@
         <w:rPr>
           <w:noProof/>
         </w:rPr>
-        <w:t>42</w:t>
+        <w:t>39</w:t>
       </w:r>
       <w:r>
         <w:rPr>
@@ -2572,7 +2580,7 @@
         <w:rPr>
           <w:noProof/>
         </w:rPr>
-        <w:t>4.3.4 Activity model of the system</w:t>
+        <w:t>4.3.4 Combined Goal Model of the System</w:t>
       </w:r>
       <w:r>
         <w:rPr>
@@ -2590,7 +2598,7 @@
         <w:rPr>
           <w:noProof/>
         </w:rPr>
-        <w:instrText xml:space="preserve"> PAGEREF _Toc476732239 \h </w:instrText>
+        <w:instrText xml:space="preserve"> PAGEREF _Toc477320276 \h </w:instrText>
       </w:r>
       <w:r>
         <w:rPr>
@@ -2607,7 +2615,7 @@
         <w:rPr>
           <w:noProof/>
         </w:rPr>
-        <w:t>45</w:t>
+        <w:t>39</w:t>
       </w:r>
       <w:r>
         <w:rPr>
@@ -2633,7 +2641,7 @@
         <w:rPr>
           <w:noProof/>
         </w:rPr>
-        <w:t>4.4 System State Evaluation</w:t>
+        <w:t>4.4 Activity Models for the Subsystems</w:t>
       </w:r>
       <w:r>
         <w:rPr>
@@ -2651,7 +2659,7 @@
         <w:rPr>
           <w:noProof/>
         </w:rPr>
-        <w:instrText xml:space="preserve"> PAGEREF _Toc476732240 \h </w:instrText>
+        <w:instrText xml:space="preserve"> PAGEREF _Toc477320277 \h </w:instrText>
       </w:r>
       <w:r>
         <w:rPr>
@@ -2668,7 +2676,7 @@
         <w:rPr>
           <w:noProof/>
         </w:rPr>
-        <w:t>47</w:t>
+        <w:t>41</w:t>
       </w:r>
       <w:r>
         <w:rPr>
@@ -2694,7 +2702,7 @@
         <w:rPr>
           <w:noProof/>
         </w:rPr>
-        <w:t>4.4.1 Privacy scope of a system</w:t>
+        <w:t>4.4.1 Activity Model: Data Subsystem</w:t>
       </w:r>
       <w:r>
         <w:rPr>
@@ -2712,7 +2720,7 @@
         <w:rPr>
           <w:noProof/>
         </w:rPr>
-        <w:instrText xml:space="preserve"> PAGEREF _Toc476732241 \h </w:instrText>
+        <w:instrText xml:space="preserve"> PAGEREF _Toc477320278 \h </w:instrText>
       </w:r>
       <w:r>
         <w:rPr>
@@ -2729,7 +2737,7 @@
         <w:rPr>
           <w:noProof/>
         </w:rPr>
-        <w:t>47</w:t>
+        <w:t>41</w:t>
       </w:r>
       <w:r>
         <w:rPr>
@@ -2755,7 +2763,7 @@
         <w:rPr>
           <w:noProof/>
         </w:rPr>
-        <w:t>4.4.2 Contextual risk scope</w:t>
+        <w:t>4.4.2 Activity Model: Privacy Subsystem</w:t>
       </w:r>
       <w:r>
         <w:rPr>
@@ -2773,7 +2781,7 @@
         <w:rPr>
           <w:noProof/>
         </w:rPr>
-        <w:instrText xml:space="preserve"> PAGEREF _Toc476732242 \h </w:instrText>
+        <w:instrText xml:space="preserve"> PAGEREF _Toc477320279 \h </w:instrText>
       </w:r>
       <w:r>
         <w:rPr>
@@ -2790,7 +2798,7 @@
         <w:rPr>
           <w:noProof/>
         </w:rPr>
-        <w:t>48</w:t>
+        <w:t>42</w:t>
       </w:r>
       <w:r>
         <w:rPr>
@@ -2816,7 +2824,7 @@
         <w:rPr>
           <w:noProof/>
         </w:rPr>
-        <w:t>4.4.3 Explanation of a multidimensional system diagram</w:t>
+        <w:t>4.4.3 Activity Model: Risk Subsystem</w:t>
       </w:r>
       <w:r>
         <w:rPr>
@@ -2834,7 +2842,7 @@
         <w:rPr>
           <w:noProof/>
         </w:rPr>
-        <w:instrText xml:space="preserve"> PAGEREF _Toc476732243 \h </w:instrText>
+        <w:instrText xml:space="preserve"> PAGEREF _Toc477320280 \h </w:instrText>
       </w:r>
       <w:r>
         <w:rPr>
@@ -2851,7 +2859,682 @@
         <w:rPr>
           <w:noProof/>
         </w:rPr>
+        <w:t>43</w:t>
+      </w:r>
+      <w:r>
+        <w:rPr>
+          <w:noProof/>
+        </w:rPr>
+        <w:fldChar w:fldCharType="end"/>
+      </w:r>
+    </w:p>
+    <w:p>
+      <w:pPr>
+        <w:pStyle w:val="TOC3"/>
+        <w:tabs>
+          <w:tab w:val="right" w:leader="dot" w:pos="8990"/>
+        </w:tabs>
+        <w:rPr>
+          <w:rFonts w:asciiTheme="minorHAnsi" w:eastAsiaTheme="minorEastAsia" w:hAnsiTheme="minorHAnsi" w:cstheme="minorBidi"/>
+          <w:noProof/>
+          <w:szCs w:val="22"/>
+          <w:lang w:val="en-CA" w:eastAsia="en-CA"/>
+        </w:rPr>
+      </w:pPr>
+      <w:r>
+        <w:rPr>
+          <w:noProof/>
+        </w:rPr>
+        <w:t>4.4.4 Combined Activity Model for the system</w:t>
+      </w:r>
+      <w:r>
+        <w:rPr>
+          <w:noProof/>
+        </w:rPr>
+        <w:tab/>
+      </w:r>
+      <w:r>
+        <w:rPr>
+          <w:noProof/>
+        </w:rPr>
+        <w:fldChar w:fldCharType="begin"/>
+      </w:r>
+      <w:r>
+        <w:rPr>
+          <w:noProof/>
+        </w:rPr>
+        <w:instrText xml:space="preserve"> PAGEREF _Toc477320281 \h </w:instrText>
+      </w:r>
+      <w:r>
+        <w:rPr>
+          <w:noProof/>
+        </w:rPr>
+      </w:r>
+      <w:r>
+        <w:rPr>
+          <w:noProof/>
+        </w:rPr>
+        <w:fldChar w:fldCharType="separate"/>
+      </w:r>
+      <w:r>
+        <w:rPr>
+          <w:noProof/>
+        </w:rPr>
+        <w:t>43</w:t>
+      </w:r>
+      <w:r>
+        <w:rPr>
+          <w:noProof/>
+        </w:rPr>
+        <w:fldChar w:fldCharType="end"/>
+      </w:r>
+    </w:p>
+    <w:p>
+      <w:pPr>
+        <w:pStyle w:val="TOC2"/>
+        <w:tabs>
+          <w:tab w:val="right" w:leader="dot" w:pos="8990"/>
+        </w:tabs>
+        <w:rPr>
+          <w:rFonts w:asciiTheme="minorHAnsi" w:eastAsiaTheme="minorEastAsia" w:hAnsiTheme="minorHAnsi" w:cstheme="minorBidi"/>
+          <w:noProof/>
+          <w:szCs w:val="22"/>
+          <w:lang w:val="en-CA" w:eastAsia="en-CA"/>
+        </w:rPr>
+      </w:pPr>
+      <w:r>
+        <w:rPr>
+          <w:noProof/>
+        </w:rPr>
+        <w:t>4.5 Sequence Diagrams for the Subsystems</w:t>
+      </w:r>
+      <w:r>
+        <w:rPr>
+          <w:noProof/>
+        </w:rPr>
+        <w:tab/>
+      </w:r>
+      <w:r>
+        <w:rPr>
+          <w:noProof/>
+        </w:rPr>
+        <w:fldChar w:fldCharType="begin"/>
+      </w:r>
+      <w:r>
+        <w:rPr>
+          <w:noProof/>
+        </w:rPr>
+        <w:instrText xml:space="preserve"> PAGEREF _Toc477320282 \h </w:instrText>
+      </w:r>
+      <w:r>
+        <w:rPr>
+          <w:noProof/>
+        </w:rPr>
+      </w:r>
+      <w:r>
+        <w:rPr>
+          <w:noProof/>
+        </w:rPr>
+        <w:fldChar w:fldCharType="separate"/>
+      </w:r>
+      <w:r>
+        <w:rPr>
+          <w:noProof/>
+        </w:rPr>
+        <w:t>45</w:t>
+      </w:r>
+      <w:r>
+        <w:rPr>
+          <w:noProof/>
+        </w:rPr>
+        <w:fldChar w:fldCharType="end"/>
+      </w:r>
+    </w:p>
+    <w:p>
+      <w:pPr>
+        <w:pStyle w:val="TOC3"/>
+        <w:tabs>
+          <w:tab w:val="right" w:leader="dot" w:pos="8990"/>
+        </w:tabs>
+        <w:rPr>
+          <w:rFonts w:asciiTheme="minorHAnsi" w:eastAsiaTheme="minorEastAsia" w:hAnsiTheme="minorHAnsi" w:cstheme="minorBidi"/>
+          <w:noProof/>
+          <w:szCs w:val="22"/>
+          <w:lang w:val="en-CA" w:eastAsia="en-CA"/>
+        </w:rPr>
+      </w:pPr>
+      <w:r>
+        <w:rPr>
+          <w:noProof/>
+        </w:rPr>
+        <w:t>4.5.1 Sequence Diagrams: Data Subsystem</w:t>
+      </w:r>
+      <w:r>
+        <w:rPr>
+          <w:noProof/>
+        </w:rPr>
+        <w:tab/>
+      </w:r>
+      <w:r>
+        <w:rPr>
+          <w:noProof/>
+        </w:rPr>
+        <w:fldChar w:fldCharType="begin"/>
+      </w:r>
+      <w:r>
+        <w:rPr>
+          <w:noProof/>
+        </w:rPr>
+        <w:instrText xml:space="preserve"> PAGEREF _Toc477320283 \h </w:instrText>
+      </w:r>
+      <w:r>
+        <w:rPr>
+          <w:noProof/>
+        </w:rPr>
+      </w:r>
+      <w:r>
+        <w:rPr>
+          <w:noProof/>
+        </w:rPr>
+        <w:fldChar w:fldCharType="separate"/>
+      </w:r>
+      <w:r>
+        <w:rPr>
+          <w:noProof/>
+        </w:rPr>
+        <w:t>45</w:t>
+      </w:r>
+      <w:r>
+        <w:rPr>
+          <w:noProof/>
+        </w:rPr>
+        <w:fldChar w:fldCharType="end"/>
+      </w:r>
+    </w:p>
+    <w:p>
+      <w:pPr>
+        <w:pStyle w:val="TOC3"/>
+        <w:tabs>
+          <w:tab w:val="right" w:leader="dot" w:pos="8990"/>
+        </w:tabs>
+        <w:rPr>
+          <w:rFonts w:asciiTheme="minorHAnsi" w:eastAsiaTheme="minorEastAsia" w:hAnsiTheme="minorHAnsi" w:cstheme="minorBidi"/>
+          <w:noProof/>
+          <w:szCs w:val="22"/>
+          <w:lang w:val="en-CA" w:eastAsia="en-CA"/>
+        </w:rPr>
+      </w:pPr>
+      <w:r>
+        <w:rPr>
+          <w:noProof/>
+        </w:rPr>
+        <w:t>4.5.2 Sequence Diagram: Privacy Subsystem</w:t>
+      </w:r>
+      <w:r>
+        <w:rPr>
+          <w:noProof/>
+        </w:rPr>
+        <w:tab/>
+      </w:r>
+      <w:r>
+        <w:rPr>
+          <w:noProof/>
+        </w:rPr>
+        <w:fldChar w:fldCharType="begin"/>
+      </w:r>
+      <w:r>
+        <w:rPr>
+          <w:noProof/>
+        </w:rPr>
+        <w:instrText xml:space="preserve"> PAGEREF _Toc477320284 \h </w:instrText>
+      </w:r>
+      <w:r>
+        <w:rPr>
+          <w:noProof/>
+        </w:rPr>
+      </w:r>
+      <w:r>
+        <w:rPr>
+          <w:noProof/>
+        </w:rPr>
+        <w:fldChar w:fldCharType="separate"/>
+      </w:r>
+      <w:r>
+        <w:rPr>
+          <w:noProof/>
+        </w:rPr>
+        <w:t>46</w:t>
+      </w:r>
+      <w:r>
+        <w:rPr>
+          <w:noProof/>
+        </w:rPr>
+        <w:fldChar w:fldCharType="end"/>
+      </w:r>
+    </w:p>
+    <w:p>
+      <w:pPr>
+        <w:pStyle w:val="TOC3"/>
+        <w:tabs>
+          <w:tab w:val="right" w:leader="dot" w:pos="8990"/>
+        </w:tabs>
+        <w:rPr>
+          <w:rFonts w:asciiTheme="minorHAnsi" w:eastAsiaTheme="minorEastAsia" w:hAnsiTheme="minorHAnsi" w:cstheme="minorBidi"/>
+          <w:noProof/>
+          <w:szCs w:val="22"/>
+          <w:lang w:val="en-CA" w:eastAsia="en-CA"/>
+        </w:rPr>
+      </w:pPr>
+      <w:r>
+        <w:rPr>
+          <w:noProof/>
+        </w:rPr>
+        <w:t>4.5.3 Sequence Diagram: Risk Subsystem</w:t>
+      </w:r>
+      <w:r>
+        <w:rPr>
+          <w:noProof/>
+        </w:rPr>
+        <w:tab/>
+      </w:r>
+      <w:r>
+        <w:rPr>
+          <w:noProof/>
+        </w:rPr>
+        <w:fldChar w:fldCharType="begin"/>
+      </w:r>
+      <w:r>
+        <w:rPr>
+          <w:noProof/>
+        </w:rPr>
+        <w:instrText xml:space="preserve"> PAGEREF _Toc477320285 \h </w:instrText>
+      </w:r>
+      <w:r>
+        <w:rPr>
+          <w:noProof/>
+        </w:rPr>
+      </w:r>
+      <w:r>
+        <w:rPr>
+          <w:noProof/>
+        </w:rPr>
+        <w:fldChar w:fldCharType="separate"/>
+      </w:r>
+      <w:r>
+        <w:rPr>
+          <w:noProof/>
+        </w:rPr>
+        <w:t>47</w:t>
+      </w:r>
+      <w:r>
+        <w:rPr>
+          <w:noProof/>
+        </w:rPr>
+        <w:fldChar w:fldCharType="end"/>
+      </w:r>
+    </w:p>
+    <w:p>
+      <w:pPr>
+        <w:pStyle w:val="TOC3"/>
+        <w:tabs>
+          <w:tab w:val="right" w:leader="dot" w:pos="8990"/>
+        </w:tabs>
+        <w:rPr>
+          <w:rFonts w:asciiTheme="minorHAnsi" w:eastAsiaTheme="minorEastAsia" w:hAnsiTheme="minorHAnsi" w:cstheme="minorBidi"/>
+          <w:noProof/>
+          <w:szCs w:val="22"/>
+          <w:lang w:val="en-CA" w:eastAsia="en-CA"/>
+        </w:rPr>
+      </w:pPr>
+      <w:r>
+        <w:rPr>
+          <w:noProof/>
+        </w:rPr>
+        <w:t>4.5.4 Combined Sequence Diagram</w:t>
+      </w:r>
+      <w:r>
+        <w:rPr>
+          <w:noProof/>
+        </w:rPr>
+        <w:tab/>
+      </w:r>
+      <w:r>
+        <w:rPr>
+          <w:noProof/>
+        </w:rPr>
+        <w:fldChar w:fldCharType="begin"/>
+      </w:r>
+      <w:r>
+        <w:rPr>
+          <w:noProof/>
+        </w:rPr>
+        <w:instrText xml:space="preserve"> PAGEREF _Toc477320286 \h </w:instrText>
+      </w:r>
+      <w:r>
+        <w:rPr>
+          <w:noProof/>
+        </w:rPr>
+      </w:r>
+      <w:r>
+        <w:rPr>
+          <w:noProof/>
+        </w:rPr>
+        <w:fldChar w:fldCharType="separate"/>
+      </w:r>
+      <w:r>
+        <w:rPr>
+          <w:noProof/>
+        </w:rPr>
+        <w:t>48</w:t>
+      </w:r>
+      <w:r>
+        <w:rPr>
+          <w:noProof/>
+        </w:rPr>
+        <w:fldChar w:fldCharType="end"/>
+      </w:r>
+    </w:p>
+    <w:p>
+      <w:pPr>
+        <w:pStyle w:val="TOC2"/>
+        <w:tabs>
+          <w:tab w:val="right" w:leader="dot" w:pos="8990"/>
+        </w:tabs>
+        <w:rPr>
+          <w:rFonts w:asciiTheme="minorHAnsi" w:eastAsiaTheme="minorEastAsia" w:hAnsiTheme="minorHAnsi" w:cstheme="minorBidi"/>
+          <w:noProof/>
+          <w:szCs w:val="22"/>
+          <w:lang w:val="en-CA" w:eastAsia="en-CA"/>
+        </w:rPr>
+      </w:pPr>
+      <w:r>
+        <w:rPr>
+          <w:noProof/>
+          <w:lang w:val="en-CA"/>
+        </w:rPr>
+        <w:t>4.6 Subsystems</w:t>
+      </w:r>
+      <w:r>
+        <w:rPr>
+          <w:noProof/>
+        </w:rPr>
+        <w:tab/>
+      </w:r>
+      <w:r>
+        <w:rPr>
+          <w:noProof/>
+        </w:rPr>
+        <w:fldChar w:fldCharType="begin"/>
+      </w:r>
+      <w:r>
+        <w:rPr>
+          <w:noProof/>
+        </w:rPr>
+        <w:instrText xml:space="preserve"> PAGEREF _Toc477320287 \h </w:instrText>
+      </w:r>
+      <w:r>
+        <w:rPr>
+          <w:noProof/>
+        </w:rPr>
+      </w:r>
+      <w:r>
+        <w:rPr>
+          <w:noProof/>
+        </w:rPr>
+        <w:fldChar w:fldCharType="separate"/>
+      </w:r>
+      <w:r>
+        <w:rPr>
+          <w:noProof/>
+        </w:rPr>
         <w:t>49</w:t>
+      </w:r>
+      <w:r>
+        <w:rPr>
+          <w:noProof/>
+        </w:rPr>
+        <w:fldChar w:fldCharType="end"/>
+      </w:r>
+    </w:p>
+    <w:p>
+      <w:pPr>
+        <w:pStyle w:val="TOC3"/>
+        <w:tabs>
+          <w:tab w:val="right" w:leader="dot" w:pos="8990"/>
+        </w:tabs>
+        <w:rPr>
+          <w:rFonts w:asciiTheme="minorHAnsi" w:eastAsiaTheme="minorEastAsia" w:hAnsiTheme="minorHAnsi" w:cstheme="minorBidi"/>
+          <w:noProof/>
+          <w:szCs w:val="22"/>
+          <w:lang w:val="en-CA" w:eastAsia="en-CA"/>
+        </w:rPr>
+      </w:pPr>
+      <w:r>
+        <w:rPr>
+          <w:noProof/>
+          <w:lang w:val="en-CA"/>
+        </w:rPr>
+        <w:t>4.6.1 Data Subsystem</w:t>
+      </w:r>
+      <w:r>
+        <w:rPr>
+          <w:noProof/>
+        </w:rPr>
+        <w:tab/>
+      </w:r>
+      <w:r>
+        <w:rPr>
+          <w:noProof/>
+        </w:rPr>
+        <w:fldChar w:fldCharType="begin"/>
+      </w:r>
+      <w:r>
+        <w:rPr>
+          <w:noProof/>
+        </w:rPr>
+        <w:instrText xml:space="preserve"> PAGEREF _Toc477320288 \h </w:instrText>
+      </w:r>
+      <w:r>
+        <w:rPr>
+          <w:noProof/>
+        </w:rPr>
+      </w:r>
+      <w:r>
+        <w:rPr>
+          <w:noProof/>
+        </w:rPr>
+        <w:fldChar w:fldCharType="separate"/>
+      </w:r>
+      <w:r>
+        <w:rPr>
+          <w:noProof/>
+        </w:rPr>
+        <w:t>49</w:t>
+      </w:r>
+      <w:r>
+        <w:rPr>
+          <w:noProof/>
+        </w:rPr>
+        <w:fldChar w:fldCharType="end"/>
+      </w:r>
+    </w:p>
+    <w:p>
+      <w:pPr>
+        <w:pStyle w:val="TOC3"/>
+        <w:tabs>
+          <w:tab w:val="right" w:leader="dot" w:pos="8990"/>
+        </w:tabs>
+        <w:rPr>
+          <w:rFonts w:asciiTheme="minorHAnsi" w:eastAsiaTheme="minorEastAsia" w:hAnsiTheme="minorHAnsi" w:cstheme="minorBidi"/>
+          <w:noProof/>
+          <w:szCs w:val="22"/>
+          <w:lang w:val="en-CA" w:eastAsia="en-CA"/>
+        </w:rPr>
+      </w:pPr>
+      <w:r>
+        <w:rPr>
+          <w:noProof/>
+          <w:lang w:val="en-CA"/>
+        </w:rPr>
+        <w:t>4.6.2 Privacy Subsystems</w:t>
+      </w:r>
+      <w:r>
+        <w:rPr>
+          <w:noProof/>
+        </w:rPr>
+        <w:tab/>
+      </w:r>
+      <w:r>
+        <w:rPr>
+          <w:noProof/>
+        </w:rPr>
+        <w:fldChar w:fldCharType="begin"/>
+      </w:r>
+      <w:r>
+        <w:rPr>
+          <w:noProof/>
+        </w:rPr>
+        <w:instrText xml:space="preserve"> PAGEREF _Toc477320289 \h </w:instrText>
+      </w:r>
+      <w:r>
+        <w:rPr>
+          <w:noProof/>
+        </w:rPr>
+      </w:r>
+      <w:r>
+        <w:rPr>
+          <w:noProof/>
+        </w:rPr>
+        <w:fldChar w:fldCharType="separate"/>
+      </w:r>
+      <w:r>
+        <w:rPr>
+          <w:noProof/>
+        </w:rPr>
+        <w:t>50</w:t>
+      </w:r>
+      <w:r>
+        <w:rPr>
+          <w:noProof/>
+        </w:rPr>
+        <w:fldChar w:fldCharType="end"/>
+      </w:r>
+    </w:p>
+    <w:p>
+      <w:pPr>
+        <w:pStyle w:val="TOC3"/>
+        <w:tabs>
+          <w:tab w:val="right" w:leader="dot" w:pos="8990"/>
+        </w:tabs>
+        <w:rPr>
+          <w:rFonts w:asciiTheme="minorHAnsi" w:eastAsiaTheme="minorEastAsia" w:hAnsiTheme="minorHAnsi" w:cstheme="minorBidi"/>
+          <w:noProof/>
+          <w:szCs w:val="22"/>
+          <w:lang w:val="en-CA" w:eastAsia="en-CA"/>
+        </w:rPr>
+      </w:pPr>
+      <w:r>
+        <w:rPr>
+          <w:noProof/>
+          <w:lang w:val="en-CA"/>
+        </w:rPr>
+        <w:t>4.6.3 Contextual Risk Subsystem</w:t>
+      </w:r>
+      <w:r>
+        <w:rPr>
+          <w:noProof/>
+        </w:rPr>
+        <w:tab/>
+      </w:r>
+      <w:r>
+        <w:rPr>
+          <w:noProof/>
+        </w:rPr>
+        <w:fldChar w:fldCharType="begin"/>
+      </w:r>
+      <w:r>
+        <w:rPr>
+          <w:noProof/>
+        </w:rPr>
+        <w:instrText xml:space="preserve"> PAGEREF _Toc477320290 \h </w:instrText>
+      </w:r>
+      <w:r>
+        <w:rPr>
+          <w:noProof/>
+        </w:rPr>
+      </w:r>
+      <w:r>
+        <w:rPr>
+          <w:noProof/>
+        </w:rPr>
+        <w:fldChar w:fldCharType="separate"/>
+      </w:r>
+      <w:r>
+        <w:rPr>
+          <w:noProof/>
+        </w:rPr>
+        <w:t>52</w:t>
+      </w:r>
+      <w:r>
+        <w:rPr>
+          <w:noProof/>
+        </w:rPr>
+        <w:fldChar w:fldCharType="end"/>
+      </w:r>
+    </w:p>
+    <w:p>
+      <w:pPr>
+        <w:pStyle w:val="TOC3"/>
+        <w:tabs>
+          <w:tab w:val="right" w:leader="dot" w:pos="8990"/>
+        </w:tabs>
+        <w:rPr>
+          <w:rFonts w:asciiTheme="minorHAnsi" w:eastAsiaTheme="minorEastAsia" w:hAnsiTheme="minorHAnsi" w:cstheme="minorBidi"/>
+          <w:noProof/>
+          <w:szCs w:val="22"/>
+          <w:lang w:val="en-CA" w:eastAsia="en-CA"/>
+        </w:rPr>
+      </w:pPr>
+      <w:r>
+        <w:rPr>
+          <w:noProof/>
+        </w:rPr>
+        <w:t>4.6.4 Activity model of the system</w:t>
+      </w:r>
+      <w:r>
+        <w:rPr>
+          <w:noProof/>
+        </w:rPr>
+        <w:tab/>
+      </w:r>
+      <w:r>
+        <w:rPr>
+          <w:noProof/>
+        </w:rPr>
+        <w:fldChar w:fldCharType="begin"/>
+      </w:r>
+      <w:r>
+        <w:rPr>
+          <w:noProof/>
+        </w:rPr>
+        <w:instrText xml:space="preserve"> PAGEREF _Toc477320291 \h </w:instrText>
+      </w:r>
+      <w:r>
+        <w:rPr>
+          <w:noProof/>
+        </w:rPr>
+      </w:r>
+      <w:r>
+        <w:rPr>
+          <w:noProof/>
+        </w:rPr>
+        <w:fldChar w:fldCharType="separate"/>
+      </w:r>
+      <w:r>
+        <w:rPr>
+          <w:noProof/>
+        </w:rPr>
+        <w:t>54</w:t>
       </w:r>
       <w:r>
         <w:rPr>
@@ -2895,7 +3578,7 @@
         <w:rPr>
           <w:noProof/>
         </w:rPr>
-        <w:instrText xml:space="preserve"> PAGEREF _Toc476732244 \h </w:instrText>
+        <w:instrText xml:space="preserve"> PAGEREF _Toc477320292 \h </w:instrText>
       </w:r>
       <w:r>
         <w:rPr>
@@ -2912,7 +3595,7 @@
         <w:rPr>
           <w:noProof/>
         </w:rPr>
-        <w:t>51</w:t>
+        <w:t>55</w:t>
       </w:r>
       <w:r>
         <w:rPr>
@@ -2956,7 +3639,7 @@
         <w:rPr>
           <w:noProof/>
         </w:rPr>
-        <w:instrText xml:space="preserve"> PAGEREF _Toc476732245 \h </w:instrText>
+        <w:instrText xml:space="preserve"> PAGEREF _Toc477320293 \h </w:instrText>
       </w:r>
       <w:r>
         <w:rPr>
@@ -2973,7 +3656,7 @@
         <w:rPr>
           <w:noProof/>
         </w:rPr>
-        <w:t>51</w:t>
+        <w:t>55</w:t>
       </w:r>
       <w:r>
         <w:rPr>
@@ -3017,7 +3700,7 @@
         <w:rPr>
           <w:noProof/>
         </w:rPr>
-        <w:instrText xml:space="preserve"> PAGEREF _Toc476732246 \h </w:instrText>
+        <w:instrText xml:space="preserve"> PAGEREF _Toc477320294 \h </w:instrText>
       </w:r>
       <w:r>
         <w:rPr>
@@ -3034,7 +3717,932 @@
         <w:rPr>
           <w:noProof/>
         </w:rPr>
-        <w:t>56</w:t>
+        <w:t>60</w:t>
+      </w:r>
+      <w:r>
+        <w:rPr>
+          <w:noProof/>
+        </w:rPr>
+        <w:fldChar w:fldCharType="end"/>
+      </w:r>
+    </w:p>
+    <w:p>
+      <w:pPr>
+        <w:pStyle w:val="TOC2"/>
+        <w:tabs>
+          <w:tab w:val="right" w:leader="dot" w:pos="8990"/>
+        </w:tabs>
+        <w:rPr>
+          <w:rFonts w:asciiTheme="minorHAnsi" w:eastAsiaTheme="minorEastAsia" w:hAnsiTheme="minorHAnsi" w:cstheme="minorBidi"/>
+          <w:noProof/>
+          <w:szCs w:val="22"/>
+          <w:lang w:val="en-CA" w:eastAsia="en-CA"/>
+        </w:rPr>
+      </w:pPr>
+      <w:r>
+        <w:rPr>
+          <w:noProof/>
+        </w:rPr>
+        <w:t>5.3 Goal Models of the subsystems</w:t>
+      </w:r>
+      <w:r>
+        <w:rPr>
+          <w:noProof/>
+        </w:rPr>
+        <w:tab/>
+      </w:r>
+      <w:r>
+        <w:rPr>
+          <w:noProof/>
+        </w:rPr>
+        <w:fldChar w:fldCharType="begin"/>
+      </w:r>
+      <w:r>
+        <w:rPr>
+          <w:noProof/>
+        </w:rPr>
+        <w:instrText xml:space="preserve"> PAGEREF _Toc477320295 \h </w:instrText>
+      </w:r>
+      <w:r>
+        <w:rPr>
+          <w:noProof/>
+        </w:rPr>
+      </w:r>
+      <w:r>
+        <w:rPr>
+          <w:noProof/>
+        </w:rPr>
+        <w:fldChar w:fldCharType="separate"/>
+      </w:r>
+      <w:r>
+        <w:rPr>
+          <w:noProof/>
+        </w:rPr>
+        <w:t>61</w:t>
+      </w:r>
+      <w:r>
+        <w:rPr>
+          <w:noProof/>
+        </w:rPr>
+        <w:fldChar w:fldCharType="end"/>
+      </w:r>
+    </w:p>
+    <w:p>
+      <w:pPr>
+        <w:pStyle w:val="TOC3"/>
+        <w:tabs>
+          <w:tab w:val="right" w:leader="dot" w:pos="8990"/>
+        </w:tabs>
+        <w:rPr>
+          <w:rFonts w:asciiTheme="minorHAnsi" w:eastAsiaTheme="minorEastAsia" w:hAnsiTheme="minorHAnsi" w:cstheme="minorBidi"/>
+          <w:noProof/>
+          <w:szCs w:val="22"/>
+          <w:lang w:val="en-CA" w:eastAsia="en-CA"/>
+        </w:rPr>
+      </w:pPr>
+      <w:r>
+        <w:rPr>
+          <w:noProof/>
+        </w:rPr>
+        <w:t>5.3.1 Goal Model: Data Subsystem</w:t>
+      </w:r>
+      <w:r>
+        <w:rPr>
+          <w:noProof/>
+        </w:rPr>
+        <w:tab/>
+      </w:r>
+      <w:r>
+        <w:rPr>
+          <w:noProof/>
+        </w:rPr>
+        <w:fldChar w:fldCharType="begin"/>
+      </w:r>
+      <w:r>
+        <w:rPr>
+          <w:noProof/>
+        </w:rPr>
+        <w:instrText xml:space="preserve"> PAGEREF _Toc477320296 \h </w:instrText>
+      </w:r>
+      <w:r>
+        <w:rPr>
+          <w:noProof/>
+        </w:rPr>
+      </w:r>
+      <w:r>
+        <w:rPr>
+          <w:noProof/>
+        </w:rPr>
+        <w:fldChar w:fldCharType="separate"/>
+      </w:r>
+      <w:r>
+        <w:rPr>
+          <w:noProof/>
+        </w:rPr>
+        <w:t>61</w:t>
+      </w:r>
+      <w:r>
+        <w:rPr>
+          <w:noProof/>
+        </w:rPr>
+        <w:fldChar w:fldCharType="end"/>
+      </w:r>
+    </w:p>
+    <w:p>
+      <w:pPr>
+        <w:pStyle w:val="TOC3"/>
+        <w:tabs>
+          <w:tab w:val="right" w:leader="dot" w:pos="8990"/>
+        </w:tabs>
+        <w:rPr>
+          <w:rFonts w:asciiTheme="minorHAnsi" w:eastAsiaTheme="minorEastAsia" w:hAnsiTheme="minorHAnsi" w:cstheme="minorBidi"/>
+          <w:noProof/>
+          <w:szCs w:val="22"/>
+          <w:lang w:val="en-CA" w:eastAsia="en-CA"/>
+        </w:rPr>
+      </w:pPr>
+      <w:r>
+        <w:rPr>
+          <w:noProof/>
+        </w:rPr>
+        <w:t>5.3.2 Goal Model: Privacy Subsystem</w:t>
+      </w:r>
+      <w:r>
+        <w:rPr>
+          <w:noProof/>
+        </w:rPr>
+        <w:tab/>
+      </w:r>
+      <w:r>
+        <w:rPr>
+          <w:noProof/>
+        </w:rPr>
+        <w:fldChar w:fldCharType="begin"/>
+      </w:r>
+      <w:r>
+        <w:rPr>
+          <w:noProof/>
+        </w:rPr>
+        <w:instrText xml:space="preserve"> PAGEREF _Toc477320297 \h </w:instrText>
+      </w:r>
+      <w:r>
+        <w:rPr>
+          <w:noProof/>
+        </w:rPr>
+      </w:r>
+      <w:r>
+        <w:rPr>
+          <w:noProof/>
+        </w:rPr>
+        <w:fldChar w:fldCharType="separate"/>
+      </w:r>
+      <w:r>
+        <w:rPr>
+          <w:noProof/>
+        </w:rPr>
+        <w:t>61</w:t>
+      </w:r>
+      <w:r>
+        <w:rPr>
+          <w:noProof/>
+        </w:rPr>
+        <w:fldChar w:fldCharType="end"/>
+      </w:r>
+    </w:p>
+    <w:p>
+      <w:pPr>
+        <w:pStyle w:val="TOC3"/>
+        <w:tabs>
+          <w:tab w:val="right" w:leader="dot" w:pos="8990"/>
+        </w:tabs>
+        <w:rPr>
+          <w:rFonts w:asciiTheme="minorHAnsi" w:eastAsiaTheme="minorEastAsia" w:hAnsiTheme="minorHAnsi" w:cstheme="minorBidi"/>
+          <w:noProof/>
+          <w:szCs w:val="22"/>
+          <w:lang w:val="en-CA" w:eastAsia="en-CA"/>
+        </w:rPr>
+      </w:pPr>
+      <w:r>
+        <w:rPr>
+          <w:noProof/>
+        </w:rPr>
+        <w:t>5.3.3 Goal Model: Risk Subsystem</w:t>
+      </w:r>
+      <w:r>
+        <w:rPr>
+          <w:noProof/>
+        </w:rPr>
+        <w:tab/>
+      </w:r>
+      <w:r>
+        <w:rPr>
+          <w:noProof/>
+        </w:rPr>
+        <w:fldChar w:fldCharType="begin"/>
+      </w:r>
+      <w:r>
+        <w:rPr>
+          <w:noProof/>
+        </w:rPr>
+        <w:instrText xml:space="preserve"> PAGEREF _Toc477320298 \h </w:instrText>
+      </w:r>
+      <w:r>
+        <w:rPr>
+          <w:noProof/>
+        </w:rPr>
+      </w:r>
+      <w:r>
+        <w:rPr>
+          <w:noProof/>
+        </w:rPr>
+        <w:fldChar w:fldCharType="separate"/>
+      </w:r>
+      <w:r>
+        <w:rPr>
+          <w:noProof/>
+        </w:rPr>
+        <w:t>61</w:t>
+      </w:r>
+      <w:r>
+        <w:rPr>
+          <w:noProof/>
+        </w:rPr>
+        <w:fldChar w:fldCharType="end"/>
+      </w:r>
+    </w:p>
+    <w:p>
+      <w:pPr>
+        <w:pStyle w:val="TOC3"/>
+        <w:tabs>
+          <w:tab w:val="right" w:leader="dot" w:pos="8990"/>
+        </w:tabs>
+        <w:rPr>
+          <w:rFonts w:asciiTheme="minorHAnsi" w:eastAsiaTheme="minorEastAsia" w:hAnsiTheme="minorHAnsi" w:cstheme="minorBidi"/>
+          <w:noProof/>
+          <w:szCs w:val="22"/>
+          <w:lang w:val="en-CA" w:eastAsia="en-CA"/>
+        </w:rPr>
+      </w:pPr>
+      <w:r>
+        <w:rPr>
+          <w:noProof/>
+        </w:rPr>
+        <w:t>5.3.4 Combined Goal Model of the System</w:t>
+      </w:r>
+      <w:r>
+        <w:rPr>
+          <w:noProof/>
+        </w:rPr>
+        <w:tab/>
+      </w:r>
+      <w:r>
+        <w:rPr>
+          <w:noProof/>
+        </w:rPr>
+        <w:fldChar w:fldCharType="begin"/>
+      </w:r>
+      <w:r>
+        <w:rPr>
+          <w:noProof/>
+        </w:rPr>
+        <w:instrText xml:space="preserve"> PAGEREF _Toc477320299 \h </w:instrText>
+      </w:r>
+      <w:r>
+        <w:rPr>
+          <w:noProof/>
+        </w:rPr>
+      </w:r>
+      <w:r>
+        <w:rPr>
+          <w:noProof/>
+        </w:rPr>
+        <w:fldChar w:fldCharType="separate"/>
+      </w:r>
+      <w:r>
+        <w:rPr>
+          <w:noProof/>
+        </w:rPr>
+        <w:t>61</w:t>
+      </w:r>
+      <w:r>
+        <w:rPr>
+          <w:noProof/>
+        </w:rPr>
+        <w:fldChar w:fldCharType="end"/>
+      </w:r>
+    </w:p>
+    <w:p>
+      <w:pPr>
+        <w:pStyle w:val="TOC2"/>
+        <w:tabs>
+          <w:tab w:val="right" w:leader="dot" w:pos="8990"/>
+        </w:tabs>
+        <w:rPr>
+          <w:rFonts w:asciiTheme="minorHAnsi" w:eastAsiaTheme="minorEastAsia" w:hAnsiTheme="minorHAnsi" w:cstheme="minorBidi"/>
+          <w:noProof/>
+          <w:szCs w:val="22"/>
+          <w:lang w:val="en-CA" w:eastAsia="en-CA"/>
+        </w:rPr>
+      </w:pPr>
+      <w:r>
+        <w:rPr>
+          <w:noProof/>
+        </w:rPr>
+        <w:t>5.4 Activity Models of the subsystems</w:t>
+      </w:r>
+      <w:r>
+        <w:rPr>
+          <w:noProof/>
+        </w:rPr>
+        <w:tab/>
+      </w:r>
+      <w:r>
+        <w:rPr>
+          <w:noProof/>
+        </w:rPr>
+        <w:fldChar w:fldCharType="begin"/>
+      </w:r>
+      <w:r>
+        <w:rPr>
+          <w:noProof/>
+        </w:rPr>
+        <w:instrText xml:space="preserve"> PAGEREF _Toc477320300 \h </w:instrText>
+      </w:r>
+      <w:r>
+        <w:rPr>
+          <w:noProof/>
+        </w:rPr>
+      </w:r>
+      <w:r>
+        <w:rPr>
+          <w:noProof/>
+        </w:rPr>
+        <w:fldChar w:fldCharType="separate"/>
+      </w:r>
+      <w:r>
+        <w:rPr>
+          <w:noProof/>
+        </w:rPr>
+        <w:t>61</w:t>
+      </w:r>
+      <w:r>
+        <w:rPr>
+          <w:noProof/>
+        </w:rPr>
+        <w:fldChar w:fldCharType="end"/>
+      </w:r>
+    </w:p>
+    <w:p>
+      <w:pPr>
+        <w:pStyle w:val="TOC3"/>
+        <w:tabs>
+          <w:tab w:val="right" w:leader="dot" w:pos="8990"/>
+        </w:tabs>
+        <w:rPr>
+          <w:rFonts w:asciiTheme="minorHAnsi" w:eastAsiaTheme="minorEastAsia" w:hAnsiTheme="minorHAnsi" w:cstheme="minorBidi"/>
+          <w:noProof/>
+          <w:szCs w:val="22"/>
+          <w:lang w:val="en-CA" w:eastAsia="en-CA"/>
+        </w:rPr>
+      </w:pPr>
+      <w:r>
+        <w:rPr>
+          <w:noProof/>
+          <w:lang w:val="en-CA"/>
+        </w:rPr>
+        <w:t>5.4.1 Activity Model: Data Subsystem</w:t>
+      </w:r>
+      <w:r>
+        <w:rPr>
+          <w:noProof/>
+        </w:rPr>
+        <w:tab/>
+      </w:r>
+      <w:r>
+        <w:rPr>
+          <w:noProof/>
+        </w:rPr>
+        <w:fldChar w:fldCharType="begin"/>
+      </w:r>
+      <w:r>
+        <w:rPr>
+          <w:noProof/>
+        </w:rPr>
+        <w:instrText xml:space="preserve"> PAGEREF _Toc477320301 \h </w:instrText>
+      </w:r>
+      <w:r>
+        <w:rPr>
+          <w:noProof/>
+        </w:rPr>
+      </w:r>
+      <w:r>
+        <w:rPr>
+          <w:noProof/>
+        </w:rPr>
+        <w:fldChar w:fldCharType="separate"/>
+      </w:r>
+      <w:r>
+        <w:rPr>
+          <w:noProof/>
+        </w:rPr>
+        <w:t>61</w:t>
+      </w:r>
+      <w:r>
+        <w:rPr>
+          <w:noProof/>
+        </w:rPr>
+        <w:fldChar w:fldCharType="end"/>
+      </w:r>
+    </w:p>
+    <w:p>
+      <w:pPr>
+        <w:pStyle w:val="TOC3"/>
+        <w:tabs>
+          <w:tab w:val="right" w:leader="dot" w:pos="8990"/>
+        </w:tabs>
+        <w:rPr>
+          <w:rFonts w:asciiTheme="minorHAnsi" w:eastAsiaTheme="minorEastAsia" w:hAnsiTheme="minorHAnsi" w:cstheme="minorBidi"/>
+          <w:noProof/>
+          <w:szCs w:val="22"/>
+          <w:lang w:val="en-CA" w:eastAsia="en-CA"/>
+        </w:rPr>
+      </w:pPr>
+      <w:r>
+        <w:rPr>
+          <w:noProof/>
+          <w:lang w:val="en-CA"/>
+        </w:rPr>
+        <w:t>5.4.2 Activity Model: Risk Subsystem</w:t>
+      </w:r>
+      <w:r>
+        <w:rPr>
+          <w:noProof/>
+        </w:rPr>
+        <w:tab/>
+      </w:r>
+      <w:r>
+        <w:rPr>
+          <w:noProof/>
+        </w:rPr>
+        <w:fldChar w:fldCharType="begin"/>
+      </w:r>
+      <w:r>
+        <w:rPr>
+          <w:noProof/>
+        </w:rPr>
+        <w:instrText xml:space="preserve"> PAGEREF _Toc477320302 \h </w:instrText>
+      </w:r>
+      <w:r>
+        <w:rPr>
+          <w:noProof/>
+        </w:rPr>
+      </w:r>
+      <w:r>
+        <w:rPr>
+          <w:noProof/>
+        </w:rPr>
+        <w:fldChar w:fldCharType="separate"/>
+      </w:r>
+      <w:r>
+        <w:rPr>
+          <w:noProof/>
+        </w:rPr>
+        <w:t>61</w:t>
+      </w:r>
+      <w:r>
+        <w:rPr>
+          <w:noProof/>
+        </w:rPr>
+        <w:fldChar w:fldCharType="end"/>
+      </w:r>
+    </w:p>
+    <w:p>
+      <w:pPr>
+        <w:pStyle w:val="TOC3"/>
+        <w:tabs>
+          <w:tab w:val="right" w:leader="dot" w:pos="8990"/>
+        </w:tabs>
+        <w:rPr>
+          <w:rFonts w:asciiTheme="minorHAnsi" w:eastAsiaTheme="minorEastAsia" w:hAnsiTheme="minorHAnsi" w:cstheme="minorBidi"/>
+          <w:noProof/>
+          <w:szCs w:val="22"/>
+          <w:lang w:val="en-CA" w:eastAsia="en-CA"/>
+        </w:rPr>
+      </w:pPr>
+      <w:r>
+        <w:rPr>
+          <w:noProof/>
+          <w:lang w:val="en-CA"/>
+        </w:rPr>
+        <w:t>5.4.3 Activity Model: Privacy Subsystem</w:t>
+      </w:r>
+      <w:r>
+        <w:rPr>
+          <w:noProof/>
+        </w:rPr>
+        <w:tab/>
+      </w:r>
+      <w:r>
+        <w:rPr>
+          <w:noProof/>
+        </w:rPr>
+        <w:fldChar w:fldCharType="begin"/>
+      </w:r>
+      <w:r>
+        <w:rPr>
+          <w:noProof/>
+        </w:rPr>
+        <w:instrText xml:space="preserve"> PAGEREF _Toc477320303 \h </w:instrText>
+      </w:r>
+      <w:r>
+        <w:rPr>
+          <w:noProof/>
+        </w:rPr>
+      </w:r>
+      <w:r>
+        <w:rPr>
+          <w:noProof/>
+        </w:rPr>
+        <w:fldChar w:fldCharType="separate"/>
+      </w:r>
+      <w:r>
+        <w:rPr>
+          <w:noProof/>
+        </w:rPr>
+        <w:t>61</w:t>
+      </w:r>
+      <w:r>
+        <w:rPr>
+          <w:noProof/>
+        </w:rPr>
+        <w:fldChar w:fldCharType="end"/>
+      </w:r>
+    </w:p>
+    <w:p>
+      <w:pPr>
+        <w:pStyle w:val="TOC3"/>
+        <w:tabs>
+          <w:tab w:val="right" w:leader="dot" w:pos="8990"/>
+        </w:tabs>
+        <w:rPr>
+          <w:rFonts w:asciiTheme="minorHAnsi" w:eastAsiaTheme="minorEastAsia" w:hAnsiTheme="minorHAnsi" w:cstheme="minorBidi"/>
+          <w:noProof/>
+          <w:szCs w:val="22"/>
+          <w:lang w:val="en-CA" w:eastAsia="en-CA"/>
+        </w:rPr>
+      </w:pPr>
+      <w:r>
+        <w:rPr>
+          <w:noProof/>
+          <w:lang w:val="en-CA"/>
+        </w:rPr>
+        <w:t>5.4.4 Combined Activity Model of the system</w:t>
+      </w:r>
+      <w:r>
+        <w:rPr>
+          <w:noProof/>
+        </w:rPr>
+        <w:tab/>
+      </w:r>
+      <w:r>
+        <w:rPr>
+          <w:noProof/>
+        </w:rPr>
+        <w:fldChar w:fldCharType="begin"/>
+      </w:r>
+      <w:r>
+        <w:rPr>
+          <w:noProof/>
+        </w:rPr>
+        <w:instrText xml:space="preserve"> PAGEREF _Toc477320304 \h </w:instrText>
+      </w:r>
+      <w:r>
+        <w:rPr>
+          <w:noProof/>
+        </w:rPr>
+      </w:r>
+      <w:r>
+        <w:rPr>
+          <w:noProof/>
+        </w:rPr>
+        <w:fldChar w:fldCharType="separate"/>
+      </w:r>
+      <w:r>
+        <w:rPr>
+          <w:noProof/>
+        </w:rPr>
+        <w:t>61</w:t>
+      </w:r>
+      <w:r>
+        <w:rPr>
+          <w:noProof/>
+        </w:rPr>
+        <w:fldChar w:fldCharType="end"/>
+      </w:r>
+    </w:p>
+    <w:p>
+      <w:pPr>
+        <w:pStyle w:val="TOC2"/>
+        <w:tabs>
+          <w:tab w:val="right" w:leader="dot" w:pos="8990"/>
+        </w:tabs>
+        <w:rPr>
+          <w:rFonts w:asciiTheme="minorHAnsi" w:eastAsiaTheme="minorEastAsia" w:hAnsiTheme="minorHAnsi" w:cstheme="minorBidi"/>
+          <w:noProof/>
+          <w:szCs w:val="22"/>
+          <w:lang w:val="en-CA" w:eastAsia="en-CA"/>
+        </w:rPr>
+      </w:pPr>
+      <w:r>
+        <w:rPr>
+          <w:noProof/>
+          <w:lang w:val="en-CA"/>
+        </w:rPr>
+        <w:t>5.5 Sequence Diagram for the Subsystems</w:t>
+      </w:r>
+      <w:r>
+        <w:rPr>
+          <w:noProof/>
+        </w:rPr>
+        <w:tab/>
+      </w:r>
+      <w:r>
+        <w:rPr>
+          <w:noProof/>
+        </w:rPr>
+        <w:fldChar w:fldCharType="begin"/>
+      </w:r>
+      <w:r>
+        <w:rPr>
+          <w:noProof/>
+        </w:rPr>
+        <w:instrText xml:space="preserve"> PAGEREF _Toc477320305 \h </w:instrText>
+      </w:r>
+      <w:r>
+        <w:rPr>
+          <w:noProof/>
+        </w:rPr>
+      </w:r>
+      <w:r>
+        <w:rPr>
+          <w:noProof/>
+        </w:rPr>
+        <w:fldChar w:fldCharType="separate"/>
+      </w:r>
+      <w:r>
+        <w:rPr>
+          <w:noProof/>
+        </w:rPr>
+        <w:t>61</w:t>
+      </w:r>
+      <w:r>
+        <w:rPr>
+          <w:noProof/>
+        </w:rPr>
+        <w:fldChar w:fldCharType="end"/>
+      </w:r>
+    </w:p>
+    <w:p>
+      <w:pPr>
+        <w:pStyle w:val="TOC3"/>
+        <w:tabs>
+          <w:tab w:val="right" w:leader="dot" w:pos="8990"/>
+        </w:tabs>
+        <w:rPr>
+          <w:rFonts w:asciiTheme="minorHAnsi" w:eastAsiaTheme="minorEastAsia" w:hAnsiTheme="minorHAnsi" w:cstheme="minorBidi"/>
+          <w:noProof/>
+          <w:szCs w:val="22"/>
+          <w:lang w:val="en-CA" w:eastAsia="en-CA"/>
+        </w:rPr>
+      </w:pPr>
+      <w:r>
+        <w:rPr>
+          <w:noProof/>
+          <w:lang w:val="en-CA"/>
+        </w:rPr>
+        <w:lastRenderedPageBreak/>
+        <w:t>5.5.1 Sequence Diagram: Data Subsystem</w:t>
+      </w:r>
+      <w:r>
+        <w:rPr>
+          <w:noProof/>
+        </w:rPr>
+        <w:tab/>
+      </w:r>
+      <w:r>
+        <w:rPr>
+          <w:noProof/>
+        </w:rPr>
+        <w:fldChar w:fldCharType="begin"/>
+      </w:r>
+      <w:r>
+        <w:rPr>
+          <w:noProof/>
+        </w:rPr>
+        <w:instrText xml:space="preserve"> PAGEREF _Toc477320306 \h </w:instrText>
+      </w:r>
+      <w:r>
+        <w:rPr>
+          <w:noProof/>
+        </w:rPr>
+      </w:r>
+      <w:r>
+        <w:rPr>
+          <w:noProof/>
+        </w:rPr>
+        <w:fldChar w:fldCharType="separate"/>
+      </w:r>
+      <w:r>
+        <w:rPr>
+          <w:noProof/>
+        </w:rPr>
+        <w:t>61</w:t>
+      </w:r>
+      <w:r>
+        <w:rPr>
+          <w:noProof/>
+        </w:rPr>
+        <w:fldChar w:fldCharType="end"/>
+      </w:r>
+    </w:p>
+    <w:p>
+      <w:pPr>
+        <w:pStyle w:val="TOC3"/>
+        <w:tabs>
+          <w:tab w:val="right" w:leader="dot" w:pos="8990"/>
+        </w:tabs>
+        <w:rPr>
+          <w:rFonts w:asciiTheme="minorHAnsi" w:eastAsiaTheme="minorEastAsia" w:hAnsiTheme="minorHAnsi" w:cstheme="minorBidi"/>
+          <w:noProof/>
+          <w:szCs w:val="22"/>
+          <w:lang w:val="en-CA" w:eastAsia="en-CA"/>
+        </w:rPr>
+      </w:pPr>
+      <w:r>
+        <w:rPr>
+          <w:noProof/>
+          <w:lang w:val="en-CA"/>
+        </w:rPr>
+        <w:t>5.5.2 Sequence Diagram: Risk Subsystem</w:t>
+      </w:r>
+      <w:r>
+        <w:rPr>
+          <w:noProof/>
+        </w:rPr>
+        <w:tab/>
+      </w:r>
+      <w:r>
+        <w:rPr>
+          <w:noProof/>
+        </w:rPr>
+        <w:fldChar w:fldCharType="begin"/>
+      </w:r>
+      <w:r>
+        <w:rPr>
+          <w:noProof/>
+        </w:rPr>
+        <w:instrText xml:space="preserve"> PAGEREF _Toc477320307 \h </w:instrText>
+      </w:r>
+      <w:r>
+        <w:rPr>
+          <w:noProof/>
+        </w:rPr>
+      </w:r>
+      <w:r>
+        <w:rPr>
+          <w:noProof/>
+        </w:rPr>
+        <w:fldChar w:fldCharType="separate"/>
+      </w:r>
+      <w:r>
+        <w:rPr>
+          <w:noProof/>
+        </w:rPr>
+        <w:t>61</w:t>
+      </w:r>
+      <w:r>
+        <w:rPr>
+          <w:noProof/>
+        </w:rPr>
+        <w:fldChar w:fldCharType="end"/>
+      </w:r>
+    </w:p>
+    <w:p>
+      <w:pPr>
+        <w:pStyle w:val="TOC3"/>
+        <w:tabs>
+          <w:tab w:val="right" w:leader="dot" w:pos="8990"/>
+        </w:tabs>
+        <w:rPr>
+          <w:rFonts w:asciiTheme="minorHAnsi" w:eastAsiaTheme="minorEastAsia" w:hAnsiTheme="minorHAnsi" w:cstheme="minorBidi"/>
+          <w:noProof/>
+          <w:szCs w:val="22"/>
+          <w:lang w:val="en-CA" w:eastAsia="en-CA"/>
+        </w:rPr>
+      </w:pPr>
+      <w:r>
+        <w:rPr>
+          <w:noProof/>
+          <w:lang w:val="en-CA"/>
+        </w:rPr>
+        <w:t>5.5.3 Sequence Diagram: Privacy Subsystem</w:t>
+      </w:r>
+      <w:r>
+        <w:rPr>
+          <w:noProof/>
+        </w:rPr>
+        <w:tab/>
+      </w:r>
+      <w:r>
+        <w:rPr>
+          <w:noProof/>
+        </w:rPr>
+        <w:fldChar w:fldCharType="begin"/>
+      </w:r>
+      <w:r>
+        <w:rPr>
+          <w:noProof/>
+        </w:rPr>
+        <w:instrText xml:space="preserve"> PAGEREF _Toc477320308 \h </w:instrText>
+      </w:r>
+      <w:r>
+        <w:rPr>
+          <w:noProof/>
+        </w:rPr>
+      </w:r>
+      <w:r>
+        <w:rPr>
+          <w:noProof/>
+        </w:rPr>
+        <w:fldChar w:fldCharType="separate"/>
+      </w:r>
+      <w:r>
+        <w:rPr>
+          <w:noProof/>
+        </w:rPr>
+        <w:t>61</w:t>
+      </w:r>
+      <w:r>
+        <w:rPr>
+          <w:noProof/>
+        </w:rPr>
+        <w:fldChar w:fldCharType="end"/>
+      </w:r>
+    </w:p>
+    <w:p>
+      <w:pPr>
+        <w:pStyle w:val="TOC3"/>
+        <w:tabs>
+          <w:tab w:val="right" w:leader="dot" w:pos="8990"/>
+        </w:tabs>
+        <w:rPr>
+          <w:rFonts w:asciiTheme="minorHAnsi" w:eastAsiaTheme="minorEastAsia" w:hAnsiTheme="minorHAnsi" w:cstheme="minorBidi"/>
+          <w:noProof/>
+          <w:szCs w:val="22"/>
+          <w:lang w:val="en-CA" w:eastAsia="en-CA"/>
+        </w:rPr>
+      </w:pPr>
+      <w:r>
+        <w:rPr>
+          <w:noProof/>
+          <w:lang w:val="en-CA"/>
+        </w:rPr>
+        <w:t>5.5.4 Combined Sequence Diagram of the System</w:t>
+      </w:r>
+      <w:r>
+        <w:rPr>
+          <w:noProof/>
+        </w:rPr>
+        <w:tab/>
+      </w:r>
+      <w:r>
+        <w:rPr>
+          <w:noProof/>
+        </w:rPr>
+        <w:fldChar w:fldCharType="begin"/>
+      </w:r>
+      <w:r>
+        <w:rPr>
+          <w:noProof/>
+        </w:rPr>
+        <w:instrText xml:space="preserve"> PAGEREF _Toc477320309 \h </w:instrText>
+      </w:r>
+      <w:r>
+        <w:rPr>
+          <w:noProof/>
+        </w:rPr>
+      </w:r>
+      <w:r>
+        <w:rPr>
+          <w:noProof/>
+        </w:rPr>
+        <w:fldChar w:fldCharType="separate"/>
+      </w:r>
+      <w:r>
+        <w:rPr>
+          <w:noProof/>
+        </w:rPr>
+        <w:t>61</w:t>
       </w:r>
       <w:r>
         <w:rPr>
@@ -3078,7 +4686,7 @@
         <w:rPr>
           <w:noProof/>
         </w:rPr>
-        <w:instrText xml:space="preserve"> PAGEREF _Toc476732247 \h </w:instrText>
+        <w:instrText xml:space="preserve"> PAGEREF _Toc477320310 \h </w:instrText>
       </w:r>
       <w:r>
         <w:rPr>
@@ -3095,7 +4703,7 @@
         <w:rPr>
           <w:noProof/>
         </w:rPr>
-        <w:t>62</w:t>
+        <w:t>65</w:t>
       </w:r>
       <w:r>
         <w:rPr>
@@ -3139,7 +4747,7 @@
         <w:rPr>
           <w:noProof/>
         </w:rPr>
-        <w:instrText xml:space="preserve"> PAGEREF _Toc476732248 \h </w:instrText>
+        <w:instrText xml:space="preserve"> PAGEREF _Toc477320311 \h </w:instrText>
       </w:r>
       <w:r>
         <w:rPr>
@@ -3156,7 +4764,7 @@
         <w:rPr>
           <w:noProof/>
         </w:rPr>
-        <w:t>62</w:t>
+        <w:t>65</w:t>
       </w:r>
       <w:r>
         <w:rPr>
@@ -3200,7 +4808,7 @@
         <w:rPr>
           <w:noProof/>
         </w:rPr>
-        <w:instrText xml:space="preserve"> PAGEREF _Toc476732249 \h </w:instrText>
+        <w:instrText xml:space="preserve"> PAGEREF _Toc477320312 \h </w:instrText>
       </w:r>
       <w:r>
         <w:rPr>
@@ -3217,7 +4825,251 @@
         <w:rPr>
           <w:noProof/>
         </w:rPr>
-        <w:t>62</w:t>
+        <w:t>65</w:t>
+      </w:r>
+      <w:r>
+        <w:rPr>
+          <w:noProof/>
+        </w:rPr>
+        <w:fldChar w:fldCharType="end"/>
+      </w:r>
+    </w:p>
+    <w:p>
+      <w:pPr>
+        <w:pStyle w:val="TOC3"/>
+        <w:tabs>
+          <w:tab w:val="right" w:leader="dot" w:pos="8990"/>
+        </w:tabs>
+        <w:rPr>
+          <w:rFonts w:asciiTheme="minorHAnsi" w:eastAsiaTheme="minorEastAsia" w:hAnsiTheme="minorHAnsi" w:cstheme="minorBidi"/>
+          <w:noProof/>
+          <w:szCs w:val="22"/>
+          <w:lang w:val="en-CA" w:eastAsia="en-CA"/>
+        </w:rPr>
+      </w:pPr>
+      <w:r>
+        <w:rPr>
+          <w:noProof/>
+        </w:rPr>
+        <w:t>6.2.1 Privacy scope of a system</w:t>
+      </w:r>
+      <w:r>
+        <w:rPr>
+          <w:noProof/>
+        </w:rPr>
+        <w:tab/>
+      </w:r>
+      <w:r>
+        <w:rPr>
+          <w:noProof/>
+        </w:rPr>
+        <w:fldChar w:fldCharType="begin"/>
+      </w:r>
+      <w:r>
+        <w:rPr>
+          <w:noProof/>
+        </w:rPr>
+        <w:instrText xml:space="preserve"> PAGEREF _Toc477320313 \h </w:instrText>
+      </w:r>
+      <w:r>
+        <w:rPr>
+          <w:noProof/>
+        </w:rPr>
+      </w:r>
+      <w:r>
+        <w:rPr>
+          <w:noProof/>
+        </w:rPr>
+        <w:fldChar w:fldCharType="separate"/>
+      </w:r>
+      <w:r>
+        <w:rPr>
+          <w:noProof/>
+        </w:rPr>
+        <w:t>65</w:t>
+      </w:r>
+      <w:r>
+        <w:rPr>
+          <w:noProof/>
+        </w:rPr>
+        <w:fldChar w:fldCharType="end"/>
+      </w:r>
+    </w:p>
+    <w:p>
+      <w:pPr>
+        <w:pStyle w:val="TOC3"/>
+        <w:tabs>
+          <w:tab w:val="right" w:leader="dot" w:pos="8990"/>
+        </w:tabs>
+        <w:rPr>
+          <w:rFonts w:asciiTheme="minorHAnsi" w:eastAsiaTheme="minorEastAsia" w:hAnsiTheme="minorHAnsi" w:cstheme="minorBidi"/>
+          <w:noProof/>
+          <w:szCs w:val="22"/>
+          <w:lang w:val="en-CA" w:eastAsia="en-CA"/>
+        </w:rPr>
+      </w:pPr>
+      <w:r>
+        <w:rPr>
+          <w:noProof/>
+        </w:rPr>
+        <w:t>6.2.2 Contextual risk scope</w:t>
+      </w:r>
+      <w:r>
+        <w:rPr>
+          <w:noProof/>
+        </w:rPr>
+        <w:tab/>
+      </w:r>
+      <w:r>
+        <w:rPr>
+          <w:noProof/>
+        </w:rPr>
+        <w:fldChar w:fldCharType="begin"/>
+      </w:r>
+      <w:r>
+        <w:rPr>
+          <w:noProof/>
+        </w:rPr>
+        <w:instrText xml:space="preserve"> PAGEREF _Toc477320314 \h </w:instrText>
+      </w:r>
+      <w:r>
+        <w:rPr>
+          <w:noProof/>
+        </w:rPr>
+      </w:r>
+      <w:r>
+        <w:rPr>
+          <w:noProof/>
+        </w:rPr>
+        <w:fldChar w:fldCharType="separate"/>
+      </w:r>
+      <w:r>
+        <w:rPr>
+          <w:noProof/>
+        </w:rPr>
+        <w:t>66</w:t>
+      </w:r>
+      <w:r>
+        <w:rPr>
+          <w:noProof/>
+        </w:rPr>
+        <w:fldChar w:fldCharType="end"/>
+      </w:r>
+    </w:p>
+    <w:p>
+      <w:pPr>
+        <w:pStyle w:val="TOC3"/>
+        <w:tabs>
+          <w:tab w:val="right" w:leader="dot" w:pos="8990"/>
+        </w:tabs>
+        <w:rPr>
+          <w:rFonts w:asciiTheme="minorHAnsi" w:eastAsiaTheme="minorEastAsia" w:hAnsiTheme="minorHAnsi" w:cstheme="minorBidi"/>
+          <w:noProof/>
+          <w:szCs w:val="22"/>
+          <w:lang w:val="en-CA" w:eastAsia="en-CA"/>
+        </w:rPr>
+      </w:pPr>
+      <w:r>
+        <w:rPr>
+          <w:noProof/>
+        </w:rPr>
+        <w:t>6.2.3 Explanation of a multidimensional system diagram</w:t>
+      </w:r>
+      <w:r>
+        <w:rPr>
+          <w:noProof/>
+        </w:rPr>
+        <w:tab/>
+      </w:r>
+      <w:r>
+        <w:rPr>
+          <w:noProof/>
+        </w:rPr>
+        <w:fldChar w:fldCharType="begin"/>
+      </w:r>
+      <w:r>
+        <w:rPr>
+          <w:noProof/>
+        </w:rPr>
+        <w:instrText xml:space="preserve"> PAGEREF _Toc477320315 \h </w:instrText>
+      </w:r>
+      <w:r>
+        <w:rPr>
+          <w:noProof/>
+        </w:rPr>
+      </w:r>
+      <w:r>
+        <w:rPr>
+          <w:noProof/>
+        </w:rPr>
+        <w:fldChar w:fldCharType="separate"/>
+      </w:r>
+      <w:r>
+        <w:rPr>
+          <w:noProof/>
+        </w:rPr>
+        <w:t>67</w:t>
+      </w:r>
+      <w:r>
+        <w:rPr>
+          <w:noProof/>
+        </w:rPr>
+        <w:fldChar w:fldCharType="end"/>
+      </w:r>
+    </w:p>
+    <w:p>
+      <w:pPr>
+        <w:pStyle w:val="TOC3"/>
+        <w:tabs>
+          <w:tab w:val="right" w:leader="dot" w:pos="8990"/>
+        </w:tabs>
+        <w:rPr>
+          <w:rFonts w:asciiTheme="minorHAnsi" w:eastAsiaTheme="minorEastAsia" w:hAnsiTheme="minorHAnsi" w:cstheme="minorBidi"/>
+          <w:noProof/>
+          <w:szCs w:val="22"/>
+          <w:lang w:val="en-CA" w:eastAsia="en-CA"/>
+        </w:rPr>
+      </w:pPr>
+      <w:r>
+        <w:rPr>
+          <w:noProof/>
+        </w:rPr>
+        <w:t>6.2.4 Extension of the evaluation method to the case study</w:t>
+      </w:r>
+      <w:r>
+        <w:rPr>
+          <w:noProof/>
+        </w:rPr>
+        <w:tab/>
+      </w:r>
+      <w:r>
+        <w:rPr>
+          <w:noProof/>
+        </w:rPr>
+        <w:fldChar w:fldCharType="begin"/>
+      </w:r>
+      <w:r>
+        <w:rPr>
+          <w:noProof/>
+        </w:rPr>
+        <w:instrText xml:space="preserve"> PAGEREF _Toc477320316 \h </w:instrText>
+      </w:r>
+      <w:r>
+        <w:rPr>
+          <w:noProof/>
+        </w:rPr>
+      </w:r>
+      <w:r>
+        <w:rPr>
+          <w:noProof/>
+        </w:rPr>
+        <w:fldChar w:fldCharType="separate"/>
+      </w:r>
+      <w:r>
+        <w:rPr>
+          <w:noProof/>
+        </w:rPr>
+        <w:t>69</w:t>
       </w:r>
       <w:r>
         <w:rPr>
@@ -3261,7 +5113,7 @@
         <w:rPr>
           <w:noProof/>
         </w:rPr>
-        <w:instrText xml:space="preserve"> PAGEREF _Toc476732250 \h </w:instrText>
+        <w:instrText xml:space="preserve"> PAGEREF _Toc477320317 \h </w:instrText>
       </w:r>
       <w:r>
         <w:rPr>
@@ -3278,7 +5130,7 @@
         <w:rPr>
           <w:noProof/>
         </w:rPr>
-        <w:t>64</w:t>
+        <w:t>71</w:t>
       </w:r>
       <w:r>
         <w:rPr>
@@ -3311,7 +5163,7 @@
         <w:pStyle w:val="FrontHead"/>
         <w:spacing w:after="0"/>
       </w:pPr>
-      <w:bookmarkStart w:id="4" w:name="_Toc476732210"/>
+      <w:bookmarkStart w:id="4" w:name="_Toc477320247"/>
       <w:r>
         <w:lastRenderedPageBreak/>
         <w:t>List of Figures</w:t>
@@ -3340,13 +5192,13 @@
       <w:r>
         <w:fldChar w:fldCharType="separate"/>
       </w:r>
-      <w:hyperlink w:anchor="_Toc475530198" w:history="1">
+      <w:hyperlink w:anchor="_Toc477320318" w:history="1">
         <w:r>
           <w:rPr>
             <w:rStyle w:val="Hyperlink"/>
             <w:noProof/>
           </w:rPr>
-          <w:t>Figure 1 Description of system constituents</w:t>
+          <w:t>Figure 1 Conceptualization of a Recommender System</w:t>
         </w:r>
         <w:r>
           <w:rPr>
@@ -3367,7 +5219,78 @@
             <w:noProof/>
             <w:webHidden/>
           </w:rPr>
-          <w:instrText xml:space="preserve"> PAGEREF _Toc475530198 \h </w:instrText>
+          <w:instrText xml:space="preserve"> PAGEREF _Toc477320318 \h </w:instrText>
+        </w:r>
+        <w:r>
+          <w:rPr>
+            <w:noProof/>
+            <w:webHidden/>
+          </w:rPr>
+        </w:r>
+        <w:r>
+          <w:rPr>
+            <w:noProof/>
+            <w:webHidden/>
+          </w:rPr>
+          <w:fldChar w:fldCharType="separate"/>
+        </w:r>
+        <w:r>
+          <w:rPr>
+            <w:noProof/>
+            <w:webHidden/>
+          </w:rPr>
+          <w:t>32</w:t>
+        </w:r>
+        <w:r>
+          <w:rPr>
+            <w:noProof/>
+            <w:webHidden/>
+          </w:rPr>
+          <w:fldChar w:fldCharType="end"/>
+        </w:r>
+      </w:hyperlink>
+    </w:p>
+    <w:p>
+      <w:pPr>
+        <w:pStyle w:val="TableofFigures"/>
+        <w:tabs>
+          <w:tab w:val="right" w:leader="dot" w:pos="8990"/>
+        </w:tabs>
+        <w:rPr>
+          <w:rFonts w:asciiTheme="minorHAnsi" w:eastAsiaTheme="minorEastAsia" w:hAnsiTheme="minorHAnsi" w:cstheme="minorBidi"/>
+          <w:noProof/>
+          <w:szCs w:val="22"/>
+          <w:lang w:val="en-CA" w:eastAsia="en-CA"/>
+        </w:rPr>
+      </w:pPr>
+      <w:hyperlink w:anchor="_Toc477320319" w:history="1">
+        <w:r>
+          <w:rPr>
+            <w:rStyle w:val="Hyperlink"/>
+            <w:noProof/>
+          </w:rPr>
+          <w:t>Figure 2 Proposed Approach</w:t>
+        </w:r>
+        <w:r>
+          <w:rPr>
+            <w:noProof/>
+            <w:webHidden/>
+          </w:rPr>
+          <w:tab/>
+        </w:r>
+        <w:r>
+          <w:rPr>
+            <w:noProof/>
+            <w:webHidden/>
+          </w:rPr>
+          <w:fldChar w:fldCharType="begin"/>
+        </w:r>
+        <w:r>
+          <w:rPr>
+            <w:noProof/>
+            <w:webHidden/>
+          </w:rPr>
+          <w:instrText xml:space="preserve"> PAGEREF _Toc477320319 \h </w:instrText>
         </w:r>
         <w:r>
           <w:rPr>
@@ -3411,13 +5334,13 @@
           <w:lang w:val="en-CA" w:eastAsia="en-CA"/>
         </w:rPr>
       </w:pPr>
-      <w:hyperlink w:anchor="_Toc475530199" w:history="1">
+      <w:hyperlink w:anchor="_Toc477320320" w:history="1">
         <w:r>
           <w:rPr>
             <w:rStyle w:val="Hyperlink"/>
             <w:noProof/>
           </w:rPr>
-          <w:t>Figure 2 Relationship model for subsystems</w:t>
+          <w:t>Figure 3 Relationship model for subsystems</w:t>
         </w:r>
         <w:r>
           <w:rPr>
@@ -3438,149 +5361,7 @@
             <w:noProof/>
             <w:webHidden/>
           </w:rPr>
-          <w:instrText xml:space="preserve"> PAGEREF _Toc475530199 \h </w:instrText>
-        </w:r>
-        <w:r>
-          <w:rPr>
-            <w:noProof/>
-            <w:webHidden/>
-          </w:rPr>
-        </w:r>
-        <w:r>
-          <w:rPr>
-            <w:noProof/>
-            <w:webHidden/>
-          </w:rPr>
-          <w:fldChar w:fldCharType="separate"/>
-        </w:r>
-        <w:r>
-          <w:rPr>
-            <w:noProof/>
-            <w:webHidden/>
-          </w:rPr>
-          <w:t>34</w:t>
-        </w:r>
-        <w:r>
-          <w:rPr>
-            <w:noProof/>
-            <w:webHidden/>
-          </w:rPr>
-          <w:fldChar w:fldCharType="end"/>
-        </w:r>
-      </w:hyperlink>
-    </w:p>
-    <w:p>
-      <w:pPr>
-        <w:pStyle w:val="TableofFigures"/>
-        <w:tabs>
-          <w:tab w:val="right" w:leader="dot" w:pos="8990"/>
-        </w:tabs>
-        <w:rPr>
-          <w:rFonts w:asciiTheme="minorHAnsi" w:eastAsiaTheme="minorEastAsia" w:hAnsiTheme="minorHAnsi" w:cstheme="minorBidi"/>
-          <w:noProof/>
-          <w:szCs w:val="22"/>
-          <w:lang w:val="en-CA" w:eastAsia="en-CA"/>
-        </w:rPr>
-      </w:pPr>
-      <w:hyperlink w:anchor="_Toc475530200" w:history="1">
-        <w:r>
-          <w:rPr>
-            <w:rStyle w:val="Hyperlink"/>
-            <w:noProof/>
-          </w:rPr>
-          <w:t>Figure 3 Activity Diagram of Data Subsystem</w:t>
-        </w:r>
-        <w:r>
-          <w:rPr>
-            <w:noProof/>
-            <w:webHidden/>
-          </w:rPr>
-          <w:tab/>
-        </w:r>
-        <w:r>
-          <w:rPr>
-            <w:noProof/>
-            <w:webHidden/>
-          </w:rPr>
-          <w:fldChar w:fldCharType="begin"/>
-        </w:r>
-        <w:r>
-          <w:rPr>
-            <w:noProof/>
-            <w:webHidden/>
-          </w:rPr>
-          <w:instrText xml:space="preserve"> PAGEREF _Toc475530200 \h </w:instrText>
-        </w:r>
-        <w:r>
-          <w:rPr>
-            <w:noProof/>
-            <w:webHidden/>
-          </w:rPr>
-        </w:r>
-        <w:r>
-          <w:rPr>
-            <w:noProof/>
-            <w:webHidden/>
-          </w:rPr>
-          <w:fldChar w:fldCharType="separate"/>
-        </w:r>
-        <w:r>
-          <w:rPr>
-            <w:noProof/>
-            <w:webHidden/>
-          </w:rPr>
-          <w:t>35</w:t>
-        </w:r>
-        <w:r>
-          <w:rPr>
-            <w:noProof/>
-            <w:webHidden/>
-          </w:rPr>
-          <w:fldChar w:fldCharType="end"/>
-        </w:r>
-      </w:hyperlink>
-    </w:p>
-    <w:p>
-      <w:pPr>
-        <w:pStyle w:val="TableofFigures"/>
-        <w:tabs>
-          <w:tab w:val="right" w:leader="dot" w:pos="8990"/>
-        </w:tabs>
-        <w:rPr>
-          <w:rFonts w:asciiTheme="minorHAnsi" w:eastAsiaTheme="minorEastAsia" w:hAnsiTheme="minorHAnsi" w:cstheme="minorBidi"/>
-          <w:noProof/>
-          <w:szCs w:val="22"/>
-          <w:lang w:val="en-CA" w:eastAsia="en-CA"/>
-        </w:rPr>
-      </w:pPr>
-      <w:hyperlink w:anchor="_Toc475530201" w:history="1">
-        <w:r>
-          <w:rPr>
-            <w:rStyle w:val="Hyperlink"/>
-            <w:noProof/>
-          </w:rPr>
-          <w:t>Figure 4 Goal model for the data agent and the aggregator agent</w:t>
-        </w:r>
-        <w:r>
-          <w:rPr>
-            <w:noProof/>
-            <w:webHidden/>
-          </w:rPr>
-          <w:tab/>
-        </w:r>
-        <w:r>
-          <w:rPr>
-            <w:noProof/>
-            <w:webHidden/>
-          </w:rPr>
-          <w:fldChar w:fldCharType="begin"/>
-        </w:r>
-        <w:r>
-          <w:rPr>
-            <w:noProof/>
-            <w:webHidden/>
-          </w:rPr>
-          <w:instrText xml:space="preserve"> PAGEREF _Toc475530201 \h </w:instrText>
+          <w:instrText xml:space="preserve"> PAGEREF _Toc477320320 \h </w:instrText>
         </w:r>
         <w:r>
           <w:rPr>
@@ -3624,13 +5405,13 @@
           <w:lang w:val="en-CA" w:eastAsia="en-CA"/>
         </w:rPr>
       </w:pPr>
-      <w:hyperlink w:anchor="_Toc475530202" w:history="1">
+      <w:hyperlink w:anchor="_Toc477320321" w:history="1">
         <w:r>
           <w:rPr>
             <w:rStyle w:val="Hyperlink"/>
             <w:noProof/>
           </w:rPr>
-          <w:t>Figure 5 Data Subsystem sequence diagram</w:t>
+          <w:t>Figure 4 Goal model for the data agent and the aggregator agent</w:t>
         </w:r>
         <w:r>
           <w:rPr>
@@ -3651,7 +5432,7 @@
             <w:noProof/>
             <w:webHidden/>
           </w:rPr>
-          <w:instrText xml:space="preserve"> PAGEREF _Toc475530202 \h </w:instrText>
+          <w:instrText xml:space="preserve"> PAGEREF _Toc477320321 \h </w:instrText>
         </w:r>
         <w:r>
           <w:rPr>
@@ -3695,13 +5476,13 @@
           <w:lang w:val="en-CA" w:eastAsia="en-CA"/>
         </w:rPr>
       </w:pPr>
-      <w:hyperlink w:anchor="_Toc475530203" w:history="1">
+      <w:hyperlink w:anchor="_Toc477320322" w:history="1">
         <w:r>
           <w:rPr>
             <w:rStyle w:val="Hyperlink"/>
             <w:noProof/>
           </w:rPr>
-          <w:t>Figure 6 Activity diagram for the Privacy Agent</w:t>
+          <w:t>Figure 5 Goal model for the user privacy agent</w:t>
         </w:r>
         <w:r>
           <w:rPr>
@@ -3722,7 +5503,7 @@
             <w:noProof/>
             <w:webHidden/>
           </w:rPr>
-          <w:instrText xml:space="preserve"> PAGEREF _Toc475530203 \h </w:instrText>
+          <w:instrText xml:space="preserve"> PAGEREF _Toc477320322 \h </w:instrText>
         </w:r>
         <w:r>
           <w:rPr>
@@ -3766,13 +5547,13 @@
           <w:lang w:val="en-CA" w:eastAsia="en-CA"/>
         </w:rPr>
       </w:pPr>
-      <w:hyperlink w:anchor="_Toc475530204" w:history="1">
+      <w:hyperlink w:anchor="_Toc477320323" w:history="1">
         <w:r>
           <w:rPr>
             <w:rStyle w:val="Hyperlink"/>
             <w:noProof/>
           </w:rPr>
-          <w:t>Figure 7 Goal model for the user privacy agent</w:t>
+          <w:t>Figure 6 Goal model for the User Risk &amp; Context Analyzer agent</w:t>
         </w:r>
         <w:r>
           <w:rPr>
@@ -3793,7 +5574,7 @@
             <w:noProof/>
             <w:webHidden/>
           </w:rPr>
-          <w:instrText xml:space="preserve"> PAGEREF _Toc475530204 \h </w:instrText>
+          <w:instrText xml:space="preserve"> PAGEREF _Toc477320323 \h </w:instrText>
         </w:r>
         <w:r>
           <w:rPr>
@@ -3837,13 +5618,13 @@
           <w:lang w:val="en-CA" w:eastAsia="en-CA"/>
         </w:rPr>
       </w:pPr>
-      <w:hyperlink w:anchor="_Toc475530205" w:history="1">
+      <w:hyperlink w:anchor="_Toc477320324" w:history="1">
         <w:r>
           <w:rPr>
             <w:rStyle w:val="Hyperlink"/>
             <w:noProof/>
           </w:rPr>
-          <w:t>Figure 8 Privacy subsystem sequence diagram</w:t>
+          <w:t>Figure 7 Activity Diagram of Data Subsystem</w:t>
         </w:r>
         <w:r>
           <w:rPr>
@@ -3864,7 +5645,7 @@
             <w:noProof/>
             <w:webHidden/>
           </w:rPr>
-          <w:instrText xml:space="preserve"> PAGEREF _Toc475530205 \h </w:instrText>
+          <w:instrText xml:space="preserve"> PAGEREF _Toc477320324 \h </w:instrText>
         </w:r>
         <w:r>
           <w:rPr>
@@ -3884,7 +5665,7 @@
             <w:noProof/>
             <w:webHidden/>
           </w:rPr>
-          <w:t>40</w:t>
+          <w:t>41</w:t>
         </w:r>
         <w:r>
           <w:rPr>
@@ -3908,13 +5689,13 @@
           <w:lang w:val="en-CA" w:eastAsia="en-CA"/>
         </w:rPr>
       </w:pPr>
-      <w:hyperlink w:anchor="_Toc475530206" w:history="1">
+      <w:hyperlink w:anchor="_Toc477320325" w:history="1">
         <w:r>
           <w:rPr>
             <w:rStyle w:val="Hyperlink"/>
             <w:noProof/>
           </w:rPr>
-          <w:t>Figure 9 Activity Diagram for the Risk Subsystem</w:t>
+          <w:t>Figure 8 Activity diagram for the Privacy Agent</w:t>
         </w:r>
         <w:r>
           <w:rPr>
@@ -3935,7 +5716,7 @@
             <w:noProof/>
             <w:webHidden/>
           </w:rPr>
-          <w:instrText xml:space="preserve"> PAGEREF _Toc475530206 \h </w:instrText>
+          <w:instrText xml:space="preserve"> PAGEREF _Toc477320325 \h </w:instrText>
         </w:r>
         <w:r>
           <w:rPr>
@@ -3979,13 +5760,13 @@
           <w:lang w:val="en-CA" w:eastAsia="en-CA"/>
         </w:rPr>
       </w:pPr>
-      <w:hyperlink w:anchor="_Toc475530207" w:history="1">
+      <w:hyperlink w:anchor="_Toc477320326" w:history="1">
         <w:r>
           <w:rPr>
             <w:rStyle w:val="Hyperlink"/>
             <w:noProof/>
           </w:rPr>
-          <w:t>Figure 10 Goal model for the privacy agent</w:t>
+          <w:t>Figure 9 Activity Diagram for the Risk Subsystem</w:t>
         </w:r>
         <w:r>
           <w:rPr>
@@ -4006,7 +5787,7 @@
             <w:noProof/>
             <w:webHidden/>
           </w:rPr>
-          <w:instrText xml:space="preserve"> PAGEREF _Toc475530207 \h </w:instrText>
+          <w:instrText xml:space="preserve"> PAGEREF _Toc477320326 \h </w:instrText>
         </w:r>
         <w:r>
           <w:rPr>
@@ -4050,13 +5831,13 @@
           <w:lang w:val="en-CA" w:eastAsia="en-CA"/>
         </w:rPr>
       </w:pPr>
-      <w:hyperlink w:anchor="_Toc475530208" w:history="1">
+      <w:hyperlink w:anchor="_Toc477320327" w:history="1">
         <w:r>
           <w:rPr>
             <w:rStyle w:val="Hyperlink"/>
             <w:noProof/>
           </w:rPr>
-          <w:t>Figure 11 Contextual Risk Subsystem Sequence Diagram</w:t>
+          <w:t>Figure 10 Complete Activity model of the system</w:t>
         </w:r>
         <w:r>
           <w:rPr>
@@ -4077,7 +5858,7 @@
             <w:noProof/>
             <w:webHidden/>
           </w:rPr>
-          <w:instrText xml:space="preserve"> PAGEREF _Toc475530208 \h </w:instrText>
+          <w:instrText xml:space="preserve"> PAGEREF _Toc477320327 \h </w:instrText>
         </w:r>
         <w:r>
           <w:rPr>
@@ -4121,13 +5902,13 @@
           <w:lang w:val="en-CA" w:eastAsia="en-CA"/>
         </w:rPr>
       </w:pPr>
-      <w:hyperlink w:anchor="_Toc475530209" w:history="1">
+      <w:hyperlink w:anchor="_Toc477320328" w:history="1">
         <w:r>
           <w:rPr>
             <w:rStyle w:val="Hyperlink"/>
             <w:noProof/>
           </w:rPr>
-          <w:t>Figure 12 Complete Activity model of the system</w:t>
+          <w:t>Figure 11 Data Subsystem sequence diagram</w:t>
         </w:r>
         <w:r>
           <w:rPr>
@@ -4148,7 +5929,78 @@
             <w:noProof/>
             <w:webHidden/>
           </w:rPr>
-          <w:instrText xml:space="preserve"> PAGEREF _Toc475530209 \h </w:instrText>
+          <w:instrText xml:space="preserve"> PAGEREF _Toc477320328 \h </w:instrText>
+        </w:r>
+        <w:r>
+          <w:rPr>
+            <w:noProof/>
+            <w:webHidden/>
+          </w:rPr>
+        </w:r>
+        <w:r>
+          <w:rPr>
+            <w:noProof/>
+            <w:webHidden/>
+          </w:rPr>
+          <w:fldChar w:fldCharType="separate"/>
+        </w:r>
+        <w:r>
+          <w:rPr>
+            <w:noProof/>
+            <w:webHidden/>
+          </w:rPr>
+          <w:t>45</w:t>
+        </w:r>
+        <w:r>
+          <w:rPr>
+            <w:noProof/>
+            <w:webHidden/>
+          </w:rPr>
+          <w:fldChar w:fldCharType="end"/>
+        </w:r>
+      </w:hyperlink>
+    </w:p>
+    <w:p>
+      <w:pPr>
+        <w:pStyle w:val="TableofFigures"/>
+        <w:tabs>
+          <w:tab w:val="right" w:leader="dot" w:pos="8990"/>
+        </w:tabs>
+        <w:rPr>
+          <w:rFonts w:asciiTheme="minorHAnsi" w:eastAsiaTheme="minorEastAsia" w:hAnsiTheme="minorHAnsi" w:cstheme="minorBidi"/>
+          <w:noProof/>
+          <w:szCs w:val="22"/>
+          <w:lang w:val="en-CA" w:eastAsia="en-CA"/>
+        </w:rPr>
+      </w:pPr>
+      <w:hyperlink w:anchor="_Toc477320329" w:history="1">
+        <w:r>
+          <w:rPr>
+            <w:rStyle w:val="Hyperlink"/>
+            <w:noProof/>
+          </w:rPr>
+          <w:t>Figure 12 Privacy subsystem sequence diagram</w:t>
+        </w:r>
+        <w:r>
+          <w:rPr>
+            <w:noProof/>
+            <w:webHidden/>
+          </w:rPr>
+          <w:tab/>
+        </w:r>
+        <w:r>
+          <w:rPr>
+            <w:noProof/>
+            <w:webHidden/>
+          </w:rPr>
+          <w:fldChar w:fldCharType="begin"/>
+        </w:r>
+        <w:r>
+          <w:rPr>
+            <w:noProof/>
+            <w:webHidden/>
+          </w:rPr>
+          <w:instrText xml:space="preserve"> PAGEREF _Toc477320329 \h </w:instrText>
         </w:r>
         <w:r>
           <w:rPr>
@@ -4192,13 +6044,13 @@
           <w:lang w:val="en-CA" w:eastAsia="en-CA"/>
         </w:rPr>
       </w:pPr>
-      <w:hyperlink w:anchor="_Toc475530210" w:history="1">
+      <w:hyperlink w:anchor="_Toc477320330" w:history="1">
         <w:r>
           <w:rPr>
             <w:rStyle w:val="Hyperlink"/>
             <w:noProof/>
           </w:rPr>
-          <w:t>Figure 13 Privacy Scope</w:t>
+          <w:t>Figure 13 Contextual Risk Subsystem Sequence Diagram</w:t>
         </w:r>
         <w:r>
           <w:rPr>
@@ -4219,7 +6071,7 @@
             <w:noProof/>
             <w:webHidden/>
           </w:rPr>
-          <w:instrText xml:space="preserve"> PAGEREF _Toc475530210 \h </w:instrText>
+          <w:instrText xml:space="preserve"> PAGEREF _Toc477320330 \h </w:instrText>
         </w:r>
         <w:r>
           <w:rPr>
@@ -4263,13 +6115,13 @@
           <w:lang w:val="en-CA" w:eastAsia="en-CA"/>
         </w:rPr>
       </w:pPr>
-      <w:hyperlink w:anchor="_Toc475530211" w:history="1">
+      <w:hyperlink w:anchor="_Toc477320331" w:history="1">
         <w:r>
           <w:rPr>
             <w:rStyle w:val="Hyperlink"/>
             <w:noProof/>
           </w:rPr>
-          <w:t>Figure 14 Contextual Risk Scope</w:t>
+          <w:t>Figure 14 Combined Sequence Diagram</w:t>
         </w:r>
         <w:r>
           <w:rPr>
@@ -4290,7 +6142,7 @@
             <w:noProof/>
             <w:webHidden/>
           </w:rPr>
-          <w:instrText xml:space="preserve"> PAGEREF _Toc475530211 \h </w:instrText>
+          <w:instrText xml:space="preserve"> PAGEREF _Toc477320331 \h </w:instrText>
         </w:r>
         <w:r>
           <w:rPr>
@@ -4334,13 +6186,13 @@
           <w:lang w:val="en-CA" w:eastAsia="en-CA"/>
         </w:rPr>
       </w:pPr>
-      <w:hyperlink w:anchor="_Toc475530212" w:history="1">
+      <w:hyperlink w:anchor="_Toc477320332" w:history="1">
         <w:r>
           <w:rPr>
             <w:rStyle w:val="Hyperlink"/>
             <w:noProof/>
           </w:rPr>
-          <w:t>Figure 15 Dimensional Plot of a recommender System</w:t>
+          <w:t>Figure 15 Graph Framework described in [9]</w:t>
         </w:r>
         <w:r>
           <w:rPr>
@@ -4361,7 +6213,7 @@
             <w:noProof/>
             <w:webHidden/>
           </w:rPr>
-          <w:instrText xml:space="preserve"> PAGEREF _Toc475530212 \h </w:instrText>
+          <w:instrText xml:space="preserve"> PAGEREF _Toc477320332 \h </w:instrText>
         </w:r>
         <w:r>
           <w:rPr>
@@ -4381,7 +6233,7 @@
             <w:noProof/>
             <w:webHidden/>
           </w:rPr>
-          <w:t>49</w:t>
+          <w:t>57</w:t>
         </w:r>
         <w:r>
           <w:rPr>
@@ -4405,13 +6257,13 @@
           <w:lang w:val="en-CA" w:eastAsia="en-CA"/>
         </w:rPr>
       </w:pPr>
-      <w:hyperlink w:anchor="_Toc475530213" w:history="1">
+      <w:hyperlink w:anchor="_Toc477320333" w:history="1">
         <w:r>
           <w:rPr>
             <w:rStyle w:val="Hyperlink"/>
             <w:noProof/>
           </w:rPr>
-          <w:t>Figure 16 Graph Framework described in [9]</w:t>
+          <w:t>Figure 16 Resume matcher System as described in [10]</w:t>
         </w:r>
         <w:r>
           <w:rPr>
@@ -4432,291 +6284,7 @@
             <w:noProof/>
             <w:webHidden/>
           </w:rPr>
-          <w:instrText xml:space="preserve"> PAGEREF _Toc475530213 \h </w:instrText>
-        </w:r>
-        <w:r>
-          <w:rPr>
-            <w:noProof/>
-            <w:webHidden/>
-          </w:rPr>
-        </w:r>
-        <w:r>
-          <w:rPr>
-            <w:noProof/>
-            <w:webHidden/>
-          </w:rPr>
-          <w:fldChar w:fldCharType="separate"/>
-        </w:r>
-        <w:r>
-          <w:rPr>
-            <w:noProof/>
-            <w:webHidden/>
-          </w:rPr>
-          <w:t>53</w:t>
-        </w:r>
-        <w:r>
-          <w:rPr>
-            <w:noProof/>
-            <w:webHidden/>
-          </w:rPr>
-          <w:fldChar w:fldCharType="end"/>
-        </w:r>
-      </w:hyperlink>
-    </w:p>
-    <w:p>
-      <w:pPr>
-        <w:pStyle w:val="TableofFigures"/>
-        <w:tabs>
-          <w:tab w:val="right" w:leader="dot" w:pos="8990"/>
-        </w:tabs>
-        <w:rPr>
-          <w:rFonts w:asciiTheme="minorHAnsi" w:eastAsiaTheme="minorEastAsia" w:hAnsiTheme="minorHAnsi" w:cstheme="minorBidi"/>
-          <w:noProof/>
-          <w:szCs w:val="22"/>
-          <w:lang w:val="en-CA" w:eastAsia="en-CA"/>
-        </w:rPr>
-      </w:pPr>
-      <w:hyperlink w:anchor="_Toc475530214" w:history="1">
-        <w:r>
-          <w:rPr>
-            <w:rStyle w:val="Hyperlink"/>
-            <w:noProof/>
-          </w:rPr>
-          <w:t>Figure 17 Resume matcher System as described in [10]</w:t>
-        </w:r>
-        <w:r>
-          <w:rPr>
-            <w:noProof/>
-            <w:webHidden/>
-          </w:rPr>
-          <w:tab/>
-        </w:r>
-        <w:r>
-          <w:rPr>
-            <w:noProof/>
-            <w:webHidden/>
-          </w:rPr>
-          <w:fldChar w:fldCharType="begin"/>
-        </w:r>
-        <w:r>
-          <w:rPr>
-            <w:noProof/>
-            <w:webHidden/>
-          </w:rPr>
-          <w:instrText xml:space="preserve"> PAGEREF _Toc475530214 \h </w:instrText>
-        </w:r>
-        <w:r>
-          <w:rPr>
-            <w:noProof/>
-            <w:webHidden/>
-          </w:rPr>
-        </w:r>
-        <w:r>
-          <w:rPr>
-            <w:noProof/>
-            <w:webHidden/>
-          </w:rPr>
-          <w:fldChar w:fldCharType="separate"/>
-        </w:r>
-        <w:r>
-          <w:rPr>
-            <w:noProof/>
-            <w:webHidden/>
-          </w:rPr>
-          <w:t>54</w:t>
-        </w:r>
-        <w:r>
-          <w:rPr>
-            <w:noProof/>
-            <w:webHidden/>
-          </w:rPr>
-          <w:fldChar w:fldCharType="end"/>
-        </w:r>
-      </w:hyperlink>
-    </w:p>
-    <w:p>
-      <w:pPr>
-        <w:pStyle w:val="TableofFigures"/>
-        <w:tabs>
-          <w:tab w:val="right" w:leader="dot" w:pos="8990"/>
-        </w:tabs>
-        <w:rPr>
-          <w:rFonts w:asciiTheme="minorHAnsi" w:eastAsiaTheme="minorEastAsia" w:hAnsiTheme="minorHAnsi" w:cstheme="minorBidi"/>
-          <w:noProof/>
-          <w:szCs w:val="22"/>
-          <w:lang w:val="en-CA" w:eastAsia="en-CA"/>
-        </w:rPr>
-      </w:pPr>
-      <w:hyperlink w:anchor="_Toc475530215" w:history="1">
-        <w:r>
-          <w:rPr>
-            <w:rStyle w:val="Hyperlink"/>
-            <w:noProof/>
-          </w:rPr>
-          <w:t>Figure 18 Information Processing Pipeline described in [10]</w:t>
-        </w:r>
-        <w:r>
-          <w:rPr>
-            <w:noProof/>
-            <w:webHidden/>
-          </w:rPr>
-          <w:tab/>
-        </w:r>
-        <w:r>
-          <w:rPr>
-            <w:noProof/>
-            <w:webHidden/>
-          </w:rPr>
-          <w:fldChar w:fldCharType="begin"/>
-        </w:r>
-        <w:r>
-          <w:rPr>
-            <w:noProof/>
-            <w:webHidden/>
-          </w:rPr>
-          <w:instrText xml:space="preserve"> PAGEREF _Toc475530215 \h </w:instrText>
-        </w:r>
-        <w:r>
-          <w:rPr>
-            <w:noProof/>
-            <w:webHidden/>
-          </w:rPr>
-        </w:r>
-        <w:r>
-          <w:rPr>
-            <w:noProof/>
-            <w:webHidden/>
-          </w:rPr>
-          <w:fldChar w:fldCharType="separate"/>
-        </w:r>
-        <w:r>
-          <w:rPr>
-            <w:noProof/>
-            <w:webHidden/>
-          </w:rPr>
-          <w:t>55</w:t>
-        </w:r>
-        <w:r>
-          <w:rPr>
-            <w:noProof/>
-            <w:webHidden/>
-          </w:rPr>
-          <w:fldChar w:fldCharType="end"/>
-        </w:r>
-      </w:hyperlink>
-    </w:p>
-    <w:p>
-      <w:pPr>
-        <w:pStyle w:val="TableofFigures"/>
-        <w:tabs>
-          <w:tab w:val="right" w:leader="dot" w:pos="8990"/>
-        </w:tabs>
-        <w:rPr>
-          <w:rFonts w:asciiTheme="minorHAnsi" w:eastAsiaTheme="minorEastAsia" w:hAnsiTheme="minorHAnsi" w:cstheme="minorBidi"/>
-          <w:noProof/>
-          <w:szCs w:val="22"/>
-          <w:lang w:val="en-CA" w:eastAsia="en-CA"/>
-        </w:rPr>
-      </w:pPr>
-      <w:hyperlink w:anchor="_Toc475530216" w:history="1">
-        <w:r>
-          <w:rPr>
-            <w:rStyle w:val="Hyperlink"/>
-            <w:noProof/>
-          </w:rPr>
-          <w:t>Figure 19 Multidimensional description of the Job Recommender system</w:t>
-        </w:r>
-        <w:r>
-          <w:rPr>
-            <w:noProof/>
-            <w:webHidden/>
-          </w:rPr>
-          <w:tab/>
-        </w:r>
-        <w:r>
-          <w:rPr>
-            <w:noProof/>
-            <w:webHidden/>
-          </w:rPr>
-          <w:fldChar w:fldCharType="begin"/>
-        </w:r>
-        <w:r>
-          <w:rPr>
-            <w:noProof/>
-            <w:webHidden/>
-          </w:rPr>
-          <w:instrText xml:space="preserve"> PAGEREF _Toc475530216 \h </w:instrText>
-        </w:r>
-        <w:r>
-          <w:rPr>
-            <w:noProof/>
-            <w:webHidden/>
-          </w:rPr>
-        </w:r>
-        <w:r>
-          <w:rPr>
-            <w:noProof/>
-            <w:webHidden/>
-          </w:rPr>
-          <w:fldChar w:fldCharType="separate"/>
-        </w:r>
-        <w:r>
-          <w:rPr>
-            <w:noProof/>
-            <w:webHidden/>
-          </w:rPr>
-          <w:t>56</w:t>
-        </w:r>
-        <w:r>
-          <w:rPr>
-            <w:noProof/>
-            <w:webHidden/>
-          </w:rPr>
-          <w:fldChar w:fldCharType="end"/>
-        </w:r>
-      </w:hyperlink>
-    </w:p>
-    <w:p>
-      <w:pPr>
-        <w:pStyle w:val="TableofFigures"/>
-        <w:tabs>
-          <w:tab w:val="right" w:leader="dot" w:pos="8990"/>
-        </w:tabs>
-        <w:rPr>
-          <w:rFonts w:asciiTheme="minorHAnsi" w:eastAsiaTheme="minorEastAsia" w:hAnsiTheme="minorHAnsi" w:cstheme="minorBidi"/>
-          <w:noProof/>
-          <w:szCs w:val="22"/>
-          <w:lang w:val="en-CA" w:eastAsia="en-CA"/>
-        </w:rPr>
-      </w:pPr>
-      <w:hyperlink w:anchor="_Toc475530217" w:history="1">
-        <w:r>
-          <w:rPr>
-            <w:rStyle w:val="Hyperlink"/>
-            <w:noProof/>
-          </w:rPr>
-          <w:t>Figure 20 Privacy Agent for job recommender</w:t>
-        </w:r>
-        <w:r>
-          <w:rPr>
-            <w:noProof/>
-            <w:webHidden/>
-          </w:rPr>
-          <w:tab/>
-        </w:r>
-        <w:r>
-          <w:rPr>
-            <w:noProof/>
-            <w:webHidden/>
-          </w:rPr>
-          <w:fldChar w:fldCharType="begin"/>
-        </w:r>
-        <w:r>
-          <w:rPr>
-            <w:noProof/>
-            <w:webHidden/>
-          </w:rPr>
-          <w:instrText xml:space="preserve"> PAGEREF _Toc475530217 \h </w:instrText>
+          <w:instrText xml:space="preserve"> PAGEREF _Toc477320333 \h </w:instrText>
         </w:r>
         <w:r>
           <w:rPr>
@@ -4760,13 +6328,13 @@
           <w:lang w:val="en-CA" w:eastAsia="en-CA"/>
         </w:rPr>
       </w:pPr>
-      <w:hyperlink w:anchor="_Toc475530218" w:history="1">
+      <w:hyperlink w:anchor="_Toc477320334" w:history="1">
         <w:r>
           <w:rPr>
             <w:rStyle w:val="Hyperlink"/>
             <w:noProof/>
           </w:rPr>
-          <w:t>Figure 21 Risk Agent for job recommender</w:t>
+          <w:t>Figure 17 Information Processing Pipeline described in [10]</w:t>
         </w:r>
         <w:r>
           <w:rPr>
@@ -4787,7 +6355,7 @@
             <w:noProof/>
             <w:webHidden/>
           </w:rPr>
-          <w:instrText xml:space="preserve"> PAGEREF _Toc475530218 \h </w:instrText>
+          <w:instrText xml:space="preserve"> PAGEREF _Toc477320334 \h </w:instrText>
         </w:r>
         <w:r>
           <w:rPr>
@@ -4831,13 +6399,13 @@
           <w:lang w:val="en-CA" w:eastAsia="en-CA"/>
         </w:rPr>
       </w:pPr>
-      <w:hyperlink w:anchor="_Toc475530219" w:history="1">
+      <w:hyperlink w:anchor="_Toc477320335" w:history="1">
         <w:r>
           <w:rPr>
             <w:rStyle w:val="Hyperlink"/>
             <w:noProof/>
           </w:rPr>
-          <w:t>Figure 22 Job Data Agent</w:t>
+          <w:t>Figure 18 Privacy Agent for job recommender</w:t>
         </w:r>
         <w:r>
           <w:rPr>
@@ -4858,7 +6426,7 @@
             <w:noProof/>
             <w:webHidden/>
           </w:rPr>
-          <w:instrText xml:space="preserve"> PAGEREF _Toc475530219 \h </w:instrText>
+          <w:instrText xml:space="preserve"> PAGEREF _Toc477320335 \h </w:instrText>
         </w:r>
         <w:r>
           <w:rPr>
@@ -4902,13 +6470,13 @@
           <w:lang w:val="en-CA" w:eastAsia="en-CA"/>
         </w:rPr>
       </w:pPr>
-      <w:hyperlink w:anchor="_Toc475530220" w:history="1">
+      <w:hyperlink w:anchor="_Toc477320336" w:history="1">
         <w:r>
           <w:rPr>
             <w:rStyle w:val="Hyperlink"/>
             <w:noProof/>
           </w:rPr>
-          <w:t>Figure 23 Job recommender system model</w:t>
+          <w:t>Figure 19 Risk Agent for job recommender</w:t>
         </w:r>
         <w:r>
           <w:rPr>
@@ -4929,7 +6497,7 @@
             <w:noProof/>
             <w:webHidden/>
           </w:rPr>
-          <w:instrText xml:space="preserve"> PAGEREF _Toc475530220 \h </w:instrText>
+          <w:instrText xml:space="preserve"> PAGEREF _Toc477320336 \h </w:instrText>
         </w:r>
         <w:r>
           <w:rPr>
@@ -4949,7 +6517,7 @@
             <w:noProof/>
             <w:webHidden/>
           </w:rPr>
-          <w:t>61</w:t>
+          <w:t>62</w:t>
         </w:r>
         <w:r>
           <w:rPr>
@@ -4962,6 +6530,432 @@
     </w:p>
     <w:p>
       <w:pPr>
+        <w:pStyle w:val="TableofFigures"/>
+        <w:tabs>
+          <w:tab w:val="right" w:leader="dot" w:pos="8990"/>
+        </w:tabs>
+        <w:rPr>
+          <w:rFonts w:asciiTheme="minorHAnsi" w:eastAsiaTheme="minorEastAsia" w:hAnsiTheme="minorHAnsi" w:cstheme="minorBidi"/>
+          <w:noProof/>
+          <w:szCs w:val="22"/>
+          <w:lang w:val="en-CA" w:eastAsia="en-CA"/>
+        </w:rPr>
+      </w:pPr>
+      <w:hyperlink w:anchor="_Toc477320337" w:history="1">
+        <w:r>
+          <w:rPr>
+            <w:rStyle w:val="Hyperlink"/>
+            <w:noProof/>
+          </w:rPr>
+          <w:t>Figure 20 Job Data Agent</w:t>
+        </w:r>
+        <w:r>
+          <w:rPr>
+            <w:noProof/>
+            <w:webHidden/>
+          </w:rPr>
+          <w:tab/>
+        </w:r>
+        <w:r>
+          <w:rPr>
+            <w:noProof/>
+            <w:webHidden/>
+          </w:rPr>
+          <w:fldChar w:fldCharType="begin"/>
+        </w:r>
+        <w:r>
+          <w:rPr>
+            <w:noProof/>
+            <w:webHidden/>
+          </w:rPr>
+          <w:instrText xml:space="preserve"> PAGEREF _Toc477320337 \h </w:instrText>
+        </w:r>
+        <w:r>
+          <w:rPr>
+            <w:noProof/>
+            <w:webHidden/>
+          </w:rPr>
+        </w:r>
+        <w:r>
+          <w:rPr>
+            <w:noProof/>
+            <w:webHidden/>
+          </w:rPr>
+          <w:fldChar w:fldCharType="separate"/>
+        </w:r>
+        <w:r>
+          <w:rPr>
+            <w:noProof/>
+            <w:webHidden/>
+          </w:rPr>
+          <w:t>63</w:t>
+        </w:r>
+        <w:r>
+          <w:rPr>
+            <w:noProof/>
+            <w:webHidden/>
+          </w:rPr>
+          <w:fldChar w:fldCharType="end"/>
+        </w:r>
+      </w:hyperlink>
+    </w:p>
+    <w:p>
+      <w:pPr>
+        <w:pStyle w:val="TableofFigures"/>
+        <w:tabs>
+          <w:tab w:val="right" w:leader="dot" w:pos="8990"/>
+        </w:tabs>
+        <w:rPr>
+          <w:rFonts w:asciiTheme="minorHAnsi" w:eastAsiaTheme="minorEastAsia" w:hAnsiTheme="minorHAnsi" w:cstheme="minorBidi"/>
+          <w:noProof/>
+          <w:szCs w:val="22"/>
+          <w:lang w:val="en-CA" w:eastAsia="en-CA"/>
+        </w:rPr>
+      </w:pPr>
+      <w:hyperlink w:anchor="_Toc477320338" w:history="1">
+        <w:r>
+          <w:rPr>
+            <w:rStyle w:val="Hyperlink"/>
+            <w:noProof/>
+          </w:rPr>
+          <w:t>Figure 21 Job recommender system model</w:t>
+        </w:r>
+        <w:r>
+          <w:rPr>
+            <w:noProof/>
+            <w:webHidden/>
+          </w:rPr>
+          <w:tab/>
+        </w:r>
+        <w:r>
+          <w:rPr>
+            <w:noProof/>
+            <w:webHidden/>
+          </w:rPr>
+          <w:fldChar w:fldCharType="begin"/>
+        </w:r>
+        <w:r>
+          <w:rPr>
+            <w:noProof/>
+            <w:webHidden/>
+          </w:rPr>
+          <w:instrText xml:space="preserve"> PAGEREF _Toc477320338 \h </w:instrText>
+        </w:r>
+        <w:r>
+          <w:rPr>
+            <w:noProof/>
+            <w:webHidden/>
+          </w:rPr>
+        </w:r>
+        <w:r>
+          <w:rPr>
+            <w:noProof/>
+            <w:webHidden/>
+          </w:rPr>
+          <w:fldChar w:fldCharType="separate"/>
+        </w:r>
+        <w:r>
+          <w:rPr>
+            <w:noProof/>
+            <w:webHidden/>
+          </w:rPr>
+          <w:t>64</w:t>
+        </w:r>
+        <w:r>
+          <w:rPr>
+            <w:noProof/>
+            <w:webHidden/>
+          </w:rPr>
+          <w:fldChar w:fldCharType="end"/>
+        </w:r>
+      </w:hyperlink>
+    </w:p>
+    <w:p>
+      <w:pPr>
+        <w:pStyle w:val="TableofFigures"/>
+        <w:tabs>
+          <w:tab w:val="right" w:leader="dot" w:pos="8990"/>
+        </w:tabs>
+        <w:rPr>
+          <w:rFonts w:asciiTheme="minorHAnsi" w:eastAsiaTheme="minorEastAsia" w:hAnsiTheme="minorHAnsi" w:cstheme="minorBidi"/>
+          <w:noProof/>
+          <w:szCs w:val="22"/>
+          <w:lang w:val="en-CA" w:eastAsia="en-CA"/>
+        </w:rPr>
+      </w:pPr>
+      <w:hyperlink w:anchor="_Toc477320339" w:history="1">
+        <w:r>
+          <w:rPr>
+            <w:rStyle w:val="Hyperlink"/>
+            <w:noProof/>
+          </w:rPr>
+          <w:t>Figure 22 Privacy Scope</w:t>
+        </w:r>
+        <w:r>
+          <w:rPr>
+            <w:noProof/>
+            <w:webHidden/>
+          </w:rPr>
+          <w:tab/>
+        </w:r>
+        <w:r>
+          <w:rPr>
+            <w:noProof/>
+            <w:webHidden/>
+          </w:rPr>
+          <w:fldChar w:fldCharType="begin"/>
+        </w:r>
+        <w:r>
+          <w:rPr>
+            <w:noProof/>
+            <w:webHidden/>
+          </w:rPr>
+          <w:instrText xml:space="preserve"> PAGEREF _Toc477320339 \h </w:instrText>
+        </w:r>
+        <w:r>
+          <w:rPr>
+            <w:noProof/>
+            <w:webHidden/>
+          </w:rPr>
+        </w:r>
+        <w:r>
+          <w:rPr>
+            <w:noProof/>
+            <w:webHidden/>
+          </w:rPr>
+          <w:fldChar w:fldCharType="separate"/>
+        </w:r>
+        <w:r>
+          <w:rPr>
+            <w:noProof/>
+            <w:webHidden/>
+          </w:rPr>
+          <w:t>66</w:t>
+        </w:r>
+        <w:r>
+          <w:rPr>
+            <w:noProof/>
+            <w:webHidden/>
+          </w:rPr>
+          <w:fldChar w:fldCharType="end"/>
+        </w:r>
+      </w:hyperlink>
+    </w:p>
+    <w:p>
+      <w:pPr>
+        <w:pStyle w:val="TableofFigures"/>
+        <w:tabs>
+          <w:tab w:val="right" w:leader="dot" w:pos="8990"/>
+        </w:tabs>
+        <w:rPr>
+          <w:rFonts w:asciiTheme="minorHAnsi" w:eastAsiaTheme="minorEastAsia" w:hAnsiTheme="minorHAnsi" w:cstheme="minorBidi"/>
+          <w:noProof/>
+          <w:szCs w:val="22"/>
+          <w:lang w:val="en-CA" w:eastAsia="en-CA"/>
+        </w:rPr>
+      </w:pPr>
+      <w:hyperlink w:anchor="_Toc477320340" w:history="1">
+        <w:r>
+          <w:rPr>
+            <w:rStyle w:val="Hyperlink"/>
+            <w:noProof/>
+          </w:rPr>
+          <w:t>Figure 23 Contextual Risk Scope</w:t>
+        </w:r>
+        <w:r>
+          <w:rPr>
+            <w:noProof/>
+            <w:webHidden/>
+          </w:rPr>
+          <w:tab/>
+        </w:r>
+        <w:r>
+          <w:rPr>
+            <w:noProof/>
+            <w:webHidden/>
+          </w:rPr>
+          <w:fldChar w:fldCharType="begin"/>
+        </w:r>
+        <w:r>
+          <w:rPr>
+            <w:noProof/>
+            <w:webHidden/>
+          </w:rPr>
+          <w:instrText xml:space="preserve"> PAGEREF _Toc477320340 \h </w:instrText>
+        </w:r>
+        <w:r>
+          <w:rPr>
+            <w:noProof/>
+            <w:webHidden/>
+          </w:rPr>
+        </w:r>
+        <w:r>
+          <w:rPr>
+            <w:noProof/>
+            <w:webHidden/>
+          </w:rPr>
+          <w:fldChar w:fldCharType="separate"/>
+        </w:r>
+        <w:r>
+          <w:rPr>
+            <w:noProof/>
+            <w:webHidden/>
+          </w:rPr>
+          <w:t>67</w:t>
+        </w:r>
+        <w:r>
+          <w:rPr>
+            <w:noProof/>
+            <w:webHidden/>
+          </w:rPr>
+          <w:fldChar w:fldCharType="end"/>
+        </w:r>
+      </w:hyperlink>
+    </w:p>
+    <w:p>
+      <w:pPr>
+        <w:pStyle w:val="TableofFigures"/>
+        <w:tabs>
+          <w:tab w:val="right" w:leader="dot" w:pos="8990"/>
+        </w:tabs>
+        <w:rPr>
+          <w:rFonts w:asciiTheme="minorHAnsi" w:eastAsiaTheme="minorEastAsia" w:hAnsiTheme="minorHAnsi" w:cstheme="minorBidi"/>
+          <w:noProof/>
+          <w:szCs w:val="22"/>
+          <w:lang w:val="en-CA" w:eastAsia="en-CA"/>
+        </w:rPr>
+      </w:pPr>
+      <w:hyperlink w:anchor="_Toc477320341" w:history="1">
+        <w:r>
+          <w:rPr>
+            <w:rStyle w:val="Hyperlink"/>
+            <w:noProof/>
+          </w:rPr>
+          <w:t>Figure 24 Dimensional Plot of a recommender System</w:t>
+        </w:r>
+        <w:r>
+          <w:rPr>
+            <w:noProof/>
+            <w:webHidden/>
+          </w:rPr>
+          <w:tab/>
+        </w:r>
+        <w:r>
+          <w:rPr>
+            <w:noProof/>
+            <w:webHidden/>
+          </w:rPr>
+          <w:fldChar w:fldCharType="begin"/>
+        </w:r>
+        <w:r>
+          <w:rPr>
+            <w:noProof/>
+            <w:webHidden/>
+          </w:rPr>
+          <w:instrText xml:space="preserve"> PAGEREF _Toc477320341 \h </w:instrText>
+        </w:r>
+        <w:r>
+          <w:rPr>
+            <w:noProof/>
+            <w:webHidden/>
+          </w:rPr>
+        </w:r>
+        <w:r>
+          <w:rPr>
+            <w:noProof/>
+            <w:webHidden/>
+          </w:rPr>
+          <w:fldChar w:fldCharType="separate"/>
+        </w:r>
+        <w:r>
+          <w:rPr>
+            <w:noProof/>
+            <w:webHidden/>
+          </w:rPr>
+          <w:t>68</w:t>
+        </w:r>
+        <w:r>
+          <w:rPr>
+            <w:noProof/>
+            <w:webHidden/>
+          </w:rPr>
+          <w:fldChar w:fldCharType="end"/>
+        </w:r>
+      </w:hyperlink>
+    </w:p>
+    <w:p>
+      <w:pPr>
+        <w:pStyle w:val="TableofFigures"/>
+        <w:tabs>
+          <w:tab w:val="right" w:leader="dot" w:pos="8990"/>
+        </w:tabs>
+        <w:rPr>
+          <w:rFonts w:asciiTheme="minorHAnsi" w:eastAsiaTheme="minorEastAsia" w:hAnsiTheme="minorHAnsi" w:cstheme="minorBidi"/>
+          <w:noProof/>
+          <w:szCs w:val="22"/>
+          <w:lang w:val="en-CA" w:eastAsia="en-CA"/>
+        </w:rPr>
+      </w:pPr>
+      <w:hyperlink w:anchor="_Toc477320342" w:history="1">
+        <w:r>
+          <w:rPr>
+            <w:rStyle w:val="Hyperlink"/>
+            <w:noProof/>
+          </w:rPr>
+          <w:t>Figure 25 Multidimensional description of the Job Recommender system</w:t>
+        </w:r>
+        <w:r>
+          <w:rPr>
+            <w:noProof/>
+            <w:webHidden/>
+          </w:rPr>
+          <w:tab/>
+        </w:r>
+        <w:r>
+          <w:rPr>
+            <w:noProof/>
+            <w:webHidden/>
+          </w:rPr>
+          <w:fldChar w:fldCharType="begin"/>
+        </w:r>
+        <w:r>
+          <w:rPr>
+            <w:noProof/>
+            <w:webHidden/>
+          </w:rPr>
+          <w:instrText xml:space="preserve"> PAGEREF _Toc477320342 \h </w:instrText>
+        </w:r>
+        <w:r>
+          <w:rPr>
+            <w:noProof/>
+            <w:webHidden/>
+          </w:rPr>
+        </w:r>
+        <w:r>
+          <w:rPr>
+            <w:noProof/>
+            <w:webHidden/>
+          </w:rPr>
+          <w:fldChar w:fldCharType="separate"/>
+        </w:r>
+        <w:r>
+          <w:rPr>
+            <w:noProof/>
+            <w:webHidden/>
+          </w:rPr>
+          <w:t>69</w:t>
+        </w:r>
+        <w:r>
+          <w:rPr>
+            <w:noProof/>
+            <w:webHidden/>
+          </w:rPr>
+          <w:fldChar w:fldCharType="end"/>
+        </w:r>
+      </w:hyperlink>
+    </w:p>
+    <w:p>
+      <w:pPr>
         <w:pStyle w:val="Heading2"/>
         <w:numPr>
           <w:ilvl w:val="0"/>
@@ -4981,18 +6975,20 @@
           <w:sz w:val="24"/>
         </w:rPr>
       </w:pPr>
+      <w:bookmarkStart w:id="5" w:name="_GoBack"/>
+      <w:bookmarkEnd w:id="5"/>
     </w:p>
     <w:p>
       <w:pPr>
         <w:pStyle w:val="FrontHead"/>
         <w:spacing w:after="0"/>
       </w:pPr>
-      <w:bookmarkStart w:id="5" w:name="_Toc476732211"/>
+      <w:bookmarkStart w:id="6" w:name="_Toc477320248"/>
       <w:r>
         <w:lastRenderedPageBreak/>
         <w:t>List of Tables</w:t>
       </w:r>
-      <w:bookmarkEnd w:id="5"/>
+      <w:bookmarkEnd w:id="6"/>
     </w:p>
     <w:p/>
     <w:p>
@@ -5172,11 +7168,11 @@
         <w:lastRenderedPageBreak/>
         <w:br/>
       </w:r>
-      <w:bookmarkStart w:id="6" w:name="_Toc476732212"/>
+      <w:bookmarkStart w:id="7" w:name="_Toc477320249"/>
       <w:r>
         <w:t>Introduction</w:t>
       </w:r>
-      <w:bookmarkEnd w:id="6"/>
+      <w:bookmarkEnd w:id="7"/>
     </w:p>
     <w:p>
       <w:pPr>
@@ -5628,11 +7624,11 @@
         <w:pStyle w:val="Heading2"/>
         <w:spacing w:line="480" w:lineRule="auto"/>
       </w:pPr>
-      <w:bookmarkStart w:id="7" w:name="_Toc476732213"/>
+      <w:bookmarkStart w:id="8" w:name="_Toc477320250"/>
       <w:r>
         <w:t>Research Issue</w:t>
       </w:r>
-      <w:bookmarkEnd w:id="7"/>
+      <w:bookmarkEnd w:id="8"/>
     </w:p>
     <w:p>
       <w:pPr>
@@ -5731,14 +7727,14 @@
       <w:pPr>
         <w:pStyle w:val="Heading2"/>
       </w:pPr>
-      <w:bookmarkStart w:id="8" w:name="_Toc476732214"/>
+      <w:bookmarkStart w:id="9" w:name="_Toc477320251"/>
       <w:r>
         <w:t>Thesis Statemen</w:t>
       </w:r>
       <w:r>
         <w:t>t</w:t>
       </w:r>
-      <w:bookmarkEnd w:id="8"/>
+      <w:bookmarkEnd w:id="9"/>
     </w:p>
     <w:p>
       <w:pPr>
@@ -5802,11 +7798,11 @@
         <w:pStyle w:val="Heading2"/>
         <w:spacing w:line="480" w:lineRule="auto"/>
       </w:pPr>
-      <w:bookmarkStart w:id="9" w:name="_Toc476732215"/>
+      <w:bookmarkStart w:id="10" w:name="_Toc477320252"/>
       <w:r>
         <w:t>Major Contributions</w:t>
       </w:r>
-      <w:bookmarkEnd w:id="9"/>
+      <w:bookmarkEnd w:id="10"/>
     </w:p>
     <w:p>
       <w:pPr>
@@ -5867,12 +7863,12 @@
         <w:pStyle w:val="Heading2"/>
         <w:spacing w:line="480" w:lineRule="auto"/>
       </w:pPr>
-      <w:bookmarkStart w:id="10" w:name="_Toc476732216"/>
+      <w:bookmarkStart w:id="11" w:name="_Toc477320253"/>
       <w:r>
         <w:lastRenderedPageBreak/>
         <w:t>Thesis Organization</w:t>
       </w:r>
-      <w:bookmarkEnd w:id="10"/>
+      <w:bookmarkEnd w:id="11"/>
     </w:p>
     <w:p>
       <w:pPr>
@@ -6349,11 +8345,11 @@
         <w:lastRenderedPageBreak/>
         <w:br/>
       </w:r>
-      <w:bookmarkStart w:id="11" w:name="_Toc476732217"/>
+      <w:bookmarkStart w:id="12" w:name="_Toc477320254"/>
       <w:r>
         <w:t>Recommender Systems</w:t>
       </w:r>
-      <w:bookmarkEnd w:id="11"/>
+      <w:bookmarkEnd w:id="12"/>
     </w:p>
     <w:p>
       <w:pPr>
@@ -6405,11 +8401,11 @@
         <w:pStyle w:val="Heading2"/>
         <w:spacing w:line="480" w:lineRule="auto"/>
       </w:pPr>
-      <w:bookmarkStart w:id="12" w:name="_Toc476732218"/>
+      <w:bookmarkStart w:id="13" w:name="_Toc477320255"/>
       <w:r>
         <w:t>Context Aware Recommender Systems</w:t>
       </w:r>
-      <w:bookmarkEnd w:id="12"/>
+      <w:bookmarkEnd w:id="13"/>
     </w:p>
     <w:p>
       <w:pPr>
@@ -6455,11 +8451,11 @@
         <w:pStyle w:val="Heading2"/>
         <w:spacing w:line="480" w:lineRule="auto"/>
       </w:pPr>
-      <w:bookmarkStart w:id="13" w:name="_Toc476732219"/>
+      <w:bookmarkStart w:id="14" w:name="_Toc477320256"/>
       <w:r>
         <w:t>Privacy in Recommender Systems</w:t>
       </w:r>
-      <w:bookmarkEnd w:id="13"/>
+      <w:bookmarkEnd w:id="14"/>
     </w:p>
     <w:p>
       <w:pPr>
@@ -6562,14 +8558,14 @@
           <w:lang w:val="en-CA"/>
         </w:rPr>
       </w:pPr>
-      <w:bookmarkStart w:id="14" w:name="_Toc476732220"/>
+      <w:bookmarkStart w:id="15" w:name="_Toc477320257"/>
       <w:r>
         <w:rPr>
           <w:lang w:val="en-CA"/>
         </w:rPr>
         <w:t>Information in Recommender System</w:t>
       </w:r>
-      <w:bookmarkEnd w:id="14"/>
+      <w:bookmarkEnd w:id="15"/>
     </w:p>
     <w:p>
       <w:pPr>
@@ -7085,7 +9081,7 @@
           <w:lang w:val="en-CA"/>
         </w:rPr>
       </w:pPr>
-      <w:bookmarkStart w:id="15" w:name="_Toc476732221"/>
+      <w:bookmarkStart w:id="16" w:name="_Toc477320258"/>
       <w:r>
         <w:rPr>
           <w:lang w:val="en-CA"/>
@@ -7093,7 +9089,7 @@
         <w:lastRenderedPageBreak/>
         <w:t>Privacy and Confidentiality</w:t>
       </w:r>
-      <w:bookmarkEnd w:id="15"/>
+      <w:bookmarkEnd w:id="16"/>
     </w:p>
     <w:p>
       <w:pPr>
@@ -8877,14 +10873,14 @@
           <w:lang w:val="en-CA"/>
         </w:rPr>
       </w:pPr>
-      <w:bookmarkStart w:id="16" w:name="_Toc476732222"/>
+      <w:bookmarkStart w:id="17" w:name="_Toc477320259"/>
       <w:r>
         <w:rPr>
           <w:lang w:val="en-CA"/>
         </w:rPr>
         <w:t>Privacy Protection</w:t>
       </w:r>
-      <w:bookmarkEnd w:id="16"/>
+      <w:bookmarkEnd w:id="17"/>
     </w:p>
     <w:p>
       <w:pPr>
@@ -9864,14 +11860,14 @@
         </w:rPr>
         <w:t xml:space="preserve"> </w:t>
       </w:r>
-      <w:bookmarkStart w:id="17" w:name="_Toc476732223"/>
+      <w:bookmarkStart w:id="18" w:name="_Toc477320260"/>
       <w:r>
         <w:rPr>
           <w:lang w:val="en-CA"/>
         </w:rPr>
         <w:t>User control</w:t>
       </w:r>
-      <w:bookmarkEnd w:id="17"/>
+      <w:bookmarkEnd w:id="18"/>
     </w:p>
     <w:p>
       <w:pPr>
@@ -9974,14 +11970,14 @@
           <w:lang w:val="en-CA"/>
         </w:rPr>
       </w:pPr>
-      <w:bookmarkStart w:id="18" w:name="_Toc476732224"/>
+      <w:bookmarkStart w:id="19" w:name="_Toc477320261"/>
       <w:r>
         <w:rPr>
           <w:lang w:val="en-CA"/>
         </w:rPr>
         <w:t>Risk Aware Recommender Systems</w:t>
       </w:r>
-      <w:bookmarkEnd w:id="18"/>
+      <w:bookmarkEnd w:id="19"/>
     </w:p>
     <w:p>
       <w:pPr>
@@ -10104,8 +12100,16 @@
         <w:rPr>
           <w:lang w:val="en-CA"/>
         </w:rPr>
-        <w:t>45, 46, 47</w:t>
-      </w:r>
+        <w:t xml:space="preserve">45, 46, </w:t>
+      </w:r>
+      <w:proofErr w:type="gramStart"/>
+      <w:r>
+        <w:rPr>
+          <w:lang w:val="en-CA"/>
+        </w:rPr>
+        <w:t>47</w:t>
+      </w:r>
+      <w:proofErr w:type="gramEnd"/>
       <w:r>
         <w:rPr>
           <w:lang w:val="en-CA"/>
@@ -10204,21 +12208,21 @@
         <w:lastRenderedPageBreak/>
         <w:br/>
       </w:r>
-      <w:bookmarkStart w:id="19" w:name="_Toc476732225"/>
+      <w:bookmarkStart w:id="20" w:name="_Toc477320262"/>
       <w:r>
         <w:t>Related Work</w:t>
       </w:r>
-      <w:bookmarkEnd w:id="19"/>
+      <w:bookmarkEnd w:id="20"/>
     </w:p>
     <w:p>
       <w:pPr>
         <w:pStyle w:val="Heading2"/>
       </w:pPr>
-      <w:bookmarkStart w:id="20" w:name="_Toc476732226"/>
+      <w:bookmarkStart w:id="21" w:name="_Toc477320263"/>
       <w:r>
         <w:t>Modelling Recommender system</w:t>
       </w:r>
-      <w:bookmarkEnd w:id="20"/>
+      <w:bookmarkEnd w:id="21"/>
     </w:p>
     <w:p>
       <w:pPr>
@@ -10350,11 +12354,11 @@
       <w:pPr>
         <w:pStyle w:val="Heading2"/>
       </w:pPr>
-      <w:bookmarkStart w:id="21" w:name="_Toc476732227"/>
+      <w:bookmarkStart w:id="22" w:name="_Toc477320264"/>
       <w:r>
         <w:t>Risk Aware Recommender Systems</w:t>
       </w:r>
-      <w:bookmarkEnd w:id="21"/>
+      <w:bookmarkEnd w:id="22"/>
     </w:p>
     <w:p>
       <w:pPr>
@@ -10385,11 +12389,11 @@
       <w:pPr>
         <w:pStyle w:val="Heading2"/>
       </w:pPr>
-      <w:bookmarkStart w:id="22" w:name="_Toc476732228"/>
+      <w:bookmarkStart w:id="23" w:name="_Toc477320265"/>
       <w:r>
         <w:t>Privacy Preserving Recommender Systems</w:t>
       </w:r>
-      <w:bookmarkEnd w:id="22"/>
+      <w:bookmarkEnd w:id="23"/>
     </w:p>
     <w:p>
       <w:pPr>
@@ -11675,11 +13679,11 @@
       <w:pPr>
         <w:pStyle w:val="Heading2"/>
       </w:pPr>
-      <w:bookmarkStart w:id="23" w:name="_Toc476732229"/>
+      <w:bookmarkStart w:id="24" w:name="_Toc477320266"/>
       <w:r>
         <w:t>Privacy Preserving Methodologies for Recommender Systems</w:t>
       </w:r>
-      <w:bookmarkEnd w:id="23"/>
+      <w:bookmarkEnd w:id="24"/>
     </w:p>
     <w:p>
       <w:pPr>
@@ -12537,11 +14541,11 @@
         <w:lastRenderedPageBreak/>
         <w:br/>
       </w:r>
-      <w:bookmarkStart w:id="24" w:name="_Toc476732230"/>
+      <w:bookmarkStart w:id="25" w:name="_Toc477320267"/>
       <w:r>
         <w:t>Proposed Approach</w:t>
       </w:r>
-      <w:bookmarkEnd w:id="24"/>
+      <w:bookmarkEnd w:id="25"/>
     </w:p>
     <w:p>
       <w:pPr>
@@ -12628,6 +14632,7 @@
       <w:pPr>
         <w:pStyle w:val="Caption"/>
       </w:pPr>
+      <w:bookmarkStart w:id="26" w:name="_Toc477320318"/>
       <w:r>
         <w:t xml:space="preserve">Figure </w:t>
       </w:r>
@@ -12658,6 +14663,7 @@
       <w:r>
         <w:t xml:space="preserve"> of a Recommender System</w:t>
       </w:r>
+      <w:bookmarkEnd w:id="26"/>
     </w:p>
     <w:p>
       <w:pPr>
@@ -12716,6 +14722,7 @@
       <w:pPr>
         <w:pStyle w:val="Caption"/>
       </w:pPr>
+      <w:bookmarkStart w:id="27" w:name="_Toc477320319"/>
       <w:r>
         <w:t xml:space="preserve">Figure </w:t>
       </w:r>
@@ -12740,6 +14747,7 @@
       <w:r>
         <w:t xml:space="preserve"> Proposed Approach</w:t>
       </w:r>
+      <w:bookmarkEnd w:id="27"/>
     </w:p>
     <w:p/>
     <w:p>
@@ -12765,11 +14773,11 @@
       <w:pPr>
         <w:pStyle w:val="Heading2"/>
       </w:pPr>
-      <w:bookmarkStart w:id="25" w:name="_Toc476732231"/>
+      <w:bookmarkStart w:id="28" w:name="_Toc477320268"/>
       <w:r>
         <w:t>UML Diagrams</w:t>
       </w:r>
-      <w:bookmarkEnd w:id="25"/>
+      <w:bookmarkEnd w:id="28"/>
     </w:p>
     <w:p>
       <w:pPr>
@@ -12790,11 +14798,11 @@
       <w:pPr>
         <w:pStyle w:val="Heading3"/>
       </w:pPr>
-      <w:bookmarkStart w:id="26" w:name="_Toc476732232"/>
+      <w:bookmarkStart w:id="29" w:name="_Toc477320269"/>
       <w:r>
         <w:t>Activity Diagram</w:t>
       </w:r>
-      <w:bookmarkEnd w:id="26"/>
+      <w:bookmarkEnd w:id="29"/>
     </w:p>
     <w:p>
       <w:pPr>
@@ -12813,11 +14821,11 @@
       <w:pPr>
         <w:pStyle w:val="Heading3"/>
       </w:pPr>
-      <w:bookmarkStart w:id="27" w:name="_Toc476732233"/>
+      <w:bookmarkStart w:id="30" w:name="_Toc477320270"/>
       <w:r>
         <w:t>Sequence Diagrams</w:t>
       </w:r>
-      <w:bookmarkEnd w:id="27"/>
+      <w:bookmarkEnd w:id="30"/>
     </w:p>
     <w:p>
       <w:pPr>
@@ -12832,12 +14840,14 @@
       <w:pPr>
         <w:pStyle w:val="Heading2"/>
       </w:pPr>
+      <w:bookmarkStart w:id="31" w:name="_Toc477320271"/>
       <w:r>
         <w:t xml:space="preserve">Multi-agent system Model and </w:t>
       </w:r>
       <w:r>
         <w:t>System Description</w:t>
       </w:r>
+      <w:bookmarkEnd w:id="31"/>
     </w:p>
     <w:p>
       <w:pPr>
@@ -13695,7 +15705,7 @@
         <w:pStyle w:val="Caption"/>
         <w:spacing w:line="480" w:lineRule="auto"/>
       </w:pPr>
-      <w:bookmarkStart w:id="28" w:name="_Toc475530199"/>
+      <w:bookmarkStart w:id="32" w:name="_Toc477320320"/>
       <w:r>
         <w:t xml:space="preserve">Figure </w:t>
       </w:r>
@@ -13720,12 +15730,13 @@
       <w:r>
         <w:t xml:space="preserve"> Relationship model for subsystems</w:t>
       </w:r>
-      <w:bookmarkEnd w:id="28"/>
+      <w:bookmarkEnd w:id="32"/>
     </w:p>
     <w:p>
       <w:pPr>
         <w:pStyle w:val="Heading2"/>
       </w:pPr>
+      <w:bookmarkStart w:id="33" w:name="_Toc477320272"/>
       <w:r>
         <w:lastRenderedPageBreak/>
         <w:t>Goal Models</w:t>
@@ -13733,14 +15744,17 @@
       <w:r>
         <w:t xml:space="preserve"> for the Subsystems</w:t>
       </w:r>
+      <w:bookmarkEnd w:id="33"/>
     </w:p>
     <w:p>
       <w:pPr>
         <w:pStyle w:val="Heading3"/>
       </w:pPr>
+      <w:bookmarkStart w:id="34" w:name="_Toc477320273"/>
       <w:r>
         <w:t>Goal Model: Data Subsystem</w:t>
       </w:r>
+      <w:bookmarkEnd w:id="34"/>
     </w:p>
     <w:p>
       <w:pPr>
@@ -13799,6 +15813,7 @@
       <w:pPr>
         <w:pStyle w:val="Caption"/>
       </w:pPr>
+      <w:bookmarkStart w:id="35" w:name="_Toc477320321"/>
       <w:r>
         <w:t xml:space="preserve">Figure </w:t>
       </w:r>
@@ -13826,16 +15841,19 @@
       <w:r>
         <w:t>Goal model for the data agent and the aggregator agent</w:t>
       </w:r>
+      <w:bookmarkEnd w:id="35"/>
     </w:p>
     <w:p/>
     <w:p>
       <w:pPr>
         <w:pStyle w:val="Heading3"/>
       </w:pPr>
+      <w:bookmarkStart w:id="36" w:name="_Toc477320274"/>
       <w:r>
         <w:lastRenderedPageBreak/>
         <w:t>Goal Model: Privacy Subsystem</w:t>
       </w:r>
+      <w:bookmarkEnd w:id="36"/>
     </w:p>
     <w:p>
       <w:pPr>
@@ -13894,6 +15912,7 @@
       <w:pPr>
         <w:pStyle w:val="Caption"/>
       </w:pPr>
+      <w:bookmarkStart w:id="37" w:name="_Toc477320322"/>
       <w:r>
         <w:t xml:space="preserve">Figure </w:t>
       </w:r>
@@ -13921,15 +15940,18 @@
       <w:r>
         <w:t>Goal model for the user privacy agent</w:t>
       </w:r>
+      <w:bookmarkEnd w:id="37"/>
     </w:p>
     <w:p>
       <w:pPr>
         <w:pStyle w:val="Heading3"/>
       </w:pPr>
+      <w:bookmarkStart w:id="38" w:name="_Toc477320275"/>
       <w:r>
         <w:lastRenderedPageBreak/>
         <w:t>Goal Model: Risk Subsystem</w:t>
       </w:r>
+      <w:bookmarkEnd w:id="38"/>
     </w:p>
     <w:p>
       <w:pPr>
@@ -13988,6 +16010,7 @@
       <w:pPr>
         <w:pStyle w:val="Caption"/>
       </w:pPr>
+      <w:bookmarkStart w:id="39" w:name="_Toc477320323"/>
       <w:r>
         <w:t xml:space="preserve">Figure </w:t>
       </w:r>
@@ -14027,18 +16050,21 @@
       <w:r>
         <w:t>agent</w:t>
       </w:r>
+      <w:bookmarkEnd w:id="39"/>
     </w:p>
     <w:p/>
     <w:p>
       <w:pPr>
         <w:pStyle w:val="Heading3"/>
       </w:pPr>
+      <w:bookmarkStart w:id="40" w:name="_Toc477320276"/>
       <w:r>
         <w:t>Combined Goal Model</w:t>
       </w:r>
       <w:r>
         <w:t xml:space="preserve"> of the System</w:t>
       </w:r>
+      <w:bookmarkEnd w:id="40"/>
     </w:p>
     <w:p>
       <w:pPr>
@@ -14102,6 +16128,7 @@
       <w:pPr>
         <w:pStyle w:val="Heading2"/>
       </w:pPr>
+      <w:bookmarkStart w:id="41" w:name="_Toc477320277"/>
       <w:r>
         <w:lastRenderedPageBreak/>
         <w:t>A</w:t>
@@ -14109,6 +16136,7 @@
       <w:r>
         <w:t>ctivity Models for the Subsystems</w:t>
       </w:r>
+      <w:bookmarkEnd w:id="41"/>
     </w:p>
     <w:p>
       <w:pPr>
@@ -14119,9 +16147,11 @@
       <w:pPr>
         <w:pStyle w:val="Heading3"/>
       </w:pPr>
+      <w:bookmarkStart w:id="42" w:name="_Toc477320278"/>
       <w:r>
         <w:t>Activity Model: Data Subsystem</w:t>
       </w:r>
+      <w:bookmarkEnd w:id="42"/>
     </w:p>
     <w:p>
       <w:pPr>
@@ -14180,6 +16210,7 @@
       <w:pPr>
         <w:pStyle w:val="Caption"/>
       </w:pPr>
+      <w:bookmarkStart w:id="43" w:name="_Toc477320324"/>
       <w:r>
         <w:t xml:space="preserve">Figure </w:t>
       </w:r>
@@ -14207,15 +16238,18 @@
       <w:r>
         <w:t>Activity Diagram of Data Subsystem</w:t>
       </w:r>
+      <w:bookmarkEnd w:id="43"/>
     </w:p>
     <w:p>
       <w:pPr>
         <w:pStyle w:val="Heading3"/>
       </w:pPr>
+      <w:bookmarkStart w:id="44" w:name="_Toc477320279"/>
       <w:r>
         <w:lastRenderedPageBreak/>
         <w:t>Activity Model: Privacy Subsystem</w:t>
       </w:r>
+      <w:bookmarkEnd w:id="44"/>
     </w:p>
     <w:p>
       <w:pPr>
@@ -14274,6 +16308,7 @@
       <w:pPr>
         <w:pStyle w:val="Caption"/>
       </w:pPr>
+      <w:bookmarkStart w:id="45" w:name="_Toc477320325"/>
       <w:r>
         <w:t xml:space="preserve">Figure </w:t>
       </w:r>
@@ -14301,15 +16336,18 @@
       <w:r>
         <w:t>Activity diagram for the Privacy Agent</w:t>
       </w:r>
+      <w:bookmarkEnd w:id="45"/>
     </w:p>
     <w:p>
       <w:pPr>
         <w:pStyle w:val="Heading3"/>
       </w:pPr>
+      <w:bookmarkStart w:id="46" w:name="_Toc477320280"/>
       <w:r>
         <w:lastRenderedPageBreak/>
         <w:t>Activity Model: Risk Subsystem</w:t>
       </w:r>
+      <w:bookmarkEnd w:id="46"/>
     </w:p>
     <w:p>
       <w:pPr>
@@ -14368,6 +16406,7 @@
       <w:pPr>
         <w:pStyle w:val="Caption"/>
       </w:pPr>
+      <w:bookmarkStart w:id="47" w:name="_Toc477320326"/>
       <w:r>
         <w:t xml:space="preserve">Figure </w:t>
       </w:r>
@@ -14395,14 +16434,17 @@
       <w:r>
         <w:t>Activity Diagram for the Risk Subsystem</w:t>
       </w:r>
+      <w:bookmarkEnd w:id="47"/>
     </w:p>
     <w:p>
       <w:pPr>
         <w:pStyle w:val="Heading3"/>
       </w:pPr>
+      <w:bookmarkStart w:id="48" w:name="_Toc477320281"/>
       <w:r>
         <w:t>Combined Activity Model for the system</w:t>
       </w:r>
+      <w:bookmarkEnd w:id="48"/>
     </w:p>
     <w:p>
       <w:pPr>
@@ -14418,6 +16460,10 @@
     </w:p>
     <w:p>
       <w:r>
+        <w:rPr>
+          <w:noProof/>
+          <w:lang w:val="en-CA" w:eastAsia="en-CA"/>
+        </w:rPr>
         <w:lastRenderedPageBreak/>
         <w:drawing>
           <wp:inline distT="0" distB="0" distL="0" distR="0" wp14:anchorId="255C5EED" wp14:editId="63B268A9">
@@ -14466,6 +16512,7 @@
       <w:pPr>
         <w:pStyle w:val="Caption"/>
       </w:pPr>
+      <w:bookmarkStart w:id="49" w:name="_Toc477320327"/>
       <w:r>
         <w:t xml:space="preserve">Figure </w:t>
       </w:r>
@@ -14493,11 +16540,13 @@
       <w:r>
         <w:t>Complete Activity model of the system</w:t>
       </w:r>
+      <w:bookmarkEnd w:id="49"/>
     </w:p>
     <w:p>
       <w:pPr>
         <w:pStyle w:val="Heading2"/>
       </w:pPr>
+      <w:bookmarkStart w:id="50" w:name="_Toc477320282"/>
       <w:r>
         <w:lastRenderedPageBreak/>
         <w:t xml:space="preserve">Sequence </w:t>
@@ -14508,11 +16557,13 @@
       <w:r>
         <w:t xml:space="preserve"> for the Subsystems</w:t>
       </w:r>
+      <w:bookmarkEnd w:id="50"/>
     </w:p>
     <w:p>
       <w:pPr>
         <w:pStyle w:val="Heading3"/>
       </w:pPr>
+      <w:bookmarkStart w:id="51" w:name="_Toc477320283"/>
       <w:r>
         <w:t xml:space="preserve">Sequence </w:t>
       </w:r>
@@ -14522,6 +16573,7 @@
       <w:r>
         <w:t>: Data Subsystem</w:t>
       </w:r>
+      <w:bookmarkEnd w:id="51"/>
     </w:p>
     <w:p>
       <w:pPr>
@@ -14580,6 +16632,7 @@
       <w:pPr>
         <w:pStyle w:val="Caption"/>
       </w:pPr>
+      <w:bookmarkStart w:id="52" w:name="_Toc477320328"/>
       <w:r>
         <w:t xml:space="preserve">Figure </w:t>
       </w:r>
@@ -14607,15 +16660,18 @@
       <w:r>
         <w:t>Data Subsystem sequence diagram</w:t>
       </w:r>
+      <w:bookmarkEnd w:id="52"/>
     </w:p>
     <w:p>
       <w:pPr>
         <w:pStyle w:val="Heading3"/>
       </w:pPr>
+      <w:bookmarkStart w:id="53" w:name="_Toc477320284"/>
       <w:r>
         <w:lastRenderedPageBreak/>
         <w:t>Sequence Diagram: Privacy Subsystem</w:t>
       </w:r>
+      <w:bookmarkEnd w:id="53"/>
     </w:p>
     <w:p>
       <w:pPr>
@@ -14674,6 +16730,7 @@
       <w:pPr>
         <w:pStyle w:val="Caption"/>
       </w:pPr>
+      <w:bookmarkStart w:id="54" w:name="_Toc477320329"/>
       <w:r>
         <w:t xml:space="preserve">Figure </w:t>
       </w:r>
@@ -14701,15 +16758,18 @@
       <w:r>
         <w:t>Privacy subsystem sequence diagram</w:t>
       </w:r>
+      <w:bookmarkEnd w:id="54"/>
     </w:p>
     <w:p>
       <w:pPr>
         <w:pStyle w:val="Heading3"/>
       </w:pPr>
+      <w:bookmarkStart w:id="55" w:name="_Toc477320285"/>
       <w:r>
         <w:lastRenderedPageBreak/>
         <w:t>Sequence Diagram: Risk Subsystem</w:t>
       </w:r>
+      <w:bookmarkEnd w:id="55"/>
     </w:p>
     <w:p>
       <w:pPr>
@@ -14767,6 +16827,7 @@
       <w:pPr>
         <w:pStyle w:val="Caption"/>
       </w:pPr>
+      <w:bookmarkStart w:id="56" w:name="_Toc477320330"/>
       <w:r>
         <w:t xml:space="preserve">Figure </w:t>
       </w:r>
@@ -14794,15 +16855,18 @@
       <w:r>
         <w:t>Contextual Risk Subsystem Sequence Diagram</w:t>
       </w:r>
+      <w:bookmarkEnd w:id="56"/>
     </w:p>
     <w:p>
       <w:pPr>
         <w:pStyle w:val="Heading3"/>
       </w:pPr>
+      <w:bookmarkStart w:id="57" w:name="_Toc477320286"/>
       <w:r>
         <w:lastRenderedPageBreak/>
         <w:t>Combined Sequence Diagram</w:t>
       </w:r>
+      <w:bookmarkEnd w:id="57"/>
     </w:p>
     <w:p>
       <w:pPr>
@@ -14861,6 +16925,7 @@
       <w:pPr>
         <w:pStyle w:val="Caption"/>
       </w:pPr>
+      <w:bookmarkStart w:id="58" w:name="_Toc477320331"/>
       <w:r>
         <w:t xml:space="preserve">Figure </w:t>
       </w:r>
@@ -14885,6 +16950,7 @@
       <w:r>
         <w:t xml:space="preserve"> Combined Sequence Diagram</w:t>
       </w:r>
+      <w:bookmarkEnd w:id="58"/>
     </w:p>
     <w:p>
       <w:pPr>
@@ -14894,7 +16960,7 @@
           <w:lang w:val="en-CA"/>
         </w:rPr>
       </w:pPr>
-      <w:bookmarkStart w:id="29" w:name="_Toc476732235"/>
+      <w:bookmarkStart w:id="59" w:name="_Toc477320287"/>
       <w:r>
         <w:rPr>
           <w:lang w:val="en-CA"/>
@@ -14902,7 +16968,7 @@
         <w:lastRenderedPageBreak/>
         <w:t>Subsystems</w:t>
       </w:r>
-      <w:bookmarkEnd w:id="29"/>
+      <w:bookmarkEnd w:id="59"/>
     </w:p>
     <w:p>
       <w:pPr>
@@ -14933,14 +16999,14 @@
         </w:rPr>
         <w:t xml:space="preserve"> </w:t>
       </w:r>
-      <w:bookmarkStart w:id="30" w:name="_Toc476732236"/>
+      <w:bookmarkStart w:id="60" w:name="_Toc477320288"/>
       <w:r>
         <w:rPr>
           <w:lang w:val="en-CA"/>
         </w:rPr>
         <w:t>Data Subsystem</w:t>
       </w:r>
-      <w:bookmarkEnd w:id="30"/>
+      <w:bookmarkEnd w:id="60"/>
     </w:p>
     <w:p>
       <w:pPr>
@@ -15146,14 +17212,14 @@
           <w:lang w:val="en-CA"/>
         </w:rPr>
       </w:pPr>
-      <w:bookmarkStart w:id="31" w:name="_Toc476732237"/>
+      <w:bookmarkStart w:id="61" w:name="_Toc477320289"/>
       <w:r>
         <w:rPr>
           <w:lang w:val="en-CA"/>
         </w:rPr>
         <w:t>Privacy Subsystems</w:t>
       </w:r>
-      <w:bookmarkEnd w:id="31"/>
+      <w:bookmarkEnd w:id="61"/>
     </w:p>
     <w:p>
       <w:pPr>
@@ -15293,14 +17359,14 @@
         <w:lastRenderedPageBreak/>
         <w:t xml:space="preserve"> </w:t>
       </w:r>
-      <w:bookmarkStart w:id="32" w:name="_Toc476732238"/>
+      <w:bookmarkStart w:id="62" w:name="_Toc477320290"/>
       <w:r>
         <w:rPr>
           <w:lang w:val="en-CA"/>
         </w:rPr>
         <w:t>Contextual Risk Subsystem</w:t>
       </w:r>
-      <w:bookmarkEnd w:id="32"/>
+      <w:bookmarkEnd w:id="62"/>
     </w:p>
     <w:p>
       <w:pPr>
@@ -15386,11 +17452,11 @@
         <w:lastRenderedPageBreak/>
         <w:t xml:space="preserve"> </w:t>
       </w:r>
-      <w:bookmarkStart w:id="33" w:name="_Toc476732239"/>
+      <w:bookmarkStart w:id="63" w:name="_Toc477320291"/>
       <w:r>
         <w:t>Activity model of the system</w:t>
       </w:r>
-      <w:bookmarkEnd w:id="33"/>
+      <w:bookmarkEnd w:id="63"/>
       <w:r>
         <w:t xml:space="preserve"> </w:t>
       </w:r>
@@ -15462,7 +17528,7 @@
         <w:lastRenderedPageBreak/>
         <w:br/>
       </w:r>
-      <w:bookmarkStart w:id="34" w:name="_Toc476732244"/>
+      <w:bookmarkStart w:id="64" w:name="_Toc477320292"/>
       <w:r>
         <w:t xml:space="preserve">Case Study: </w:t>
       </w:r>
@@ -15472,7 +17538,7 @@
       <w:r>
         <w:t xml:space="preserve"> System</w:t>
       </w:r>
-      <w:bookmarkEnd w:id="34"/>
+      <w:bookmarkEnd w:id="64"/>
     </w:p>
     <w:p>
       <w:pPr>
@@ -15523,14 +17589,14 @@
       <w:pPr>
         <w:pStyle w:val="Heading2"/>
       </w:pPr>
-      <w:bookmarkStart w:id="35" w:name="_Toc476732245"/>
+      <w:bookmarkStart w:id="65" w:name="_Toc477320293"/>
       <w:r>
         <w:t>Problem</w:t>
       </w:r>
       <w:r>
         <w:t xml:space="preserve"> Description</w:t>
       </w:r>
-      <w:bookmarkEnd w:id="35"/>
+      <w:bookmarkEnd w:id="65"/>
     </w:p>
     <w:p>
       <w:pPr>
@@ -15756,7 +17822,7 @@
         <w:pStyle w:val="Caption"/>
         <w:keepNext/>
       </w:pPr>
-      <w:bookmarkStart w:id="36" w:name="_Toc475530222"/>
+      <w:bookmarkStart w:id="66" w:name="_Toc475530222"/>
       <w:r>
         <w:lastRenderedPageBreak/>
         <w:t xml:space="preserve">Table </w:t>
@@ -15785,7 +17851,7 @@
       <w:r>
         <w:t xml:space="preserve"> proposed in [9]</w:t>
       </w:r>
-      <w:bookmarkEnd w:id="36"/>
+      <w:bookmarkEnd w:id="66"/>
     </w:p>
     <w:p>
       <w:pPr>
@@ -16143,7 +18209,7 @@
       <w:pPr>
         <w:pStyle w:val="Caption"/>
       </w:pPr>
-      <w:bookmarkStart w:id="37" w:name="_Toc475530213"/>
+      <w:bookmarkStart w:id="67" w:name="_Toc477320332"/>
       <w:r>
         <w:t xml:space="preserve">Figure </w:t>
       </w:r>
@@ -16171,7 +18237,7 @@
       <w:r>
         <w:t xml:space="preserve"> described in [9]</w:t>
       </w:r>
-      <w:bookmarkEnd w:id="37"/>
+      <w:bookmarkEnd w:id="67"/>
     </w:p>
     <w:p>
       <w:pPr>
@@ -16356,7 +18422,7 @@
       <w:pPr>
         <w:pStyle w:val="Caption"/>
       </w:pPr>
-      <w:bookmarkStart w:id="38" w:name="_Toc475530214"/>
+      <w:bookmarkStart w:id="68" w:name="_Toc477320333"/>
       <w:r>
         <w:t xml:space="preserve">Figure </w:t>
       </w:r>
@@ -16384,7 +18450,7 @@
       <w:r>
         <w:t xml:space="preserve"> as described in [10]</w:t>
       </w:r>
-      <w:bookmarkEnd w:id="38"/>
+      <w:bookmarkEnd w:id="68"/>
     </w:p>
     <w:p/>
     <w:p>
@@ -16503,7 +18569,7 @@
       <w:pPr>
         <w:pStyle w:val="Caption"/>
       </w:pPr>
-      <w:bookmarkStart w:id="39" w:name="_Toc475530215"/>
+      <w:bookmarkStart w:id="69" w:name="_Toc477320334"/>
       <w:r>
         <w:t xml:space="preserve">Figure </w:t>
       </w:r>
@@ -16531,18 +18597,18 @@
       <w:r>
         <w:t>Information Processing Pipeline described in [10]</w:t>
       </w:r>
-      <w:bookmarkEnd w:id="39"/>
+      <w:bookmarkEnd w:id="69"/>
     </w:p>
     <w:p>
       <w:pPr>
         <w:pStyle w:val="Heading2"/>
       </w:pPr>
-      <w:bookmarkStart w:id="40" w:name="_Toc476732246"/>
+      <w:bookmarkStart w:id="70" w:name="_Toc477320294"/>
       <w:r>
         <w:lastRenderedPageBreak/>
         <w:t>Approach</w:t>
       </w:r>
-      <w:bookmarkEnd w:id="40"/>
+      <w:bookmarkEnd w:id="70"/>
     </w:p>
     <w:p>
       <w:pPr>
@@ -16610,7 +18676,7 @@
       <w:pPr>
         <w:pStyle w:val="Caption"/>
       </w:pPr>
-      <w:bookmarkStart w:id="41" w:name="_Toc475530217"/>
+      <w:bookmarkStart w:id="71" w:name="_Toc477320335"/>
       <w:r>
         <w:t xml:space="preserve">Figure </w:t>
       </w:r>
@@ -16641,56 +18707,68 @@
       <w:r>
         <w:t xml:space="preserve"> Agent for job recommender</w:t>
       </w:r>
-      <w:bookmarkEnd w:id="41"/>
+      <w:bookmarkEnd w:id="71"/>
     </w:p>
     <w:p>
       <w:pPr>
         <w:pStyle w:val="Heading2"/>
       </w:pPr>
+      <w:bookmarkStart w:id="72" w:name="_Toc477320295"/>
       <w:r>
         <w:lastRenderedPageBreak/>
         <w:t>Goal Models of the subsystems</w:t>
       </w:r>
+      <w:bookmarkEnd w:id="72"/>
     </w:p>
     <w:p>
       <w:pPr>
         <w:pStyle w:val="Heading3"/>
       </w:pPr>
+      <w:bookmarkStart w:id="73" w:name="_Toc477320296"/>
       <w:r>
         <w:t>Goal Model: Data Subsystem</w:t>
       </w:r>
+      <w:bookmarkEnd w:id="73"/>
     </w:p>
     <w:p>
       <w:pPr>
         <w:pStyle w:val="Heading3"/>
       </w:pPr>
+      <w:bookmarkStart w:id="74" w:name="_Toc477320297"/>
       <w:r>
         <w:t>Goal Model: Privacy Subsystem</w:t>
       </w:r>
+      <w:bookmarkEnd w:id="74"/>
     </w:p>
     <w:p>
       <w:pPr>
         <w:pStyle w:val="Heading3"/>
       </w:pPr>
+      <w:bookmarkStart w:id="75" w:name="_Toc477320298"/>
       <w:r>
         <w:t>Goal Model: Risk Subsystem</w:t>
       </w:r>
+      <w:bookmarkEnd w:id="75"/>
     </w:p>
     <w:p>
       <w:pPr>
         <w:pStyle w:val="Heading3"/>
       </w:pPr>
+      <w:bookmarkStart w:id="76" w:name="_Toc477320299"/>
       <w:r>
         <w:t>Combined Goal Model of the System</w:t>
       </w:r>
+      <w:bookmarkEnd w:id="76"/>
     </w:p>
     <w:p>
       <w:pPr>
         <w:pStyle w:val="Heading2"/>
       </w:pPr>
+      <w:bookmarkStart w:id="77" w:name="_Toc477320300"/>
       <w:r>
         <w:t>Activity Models of the subsystems</w:t>
       </w:r>
+      <w:bookmarkEnd w:id="77"/>
     </w:p>
     <w:p>
       <w:pPr>
@@ -16699,12 +18777,14 @@
           <w:lang w:val="en-CA"/>
         </w:rPr>
       </w:pPr>
+      <w:bookmarkStart w:id="78" w:name="_Toc477320301"/>
       <w:r>
         <w:rPr>
           <w:lang w:val="en-CA"/>
         </w:rPr>
         <w:t>Activity Model: Data Subsystem</w:t>
       </w:r>
+      <w:bookmarkEnd w:id="78"/>
     </w:p>
     <w:p>
       <w:pPr>
@@ -16713,12 +18793,14 @@
           <w:lang w:val="en-CA"/>
         </w:rPr>
       </w:pPr>
+      <w:bookmarkStart w:id="79" w:name="_Toc477320302"/>
       <w:r>
         <w:rPr>
           <w:lang w:val="en-CA"/>
         </w:rPr>
         <w:t>Activity Model: Risk Subsystem</w:t>
       </w:r>
+      <w:bookmarkEnd w:id="79"/>
     </w:p>
     <w:p>
       <w:pPr>
@@ -16727,12 +18809,14 @@
           <w:lang w:val="en-CA"/>
         </w:rPr>
       </w:pPr>
+      <w:bookmarkStart w:id="80" w:name="_Toc477320303"/>
       <w:r>
         <w:rPr>
           <w:lang w:val="en-CA"/>
         </w:rPr>
         <w:t>Activity Model: Privacy Subsystem</w:t>
       </w:r>
+      <w:bookmarkEnd w:id="80"/>
     </w:p>
     <w:p>
       <w:pPr>
@@ -16741,14 +18825,94 @@
           <w:lang w:val="en-CA"/>
         </w:rPr>
       </w:pPr>
+      <w:bookmarkStart w:id="81" w:name="_Toc477320304"/>
       <w:r>
         <w:rPr>
           <w:lang w:val="en-CA"/>
         </w:rPr>
         <w:t>Combined Activity Model of the system</w:t>
       </w:r>
-      <w:bookmarkStart w:id="42" w:name="_GoBack"/>
-      <w:bookmarkEnd w:id="42"/>
+      <w:bookmarkEnd w:id="81"/>
+    </w:p>
+    <w:p>
+      <w:pPr>
+        <w:pStyle w:val="Heading2"/>
+        <w:rPr>
+          <w:lang w:val="en-CA"/>
+        </w:rPr>
+      </w:pPr>
+      <w:bookmarkStart w:id="82" w:name="_Toc477320305"/>
+      <w:r>
+        <w:rPr>
+          <w:lang w:val="en-CA"/>
+        </w:rPr>
+        <w:t>Sequence Diagram for the Subsystems</w:t>
+      </w:r>
+      <w:bookmarkEnd w:id="82"/>
+    </w:p>
+    <w:p>
+      <w:pPr>
+        <w:pStyle w:val="Heading3"/>
+        <w:rPr>
+          <w:lang w:val="en-CA"/>
+        </w:rPr>
+      </w:pPr>
+      <w:bookmarkStart w:id="83" w:name="_Toc477320306"/>
+      <w:r>
+        <w:rPr>
+          <w:lang w:val="en-CA"/>
+        </w:rPr>
+        <w:t>Sequence Diagram: Data Subsystem</w:t>
+      </w:r>
+      <w:bookmarkEnd w:id="83"/>
+    </w:p>
+    <w:p>
+      <w:pPr>
+        <w:pStyle w:val="Heading3"/>
+        <w:rPr>
+          <w:lang w:val="en-CA"/>
+        </w:rPr>
+      </w:pPr>
+      <w:bookmarkStart w:id="84" w:name="_Toc477320307"/>
+      <w:r>
+        <w:rPr>
+          <w:lang w:val="en-CA"/>
+        </w:rPr>
+        <w:t>Sequence Diagram: Risk Subsystem</w:t>
+      </w:r>
+      <w:bookmarkEnd w:id="84"/>
+    </w:p>
+    <w:p>
+      <w:pPr>
+        <w:pStyle w:val="Heading3"/>
+        <w:rPr>
+          <w:lang w:val="en-CA"/>
+        </w:rPr>
+      </w:pPr>
+      <w:bookmarkStart w:id="85" w:name="_Toc477320308"/>
+      <w:r>
+        <w:rPr>
+          <w:lang w:val="en-CA"/>
+        </w:rPr>
+        <w:t>Sequence Diagram: Privacy Subsystem</w:t>
+      </w:r>
+      <w:bookmarkEnd w:id="85"/>
+    </w:p>
+    <w:p>
+      <w:pPr>
+        <w:pStyle w:val="Heading3"/>
+        <w:rPr>
+          <w:lang w:val="en-CA"/>
+        </w:rPr>
+      </w:pPr>
+      <w:bookmarkStart w:id="86" w:name="_Toc477320309"/>
+      <w:r>
+        <w:rPr>
+          <w:lang w:val="en-CA"/>
+        </w:rPr>
+        <w:t>Combined Sequence Diagram of the System</w:t>
+      </w:r>
+      <w:bookmarkEnd w:id="86"/>
     </w:p>
     <w:p>
       <w:pPr>
@@ -16834,7 +18998,11 @@
         <w:t xml:space="preserve"> and applications, of</w:t>
       </w:r>
       <w:r>
-        <w:t xml:space="preserve"> the user to the computation server in order to generate recommendations for the users. The user history data refers to the user’s behavior while using the system that is being recorded for analysis. The contextual data from the user along with the historic data of the user </w:t>
+        <w:t xml:space="preserve"> the user to the </w:t>
+      </w:r>
+      <w:r>
+        <w:lastRenderedPageBreak/>
+        <w:t xml:space="preserve">computation server in order to generate recommendations for the users. The user history data refers to the user’s behavior while using the system that is being recorded for analysis. The contextual data from the user along with the historic data of the user </w:t>
       </w:r>
       <w:r>
         <w:t>presents</w:t>
@@ -16858,7 +19026,6 @@
           <w:noProof/>
           <w:lang w:val="en-CA" w:eastAsia="en-CA"/>
         </w:rPr>
-        <w:lastRenderedPageBreak/>
         <w:drawing>
           <wp:inline distT="0" distB="0" distL="0" distR="0">
             <wp:extent cx="4922875" cy="4040586"/>
@@ -16906,7 +19073,7 @@
       <w:pPr>
         <w:pStyle w:val="Caption"/>
       </w:pPr>
-      <w:bookmarkStart w:id="43" w:name="_Toc475530218"/>
+      <w:bookmarkStart w:id="87" w:name="_Toc477320336"/>
       <w:r>
         <w:t xml:space="preserve">Figure </w:t>
       </w:r>
@@ -16931,7 +19098,7 @@
       <w:r>
         <w:t xml:space="preserve"> Risk Agent for job recommender</w:t>
       </w:r>
-      <w:bookmarkEnd w:id="43"/>
+      <w:bookmarkEnd w:id="87"/>
     </w:p>
     <w:p>
       <w:pPr>
@@ -16956,7 +19123,11 @@
         <w:t xml:space="preserve"> consists of two agents the Context Analyzer Agent and the User Risk Agent. </w:t>
       </w:r>
       <w:r>
-        <w:t>The information processed in this step is utilized by the recommender system to generate more contextually aware system by not only providing more relevant information to its users but also keeping itself aware of the risk associated with disturbing or negatively affecting the user with the bad recommendation. This tradeoff of providing relevant recommendations and the associated risk is the part of risk calculation through the exploration and exploitation problem.</w:t>
+        <w:t xml:space="preserve">The information processed in this step is utilized by the recommender system to generate more contextually aware </w:t>
+      </w:r>
+      <w:r>
+        <w:lastRenderedPageBreak/>
+        <w:t>system by not only providing more relevant information to its users but also keeping itself aware of the risk associated with disturbing or negatively affecting the user with the bad recommendation. This tradeoff of providing relevant recommendations and the associated risk is the part of risk calculation through the exploration and exploitation problem.</w:t>
       </w:r>
     </w:p>
     <w:p>
@@ -16968,7 +19139,6 @@
           <w:noProof/>
           <w:lang w:val="en-CA" w:eastAsia="en-CA"/>
         </w:rPr>
-        <w:lastRenderedPageBreak/>
         <w:drawing>
           <wp:inline distT="0" distB="0" distL="0" distR="0">
             <wp:extent cx="6378980" cy="4276751"/>
@@ -17016,7 +19186,7 @@
       <w:pPr>
         <w:pStyle w:val="Caption"/>
       </w:pPr>
-      <w:bookmarkStart w:id="44" w:name="_Toc475530219"/>
+      <w:bookmarkStart w:id="88" w:name="_Toc477320337"/>
       <w:r>
         <w:t xml:space="preserve">Figure </w:t>
       </w:r>
@@ -17041,7 +19211,7 @@
       <w:r>
         <w:t xml:space="preserve"> Job Data Agent</w:t>
       </w:r>
-      <w:bookmarkEnd w:id="44"/>
+      <w:bookmarkEnd w:id="88"/>
     </w:p>
     <w:p>
       <w:pPr>
@@ -17126,7 +19296,7 @@
       <w:pPr>
         <w:pStyle w:val="Caption"/>
       </w:pPr>
-      <w:bookmarkStart w:id="45" w:name="_Toc475530220"/>
+      <w:bookmarkStart w:id="89" w:name="_Toc477320338"/>
       <w:r>
         <w:t xml:space="preserve">Figure </w:t>
       </w:r>
@@ -17151,7 +19321,7 @@
       <w:r>
         <w:t xml:space="preserve"> Job recommender system model</w:t>
       </w:r>
-      <w:bookmarkEnd w:id="45"/>
+      <w:bookmarkEnd w:id="89"/>
       <w:r>
         <w:t xml:space="preserve"> </w:t>
       </w:r>
@@ -17165,21 +19335,21 @@
         <w:lastRenderedPageBreak/>
         <w:br/>
       </w:r>
-      <w:bookmarkStart w:id="46" w:name="_Toc476732247"/>
+      <w:bookmarkStart w:id="90" w:name="_Toc477320310"/>
       <w:r>
         <w:t>Conclusion &amp; Future Work</w:t>
       </w:r>
-      <w:bookmarkEnd w:id="46"/>
+      <w:bookmarkEnd w:id="90"/>
     </w:p>
     <w:p>
       <w:pPr>
         <w:pStyle w:val="Heading2"/>
       </w:pPr>
-      <w:bookmarkStart w:id="47" w:name="_Toc476732248"/>
+      <w:bookmarkStart w:id="91" w:name="_Toc477320311"/>
       <w:r>
         <w:t>Conclusion</w:t>
       </w:r>
-      <w:bookmarkEnd w:id="47"/>
+      <w:bookmarkEnd w:id="91"/>
     </w:p>
     <w:p>
       <w:pPr>
@@ -17239,11 +19409,11 @@
       <w:pPr>
         <w:pStyle w:val="Heading2"/>
       </w:pPr>
-      <w:bookmarkStart w:id="48" w:name="_Toc476732249"/>
+      <w:bookmarkStart w:id="92" w:name="_Toc477320312"/>
       <w:r>
         <w:t>Future Work</w:t>
       </w:r>
-      <w:bookmarkEnd w:id="48"/>
+      <w:bookmarkEnd w:id="92"/>
     </w:p>
     <w:p>
       <w:pPr>
@@ -17262,11 +19432,11 @@
       <w:r>
         <w:t xml:space="preserve"> </w:t>
       </w:r>
-      <w:bookmarkStart w:id="49" w:name="_Toc476732241"/>
+      <w:bookmarkStart w:id="93" w:name="_Toc477320313"/>
       <w:r>
         <w:t>Privacy scope of a system</w:t>
       </w:r>
-      <w:bookmarkEnd w:id="49"/>
+      <w:bookmarkEnd w:id="93"/>
     </w:p>
     <w:p>
       <w:pPr>
@@ -17339,7 +19509,7 @@
         <w:pStyle w:val="Caption"/>
         <w:spacing w:line="480" w:lineRule="auto"/>
       </w:pPr>
-      <w:bookmarkStart w:id="50" w:name="_Toc475530210"/>
+      <w:bookmarkStart w:id="94" w:name="_Toc477320339"/>
       <w:r>
         <w:t xml:space="preserve">Figure </w:t>
       </w:r>
@@ -17364,7 +19534,7 @@
       <w:r>
         <w:t xml:space="preserve"> Privacy Scope</w:t>
       </w:r>
-      <w:bookmarkEnd w:id="50"/>
+      <w:bookmarkEnd w:id="94"/>
     </w:p>
     <w:p>
       <w:pPr>
@@ -17374,11 +19544,11 @@
       <w:r>
         <w:t xml:space="preserve"> </w:t>
       </w:r>
-      <w:bookmarkStart w:id="51" w:name="_Toc476732242"/>
+      <w:bookmarkStart w:id="95" w:name="_Toc477320314"/>
       <w:r>
         <w:t>Contextual risk scope</w:t>
       </w:r>
-      <w:bookmarkEnd w:id="51"/>
+      <w:bookmarkEnd w:id="95"/>
       <w:r>
         <w:t xml:space="preserve"> </w:t>
       </w:r>
@@ -17469,7 +19639,7 @@
         <w:pStyle w:val="Caption"/>
         <w:spacing w:line="480" w:lineRule="auto"/>
       </w:pPr>
-      <w:bookmarkStart w:id="52" w:name="_Toc475530211"/>
+      <w:bookmarkStart w:id="96" w:name="_Toc477320340"/>
       <w:r>
         <w:t xml:space="preserve">Figure </w:t>
       </w:r>
@@ -17494,18 +19664,18 @@
       <w:r>
         <w:t xml:space="preserve"> Contextual Risk Scope</w:t>
       </w:r>
-      <w:bookmarkEnd w:id="52"/>
+      <w:bookmarkEnd w:id="96"/>
     </w:p>
     <w:p>
       <w:pPr>
         <w:pStyle w:val="Heading3"/>
         <w:spacing w:line="480" w:lineRule="auto"/>
       </w:pPr>
-      <w:bookmarkStart w:id="53" w:name="_Toc476732243"/>
+      <w:bookmarkStart w:id="97" w:name="_Toc477320315"/>
       <w:r>
         <w:t>Explanation of a multidimensional system diagram</w:t>
       </w:r>
-      <w:bookmarkEnd w:id="53"/>
+      <w:bookmarkEnd w:id="97"/>
     </w:p>
     <w:p>
       <w:pPr>
@@ -17597,7 +19767,7 @@
         <w:pStyle w:val="Caption"/>
         <w:spacing w:line="480" w:lineRule="auto"/>
       </w:pPr>
-      <w:bookmarkStart w:id="54" w:name="_Toc475530212"/>
+      <w:bookmarkStart w:id="98" w:name="_Toc477320341"/>
       <w:r>
         <w:t xml:space="preserve">Figure </w:t>
       </w:r>
@@ -17622,7 +19792,7 @@
       <w:r>
         <w:t xml:space="preserve"> Dimensional Plot of a recommender System</w:t>
       </w:r>
-      <w:bookmarkEnd w:id="54"/>
+      <w:bookmarkEnd w:id="98"/>
     </w:p>
     <w:p>
       <w:pPr>
@@ -17635,7 +19805,7 @@
         <w:keepNext/>
         <w:spacing w:line="480" w:lineRule="auto"/>
       </w:pPr>
-      <w:bookmarkStart w:id="55" w:name="_Toc475530221"/>
+      <w:bookmarkStart w:id="99" w:name="_Toc475530221"/>
       <w:r>
         <w:t xml:space="preserve">Table </w:t>
       </w:r>
@@ -17660,7 +19830,7 @@
       <w:r>
         <w:t xml:space="preserve"> General Dimensional Analysis of various Algorithms</w:t>
       </w:r>
-      <w:bookmarkEnd w:id="55"/>
+      <w:bookmarkEnd w:id="99"/>
     </w:p>
     <w:p>
       <w:pPr>
@@ -17739,10 +19909,12 @@
       <w:pPr>
         <w:pStyle w:val="Heading3"/>
       </w:pPr>
+      <w:bookmarkStart w:id="100" w:name="_Toc477320316"/>
       <w:r>
         <w:lastRenderedPageBreak/>
         <w:t>Extension of the evaluation method to the case study</w:t>
       </w:r>
+      <w:bookmarkEnd w:id="100"/>
     </w:p>
     <w:p>
       <w:pPr>
@@ -17807,7 +19979,7 @@
       <w:pPr>
         <w:pStyle w:val="Caption"/>
       </w:pPr>
-      <w:bookmarkStart w:id="56" w:name="_Toc475530216"/>
+      <w:bookmarkStart w:id="101" w:name="_Toc477320342"/>
       <w:r>
         <w:t xml:space="preserve">Figure </w:t>
       </w:r>
@@ -17832,7 +20004,7 @@
       <w:r>
         <w:t xml:space="preserve"> Multidimensional description of the Job Recommender system</w:t>
       </w:r>
-      <w:bookmarkEnd w:id="56"/>
+      <w:bookmarkEnd w:id="101"/>
     </w:p>
     <w:p>
       <w:pPr>
@@ -17950,14 +20122,14 @@
       <w:pPr>
         <w:pStyle w:val="BackHead"/>
       </w:pPr>
-      <w:bookmarkStart w:id="57" w:name="_Toc323217438"/>
-      <w:bookmarkStart w:id="58" w:name="_Toc476732250"/>
+      <w:bookmarkStart w:id="102" w:name="_Toc323217438"/>
+      <w:bookmarkStart w:id="103" w:name="_Toc477320317"/>
       <w:r>
         <w:lastRenderedPageBreak/>
         <w:t>Bibliography</w:t>
       </w:r>
-      <w:bookmarkEnd w:id="57"/>
-      <w:bookmarkEnd w:id="58"/>
+      <w:bookmarkEnd w:id="102"/>
+      <w:bookmarkEnd w:id="103"/>
     </w:p>
     <w:p>
       <w:pPr>
@@ -24581,7 +26753,7 @@
         <w:rStyle w:val="PageNumber"/>
         <w:noProof/>
       </w:rPr>
-      <w:t>62</w:t>
+      <w:t>22</w:t>
     </w:r>
     <w:r>
       <w:rPr>
@@ -24625,7 +26797,7 @@
         <w:rStyle w:val="PageNumber"/>
         <w:noProof/>
       </w:rPr>
-      <w:t>9</w:t>
+      <w:t>10</w:t>
     </w:r>
     <w:r>
       <w:rPr>
@@ -24669,7 +26841,7 @@
         <w:rStyle w:val="PageNumber"/>
         <w:noProof/>
       </w:rPr>
-      <w:t>70</w:t>
+      <w:t>71</w:t>
     </w:r>
     <w:r>
       <w:rPr>
@@ -26340,77 +28512,6 @@
 </file>
 
 <file path=customXml/item1.xml><?xml version="1.0" encoding="utf-8"?>
-<?mso-contentType ?>
-<FormTemplates xmlns="http://schemas.microsoft.com/sharepoint/v3/contenttype/forms">
-  <Display>DocumentLibraryForm</Display>
-  <Edit>DocumentLibraryForm</Edit>
-  <New>DocumentLibraryForm</New>
-</FormTemplates>
-</file>
-
-<file path=customXml/item2.xml><?xml version="1.0" encoding="utf-8"?>
-<p:properties xmlns:p="http://schemas.microsoft.com/office/2006/metadata/properties" xmlns:xsi="http://www.w3.org/2001/XMLSchema-instance" xmlns:pc="http://schemas.microsoft.com/office/infopath/2007/PartnerControls">
-  <documentManagement>
-    <_dlc_DocId xmlns="d07896f5-53f6-4301-b8e8-e8308016664e">SY3PCXMQTRNS-20-907</_dlc_DocId>
-    <_dlc_DocIdUrl xmlns="d07896f5-53f6-4301-b8e8-e8308016664e">
-      <Url>https://sharepoint.uwaterloo.ca/help/training/_layouts/15/DocIdRedir.aspx?ID=SY3PCXMQTRNS-20-907</Url>
-      <Description>SY3PCXMQTRNS-20-907</Description>
-    </_dlc_DocIdUrl>
-  </documentManagement>
-</p:properties>
-</file>
-
-<file path=customXml/item3.xml><?xml version="1.0" encoding="utf-8"?>
-<?mso-contentType ?>
-<spe:Receivers xmlns:spe="http://schemas.microsoft.com/sharepoint/events">
-  <Receiver>
-    <Name>Document ID Generator</Name>
-    <Synchronization>Synchronous</Synchronization>
-    <Type>10001</Type>
-    <SequenceNumber>1000</SequenceNumber>
-    <Url/>
-    <Assembly>Microsoft.Office.DocumentManagement, Version=15.0.0.0, Culture=neutral, PublicKeyToken=71e9bce111e9429c</Assembly>
-    <Class>Microsoft.Office.DocumentManagement.Internal.DocIdHandler</Class>
-    <Data/>
-    <Filter/>
-  </Receiver>
-  <Receiver>
-    <Name>Document ID Generator</Name>
-    <Synchronization>Synchronous</Synchronization>
-    <Type>10002</Type>
-    <SequenceNumber>1001</SequenceNumber>
-    <Url/>
-    <Assembly>Microsoft.Office.DocumentManagement, Version=15.0.0.0, Culture=neutral, PublicKeyToken=71e9bce111e9429c</Assembly>
-    <Class>Microsoft.Office.DocumentManagement.Internal.DocIdHandler</Class>
-    <Data/>
-    <Filter/>
-  </Receiver>
-  <Receiver>
-    <Name>Document ID Generator</Name>
-    <Synchronization>Synchronous</Synchronization>
-    <Type>10004</Type>
-    <SequenceNumber>1002</SequenceNumber>
-    <Url/>
-    <Assembly>Microsoft.Office.DocumentManagement, Version=15.0.0.0, Culture=neutral, PublicKeyToken=71e9bce111e9429c</Assembly>
-    <Class>Microsoft.Office.DocumentManagement.Internal.DocIdHandler</Class>
-    <Data/>
-    <Filter/>
-  </Receiver>
-  <Receiver>
-    <Name>Document ID Generator</Name>
-    <Synchronization>Synchronous</Synchronization>
-    <Type>10006</Type>
-    <SequenceNumber>1003</SequenceNumber>
-    <Url/>
-    <Assembly>Microsoft.Office.DocumentManagement, Version=15.0.0.0, Culture=neutral, PublicKeyToken=71e9bce111e9429c</Assembly>
-    <Class>Microsoft.Office.DocumentManagement.Internal.DocIdHandler</Class>
-    <Data/>
-    <Filter/>
-  </Receiver>
-</spe:Receivers>
-</file>
-
-<file path=customXml/item4.xml><?xml version="1.0" encoding="utf-8"?>
 <ct:contentTypeSchema xmlns:ct="http://schemas.microsoft.com/office/2006/metadata/contentType" xmlns:ma="http://schemas.microsoft.com/office/2006/metadata/properties/metaAttributes" ct:_="" ma:_="" ma:contentTypeName="Document" ma:contentTypeID="0x01010053C5FCC073B7C24C903048F3D4063627" ma:contentTypeVersion="1" ma:contentTypeDescription="Create a new document." ma:contentTypeScope="" ma:versionID="5347e55928f876295cac6504df06d95c">
   <xsd:schema xmlns:xsd="http://www.w3.org/2001/XMLSchema" xmlns:xs="http://www.w3.org/2001/XMLSchema" xmlns:p="http://schemas.microsoft.com/office/2006/metadata/properties" xmlns:ns2="d07896f5-53f6-4301-b8e8-e8308016664e" targetNamespace="http://schemas.microsoft.com/office/2006/metadata/properties" ma:root="true" ma:fieldsID="1dcf25c73aa7f9ac5bef4b8569745fa0" ns2:_="">
     <xsd:import namespace="d07896f5-53f6-4301-b8e8-e8308016664e"/>
@@ -26555,6 +28656,77 @@
 </ct:contentTypeSchema>
 </file>
 
+<file path=customXml/item2.xml><?xml version="1.0" encoding="utf-8"?>
+<?mso-contentType ?>
+<spe:Receivers xmlns:spe="http://schemas.microsoft.com/sharepoint/events">
+  <Receiver>
+    <Name>Document ID Generator</Name>
+    <Synchronization>Synchronous</Synchronization>
+    <Type>10001</Type>
+    <SequenceNumber>1000</SequenceNumber>
+    <Url/>
+    <Assembly>Microsoft.Office.DocumentManagement, Version=15.0.0.0, Culture=neutral, PublicKeyToken=71e9bce111e9429c</Assembly>
+    <Class>Microsoft.Office.DocumentManagement.Internal.DocIdHandler</Class>
+    <Data/>
+    <Filter/>
+  </Receiver>
+  <Receiver>
+    <Name>Document ID Generator</Name>
+    <Synchronization>Synchronous</Synchronization>
+    <Type>10002</Type>
+    <SequenceNumber>1001</SequenceNumber>
+    <Url/>
+    <Assembly>Microsoft.Office.DocumentManagement, Version=15.0.0.0, Culture=neutral, PublicKeyToken=71e9bce111e9429c</Assembly>
+    <Class>Microsoft.Office.DocumentManagement.Internal.DocIdHandler</Class>
+    <Data/>
+    <Filter/>
+  </Receiver>
+  <Receiver>
+    <Name>Document ID Generator</Name>
+    <Synchronization>Synchronous</Synchronization>
+    <Type>10004</Type>
+    <SequenceNumber>1002</SequenceNumber>
+    <Url/>
+    <Assembly>Microsoft.Office.DocumentManagement, Version=15.0.0.0, Culture=neutral, PublicKeyToken=71e9bce111e9429c</Assembly>
+    <Class>Microsoft.Office.DocumentManagement.Internal.DocIdHandler</Class>
+    <Data/>
+    <Filter/>
+  </Receiver>
+  <Receiver>
+    <Name>Document ID Generator</Name>
+    <Synchronization>Synchronous</Synchronization>
+    <Type>10006</Type>
+    <SequenceNumber>1003</SequenceNumber>
+    <Url/>
+    <Assembly>Microsoft.Office.DocumentManagement, Version=15.0.0.0, Culture=neutral, PublicKeyToken=71e9bce111e9429c</Assembly>
+    <Class>Microsoft.Office.DocumentManagement.Internal.DocIdHandler</Class>
+    <Data/>
+    <Filter/>
+  </Receiver>
+</spe:Receivers>
+</file>
+
+<file path=customXml/item3.xml><?xml version="1.0" encoding="utf-8"?>
+<p:properties xmlns:p="http://schemas.microsoft.com/office/2006/metadata/properties" xmlns:xsi="http://www.w3.org/2001/XMLSchema-instance" xmlns:pc="http://schemas.microsoft.com/office/infopath/2007/PartnerControls">
+  <documentManagement>
+    <_dlc_DocId xmlns="d07896f5-53f6-4301-b8e8-e8308016664e">SY3PCXMQTRNS-20-907</_dlc_DocId>
+    <_dlc_DocIdUrl xmlns="d07896f5-53f6-4301-b8e8-e8308016664e">
+      <Url>https://sharepoint.uwaterloo.ca/help/training/_layouts/15/DocIdRedir.aspx?ID=SY3PCXMQTRNS-20-907</Url>
+      <Description>SY3PCXMQTRNS-20-907</Description>
+    </_dlc_DocIdUrl>
+  </documentManagement>
+</p:properties>
+</file>
+
+<file path=customXml/item4.xml><?xml version="1.0" encoding="utf-8"?>
+<?mso-contentType ?>
+<FormTemplates xmlns="http://schemas.microsoft.com/sharepoint/v3/contenttype/forms">
+  <Display>DocumentLibraryForm</Display>
+  <Edit>DocumentLibraryForm</Edit>
+  <New>DocumentLibraryForm</New>
+</FormTemplates>
+</file>
+
 <file path=customXml/item5.xml><?xml version="1.0" encoding="utf-8"?>
 <b:Sources xmlns:b="http://schemas.openxmlformats.org/officeDocument/2006/bibliography" xmlns="http://schemas.openxmlformats.org/officeDocument/2006/bibliography" SelectedStyle="\APA.XSL" StyleName="APA" Version="0">
   <b:Source>
@@ -26577,32 +28749,6 @@
 </file>
 
 <file path=customXml/itemProps1.xml><?xml version="1.0" encoding="utf-8"?>
-<ds:datastoreItem xmlns:ds="http://schemas.openxmlformats.org/officeDocument/2006/customXml" ds:itemID="{6E1409A4-9D31-4FF9-87E3-C7F90046FF3A}">
-  <ds:schemaRefs>
-    <ds:schemaRef ds:uri="http://schemas.microsoft.com/sharepoint/v3/contenttype/forms"/>
-  </ds:schemaRefs>
-</ds:datastoreItem>
-</file>
-
-<file path=customXml/itemProps2.xml><?xml version="1.0" encoding="utf-8"?>
-<ds:datastoreItem xmlns:ds="http://schemas.openxmlformats.org/officeDocument/2006/customXml" ds:itemID="{98344E46-D3FA-4E90-B2A4-B9AB86BD3F0C}">
-  <ds:schemaRefs>
-    <ds:schemaRef ds:uri="http://schemas.microsoft.com/office/2006/metadata/properties"/>
-    <ds:schemaRef ds:uri="http://schemas.microsoft.com/office/infopath/2007/PartnerControls"/>
-    <ds:schemaRef ds:uri="d07896f5-53f6-4301-b8e8-e8308016664e"/>
-  </ds:schemaRefs>
-</ds:datastoreItem>
-</file>
-
-<file path=customXml/itemProps3.xml><?xml version="1.0" encoding="utf-8"?>
-<ds:datastoreItem xmlns:ds="http://schemas.openxmlformats.org/officeDocument/2006/customXml" ds:itemID="{C8E983F6-66F5-44F8-B7B9-1B39937E6257}">
-  <ds:schemaRefs>
-    <ds:schemaRef ds:uri="http://schemas.microsoft.com/sharepoint/events"/>
-  </ds:schemaRefs>
-</ds:datastoreItem>
-</file>
-
-<file path=customXml/itemProps4.xml><?xml version="1.0" encoding="utf-8"?>
 <ds:datastoreItem xmlns:ds="http://schemas.openxmlformats.org/officeDocument/2006/customXml" ds:itemID="{BA4BFABB-CDF5-4D09-B1C3-935822E636F6}">
   <ds:schemaRefs>
     <ds:schemaRef ds:uri="http://schemas.microsoft.com/office/2006/metadata/contentType"/>
@@ -26620,8 +28766,34 @@
 </ds:datastoreItem>
 </file>
 
+<file path=customXml/itemProps2.xml><?xml version="1.0" encoding="utf-8"?>
+<ds:datastoreItem xmlns:ds="http://schemas.openxmlformats.org/officeDocument/2006/customXml" ds:itemID="{C8E983F6-66F5-44F8-B7B9-1B39937E6257}">
+  <ds:schemaRefs>
+    <ds:schemaRef ds:uri="http://schemas.microsoft.com/sharepoint/events"/>
+  </ds:schemaRefs>
+</ds:datastoreItem>
+</file>
+
+<file path=customXml/itemProps3.xml><?xml version="1.0" encoding="utf-8"?>
+<ds:datastoreItem xmlns:ds="http://schemas.openxmlformats.org/officeDocument/2006/customXml" ds:itemID="{98344E46-D3FA-4E90-B2A4-B9AB86BD3F0C}">
+  <ds:schemaRefs>
+    <ds:schemaRef ds:uri="http://schemas.microsoft.com/office/2006/metadata/properties"/>
+    <ds:schemaRef ds:uri="http://schemas.microsoft.com/office/infopath/2007/PartnerControls"/>
+    <ds:schemaRef ds:uri="d07896f5-53f6-4301-b8e8-e8308016664e"/>
+  </ds:schemaRefs>
+</ds:datastoreItem>
+</file>
+
+<file path=customXml/itemProps4.xml><?xml version="1.0" encoding="utf-8"?>
+<ds:datastoreItem xmlns:ds="http://schemas.openxmlformats.org/officeDocument/2006/customXml" ds:itemID="{6E1409A4-9D31-4FF9-87E3-C7F90046FF3A}">
+  <ds:schemaRefs>
+    <ds:schemaRef ds:uri="http://schemas.microsoft.com/sharepoint/v3/contenttype/forms"/>
+  </ds:schemaRefs>
+</ds:datastoreItem>
+</file>
+
 <file path=customXml/itemProps5.xml><?xml version="1.0" encoding="utf-8"?>
-<ds:datastoreItem xmlns:ds="http://schemas.openxmlformats.org/officeDocument/2006/customXml" ds:itemID="{EF1CA20C-0C7D-42D9-9F63-4015C86F3728}">
+<ds:datastoreItem xmlns:ds="http://schemas.openxmlformats.org/officeDocument/2006/customXml" ds:itemID="{6DF69096-D44A-47D2-97CC-0375EFA38D14}">
   <ds:schemaRefs>
     <ds:schemaRef ds:uri="http://schemas.openxmlformats.org/officeDocument/2006/bibliography"/>
   </ds:schemaRefs>
